--- a/Stats/LSR/LSR_Chapter13_ComparingTwoMeans.docx
+++ b/Stats/LSR/LSR_Chapter13_ComparingTwoMeans.docx
@@ -425,615 +425,2760 @@
         </w:numPr>
         <w:ind w:left="360"/>
       </w:pPr>
+    </w:p>
+    <w:p>
+      <w:pPr>
+        <w:pStyle w:val="ListBullet"/>
+      </w:pPr>
+      <w:r>
+        <w:t>z-test is almost never used in real life</w:t>
+      </w:r>
+    </w:p>
+    <w:p>
+      <w:pPr>
+        <w:pStyle w:val="ListBullet"/>
+      </w:pPr>
+      <w:r>
+        <w:t xml:space="preserve">Only </w:t>
+      </w:r>
+      <w:r>
+        <w:t xml:space="preserve">real purpose </w:t>
+      </w:r>
+      <w:r>
+        <w:t xml:space="preserve">= a </w:t>
+      </w:r>
+      <w:r>
+        <w:t xml:space="preserve">very convenient stepping stone along the way </w:t>
+      </w:r>
+      <w:r>
+        <w:t xml:space="preserve">to </w:t>
+      </w:r>
+      <w:r>
+        <w:t>the t-test, probably the most (over)</w:t>
+      </w:r>
+      <w:r>
+        <w:t xml:space="preserve">used tool in all statistics. </w:t>
+      </w:r>
+    </w:p>
+    <w:p>
+      <w:pPr>
+        <w:pStyle w:val="ListBullet"/>
+        <w:numPr>
+          <w:ilvl w:val="0"/>
+          <w:numId w:val="0"/>
+        </w:numPr>
+        <w:ind w:left="360"/>
+      </w:pPr>
+    </w:p>
+    <w:p>
+      <w:pPr>
+        <w:pStyle w:val="ListBullet"/>
+        <w:numPr>
+          <w:ilvl w:val="0"/>
+          <w:numId w:val="0"/>
+        </w:numPr>
+        <w:ind w:left="360" w:hanging="360"/>
+        <w:jc w:val="center"/>
+        <w:rPr>
+          <w:b/>
+          <w:u w:val="single"/>
+        </w:rPr>
+      </w:pPr>
+      <w:r>
+        <w:rPr>
+          <w:b/>
+          <w:u w:val="single"/>
+        </w:rPr>
+        <w:t>13.1.1 The Inference Problem That The Test Addresses</w:t>
+      </w:r>
+    </w:p>
+    <w:p>
+      <w:pPr>
+        <w:pStyle w:val="ListBullet"/>
+        <w:numPr>
+          <w:ilvl w:val="0"/>
+          <w:numId w:val="0"/>
+        </w:numPr>
+        <w:ind w:left="360"/>
+      </w:pPr>
+    </w:p>
+    <w:p>
+      <w:pPr>
+        <w:pStyle w:val="ListBullet"/>
+      </w:pPr>
+      <w:r>
+        <w:t xml:space="preserve">Ex: Grade </w:t>
+      </w:r>
+      <w:r>
+        <w:t xml:space="preserve">introductory </w:t>
+      </w:r>
+      <w:r>
+        <w:t xml:space="preserve">stats </w:t>
+      </w:r>
+      <w:r>
+        <w:t>class on a curve</w:t>
+      </w:r>
+      <w:r>
+        <w:t xml:space="preserve"> w/ </w:t>
+      </w:r>
+      <w:r>
+        <w:t xml:space="preserve">average grade </w:t>
+      </w:r>
+      <w:r>
+        <w:t xml:space="preserve">= </w:t>
+      </w:r>
+      <w:r>
+        <w:t>67.5</w:t>
+      </w:r>
+      <w:r>
+        <w:t xml:space="preserve"> + SD = </w:t>
+      </w:r>
+      <w:r>
+        <w:t xml:space="preserve">9.5. </w:t>
+      </w:r>
+    </w:p>
+    <w:p>
+      <w:pPr>
+        <w:pStyle w:val="ListBullet"/>
+        <w:tabs>
+          <w:tab w:val="clear" w:pos="360"/>
+          <w:tab w:val="num" w:pos="720"/>
+        </w:tabs>
+        <w:ind w:left="720"/>
+      </w:pPr>
+      <w:r>
+        <w:t xml:space="preserve">Of </w:t>
+      </w:r>
+      <w:r>
+        <w:t xml:space="preserve">the </w:t>
+      </w:r>
+      <w:r>
+        <w:t xml:space="preserve">many hundreds of students, 20 also take psychology. </w:t>
+      </w:r>
+    </w:p>
+    <w:p>
+      <w:pPr>
+        <w:pStyle w:val="ListBullet"/>
+        <w:tabs>
+          <w:tab w:val="clear" w:pos="360"/>
+          <w:tab w:val="num" w:pos="720"/>
+        </w:tabs>
+        <w:ind w:left="720"/>
+      </w:pPr>
+      <w:r>
+        <w:t xml:space="preserve">Do </w:t>
+      </w:r>
+      <w:r>
+        <w:t xml:space="preserve">the psychology students tend to get the same grades as everyone else (i.e., mean </w:t>
+      </w:r>
+      <w:r>
+        <w:t xml:space="preserve">= </w:t>
+      </w:r>
+      <w:r>
+        <w:t xml:space="preserve">67.5) or do they tend to score higher or lower? </w:t>
+      </w:r>
+    </w:p>
+    <w:p>
+      <w:pPr>
+        <w:pStyle w:val="ListBullet"/>
+        <w:tabs>
+          <w:tab w:val="clear" w:pos="360"/>
+          <w:tab w:val="num" w:pos="720"/>
+        </w:tabs>
+        <w:ind w:left="720"/>
+      </w:pPr>
+      <w:r>
+        <w:t>Sample mean of X¯ =</w:t>
+      </w:r>
+      <w:r>
+        <w:t xml:space="preserve"> 72.3 is a fai</w:t>
+      </w:r>
+      <w:r>
+        <w:t>r bit higher than the hypothesiz</w:t>
+      </w:r>
+      <w:r>
+        <w:t xml:space="preserve">ed population mean µ </w:t>
+      </w:r>
+      <w:r>
+        <w:t>= 67.5</w:t>
+      </w:r>
+    </w:p>
+    <w:p>
+      <w:pPr>
+        <w:pStyle w:val="ListBullet"/>
+        <w:tabs>
+          <w:tab w:val="clear" w:pos="360"/>
+          <w:tab w:val="num" w:pos="720"/>
+        </w:tabs>
+        <w:ind w:left="720"/>
+      </w:pPr>
+      <w:r>
+        <w:t xml:space="preserve">But </w:t>
+      </w:r>
+      <w:r>
+        <w:t xml:space="preserve">on the other hand, sample size </w:t>
+      </w:r>
+      <w:r>
+        <w:t>n =</w:t>
+      </w:r>
+      <w:r>
+        <w:t xml:space="preserve"> 20 isn’t all that big. Maybe it’s pure chance. </w:t>
+      </w:r>
+    </w:p>
+    <w:p>
+      <w:pPr>
+        <w:pStyle w:val="ListBullet"/>
+        <w:tabs>
+          <w:tab w:val="clear" w:pos="360"/>
+          <w:tab w:val="num" w:pos="720"/>
+        </w:tabs>
+        <w:ind w:left="720"/>
+        <w:rPr>
+          <w:u w:val="single"/>
+        </w:rPr>
+      </w:pPr>
+      <w:r>
+        <w:t xml:space="preserve">To answer the question, it helps to be able to </w:t>
+      </w:r>
+      <w:r>
+        <w:rPr>
+          <w:u w:val="single"/>
+        </w:rPr>
+        <w:t xml:space="preserve">write down what </w:t>
+      </w:r>
+      <w:r>
+        <w:rPr>
+          <w:u w:val="single"/>
+        </w:rPr>
+        <w:t xml:space="preserve">we </w:t>
+      </w:r>
+      <w:r>
+        <w:rPr>
+          <w:u w:val="single"/>
+        </w:rPr>
+        <w:t xml:space="preserve">think </w:t>
+      </w:r>
+      <w:r>
+        <w:rPr>
+          <w:u w:val="single"/>
+        </w:rPr>
+        <w:t xml:space="preserve">we </w:t>
+      </w:r>
+      <w:r>
+        <w:rPr>
+          <w:u w:val="single"/>
+        </w:rPr>
+        <w:t xml:space="preserve">know. </w:t>
+      </w:r>
+    </w:p>
+    <w:p>
+      <w:pPr>
+        <w:pStyle w:val="ListBullet"/>
+        <w:tabs>
+          <w:tab w:val="clear" w:pos="360"/>
+          <w:tab w:val="num" w:pos="1080"/>
+        </w:tabs>
+        <w:ind w:left="1080"/>
+      </w:pPr>
+      <w:r>
+        <w:t>We know</w:t>
+      </w:r>
+      <w:r>
+        <w:t xml:space="preserve"> sample mean X¯ </w:t>
+      </w:r>
+      <w:r>
+        <w:t xml:space="preserve">= </w:t>
+      </w:r>
+      <w:r>
+        <w:t xml:space="preserve">72.3. </w:t>
+      </w:r>
+    </w:p>
+    <w:p>
+      <w:pPr>
+        <w:pStyle w:val="ListBullet"/>
+        <w:tabs>
+          <w:tab w:val="clear" w:pos="360"/>
+          <w:tab w:val="num" w:pos="1080"/>
+        </w:tabs>
+        <w:ind w:left="1080"/>
+      </w:pPr>
+      <w:r>
+        <w:t xml:space="preserve">If willing to assume psychology students have the same </w:t>
+      </w:r>
+      <w:r>
+        <w:t>SD as the rest of the class, we</w:t>
+      </w:r>
+      <w:r>
+        <w:t xml:space="preserve"> can say the population </w:t>
+      </w:r>
+      <w:r>
+        <w:t xml:space="preserve">SD </w:t>
+      </w:r>
+      <w:r>
+        <w:t xml:space="preserve">is σ </w:t>
+      </w:r>
+      <w:r>
+        <w:t xml:space="preserve">= </w:t>
+      </w:r>
+      <w:r>
+        <w:t xml:space="preserve">9.5. </w:t>
+      </w:r>
+    </w:p>
+    <w:p>
+      <w:pPr>
+        <w:pStyle w:val="ListBullet"/>
+        <w:tabs>
+          <w:tab w:val="clear" w:pos="360"/>
+          <w:tab w:val="num" w:pos="1080"/>
+        </w:tabs>
+        <w:ind w:left="1080"/>
+      </w:pPr>
+      <w:r>
+        <w:t xml:space="preserve">Also </w:t>
+      </w:r>
+      <w:r>
+        <w:t xml:space="preserve">assume </w:t>
+      </w:r>
+      <w:r>
+        <w:t xml:space="preserve">class is graded to a curve + </w:t>
+      </w:r>
+      <w:r>
+        <w:t xml:space="preserve">the psychology student grades are normally distributed. </w:t>
+      </w:r>
+    </w:p>
+    <w:p>
+      <w:pPr>
+        <w:pStyle w:val="ListBullet"/>
+        <w:tabs>
+          <w:tab w:val="clear" w:pos="360"/>
+          <w:tab w:val="num" w:pos="720"/>
+        </w:tabs>
+        <w:ind w:left="720"/>
+      </w:pPr>
+      <w:r>
+        <w:lastRenderedPageBreak/>
+        <w:t xml:space="preserve">Want to </w:t>
+      </w:r>
+      <w:r>
+        <w:t xml:space="preserve">be clear about what </w:t>
+      </w:r>
+      <w:r>
+        <w:t xml:space="preserve">we </w:t>
+      </w:r>
+      <w:r>
+        <w:t>w</w:t>
+      </w:r>
+      <w:r>
+        <w:t xml:space="preserve">ant to learn from the data </w:t>
+      </w:r>
+      <w:r>
+        <w:sym w:font="Wingdings" w:char="F0E0"/>
+      </w:r>
+      <w:r>
+        <w:t xml:space="preserve"> our</w:t>
+      </w:r>
+      <w:r>
+        <w:t xml:space="preserve"> </w:t>
+      </w:r>
+      <w:r>
+        <w:t xml:space="preserve">research hypothesis relates to the </w:t>
+      </w:r>
+      <w:r>
+        <w:rPr>
+          <w:i/>
+        </w:rPr>
+        <w:t>population</w:t>
+      </w:r>
+      <w:r>
+        <w:t xml:space="preserve"> mean µ for the </w:t>
+      </w:r>
+      <w:r>
+        <w:rPr>
+          <w:i/>
+        </w:rPr>
+        <w:t>psychology</w:t>
+      </w:r>
+      <w:r>
+        <w:t xml:space="preserve"> student grades, which is </w:t>
+      </w:r>
+      <w:r>
+        <w:rPr>
+          <w:i/>
+        </w:rPr>
+        <w:t>unknown</w:t>
+      </w:r>
+      <w:r>
+        <w:t xml:space="preserve">. </w:t>
+      </w:r>
+    </w:p>
+    <w:p>
+      <w:pPr>
+        <w:pStyle w:val="ListBullet"/>
+        <w:tabs>
+          <w:tab w:val="clear" w:pos="360"/>
+          <w:tab w:val="num" w:pos="1080"/>
+        </w:tabs>
+        <w:ind w:left="1080"/>
+      </w:pPr>
+      <w:r>
+        <w:t xml:space="preserve">Specifically, want to know if µ </w:t>
+      </w:r>
+      <w:r>
+        <w:t xml:space="preserve">= </w:t>
+      </w:r>
+      <w:r>
+        <w:t xml:space="preserve">67.5 or not. </w:t>
+      </w:r>
+    </w:p>
+    <w:p>
+      <w:pPr>
+        <w:pStyle w:val="ListBullet"/>
+        <w:tabs>
+          <w:tab w:val="clear" w:pos="360"/>
+          <w:tab w:val="num" w:pos="720"/>
+        </w:tabs>
+        <w:ind w:left="720"/>
+      </w:pPr>
+      <w:r>
+        <w:t xml:space="preserve">Given </w:t>
+      </w:r>
+      <w:r>
+        <w:t xml:space="preserve">what we </w:t>
+      </w:r>
+      <w:r>
+        <w:t xml:space="preserve">know, can we devise a hypothesis test to solve our problem? </w:t>
+      </w:r>
+    </w:p>
+    <w:p>
+      <w:pPr>
+        <w:pStyle w:val="ListBullet"/>
+        <w:tabs>
+          <w:tab w:val="clear" w:pos="360"/>
+          <w:tab w:val="num" w:pos="720"/>
+        </w:tabs>
+        <w:ind w:left="720"/>
+      </w:pPr>
+      <w:r>
+        <w:t xml:space="preserve">The data, along </w:t>
+      </w:r>
+      <w:r>
+        <w:t>w/ the hypothesized</w:t>
+      </w:r>
+      <w:r>
+        <w:t xml:space="preserve"> distribution from which they are thought to arise, are</w:t>
+      </w:r>
+      <w:r>
+        <w:t xml:space="preserve"> here:</w:t>
+      </w:r>
+    </w:p>
+    <w:p>
+      <w:pPr>
+        <w:pStyle w:val="ListBullet"/>
+        <w:numPr>
+          <w:ilvl w:val="0"/>
+          <w:numId w:val="0"/>
+        </w:numPr>
+        <w:ind w:left="2160" w:firstLine="720"/>
+      </w:pPr>
+      <w:r>
+        <w:rPr>
+          <w:noProof/>
+        </w:rPr>
+        <w:drawing>
+          <wp:inline distT="0" distB="0" distL="0" distR="0" wp14:anchorId="5908BBEB" wp14:editId="23736C91">
+            <wp:extent cx="1824796" cy="1781175"/>
+            <wp:effectExtent l="0" t="0" r="4445" b="0"/>
+            <wp:docPr id="1" name="Picture 1"/>
+            <wp:cNvGraphicFramePr>
+              <a:graphicFrameLocks xmlns:a="http://schemas.openxmlformats.org/drawingml/2006/main" noChangeAspect="1"/>
+            </wp:cNvGraphicFramePr>
+            <a:graphic xmlns:a="http://schemas.openxmlformats.org/drawingml/2006/main">
+              <a:graphicData uri="http://schemas.openxmlformats.org/drawingml/2006/picture">
+                <pic:pic xmlns:pic="http://schemas.openxmlformats.org/drawingml/2006/picture">
+                  <pic:nvPicPr>
+                    <pic:cNvPr id="1" name=""/>
+                    <pic:cNvPicPr/>
+                  </pic:nvPicPr>
+                  <pic:blipFill>
+                    <a:blip r:embed="rId5"/>
+                    <a:stretch>
+                      <a:fillRect/>
+                    </a:stretch>
+                  </pic:blipFill>
+                  <pic:spPr>
+                    <a:xfrm>
+                      <a:off x="0" y="0"/>
+                      <a:ext cx="1829350" cy="1785620"/>
+                    </a:xfrm>
+                    <a:prstGeom prst="rect">
+                      <a:avLst/>
+                    </a:prstGeom>
+                  </pic:spPr>
+                </pic:pic>
+              </a:graphicData>
+            </a:graphic>
+          </wp:inline>
+        </w:drawing>
+      </w:r>
+    </w:p>
+    <w:p>
+      <w:pPr>
+        <w:pStyle w:val="ListBullet"/>
+        <w:tabs>
+          <w:tab w:val="clear" w:pos="360"/>
+          <w:tab w:val="num" w:pos="2880"/>
+        </w:tabs>
+        <w:ind w:left="1800"/>
+      </w:pPr>
+      <w:r>
+        <w:t>The thin black line is the t</w:t>
+      </w:r>
+      <w:r>
+        <w:t>heoretical distribution from which the psychology student grades (bars) are s</w:t>
+      </w:r>
+      <w:r>
+        <w:t>upposed to have been generated</w:t>
+      </w:r>
+    </w:p>
+    <w:p>
+      <w:pPr>
+        <w:pStyle w:val="ListBullet"/>
+        <w:numPr>
+          <w:ilvl w:val="0"/>
+          <w:numId w:val="0"/>
+        </w:numPr>
+        <w:ind w:left="1800"/>
+      </w:pPr>
+    </w:p>
+    <w:p>
+      <w:pPr>
+        <w:pStyle w:val="ListBullet"/>
+        <w:tabs>
+          <w:tab w:val="clear" w:pos="360"/>
+          <w:tab w:val="num" w:pos="1800"/>
+        </w:tabs>
+        <w:ind w:left="720"/>
+      </w:pPr>
+      <w:r>
+        <w:t>Not entirely obvious what the right answer i</w:t>
+      </w:r>
+      <w:r>
+        <w:t xml:space="preserve">s </w:t>
+      </w:r>
+      <w:r>
+        <w:sym w:font="Wingdings" w:char="F0E0"/>
+      </w:r>
+      <w:r>
+        <w:t xml:space="preserve"> need some statistics</w:t>
+      </w:r>
+    </w:p>
+    <w:p>
+      <w:pPr>
+        <w:pStyle w:val="ListBullet"/>
+        <w:tabs>
+          <w:tab w:val="clear" w:pos="360"/>
+          <w:tab w:val="num" w:pos="720"/>
+        </w:tabs>
+        <w:ind w:left="720"/>
+      </w:pPr>
+      <w:r>
+        <w:t>1</w:t>
+      </w:r>
+      <w:r>
+        <w:rPr>
+          <w:vertAlign w:val="superscript"/>
+        </w:rPr>
+        <w:t>st</w:t>
+      </w:r>
+      <w:r>
+        <w:t xml:space="preserve"> </w:t>
+      </w:r>
+      <w:r>
+        <w:t xml:space="preserve">step in constructing a hypothesis test </w:t>
+      </w:r>
+      <w:r>
+        <w:t xml:space="preserve">= </w:t>
+      </w:r>
+      <w:proofErr w:type="gramStart"/>
+      <w:r>
+        <w:rPr>
+          <w:i/>
+          <w:u w:val="single"/>
+        </w:rPr>
+        <w:t>Be</w:t>
+      </w:r>
+      <w:proofErr w:type="gramEnd"/>
+      <w:r>
+        <w:rPr>
+          <w:i/>
+          <w:u w:val="single"/>
+        </w:rPr>
+        <w:t xml:space="preserve"> </w:t>
+      </w:r>
+      <w:r>
+        <w:rPr>
+          <w:i/>
+          <w:u w:val="single"/>
+        </w:rPr>
+        <w:t xml:space="preserve">clear about what the null </w:t>
+      </w:r>
+      <w:r>
+        <w:rPr>
+          <w:i/>
+          <w:u w:val="single"/>
+        </w:rPr>
+        <w:t>+</w:t>
+      </w:r>
+      <w:r>
+        <w:rPr>
+          <w:i/>
+          <w:u w:val="single"/>
+        </w:rPr>
+        <w:t xml:space="preserve"> alternative are</w:t>
+      </w:r>
+      <w:r>
+        <w:t xml:space="preserve">. </w:t>
+      </w:r>
+    </w:p>
+    <w:p>
+      <w:pPr>
+        <w:pStyle w:val="ListBullet"/>
+        <w:tabs>
+          <w:tab w:val="clear" w:pos="360"/>
+          <w:tab w:val="num" w:pos="1080"/>
+        </w:tabs>
+        <w:ind w:left="1080"/>
+      </w:pPr>
+      <w:r>
+        <w:t>H0</w:t>
+      </w:r>
+      <w:r>
+        <w:t xml:space="preserve"> = </w:t>
+      </w:r>
+      <w:r>
+        <w:t>true populatio</w:t>
+      </w:r>
+      <w:r>
+        <w:t xml:space="preserve">n mean µ for psychology students </w:t>
+      </w:r>
+      <w:r>
+        <w:t xml:space="preserve">= </w:t>
+      </w:r>
+      <w:r>
+        <w:t>67.5</w:t>
+      </w:r>
+      <w:r>
+        <w:t>%</w:t>
+      </w:r>
+      <w:r>
+        <w:t xml:space="preserve"> (population)</w:t>
+      </w:r>
+      <w:r>
+        <w:t xml:space="preserve"> </w:t>
+      </w:r>
+      <w:r>
+        <w:sym w:font="Wingdings" w:char="F0E8"/>
+      </w:r>
+      <w:r>
+        <w:t xml:space="preserve"> </w:t>
+      </w:r>
+      <w:r>
+        <w:t>µ</w:t>
+      </w:r>
+      <w:r>
+        <w:t xml:space="preserve"> = .675</w:t>
+      </w:r>
+    </w:p>
+    <w:p>
+      <w:pPr>
+        <w:pStyle w:val="ListBullet"/>
+        <w:tabs>
+          <w:tab w:val="clear" w:pos="360"/>
+          <w:tab w:val="num" w:pos="1080"/>
+        </w:tabs>
+        <w:ind w:left="1080"/>
+      </w:pPr>
+      <w:r>
+        <w:t xml:space="preserve">H1 = </w:t>
+      </w:r>
+      <w:r>
+        <w:t xml:space="preserve">the population mean </w:t>
+      </w:r>
+      <w:r>
+        <w:rPr>
+          <w:i/>
+        </w:rPr>
+        <w:t>isn’t</w:t>
+      </w:r>
+      <w:r>
+        <w:t xml:space="preserve"> 67.5% </w:t>
+      </w:r>
+      <w:r>
+        <w:sym w:font="Wingdings" w:char="F0E8"/>
+      </w:r>
+      <w:r>
+        <w:t xml:space="preserve"> </w:t>
+      </w:r>
+      <w:r>
+        <w:t>µ</w:t>
+      </w:r>
+      <w:r>
+        <w:t xml:space="preserve"> != .675 or </w:t>
+      </w:r>
+      <w:r>
+        <w:t>µ</w:t>
+      </w:r>
+      <w:r>
+        <w:t xml:space="preserve"> &lt;&gt; .675</w:t>
+      </w:r>
+    </w:p>
+    <w:p>
+      <w:pPr>
+        <w:pStyle w:val="ListBullet"/>
+        <w:numPr>
+          <w:ilvl w:val="0"/>
+          <w:numId w:val="0"/>
+        </w:numPr>
+        <w:ind w:left="1800" w:firstLine="720"/>
+      </w:pPr>
+      <w:r>
+        <w:rPr>
+          <w:noProof/>
+        </w:rPr>
+        <w:drawing>
+          <wp:inline distT="0" distB="0" distL="0" distR="0" wp14:anchorId="49D233B4" wp14:editId="7356606D">
+            <wp:extent cx="2943225" cy="1400262"/>
+            <wp:effectExtent l="0" t="0" r="0" b="9525"/>
+            <wp:docPr id="3" name="Picture 3"/>
+            <wp:cNvGraphicFramePr>
+              <a:graphicFrameLocks xmlns:a="http://schemas.openxmlformats.org/drawingml/2006/main" noChangeAspect="1"/>
+            </wp:cNvGraphicFramePr>
+            <a:graphic xmlns:a="http://schemas.openxmlformats.org/drawingml/2006/main">
+              <a:graphicData uri="http://schemas.openxmlformats.org/drawingml/2006/picture">
+                <pic:pic xmlns:pic="http://schemas.openxmlformats.org/drawingml/2006/picture">
+                  <pic:nvPicPr>
+                    <pic:cNvPr id="1" name=""/>
+                    <pic:cNvPicPr/>
+                  </pic:nvPicPr>
+                  <pic:blipFill>
+                    <a:blip r:embed="rId6"/>
+                    <a:stretch>
+                      <a:fillRect/>
+                    </a:stretch>
+                  </pic:blipFill>
+                  <pic:spPr>
+                    <a:xfrm>
+                      <a:off x="0" y="0"/>
+                      <a:ext cx="2948676" cy="1402855"/>
+                    </a:xfrm>
+                    <a:prstGeom prst="rect">
+                      <a:avLst/>
+                    </a:prstGeom>
+                  </pic:spPr>
+                </pic:pic>
+              </a:graphicData>
+            </a:graphic>
+          </wp:inline>
+        </w:drawing>
+      </w:r>
+    </w:p>
+    <w:p>
+      <w:pPr>
+        <w:pStyle w:val="ListBullet"/>
+        <w:tabs>
+          <w:tab w:val="clear" w:pos="360"/>
+          <w:tab w:val="num" w:pos="1080"/>
+        </w:tabs>
+        <w:ind w:left="1080"/>
+      </w:pPr>
+      <w:r>
+        <w:t xml:space="preserve">In addition to providing us </w:t>
+      </w:r>
+      <w:r>
+        <w:t>w/</w:t>
+      </w:r>
+      <w:r>
+        <w:t xml:space="preserve"> hypotheses, the scenario outlined above provides us </w:t>
+      </w:r>
+      <w:r>
+        <w:t>w/</w:t>
+      </w:r>
+      <w:r>
+        <w:t xml:space="preserve"> a fair amount of background knowledge that might be useful.</w:t>
+      </w:r>
+    </w:p>
+    <w:p>
+      <w:pPr>
+        <w:pStyle w:val="ListBullet"/>
+        <w:tabs>
+          <w:tab w:val="clear" w:pos="360"/>
+          <w:tab w:val="num" w:pos="1080"/>
+        </w:tabs>
+        <w:ind w:left="1080"/>
+      </w:pPr>
+      <w:r>
+        <w:t xml:space="preserve">Specifically, there are </w:t>
+      </w:r>
+      <w:r>
+        <w:t>2</w:t>
+      </w:r>
+      <w:r>
+        <w:t xml:space="preserve"> special pieces of </w:t>
+      </w:r>
+      <w:r>
+        <w:t>info</w:t>
+      </w:r>
+      <w:r>
+        <w:t xml:space="preserve"> we can add: </w:t>
+      </w:r>
+    </w:p>
+    <w:p>
+      <w:pPr>
+        <w:pStyle w:val="ListBullet"/>
+        <w:tabs>
+          <w:tab w:val="clear" w:pos="360"/>
+          <w:tab w:val="num" w:pos="1440"/>
+        </w:tabs>
+        <w:ind w:left="1440"/>
+      </w:pPr>
+      <w:r>
+        <w:t xml:space="preserve">1. </w:t>
+      </w:r>
+      <w:r>
+        <w:t xml:space="preserve">Psychology grades are </w:t>
+      </w:r>
+      <w:r>
+        <w:rPr>
+          <w:i/>
+        </w:rPr>
+        <w:t>normally distributed</w:t>
+      </w:r>
+    </w:p>
+    <w:p>
+      <w:pPr>
+        <w:pStyle w:val="ListBullet"/>
+        <w:tabs>
+          <w:tab w:val="clear" w:pos="360"/>
+          <w:tab w:val="num" w:pos="1440"/>
+        </w:tabs>
+        <w:ind w:left="1440"/>
+      </w:pPr>
+      <w:r>
+        <w:t xml:space="preserve">2. The </w:t>
+      </w:r>
+      <w:r>
+        <w:rPr>
+          <w:i/>
+        </w:rPr>
+        <w:t xml:space="preserve">true </w:t>
+      </w:r>
+      <w:r>
+        <w:rPr>
+          <w:i/>
+        </w:rPr>
+        <w:t>SD</w:t>
+      </w:r>
+      <w:r>
+        <w:t xml:space="preserve"> </w:t>
+      </w:r>
+      <w:r>
+        <w:t xml:space="preserve">of these scores σ is known to be 9.5. </w:t>
+      </w:r>
+    </w:p>
+    <w:p>
+      <w:pPr>
+        <w:pStyle w:val="ListBullet"/>
+        <w:tabs>
+          <w:tab w:val="clear" w:pos="360"/>
+          <w:tab w:val="num" w:pos="1440"/>
+        </w:tabs>
+        <w:ind w:left="1440"/>
+      </w:pPr>
+      <w:r>
+        <w:t>For the moment</w:t>
+      </w:r>
+      <w:r>
+        <w:t>,</w:t>
+      </w:r>
+      <w:r>
+        <w:t xml:space="preserve"> act as if these are absolutely trustworthy facts. </w:t>
+      </w:r>
+    </w:p>
+    <w:p>
+      <w:pPr>
+        <w:pStyle w:val="ListBullet"/>
+        <w:tabs>
+          <w:tab w:val="clear" w:pos="360"/>
+          <w:tab w:val="num" w:pos="1800"/>
+        </w:tabs>
+        <w:ind w:left="1800"/>
+      </w:pPr>
+      <w:r>
+        <w:t xml:space="preserve">In real life, this kind of absolutely trustworthy background knowledge doesn’t exist, </w:t>
+      </w:r>
+      <w:r>
+        <w:t xml:space="preserve">so </w:t>
+      </w:r>
+      <w:r>
+        <w:t>to rely on these facts,</w:t>
+      </w:r>
+      <w:r>
+        <w:t xml:space="preserve"> we</w:t>
+      </w:r>
+      <w:r>
+        <w:t xml:space="preserve"> </w:t>
+      </w:r>
+      <w:r>
+        <w:t xml:space="preserve">have </w:t>
+      </w:r>
+      <w:r>
+        <w:t xml:space="preserve">to </w:t>
+      </w:r>
+      <w:r>
+        <w:t xml:space="preserve">make the </w:t>
+      </w:r>
+      <w:r>
+        <w:rPr>
+          <w:i/>
+        </w:rPr>
+        <w:t>assumption</w:t>
+      </w:r>
+      <w:r>
+        <w:t xml:space="preserve"> these things are true. </w:t>
+      </w:r>
+    </w:p>
+    <w:p>
+      <w:pPr>
+        <w:pStyle w:val="ListBullet"/>
+        <w:tabs>
+          <w:tab w:val="clear" w:pos="360"/>
+          <w:tab w:val="num" w:pos="1800"/>
+        </w:tabs>
+        <w:ind w:left="1800"/>
+      </w:pPr>
+      <w:r>
+        <w:t>Howev</w:t>
+      </w:r>
+      <w:r>
+        <w:t>er, since these assumptions may/</w:t>
+      </w:r>
+      <w:r>
+        <w:t xml:space="preserve">may not be warranted, might need to check them. </w:t>
+      </w:r>
+    </w:p>
+    <w:p>
+      <w:pPr>
+        <w:pStyle w:val="ListBullet"/>
+        <w:tabs>
+          <w:tab w:val="clear" w:pos="360"/>
+          <w:tab w:val="num" w:pos="1800"/>
+        </w:tabs>
+        <w:ind w:left="1800"/>
+      </w:pPr>
+      <w:r>
+        <w:t xml:space="preserve">For now though, keep things simple. </w:t>
+      </w:r>
+    </w:p>
+    <w:p>
+      <w:pPr>
+        <w:pStyle w:val="ListBullet"/>
+        <w:tabs>
+          <w:tab w:val="clear" w:pos="360"/>
+          <w:tab w:val="num" w:pos="720"/>
+        </w:tabs>
+        <w:ind w:left="720"/>
+      </w:pPr>
+      <w:r>
+        <w:t>N</w:t>
+      </w:r>
+      <w:r>
+        <w:t xml:space="preserve">ext step </w:t>
+      </w:r>
+      <w:r>
+        <w:t>=</w:t>
+      </w:r>
+      <w:r>
+        <w:rPr>
+          <w:u w:val="single"/>
+        </w:rPr>
+        <w:t xml:space="preserve"> figure out what we would be a good choice for a </w:t>
+      </w:r>
+      <w:r>
+        <w:rPr>
+          <w:b/>
+          <w:u w:val="single"/>
+        </w:rPr>
+        <w:t>diagnostic test statistic</w:t>
+      </w:r>
+      <w:r>
+        <w:t xml:space="preserve">; </w:t>
+      </w:r>
+    </w:p>
+    <w:p>
+      <w:pPr>
+        <w:pStyle w:val="ListBullet"/>
+        <w:tabs>
+          <w:tab w:val="clear" w:pos="360"/>
+          <w:tab w:val="num" w:pos="1080"/>
+        </w:tabs>
+        <w:ind w:left="1080"/>
+      </w:pPr>
+      <w:proofErr w:type="gramStart"/>
+      <w:r>
+        <w:t>i.e</w:t>
+      </w:r>
+      <w:proofErr w:type="gramEnd"/>
+      <w:r>
+        <w:t xml:space="preserve">. </w:t>
+      </w:r>
+      <w:r>
+        <w:t xml:space="preserve">something that would help discriminate between H0 </w:t>
+      </w:r>
+      <w:r>
+        <w:t>+</w:t>
+      </w:r>
+      <w:r>
+        <w:t xml:space="preserve"> H1.</w:t>
+      </w:r>
+    </w:p>
+    <w:p>
+      <w:pPr>
+        <w:pStyle w:val="ListBullet"/>
+        <w:tabs>
+          <w:tab w:val="clear" w:pos="360"/>
+          <w:tab w:val="num" w:pos="1080"/>
+        </w:tabs>
+        <w:ind w:left="1080"/>
+      </w:pPr>
+      <w:r>
+        <w:lastRenderedPageBreak/>
+        <w:t xml:space="preserve">Given that the hypotheses all refer to the </w:t>
+      </w:r>
+      <w:r>
+        <w:t xml:space="preserve">psychology </w:t>
+      </w:r>
+      <w:r>
+        <w:t>population mean µ, you’d feel pretty confident the sample mean X¯ would be a pretty useful place to start</w:t>
+      </w:r>
+    </w:p>
+    <w:p>
+      <w:pPr>
+        <w:pStyle w:val="ListBullet"/>
+        <w:tabs>
+          <w:tab w:val="clear" w:pos="360"/>
+          <w:tab w:val="num" w:pos="1080"/>
+        </w:tabs>
+        <w:ind w:left="1080"/>
+      </w:pPr>
+      <w:r>
+        <w:t xml:space="preserve">Could </w:t>
+      </w:r>
+      <w:r>
+        <w:t xml:space="preserve">look at the difference between the sample mean X¯ </w:t>
+      </w:r>
+      <w:r>
+        <w:t xml:space="preserve">+ </w:t>
+      </w:r>
+      <w:r>
+        <w:t>the value the null p</w:t>
+      </w:r>
+      <w:r>
+        <w:t xml:space="preserve">redicts for the population mean </w:t>
+      </w:r>
+      <w:r>
+        <w:sym w:font="Wingdings" w:char="F0E8"/>
+      </w:r>
+      <w:r>
+        <w:t xml:space="preserve"> </w:t>
+      </w:r>
+      <w:r>
+        <w:rPr>
+          <w:noProof/>
+        </w:rPr>
+        <w:drawing>
+          <wp:inline distT="0" distB="0" distL="0" distR="0" wp14:anchorId="3E223CD7" wp14:editId="69BDC7D5">
+            <wp:extent cx="428625" cy="219075"/>
+            <wp:effectExtent l="0" t="0" r="9525" b="9525"/>
+            <wp:docPr id="4" name="Picture 4"/>
+            <wp:cNvGraphicFramePr>
+              <a:graphicFrameLocks xmlns:a="http://schemas.openxmlformats.org/drawingml/2006/main" noChangeAspect="1"/>
+            </wp:cNvGraphicFramePr>
+            <a:graphic xmlns:a="http://schemas.openxmlformats.org/drawingml/2006/main">
+              <a:graphicData uri="http://schemas.openxmlformats.org/drawingml/2006/picture">
+                <pic:pic xmlns:pic="http://schemas.openxmlformats.org/drawingml/2006/picture">
+                  <pic:nvPicPr>
+                    <pic:cNvPr id="1" name=""/>
+                    <pic:cNvPicPr/>
+                  </pic:nvPicPr>
+                  <pic:blipFill>
+                    <a:blip r:embed="rId7"/>
+                    <a:stretch>
+                      <a:fillRect/>
+                    </a:stretch>
+                  </pic:blipFill>
+                  <pic:spPr>
+                    <a:xfrm>
+                      <a:off x="0" y="0"/>
+                      <a:ext cx="428625" cy="219075"/>
+                    </a:xfrm>
+                    <a:prstGeom prst="rect">
+                      <a:avLst/>
+                    </a:prstGeom>
+                  </pic:spPr>
+                </pic:pic>
+              </a:graphicData>
+            </a:graphic>
+          </wp:inline>
+        </w:drawing>
+      </w:r>
+    </w:p>
+    <w:p>
+      <w:pPr>
+        <w:pStyle w:val="ListBullet"/>
+        <w:tabs>
+          <w:tab w:val="clear" w:pos="360"/>
+          <w:tab w:val="num" w:pos="1440"/>
+        </w:tabs>
+        <w:ind w:left="1440"/>
+      </w:pPr>
+      <w:r>
+        <w:t xml:space="preserve">If this quantity equals or is very close to 0, things are looking good for the null </w:t>
+      </w:r>
+    </w:p>
+    <w:p>
+      <w:pPr>
+        <w:pStyle w:val="ListBullet"/>
+        <w:tabs>
+          <w:tab w:val="clear" w:pos="360"/>
+          <w:tab w:val="num" w:pos="1440"/>
+        </w:tabs>
+        <w:ind w:left="1440"/>
+      </w:pPr>
+      <w:r>
+        <w:t xml:space="preserve">If this quantity is a long way away from 0, it’s less likely the null is worth retaining. </w:t>
+      </w:r>
+    </w:p>
+    <w:p>
+      <w:pPr>
+        <w:pStyle w:val="ListBullet"/>
+        <w:tabs>
+          <w:tab w:val="clear" w:pos="360"/>
+          <w:tab w:val="num" w:pos="1080"/>
+        </w:tabs>
+        <w:ind w:left="1080"/>
+      </w:pPr>
+      <w:r>
+        <w:t xml:space="preserve">But how far away from zero should it be for us to reject H0? </w:t>
+      </w:r>
+    </w:p>
+    <w:p>
+      <w:pPr>
+        <w:pStyle w:val="ListBullet"/>
+        <w:tabs>
+          <w:tab w:val="clear" w:pos="360"/>
+          <w:tab w:val="num" w:pos="1080"/>
+        </w:tabs>
+        <w:ind w:left="1080"/>
+      </w:pPr>
+      <w:r>
+        <w:t xml:space="preserve">To figure that out, we need to rely on those </w:t>
+      </w:r>
+      <w:r>
+        <w:t xml:space="preserve">2 </w:t>
+      </w:r>
+      <w:r>
+        <w:t xml:space="preserve">pieces of background knowledge </w:t>
+      </w:r>
+      <w:r>
+        <w:sym w:font="Wingdings" w:char="F0E8"/>
+      </w:r>
+      <w:r>
+        <w:t xml:space="preserve"> </w:t>
+      </w:r>
+      <w:r>
+        <w:t>the raw data are normally distributed</w:t>
+      </w:r>
+      <w:r>
+        <w:t xml:space="preserve"> + we </w:t>
+      </w:r>
+      <w:r>
+        <w:t xml:space="preserve">know the value of the population </w:t>
+      </w:r>
+      <w:r>
+        <w:t xml:space="preserve">SD </w:t>
+      </w:r>
+      <w:r>
+        <w:t xml:space="preserve">σ. </w:t>
+      </w:r>
+    </w:p>
+    <w:p>
+      <w:pPr>
+        <w:pStyle w:val="ListBullet"/>
+        <w:tabs>
+          <w:tab w:val="clear" w:pos="360"/>
+          <w:tab w:val="num" w:pos="1080"/>
+        </w:tabs>
+        <w:ind w:left="1080"/>
+      </w:pPr>
+      <w:r>
+        <w:t xml:space="preserve">IF </w:t>
+      </w:r>
+      <w:r>
+        <w:t xml:space="preserve">the null is actually </w:t>
+      </w:r>
+      <w:r>
+        <w:rPr>
+          <w:i/>
+        </w:rPr>
+        <w:t>true</w:t>
+      </w:r>
+      <w:r>
+        <w:t xml:space="preserve"> + </w:t>
+      </w:r>
+      <w:r>
+        <w:t xml:space="preserve">the </w:t>
+      </w:r>
+      <w:r>
+        <w:rPr>
+          <w:i/>
+        </w:rPr>
+        <w:t>true</w:t>
+      </w:r>
+      <w:r>
+        <w:t xml:space="preserve"> mean </w:t>
+      </w:r>
+      <w:r>
+        <w:t xml:space="preserve">= </w:t>
+      </w:r>
+      <w:r>
+        <w:t xml:space="preserve">µ0, these facts together mean we know the complete population distribution of the data: </w:t>
+      </w:r>
+      <w:r>
+        <w:rPr>
+          <w:i/>
+        </w:rPr>
+        <w:t xml:space="preserve">a normal distribution </w:t>
+      </w:r>
+      <w:r>
+        <w:rPr>
+          <w:i/>
+        </w:rPr>
+        <w:t xml:space="preserve">w/ </w:t>
+      </w:r>
+      <w:r>
+        <w:rPr>
+          <w:i/>
+        </w:rPr>
+        <w:t xml:space="preserve">mean µ0 </w:t>
+      </w:r>
+      <w:r>
+        <w:rPr>
+          <w:i/>
+        </w:rPr>
+        <w:t xml:space="preserve">+ SD </w:t>
+      </w:r>
+      <w:r>
+        <w:rPr>
+          <w:i/>
+        </w:rPr>
+        <w:t>σ.</w:t>
+      </w:r>
+      <w:r>
+        <w:t xml:space="preserve"> </w:t>
+      </w:r>
+    </w:p>
+    <w:p>
+      <w:pPr>
+        <w:pStyle w:val="ListBullet"/>
+        <w:tabs>
+          <w:tab w:val="clear" w:pos="360"/>
+          <w:tab w:val="num" w:pos="1080"/>
+        </w:tabs>
+        <w:ind w:left="1080"/>
+      </w:pPr>
+      <w:r>
+        <w:t>A</w:t>
+      </w:r>
+      <w:r>
+        <w:t xml:space="preserve"> statistician might write this as:</w:t>
+      </w:r>
+      <w:r>
+        <w:rPr>
+          <w:noProof/>
+        </w:rPr>
+        <w:t xml:space="preserve"> </w:t>
+      </w:r>
+      <w:r>
+        <w:rPr>
+          <w:noProof/>
+        </w:rPr>
+        <w:drawing>
+          <wp:inline distT="0" distB="0" distL="0" distR="0" wp14:anchorId="5FE23C16" wp14:editId="70758D7E">
+            <wp:extent cx="1152525" cy="180975"/>
+            <wp:effectExtent l="0" t="0" r="9525" b="9525"/>
+            <wp:docPr id="5" name="Picture 5"/>
+            <wp:cNvGraphicFramePr>
+              <a:graphicFrameLocks xmlns:a="http://schemas.openxmlformats.org/drawingml/2006/main" noChangeAspect="1"/>
+            </wp:cNvGraphicFramePr>
+            <a:graphic xmlns:a="http://schemas.openxmlformats.org/drawingml/2006/main">
+              <a:graphicData uri="http://schemas.openxmlformats.org/drawingml/2006/picture">
+                <pic:pic xmlns:pic="http://schemas.openxmlformats.org/drawingml/2006/picture">
+                  <pic:nvPicPr>
+                    <pic:cNvPr id="1" name=""/>
+                    <pic:cNvPicPr/>
+                  </pic:nvPicPr>
+                  <pic:blipFill>
+                    <a:blip r:embed="rId8"/>
+                    <a:stretch>
+                      <a:fillRect/>
+                    </a:stretch>
+                  </pic:blipFill>
+                  <pic:spPr>
+                    <a:xfrm>
+                      <a:off x="0" y="0"/>
+                      <a:ext cx="1152525" cy="180975"/>
+                    </a:xfrm>
+                    <a:prstGeom prst="rect">
+                      <a:avLst/>
+                    </a:prstGeom>
+                  </pic:spPr>
+                </pic:pic>
+              </a:graphicData>
+            </a:graphic>
+          </wp:inline>
+        </w:drawing>
+      </w:r>
+    </w:p>
+    <w:p>
+      <w:pPr>
+        <w:pStyle w:val="ListBullet"/>
+        <w:tabs>
+          <w:tab w:val="clear" w:pos="360"/>
+          <w:tab w:val="num" w:pos="1080"/>
+        </w:tabs>
+        <w:ind w:left="1080"/>
+      </w:pPr>
+      <w:r>
+        <w:t xml:space="preserve">Okay, if that’s true, what can we say about the distribution of X¯? </w:t>
+      </w:r>
+    </w:p>
+    <w:p>
+      <w:pPr>
+        <w:pStyle w:val="ListBullet"/>
+        <w:tabs>
+          <w:tab w:val="clear" w:pos="360"/>
+          <w:tab w:val="num" w:pos="1080"/>
+        </w:tabs>
+        <w:ind w:left="1080"/>
+      </w:pPr>
+      <w:r>
+        <w:t xml:space="preserve">Remember </w:t>
+      </w:r>
+      <w:r>
+        <w:t>th</w:t>
+      </w:r>
+      <w:r>
+        <w:t xml:space="preserve">e sampling distribution of the mean X¯ is also normal, </w:t>
+      </w:r>
+      <w:r>
+        <w:t xml:space="preserve">+ </w:t>
+      </w:r>
+      <w:r>
+        <w:t xml:space="preserve">has mean µ. </w:t>
+      </w:r>
+    </w:p>
+    <w:p>
+      <w:pPr>
+        <w:pStyle w:val="ListBullet"/>
+        <w:tabs>
+          <w:tab w:val="clear" w:pos="360"/>
+          <w:tab w:val="num" w:pos="1080"/>
+        </w:tabs>
+        <w:ind w:left="1080"/>
+      </w:pPr>
+      <w:r>
+        <w:t xml:space="preserve">But the </w:t>
+      </w:r>
+      <w:r>
+        <w:t xml:space="preserve">SD </w:t>
+      </w:r>
+      <w:r>
+        <w:t xml:space="preserve">of this sampling distribution </w:t>
+      </w:r>
+      <w:r>
+        <w:t>SE(X¯)</w:t>
+      </w:r>
+      <w:r>
+        <w:t xml:space="preserve">, the </w:t>
+      </w:r>
+      <w:r>
+        <w:rPr>
+          <w:b/>
+        </w:rPr>
+        <w:t>standard error of the mean</w:t>
+      </w:r>
+      <w:r>
+        <w:t>, is:</w:t>
+      </w:r>
+    </w:p>
+    <w:p>
+      <w:pPr>
+        <w:pStyle w:val="ListBullet"/>
+        <w:numPr>
+          <w:ilvl w:val="0"/>
+          <w:numId w:val="0"/>
+        </w:numPr>
+        <w:ind w:left="3960" w:firstLine="360"/>
+      </w:pPr>
+      <w:r>
+        <w:rPr>
+          <w:noProof/>
+        </w:rPr>
+        <w:drawing>
+          <wp:inline distT="0" distB="0" distL="0" distR="0" wp14:anchorId="46593C2D" wp14:editId="00794854">
+            <wp:extent cx="809625" cy="314325"/>
+            <wp:effectExtent l="0" t="0" r="9525" b="9525"/>
+            <wp:docPr id="7" name="Picture 7"/>
+            <wp:cNvGraphicFramePr>
+              <a:graphicFrameLocks xmlns:a="http://schemas.openxmlformats.org/drawingml/2006/main" noChangeAspect="1"/>
+            </wp:cNvGraphicFramePr>
+            <a:graphic xmlns:a="http://schemas.openxmlformats.org/drawingml/2006/main">
+              <a:graphicData uri="http://schemas.openxmlformats.org/drawingml/2006/picture">
+                <pic:pic xmlns:pic="http://schemas.openxmlformats.org/drawingml/2006/picture">
+                  <pic:nvPicPr>
+                    <pic:cNvPr id="1" name=""/>
+                    <pic:cNvPicPr/>
+                  </pic:nvPicPr>
+                  <pic:blipFill>
+                    <a:blip r:embed="rId9"/>
+                    <a:stretch>
+                      <a:fillRect/>
+                    </a:stretch>
+                  </pic:blipFill>
+                  <pic:spPr>
+                    <a:xfrm>
+                      <a:off x="0" y="0"/>
+                      <a:ext cx="809625" cy="314325"/>
+                    </a:xfrm>
+                    <a:prstGeom prst="rect">
+                      <a:avLst/>
+                    </a:prstGeom>
+                  </pic:spPr>
+                </pic:pic>
+              </a:graphicData>
+            </a:graphic>
+          </wp:inline>
+        </w:drawing>
+      </w:r>
+    </w:p>
+    <w:p>
+      <w:pPr>
+        <w:pStyle w:val="ListBullet"/>
+        <w:tabs>
+          <w:tab w:val="clear" w:pos="360"/>
+          <w:tab w:val="num" w:pos="1080"/>
+        </w:tabs>
+        <w:ind w:left="1080"/>
+      </w:pPr>
+      <w:r>
+        <w:t xml:space="preserve">In other words, </w:t>
+      </w:r>
+      <w:r>
+        <w:t xml:space="preserve">IF </w:t>
+      </w:r>
+      <w:r>
+        <w:t xml:space="preserve">the null </w:t>
+      </w:r>
+      <w:r>
+        <w:t xml:space="preserve">is </w:t>
+      </w:r>
+      <w:r>
+        <w:rPr>
+          <w:i/>
+        </w:rPr>
+        <w:t>true</w:t>
+      </w:r>
+      <w:r>
+        <w:t xml:space="preserve">, </w:t>
+      </w:r>
+      <w:r>
+        <w:t>the sampling distributio</w:t>
+      </w:r>
+      <w:r>
+        <w:t>n of the mean can be written as:</w:t>
+      </w:r>
+    </w:p>
+    <w:p>
+      <w:pPr>
+        <w:pStyle w:val="ListBullet"/>
+        <w:numPr>
+          <w:ilvl w:val="0"/>
+          <w:numId w:val="0"/>
+        </w:numPr>
+        <w:ind w:left="3240" w:firstLine="360"/>
+      </w:pPr>
+      <w:r>
+        <w:rPr>
+          <w:noProof/>
+        </w:rPr>
+        <w:drawing>
+          <wp:inline distT="0" distB="0" distL="0" distR="0" wp14:anchorId="3B20522E" wp14:editId="19D4C1D1">
+            <wp:extent cx="1371600" cy="180975"/>
+            <wp:effectExtent l="0" t="0" r="0" b="9525"/>
+            <wp:docPr id="8" name="Picture 8"/>
+            <wp:cNvGraphicFramePr>
+              <a:graphicFrameLocks xmlns:a="http://schemas.openxmlformats.org/drawingml/2006/main" noChangeAspect="1"/>
+            </wp:cNvGraphicFramePr>
+            <a:graphic xmlns:a="http://schemas.openxmlformats.org/drawingml/2006/main">
+              <a:graphicData uri="http://schemas.openxmlformats.org/drawingml/2006/picture">
+                <pic:pic xmlns:pic="http://schemas.openxmlformats.org/drawingml/2006/picture">
+                  <pic:nvPicPr>
+                    <pic:cNvPr id="1" name=""/>
+                    <pic:cNvPicPr/>
+                  </pic:nvPicPr>
+                  <pic:blipFill>
+                    <a:blip r:embed="rId10"/>
+                    <a:stretch>
+                      <a:fillRect/>
+                    </a:stretch>
+                  </pic:blipFill>
+                  <pic:spPr>
+                    <a:xfrm>
+                      <a:off x="0" y="0"/>
+                      <a:ext cx="1371600" cy="180975"/>
+                    </a:xfrm>
+                    <a:prstGeom prst="rect">
+                      <a:avLst/>
+                    </a:prstGeom>
+                  </pic:spPr>
+                </pic:pic>
+              </a:graphicData>
+            </a:graphic>
+          </wp:inline>
+        </w:drawing>
+      </w:r>
+    </w:p>
+    <w:p>
+      <w:pPr>
+        <w:pStyle w:val="ListBullet"/>
+        <w:numPr>
+          <w:ilvl w:val="0"/>
+          <w:numId w:val="0"/>
+        </w:numPr>
+        <w:ind w:left="1080"/>
+      </w:pPr>
+    </w:p>
+    <w:p>
+      <w:pPr>
+        <w:pStyle w:val="ListBullet"/>
+        <w:tabs>
+          <w:tab w:val="clear" w:pos="360"/>
+          <w:tab w:val="num" w:pos="1080"/>
+        </w:tabs>
+        <w:ind w:left="1080"/>
+      </w:pPr>
+      <w:r>
+        <w:t>Now comes the trick</w:t>
+      </w:r>
+      <w:r>
+        <w:t xml:space="preserve"> to </w:t>
+      </w:r>
+      <w:r>
+        <w:rPr>
+          <w:u w:val="single"/>
+        </w:rPr>
+        <w:t>convert the sampl</w:t>
+      </w:r>
+      <w:r>
+        <w:rPr>
+          <w:u w:val="single"/>
+        </w:rPr>
+        <w:t>e mean X¯ into a standard score</w:t>
+      </w:r>
+      <w:r>
+        <w:t xml:space="preserve">, z, or </w:t>
+      </w:r>
+      <w:proofErr w:type="gramStart"/>
+      <w:r>
+        <w:t>z</w:t>
+      </w:r>
+      <w:r>
+        <w:t>(</w:t>
+      </w:r>
+      <w:proofErr w:type="gramEnd"/>
+      <w:r>
+        <w:t>X¯</w:t>
+      </w:r>
+      <w:r>
+        <w:t>) = a standardized</w:t>
+      </w:r>
+      <w:r>
+        <w:t xml:space="preserve"> version </w:t>
+      </w:r>
+      <w:r>
+        <w:rPr>
+          <w:i/>
+        </w:rPr>
+        <w:t>of a sample mean</w:t>
+      </w:r>
+      <w:r>
+        <w:t xml:space="preserve">, </w:t>
+      </w:r>
+      <w:r>
+        <w:t xml:space="preserve">NOT </w:t>
+      </w:r>
+      <w:r>
+        <w:t xml:space="preserve">a </w:t>
+      </w:r>
+      <w:r>
+        <w:t>standardized</w:t>
+      </w:r>
+      <w:r>
+        <w:t xml:space="preserve"> version of a </w:t>
+      </w:r>
+      <w:r>
+        <w:rPr>
+          <w:i/>
+        </w:rPr>
+        <w:t>single observation,</w:t>
+      </w:r>
+      <w:r>
+        <w:t xml:space="preserve"> which is what a z-score usually refers to). </w:t>
+      </w:r>
+    </w:p>
+    <w:p>
+      <w:pPr>
+        <w:pStyle w:val="ListBullet"/>
+        <w:tabs>
+          <w:tab w:val="clear" w:pos="360"/>
+          <w:tab w:val="num" w:pos="1080"/>
+        </w:tabs>
+        <w:ind w:left="1080"/>
+      </w:pPr>
+      <w:r>
+        <w:t>The z-score for our sample mean is:</w:t>
+      </w:r>
+    </w:p>
+    <w:p>
+      <w:pPr>
+        <w:pStyle w:val="ListBullet"/>
+        <w:numPr>
+          <w:ilvl w:val="0"/>
+          <w:numId w:val="0"/>
+        </w:numPr>
+        <w:ind w:left="2520" w:firstLine="360"/>
+      </w:pPr>
+      <w:r>
+        <w:rPr>
+          <w:noProof/>
+        </w:rPr>
+        <w:drawing>
+          <wp:inline distT="0" distB="0" distL="0" distR="0" wp14:anchorId="7B13E198" wp14:editId="0FC48EE5">
+            <wp:extent cx="885825" cy="361950"/>
+            <wp:effectExtent l="0" t="0" r="9525" b="0"/>
+            <wp:docPr id="9" name="Picture 9"/>
+            <wp:cNvGraphicFramePr>
+              <a:graphicFrameLocks xmlns:a="http://schemas.openxmlformats.org/drawingml/2006/main" noChangeAspect="1"/>
+            </wp:cNvGraphicFramePr>
+            <a:graphic xmlns:a="http://schemas.openxmlformats.org/drawingml/2006/main">
+              <a:graphicData uri="http://schemas.openxmlformats.org/drawingml/2006/picture">
+                <pic:pic xmlns:pic="http://schemas.openxmlformats.org/drawingml/2006/picture">
+                  <pic:nvPicPr>
+                    <pic:cNvPr id="1" name=""/>
+                    <pic:cNvPicPr/>
+                  </pic:nvPicPr>
+                  <pic:blipFill>
+                    <a:blip r:embed="rId11"/>
+                    <a:stretch>
+                      <a:fillRect/>
+                    </a:stretch>
+                  </pic:blipFill>
+                  <pic:spPr>
+                    <a:xfrm>
+                      <a:off x="0" y="0"/>
+                      <a:ext cx="885825" cy="361950"/>
+                    </a:xfrm>
+                    <a:prstGeom prst="rect">
+                      <a:avLst/>
+                    </a:prstGeom>
+                  </pic:spPr>
+                </pic:pic>
+              </a:graphicData>
+            </a:graphic>
+          </wp:inline>
+        </w:drawing>
+      </w:r>
+      <w:r>
+        <w:tab/>
+      </w:r>
+      <w:r>
+        <w:tab/>
+        <w:t>OR</w:t>
+      </w:r>
+      <w:r>
+        <w:tab/>
+      </w:r>
+      <w:r>
+        <w:rPr>
+          <w:noProof/>
+        </w:rPr>
+        <w:drawing>
+          <wp:inline distT="0" distB="0" distL="0" distR="0" wp14:anchorId="7FC8A565" wp14:editId="1F50F8E8">
+            <wp:extent cx="904875" cy="361950"/>
+            <wp:effectExtent l="0" t="0" r="9525" b="0"/>
+            <wp:docPr id="10" name="Picture 10"/>
+            <wp:cNvGraphicFramePr>
+              <a:graphicFrameLocks xmlns:a="http://schemas.openxmlformats.org/drawingml/2006/main" noChangeAspect="1"/>
+            </wp:cNvGraphicFramePr>
+            <a:graphic xmlns:a="http://schemas.openxmlformats.org/drawingml/2006/main">
+              <a:graphicData uri="http://schemas.openxmlformats.org/drawingml/2006/picture">
+                <pic:pic xmlns:pic="http://schemas.openxmlformats.org/drawingml/2006/picture">
+                  <pic:nvPicPr>
+                    <pic:cNvPr id="1" name=""/>
+                    <pic:cNvPicPr/>
+                  </pic:nvPicPr>
+                  <pic:blipFill>
+                    <a:blip r:embed="rId12"/>
+                    <a:stretch>
+                      <a:fillRect/>
+                    </a:stretch>
+                  </pic:blipFill>
+                  <pic:spPr>
+                    <a:xfrm>
+                      <a:off x="0" y="0"/>
+                      <a:ext cx="904875" cy="361950"/>
+                    </a:xfrm>
+                    <a:prstGeom prst="rect">
+                      <a:avLst/>
+                    </a:prstGeom>
+                  </pic:spPr>
+                </pic:pic>
+              </a:graphicData>
+            </a:graphic>
+          </wp:inline>
+        </w:drawing>
+      </w:r>
+    </w:p>
+    <w:p>
+      <w:pPr>
+        <w:pStyle w:val="ListBullet"/>
+        <w:tabs>
+          <w:tab w:val="clear" w:pos="360"/>
+          <w:tab w:val="num" w:pos="1080"/>
+        </w:tabs>
+        <w:ind w:left="1080"/>
+      </w:pPr>
+      <w:r>
+        <w:t>This z-s</w:t>
+      </w:r>
+      <w:r>
+        <w:t xml:space="preserve">core is our test statistic + the </w:t>
+      </w:r>
+      <w:r>
+        <w:t xml:space="preserve">nice thing about using </w:t>
+      </w:r>
+      <w:r>
+        <w:t xml:space="preserve">it as our test statistic is, </w:t>
+      </w:r>
+      <w:r>
+        <w:t xml:space="preserve">like all z-scores, </w:t>
+      </w:r>
+      <w:r>
+        <w:rPr>
+          <w:i/>
+        </w:rPr>
+        <w:t>it has a standard normal distribution</w:t>
+      </w:r>
+      <w:r>
+        <w:t xml:space="preserve">: </w:t>
+      </w:r>
+    </w:p>
+    <w:p>
+      <w:pPr>
+        <w:pStyle w:val="ListBullet"/>
+        <w:numPr>
+          <w:ilvl w:val="0"/>
+          <w:numId w:val="0"/>
+        </w:numPr>
+        <w:ind w:left="3240" w:firstLine="360"/>
+      </w:pPr>
+      <w:r>
+        <w:rPr>
+          <w:noProof/>
+        </w:rPr>
+        <w:drawing>
+          <wp:inline distT="0" distB="0" distL="0" distR="0" wp14:anchorId="7382C699" wp14:editId="40A10977">
+            <wp:extent cx="1363133" cy="219075"/>
+            <wp:effectExtent l="0" t="0" r="8890" b="0"/>
+            <wp:docPr id="11" name="Picture 11"/>
+            <wp:cNvGraphicFramePr>
+              <a:graphicFrameLocks xmlns:a="http://schemas.openxmlformats.org/drawingml/2006/main" noChangeAspect="1"/>
+            </wp:cNvGraphicFramePr>
+            <a:graphic xmlns:a="http://schemas.openxmlformats.org/drawingml/2006/main">
+              <a:graphicData uri="http://schemas.openxmlformats.org/drawingml/2006/picture">
+                <pic:pic xmlns:pic="http://schemas.openxmlformats.org/drawingml/2006/picture">
+                  <pic:nvPicPr>
+                    <pic:cNvPr id="1" name=""/>
+                    <pic:cNvPicPr/>
+                  </pic:nvPicPr>
+                  <pic:blipFill>
+                    <a:blip r:embed="rId13"/>
+                    <a:stretch>
+                      <a:fillRect/>
+                    </a:stretch>
+                  </pic:blipFill>
+                  <pic:spPr>
+                    <a:xfrm>
+                      <a:off x="0" y="0"/>
+                      <a:ext cx="1365921" cy="219523"/>
+                    </a:xfrm>
+                    <a:prstGeom prst="rect">
+                      <a:avLst/>
+                    </a:prstGeom>
+                  </pic:spPr>
+                </pic:pic>
+              </a:graphicData>
+            </a:graphic>
+          </wp:inline>
+        </w:drawing>
+      </w:r>
+    </w:p>
+    <w:p>
+      <w:pPr>
+        <w:pStyle w:val="ListBullet"/>
+        <w:tabs>
+          <w:tab w:val="clear" w:pos="360"/>
+          <w:tab w:val="num" w:pos="1080"/>
+        </w:tabs>
+        <w:ind w:left="1080"/>
+      </w:pPr>
+      <w:r>
+        <w:t>I</w:t>
+      </w:r>
+      <w:r>
+        <w:t xml:space="preserve">n other words, regardless of what scale the original </w:t>
+      </w:r>
+      <w:r>
+        <w:t xml:space="preserve">data are on, the </w:t>
+      </w:r>
+      <w:r>
+        <w:rPr>
+          <w:b/>
+        </w:rPr>
+        <w:t>z-statistic</w:t>
+      </w:r>
+      <w:r>
+        <w:t xml:space="preserve"> it</w:t>
+      </w:r>
+      <w:r>
+        <w:t xml:space="preserve">self always has the same interpretation: </w:t>
+      </w:r>
+      <w:r>
+        <w:rPr>
+          <w:b/>
+        </w:rPr>
+        <w:t xml:space="preserve">the </w:t>
+      </w:r>
+      <w:r>
+        <w:rPr>
+          <w:b/>
+        </w:rPr>
+        <w:t>#</w:t>
+      </w:r>
+      <w:r>
+        <w:rPr>
+          <w:b/>
+        </w:rPr>
+        <w:t xml:space="preserve"> of </w:t>
+      </w:r>
+      <w:r>
+        <w:rPr>
+          <w:b/>
+        </w:rPr>
+        <w:t xml:space="preserve">SE’s </w:t>
+      </w:r>
+      <w:r>
+        <w:rPr>
+          <w:b/>
+        </w:rPr>
+        <w:t xml:space="preserve">that separate the observed sample mean X¯ from the population mean µ0 predicted </w:t>
+      </w:r>
+      <w:r>
+        <w:rPr>
+          <w:b/>
+        </w:rPr>
+        <w:t>by</w:t>
+      </w:r>
+      <w:r>
+        <w:rPr>
+          <w:b/>
+        </w:rPr>
+        <w:t xml:space="preserve"> the null.</w:t>
+      </w:r>
+      <w:r>
+        <w:t xml:space="preserve"> </w:t>
+      </w:r>
+    </w:p>
+    <w:p>
+      <w:pPr>
+        <w:pStyle w:val="ListBullet"/>
+        <w:tabs>
+          <w:tab w:val="clear" w:pos="360"/>
+          <w:tab w:val="num" w:pos="1080"/>
+        </w:tabs>
+        <w:ind w:left="1080"/>
+      </w:pPr>
+      <w:r>
+        <w:t>Better yet, regardless of what the population parameters for the raw scores actually are, the 5% critical regions for z-test are always the same</w:t>
+      </w:r>
+    </w:p>
+    <w:p>
+      <w:pPr>
+        <w:pStyle w:val="ListBullet"/>
+        <w:numPr>
+          <w:ilvl w:val="0"/>
+          <w:numId w:val="0"/>
+        </w:numPr>
+      </w:pPr>
+      <w:r>
+        <w:rPr>
+          <w:noProof/>
+        </w:rPr>
+        <w:drawing>
+          <wp:inline distT="0" distB="0" distL="0" distR="0" wp14:anchorId="7B25EB5F" wp14:editId="57A076B2">
+            <wp:extent cx="2455545" cy="1095375"/>
+            <wp:effectExtent l="0" t="0" r="1905" b="9525"/>
+            <wp:docPr id="14" name="Picture 14"/>
+            <wp:cNvGraphicFramePr>
+              <a:graphicFrameLocks xmlns:a="http://schemas.openxmlformats.org/drawingml/2006/main" noChangeAspect="1"/>
+            </wp:cNvGraphicFramePr>
+            <a:graphic xmlns:a="http://schemas.openxmlformats.org/drawingml/2006/main">
+              <a:graphicData uri="http://schemas.openxmlformats.org/drawingml/2006/picture">
+                <pic:pic xmlns:pic="http://schemas.openxmlformats.org/drawingml/2006/picture">
+                  <pic:nvPicPr>
+                    <pic:cNvPr id="1" name=""/>
+                    <pic:cNvPicPr/>
+                  </pic:nvPicPr>
+                  <pic:blipFill>
+                    <a:blip r:embed="rId14"/>
+                    <a:stretch>
+                      <a:fillRect/>
+                    </a:stretch>
+                  </pic:blipFill>
+                  <pic:spPr>
+                    <a:xfrm>
+                      <a:off x="0" y="0"/>
+                      <a:ext cx="2473849" cy="1103540"/>
+                    </a:xfrm>
+                    <a:prstGeom prst="rect">
+                      <a:avLst/>
+                    </a:prstGeom>
+                  </pic:spPr>
+                </pic:pic>
+              </a:graphicData>
+            </a:graphic>
+          </wp:inline>
+        </w:drawing>
+      </w:r>
+      <w:r>
+        <w:rPr>
+          <w:noProof/>
+        </w:rPr>
+        <w:drawing>
+          <wp:inline distT="0" distB="0" distL="0" distR="0" wp14:anchorId="4E74939A" wp14:editId="671AAEBC">
+            <wp:extent cx="3449100" cy="1133475"/>
+            <wp:effectExtent l="0" t="0" r="0" b="0"/>
+            <wp:docPr id="13" name="Picture 13"/>
+            <wp:cNvGraphicFramePr>
+              <a:graphicFrameLocks xmlns:a="http://schemas.openxmlformats.org/drawingml/2006/main" noChangeAspect="1"/>
+            </wp:cNvGraphicFramePr>
+            <a:graphic xmlns:a="http://schemas.openxmlformats.org/drawingml/2006/main">
+              <a:graphicData uri="http://schemas.openxmlformats.org/drawingml/2006/picture">
+                <pic:pic xmlns:pic="http://schemas.openxmlformats.org/drawingml/2006/picture">
+                  <pic:nvPicPr>
+                    <pic:cNvPr id="1" name=""/>
+                    <pic:cNvPicPr/>
+                  </pic:nvPicPr>
+                  <pic:blipFill>
+                    <a:blip r:embed="rId15"/>
+                    <a:stretch>
+                      <a:fillRect/>
+                    </a:stretch>
+                  </pic:blipFill>
+                  <pic:spPr>
+                    <a:xfrm>
+                      <a:off x="0" y="0"/>
+                      <a:ext cx="3481137" cy="1144003"/>
+                    </a:xfrm>
+                    <a:prstGeom prst="rect">
+                      <a:avLst/>
+                    </a:prstGeom>
+                  </pic:spPr>
+                </pic:pic>
+              </a:graphicData>
+            </a:graphic>
+          </wp:inline>
+        </w:drawing>
+      </w:r>
+    </w:p>
+    <w:p>
+      <w:pPr>
+        <w:pStyle w:val="ListBullet"/>
+        <w:numPr>
+          <w:ilvl w:val="0"/>
+          <w:numId w:val="0"/>
+        </w:numPr>
+      </w:pPr>
+    </w:p>
+    <w:p>
+      <w:pPr>
+        <w:pStyle w:val="ListBullet"/>
+        <w:numPr>
+          <w:ilvl w:val="0"/>
+          <w:numId w:val="0"/>
+        </w:numPr>
+        <w:ind w:left="360"/>
+      </w:pPr>
+    </w:p>
+    <w:p>
+      <w:pPr>
+        <w:pStyle w:val="ListBullet"/>
+      </w:pPr>
+      <w:r>
+        <w:lastRenderedPageBreak/>
+        <w:t xml:space="preserve">Z-test is </w:t>
+      </w:r>
+      <w:r>
+        <w:t xml:space="preserve">so rarely used in real life </w:t>
+      </w:r>
+      <w:r>
+        <w:t xml:space="preserve">that base </w:t>
+      </w:r>
+      <w:r>
+        <w:t xml:space="preserve">R doesn’t have a built in function for it. </w:t>
+      </w:r>
+    </w:p>
+    <w:p>
+      <w:pPr>
+        <w:pStyle w:val="ListBullet"/>
+      </w:pPr>
+      <w:r>
+        <w:t xml:space="preserve">However, the test is so incredibly simple that it’s really easy to do one </w:t>
+      </w:r>
+    </w:p>
+    <w:p>
+      <w:pPr>
+        <w:pStyle w:val="ListBullet"/>
+        <w:tabs>
+          <w:tab w:val="clear" w:pos="360"/>
+          <w:tab w:val="num" w:pos="720"/>
+        </w:tabs>
+        <w:ind w:left="720"/>
+      </w:pPr>
+      <w:r>
+        <w:t xml:space="preserve">1) Calculate </w:t>
+      </w:r>
+      <w:r>
+        <w:t>sample mean</w:t>
+      </w:r>
+    </w:p>
+    <w:p>
+      <w:pPr>
+        <w:pStyle w:val="ListBullet"/>
+        <w:tabs>
+          <w:tab w:val="clear" w:pos="360"/>
+          <w:tab w:val="num" w:pos="720"/>
+        </w:tabs>
+        <w:ind w:left="720"/>
+      </w:pPr>
+      <w:r>
+        <w:t>2)</w:t>
+      </w:r>
+      <w:r>
+        <w:t xml:space="preserve"> </w:t>
+      </w:r>
+      <w:r>
+        <w:t xml:space="preserve">Create </w:t>
+      </w:r>
+      <w:r>
+        <w:t>variables corresponding to</w:t>
+      </w:r>
+      <w:r>
+        <w:t xml:space="preserve"> the</w:t>
+      </w:r>
+      <w:r>
+        <w:t xml:space="preserve"> known population </w:t>
+      </w:r>
+      <w:r>
+        <w:t>SD</w:t>
+      </w:r>
+      <w:r>
+        <w:t xml:space="preserve"> </w:t>
+      </w:r>
+      <w:r>
+        <w:t>+</w:t>
+      </w:r>
+      <w:r>
+        <w:t xml:space="preserve"> </w:t>
+      </w:r>
+      <w:r>
+        <w:t xml:space="preserve">the </w:t>
+      </w:r>
+      <w:r>
+        <w:t>population mean that the null specifies</w:t>
+      </w:r>
+    </w:p>
+    <w:p>
+      <w:pPr>
+        <w:pStyle w:val="ListBullet"/>
+        <w:tabs>
+          <w:tab w:val="clear" w:pos="360"/>
+          <w:tab w:val="num" w:pos="720"/>
+        </w:tabs>
+        <w:ind w:left="720"/>
+      </w:pPr>
+      <w:r>
+        <w:t xml:space="preserve">3) Create </w:t>
+      </w:r>
+      <w:r>
+        <w:t>a variable for the sample size.</w:t>
+      </w:r>
+    </w:p>
+    <w:p>
+      <w:pPr>
+        <w:pStyle w:val="ListBullet"/>
+        <w:tabs>
+          <w:tab w:val="clear" w:pos="360"/>
+          <w:tab w:val="num" w:pos="720"/>
+        </w:tabs>
+        <w:ind w:left="720"/>
+      </w:pPr>
+      <w:r>
+        <w:t xml:space="preserve">4) Calculate </w:t>
+      </w:r>
+      <w:r>
+        <w:t xml:space="preserve">the (true) </w:t>
+      </w:r>
+      <w:r>
+        <w:t>SE</w:t>
+      </w:r>
+      <w:r>
+        <w:t xml:space="preserve"> of the mean:</w:t>
+      </w:r>
+    </w:p>
+    <w:p>
+      <w:pPr>
+        <w:pStyle w:val="ListBullet"/>
+        <w:tabs>
+          <w:tab w:val="clear" w:pos="360"/>
+          <w:tab w:val="num" w:pos="720"/>
+        </w:tabs>
+        <w:ind w:left="720"/>
+      </w:pPr>
+      <w:r>
+        <w:t xml:space="preserve">5) Calculate </w:t>
+      </w:r>
+      <w:r>
+        <w:t xml:space="preserve">our z-score: </w:t>
+      </w:r>
+    </w:p>
+    <w:p>
+      <w:pPr>
+        <w:pStyle w:val="ListBullet"/>
+        <w:numPr>
+          <w:ilvl w:val="0"/>
+          <w:numId w:val="0"/>
+        </w:numPr>
+        <w:ind w:left="1440" w:firstLine="720"/>
+      </w:pPr>
+      <w:r>
+        <w:rPr>
+          <w:noProof/>
+        </w:rPr>
+        <w:drawing>
+          <wp:inline distT="0" distB="0" distL="0" distR="0" wp14:anchorId="21B84F26" wp14:editId="719839B9">
+            <wp:extent cx="3705225" cy="2362200"/>
+            <wp:effectExtent l="0" t="0" r="9525" b="0"/>
+            <wp:docPr id="15" name="Picture 15"/>
+            <wp:cNvGraphicFramePr>
+              <a:graphicFrameLocks xmlns:a="http://schemas.openxmlformats.org/drawingml/2006/main" noChangeAspect="1"/>
+            </wp:cNvGraphicFramePr>
+            <a:graphic xmlns:a="http://schemas.openxmlformats.org/drawingml/2006/main">
+              <a:graphicData uri="http://schemas.openxmlformats.org/drawingml/2006/picture">
+                <pic:pic xmlns:pic="http://schemas.openxmlformats.org/drawingml/2006/picture">
+                  <pic:nvPicPr>
+                    <pic:cNvPr id="1" name=""/>
+                    <pic:cNvPicPr/>
+                  </pic:nvPicPr>
+                  <pic:blipFill>
+                    <a:blip r:embed="rId16"/>
+                    <a:stretch>
+                      <a:fillRect/>
+                    </a:stretch>
+                  </pic:blipFill>
+                  <pic:spPr>
+                    <a:xfrm>
+                      <a:off x="0" y="0"/>
+                      <a:ext cx="3705225" cy="2362200"/>
+                    </a:xfrm>
+                    <a:prstGeom prst="rect">
+                      <a:avLst/>
+                    </a:prstGeom>
+                  </pic:spPr>
+                </pic:pic>
+              </a:graphicData>
+            </a:graphic>
+          </wp:inline>
+        </w:drawing>
+      </w:r>
+    </w:p>
+    <w:p>
+      <w:pPr>
+        <w:pStyle w:val="ListBullet"/>
+        <w:tabs>
+          <w:tab w:val="clear" w:pos="360"/>
+          <w:tab w:val="num" w:pos="720"/>
+        </w:tabs>
+        <w:ind w:left="720"/>
+      </w:pPr>
+      <w:r>
+        <w:t xml:space="preserve">At this point, we’d </w:t>
+      </w:r>
+      <w:r>
+        <w:t xml:space="preserve">traditionally look up the value 2.26 in our table of critical values. </w:t>
+      </w:r>
+    </w:p>
+    <w:p>
+      <w:pPr>
+        <w:pStyle w:val="ListBullet"/>
+        <w:tabs>
+          <w:tab w:val="clear" w:pos="360"/>
+          <w:tab w:val="num" w:pos="720"/>
+        </w:tabs>
+        <w:ind w:left="720"/>
+      </w:pPr>
+      <w:r>
+        <w:t xml:space="preserve">Our original hypothesis was </w:t>
+      </w:r>
+      <w:r>
+        <w:t>2</w:t>
+      </w:r>
+      <w:r>
+        <w:t>-sided (</w:t>
+      </w:r>
+      <w:r>
+        <w:t xml:space="preserve">didn’t have a </w:t>
+      </w:r>
+      <w:r>
+        <w:t>theory about whether psych students would be better or worse</w:t>
+      </w:r>
+      <w:r>
+        <w:t xml:space="preserve">) </w:t>
+      </w:r>
+    </w:p>
+    <w:p>
+      <w:pPr>
+        <w:pStyle w:val="ListBullet"/>
+        <w:tabs>
+          <w:tab w:val="clear" w:pos="360"/>
+          <w:tab w:val="num" w:pos="720"/>
+        </w:tabs>
+        <w:ind w:left="720"/>
+      </w:pPr>
+      <w:r>
+        <w:t xml:space="preserve">Can </w:t>
+      </w:r>
+      <w:r>
+        <w:t xml:space="preserve">see 2.26 is bigger than the critical value of 1.96 required to be significant at α  .05, but smaller than the value of 2.58 required to be significant at a level of α  .01. </w:t>
+      </w:r>
+    </w:p>
+    <w:p>
+      <w:pPr>
+        <w:pStyle w:val="ListBullet"/>
+        <w:tabs>
+          <w:tab w:val="clear" w:pos="360"/>
+          <w:tab w:val="num" w:pos="720"/>
+        </w:tabs>
+        <w:ind w:left="720"/>
+      </w:pPr>
+      <w:r>
+        <w:t xml:space="preserve">Therefore, we can conclude we have a significant effect, which we might write up by saying: </w:t>
+      </w:r>
+    </w:p>
+    <w:p>
+      <w:pPr>
+        <w:pStyle w:val="ListBullet"/>
+        <w:tabs>
+          <w:tab w:val="clear" w:pos="360"/>
+          <w:tab w:val="num" w:pos="1080"/>
+        </w:tabs>
+        <w:ind w:left="1080"/>
+      </w:pPr>
+      <w:r>
+        <w:t>“</w:t>
+      </w:r>
+      <w:r>
+        <w:t xml:space="preserve">With a mean grade of 73.2 in the sample of psychology students, and assuming a true population standard deviation of 9.5, we can conclude that the psychology students have significantly different statistics scores to the class average (z </w:t>
+      </w:r>
+      <w:r>
+        <w:t xml:space="preserve">= </w:t>
+      </w:r>
+      <w:r>
+        <w:t xml:space="preserve">2.26, N </w:t>
+      </w:r>
+      <w:r>
+        <w:t>= 20, p &lt; .05)”</w:t>
+      </w:r>
+    </w:p>
+    <w:p>
+      <w:pPr>
+        <w:pStyle w:val="ListBullet"/>
+        <w:tabs>
+          <w:tab w:val="clear" w:pos="360"/>
+          <w:tab w:val="num" w:pos="720"/>
+        </w:tabs>
+        <w:ind w:left="720"/>
+      </w:pPr>
+      <w:r>
+        <w:t xml:space="preserve">However, what if want an exact p-value? </w:t>
+      </w:r>
+    </w:p>
+    <w:p>
+      <w:pPr>
+        <w:pStyle w:val="ListBullet"/>
+        <w:tabs>
+          <w:tab w:val="clear" w:pos="360"/>
+          <w:tab w:val="num" w:pos="1080"/>
+        </w:tabs>
+        <w:ind w:left="1080"/>
+      </w:pPr>
+      <w:r>
+        <w:t xml:space="preserve">Back </w:t>
+      </w:r>
+      <w:r>
+        <w:t>in the day, the table</w:t>
+      </w:r>
+      <w:r>
+        <w:t xml:space="preserve">s of critical values were huge </w:t>
+      </w:r>
+      <w:r>
+        <w:t xml:space="preserve">so you could look up your actual z-value, </w:t>
+      </w:r>
+      <w:r>
+        <w:t xml:space="preserve">+ </w:t>
+      </w:r>
+      <w:r>
+        <w:t xml:space="preserve">find the smallest value of α for which your data would be significant (the very definition of a p-value). </w:t>
+      </w:r>
+    </w:p>
+    <w:p>
+      <w:pPr>
+        <w:pStyle w:val="ListBullet"/>
+        <w:tabs>
+          <w:tab w:val="clear" w:pos="360"/>
+          <w:tab w:val="num" w:pos="720"/>
+        </w:tabs>
+        <w:ind w:left="720"/>
+      </w:pPr>
+      <w:r>
+        <w:t xml:space="preserve">Notice </w:t>
+      </w:r>
+      <w:r>
+        <w:t xml:space="preserve">the α level of a z-test (or any other test, for that matter) defines the total </w:t>
+      </w:r>
+      <w:r>
+        <w:t xml:space="preserve">AUC </w:t>
+      </w:r>
+      <w:r>
+        <w:t>for the critical region</w:t>
+      </w:r>
+    </w:p>
+    <w:p>
+      <w:pPr>
+        <w:pStyle w:val="ListBullet"/>
+        <w:tabs>
+          <w:tab w:val="clear" w:pos="360"/>
+          <w:tab w:val="num" w:pos="720"/>
+        </w:tabs>
+        <w:ind w:left="720"/>
+      </w:pPr>
+      <w:r>
+        <w:t xml:space="preserve">That is, if we set α </w:t>
+      </w:r>
+      <w:r>
+        <w:t xml:space="preserve">= </w:t>
+      </w:r>
+      <w:r>
+        <w:t xml:space="preserve">.05 for a </w:t>
+      </w:r>
+      <w:r>
+        <w:t>2</w:t>
+      </w:r>
+      <w:r>
+        <w:t xml:space="preserve">-sided test, the critical region is set up such that the </w:t>
+      </w:r>
+      <w:r>
+        <w:t>AUC</w:t>
+      </w:r>
+      <w:r>
+        <w:t xml:space="preserve"> for the critical region is .05. </w:t>
+      </w:r>
+    </w:p>
+    <w:p>
+      <w:pPr>
+        <w:pStyle w:val="ListBullet"/>
+        <w:tabs>
+          <w:tab w:val="clear" w:pos="360"/>
+          <w:tab w:val="num" w:pos="720"/>
+        </w:tabs>
+        <w:ind w:left="720"/>
+      </w:pPr>
+      <w:r>
+        <w:t xml:space="preserve">And, for the z-test, the critical value of 1.96 is chosen that way </w:t>
+      </w:r>
+      <w:r>
+        <w:t xml:space="preserve">b/c </w:t>
+      </w:r>
+      <w:r>
+        <w:t xml:space="preserve">the area </w:t>
+      </w:r>
+      <w:r>
+        <w:t xml:space="preserve">in the lower tail (i.e., below </w:t>
+      </w:r>
+      <w:r>
+        <w:t>-</w:t>
+      </w:r>
+      <w:r>
+        <w:t xml:space="preserve">1.96) is exactly .025 </w:t>
+      </w:r>
+      <w:r>
+        <w:t xml:space="preserve">+ </w:t>
+      </w:r>
+      <w:r>
+        <w:t xml:space="preserve">the area under the upper tail (i.e., above 1.96) is exactly .025. </w:t>
+      </w:r>
+    </w:p>
+    <w:p>
+      <w:pPr>
+        <w:pStyle w:val="ListBullet"/>
+        <w:tabs>
+          <w:tab w:val="clear" w:pos="360"/>
+          <w:tab w:val="num" w:pos="720"/>
+        </w:tabs>
+        <w:ind w:left="720"/>
+      </w:pPr>
+      <w:r>
+        <w:t xml:space="preserve">So, since our observed z-statistic is 2.26, why not calculate the </w:t>
+      </w:r>
+      <w:r>
+        <w:t>AUC</w:t>
+      </w:r>
+      <w:r>
+        <w:t xml:space="preserve"> below -</w:t>
+      </w:r>
+      <w:r>
+        <w:t xml:space="preserve">2.26 or above 2.26? </w:t>
+      </w:r>
+    </w:p>
+    <w:p>
+      <w:pPr>
+        <w:pStyle w:val="ListBullet"/>
+        <w:numPr>
+          <w:ilvl w:val="0"/>
+          <w:numId w:val="0"/>
+        </w:numPr>
+        <w:ind w:left="720"/>
+      </w:pPr>
+      <w:r>
+        <w:rPr>
+          <w:noProof/>
+        </w:rPr>
+        <w:drawing>
+          <wp:inline distT="0" distB="0" distL="0" distR="0" wp14:anchorId="40DD1C01" wp14:editId="2823D9B0">
+            <wp:extent cx="5133975" cy="534789"/>
+            <wp:effectExtent l="0" t="0" r="0" b="0"/>
+            <wp:docPr id="16" name="Picture 16"/>
+            <wp:cNvGraphicFramePr>
+              <a:graphicFrameLocks xmlns:a="http://schemas.openxmlformats.org/drawingml/2006/main" noChangeAspect="1"/>
+            </wp:cNvGraphicFramePr>
+            <a:graphic xmlns:a="http://schemas.openxmlformats.org/drawingml/2006/main">
+              <a:graphicData uri="http://schemas.openxmlformats.org/drawingml/2006/picture">
+                <pic:pic xmlns:pic="http://schemas.openxmlformats.org/drawingml/2006/picture">
+                  <pic:nvPicPr>
+                    <pic:cNvPr id="1" name=""/>
+                    <pic:cNvPicPr/>
+                  </pic:nvPicPr>
+                  <pic:blipFill>
+                    <a:blip r:embed="rId17"/>
+                    <a:stretch>
+                      <a:fillRect/>
+                    </a:stretch>
+                  </pic:blipFill>
+                  <pic:spPr>
+                    <a:xfrm>
+                      <a:off x="0" y="0"/>
+                      <a:ext cx="5337099" cy="555948"/>
+                    </a:xfrm>
+                    <a:prstGeom prst="rect">
+                      <a:avLst/>
+                    </a:prstGeom>
+                  </pic:spPr>
+                </pic:pic>
+              </a:graphicData>
+            </a:graphic>
+          </wp:inline>
+        </w:drawing>
+      </w:r>
+      <w:r>
+        <w:t xml:space="preserve"> </w:t>
+      </w:r>
+    </w:p>
+    <w:p>
+      <w:pPr>
+        <w:pStyle w:val="ListBullet"/>
+      </w:pPr>
+      <w:r>
+        <w:lastRenderedPageBreak/>
+        <w:t xml:space="preserve">Some tests make reasonable assumptions, other tests do not. </w:t>
+      </w:r>
+    </w:p>
+    <w:p>
+      <w:pPr>
+        <w:pStyle w:val="ListBullet"/>
+      </w:pPr>
+      <w:r>
+        <w:t xml:space="preserve">The 1 sample z-test </w:t>
+      </w:r>
+      <w:r>
+        <w:t xml:space="preserve">makes </w:t>
+      </w:r>
+      <w:r>
+        <w:t>3</w:t>
+      </w:r>
+      <w:r>
+        <w:t xml:space="preserve"> basic assumptions</w:t>
+      </w:r>
+    </w:p>
+    <w:p>
+      <w:pPr>
+        <w:pStyle w:val="ListBullet"/>
+        <w:tabs>
+          <w:tab w:val="clear" w:pos="360"/>
+          <w:tab w:val="num" w:pos="720"/>
+        </w:tabs>
+        <w:ind w:left="720"/>
+      </w:pPr>
+      <w:r>
+        <w:rPr>
+          <w:b/>
+        </w:rPr>
+        <w:t>Normality</w:t>
+      </w:r>
+      <w:r>
+        <w:t xml:space="preserve">. </w:t>
+      </w:r>
+    </w:p>
+    <w:p>
+      <w:pPr>
+        <w:pStyle w:val="ListBullet"/>
+        <w:tabs>
+          <w:tab w:val="clear" w:pos="360"/>
+          <w:tab w:val="num" w:pos="1080"/>
+        </w:tabs>
+        <w:ind w:left="1080"/>
+      </w:pPr>
+      <w:r>
+        <w:t>z-test assumes the true population distribution is normal</w:t>
+      </w:r>
+    </w:p>
+    <w:p>
+      <w:pPr>
+        <w:pStyle w:val="ListBullet"/>
+        <w:tabs>
+          <w:tab w:val="clear" w:pos="360"/>
+          <w:tab w:val="num" w:pos="1080"/>
+        </w:tabs>
+        <w:ind w:left="1080"/>
+      </w:pPr>
+      <w:r>
+        <w:t>This</w:t>
+      </w:r>
+      <w:r>
+        <w:t xml:space="preserve"> is often pretty reasonable</w:t>
+      </w:r>
+      <w:r>
+        <w:t xml:space="preserve"> +</w:t>
+      </w:r>
+      <w:r>
+        <w:t xml:space="preserve"> it’s an assumption that we can check if we feel worried about it </w:t>
+      </w:r>
+    </w:p>
+    <w:p>
+      <w:pPr>
+        <w:pStyle w:val="ListBullet"/>
+        <w:tabs>
+          <w:tab w:val="clear" w:pos="360"/>
+          <w:tab w:val="num" w:pos="720"/>
+        </w:tabs>
+        <w:ind w:left="720"/>
+      </w:pPr>
+      <w:r>
+        <w:rPr>
+          <w:b/>
+        </w:rPr>
+        <w:t>Independence</w:t>
+      </w:r>
+    </w:p>
+    <w:p>
+      <w:pPr>
+        <w:pStyle w:val="ListBullet"/>
+        <w:tabs>
+          <w:tab w:val="clear" w:pos="360"/>
+          <w:tab w:val="num" w:pos="1080"/>
+        </w:tabs>
+        <w:ind w:left="1080"/>
+      </w:pPr>
+      <w:r>
+        <w:t xml:space="preserve">The </w:t>
+      </w:r>
+      <w:r>
+        <w:t xml:space="preserve">observations in your data set are not correlated </w:t>
+      </w:r>
+      <w:r>
+        <w:t>w/</w:t>
+      </w:r>
+      <w:r>
+        <w:t xml:space="preserve"> each other, or related to each other in some funny way. </w:t>
+      </w:r>
+    </w:p>
+    <w:p>
+      <w:pPr>
+        <w:pStyle w:val="ListBullet"/>
+        <w:tabs>
+          <w:tab w:val="clear" w:pos="360"/>
+          <w:tab w:val="num" w:pos="1080"/>
+        </w:tabs>
+        <w:ind w:left="1080"/>
+      </w:pPr>
+      <w:r>
+        <w:t xml:space="preserve">Isn’t </w:t>
+      </w:r>
+      <w:r>
+        <w:t>as easy to check statistically</w:t>
+      </w:r>
+      <w:r>
+        <w:t xml:space="preserve"> +</w:t>
+      </w:r>
+      <w:r>
+        <w:t xml:space="preserve"> relies a bit on good </w:t>
+      </w:r>
+      <w:r>
+        <w:t>experimental</w:t>
+      </w:r>
+      <w:r>
+        <w:t xml:space="preserve"> design. </w:t>
+      </w:r>
+    </w:p>
+    <w:p>
+      <w:pPr>
+        <w:pStyle w:val="ListBullet"/>
+        <w:tabs>
+          <w:tab w:val="clear" w:pos="360"/>
+          <w:tab w:val="num" w:pos="1080"/>
+        </w:tabs>
+        <w:ind w:left="1080"/>
+      </w:pPr>
+      <w:r>
+        <w:t xml:space="preserve">Have </w:t>
+      </w:r>
+      <w:r>
+        <w:t xml:space="preserve">to ask yourself if it’s really plausible to imagine each observation is a completely random sample from the population you’re interested in. </w:t>
+      </w:r>
+    </w:p>
+    <w:p>
+      <w:pPr>
+        <w:pStyle w:val="ListBullet"/>
+        <w:tabs>
+          <w:tab w:val="clear" w:pos="360"/>
+          <w:tab w:val="num" w:pos="1080"/>
+        </w:tabs>
+        <w:ind w:left="1080"/>
+      </w:pPr>
+      <w:r>
+        <w:t xml:space="preserve">In practice, this assumption is never met; but we try our best to design studies that </w:t>
+      </w:r>
+      <w:r>
+        <w:t>minimize</w:t>
+      </w:r>
+      <w:r>
+        <w:t xml:space="preserve"> the problems of correlated data. </w:t>
+      </w:r>
+    </w:p>
+    <w:p>
+      <w:pPr>
+        <w:pStyle w:val="ListBullet"/>
+        <w:tabs>
+          <w:tab w:val="clear" w:pos="360"/>
+          <w:tab w:val="num" w:pos="720"/>
+        </w:tabs>
+        <w:ind w:left="720"/>
+      </w:pPr>
+      <w:r>
+        <w:rPr>
+          <w:b/>
+        </w:rPr>
+        <w:t>Known standard deviation</w:t>
+      </w:r>
+    </w:p>
+    <w:p>
+      <w:pPr>
+        <w:pStyle w:val="ListBullet"/>
+        <w:tabs>
+          <w:tab w:val="clear" w:pos="360"/>
+          <w:tab w:val="num" w:pos="1080"/>
+        </w:tabs>
+        <w:ind w:left="1080"/>
+      </w:pPr>
+      <w:r>
+        <w:t>True SD</w:t>
+      </w:r>
+      <w:r>
+        <w:t xml:space="preserve"> of the population is known to the researcher. </w:t>
+      </w:r>
+    </w:p>
+    <w:p>
+      <w:pPr>
+        <w:pStyle w:val="ListBullet"/>
+        <w:tabs>
+          <w:tab w:val="clear" w:pos="360"/>
+          <w:tab w:val="num" w:pos="1080"/>
+        </w:tabs>
+        <w:ind w:left="1080"/>
+      </w:pPr>
+      <w:r>
+        <w:t xml:space="preserve">This is just stupid. In no real world data analysis problem do you know the </w:t>
+      </w:r>
+      <w:r>
+        <w:t xml:space="preserve">SD </w:t>
+      </w:r>
+      <w:r>
+        <w:t xml:space="preserve">σ of some population, but are completely ignorant about the mean µ. </w:t>
+      </w:r>
+    </w:p>
+    <w:p>
+      <w:pPr>
+        <w:pStyle w:val="ListBullet"/>
+        <w:tabs>
+          <w:tab w:val="clear" w:pos="360"/>
+          <w:tab w:val="num" w:pos="1080"/>
+        </w:tabs>
+        <w:ind w:left="1080"/>
+      </w:pPr>
+      <w:r>
+        <w:t xml:space="preserve">In other words, this assumption is always wrong. </w:t>
+      </w:r>
       <w:bookmarkStart w:id="0" w:name="_GoBack"/>
       <w:bookmarkEnd w:id="0"/>
-    </w:p>
-    <w:p>
-      <w:pPr>
-        <w:pStyle w:val="ListBullet"/>
-      </w:pPr>
-      <w:r>
-        <w:t xml:space="preserve">In this section I’ll describe one of the most useless tests in all of statistics: the z-test. Seriously – this test is almost never used in real life. Its only real purpose is that, when teaching statistics, it’s a very convenient stepping stone along the way towards the t-test, which is probably the most (over)used tool in all statistics. 1We won’t cover multiple predictors until Chapter 15 2 Informal experimentation in my garden suggests that yes, it does. Australian natives are adapted to low phosphorus levels relative to everywhere else on Earth, apparently, so if you’ve bought a house with a bunch of exotics and you want to plant natives, don’t follow my example: keep them separate. Nutrients to European plants are poison to Australian ones. There’s probably a joke in that, but I can’t figure out what it is. - 379 - 13.1.1 </w:t>
-      </w:r>
-      <w:proofErr w:type="gramStart"/>
-      <w:r>
-        <w:t>The</w:t>
-      </w:r>
-      <w:proofErr w:type="gramEnd"/>
-      <w:r>
-        <w:t xml:space="preserve"> inference problem that the test addresses To introduce the idea behind the z-test, let’s use a simple example. A friend of mine, </w:t>
-      </w:r>
-      <w:proofErr w:type="spellStart"/>
-      <w:r>
-        <w:t>Dr</w:t>
-      </w:r>
-      <w:proofErr w:type="spellEnd"/>
-      <w:r>
-        <w:t xml:space="preserve"> </w:t>
-      </w:r>
-      <w:proofErr w:type="spellStart"/>
-      <w:r>
-        <w:t>Zeppo</w:t>
-      </w:r>
-      <w:proofErr w:type="spellEnd"/>
-      <w:r>
-        <w:t xml:space="preserve">, grades his introductory statistics class on a curve. Let’s suppose that the average grade in his class is 67.5, and the standard deviation is 9.5. Of his many hundreds of students, it turns out that 20 of them also take psychology classes. Out of curiosity, I find myself wondering: do the psychology students tend to get the same grades as everyone else (i.e., mean 67.5) or do they tend to score higher or lower? He emails me the </w:t>
-      </w:r>
-      <w:proofErr w:type="spellStart"/>
-      <w:r>
-        <w:t>zeppo.Rdata</w:t>
-      </w:r>
-      <w:proofErr w:type="spellEnd"/>
-      <w:r>
-        <w:t xml:space="preserve"> file, which I use to pull up the grades of those students, &gt; load( "</w:t>
-      </w:r>
-      <w:proofErr w:type="spellStart"/>
-      <w:r>
-        <w:t>zeppo.Rdata</w:t>
-      </w:r>
-      <w:proofErr w:type="spellEnd"/>
-      <w:r>
-        <w:t xml:space="preserve">" ) &gt; print( grades ) [1] 50 60 60 64 66 66 67 69 70 74 76 76 77 79 79 79 81 82 82 89 and calculate the mean: &gt; mean( grades ) [1] 72.3 Hm. It might be that the psychology students are scoring a bit higher than normal: that sample mean of X¯ “ 72.3 is a fair bit higher than the </w:t>
-      </w:r>
-      <w:proofErr w:type="spellStart"/>
-      <w:r>
-        <w:t>hypothesised</w:t>
-      </w:r>
-      <w:proofErr w:type="spellEnd"/>
-      <w:r>
-        <w:t xml:space="preserve"> population mean of µ “ 67.5, but on the other hand, a sample size of N “ 20 isn’t all </w:t>
-      </w:r>
-      <w:r>
-        <w:lastRenderedPageBreak/>
-        <w:t xml:space="preserve">that big. Maybe it’s pure chance. To answer the question, it helps to be able to write down what it is that I think I know. Firstly, I know that the sample mean is X¯ </w:t>
-      </w:r>
-      <w:proofErr w:type="gramStart"/>
-      <w:r>
-        <w:t>“ 72.3</w:t>
-      </w:r>
-      <w:proofErr w:type="gramEnd"/>
-      <w:r>
-        <w:t xml:space="preserve">. If I’m willing to assume that the psychology students have the same standard deviation as the rest of the class then I can say that the population standard deviation is σ </w:t>
-      </w:r>
-      <w:proofErr w:type="gramStart"/>
-      <w:r>
-        <w:t>“ 9.5</w:t>
-      </w:r>
-      <w:proofErr w:type="gramEnd"/>
-      <w:r>
-        <w:t xml:space="preserve">. I’ll also assume that since </w:t>
-      </w:r>
-      <w:proofErr w:type="spellStart"/>
-      <w:r>
-        <w:t>Dr</w:t>
-      </w:r>
-      <w:proofErr w:type="spellEnd"/>
-      <w:r>
-        <w:t xml:space="preserve"> </w:t>
-      </w:r>
-      <w:proofErr w:type="spellStart"/>
-      <w:r>
-        <w:t>Zeppo</w:t>
-      </w:r>
-      <w:proofErr w:type="spellEnd"/>
-      <w:r>
-        <w:t xml:space="preserve"> is grading to a curve, the psychology student grades are normally distributed. Next, it helps to be clear about what I want to learn from the data. In this case, my research hypothesis relates to the population mean µ for the psychology student grades, which is unknown. Specifically, I want to know if µ </w:t>
-      </w:r>
-      <w:proofErr w:type="gramStart"/>
-      <w:r>
-        <w:t>“ 67.5</w:t>
-      </w:r>
-      <w:proofErr w:type="gramEnd"/>
-      <w:r>
-        <w:t xml:space="preserve"> or not. Given that this is what I know, can we devise a hypothesis test to solve our problem? The data, along with the </w:t>
-      </w:r>
-      <w:proofErr w:type="spellStart"/>
-      <w:r>
-        <w:t>hypothesised</w:t>
-      </w:r>
-      <w:proofErr w:type="spellEnd"/>
-      <w:r>
-        <w:t xml:space="preserve"> distribution from which they are thought to arise, are shown in Figure 13.1. Not entirely obvious what the right answer is, is it? For this, we are going to need some statistics. 13.1.2 Constructing the hypothesis test </w:t>
-      </w:r>
-      <w:proofErr w:type="gramStart"/>
-      <w:r>
-        <w:t>The</w:t>
-      </w:r>
-      <w:proofErr w:type="gramEnd"/>
-      <w:r>
-        <w:t xml:space="preserve"> first step in constructing a hypothesis test is to be clear about what the null and alternative hypotheses are. This isn’t too hard to do. Our null hypothesis, H0, is that the true population mean µ for psychology student grades is 67.5%; and our alternative hypothesis is that the population mean isn’t 67.5%. If we write this in mathematical notation, these hypotheses become, H0 : µ “ 67.5 H1 : µ ‰ 67.5 </w:t>
-      </w:r>
-      <w:proofErr w:type="spellStart"/>
-      <w:r>
-        <w:t>though</w:t>
-      </w:r>
-      <w:proofErr w:type="spellEnd"/>
-      <w:r>
-        <w:t xml:space="preserve"> to be honest this notation doesn’t add much to our understanding of the problem, it’s just a compact way of writing down what we’re trying to learn from the data. The null hypotheses H0 and the alternative hypothesis H1 for our test are both illustrated in Figure 13.2. In addition to providing us with these hypotheses, the scenario outlined above provides us with a fair amount of background knowledge that might be useful. Specifically, there are two special pieces of information that we can add: 1. </w:t>
-      </w:r>
-      <w:proofErr w:type="gramStart"/>
-      <w:r>
-        <w:t>The</w:t>
-      </w:r>
-      <w:proofErr w:type="gramEnd"/>
-      <w:r>
-        <w:t xml:space="preserve"> psychology grades are normally distributed. - 380 - Grades 40 50 60 70 80 90 Figure 13.1: The theoretical distribution (solid line) from which the psychology student grades (grey bars) are supposed to have been generated. . . . . . . . . . . . . . . . . . . . . . . . . . . . . . . . . . . . . . . . . . . . . . . . . . . . . . . . . . . . . . . . . . . . . . . . . . . . . . . . . . . . . . . . . . . . . . . . . . . . . . . . 2. The true standard deviation of these scores σ is known to be 9.5. For the moment, we’ll act as if these are absolutely trustworthy facts. In real life, this kind of absolutely trustworthy background knowledge doesn’t exist, and so if we want to rely on these facts we’ll just have make the assumption that these things are true. However, since these assumptions may or may not be warranted, we might need to check them. For now though, we’ll keep things simple. The next step is to figure out what we would be a good choice for a diagnostic test statistic; something that would help us discriminate between H0 and H1. Given that the hypotheses all refer to the population mean µ, you’d feel pretty confident that the sample mean X¯ would be a pretty useful place to start. What we could do, is look at the difference between the </w:t>
-      </w:r>
-      <w:proofErr w:type="gramStart"/>
-      <w:r>
-        <w:t>sample</w:t>
-      </w:r>
-      <w:proofErr w:type="gramEnd"/>
-      <w:r>
-        <w:t xml:space="preserve"> mean X¯ and the value that the null hypothesis predicts for the population mean. In our example, that would mean we calculate X¯ ´67.5. More generally, if we let µ0 refer to the value that the null hypothesis claims is our population mean, then we’d want to calculate X¯ ´ µ0 If this quantity equals or is very close to 0, things are looking good for the null hypothesis. If this quantity is a long way away from 0, then it’s looking less likely that the null hypothesis is worth retaining. But how far away from zero should it be for us to reject H0? To figure that out, we need to be a bit more sneaky, and we’ll need to rely on those two pieces of background knowledge that I wrote down previously, namely that the raw data are normally distributed, and we know the value of the population standard deviation σ. If the null hypothesis is actually true, and the true mean is µ0, then these facts together mean that we know the complete population distribution of the data: a normal distribution with mean µ0 and standard deviation σ. Adopting the notation from Section 9.5, a statistician might write this as: X „ Normalpµ0, σ2 q - 381 - µ = µ0 σ = σ0 null hypothesis value of X µ ≠ µ0 σ = σ0 alternative hypothesis </w:t>
-      </w:r>
-      <w:r>
-        <w:lastRenderedPageBreak/>
-        <w:t xml:space="preserve">value of X Figure 13.2: Graphical illustration of the null and alternative hypotheses assumed by the one sample </w:t>
-      </w:r>
-      <w:proofErr w:type="spellStart"/>
-      <w:r>
-        <w:t>ztest</w:t>
-      </w:r>
-      <w:proofErr w:type="spellEnd"/>
-      <w:r>
-        <w:t xml:space="preserve"> (the two sided version, that is). The null and alternative hypotheses both assume that the population distribution is normal, and additionally assumes that the population standard deviation is known (fixed at some value σ0). The null hypothesis (left) is that the population mean µ is equal to some specified value µ0. The alternative hypothesis is that the population mean differs from this value, µ ‰ µ0. . . . . . . . . . . . . . . . . . . . . . . . . . . . . . . . . . . . . . . . . . . . . . . . . . . . . . . . . . . . . . . . . . . . . . . . . . . . . . . . . . . . . . . . . . . . . . . . . . . . . . . . Okay, if that’s true, then what can we say about the distribution of X¯? Well, as we discussed earlier (see Section 10.3.3), the sampling distribution of the mean X¯ is also normal, and has mean µ. But the standard deviation of this sampling distribution </w:t>
-      </w:r>
-      <w:proofErr w:type="spellStart"/>
-      <w:r>
-        <w:t>sepX¯q</w:t>
-      </w:r>
-      <w:proofErr w:type="spellEnd"/>
-      <w:r>
-        <w:t xml:space="preserve">, which is called the standard error of the mean, is </w:t>
-      </w:r>
-      <w:proofErr w:type="spellStart"/>
-      <w:r>
-        <w:t>sepX¯q</w:t>
-      </w:r>
-      <w:proofErr w:type="spellEnd"/>
-      <w:r>
-        <w:t xml:space="preserve"> </w:t>
-      </w:r>
-      <w:proofErr w:type="gramStart"/>
-      <w:r>
-        <w:t>“ σ</w:t>
-      </w:r>
-      <w:proofErr w:type="gramEnd"/>
-      <w:r>
-        <w:t xml:space="preserve"> ? N In other words, if the null hypothesis is true then the sampling distribution of the mean can be written as follows: X¯ „ Normalpµ0, </w:t>
-      </w:r>
-      <w:proofErr w:type="spellStart"/>
-      <w:r>
-        <w:t>sepX¯qq</w:t>
-      </w:r>
-      <w:proofErr w:type="spellEnd"/>
-      <w:r>
-        <w:t xml:space="preserve"> </w:t>
-      </w:r>
-      <w:proofErr w:type="gramStart"/>
-      <w:r>
-        <w:t>Now</w:t>
-      </w:r>
-      <w:proofErr w:type="gramEnd"/>
-      <w:r>
-        <w:t xml:space="preserve"> comes the trick. What we can do is convert the sample mean X¯ into a standard score (Section 5.6). This is conventionally written as z, but for now I’m going to refer to it as </w:t>
-      </w:r>
-      <w:proofErr w:type="spellStart"/>
-      <w:r>
-        <w:t>zX</w:t>
-      </w:r>
-      <w:proofErr w:type="spellEnd"/>
-      <w:proofErr w:type="gramStart"/>
-      <w:r>
-        <w:t>¯ .</w:t>
-      </w:r>
-      <w:proofErr w:type="gramEnd"/>
-      <w:r>
-        <w:t xml:space="preserve"> (The reason for using this expanded notation is to help you remember that we’re calculating </w:t>
-      </w:r>
-      <w:proofErr w:type="spellStart"/>
-      <w:r>
-        <w:t>standardised</w:t>
-      </w:r>
-      <w:proofErr w:type="spellEnd"/>
-      <w:r>
-        <w:t xml:space="preserve"> version of a sample mean, not a </w:t>
-      </w:r>
-      <w:proofErr w:type="spellStart"/>
-      <w:r>
-        <w:t>standardised</w:t>
-      </w:r>
-      <w:proofErr w:type="spellEnd"/>
-      <w:r>
-        <w:t xml:space="preserve"> version of a single observation, which is what a z-score usually refers to). When we do so, the z-score for our sample mean is </w:t>
-      </w:r>
-      <w:proofErr w:type="spellStart"/>
-      <w:r>
-        <w:t>zX</w:t>
-      </w:r>
-      <w:proofErr w:type="spellEnd"/>
-      <w:r>
-        <w:t xml:space="preserve">¯ </w:t>
-      </w:r>
-      <w:proofErr w:type="gramStart"/>
-      <w:r>
-        <w:t>“ X</w:t>
-      </w:r>
-      <w:proofErr w:type="gramEnd"/>
-      <w:r>
-        <w:t xml:space="preserve">¯ ´ µ0 </w:t>
-      </w:r>
-      <w:proofErr w:type="spellStart"/>
-      <w:r>
-        <w:t>sepX¯q</w:t>
-      </w:r>
-      <w:proofErr w:type="spellEnd"/>
-      <w:r>
-        <w:t xml:space="preserve"> or, equivalently </w:t>
-      </w:r>
-      <w:proofErr w:type="spellStart"/>
-      <w:r>
-        <w:t>zX</w:t>
-      </w:r>
-      <w:proofErr w:type="spellEnd"/>
-      <w:r>
-        <w:t xml:space="preserve">¯ “ X¯ ´ µ0 σ{ ? N This z-score is our test statistic. The nice thing about using this as our test statistic is that like all z-scores, it has a standard normal distribution: </w:t>
-      </w:r>
-      <w:proofErr w:type="spellStart"/>
-      <w:r>
-        <w:t>zX</w:t>
-      </w:r>
-      <w:proofErr w:type="spellEnd"/>
-      <w:r>
-        <w:t xml:space="preserve">¯ „ Normalp0, 1q (again, see Section 5.6 if you’ve forgotten why this is true). In other words, regardless of what scale the original data are on, the z-statistic </w:t>
-      </w:r>
-      <w:proofErr w:type="spellStart"/>
-      <w:r>
-        <w:t>iteself</w:t>
-      </w:r>
-      <w:proofErr w:type="spellEnd"/>
-      <w:r>
-        <w:t xml:space="preserve"> always has the same interpretation: it’s equal to the number of standard errors that separate the observed sample mean X¯ from the population mean µ0 predicted by - 382 - −1.96 0 1.96 Two Sided Test Value of z Statistic 0 1.64 One Sided Test Value of z Statistic (a) (b) Figure 13.3: Rejection regions for the two-sided z-test (panel a) and the one-sided z-test (panel b). . . . . . . . . . . . . . . . . . . . . . . . . . . . . . . . . . . . . . . . . . . . . . . . . . . . . . . . . . . . . . . . . . . . . . . . . . . . . . . . . . . . . . . . . . . . . . . . . . . . . . . . </w:t>
-      </w:r>
-      <w:proofErr w:type="gramStart"/>
-      <w:r>
-        <w:t>the</w:t>
-      </w:r>
-      <w:proofErr w:type="gramEnd"/>
-      <w:r>
-        <w:t xml:space="preserve"> null hypothesis. Better yet, regardless of what the population parameters for the raw scores actually are, the 5% critical regions for z-test are always the same, as illustrated in Figure 13.3. And what this meant, way back in the days where people did all their statistics by hand, is that someone could publish a table like this: critical z value desired α level two-sided test one-sided test .1 1.644854 1.281552 .05 1.959964 1.644854 .01 2.575829 2.326348 .001 3.290527 3.090232 which in turn meant that researchers could calculate their z-statistic by hand, and then look up the critical value in a text book. That was an incredibly handy thing to be able to do back then, but it’s kind of unnecessary these days, since it’s trivially easy to do it with software like R. 13.1.3 </w:t>
-      </w:r>
-      <w:proofErr w:type="gramStart"/>
-      <w:r>
-        <w:t>A</w:t>
-      </w:r>
-      <w:proofErr w:type="gramEnd"/>
-      <w:r>
-        <w:t xml:space="preserve"> worked example using R Now, as I mentioned earlier, the z-test is almost never used in practice. It’s so rarely used in real life that the basic installation of R doesn’t have a built in function for it. However, the test is so incredibly simple that it’s really easy to do one manually. Let’s go back to the data from </w:t>
-      </w:r>
-      <w:proofErr w:type="spellStart"/>
-      <w:r>
-        <w:t>Dr</w:t>
-      </w:r>
-      <w:proofErr w:type="spellEnd"/>
-      <w:r>
-        <w:t xml:space="preserve"> </w:t>
-      </w:r>
-      <w:proofErr w:type="spellStart"/>
-      <w:r>
-        <w:t>Zeppo’s</w:t>
-      </w:r>
-      <w:proofErr w:type="spellEnd"/>
-      <w:r>
-        <w:t xml:space="preserve"> class. Having loaded the grades data, the first thing I need to do is calculate the sample mean: &gt; </w:t>
-      </w:r>
-      <w:proofErr w:type="spellStart"/>
-      <w:r>
-        <w:t>sample.mean</w:t>
-      </w:r>
-      <w:proofErr w:type="spellEnd"/>
-      <w:r>
-        <w:t xml:space="preserve"> &lt;- </w:t>
-      </w:r>
-      <w:proofErr w:type="gramStart"/>
-      <w:r>
-        <w:t>mean(</w:t>
-      </w:r>
-      <w:proofErr w:type="gramEnd"/>
-      <w:r>
-        <w:t xml:space="preserve"> grades ) &gt; print( </w:t>
-      </w:r>
-      <w:proofErr w:type="spellStart"/>
-      <w:r>
-        <w:t>sample.mean</w:t>
-      </w:r>
-      <w:proofErr w:type="spellEnd"/>
-      <w:r>
-        <w:t xml:space="preserve"> ) [1] 72.3 Then, I create variables corresponding to known population standard deviation (σ “ 9.5), and the value of the population mean that the null hypothesis specifies (µ0 “ 67.5): &gt; </w:t>
-      </w:r>
-      <w:proofErr w:type="spellStart"/>
-      <w:r>
-        <w:t>mu.null</w:t>
-      </w:r>
-      <w:proofErr w:type="spellEnd"/>
-      <w:r>
-        <w:t xml:space="preserve"> &lt;- 67.5 &gt; </w:t>
-      </w:r>
-      <w:proofErr w:type="spellStart"/>
-      <w:r>
-        <w:t>sd.true</w:t>
-      </w:r>
-      <w:proofErr w:type="spellEnd"/>
-      <w:r>
-        <w:t xml:space="preserve"> &lt;- 9.5 - 383 - Let’s also create a variable for the sample size. We could count up the number of observations ourselves, and type N &lt;- 20 at the command prompt, but counting is tedious and repetitive. Let’s get R to do the tedious repetitive bit by using the length() function, which tells us how many elements there are in a vector: &gt; N &lt;- length( grades ) &gt; print( N ) [1] 20 Next, let’s calculate the (true) standard error of the mean: &gt; </w:t>
-      </w:r>
-      <w:proofErr w:type="spellStart"/>
-      <w:r>
-        <w:t>sem.true</w:t>
-      </w:r>
-      <w:proofErr w:type="spellEnd"/>
-      <w:r>
-        <w:t xml:space="preserve"> &lt;- </w:t>
-      </w:r>
-      <w:proofErr w:type="spellStart"/>
-      <w:r>
-        <w:t>sd.true</w:t>
-      </w:r>
-      <w:proofErr w:type="spellEnd"/>
-      <w:r>
-        <w:t xml:space="preserve"> / </w:t>
-      </w:r>
-      <w:proofErr w:type="spellStart"/>
-      <w:r>
-        <w:lastRenderedPageBreak/>
-        <w:t>sqrt</w:t>
-      </w:r>
-      <w:proofErr w:type="spellEnd"/>
-      <w:r>
-        <w:t>(N) &gt; print(</w:t>
-      </w:r>
-      <w:proofErr w:type="spellStart"/>
-      <w:r>
-        <w:t>sem.true</w:t>
-      </w:r>
-      <w:proofErr w:type="spellEnd"/>
-      <w:r>
-        <w:t xml:space="preserve">) [1] 2.124265 And finally, we calculate our z-score: &gt; </w:t>
-      </w:r>
-      <w:proofErr w:type="spellStart"/>
-      <w:r>
-        <w:t>z.score</w:t>
-      </w:r>
-      <w:proofErr w:type="spellEnd"/>
-      <w:r>
-        <w:t xml:space="preserve"> &lt;- (</w:t>
-      </w:r>
-      <w:proofErr w:type="spellStart"/>
-      <w:r>
-        <w:t>sample.mean</w:t>
-      </w:r>
-      <w:proofErr w:type="spellEnd"/>
-      <w:r>
-        <w:t xml:space="preserve"> - </w:t>
-      </w:r>
-      <w:proofErr w:type="spellStart"/>
-      <w:r>
-        <w:t>mu.null</w:t>
-      </w:r>
-      <w:proofErr w:type="spellEnd"/>
-      <w:r>
-        <w:t xml:space="preserve">) / </w:t>
-      </w:r>
-      <w:proofErr w:type="spellStart"/>
-      <w:r>
-        <w:t>sem.true</w:t>
-      </w:r>
-      <w:proofErr w:type="spellEnd"/>
-      <w:r>
-        <w:t xml:space="preserve"> &gt; print( </w:t>
-      </w:r>
-      <w:proofErr w:type="spellStart"/>
-      <w:r>
-        <w:t>z.score</w:t>
-      </w:r>
-      <w:proofErr w:type="spellEnd"/>
-      <w:r>
-        <w:t xml:space="preserve"> ) [1] 2.259606 At this point, we would traditionally look up the value 2.26 in our table of critical values. Our original hypothesis was two-sided (we didn’t really have any theory about whether psych students would be better or worse at statistics than other students) so our hypothesis test is two-sided (or two-tailed) also. Looking at the little table that I showed earlier, we can see that 2.26 is bigger than the critical value of 1.96 that would be required to be significant at α “ .05, but smaller than the value of 2.58 that would be required to be significant at a level of α “ .01. Therefore, we can conclude that we have a significant effect, which we might write up by saying something like this: With a mean grade of 73.2 in the sample of psychology students, and assuming a true population standard deviation of 9.5, we can conclude that the psychology students have significantly different statistics scores to the class average (z </w:t>
-      </w:r>
-      <w:proofErr w:type="gramStart"/>
-      <w:r>
-        <w:t>“ 2.26</w:t>
-      </w:r>
-      <w:proofErr w:type="gramEnd"/>
-      <w:r>
-        <w:t xml:space="preserve">, N “ 20, p ă .05). However, what if want an exact p-value? Well, back in the day, the tables of critical values were huge, and so you could look up your actual z-value, and find the smallest value of α for which your data would be significant (which, as discussed earlier, is the very definition of a p-value). However, looking things up in books is tedious, and typing things into computers is awesome. So let’s do it using R instead. Now, notice that </w:t>
-      </w:r>
-      <w:proofErr w:type="gramStart"/>
-      <w:r>
-        <w:t>the α</w:t>
-      </w:r>
-      <w:proofErr w:type="gramEnd"/>
-      <w:r>
-        <w:t xml:space="preserve"> level of a z-test (or any other test, for that matter) defines the total area “under the curve” for the critical region, right? That is, if we set α </w:t>
-      </w:r>
-      <w:proofErr w:type="gramStart"/>
-      <w:r>
-        <w:t>“ .</w:t>
-      </w:r>
-      <w:proofErr w:type="gramEnd"/>
-      <w:r>
-        <w:t xml:space="preserve">05 for a two-sided test, then the critical region is set up such that the area under the curve for the critical region is .05. And, for the z-test, the critical value of 1.96 is chosen that way because the area in the lower tail (i.e., below ´1.96) is exactly .025 and the area under the upper tail (i.e., above 1.96) is exactly .025. So, since our observed z-statistic is 2.26, why not calculate the area under the curve below ´2.26 or above 2.26? In R we can calculate this using the </w:t>
-      </w:r>
-      <w:proofErr w:type="spellStart"/>
-      <w:proofErr w:type="gramStart"/>
-      <w:r>
-        <w:t>pnorm</w:t>
-      </w:r>
-      <w:proofErr w:type="spellEnd"/>
-      <w:r>
-        <w:t>(</w:t>
-      </w:r>
-      <w:proofErr w:type="gramEnd"/>
-      <w:r>
-        <w:t xml:space="preserve">) function. For the upper tail: &gt; </w:t>
-      </w:r>
-      <w:proofErr w:type="spellStart"/>
-      <w:r>
-        <w:t>upper.area</w:t>
-      </w:r>
-      <w:proofErr w:type="spellEnd"/>
-      <w:r>
-        <w:t xml:space="preserve"> &lt;- </w:t>
-      </w:r>
-      <w:proofErr w:type="spellStart"/>
-      <w:proofErr w:type="gramStart"/>
-      <w:r>
-        <w:t>pnorm</w:t>
-      </w:r>
-      <w:proofErr w:type="spellEnd"/>
-      <w:r>
-        <w:t>(</w:t>
-      </w:r>
-      <w:proofErr w:type="gramEnd"/>
-      <w:r>
-        <w:t xml:space="preserve"> q = </w:t>
-      </w:r>
-      <w:proofErr w:type="spellStart"/>
-      <w:r>
-        <w:t>z.score</w:t>
-      </w:r>
-      <w:proofErr w:type="spellEnd"/>
-      <w:r>
-        <w:t xml:space="preserve">, </w:t>
-      </w:r>
-      <w:proofErr w:type="spellStart"/>
-      <w:r>
-        <w:t>lower.tail</w:t>
-      </w:r>
-      <w:proofErr w:type="spellEnd"/>
-      <w:r>
-        <w:t xml:space="preserve"> = FALSE ) &gt; print( </w:t>
-      </w:r>
-      <w:proofErr w:type="spellStart"/>
-      <w:r>
-        <w:t>upper.area</w:t>
-      </w:r>
-      <w:proofErr w:type="spellEnd"/>
-      <w:r>
-        <w:t xml:space="preserve"> ) [1] 0.01192287 The </w:t>
-      </w:r>
-      <w:proofErr w:type="spellStart"/>
-      <w:r>
-        <w:t>lower.tail</w:t>
-      </w:r>
-      <w:proofErr w:type="spellEnd"/>
-      <w:r>
-        <w:t xml:space="preserve"> = FALSE is me telling R to calculate the area under the curve from 2.26 and upwards. If I’d told it that </w:t>
-      </w:r>
-      <w:proofErr w:type="spellStart"/>
-      <w:r>
-        <w:t>lower.tail</w:t>
-      </w:r>
-      <w:proofErr w:type="spellEnd"/>
-      <w:r>
-        <w:t xml:space="preserve"> = TRUE, then R would calculate the area from 2.26 and below, and it would give me an answer 0.9880771. Alternatively, to calculate the area from ´2.26 and below, we get - 384 - &gt; </w:t>
-      </w:r>
-      <w:proofErr w:type="spellStart"/>
-      <w:r>
-        <w:t>lower.area</w:t>
-      </w:r>
-      <w:proofErr w:type="spellEnd"/>
-      <w:r>
-        <w:t xml:space="preserve"> &lt;- </w:t>
-      </w:r>
-      <w:proofErr w:type="spellStart"/>
-      <w:r>
-        <w:t>pnorm</w:t>
-      </w:r>
-      <w:proofErr w:type="spellEnd"/>
-      <w:r>
-        <w:t>( q = -</w:t>
-      </w:r>
-      <w:proofErr w:type="spellStart"/>
-      <w:r>
-        <w:t>z.score</w:t>
-      </w:r>
-      <w:proofErr w:type="spellEnd"/>
-      <w:r>
-        <w:t xml:space="preserve">, </w:t>
-      </w:r>
-      <w:proofErr w:type="spellStart"/>
-      <w:r>
-        <w:t>lower.tail</w:t>
-      </w:r>
-      <w:proofErr w:type="spellEnd"/>
-      <w:r>
-        <w:t xml:space="preserve"> = TRUE ) &gt; print( </w:t>
-      </w:r>
-      <w:proofErr w:type="spellStart"/>
-      <w:r>
-        <w:t>lower.area</w:t>
-      </w:r>
-      <w:proofErr w:type="spellEnd"/>
-      <w:r>
-        <w:t xml:space="preserve"> ) [1] 0.01192287 Thus we get our p-value: &gt; </w:t>
-      </w:r>
-      <w:proofErr w:type="spellStart"/>
-      <w:r>
-        <w:t>p.value</w:t>
-      </w:r>
-      <w:proofErr w:type="spellEnd"/>
-      <w:r>
-        <w:t xml:space="preserve"> &lt;- </w:t>
-      </w:r>
-      <w:proofErr w:type="spellStart"/>
-      <w:r>
-        <w:t>lower.area</w:t>
-      </w:r>
-      <w:proofErr w:type="spellEnd"/>
-      <w:r>
-        <w:t xml:space="preserve"> + </w:t>
-      </w:r>
-      <w:proofErr w:type="spellStart"/>
-      <w:r>
-        <w:t>upper.area</w:t>
-      </w:r>
-      <w:proofErr w:type="spellEnd"/>
-      <w:r>
-        <w:t xml:space="preserve"> &gt; print( </w:t>
-      </w:r>
-      <w:proofErr w:type="spellStart"/>
-      <w:r>
-        <w:t>p.value</w:t>
-      </w:r>
-      <w:proofErr w:type="spellEnd"/>
-      <w:r>
-        <w:t xml:space="preserve"> ) [1] 0.02384574 13.1.4 Assumptions of the z-test As I’ve said before, all statistical tests make assumptions. Some tests make reasonable assumptions, while other tests do not. The test I’ve just described – the one sample z-test – makes three basic assumptions. These are: • Normality. As usually described, the z-test assumes that the true population distribution is normal.3 is often pretty reasonable, and not only that, it’s an assumption that we can check if we feel worried about it (see Section 13.9). • Independence. The second assumption of the test is that the observations in your data set are not correlated with each other, or related to each other in some funny way. This isn’t as easy to check statistically: it relies a bit on good </w:t>
-      </w:r>
-      <w:proofErr w:type="spellStart"/>
-      <w:r>
-        <w:t>experimetal</w:t>
-      </w:r>
-      <w:proofErr w:type="spellEnd"/>
-      <w:r>
-        <w:t xml:space="preserve"> design. An obvious (and stupid) example of something that violates this assumption is a data set where you “copy” the same observation over and over again in your data file: so you end up with a massive “sample size”, consisting of only one genuine observation. More realistically, you have to ask yourself if it’s really plausible to imagine that each observation is a completely random sample from the population that you’re interested in. In practice, this assumption is never met; but we try our best to design studies that </w:t>
-      </w:r>
-      <w:proofErr w:type="spellStart"/>
-      <w:r>
-        <w:t>minimise</w:t>
-      </w:r>
-      <w:proofErr w:type="spellEnd"/>
-      <w:r>
-        <w:t xml:space="preserve"> the problems of correlated data. • Known standard deviation. The third assumption of the z-test is that the true standard deviation of the population is known to the researcher. This is just stupid. In no real world data analysis problem do you know the standard deviation σ of some </w:t>
-      </w:r>
-      <w:r>
-        <w:lastRenderedPageBreak/>
-        <w:t>population, but are completely ignorant about the mean µ. In other words, this assumption is always wrong. In view of the stupidity of assuming that σ is known, let’s see if we can live without it. This takes us out of the dreary domain of the z-test, and into the magical kingdom of the t-test, with unicorns and fairies and leprechauns, and um. . .</w:t>
-      </w:r>
-      <w:r>
-        <w:t xml:space="preserve"> </w:t>
-      </w:r>
     </w:p>
     <w:sectPr>
       <w:pgSz w:w="12240" w:h="15840"/>
@@ -1215,6 +3360,12 @@
     <w:abstractNumId w:val="1"/>
   </w:num>
   <w:num w:numId="6">
+    <w:abstractNumId w:val="0"/>
+  </w:num>
+  <w:num w:numId="7">
+    <w:abstractNumId w:val="0"/>
+  </w:num>
+  <w:num w:numId="8">
     <w:abstractNumId w:val="0"/>
   </w:num>
 </w:numbering>
@@ -1618,7 +3769,6 @@
   <w:style w:type="character" w:default="1" w:styleId="DefaultParagraphFont">
     <w:name w:val="Default Paragraph Font"/>
     <w:uiPriority w:val="1"/>
-    <w:semiHidden/>
     <w:unhideWhenUsed/>
   </w:style>
   <w:style w:type="table" w:default="1" w:styleId="TableNormal">

--- a/Stats/LSR/LSR_Chapter13_ComparingTwoMeans.docx
+++ b/Stats/LSR/LSR_Chapter13_ComparingTwoMeans.docx
@@ -931,13 +931,7 @@
         <w:ind w:left="1800"/>
       </w:pPr>
       <w:r>
-        <w:t>The thin black line is the t</w:t>
-      </w:r>
-      <w:r>
-        <w:t>heoretical distribution from which the psychology student grades (bars) are s</w:t>
-      </w:r>
-      <w:r>
-        <w:t>upposed to have been generated</w:t>
+        <w:t>The thin black line is the theoretical distribution from which the psychology student grades (bars) are supposed to have been generated</w:t>
       </w:r>
     </w:p>
     <w:p>
@@ -1080,13 +1074,7 @@
         <w:sym w:font="Wingdings" w:char="F0E8"/>
       </w:r>
       <w:r>
-        <w:t xml:space="preserve"> </w:t>
-      </w:r>
-      <w:r>
-        <w:t>µ</w:t>
-      </w:r>
-      <w:r>
-        <w:t xml:space="preserve"> = .675</w:t>
+        <w:t xml:space="preserve"> µ = .675</w:t>
       </w:r>
     </w:p>
     <w:p>
@@ -1117,19 +1105,7 @@
         <w:sym w:font="Wingdings" w:char="F0E8"/>
       </w:r>
       <w:r>
-        <w:t xml:space="preserve"> </w:t>
-      </w:r>
-      <w:r>
-        <w:t>µ</w:t>
-      </w:r>
-      <w:r>
-        <w:t xml:space="preserve"> != .675 or </w:t>
-      </w:r>
-      <w:r>
-        <w:t>µ</w:t>
-      </w:r>
-      <w:r>
-        <w:t xml:space="preserve"> &lt;&gt; .675</w:t>
+        <w:t xml:space="preserve"> µ != .675 or µ &lt;&gt; .675</w:t>
       </w:r>
     </w:p>
     <w:p>
@@ -3177,8 +3153,1900 @@
       <w:r>
         <w:t xml:space="preserve">In other words, this assumption is always wrong. </w:t>
       </w:r>
+    </w:p>
+    <w:p>
+      <w:pPr>
+        <w:pStyle w:val="ListBullet"/>
+        <w:numPr>
+          <w:ilvl w:val="0"/>
+          <w:numId w:val="0"/>
+        </w:numPr>
+        <w:ind w:left="360" w:hanging="360"/>
+      </w:pPr>
+    </w:p>
+    <w:p>
+      <w:pPr>
+        <w:pStyle w:val="ListBullet"/>
+        <w:numPr>
+          <w:ilvl w:val="0"/>
+          <w:numId w:val="0"/>
+        </w:numPr>
+        <w:ind w:left="360" w:hanging="360"/>
+        <w:jc w:val="center"/>
+      </w:pPr>
+      <w:r>
+        <w:rPr>
+          <w:b/>
+          <w:u w:val="single"/>
+        </w:rPr>
+        <w:t>13.2 The one-sample t-test</w:t>
+      </w:r>
+    </w:p>
+    <w:p>
+      <w:pPr>
+        <w:pStyle w:val="ListBullet"/>
+        <w:numPr>
+          <w:ilvl w:val="0"/>
+          <w:numId w:val="0"/>
+        </w:numPr>
+        <w:ind w:left="360" w:hanging="360"/>
+      </w:pPr>
+    </w:p>
+    <w:p>
+      <w:pPr>
+        <w:pStyle w:val="ListBullet"/>
+      </w:pPr>
+      <w:r>
+        <w:t>After some thought, decide</w:t>
+      </w:r>
+      <w:r>
+        <w:t xml:space="preserve"> it might not be safe to assume psychology student grades necessarily have the same </w:t>
+      </w:r>
+      <w:r>
+        <w:t xml:space="preserve">SD as the other students in the </w:t>
+      </w:r>
+      <w:r>
+        <w:t xml:space="preserve">class. </w:t>
+      </w:r>
+    </w:p>
+    <w:p>
+      <w:pPr>
+        <w:pStyle w:val="ListBullet"/>
+      </w:pPr>
+      <w:r>
+        <w:t xml:space="preserve">After all, if I’m entertaining the hypothesis that they </w:t>
+      </w:r>
+      <w:r>
+        <w:rPr>
+          <w:i/>
+        </w:rPr>
+        <w:t>don’t</w:t>
+      </w:r>
+      <w:r>
+        <w:t xml:space="preserve"> have the same mean, why believe they </w:t>
+      </w:r>
+      <w:r>
+        <w:rPr>
+          <w:i/>
+        </w:rPr>
+        <w:t>absolutely</w:t>
+      </w:r>
+      <w:r>
+        <w:t xml:space="preserve"> have the same</w:t>
+      </w:r>
+      <w:r>
+        <w:t xml:space="preserve"> DF</w:t>
+      </w:r>
+      <w:r>
+        <w:t xml:space="preserve">? </w:t>
+      </w:r>
+    </w:p>
+    <w:p>
+      <w:pPr>
+        <w:pStyle w:val="ListBullet"/>
+      </w:pPr>
+      <w:r>
+        <w:t>In view of this</w:t>
+      </w:r>
+      <w:r>
+        <w:t xml:space="preserve"> </w:t>
+      </w:r>
+      <w:r>
+        <w:sym w:font="Wingdings" w:char="F0E0"/>
+      </w:r>
+      <w:r>
+        <w:t xml:space="preserve"> </w:t>
+      </w:r>
+      <w:r>
+        <w:t xml:space="preserve">stop assuming </w:t>
+      </w:r>
+      <w:r>
+        <w:t xml:space="preserve">we the true value of σ = </w:t>
+      </w:r>
+      <w:r>
+        <w:t xml:space="preserve">violates assumptions of </w:t>
+      </w:r>
+      <w:r>
+        <w:t xml:space="preserve">a </w:t>
+      </w:r>
+      <w:r>
+        <w:t>z-test</w:t>
+      </w:r>
+    </w:p>
+    <w:p>
+      <w:pPr>
+        <w:pStyle w:val="ListBullet"/>
+      </w:pPr>
+      <w:r>
+        <w:t xml:space="preserve">Still </w:t>
+      </w:r>
+      <w:r>
+        <w:t>got raw data</w:t>
+      </w:r>
+      <w:r>
+        <w:t xml:space="preserve"> which </w:t>
+      </w:r>
+      <w:r>
+        <w:t xml:space="preserve">give an estimate of the population </w:t>
+      </w:r>
+      <w:r>
+        <w:t>SD</w:t>
+      </w:r>
+      <w:r>
+        <w:t xml:space="preserve">: </w:t>
+      </w:r>
+    </w:p>
+    <w:p>
+      <w:pPr>
+        <w:pStyle w:val="ListBullet"/>
+        <w:numPr>
+          <w:ilvl w:val="0"/>
+          <w:numId w:val="0"/>
+        </w:numPr>
+        <w:ind w:left="3240" w:firstLine="360"/>
+      </w:pPr>
+      <w:r>
+        <w:rPr>
+          <w:noProof/>
+        </w:rPr>
+        <w:drawing>
+          <wp:inline distT="0" distB="0" distL="0" distR="0" wp14:anchorId="22797D93" wp14:editId="25870FBB">
+            <wp:extent cx="952500" cy="304800"/>
+            <wp:effectExtent l="0" t="0" r="0" b="0"/>
+            <wp:docPr id="2" name="Picture 2"/>
+            <wp:cNvGraphicFramePr>
+              <a:graphicFrameLocks xmlns:a="http://schemas.openxmlformats.org/drawingml/2006/main" noChangeAspect="1"/>
+            </wp:cNvGraphicFramePr>
+            <a:graphic xmlns:a="http://schemas.openxmlformats.org/drawingml/2006/main">
+              <a:graphicData uri="http://schemas.openxmlformats.org/drawingml/2006/picture">
+                <pic:pic xmlns:pic="http://schemas.openxmlformats.org/drawingml/2006/picture">
+                  <pic:nvPicPr>
+                    <pic:cNvPr id="1" name=""/>
+                    <pic:cNvPicPr/>
+                  </pic:nvPicPr>
+                  <pic:blipFill>
+                    <a:blip r:embed="rId18"/>
+                    <a:stretch>
+                      <a:fillRect/>
+                    </a:stretch>
+                  </pic:blipFill>
+                  <pic:spPr>
+                    <a:xfrm>
+                      <a:off x="0" y="0"/>
+                      <a:ext cx="952500" cy="304800"/>
+                    </a:xfrm>
+                    <a:prstGeom prst="rect">
+                      <a:avLst/>
+                    </a:prstGeom>
+                  </pic:spPr>
+                </pic:pic>
+              </a:graphicData>
+            </a:graphic>
+          </wp:inline>
+        </w:drawing>
+      </w:r>
+    </w:p>
+    <w:p>
+      <w:pPr>
+        <w:pStyle w:val="ListBullet"/>
+      </w:pPr>
+      <w:r>
+        <w:t xml:space="preserve">Can’t </w:t>
+      </w:r>
+      <w:r>
+        <w:t xml:space="preserve">say </w:t>
+      </w:r>
+      <w:r>
+        <w:t xml:space="preserve">we </w:t>
+      </w:r>
+      <w:r>
+        <w:rPr>
+          <w:i/>
+        </w:rPr>
+        <w:t>know</w:t>
+      </w:r>
+      <w:r>
+        <w:t xml:space="preserve"> </w:t>
+      </w:r>
+      <w:r>
+        <w:t>σ = 9.5 but</w:t>
+      </w:r>
+      <w:r>
+        <w:rPr>
+          <w:i/>
+        </w:rPr>
+        <w:t xml:space="preserve"> can</w:t>
+      </w:r>
+      <w:r>
+        <w:t xml:space="preserve"> say σ</w:t>
+      </w:r>
+      <w:r>
+        <w:t xml:space="preserve">^ = </w:t>
+      </w:r>
+      <w:r>
+        <w:t>9.52</w:t>
+      </w:r>
+    </w:p>
+    <w:p>
+      <w:pPr>
+        <w:pStyle w:val="ListBullet"/>
+      </w:pPr>
+      <w:r>
+        <w:t>Running a z-test</w:t>
+      </w:r>
+      <w:r>
+        <w:t xml:space="preserve"> but </w:t>
+      </w:r>
+      <w:r>
+        <w:t xml:space="preserve">w/ the </w:t>
+      </w:r>
+      <w:r>
+        <w:t xml:space="preserve">estimated </w:t>
+      </w:r>
+      <w:r>
+        <w:t xml:space="preserve">SD </w:t>
+      </w:r>
+      <w:r>
+        <w:t xml:space="preserve">of 9.52 instead of relying on </w:t>
+      </w:r>
+      <w:r>
+        <w:t xml:space="preserve">the </w:t>
+      </w:r>
+      <w:r>
+        <w:t xml:space="preserve">assumption the true </w:t>
+      </w:r>
+      <w:r>
+        <w:t xml:space="preserve">SD = </w:t>
+      </w:r>
+      <w:r>
+        <w:t>9.5</w:t>
+      </w:r>
+      <w:r>
+        <w:t xml:space="preserve"> still gives </w:t>
+      </w:r>
+      <w:r>
+        <w:t>a significant result</w:t>
+      </w:r>
+      <w:r>
+        <w:t>, + t</w:t>
+      </w:r>
+      <w:r>
+        <w:t xml:space="preserve">his approach is close, but not quite correct. </w:t>
+      </w:r>
+    </w:p>
+    <w:p>
+      <w:pPr>
+        <w:pStyle w:val="ListBullet"/>
+      </w:pPr>
+      <w:r>
+        <w:t xml:space="preserve">Now are </w:t>
+      </w:r>
+      <w:r>
+        <w:t xml:space="preserve">relying on an </w:t>
+      </w:r>
+      <w:r>
+        <w:rPr>
+          <w:i/>
+        </w:rPr>
+        <w:t>estimate</w:t>
+      </w:r>
+      <w:r>
+        <w:t xml:space="preserve"> of the population </w:t>
+      </w:r>
+      <w:r>
+        <w:t>SD</w:t>
+      </w:r>
+      <w:r>
+        <w:t xml:space="preserve">, we need to </w:t>
+      </w:r>
+      <w:r>
+        <w:rPr>
+          <w:i/>
+        </w:rPr>
+        <w:t xml:space="preserve">make some adjustment for the fact that we have some uncertainty about what the true population </w:t>
+      </w:r>
+      <w:r>
+        <w:rPr>
+          <w:i/>
+        </w:rPr>
+        <w:t>SD</w:t>
+      </w:r>
+      <w:r>
+        <w:rPr>
+          <w:i/>
+        </w:rPr>
+        <w:t xml:space="preserve"> actually is</w:t>
+      </w:r>
+      <w:r>
+        <w:t xml:space="preserve">. </w:t>
+      </w:r>
+    </w:p>
+    <w:p>
+      <w:pPr>
+        <w:pStyle w:val="ListBullet"/>
+      </w:pPr>
+      <w:r>
+        <w:t xml:space="preserve">Maybe our data are just a fluke </w:t>
+      </w:r>
+      <w:r>
+        <w:t xml:space="preserve">+ </w:t>
+      </w:r>
+      <w:r>
+        <w:t xml:space="preserve">maybe the true population </w:t>
+      </w:r>
+      <w:r>
+        <w:t>SD</w:t>
+      </w:r>
+      <w:r>
+        <w:t xml:space="preserve"> </w:t>
+      </w:r>
+      <w:r>
+        <w:t xml:space="preserve">= </w:t>
+      </w:r>
+      <w:r>
+        <w:t>11</w:t>
+      </w:r>
+    </w:p>
+    <w:p>
+      <w:pPr>
+        <w:pStyle w:val="ListBullet"/>
+      </w:pPr>
+      <w:r>
+        <w:t xml:space="preserve">If </w:t>
+      </w:r>
+      <w:r>
+        <w:t>that were actually true</w:t>
+      </w:r>
+      <w:r>
+        <w:t xml:space="preserve"> + we ran the z-test assuming σ = </w:t>
+      </w:r>
+      <w:r>
+        <w:t>11, the result woul</w:t>
+      </w:r>
+      <w:r>
+        <w:t>d end up being non-significant</w:t>
+      </w:r>
+    </w:p>
+    <w:p>
+      <w:pPr>
+        <w:pStyle w:val="ListBullet"/>
+      </w:pPr>
+      <w:r>
+        <w:t xml:space="preserve">This </w:t>
+      </w:r>
+      <w:r>
+        <w:t>annoying</w:t>
+      </w:r>
+      <w:r>
+        <w:t xml:space="preserve"> ambiguity </w:t>
+      </w:r>
+      <w:r>
+        <w:t xml:space="preserve">was resolved in 1908 by </w:t>
+      </w:r>
+      <w:r>
+        <w:t xml:space="preserve">William Sealy </w:t>
+      </w:r>
+      <w:proofErr w:type="spellStart"/>
+      <w:r>
+        <w:t>Gosset</w:t>
+      </w:r>
+      <w:proofErr w:type="spellEnd"/>
+      <w:r>
+        <w:t xml:space="preserve">, </w:t>
+      </w:r>
+      <w:r>
+        <w:t xml:space="preserve">a chemist for Guinness brewery at the time </w:t>
+      </w:r>
+      <w:r>
+        <w:t xml:space="preserve">who </w:t>
+      </w:r>
+      <w:r>
+        <w:t>published the work under the pseudonym “A Student</w:t>
+      </w:r>
+      <w:r>
+        <w:t xml:space="preserve">” </w:t>
+      </w:r>
+      <w:r>
+        <w:sym w:font="Wingdings" w:char="F0E0"/>
+      </w:r>
+      <w:r>
+        <w:t xml:space="preserve"> </w:t>
+      </w:r>
+      <w:r>
+        <w:rPr>
+          <w:b/>
+        </w:rPr>
+        <w:t>Student’s t-test</w:t>
+      </w:r>
+      <w:r>
+        <w:t xml:space="preserve"> </w:t>
+      </w:r>
+    </w:p>
+    <w:p>
+      <w:pPr>
+        <w:pStyle w:val="ListBullet"/>
+      </w:pPr>
+      <w:r>
+        <w:t>Partially helped us</w:t>
+      </w:r>
+      <w:r>
+        <w:t xml:space="preserve"> accommodate the fact that we aren’t completely sure what the true </w:t>
+      </w:r>
+      <w:r>
+        <w:t>SD</w:t>
+      </w:r>
+      <w:r>
+        <w:t xml:space="preserve"> is</w:t>
+      </w:r>
+    </w:p>
+    <w:p>
+      <w:pPr>
+        <w:pStyle w:val="ListBullet"/>
+        <w:tabs>
+          <w:tab w:val="clear" w:pos="360"/>
+          <w:tab w:val="num" w:pos="720"/>
+        </w:tabs>
+        <w:ind w:left="720"/>
+      </w:pPr>
+      <w:r>
+        <w:t>Fisher found general solution to the problem</w:t>
+      </w:r>
+    </w:p>
+    <w:p>
+      <w:pPr>
+        <w:pStyle w:val="ListBullet"/>
+      </w:pPr>
+      <w:r>
+        <w:t xml:space="preserve">Not knowing the true SD </w:t>
+      </w:r>
+      <w:r>
+        <w:t xml:space="preserve">subtly changes the sampling distribution. </w:t>
+      </w:r>
+    </w:p>
+    <w:p>
+      <w:pPr>
+        <w:pStyle w:val="ListBullet"/>
+      </w:pPr>
+      <w:proofErr w:type="gramStart"/>
+      <w:r>
+        <w:rPr>
+          <w:b/>
+        </w:rPr>
+        <w:lastRenderedPageBreak/>
+        <w:t>t-statistic</w:t>
+      </w:r>
+      <w:proofErr w:type="gramEnd"/>
+      <w:r>
+        <w:t xml:space="preserve"> is calculated in </w:t>
+      </w:r>
+      <w:r>
+        <w:rPr>
+          <w:i/>
+        </w:rPr>
+        <w:t>exactly the same way</w:t>
+      </w:r>
+      <w:r>
+        <w:t xml:space="preserve"> mentioned above. </w:t>
+      </w:r>
+    </w:p>
+    <w:p>
+      <w:pPr>
+        <w:pStyle w:val="ListBullet"/>
+      </w:pPr>
+      <w:r>
+        <w:t>If our null is “</w:t>
+      </w:r>
+      <w:r>
+        <w:t xml:space="preserve">the </w:t>
+      </w:r>
+      <w:r>
+        <w:t xml:space="preserve">true mean = </w:t>
+      </w:r>
+      <w:r>
+        <w:t>µ</w:t>
+      </w:r>
+      <w:r>
+        <w:t>”</w:t>
+      </w:r>
+      <w:r>
+        <w:t xml:space="preserve">, but our sample has mean X¯ </w:t>
+      </w:r>
+      <w:r>
+        <w:t xml:space="preserve">+ </w:t>
+      </w:r>
+      <w:r>
+        <w:t xml:space="preserve">our estimate of the population </w:t>
+      </w:r>
+      <w:r>
+        <w:t>SD</w:t>
+      </w:r>
+      <w:r>
+        <w:t xml:space="preserve"> is σ</w:t>
+      </w:r>
+      <w:r>
+        <w:t>ˆ</w:t>
+      </w:r>
+      <w:r>
+        <w:t xml:space="preserve">, then our t statistic is: </w:t>
+      </w:r>
+    </w:p>
+    <w:p>
+      <w:pPr>
+        <w:pStyle w:val="ListBullet"/>
+        <w:numPr>
+          <w:ilvl w:val="0"/>
+          <w:numId w:val="0"/>
+        </w:numPr>
+        <w:ind w:left="3240" w:firstLine="360"/>
+      </w:pPr>
+      <w:r>
+        <w:rPr>
+          <w:noProof/>
+        </w:rPr>
+        <w:drawing>
+          <wp:inline distT="0" distB="0" distL="0" distR="0" wp14:anchorId="5CB0A268" wp14:editId="40560967">
+            <wp:extent cx="657225" cy="390525"/>
+            <wp:effectExtent l="0" t="0" r="9525" b="9525"/>
+            <wp:docPr id="6" name="Picture 6"/>
+            <wp:cNvGraphicFramePr>
+              <a:graphicFrameLocks xmlns:a="http://schemas.openxmlformats.org/drawingml/2006/main" noChangeAspect="1"/>
+            </wp:cNvGraphicFramePr>
+            <a:graphic xmlns:a="http://schemas.openxmlformats.org/drawingml/2006/main">
+              <a:graphicData uri="http://schemas.openxmlformats.org/drawingml/2006/picture">
+                <pic:pic xmlns:pic="http://schemas.openxmlformats.org/drawingml/2006/picture">
+                  <pic:nvPicPr>
+                    <pic:cNvPr id="1" name=""/>
+                    <pic:cNvPicPr/>
+                  </pic:nvPicPr>
+                  <pic:blipFill>
+                    <a:blip r:embed="rId19"/>
+                    <a:stretch>
+                      <a:fillRect/>
+                    </a:stretch>
+                  </pic:blipFill>
+                  <pic:spPr>
+                    <a:xfrm>
+                      <a:off x="0" y="0"/>
+                      <a:ext cx="657225" cy="390525"/>
+                    </a:xfrm>
+                    <a:prstGeom prst="rect">
+                      <a:avLst/>
+                    </a:prstGeom>
+                  </pic:spPr>
+                </pic:pic>
+              </a:graphicData>
+            </a:graphic>
+          </wp:inline>
+        </w:drawing>
+      </w:r>
+    </w:p>
+    <w:p>
+      <w:pPr>
+        <w:pStyle w:val="ListBullet"/>
+      </w:pPr>
+      <w:r>
+        <w:t xml:space="preserve">Only </w:t>
+      </w:r>
+      <w:r>
+        <w:t xml:space="preserve">thing that </w:t>
+      </w:r>
+      <w:r>
+        <w:t xml:space="preserve">changed in the equation = </w:t>
+      </w:r>
+      <w:r>
+        <w:t xml:space="preserve">instead of using known true value σ, use the estimate ˆσ. </w:t>
+      </w:r>
+    </w:p>
+    <w:p>
+      <w:pPr>
+        <w:pStyle w:val="ListBullet"/>
+        <w:numPr>
+          <w:ilvl w:val="0"/>
+          <w:numId w:val="0"/>
+        </w:numPr>
+        <w:ind w:left="1800" w:firstLine="360"/>
+      </w:pPr>
+      <w:r>
+        <w:rPr>
+          <w:noProof/>
+        </w:rPr>
+        <w:drawing>
+          <wp:inline distT="0" distB="0" distL="0" distR="0" wp14:anchorId="265F405F" wp14:editId="2881576F">
+            <wp:extent cx="3048000" cy="1543050"/>
+            <wp:effectExtent l="0" t="0" r="0" b="0"/>
+            <wp:docPr id="12" name="Picture 12"/>
+            <wp:cNvGraphicFramePr>
+              <a:graphicFrameLocks xmlns:a="http://schemas.openxmlformats.org/drawingml/2006/main" noChangeAspect="1"/>
+            </wp:cNvGraphicFramePr>
+            <a:graphic xmlns:a="http://schemas.openxmlformats.org/drawingml/2006/main">
+              <a:graphicData uri="http://schemas.openxmlformats.org/drawingml/2006/picture">
+                <pic:pic xmlns:pic="http://schemas.openxmlformats.org/drawingml/2006/picture">
+                  <pic:nvPicPr>
+                    <pic:cNvPr id="1" name=""/>
+                    <pic:cNvPicPr/>
+                  </pic:nvPicPr>
+                  <pic:blipFill>
+                    <a:blip r:embed="rId20"/>
+                    <a:stretch>
+                      <a:fillRect/>
+                    </a:stretch>
+                  </pic:blipFill>
+                  <pic:spPr>
+                    <a:xfrm>
+                      <a:off x="0" y="0"/>
+                      <a:ext cx="3048000" cy="1543050"/>
+                    </a:xfrm>
+                    <a:prstGeom prst="rect">
+                      <a:avLst/>
+                    </a:prstGeom>
+                  </pic:spPr>
+                </pic:pic>
+              </a:graphicData>
+            </a:graphic>
+          </wp:inline>
+        </w:drawing>
+      </w:r>
+    </w:p>
+    <w:p>
+      <w:pPr>
+        <w:pStyle w:val="ListBullet"/>
+        <w:tabs>
+          <w:tab w:val="clear" w:pos="360"/>
+          <w:tab w:val="num" w:pos="720"/>
+        </w:tabs>
+        <w:ind w:left="720"/>
+      </w:pPr>
+      <w:r>
+        <w:t xml:space="preserve">Graphical illustration of the null </w:t>
+      </w:r>
+      <w:r>
+        <w:t xml:space="preserve">+ </w:t>
+      </w:r>
+      <w:r>
+        <w:t>alternative assumed by the (</w:t>
+      </w:r>
+      <w:r>
+        <w:t>2-</w:t>
+      </w:r>
+      <w:r>
+        <w:t xml:space="preserve">sided) </w:t>
+      </w:r>
+      <w:r>
+        <w:t xml:space="preserve">1 </w:t>
+      </w:r>
+      <w:r>
+        <w:t xml:space="preserve">sample t-test. </w:t>
+      </w:r>
+    </w:p>
+    <w:p>
+      <w:pPr>
+        <w:pStyle w:val="ListBullet"/>
+        <w:tabs>
+          <w:tab w:val="clear" w:pos="360"/>
+          <w:tab w:val="num" w:pos="1080"/>
+        </w:tabs>
+        <w:ind w:left="1080"/>
+      </w:pPr>
+      <w:r>
+        <w:t>Note the similarity to the z-test</w:t>
+      </w:r>
+    </w:p>
+    <w:p>
+      <w:pPr>
+        <w:pStyle w:val="ListBullet"/>
+        <w:tabs>
+          <w:tab w:val="clear" w:pos="360"/>
+          <w:tab w:val="num" w:pos="1440"/>
+        </w:tabs>
+        <w:ind w:left="1440"/>
+      </w:pPr>
+      <w:r>
+        <w:t xml:space="preserve">The null </w:t>
+      </w:r>
+      <w:r>
+        <w:t xml:space="preserve">= </w:t>
+      </w:r>
+      <w:r>
+        <w:t xml:space="preserve">the population mean µ is equal to some specified value µ0, </w:t>
+      </w:r>
+    </w:p>
+    <w:p>
+      <w:pPr>
+        <w:pStyle w:val="ListBullet"/>
+        <w:tabs>
+          <w:tab w:val="clear" w:pos="360"/>
+          <w:tab w:val="num" w:pos="1440"/>
+        </w:tabs>
+        <w:ind w:left="1440"/>
+      </w:pPr>
+      <w:r>
+        <w:t xml:space="preserve">The </w:t>
+      </w:r>
+      <w:r>
+        <w:t xml:space="preserve">alternative </w:t>
+      </w:r>
+      <w:r>
+        <w:t xml:space="preserve">= It </w:t>
+      </w:r>
+      <w:r>
+        <w:t xml:space="preserve">is not. </w:t>
+      </w:r>
+    </w:p>
+    <w:p>
+      <w:pPr>
+        <w:pStyle w:val="ListBullet"/>
+        <w:tabs>
+          <w:tab w:val="clear" w:pos="360"/>
+          <w:tab w:val="num" w:pos="1080"/>
+        </w:tabs>
+        <w:ind w:left="1080"/>
+      </w:pPr>
+      <w:r>
+        <w:t xml:space="preserve">Like the z-test, assume the data are normally distributed; but do </w:t>
+      </w:r>
+      <w:r>
+        <w:t xml:space="preserve">NOT </w:t>
+      </w:r>
+      <w:r>
+        <w:t xml:space="preserve">assume the population </w:t>
+      </w:r>
+      <w:r>
+        <w:t xml:space="preserve">SD </w:t>
+      </w:r>
+      <w:r>
+        <w:t>σ is known in advance</w:t>
+      </w:r>
+    </w:p>
+    <w:p>
+      <w:pPr>
+        <w:pStyle w:val="ListBullet"/>
+        <w:numPr>
+          <w:ilvl w:val="0"/>
+          <w:numId w:val="0"/>
+        </w:numPr>
+        <w:ind w:left="1080"/>
+      </w:pPr>
+    </w:p>
+    <w:p>
+      <w:pPr>
+        <w:pStyle w:val="ListBullet"/>
+      </w:pPr>
+      <w:r>
+        <w:t xml:space="preserve">If </w:t>
+      </w:r>
+      <w:r>
+        <w:t>this estim</w:t>
+      </w:r>
+      <w:r>
+        <w:t xml:space="preserve">ate has been constructed from n </w:t>
+      </w:r>
+      <w:r>
+        <w:t xml:space="preserve">observations, the sampling distribution turns into a </w:t>
+      </w:r>
+      <w:r>
+        <w:rPr>
+          <w:b/>
+        </w:rPr>
+        <w:t xml:space="preserve">t-distribution </w:t>
+      </w:r>
+      <w:r>
+        <w:t xml:space="preserve">w/ n - </w:t>
+      </w:r>
+      <w:r>
+        <w:t xml:space="preserve">1 </w:t>
+      </w:r>
+      <w:proofErr w:type="gramStart"/>
+      <w:r>
+        <w:t>dF</w:t>
+      </w:r>
+      <w:proofErr w:type="gramEnd"/>
+      <w:r>
+        <w:t xml:space="preserve">. </w:t>
+      </w:r>
+    </w:p>
+    <w:p>
+      <w:pPr>
+        <w:pStyle w:val="ListBullet"/>
+      </w:pPr>
+      <w:r>
+        <w:t>The t-</w:t>
+      </w:r>
+      <w:r>
+        <w:t>distribution is very similar to th</w:t>
+      </w:r>
+      <w:r>
+        <w:t xml:space="preserve">e normal distribution, but has heavier </w:t>
+      </w:r>
+      <w:r>
+        <w:t>tails</w:t>
+      </w:r>
+    </w:p>
+    <w:p>
+      <w:pPr>
+        <w:pStyle w:val="ListBullet"/>
+        <w:numPr>
+          <w:ilvl w:val="0"/>
+          <w:numId w:val="0"/>
+        </w:numPr>
+        <w:ind w:left="1080" w:firstLine="360"/>
+      </w:pPr>
+      <w:r>
+        <w:rPr>
+          <w:noProof/>
+        </w:rPr>
+        <w:drawing>
+          <wp:inline distT="0" distB="0" distL="0" distR="0" wp14:anchorId="1279A677" wp14:editId="275E5C7D">
+            <wp:extent cx="4038600" cy="2019300"/>
+            <wp:effectExtent l="0" t="0" r="0" b="0"/>
+            <wp:docPr id="17" name="Picture 17"/>
+            <wp:cNvGraphicFramePr>
+              <a:graphicFrameLocks xmlns:a="http://schemas.openxmlformats.org/drawingml/2006/main" noChangeAspect="1"/>
+            </wp:cNvGraphicFramePr>
+            <a:graphic xmlns:a="http://schemas.openxmlformats.org/drawingml/2006/main">
+              <a:graphicData uri="http://schemas.openxmlformats.org/drawingml/2006/picture">
+                <pic:pic xmlns:pic="http://schemas.openxmlformats.org/drawingml/2006/picture">
+                  <pic:nvPicPr>
+                    <pic:cNvPr id="1" name=""/>
+                    <pic:cNvPicPr/>
+                  </pic:nvPicPr>
+                  <pic:blipFill>
+                    <a:blip r:embed="rId21"/>
+                    <a:stretch>
+                      <a:fillRect/>
+                    </a:stretch>
+                  </pic:blipFill>
+                  <pic:spPr>
+                    <a:xfrm>
+                      <a:off x="0" y="0"/>
+                      <a:ext cx="4038600" cy="2019300"/>
+                    </a:xfrm>
+                    <a:prstGeom prst="rect">
+                      <a:avLst/>
+                    </a:prstGeom>
+                  </pic:spPr>
+                </pic:pic>
+              </a:graphicData>
+            </a:graphic>
+          </wp:inline>
+        </w:drawing>
+      </w:r>
+    </w:p>
+    <w:p>
+      <w:pPr>
+        <w:pStyle w:val="ListBullet"/>
+        <w:tabs>
+          <w:tab w:val="clear" w:pos="360"/>
+          <w:tab w:val="num" w:pos="720"/>
+        </w:tabs>
+        <w:ind w:left="720"/>
+      </w:pPr>
+      <w:r>
+        <w:t xml:space="preserve">Notice </w:t>
+      </w:r>
+      <w:r>
+        <w:t>the t-</w:t>
+      </w:r>
+      <w:r>
+        <w:t>distribution</w:t>
+      </w:r>
+      <w:r>
+        <w:t>’s</w:t>
+      </w:r>
+      <w:r>
+        <w:t xml:space="preserve"> heavier tails (higher </w:t>
+      </w:r>
+      <w:r>
+        <w:rPr>
+          <w:b/>
+        </w:rPr>
+        <w:t>kurtosis</w:t>
+      </w:r>
+      <w:r>
+        <w:t xml:space="preserve">) than </w:t>
+      </w:r>
+      <w:r>
+        <w:t xml:space="preserve">a </w:t>
+      </w:r>
+      <w:r>
+        <w:t>normal distribution</w:t>
+      </w:r>
+      <w:r>
+        <w:t xml:space="preserve"> which </w:t>
+      </w:r>
+      <w:r>
+        <w:t xml:space="preserve">is quite exaggerated when the </w:t>
+      </w:r>
+      <w:proofErr w:type="gramStart"/>
+      <w:r>
+        <w:t>dF</w:t>
+      </w:r>
+      <w:proofErr w:type="gramEnd"/>
+      <w:r>
+        <w:t xml:space="preserve"> </w:t>
+      </w:r>
+      <w:r>
+        <w:t xml:space="preserve">are very small, but negligible for larger values. </w:t>
+      </w:r>
+    </w:p>
+    <w:p>
+      <w:pPr>
+        <w:pStyle w:val="ListBullet"/>
+        <w:tabs>
+          <w:tab w:val="clear" w:pos="360"/>
+          <w:tab w:val="num" w:pos="720"/>
+        </w:tabs>
+        <w:ind w:left="720"/>
+        <w:rPr>
+          <w:u w:val="single"/>
+        </w:rPr>
+      </w:pPr>
+      <w:r>
+        <w:t xml:space="preserve">In other words, </w:t>
+      </w:r>
+      <w:r>
+        <w:rPr>
+          <w:u w:val="single"/>
+        </w:rPr>
+        <w:t xml:space="preserve">for large </w:t>
+      </w:r>
+      <w:proofErr w:type="gramStart"/>
+      <w:r>
+        <w:rPr>
+          <w:u w:val="single"/>
+        </w:rPr>
+        <w:t>dF</w:t>
+      </w:r>
+      <w:proofErr w:type="gramEnd"/>
+      <w:r>
+        <w:rPr>
+          <w:u w:val="single"/>
+        </w:rPr>
+        <w:t>, the t-</w:t>
+      </w:r>
+      <w:r>
+        <w:rPr>
+          <w:u w:val="single"/>
+        </w:rPr>
+        <w:t>distribution is essentially identical to a normal distribution.</w:t>
+      </w:r>
+    </w:p>
+    <w:p>
+      <w:pPr>
+        <w:pStyle w:val="ListBullet"/>
+        <w:tabs>
+          <w:tab w:val="clear" w:pos="360"/>
+          <w:tab w:val="num" w:pos="720"/>
+        </w:tabs>
+        <w:ind w:left="720"/>
+      </w:pPr>
+      <w:r>
+        <w:t>This is as it should be: i</w:t>
+      </w:r>
+      <w:r>
+        <w:t xml:space="preserve">f you have a sample size of n = 70M, your estimate </w:t>
+      </w:r>
+      <w:r>
+        <w:t xml:space="preserve">of the </w:t>
+      </w:r>
+      <w:r>
+        <w:t>SD</w:t>
+      </w:r>
+      <w:r>
+        <w:t xml:space="preserve"> would</w:t>
+      </w:r>
+      <w:r>
+        <w:t xml:space="preserve"> be pretty much perfect</w:t>
+      </w:r>
+    </w:p>
+    <w:p>
+      <w:pPr>
+        <w:pStyle w:val="ListBullet"/>
+        <w:tabs>
+          <w:tab w:val="clear" w:pos="360"/>
+          <w:tab w:val="num" w:pos="720"/>
+        </w:tabs>
+        <w:ind w:left="720"/>
+        <w:rPr>
+          <w:b/>
+        </w:rPr>
+      </w:pPr>
+      <w:r>
+        <w:rPr>
+          <w:b/>
+        </w:rPr>
+        <w:t xml:space="preserve">So, </w:t>
+      </w:r>
+      <w:r>
+        <w:rPr>
+          <w:b/>
+        </w:rPr>
+        <w:t>expect that for large n</w:t>
+      </w:r>
+      <w:r>
+        <w:rPr>
+          <w:b/>
+        </w:rPr>
+        <w:t xml:space="preserve">, the t-test </w:t>
+      </w:r>
+      <w:r>
+        <w:rPr>
+          <w:b/>
+        </w:rPr>
+        <w:t xml:space="preserve">behaves </w:t>
+      </w:r>
+      <w:r>
+        <w:rPr>
+          <w:b/>
+        </w:rPr>
+        <w:t>ex</w:t>
+      </w:r>
+      <w:r>
+        <w:rPr>
+          <w:b/>
+        </w:rPr>
+        <w:t>actly the same way as a z-test</w:t>
+      </w:r>
+    </w:p>
+    <w:p>
+      <w:pPr>
+        <w:pStyle w:val="ListBullet"/>
+      </w:pPr>
+      <w:r>
+        <w:t xml:space="preserve">Mechanics </w:t>
+      </w:r>
+      <w:r>
+        <w:t>of the t-test are almost identical to the mechanics of the z-test</w:t>
+      </w:r>
+      <w:r>
+        <w:t xml:space="preserve"> = </w:t>
+      </w:r>
+      <w:r>
+        <w:t xml:space="preserve">not much point in going through the tedious exercise of showing you how to do the calculations using low level </w:t>
+      </w:r>
+      <w:r>
+        <w:t>commands</w:t>
+      </w:r>
+    </w:p>
+    <w:p>
+      <w:pPr>
+        <w:pStyle w:val="ListBullet"/>
+      </w:pPr>
+      <w:r>
+        <w:lastRenderedPageBreak/>
+        <w:t>P</w:t>
+      </w:r>
+      <w:r>
+        <w:t xml:space="preserve">retty much identical to calculations </w:t>
+      </w:r>
+      <w:r>
+        <w:t>did earlier</w:t>
+      </w:r>
+      <w:r>
+        <w:t xml:space="preserve"> except </w:t>
+      </w:r>
+      <w:r>
+        <w:t xml:space="preserve">w/ </w:t>
+      </w:r>
+      <w:r>
+        <w:t xml:space="preserve">the </w:t>
+      </w:r>
+      <w:r>
+        <w:rPr>
+          <w:i/>
+        </w:rPr>
+        <w:t>estimated</w:t>
+      </w:r>
+      <w:r>
+        <w:t xml:space="preserve"> </w:t>
+      </w:r>
+      <w:r>
+        <w:t>SD</w:t>
+      </w:r>
+      <w:r>
+        <w:t xml:space="preserve"> </w:t>
+      </w:r>
+    </w:p>
+    <w:p>
+      <w:pPr>
+        <w:pStyle w:val="ListBullet"/>
+      </w:pPr>
+      <w:r>
+        <w:t>Then test our hypothesis using the t-</w:t>
+      </w:r>
+      <w:r>
+        <w:t xml:space="preserve">distribution rather </w:t>
+      </w:r>
+      <w:r>
+        <w:t>than the normal distribution (</w:t>
+      </w:r>
+      <w:proofErr w:type="spellStart"/>
+      <w:r>
+        <w:rPr>
+          <w:b/>
+        </w:rPr>
+        <w:t>p</w:t>
+      </w:r>
+      <w:r>
+        <w:rPr>
+          <w:b/>
+        </w:rPr>
+        <w:t>t</w:t>
+      </w:r>
+      <w:proofErr w:type="spellEnd"/>
+      <w:r>
+        <w:rPr>
+          <w:b/>
+        </w:rPr>
+        <w:t>()</w:t>
+      </w:r>
+      <w:r>
+        <w:t xml:space="preserve"> rather than </w:t>
+      </w:r>
+      <w:proofErr w:type="spellStart"/>
+      <w:r>
+        <w:rPr>
+          <w:b/>
+        </w:rPr>
+        <w:t>pnorm</w:t>
+      </w:r>
+      <w:proofErr w:type="spellEnd"/>
+      <w:r>
+        <w:rPr>
+          <w:b/>
+        </w:rPr>
+        <w:t>())</w:t>
+      </w:r>
+    </w:p>
+    <w:p>
+      <w:pPr>
+        <w:pStyle w:val="ListBullet"/>
+      </w:pPr>
+      <w:proofErr w:type="spellStart"/>
+      <w:proofErr w:type="gramStart"/>
+      <w:r>
+        <w:rPr>
+          <w:b/>
+        </w:rPr>
+        <w:t>t.test</w:t>
+      </w:r>
+      <w:proofErr w:type="spellEnd"/>
+      <w:r>
+        <w:rPr>
+          <w:b/>
+        </w:rPr>
+        <w:t>(</w:t>
+      </w:r>
+      <w:proofErr w:type="gramEnd"/>
+      <w:r>
+        <w:rPr>
+          <w:b/>
+        </w:rPr>
+        <w:t>)</w:t>
+      </w:r>
+      <w:r>
+        <w:rPr>
+          <w:b/>
+        </w:rPr>
+        <w:t xml:space="preserve"> = </w:t>
+      </w:r>
+      <w:r>
+        <w:t>very flexible (</w:t>
+      </w:r>
+      <w:r>
+        <w:t xml:space="preserve">can </w:t>
+      </w:r>
+      <w:r>
+        <w:t xml:space="preserve">run lots of different kinds of t-tests) </w:t>
+      </w:r>
+      <w:r>
+        <w:t xml:space="preserve">+ </w:t>
+      </w:r>
+      <w:r>
+        <w:t xml:space="preserve">is somewhat terse (output </w:t>
+      </w:r>
+      <w:r>
+        <w:t xml:space="preserve">= </w:t>
+      </w:r>
+      <w:r>
+        <w:t xml:space="preserve">quite compressed). </w:t>
+      </w:r>
+    </w:p>
+    <w:p>
+      <w:pPr>
+        <w:pStyle w:val="ListBullet"/>
+      </w:pPr>
+      <w:r>
+        <w:t xml:space="preserve">Simpler </w:t>
+      </w:r>
+      <w:r>
+        <w:t xml:space="preserve">functions in </w:t>
+      </w:r>
+      <w:proofErr w:type="spellStart"/>
+      <w:r>
+        <w:rPr>
+          <w:b/>
+        </w:rPr>
+        <w:t>lsr</w:t>
+      </w:r>
+      <w:proofErr w:type="spellEnd"/>
+      <w:r>
+        <w:t xml:space="preserve"> </w:t>
+      </w:r>
+    </w:p>
+    <w:p>
+      <w:pPr>
+        <w:pStyle w:val="ListBullet"/>
+        <w:tabs>
+          <w:tab w:val="clear" w:pos="360"/>
+          <w:tab w:val="num" w:pos="720"/>
+        </w:tabs>
+        <w:ind w:left="720"/>
+      </w:pPr>
+      <w:r>
+        <w:t>1</w:t>
+      </w:r>
+      <w:r>
+        <w:t>-sample t-test</w:t>
+      </w:r>
+      <w:r>
+        <w:t xml:space="preserve"> </w:t>
+      </w:r>
+      <w:r>
+        <w:sym w:font="Wingdings" w:char="F0E0"/>
+      </w:r>
+      <w:r>
+        <w:t xml:space="preserve"> </w:t>
+      </w:r>
+      <w:proofErr w:type="spellStart"/>
+      <w:proofErr w:type="gramStart"/>
+      <w:r>
+        <w:rPr>
+          <w:b/>
+        </w:rPr>
+        <w:t>oneSampleTTest</w:t>
+      </w:r>
+      <w:proofErr w:type="spellEnd"/>
+      <w:r>
+        <w:rPr>
+          <w:b/>
+        </w:rPr>
+        <w:t>(</w:t>
+      </w:r>
+      <w:proofErr w:type="gramEnd"/>
+      <w:r>
+        <w:rPr>
+          <w:b/>
+        </w:rPr>
+        <w:t>)</w:t>
+      </w:r>
+      <w:r>
+        <w:t xml:space="preserve"> </w:t>
+      </w:r>
+      <w:r>
+        <w:sym w:font="Wingdings" w:char="F0E0"/>
+      </w:r>
+      <w:r>
+        <w:t xml:space="preserve"> specify x (</w:t>
+      </w:r>
+      <w:r>
+        <w:t>variable containing the data</w:t>
+      </w:r>
+      <w:r>
+        <w:t xml:space="preserve">) + </w:t>
+      </w:r>
+      <w:r>
+        <w:t xml:space="preserve">mu, the true population mean </w:t>
+      </w:r>
+      <w:r>
+        <w:rPr>
+          <w:i/>
+        </w:rPr>
+        <w:t>according to the null</w:t>
+      </w:r>
+      <w:r>
+        <w:t xml:space="preserve">. </w:t>
+      </w:r>
+    </w:p>
+    <w:p>
+      <w:pPr>
+        <w:pStyle w:val="ListBullet"/>
+        <w:numPr>
+          <w:ilvl w:val="0"/>
+          <w:numId w:val="0"/>
+        </w:numPr>
+        <w:ind w:left="720" w:firstLine="720"/>
+      </w:pPr>
+      <w:r>
+        <w:rPr>
+          <w:noProof/>
+        </w:rPr>
+        <w:drawing>
+          <wp:inline distT="0" distB="0" distL="0" distR="0" wp14:anchorId="2259A49D" wp14:editId="06DD1870">
+            <wp:extent cx="2889793" cy="2190750"/>
+            <wp:effectExtent l="0" t="0" r="6350" b="0"/>
+            <wp:docPr id="18" name="Picture 18"/>
+            <wp:cNvGraphicFramePr>
+              <a:graphicFrameLocks xmlns:a="http://schemas.openxmlformats.org/drawingml/2006/main" noChangeAspect="1"/>
+            </wp:cNvGraphicFramePr>
+            <a:graphic xmlns:a="http://schemas.openxmlformats.org/drawingml/2006/main">
+              <a:graphicData uri="http://schemas.openxmlformats.org/drawingml/2006/picture">
+                <pic:pic xmlns:pic="http://schemas.openxmlformats.org/drawingml/2006/picture">
+                  <pic:nvPicPr>
+                    <pic:cNvPr id="1" name=""/>
+                    <pic:cNvPicPr/>
+                  </pic:nvPicPr>
+                  <pic:blipFill>
+                    <a:blip r:embed="rId22"/>
+                    <a:stretch>
+                      <a:fillRect/>
+                    </a:stretch>
+                  </pic:blipFill>
+                  <pic:spPr>
+                    <a:xfrm>
+                      <a:off x="0" y="0"/>
+                      <a:ext cx="2896183" cy="2195594"/>
+                    </a:xfrm>
+                    <a:prstGeom prst="rect">
+                      <a:avLst/>
+                    </a:prstGeom>
+                  </pic:spPr>
+                </pic:pic>
+              </a:graphicData>
+            </a:graphic>
+          </wp:inline>
+        </w:drawing>
+      </w:r>
+    </w:p>
+    <w:p>
+      <w:pPr>
+        <w:pStyle w:val="ListBullet"/>
+        <w:tabs>
+          <w:tab w:val="clear" w:pos="360"/>
+          <w:tab w:val="num" w:pos="1080"/>
+        </w:tabs>
+        <w:ind w:left="1080"/>
+      </w:pPr>
+      <w:r>
+        <w:t>Output is</w:t>
+      </w:r>
+      <w:r>
+        <w:t xml:space="preserve"> trying to lead you through the </w:t>
+      </w:r>
+      <w:r>
+        <w:t xml:space="preserve">entire </w:t>
+      </w:r>
+      <w:r>
+        <w:t xml:space="preserve">data analysis process. </w:t>
+      </w:r>
+    </w:p>
+    <w:p>
+      <w:pPr>
+        <w:pStyle w:val="ListBullet"/>
+        <w:tabs>
+          <w:tab w:val="clear" w:pos="360"/>
+          <w:tab w:val="num" w:pos="1080"/>
+        </w:tabs>
+        <w:ind w:left="1080"/>
+      </w:pPr>
+      <w:r>
+        <w:t>1</w:t>
+      </w:r>
+      <w:r>
+        <w:rPr>
+          <w:vertAlign w:val="superscript"/>
+        </w:rPr>
+        <w:t>st</w:t>
+      </w:r>
+      <w:r>
+        <w:t xml:space="preserve"> 2 </w:t>
+      </w:r>
+      <w:r>
+        <w:t xml:space="preserve">lines </w:t>
+      </w:r>
+      <w:r>
+        <w:t xml:space="preserve">= </w:t>
+      </w:r>
+      <w:r>
+        <w:t xml:space="preserve">what kind of test was run </w:t>
+      </w:r>
+      <w:r>
+        <w:t xml:space="preserve">+ </w:t>
+      </w:r>
+      <w:r>
+        <w:t xml:space="preserve">what data were used. </w:t>
+      </w:r>
+    </w:p>
+    <w:p>
+      <w:pPr>
+        <w:pStyle w:val="ListBullet"/>
+        <w:tabs>
+          <w:tab w:val="clear" w:pos="360"/>
+          <w:tab w:val="num" w:pos="1080"/>
+        </w:tabs>
+        <w:ind w:left="1080"/>
+      </w:pPr>
+      <w:r>
+        <w:t xml:space="preserve">Then see </w:t>
+      </w:r>
+      <w:r>
+        <w:t xml:space="preserve">some basic </w:t>
+      </w:r>
+      <w:r>
+        <w:t xml:space="preserve">info about the sample </w:t>
+      </w:r>
+      <w:r>
+        <w:sym w:font="Wingdings" w:char="F0E0"/>
+      </w:r>
+      <w:r>
+        <w:t xml:space="preserve"> </w:t>
+      </w:r>
+      <w:r>
+        <w:t xml:space="preserve">sample mean </w:t>
+      </w:r>
+      <w:r>
+        <w:t xml:space="preserve">+ </w:t>
+      </w:r>
+      <w:r>
+        <w:t>SD</w:t>
+      </w:r>
+      <w:r>
+        <w:t xml:space="preserve"> </w:t>
+      </w:r>
+    </w:p>
+    <w:p>
+      <w:pPr>
+        <w:pStyle w:val="ListBullet"/>
+        <w:tabs>
+          <w:tab w:val="clear" w:pos="360"/>
+          <w:tab w:val="num" w:pos="1080"/>
+        </w:tabs>
+        <w:ind w:left="1080"/>
+      </w:pPr>
+      <w:r>
+        <w:t xml:space="preserve">Then </w:t>
+      </w:r>
+      <w:r>
+        <w:t xml:space="preserve">moves towards inferential statistics </w:t>
+      </w:r>
+      <w:r>
+        <w:sym w:font="Wingdings" w:char="F0E0"/>
+      </w:r>
+      <w:r>
+        <w:t xml:space="preserve"> </w:t>
+      </w:r>
+      <w:r>
+        <w:t xml:space="preserve">telling you what the null </w:t>
+      </w:r>
+      <w:r>
+        <w:t xml:space="preserve">+ </w:t>
+      </w:r>
+      <w:r>
+        <w:t>alternative were</w:t>
+      </w:r>
+      <w:r>
+        <w:t xml:space="preserve"> + </w:t>
+      </w:r>
+      <w:r>
+        <w:t xml:space="preserve">reports the results of the test: </w:t>
+      </w:r>
+    </w:p>
+    <w:p>
+      <w:pPr>
+        <w:pStyle w:val="ListBullet"/>
+        <w:tabs>
+          <w:tab w:val="clear" w:pos="360"/>
+          <w:tab w:val="num" w:pos="1440"/>
+        </w:tabs>
+        <w:ind w:left="1440"/>
+      </w:pPr>
+      <w:r>
+        <w:t xml:space="preserve">The </w:t>
+      </w:r>
+      <w:r>
+        <w:t xml:space="preserve">t-statistic, the </w:t>
+      </w:r>
+      <w:proofErr w:type="gramStart"/>
+      <w:r>
+        <w:t>dF</w:t>
+      </w:r>
       <w:bookmarkStart w:id="0" w:name="_GoBack"/>
       <w:bookmarkEnd w:id="0"/>
+      <w:proofErr w:type="gramEnd"/>
+      <w:r>
+        <w:t xml:space="preserve">, </w:t>
+      </w:r>
+      <w:r>
+        <w:t xml:space="preserve">+ </w:t>
+      </w:r>
+      <w:r>
+        <w:t xml:space="preserve">the p-value. </w:t>
+      </w:r>
+    </w:p>
+    <w:p>
+      <w:pPr>
+        <w:pStyle w:val="ListBullet"/>
+        <w:tabs>
+          <w:tab w:val="clear" w:pos="360"/>
+          <w:tab w:val="num" w:pos="1080"/>
+        </w:tabs>
+        <w:ind w:left="1080"/>
+      </w:pPr>
+      <w:r>
+        <w:t>Finally</w:t>
+      </w:r>
+      <w:r>
+        <w:t xml:space="preserve"> </w:t>
+      </w:r>
+      <w:r>
+        <w:t xml:space="preserve">reports </w:t>
+      </w:r>
+      <w:r>
+        <w:t xml:space="preserve">2 </w:t>
+      </w:r>
+      <w:r>
+        <w:t xml:space="preserve">other things you might care about: the </w:t>
+      </w:r>
+      <w:r>
+        <w:rPr>
+          <w:b/>
+        </w:rPr>
+        <w:t>confidence interval</w:t>
+      </w:r>
+      <w:r>
+        <w:t xml:space="preserve"> for the mean + </w:t>
+      </w:r>
+      <w:r>
+        <w:t xml:space="preserve">a measure of </w:t>
+      </w:r>
+      <w:r>
+        <w:rPr>
+          <w:b/>
+        </w:rPr>
+        <w:t>effect size</w:t>
+      </w:r>
+      <w:r>
+        <w:t xml:space="preserve"> </w:t>
+      </w:r>
+    </w:p>
+    <w:p>
+      <w:pPr>
+        <w:pStyle w:val="ListBullet"/>
+      </w:pPr>
+      <w:r>
+        <w:t>R</w:t>
+      </w:r>
+      <w:r>
+        <w:t>esult is statistically significant (i.e. p</w:t>
+      </w:r>
+      <w:r>
+        <w:t xml:space="preserve"> &lt; </w:t>
+      </w:r>
+      <w:r>
+        <w:t>.05</w:t>
+      </w:r>
+      <w:r>
+        <w:t xml:space="preserve">) + </w:t>
+      </w:r>
+      <w:r>
+        <w:t xml:space="preserve">could report the result by saying: </w:t>
+      </w:r>
+    </w:p>
+    <w:p>
+      <w:pPr>
+        <w:pStyle w:val="ListBullet"/>
+        <w:tabs>
+          <w:tab w:val="clear" w:pos="360"/>
+          <w:tab w:val="num" w:pos="720"/>
+        </w:tabs>
+        <w:ind w:left="720"/>
+      </w:pPr>
+      <w:r>
+        <w:t>“</w:t>
+      </w:r>
+      <w:r>
+        <w:t>With a mean grade of 72.3, psychology students scored slightly higher than t</w:t>
+      </w:r>
+      <w:r>
+        <w:t>he average grade of 67.5 (</w:t>
+      </w:r>
+      <w:proofErr w:type="gramStart"/>
+      <w:r>
+        <w:t>t(</w:t>
+      </w:r>
+      <w:proofErr w:type="gramEnd"/>
+      <w:r>
+        <w:t>19) =</w:t>
+      </w:r>
+      <w:r>
+        <w:t xml:space="preserve"> 2.25, p</w:t>
+      </w:r>
+      <w:r>
+        <w:t>&lt;</w:t>
+      </w:r>
+      <w:r>
+        <w:t xml:space="preserve"> .05); the 95% confidence interval is [67.8, 76.8]. </w:t>
+      </w:r>
+    </w:p>
+    <w:p>
+      <w:pPr>
+        <w:pStyle w:val="ListBullet"/>
+        <w:tabs>
+          <w:tab w:val="clear" w:pos="360"/>
+          <w:tab w:val="num" w:pos="1080"/>
+        </w:tabs>
+        <w:ind w:left="1080"/>
+      </w:pPr>
+      <w:r>
+        <w:t xml:space="preserve">t(19) = </w:t>
+      </w:r>
+      <w:r>
+        <w:t xml:space="preserve">shorthand for a t-statistic </w:t>
+      </w:r>
+      <w:r>
+        <w:t>w/</w:t>
+      </w:r>
+      <w:r>
+        <w:t xml:space="preserve"> 19</w:t>
+      </w:r>
+      <w:r>
+        <w:t xml:space="preserve"> dF</w:t>
+      </w:r>
+      <w:r>
+        <w:t xml:space="preserve"> </w:t>
+      </w:r>
+    </w:p>
+    <w:p>
+      <w:pPr>
+        <w:pStyle w:val="ListBullet"/>
+      </w:pPr>
+      <w:r>
+        <w:t xml:space="preserve">It’s </w:t>
+      </w:r>
+      <w:r>
+        <w:t xml:space="preserve">often the case that people don’t report the </w:t>
+      </w:r>
+      <w:r>
+        <w:t>CI</w:t>
+      </w:r>
+      <w:r>
+        <w:t xml:space="preserve">, or do so using a much more compressed form </w:t>
+      </w:r>
+    </w:p>
+    <w:p>
+      <w:pPr>
+        <w:pStyle w:val="ListBullet"/>
+        <w:tabs>
+          <w:tab w:val="clear" w:pos="360"/>
+          <w:tab w:val="num" w:pos="720"/>
+        </w:tabs>
+        <w:ind w:left="720"/>
+      </w:pPr>
+      <w:r>
+        <w:t xml:space="preserve">Not </w:t>
+      </w:r>
+      <w:r>
+        <w:t xml:space="preserve">uncommon to see the </w:t>
+      </w:r>
+      <w:r>
+        <w:t xml:space="preserve">CI </w:t>
+      </w:r>
+      <w:r>
+        <w:t xml:space="preserve">included as part of the </w:t>
+      </w:r>
+      <w:r>
+        <w:rPr>
+          <w:b/>
+        </w:rPr>
+        <w:t>stat block</w:t>
+      </w:r>
+      <w:r>
+        <w:t xml:space="preserve">, </w:t>
+      </w:r>
+    </w:p>
+    <w:p>
+      <w:pPr>
+        <w:pStyle w:val="ListBullet"/>
+        <w:numPr>
+          <w:ilvl w:val="0"/>
+          <w:numId w:val="0"/>
+        </w:numPr>
+        <w:ind w:left="2160" w:firstLine="720"/>
+      </w:pPr>
+      <w:r>
+        <w:rPr>
+          <w:noProof/>
+        </w:rPr>
+        <w:drawing>
+          <wp:inline distT="0" distB="0" distL="0" distR="0" wp14:anchorId="68DE6302" wp14:editId="7B4F3BBA">
+            <wp:extent cx="2276475" cy="200025"/>
+            <wp:effectExtent l="0" t="0" r="9525" b="9525"/>
+            <wp:docPr id="19" name="Picture 19"/>
+            <wp:cNvGraphicFramePr>
+              <a:graphicFrameLocks xmlns:a="http://schemas.openxmlformats.org/drawingml/2006/main" noChangeAspect="1"/>
+            </wp:cNvGraphicFramePr>
+            <a:graphic xmlns:a="http://schemas.openxmlformats.org/drawingml/2006/main">
+              <a:graphicData uri="http://schemas.openxmlformats.org/drawingml/2006/picture">
+                <pic:pic xmlns:pic="http://schemas.openxmlformats.org/drawingml/2006/picture">
+                  <pic:nvPicPr>
+                    <pic:cNvPr id="1" name=""/>
+                    <pic:cNvPicPr/>
+                  </pic:nvPicPr>
+                  <pic:blipFill>
+                    <a:blip r:embed="rId23"/>
+                    <a:stretch>
+                      <a:fillRect/>
+                    </a:stretch>
+                  </pic:blipFill>
+                  <pic:spPr>
+                    <a:xfrm>
+                      <a:off x="0" y="0"/>
+                      <a:ext cx="2276475" cy="200025"/>
+                    </a:xfrm>
+                    <a:prstGeom prst="rect">
+                      <a:avLst/>
+                    </a:prstGeom>
+                  </pic:spPr>
+                </pic:pic>
+              </a:graphicData>
+            </a:graphic>
+          </wp:inline>
+        </w:drawing>
+      </w:r>
+    </w:p>
+    <w:p>
+      <w:pPr>
+        <w:pStyle w:val="ListBullet"/>
+      </w:pPr>
+      <w:r>
+        <w:rPr>
+          <w:u w:val="single"/>
+        </w:rPr>
+        <w:t>Assumptions of the one sample t-test</w:t>
+      </w:r>
+      <w:r>
+        <w:t xml:space="preserve"> </w:t>
+      </w:r>
+      <w:r>
+        <w:t>(</w:t>
+      </w:r>
+      <w:r>
+        <w:t xml:space="preserve">same assumptions as the z-test, minus the one about the known </w:t>
+      </w:r>
+      <w:r>
+        <w:t>SD</w:t>
+      </w:r>
+      <w:r>
+        <w:t>)</w:t>
+      </w:r>
+    </w:p>
+    <w:p>
+      <w:pPr>
+        <w:pStyle w:val="ListBullet"/>
+        <w:tabs>
+          <w:tab w:val="clear" w:pos="360"/>
+          <w:tab w:val="num" w:pos="720"/>
+        </w:tabs>
+        <w:ind w:left="720"/>
+      </w:pPr>
+      <w:r>
+        <w:rPr>
+          <w:b/>
+        </w:rPr>
+        <w:t>Normality</w:t>
+      </w:r>
+      <w:r>
+        <w:t xml:space="preserve"> </w:t>
+      </w:r>
+      <w:r>
+        <w:sym w:font="Wingdings" w:char="F0E0"/>
+      </w:r>
+      <w:r>
+        <w:t xml:space="preserve"> still assuming the population distribution is normal</w:t>
+      </w:r>
+      <w:r>
+        <w:t xml:space="preserve"> + </w:t>
+      </w:r>
+      <w:r>
+        <w:t xml:space="preserve">there are standard tools you can use to check to see if this assumption is met </w:t>
+      </w:r>
+      <w:r>
+        <w:t>+ other tests you can do in it</w:t>
+      </w:r>
+      <w:r>
+        <w:t xml:space="preserve">s place if violated </w:t>
+      </w:r>
+    </w:p>
+    <w:p>
+      <w:pPr>
+        <w:pStyle w:val="ListBullet"/>
+        <w:tabs>
+          <w:tab w:val="clear" w:pos="360"/>
+          <w:tab w:val="num" w:pos="720"/>
+        </w:tabs>
+        <w:ind w:left="720"/>
+      </w:pPr>
+      <w:r>
+        <w:rPr>
+          <w:b/>
+        </w:rPr>
+        <w:t>Independence</w:t>
+      </w:r>
+      <w:r>
+        <w:t xml:space="preserve"> </w:t>
+      </w:r>
+      <w:r>
+        <w:sym w:font="Wingdings" w:char="F0E0"/>
+      </w:r>
+      <w:r>
+        <w:t xml:space="preserve"> must </w:t>
+      </w:r>
+      <w:r>
+        <w:t xml:space="preserve">assume observations in our sample are generated independently of one another. See the earlier discussion about the z-test for specifics </w:t>
+      </w:r>
+    </w:p>
+    <w:p>
+      <w:pPr>
+        <w:pStyle w:val="ListBullet"/>
+      </w:pPr>
+      <w:r>
+        <w:t xml:space="preserve">Overall, these </w:t>
+      </w:r>
+      <w:r>
+        <w:t xml:space="preserve">2 </w:t>
+      </w:r>
+      <w:r>
+        <w:t xml:space="preserve">assumptions aren’t terribly unreasonable, </w:t>
+      </w:r>
+      <w:r>
+        <w:t>+</w:t>
+      </w:r>
+      <w:r>
+        <w:t xml:space="preserve"> as a consequence </w:t>
+      </w:r>
+      <w:r>
+        <w:t>a</w:t>
+      </w:r>
+      <w:r>
+        <w:t xml:space="preserve"> </w:t>
+      </w:r>
+      <w:r>
+        <w:t>1</w:t>
+      </w:r>
+      <w:r>
+        <w:t xml:space="preserve">-sample t-test is widely used in practice as a way of comparing a sample mean </w:t>
+      </w:r>
+      <w:r>
+        <w:t xml:space="preserve">vs. </w:t>
+      </w:r>
+      <w:r>
+        <w:t xml:space="preserve">a </w:t>
+      </w:r>
+      <w:r>
+        <w:t>hypothesized</w:t>
+      </w:r>
+      <w:r>
+        <w:t xml:space="preserve"> population mean.</w:t>
+      </w:r>
     </w:p>
     <w:sectPr>
       <w:pgSz w:w="12240" w:h="15840"/>
@@ -3366,6 +5234,12 @@
     <w:abstractNumId w:val="0"/>
   </w:num>
   <w:num w:numId="8">
+    <w:abstractNumId w:val="0"/>
+  </w:num>
+  <w:num w:numId="9">
+    <w:abstractNumId w:val="0"/>
+  </w:num>
+  <w:num w:numId="10">
     <w:abstractNumId w:val="0"/>
   </w:num>
 </w:numbering>
@@ -3769,6 +5643,7 @@
   <w:style w:type="character" w:default="1" w:styleId="DefaultParagraphFont">
     <w:name w:val="Default Paragraph Font"/>
     <w:uiPriority w:val="1"/>
+    <w:semiHidden/>
     <w:unhideWhenUsed/>
   </w:style>
   <w:style w:type="table" w:default="1" w:styleId="TableNormal">

--- a/Stats/LSR/LSR_Chapter13_ComparingTwoMeans.docx
+++ b/Stats/LSR/LSR_Chapter13_ComparingTwoMeans.docx
@@ -993,21 +993,12 @@
       <w:r>
         <w:t xml:space="preserve">= </w:t>
       </w:r>
-      <w:proofErr w:type="gramStart"/>
       <w:r>
         <w:rPr>
           <w:i/>
           <w:u w:val="single"/>
         </w:rPr>
-        <w:t>Be</w:t>
-      </w:r>
-      <w:proofErr w:type="gramEnd"/>
-      <w:r>
-        <w:rPr>
-          <w:i/>
-          <w:u w:val="single"/>
-        </w:rPr>
-        <w:t xml:space="preserve"> </w:t>
+        <w:t xml:space="preserve">Be </w:t>
       </w:r>
       <w:r>
         <w:rPr>
@@ -1399,13 +1390,8 @@
         </w:tabs>
         <w:ind w:left="1080"/>
       </w:pPr>
-      <w:proofErr w:type="gramStart"/>
-      <w:r>
-        <w:t>i.e</w:t>
-      </w:r>
-      <w:proofErr w:type="gramEnd"/>
-      <w:r>
-        <w:t xml:space="preserve">. </w:t>
+      <w:r>
+        <w:t xml:space="preserve">i.e. </w:t>
       </w:r>
       <w:r>
         <w:t xml:space="preserve">something that would help discriminate between H0 </w:t>
@@ -1974,14 +1960,12 @@
       <w:r>
         <w:t xml:space="preserve">, z, or </w:t>
       </w:r>
-      <w:proofErr w:type="gramStart"/>
       <w:r>
         <w:t>z</w:t>
       </w:r>
       <w:r>
         <w:t>(</w:t>
       </w:r>
-      <w:proofErr w:type="gramEnd"/>
       <w:r>
         <w:t>X¯</w:t>
       </w:r>
@@ -3197,16 +3181,7 @@
         <w:pStyle w:val="ListBullet"/>
       </w:pPr>
       <w:r>
-        <w:t>After some thought, decide</w:t>
-      </w:r>
-      <w:r>
-        <w:t xml:space="preserve"> it might not be safe to assume psychology student grades necessarily have the same </w:t>
-      </w:r>
-      <w:r>
-        <w:t xml:space="preserve">SD as the other students in the </w:t>
-      </w:r>
-      <w:r>
-        <w:t xml:space="preserve">class. </w:t>
+        <w:t xml:space="preserve">After some thought, decide it might not be safe to assume psychology student grades necessarily have the same SD as the other students in the class. </w:t>
       </w:r>
     </w:p>
     <w:p>
@@ -3232,68 +3207,29 @@
         <w:t>absolutely</w:t>
       </w:r>
       <w:r>
-        <w:t xml:space="preserve"> have the same</w:t>
-      </w:r>
-      <w:r>
-        <w:t xml:space="preserve"> DF</w:t>
-      </w:r>
-      <w:r>
-        <w:t xml:space="preserve">? </w:t>
-      </w:r>
-    </w:p>
-    <w:p>
-      <w:pPr>
-        <w:pStyle w:val="ListBullet"/>
-      </w:pPr>
-      <w:r>
-        <w:t>In view of this</w:t>
-      </w:r>
-      <w:r>
-        <w:t xml:space="preserve"> </w:t>
+        <w:t xml:space="preserve"> have the same DF? </w:t>
+      </w:r>
+    </w:p>
+    <w:p>
+      <w:pPr>
+        <w:pStyle w:val="ListBullet"/>
+      </w:pPr>
+      <w:r>
+        <w:t xml:space="preserve">In view of this </w:t>
       </w:r>
       <w:r>
         <w:sym w:font="Wingdings" w:char="F0E0"/>
       </w:r>
       <w:r>
-        <w:t xml:space="preserve"> </w:t>
-      </w:r>
-      <w:r>
-        <w:t xml:space="preserve">stop assuming </w:t>
-      </w:r>
-      <w:r>
-        <w:t xml:space="preserve">we the true value of σ = </w:t>
-      </w:r>
-      <w:r>
-        <w:t xml:space="preserve">violates assumptions of </w:t>
-      </w:r>
-      <w:r>
-        <w:t xml:space="preserve">a </w:t>
-      </w:r>
-      <w:r>
-        <w:t>z-test</w:t>
-      </w:r>
-    </w:p>
-    <w:p>
-      <w:pPr>
-        <w:pStyle w:val="ListBullet"/>
-      </w:pPr>
-      <w:r>
-        <w:t xml:space="preserve">Still </w:t>
-      </w:r>
-      <w:r>
-        <w:t>got raw data</w:t>
-      </w:r>
-      <w:r>
-        <w:t xml:space="preserve"> which </w:t>
-      </w:r>
-      <w:r>
-        <w:t xml:space="preserve">give an estimate of the population </w:t>
-      </w:r>
-      <w:r>
-        <w:t>SD</w:t>
-      </w:r>
-      <w:r>
-        <w:t xml:space="preserve">: </w:t>
+        <w:t xml:space="preserve"> stop assuming we the true value of σ = violates assumptions of a z-test</w:t>
+      </w:r>
+    </w:p>
+    <w:p>
+      <w:pPr>
+        <w:pStyle w:val="ListBullet"/>
+      </w:pPr>
+      <w:r>
+        <w:t xml:space="preserve">Still got raw data which give an estimate of the population SD: </w:t>
       </w:r>
     </w:p>
     <w:p>
@@ -3351,13 +3287,7 @@
         <w:pStyle w:val="ListBullet"/>
       </w:pPr>
       <w:r>
-        <w:t xml:space="preserve">Can’t </w:t>
-      </w:r>
-      <w:r>
-        <w:t xml:space="preserve">say </w:t>
-      </w:r>
-      <w:r>
-        <w:t xml:space="preserve">we </w:t>
+        <w:t xml:space="preserve">Can’t say we </w:t>
       </w:r>
       <w:r>
         <w:rPr>
@@ -3366,237 +3296,97 @@
         <w:t>know</w:t>
       </w:r>
       <w:r>
+        <w:t xml:space="preserve"> σ = 9.5 but</w:t>
+      </w:r>
+      <w:r>
+        <w:rPr>
+          <w:i/>
+        </w:rPr>
+        <w:t xml:space="preserve"> can</w:t>
+      </w:r>
+      <w:r>
+        <w:t xml:space="preserve"> say σ^ = 9.52</w:t>
+      </w:r>
+    </w:p>
+    <w:p>
+      <w:pPr>
+        <w:pStyle w:val="ListBullet"/>
+      </w:pPr>
+      <w:r>
+        <w:t xml:space="preserve">Running a z-test but w/ the estimated SD of 9.52 instead of relying on the assumption the true SD = 9.5 still gives a significant result, + this approach is close, but not quite correct. </w:t>
+      </w:r>
+    </w:p>
+    <w:p>
+      <w:pPr>
+        <w:pStyle w:val="ListBullet"/>
+      </w:pPr>
+      <w:r>
+        <w:t xml:space="preserve">Now are relying on an </w:t>
+      </w:r>
+      <w:r>
+        <w:rPr>
+          <w:i/>
+        </w:rPr>
+        <w:t>estimate</w:t>
+      </w:r>
+      <w:r>
+        <w:t xml:space="preserve"> of the population SD, we need to </w:t>
+      </w:r>
+      <w:r>
+        <w:rPr>
+          <w:i/>
+        </w:rPr>
+        <w:t>make some adjustment for the fact that we have some uncertainty about what the true population SD actually is</w:t>
+      </w:r>
+      <w:r>
+        <w:t xml:space="preserve">. </w:t>
+      </w:r>
+    </w:p>
+    <w:p>
+      <w:pPr>
+        <w:pStyle w:val="ListBullet"/>
+      </w:pPr>
+      <w:r>
+        <w:t>Maybe our data are just a fluke + maybe the true population SD = 11</w:t>
+      </w:r>
+    </w:p>
+    <w:p>
+      <w:pPr>
+        <w:pStyle w:val="ListBullet"/>
+      </w:pPr>
+      <w:r>
+        <w:t>If that were actually true + we ran the z-test assuming σ = 11, the result would end up being non-significant</w:t>
+      </w:r>
+    </w:p>
+    <w:p>
+      <w:pPr>
+        <w:pStyle w:val="ListBullet"/>
+      </w:pPr>
+      <w:r>
+        <w:t xml:space="preserve">This annoying ambiguity was resolved in 1908 by William Sealy Gosset, a chemist for Guinness brewery at the time who published the work under the pseudonym “A Student” </w:t>
+      </w:r>
+      <w:r>
+        <w:sym w:font="Wingdings" w:char="F0E0"/>
+      </w:r>
+      <w:r>
         <w:t xml:space="preserve"> </w:t>
       </w:r>
       <w:r>
-        <w:t>σ = 9.5 but</w:t>
-      </w:r>
-      <w:r>
-        <w:rPr>
-          <w:i/>
-        </w:rPr>
-        <w:t xml:space="preserve"> can</w:t>
-      </w:r>
-      <w:r>
-        <w:t xml:space="preserve"> say σ</w:t>
-      </w:r>
-      <w:r>
-        <w:t xml:space="preserve">^ = </w:t>
-      </w:r>
-      <w:r>
-        <w:t>9.52</w:t>
-      </w:r>
-    </w:p>
-    <w:p>
-      <w:pPr>
-        <w:pStyle w:val="ListBullet"/>
-      </w:pPr>
-      <w:r>
-        <w:t>Running a z-test</w:t>
-      </w:r>
-      <w:r>
-        <w:t xml:space="preserve"> but </w:t>
-      </w:r>
-      <w:r>
-        <w:t xml:space="preserve">w/ the </w:t>
-      </w:r>
-      <w:r>
-        <w:t xml:space="preserve">estimated </w:t>
-      </w:r>
-      <w:r>
-        <w:t xml:space="preserve">SD </w:t>
-      </w:r>
-      <w:r>
-        <w:t xml:space="preserve">of 9.52 instead of relying on </w:t>
-      </w:r>
-      <w:r>
-        <w:t xml:space="preserve">the </w:t>
-      </w:r>
-      <w:r>
-        <w:t xml:space="preserve">assumption the true </w:t>
-      </w:r>
-      <w:r>
-        <w:t xml:space="preserve">SD = </w:t>
-      </w:r>
-      <w:r>
-        <w:t>9.5</w:t>
-      </w:r>
-      <w:r>
-        <w:t xml:space="preserve"> still gives </w:t>
-      </w:r>
-      <w:r>
-        <w:t>a significant result</w:t>
-      </w:r>
-      <w:r>
-        <w:t>, + t</w:t>
-      </w:r>
-      <w:r>
-        <w:t xml:space="preserve">his approach is close, but not quite correct. </w:t>
-      </w:r>
-    </w:p>
-    <w:p>
-      <w:pPr>
-        <w:pStyle w:val="ListBullet"/>
-      </w:pPr>
-      <w:r>
-        <w:t xml:space="preserve">Now are </w:t>
-      </w:r>
-      <w:r>
-        <w:t xml:space="preserve">relying on an </w:t>
-      </w:r>
-      <w:r>
-        <w:rPr>
-          <w:i/>
-        </w:rPr>
-        <w:t>estimate</w:t>
-      </w:r>
-      <w:r>
-        <w:t xml:space="preserve"> of the population </w:t>
-      </w:r>
-      <w:r>
-        <w:t>SD</w:t>
-      </w:r>
-      <w:r>
-        <w:t xml:space="preserve">, we need to </w:t>
-      </w:r>
-      <w:r>
-        <w:rPr>
-          <w:i/>
-        </w:rPr>
-        <w:t xml:space="preserve">make some adjustment for the fact that we have some uncertainty about what the true population </w:t>
-      </w:r>
-      <w:r>
-        <w:rPr>
-          <w:i/>
-        </w:rPr>
-        <w:t>SD</w:t>
-      </w:r>
-      <w:r>
-        <w:rPr>
-          <w:i/>
-        </w:rPr>
-        <w:t xml:space="preserve"> actually is</w:t>
-      </w:r>
-      <w:r>
-        <w:t xml:space="preserve">. </w:t>
-      </w:r>
-    </w:p>
-    <w:p>
-      <w:pPr>
-        <w:pStyle w:val="ListBullet"/>
-      </w:pPr>
-      <w:r>
-        <w:t xml:space="preserve">Maybe our data are just a fluke </w:t>
-      </w:r>
-      <w:r>
-        <w:t xml:space="preserve">+ </w:t>
-      </w:r>
-      <w:r>
-        <w:t xml:space="preserve">maybe the true population </w:t>
-      </w:r>
-      <w:r>
-        <w:t>SD</w:t>
+        <w:rPr>
+          <w:b/>
+        </w:rPr>
+        <w:t>Student’s t-test</w:t>
       </w:r>
       <w:r>
         <w:t xml:space="preserve"> </w:t>
       </w:r>
-      <w:r>
-        <w:t xml:space="preserve">= </w:t>
-      </w:r>
-      <w:r>
-        <w:t>11</w:t>
-      </w:r>
-    </w:p>
-    <w:p>
-      <w:pPr>
-        <w:pStyle w:val="ListBullet"/>
-      </w:pPr>
-      <w:r>
-        <w:t xml:space="preserve">If </w:t>
-      </w:r>
-      <w:r>
-        <w:t>that were actually true</w:t>
-      </w:r>
-      <w:r>
-        <w:t xml:space="preserve"> + we ran the z-test assuming σ = </w:t>
-      </w:r>
-      <w:r>
-        <w:t>11, the result woul</w:t>
-      </w:r>
-      <w:r>
-        <w:t>d end up being non-significant</w:t>
-      </w:r>
-    </w:p>
-    <w:p>
-      <w:pPr>
-        <w:pStyle w:val="ListBullet"/>
-      </w:pPr>
-      <w:r>
-        <w:t xml:space="preserve">This </w:t>
-      </w:r>
-      <w:r>
-        <w:t>annoying</w:t>
-      </w:r>
-      <w:r>
-        <w:t xml:space="preserve"> ambiguity </w:t>
-      </w:r>
-      <w:r>
-        <w:t xml:space="preserve">was resolved in 1908 by </w:t>
-      </w:r>
-      <w:r>
-        <w:t xml:space="preserve">William Sealy </w:t>
-      </w:r>
-      <w:proofErr w:type="spellStart"/>
-      <w:r>
-        <w:t>Gosset</w:t>
-      </w:r>
-      <w:proofErr w:type="spellEnd"/>
-      <w:r>
-        <w:t xml:space="preserve">, </w:t>
-      </w:r>
-      <w:r>
-        <w:t xml:space="preserve">a chemist for Guinness brewery at the time </w:t>
-      </w:r>
-      <w:r>
-        <w:t xml:space="preserve">who </w:t>
-      </w:r>
-      <w:r>
-        <w:t>published the work under the pseudonym “A Student</w:t>
-      </w:r>
-      <w:r>
-        <w:t xml:space="preserve">” </w:t>
-      </w:r>
-      <w:r>
-        <w:sym w:font="Wingdings" w:char="F0E0"/>
-      </w:r>
-      <w:r>
-        <w:t xml:space="preserve"> </w:t>
-      </w:r>
-      <w:r>
-        <w:rPr>
-          <w:b/>
-        </w:rPr>
-        <w:t>Student’s t-test</w:t>
-      </w:r>
-      <w:r>
-        <w:t xml:space="preserve"> </w:t>
-      </w:r>
-    </w:p>
-    <w:p>
-      <w:pPr>
-        <w:pStyle w:val="ListBullet"/>
-      </w:pPr>
-      <w:r>
-        <w:t>Partially helped us</w:t>
-      </w:r>
-      <w:r>
-        <w:t xml:space="preserve"> accommodate the fact that we aren’t completely sure what the true </w:t>
-      </w:r>
-      <w:r>
-        <w:t>SD</w:t>
-      </w:r>
-      <w:r>
-        <w:t xml:space="preserve"> is</w:t>
+    </w:p>
+    <w:p>
+      <w:pPr>
+        <w:pStyle w:val="ListBullet"/>
+      </w:pPr>
+      <w:r>
+        <w:t>Partially helped us accommodate the fact that we aren’t completely sure what the true SD is</w:t>
       </w:r>
     </w:p>
     <w:p>
@@ -3627,7 +3417,6 @@
       <w:pPr>
         <w:pStyle w:val="ListBullet"/>
       </w:pPr>
-      <w:proofErr w:type="gramStart"/>
       <w:r>
         <w:rPr>
           <w:b/>
@@ -3635,7 +3424,6 @@
         <w:lastRenderedPageBreak/>
         <w:t>t-statistic</w:t>
       </w:r>
-      <w:proofErr w:type="gramEnd"/>
       <w:r>
         <w:t xml:space="preserve"> is calculated in </w:t>
       </w:r>
@@ -3675,13 +3463,7 @@
         <w:t xml:space="preserve">+ </w:t>
       </w:r>
       <w:r>
-        <w:t xml:space="preserve">our estimate of the population </w:t>
-      </w:r>
-      <w:r>
-        <w:t>SD</w:t>
-      </w:r>
-      <w:r>
-        <w:t xml:space="preserve"> is σ</w:t>
+        <w:t>our estimate of the population SD is σ</w:t>
       </w:r>
       <w:r>
         <w:t>ˆ</w:t>
@@ -3817,25 +3599,7 @@
         <w:ind w:left="720"/>
       </w:pPr>
       <w:r>
-        <w:t xml:space="preserve">Graphical illustration of the null </w:t>
-      </w:r>
-      <w:r>
-        <w:t xml:space="preserve">+ </w:t>
-      </w:r>
-      <w:r>
-        <w:t>alternative assumed by the (</w:t>
-      </w:r>
-      <w:r>
-        <w:t>2-</w:t>
-      </w:r>
-      <w:r>
-        <w:t xml:space="preserve">sided) </w:t>
-      </w:r>
-      <w:r>
-        <w:t xml:space="preserve">1 </w:t>
-      </w:r>
-      <w:r>
-        <w:t xml:space="preserve">sample t-test. </w:t>
+        <w:t xml:space="preserve">Graphical illustration of the null + alternative assumed by the (2-sided) 1 sample t-test. </w:t>
       </w:r>
     </w:p>
     <w:p>
@@ -3861,13 +3625,7 @@
         <w:ind w:left="1440"/>
       </w:pPr>
       <w:r>
-        <w:t xml:space="preserve">The null </w:t>
-      </w:r>
-      <w:r>
-        <w:t xml:space="preserve">= </w:t>
-      </w:r>
-      <w:r>
-        <w:t xml:space="preserve">the population mean µ is equal to some specified value µ0, </w:t>
+        <w:t xml:space="preserve">The null = the population mean µ is equal to some specified value µ0, </w:t>
       </w:r>
     </w:p>
     <w:p>
@@ -3880,16 +3638,7 @@
         <w:ind w:left="1440"/>
       </w:pPr>
       <w:r>
-        <w:t xml:space="preserve">The </w:t>
-      </w:r>
-      <w:r>
-        <w:t xml:space="preserve">alternative </w:t>
-      </w:r>
-      <w:r>
-        <w:t xml:space="preserve">= It </w:t>
-      </w:r>
-      <w:r>
-        <w:t xml:space="preserve">is not. </w:t>
+        <w:t xml:space="preserve">The alternative = It is not. </w:t>
       </w:r>
     </w:p>
     <w:p>
@@ -3902,19 +3651,7 @@
         <w:ind w:left="1080"/>
       </w:pPr>
       <w:r>
-        <w:t xml:space="preserve">Like the z-test, assume the data are normally distributed; but do </w:t>
-      </w:r>
-      <w:r>
-        <w:t xml:space="preserve">NOT </w:t>
-      </w:r>
-      <w:r>
-        <w:t xml:space="preserve">assume the population </w:t>
-      </w:r>
-      <w:r>
-        <w:t xml:space="preserve">SD </w:t>
-      </w:r>
-      <w:r>
-        <w:t>σ is known in advance</w:t>
+        <w:t>Like the z-test, assume the data are normally distributed; but do NOT assume the population SD σ is known in advance</w:t>
       </w:r>
     </w:p>
     <w:p>
@@ -3955,11 +3692,9 @@
       <w:r>
         <w:t xml:space="preserve">1 </w:t>
       </w:r>
-      <w:proofErr w:type="gramStart"/>
       <w:r>
         <w:t>dF</w:t>
       </w:r>
-      <w:proofErr w:type="gramEnd"/>
       <w:r>
         <w:t xml:space="preserve">. </w:t>
       </w:r>
@@ -4041,19 +3776,7 @@
         <w:ind w:left="720"/>
       </w:pPr>
       <w:r>
-        <w:t xml:space="preserve">Notice </w:t>
-      </w:r>
-      <w:r>
-        <w:t>the t-</w:t>
-      </w:r>
-      <w:r>
-        <w:t>distribution</w:t>
-      </w:r>
-      <w:r>
-        <w:t>’s</w:t>
-      </w:r>
-      <w:r>
-        <w:t xml:space="preserve"> heavier tails (higher </w:t>
+        <w:t xml:space="preserve">Notice the t-distribution’s heavier tails (higher </w:t>
       </w:r>
       <w:r>
         <w:rPr>
@@ -4062,30 +3785,7 @@
         <w:t>kurtosis</w:t>
       </w:r>
       <w:r>
-        <w:t xml:space="preserve">) than </w:t>
-      </w:r>
-      <w:r>
-        <w:t xml:space="preserve">a </w:t>
-      </w:r>
-      <w:r>
-        <w:t>normal distribution</w:t>
-      </w:r>
-      <w:r>
-        <w:t xml:space="preserve"> which </w:t>
-      </w:r>
-      <w:r>
-        <w:t xml:space="preserve">is quite exaggerated when the </w:t>
-      </w:r>
-      <w:proofErr w:type="gramStart"/>
-      <w:r>
-        <w:t>dF</w:t>
-      </w:r>
-      <w:proofErr w:type="gramEnd"/>
-      <w:r>
-        <w:t xml:space="preserve"> </w:t>
-      </w:r>
-      <w:r>
-        <w:t xml:space="preserve">are very small, but negligible for larger values. </w:t>
+        <w:t xml:space="preserve">) than a normal distribution which is quite exaggerated when the dF are very small, but negligible for larger values. </w:t>
       </w:r>
     </w:p>
     <w:p>
@@ -4107,27 +3807,7 @@
         <w:rPr>
           <w:u w:val="single"/>
         </w:rPr>
-        <w:t xml:space="preserve">for large </w:t>
-      </w:r>
-      <w:proofErr w:type="gramStart"/>
-      <w:r>
-        <w:rPr>
-          <w:u w:val="single"/>
-        </w:rPr>
-        <w:t>dF</w:t>
-      </w:r>
-      <w:proofErr w:type="gramEnd"/>
-      <w:r>
-        <w:rPr>
-          <w:u w:val="single"/>
-        </w:rPr>
-        <w:t>, the t-</w:t>
-      </w:r>
-      <w:r>
-        <w:rPr>
-          <w:u w:val="single"/>
-        </w:rPr>
-        <w:t>distribution is essentially identical to a normal distribution.</w:t>
+        <w:t>for large dF, the t-distribution is essentially identical to a normal distribution.</w:t>
       </w:r>
     </w:p>
     <w:p>
@@ -4146,13 +3826,7 @@
         <w:t xml:space="preserve">f you have a sample size of n = 70M, your estimate </w:t>
       </w:r>
       <w:r>
-        <w:t xml:space="preserve">of the </w:t>
-      </w:r>
-      <w:r>
-        <w:t>SD</w:t>
-      </w:r>
-      <w:r>
-        <w:t xml:space="preserve"> would</w:t>
+        <w:t>of the SD would</w:t>
       </w:r>
       <w:r>
         <w:t xml:space="preserve"> be pretty much perfect</w:t>
@@ -4257,187 +3931,131 @@
         <w:t>estimated</w:t>
       </w:r>
       <w:r>
+        <w:t xml:space="preserve"> SD </w:t>
+      </w:r>
+    </w:p>
+    <w:p>
+      <w:pPr>
+        <w:pStyle w:val="ListBullet"/>
+      </w:pPr>
+      <w:r>
+        <w:t>Then test our hypothesis using the t-</w:t>
+      </w:r>
+      <w:r>
+        <w:t xml:space="preserve">distribution rather </w:t>
+      </w:r>
+      <w:r>
+        <w:t>than the normal distribution (</w:t>
+      </w:r>
+      <w:r>
+        <w:rPr>
+          <w:b/>
+        </w:rPr>
+        <w:t>p</w:t>
+      </w:r>
+      <w:r>
+        <w:rPr>
+          <w:b/>
+        </w:rPr>
+        <w:t>t()</w:t>
+      </w:r>
+      <w:r>
+        <w:t xml:space="preserve"> rather than </w:t>
+      </w:r>
+      <w:r>
+        <w:rPr>
+          <w:b/>
+        </w:rPr>
+        <w:t>pnorm())</w:t>
+      </w:r>
+    </w:p>
+    <w:p>
+      <w:pPr>
+        <w:pStyle w:val="ListBullet"/>
+      </w:pPr>
+      <w:r>
+        <w:rPr>
+          <w:b/>
+        </w:rPr>
+        <w:t>t.test()</w:t>
+      </w:r>
+      <w:r>
+        <w:rPr>
+          <w:b/>
+        </w:rPr>
+        <w:t xml:space="preserve"> = </w:t>
+      </w:r>
+      <w:r>
+        <w:t>very flexible (</w:t>
+      </w:r>
+      <w:r>
+        <w:t xml:space="preserve">can </w:t>
+      </w:r>
+      <w:r>
+        <w:t xml:space="preserve">run lots of different kinds of t-tests) </w:t>
+      </w:r>
+      <w:r>
+        <w:t xml:space="preserve">+ </w:t>
+      </w:r>
+      <w:r>
+        <w:t xml:space="preserve">is somewhat terse (output </w:t>
+      </w:r>
+      <w:r>
+        <w:t xml:space="preserve">= </w:t>
+      </w:r>
+      <w:r>
+        <w:t xml:space="preserve">quite compressed). </w:t>
+      </w:r>
+    </w:p>
+    <w:p>
+      <w:pPr>
+        <w:pStyle w:val="ListBullet"/>
+      </w:pPr>
+      <w:r>
+        <w:t xml:space="preserve">Simpler </w:t>
+      </w:r>
+      <w:r>
+        <w:t xml:space="preserve">functions in </w:t>
+      </w:r>
+      <w:r>
+        <w:rPr>
+          <w:b/>
+        </w:rPr>
+        <w:t>lsr</w:t>
+      </w:r>
+      <w:r>
         <w:t xml:space="preserve"> </w:t>
       </w:r>
-      <w:r>
-        <w:t>SD</w:t>
+    </w:p>
+    <w:p>
+      <w:pPr>
+        <w:pStyle w:val="ListBullet"/>
+        <w:tabs>
+          <w:tab w:val="clear" w:pos="360"/>
+          <w:tab w:val="num" w:pos="720"/>
+        </w:tabs>
+        <w:ind w:left="720"/>
+      </w:pPr>
+      <w:r>
+        <w:t>1</w:t>
+      </w:r>
+      <w:r>
+        <w:t>-sample t-test</w:t>
       </w:r>
       <w:r>
         <w:t xml:space="preserve"> </w:t>
       </w:r>
-    </w:p>
-    <w:p>
-      <w:pPr>
-        <w:pStyle w:val="ListBullet"/>
-      </w:pPr>
-      <w:r>
-        <w:t>Then test our hypothesis using the t-</w:t>
-      </w:r>
-      <w:r>
-        <w:t xml:space="preserve">distribution rather </w:t>
-      </w:r>
-      <w:r>
-        <w:t>than the normal distribution (</w:t>
-      </w:r>
-      <w:proofErr w:type="spellStart"/>
-      <w:r>
-        <w:rPr>
-          <w:b/>
-        </w:rPr>
-        <w:t>p</w:t>
-      </w:r>
-      <w:r>
-        <w:rPr>
-          <w:b/>
-        </w:rPr>
-        <w:t>t</w:t>
-      </w:r>
-      <w:proofErr w:type="spellEnd"/>
-      <w:r>
-        <w:rPr>
-          <w:b/>
-        </w:rPr>
-        <w:t>()</w:t>
-      </w:r>
-      <w:r>
-        <w:t xml:space="preserve"> rather than </w:t>
-      </w:r>
-      <w:proofErr w:type="spellStart"/>
-      <w:r>
-        <w:rPr>
-          <w:b/>
-        </w:rPr>
-        <w:t>pnorm</w:t>
-      </w:r>
-      <w:proofErr w:type="spellEnd"/>
-      <w:r>
-        <w:rPr>
-          <w:b/>
-        </w:rPr>
-        <w:t>())</w:t>
-      </w:r>
-    </w:p>
-    <w:p>
-      <w:pPr>
-        <w:pStyle w:val="ListBullet"/>
-      </w:pPr>
-      <w:proofErr w:type="spellStart"/>
-      <w:proofErr w:type="gramStart"/>
-      <w:r>
-        <w:rPr>
-          <w:b/>
-        </w:rPr>
-        <w:t>t.test</w:t>
-      </w:r>
-      <w:proofErr w:type="spellEnd"/>
-      <w:r>
-        <w:rPr>
-          <w:b/>
-        </w:rPr>
-        <w:t>(</w:t>
-      </w:r>
-      <w:proofErr w:type="gramEnd"/>
-      <w:r>
-        <w:rPr>
-          <w:b/>
-        </w:rPr>
-        <w:t>)</w:t>
-      </w:r>
-      <w:r>
-        <w:rPr>
-          <w:b/>
-        </w:rPr>
-        <w:t xml:space="preserve"> = </w:t>
-      </w:r>
-      <w:r>
-        <w:t>very flexible (</w:t>
-      </w:r>
-      <w:r>
-        <w:t xml:space="preserve">can </w:t>
-      </w:r>
-      <w:r>
-        <w:t xml:space="preserve">run lots of different kinds of t-tests) </w:t>
-      </w:r>
-      <w:r>
-        <w:t xml:space="preserve">+ </w:t>
-      </w:r>
-      <w:r>
-        <w:t xml:space="preserve">is somewhat terse (output </w:t>
-      </w:r>
-      <w:r>
-        <w:t xml:space="preserve">= </w:t>
-      </w:r>
-      <w:r>
-        <w:t xml:space="preserve">quite compressed). </w:t>
-      </w:r>
-    </w:p>
-    <w:p>
-      <w:pPr>
-        <w:pStyle w:val="ListBullet"/>
-      </w:pPr>
-      <w:r>
-        <w:t xml:space="preserve">Simpler </w:t>
-      </w:r>
-      <w:r>
-        <w:t xml:space="preserve">functions in </w:t>
-      </w:r>
-      <w:proofErr w:type="spellStart"/>
-      <w:r>
-        <w:rPr>
-          <w:b/>
-        </w:rPr>
-        <w:t>lsr</w:t>
-      </w:r>
-      <w:proofErr w:type="spellEnd"/>
+      <w:r>
+        <w:sym w:font="Wingdings" w:char="F0E0"/>
+      </w:r>
       <w:r>
         <w:t xml:space="preserve"> </w:t>
       </w:r>
-    </w:p>
-    <w:p>
-      <w:pPr>
-        <w:pStyle w:val="ListBullet"/>
-        <w:tabs>
-          <w:tab w:val="clear" w:pos="360"/>
-          <w:tab w:val="num" w:pos="720"/>
-        </w:tabs>
-        <w:ind w:left="720"/>
-      </w:pPr>
-      <w:r>
-        <w:t>1</w:t>
-      </w:r>
-      <w:r>
-        <w:t>-sample t-test</w:t>
-      </w:r>
-      <w:r>
-        <w:t xml:space="preserve"> </w:t>
-      </w:r>
-      <w:r>
-        <w:sym w:font="Wingdings" w:char="F0E0"/>
-      </w:r>
-      <w:r>
-        <w:t xml:space="preserve"> </w:t>
-      </w:r>
-      <w:proofErr w:type="spellStart"/>
-      <w:proofErr w:type="gramStart"/>
-      <w:r>
-        <w:rPr>
-          <w:b/>
-        </w:rPr>
-        <w:t>oneSampleTTest</w:t>
-      </w:r>
-      <w:proofErr w:type="spellEnd"/>
-      <w:r>
-        <w:rPr>
-          <w:b/>
-        </w:rPr>
-        <w:t>(</w:t>
-      </w:r>
-      <w:proofErr w:type="gramEnd"/>
-      <w:r>
-        <w:rPr>
-          <w:b/>
-        </w:rPr>
-        <w:t>)</w:t>
+      <w:r>
+        <w:rPr>
+          <w:b/>
+        </w:rPr>
+        <w:t>oneSampleTTest()</w:t>
       </w:r>
       <w:r>
         <w:t xml:space="preserve"> </w:t>
@@ -4474,7 +4092,7 @@
           <w:ilvl w:val="0"/>
           <w:numId w:val="0"/>
         </w:numPr>
-        <w:ind w:left="720" w:firstLine="720"/>
+        <w:ind w:left="1440" w:firstLine="720"/>
       </w:pPr>
       <w:r>
         <w:rPr>
@@ -4482,8 +4100,8 @@
         </w:rPr>
         <w:drawing>
           <wp:inline distT="0" distB="0" distL="0" distR="0" wp14:anchorId="2259A49D" wp14:editId="06DD1870">
-            <wp:extent cx="2889793" cy="2190750"/>
-            <wp:effectExtent l="0" t="0" r="6350" b="0"/>
+            <wp:extent cx="2493010" cy="1889949"/>
+            <wp:effectExtent l="0" t="0" r="2540" b="0"/>
             <wp:docPr id="18" name="Picture 18"/>
             <wp:cNvGraphicFramePr>
               <a:graphicFrameLocks xmlns:a="http://schemas.openxmlformats.org/drawingml/2006/main" noChangeAspect="1"/>
@@ -4504,7 +4122,7 @@
                   <pic:spPr>
                     <a:xfrm>
                       <a:off x="0" y="0"/>
-                      <a:ext cx="2896183" cy="2195594"/>
+                      <a:ext cx="2516156" cy="1907496"/>
                     </a:xfrm>
                     <a:prstGeom prst="rect">
                       <a:avLst/>
@@ -4607,11 +4225,73 @@
         <w:t xml:space="preserve">+ </w:t>
       </w:r>
       <w:r>
-        <w:t>SD</w:t>
+        <w:t xml:space="preserve">SD </w:t>
+      </w:r>
+    </w:p>
+    <w:p>
+      <w:pPr>
+        <w:pStyle w:val="ListBullet"/>
+        <w:tabs>
+          <w:tab w:val="clear" w:pos="360"/>
+          <w:tab w:val="num" w:pos="1080"/>
+        </w:tabs>
+        <w:ind w:left="1080"/>
+      </w:pPr>
+      <w:r>
+        <w:t xml:space="preserve">Then </w:t>
+      </w:r>
+      <w:r>
+        <w:t xml:space="preserve">moves towards inferential statistics </w:t>
+      </w:r>
+      <w:r>
+        <w:sym w:font="Wingdings" w:char="F0E0"/>
       </w:r>
       <w:r>
         <w:t xml:space="preserve"> </w:t>
       </w:r>
+      <w:r>
+        <w:t xml:space="preserve">telling you what the null </w:t>
+      </w:r>
+      <w:r>
+        <w:t xml:space="preserve">+ </w:t>
+      </w:r>
+      <w:r>
+        <w:t>alternative were</w:t>
+      </w:r>
+      <w:r>
+        <w:t xml:space="preserve"> + </w:t>
+      </w:r>
+      <w:r>
+        <w:t xml:space="preserve">reports the results of the test: </w:t>
+      </w:r>
+    </w:p>
+    <w:p>
+      <w:pPr>
+        <w:pStyle w:val="ListBullet"/>
+        <w:tabs>
+          <w:tab w:val="clear" w:pos="360"/>
+          <w:tab w:val="num" w:pos="1440"/>
+        </w:tabs>
+        <w:ind w:left="1440"/>
+      </w:pPr>
+      <w:r>
+        <w:t xml:space="preserve">The </w:t>
+      </w:r>
+      <w:r>
+        <w:t xml:space="preserve">t-statistic, the </w:t>
+      </w:r>
+      <w:r>
+        <w:t>dF</w:t>
+      </w:r>
+      <w:r>
+        <w:t xml:space="preserve">, </w:t>
+      </w:r>
+      <w:r>
+        <w:t xml:space="preserve">+ </w:t>
+      </w:r>
+      <w:r>
+        <w:t xml:space="preserve">the p-value. </w:t>
+      </w:r>
     </w:p>
     <w:p>
       <w:pPr>
@@ -4623,110 +4303,41 @@
         <w:ind w:left="1080"/>
       </w:pPr>
       <w:r>
-        <w:t xml:space="preserve">Then </w:t>
-      </w:r>
-      <w:r>
-        <w:t xml:space="preserve">moves towards inferential statistics </w:t>
-      </w:r>
-      <w:r>
-        <w:sym w:font="Wingdings" w:char="F0E0"/>
+        <w:t>Finally</w:t>
       </w:r>
       <w:r>
         <w:t xml:space="preserve"> </w:t>
       </w:r>
       <w:r>
-        <w:t xml:space="preserve">telling you what the null </w:t>
-      </w:r>
-      <w:r>
-        <w:t xml:space="preserve">+ </w:t>
-      </w:r>
-      <w:r>
-        <w:t>alternative were</w:t>
-      </w:r>
-      <w:r>
-        <w:t xml:space="preserve"> + </w:t>
-      </w:r>
-      <w:r>
-        <w:t xml:space="preserve">reports the results of the test: </w:t>
-      </w:r>
-    </w:p>
-    <w:p>
-      <w:pPr>
-        <w:pStyle w:val="ListBullet"/>
-        <w:tabs>
-          <w:tab w:val="clear" w:pos="360"/>
-          <w:tab w:val="num" w:pos="1440"/>
-        </w:tabs>
-        <w:ind w:left="1440"/>
-      </w:pPr>
-      <w:r>
-        <w:t xml:space="preserve">The </w:t>
-      </w:r>
-      <w:r>
-        <w:t xml:space="preserve">t-statistic, the </w:t>
-      </w:r>
-      <w:proofErr w:type="gramStart"/>
-      <w:r>
-        <w:t>dF</w:t>
-      </w:r>
-      <w:bookmarkStart w:id="0" w:name="_GoBack"/>
-      <w:bookmarkEnd w:id="0"/>
-      <w:proofErr w:type="gramEnd"/>
-      <w:r>
-        <w:t xml:space="preserve">, </w:t>
-      </w:r>
-      <w:r>
-        <w:t xml:space="preserve">+ </w:t>
-      </w:r>
-      <w:r>
-        <w:t xml:space="preserve">the p-value. </w:t>
-      </w:r>
-    </w:p>
-    <w:p>
-      <w:pPr>
-        <w:pStyle w:val="ListBullet"/>
-        <w:tabs>
-          <w:tab w:val="clear" w:pos="360"/>
-          <w:tab w:val="num" w:pos="1080"/>
-        </w:tabs>
-        <w:ind w:left="1080"/>
-      </w:pPr>
-      <w:r>
-        <w:t>Finally</w:t>
+        <w:t xml:space="preserve">reports </w:t>
+      </w:r>
+      <w:r>
+        <w:t xml:space="preserve">2 </w:t>
+      </w:r>
+      <w:r>
+        <w:t xml:space="preserve">other things you might care about: the </w:t>
+      </w:r>
+      <w:r>
+        <w:rPr>
+          <w:b/>
+        </w:rPr>
+        <w:t>confidence interval</w:t>
+      </w:r>
+      <w:r>
+        <w:t xml:space="preserve"> for the mean + </w:t>
+      </w:r>
+      <w:r>
+        <w:t xml:space="preserve">a measure of </w:t>
+      </w:r>
+      <w:r>
+        <w:rPr>
+          <w:b/>
+        </w:rPr>
+        <w:t>effect size</w:t>
       </w:r>
       <w:r>
         <w:t xml:space="preserve"> </w:t>
       </w:r>
-      <w:r>
-        <w:t xml:space="preserve">reports </w:t>
-      </w:r>
-      <w:r>
-        <w:t xml:space="preserve">2 </w:t>
-      </w:r>
-      <w:r>
-        <w:t xml:space="preserve">other things you might care about: the </w:t>
-      </w:r>
-      <w:r>
-        <w:rPr>
-          <w:b/>
-        </w:rPr>
-        <w:t>confidence interval</w:t>
-      </w:r>
-      <w:r>
-        <w:t xml:space="preserve"> for the mean + </w:t>
-      </w:r>
-      <w:r>
-        <w:t xml:space="preserve">a measure of </w:t>
-      </w:r>
-      <w:r>
-        <w:rPr>
-          <w:b/>
-        </w:rPr>
-        <w:t>effect size</w:t>
-      </w:r>
-      <w:r>
-        <w:t xml:space="preserve"> </w:t>
-      </w:r>
     </w:p>
     <w:p>
       <w:pPr>
@@ -4767,15 +4378,7 @@
         <w:t>With a mean grade of 72.3, psychology students scored slightly higher than t</w:t>
       </w:r>
       <w:r>
-        <w:t>he average grade of 67.5 (</w:t>
-      </w:r>
-      <w:proofErr w:type="gramStart"/>
-      <w:r>
-        <w:t>t(</w:t>
-      </w:r>
-      <w:proofErr w:type="gramEnd"/>
-      <w:r>
-        <w:t>19) =</w:t>
+        <w:t>he average grade of 67.5 (t(19) =</w:t>
       </w:r>
       <w:r>
         <w:t xml:space="preserve"> 2.25, p</w:t>
@@ -4930,14 +4533,3027 @@
         <w:t>(</w:t>
       </w:r>
       <w:r>
-        <w:t xml:space="preserve">same assumptions as the z-test, minus the one about the known </w:t>
+        <w:t>same assumptions as the z-test, minus the one about the known SD</w:t>
+      </w:r>
+      <w:r>
+        <w:t>)</w:t>
+      </w:r>
+    </w:p>
+    <w:p>
+      <w:pPr>
+        <w:pStyle w:val="ListBullet"/>
+        <w:tabs>
+          <w:tab w:val="clear" w:pos="360"/>
+          <w:tab w:val="num" w:pos="720"/>
+        </w:tabs>
+        <w:ind w:left="720"/>
+      </w:pPr>
+      <w:r>
+        <w:rPr>
+          <w:b/>
+        </w:rPr>
+        <w:t>Normality</w:t>
+      </w:r>
+      <w:r>
+        <w:t xml:space="preserve"> </w:t>
+      </w:r>
+      <w:r>
+        <w:sym w:font="Wingdings" w:char="F0E0"/>
+      </w:r>
+      <w:r>
+        <w:t xml:space="preserve"> still assuming the population distribution is normal</w:t>
+      </w:r>
+      <w:r>
+        <w:t xml:space="preserve"> + </w:t>
+      </w:r>
+      <w:r>
+        <w:t xml:space="preserve">there are standard tools you can use to check to see if this assumption is met </w:t>
+      </w:r>
+      <w:r>
+        <w:t>+ other tests you can do in it</w:t>
+      </w:r>
+      <w:r>
+        <w:t xml:space="preserve">s place if violated </w:t>
+      </w:r>
+    </w:p>
+    <w:p>
+      <w:pPr>
+        <w:pStyle w:val="ListBullet"/>
+        <w:tabs>
+          <w:tab w:val="clear" w:pos="360"/>
+          <w:tab w:val="num" w:pos="1080"/>
+        </w:tabs>
+        <w:ind w:left="1080"/>
+      </w:pPr>
+      <w:r>
+        <w:t xml:space="preserve">In the same way we can weaken the assumptions of a z-test so that we’re only talking about the </w:t>
+      </w:r>
+      <w:r>
+        <w:rPr>
+          <w:i/>
+        </w:rPr>
+        <w:t>sampling</w:t>
+      </w:r>
+      <w:r>
+        <w:t xml:space="preserve"> distribution, we can weaken the t-test assumptions so that we don’t have to assume normality of the </w:t>
+      </w:r>
+      <w:r>
+        <w:rPr>
+          <w:i/>
+        </w:rPr>
+        <w:t>population</w:t>
+      </w:r>
+      <w:r>
+        <w:t xml:space="preserve">. </w:t>
+      </w:r>
+    </w:p>
+    <w:p>
+      <w:pPr>
+        <w:pStyle w:val="ListBullet"/>
+        <w:tabs>
+          <w:tab w:val="clear" w:pos="360"/>
+          <w:tab w:val="num" w:pos="1080"/>
+        </w:tabs>
+        <w:ind w:left="1080"/>
+      </w:pPr>
+      <w:r>
+        <w:t xml:space="preserve">However, for the t-test, it’s trickier to do this. </w:t>
+      </w:r>
+    </w:p>
+    <w:p>
+      <w:pPr>
+        <w:pStyle w:val="ListBullet"/>
+        <w:tabs>
+          <w:tab w:val="clear" w:pos="360"/>
+          <w:tab w:val="num" w:pos="1080"/>
+        </w:tabs>
+        <w:ind w:left="1080"/>
+      </w:pPr>
+      <w:r>
+        <w:t xml:space="preserve">As before, replace the assumption of population normality w/ an assumption of sampling distribution of X¯ normality. </w:t>
+      </w:r>
+    </w:p>
+    <w:p>
+      <w:pPr>
+        <w:pStyle w:val="ListBullet"/>
+        <w:tabs>
+          <w:tab w:val="clear" w:pos="360"/>
+          <w:tab w:val="num" w:pos="1080"/>
+        </w:tabs>
+        <w:ind w:left="1080"/>
+      </w:pPr>
+      <w:r>
+        <w:lastRenderedPageBreak/>
+        <w:t xml:space="preserve">However, remember we’re also relying on a </w:t>
+      </w:r>
+      <w:r>
+        <w:rPr>
+          <w:i/>
+        </w:rPr>
+        <w:t>sample estimate</w:t>
+      </w:r>
+      <w:r>
+        <w:t xml:space="preserve"> of the DF + we also require the sampling distribution of σˆ to be chi-square. </w:t>
+      </w:r>
+    </w:p>
+    <w:p>
+      <w:pPr>
+        <w:pStyle w:val="ListBullet"/>
+        <w:tabs>
+          <w:tab w:val="clear" w:pos="360"/>
+          <w:tab w:val="num" w:pos="1080"/>
+        </w:tabs>
+        <w:ind w:left="1080"/>
+      </w:pPr>
+      <w:r>
+        <w:t>That makes things nastier this version is rarely used in practice</w:t>
+      </w:r>
+    </w:p>
+    <w:p>
+      <w:pPr>
+        <w:pStyle w:val="ListBullet"/>
+        <w:tabs>
+          <w:tab w:val="clear" w:pos="360"/>
+          <w:tab w:val="num" w:pos="1080"/>
+        </w:tabs>
+        <w:ind w:left="1080"/>
+      </w:pPr>
+      <w:r>
+        <w:t>Fortunately, if the population is normal, then both of these 2 assumptions are met.</w:t>
+      </w:r>
+    </w:p>
+    <w:p>
+      <w:pPr>
+        <w:pStyle w:val="ListBullet"/>
+        <w:tabs>
+          <w:tab w:val="clear" w:pos="360"/>
+          <w:tab w:val="num" w:pos="720"/>
+        </w:tabs>
+        <w:ind w:left="720"/>
+      </w:pPr>
+      <w:r>
+        <w:rPr>
+          <w:b/>
+        </w:rPr>
+        <w:t>Independence</w:t>
+      </w:r>
+      <w:r>
+        <w:t xml:space="preserve"> </w:t>
+      </w:r>
+      <w:r>
+        <w:sym w:font="Wingdings" w:char="F0E0"/>
+      </w:r>
+      <w:r>
+        <w:t xml:space="preserve"> must </w:t>
+      </w:r>
+      <w:r>
+        <w:t xml:space="preserve">assume observations in our sample are generated independently of one another. See the earlier discussion about the z-test for specifics </w:t>
+      </w:r>
+    </w:p>
+    <w:p>
+      <w:pPr>
+        <w:pStyle w:val="ListBullet"/>
+      </w:pPr>
+      <w:r>
+        <w:t xml:space="preserve">Overall, these </w:t>
+      </w:r>
+      <w:r>
+        <w:t xml:space="preserve">2 </w:t>
+      </w:r>
+      <w:r>
+        <w:t xml:space="preserve">assumptions aren’t terribly unreasonable, </w:t>
+      </w:r>
+      <w:r>
+        <w:t>+</w:t>
+      </w:r>
+      <w:r>
+        <w:t xml:space="preserve"> as a consequence </w:t>
+      </w:r>
+      <w:r>
+        <w:t>a</w:t>
+      </w:r>
+      <w:r>
+        <w:t xml:space="preserve"> </w:t>
+      </w:r>
+      <w:r>
+        <w:t>1</w:t>
+      </w:r>
+      <w:r>
+        <w:t xml:space="preserve">-sample t-test is widely used in practice as a way of comparing a sample mean </w:t>
+      </w:r>
+      <w:r>
+        <w:t xml:space="preserve">vs. </w:t>
+      </w:r>
+      <w:r>
+        <w:t xml:space="preserve">a </w:t>
+      </w:r>
+      <w:r>
+        <w:t>hypothesized</w:t>
+      </w:r>
+      <w:r>
+        <w:t xml:space="preserve"> population mean.</w:t>
+      </w:r>
+    </w:p>
+    <w:p>
+      <w:pPr>
+        <w:pStyle w:val="ListBullet"/>
+        <w:numPr>
+          <w:ilvl w:val="0"/>
+          <w:numId w:val="0"/>
+        </w:numPr>
+        <w:ind w:left="360"/>
+      </w:pPr>
+    </w:p>
+    <w:p>
+      <w:pPr>
+        <w:pStyle w:val="ListBullet"/>
+        <w:numPr>
+          <w:ilvl w:val="0"/>
+          <w:numId w:val="0"/>
+        </w:numPr>
+        <w:ind w:left="360" w:hanging="360"/>
+        <w:jc w:val="center"/>
+        <w:rPr>
+          <w:b/>
+          <w:u w:val="single"/>
+        </w:rPr>
+      </w:pPr>
+      <w:r>
+        <w:rPr>
+          <w:b/>
+          <w:u w:val="single"/>
+        </w:rPr>
+        <w:t>13.3 The independent samples t-test (Student test)</w:t>
+      </w:r>
+    </w:p>
+    <w:p>
+      <w:pPr>
+        <w:pStyle w:val="ListBullet"/>
+        <w:numPr>
+          <w:ilvl w:val="0"/>
+          <w:numId w:val="0"/>
+        </w:numPr>
+        <w:ind w:left="360" w:hanging="360"/>
+        <w:jc w:val="center"/>
+        <w:rPr>
+          <w:b/>
+          <w:u w:val="single"/>
+        </w:rPr>
+      </w:pPr>
+    </w:p>
+    <w:p>
+      <w:pPr>
+        <w:pStyle w:val="ListBullet"/>
+        <w:rPr>
+          <w:b/>
+          <w:u w:val="single"/>
+        </w:rPr>
+      </w:pPr>
+      <w:r>
+        <w:t>1-</w:t>
+      </w:r>
+      <w:r>
+        <w:t>sample t-test has its uses</w:t>
+      </w:r>
+      <w:r>
+        <w:t xml:space="preserve"> but is </w:t>
+      </w:r>
+      <w:r>
+        <w:t>not the most t</w:t>
+      </w:r>
+      <w:r>
+        <w:t>ypical example of a t-test</w:t>
+      </w:r>
+    </w:p>
+    <w:p>
+      <w:pPr>
+        <w:pStyle w:val="ListBullet"/>
+        <w:rPr>
+          <w:b/>
+          <w:u w:val="single"/>
+        </w:rPr>
+      </w:pPr>
+      <w:r>
+        <w:t xml:space="preserve">Much </w:t>
+      </w:r>
+      <w:r>
+        <w:t xml:space="preserve">more common situation </w:t>
+      </w:r>
+      <w:r>
+        <w:t xml:space="preserve">= 2 </w:t>
+      </w:r>
+      <w:r>
+        <w:t xml:space="preserve">different groups of observations. </w:t>
+      </w:r>
+    </w:p>
+    <w:p>
+      <w:pPr>
+        <w:pStyle w:val="ListBullet"/>
+        <w:rPr>
+          <w:b/>
+          <w:u w:val="single"/>
+        </w:rPr>
+      </w:pPr>
+      <w:r>
+        <w:t xml:space="preserve">Ex: psychology </w:t>
+      </w:r>
+      <w:r>
+        <w:sym w:font="Wingdings" w:char="F0E0"/>
+      </w:r>
+      <w:r>
+        <w:t xml:space="preserve"> 2 </w:t>
+      </w:r>
+      <w:r>
+        <w:t>different groups of participants</w:t>
+      </w:r>
+      <w:r>
+        <w:t xml:space="preserve"> corresponding </w:t>
+      </w:r>
+      <w:r>
+        <w:t xml:space="preserve">to </w:t>
+      </w:r>
+      <w:r>
+        <w:t xml:space="preserve">different conditions </w:t>
+      </w:r>
+      <w:r>
+        <w:t xml:space="preserve">in </w:t>
+      </w:r>
+      <w:r>
+        <w:t>a study</w:t>
+      </w:r>
+    </w:p>
+    <w:p>
+      <w:pPr>
+        <w:pStyle w:val="ListBullet"/>
+        <w:rPr>
+          <w:b/>
+          <w:u w:val="single"/>
+        </w:rPr>
+      </w:pPr>
+      <w:r>
+        <w:t xml:space="preserve">For each person in study: </w:t>
+      </w:r>
+      <w:r>
+        <w:t xml:space="preserve">measure </w:t>
+      </w:r>
+      <w:r>
+        <w:t xml:space="preserve">an </w:t>
+      </w:r>
+      <w:r>
+        <w:t>outcome variable of interest</w:t>
+      </w:r>
+      <w:r>
+        <w:t xml:space="preserve"> + </w:t>
+      </w:r>
+      <w:r>
+        <w:t xml:space="preserve">research question </w:t>
+      </w:r>
+      <w:r>
+        <w:t xml:space="preserve">= </w:t>
+      </w:r>
+      <w:r>
+        <w:rPr>
+          <w:u w:val="single"/>
+        </w:rPr>
+        <w:t xml:space="preserve">whether or not the </w:t>
+      </w:r>
+      <w:r>
+        <w:rPr>
+          <w:u w:val="single"/>
+        </w:rPr>
+        <w:t xml:space="preserve">2 </w:t>
+      </w:r>
+      <w:r>
+        <w:rPr>
+          <w:u w:val="single"/>
+        </w:rPr>
+        <w:t>groups</w:t>
+      </w:r>
+      <w:r>
+        <w:rPr>
+          <w:u w:val="single"/>
+        </w:rPr>
+        <w:t xml:space="preserve"> have the same population mean </w:t>
+      </w:r>
+      <w:r>
+        <w:t xml:space="preserve"> = </w:t>
+      </w:r>
+      <w:r>
+        <w:rPr>
+          <w:b/>
+        </w:rPr>
+        <w:t>independent samples t-test</w:t>
+      </w:r>
+      <w:r>
+        <w:t xml:space="preserve"> </w:t>
+      </w:r>
+    </w:p>
+    <w:p>
+      <w:pPr>
+        <w:pStyle w:val="ListBullet"/>
+        <w:rPr>
+          <w:b/>
+          <w:u w:val="single"/>
+        </w:rPr>
+      </w:pPr>
+      <w:r>
+        <w:t xml:space="preserve">Suppose 33 students in a statistics lectures not graded to a curve + don’t know anything about the average grade for the class as a whole. </w:t>
+      </w:r>
+    </w:p>
+    <w:p>
+      <w:pPr>
+        <w:pStyle w:val="ListBullet"/>
+        <w:rPr>
+          <w:b/>
+          <w:u w:val="single"/>
+        </w:rPr>
+      </w:pPr>
+      <w:r>
+        <w:t xml:space="preserve">There are 2 tutors for the class, A + B w/ N1 = 15 students in A’s tutorials + N2 = 18 in B’s tutorials. </w:t>
+      </w:r>
+    </w:p>
+    <w:p>
+      <w:pPr>
+        <w:pStyle w:val="ListBullet"/>
+        <w:rPr>
+          <w:b/>
+          <w:u w:val="single"/>
+        </w:rPr>
+      </w:pPr>
+      <w:r>
+        <w:rPr>
+          <w:u w:val="single"/>
+        </w:rPr>
+        <w:t>Research question</w:t>
+      </w:r>
+      <w:r>
+        <w:t xml:space="preserve"> = whether A or B is a better tutor, or if it doesn’t make much of a difference. </w:t>
+      </w:r>
+    </w:p>
+    <w:p>
+      <w:pPr>
+        <w:pStyle w:val="ListBullet"/>
+        <w:numPr>
+          <w:ilvl w:val="0"/>
+          <w:numId w:val="0"/>
+        </w:numPr>
+        <w:ind w:left="1800" w:firstLine="360"/>
+        <w:rPr>
+          <w:b/>
+          <w:u w:val="single"/>
+        </w:rPr>
+      </w:pPr>
+      <w:r>
+        <w:rPr>
+          <w:noProof/>
+        </w:rPr>
+        <w:drawing>
+          <wp:inline distT="0" distB="0" distL="0" distR="0" wp14:anchorId="5E97D730" wp14:editId="3638BDD5">
+            <wp:extent cx="2482339" cy="488101"/>
+            <wp:effectExtent l="0" t="0" r="0" b="7620"/>
+            <wp:docPr id="20" name="Picture 20"/>
+            <wp:cNvGraphicFramePr>
+              <a:graphicFrameLocks xmlns:a="http://schemas.openxmlformats.org/drawingml/2006/main" noChangeAspect="1"/>
+            </wp:cNvGraphicFramePr>
+            <a:graphic xmlns:a="http://schemas.openxmlformats.org/drawingml/2006/main">
+              <a:graphicData uri="http://schemas.openxmlformats.org/drawingml/2006/picture">
+                <pic:pic xmlns:pic="http://schemas.openxmlformats.org/drawingml/2006/picture">
+                  <pic:nvPicPr>
+                    <pic:cNvPr id="1" name=""/>
+                    <pic:cNvPicPr/>
+                  </pic:nvPicPr>
+                  <pic:blipFill>
+                    <a:blip r:embed="rId24"/>
+                    <a:stretch>
+                      <a:fillRect/>
+                    </a:stretch>
+                  </pic:blipFill>
+                  <pic:spPr>
+                    <a:xfrm>
+                      <a:off x="0" y="0"/>
+                      <a:ext cx="2555356" cy="502458"/>
+                    </a:xfrm>
+                    <a:prstGeom prst="rect">
+                      <a:avLst/>
+                    </a:prstGeom>
+                  </pic:spPr>
+                </pic:pic>
+              </a:graphicData>
+            </a:graphic>
+          </wp:inline>
+        </w:drawing>
+      </w:r>
+    </w:p>
+    <w:p>
+      <w:pPr>
+        <w:pStyle w:val="ListBullet"/>
+        <w:numPr>
+          <w:ilvl w:val="0"/>
+          <w:numId w:val="0"/>
+        </w:numPr>
+        <w:ind w:left="1440" w:firstLine="720"/>
+        <w:rPr>
+          <w:b/>
+          <w:u w:val="single"/>
+        </w:rPr>
+      </w:pPr>
+      <w:r>
+        <w:rPr>
+          <w:noProof/>
+        </w:rPr>
+        <w:drawing>
+          <wp:inline distT="0" distB="0" distL="0" distR="0" wp14:anchorId="31A792F2" wp14:editId="3CE03286">
+            <wp:extent cx="2832887" cy="1343806"/>
+            <wp:effectExtent l="0" t="0" r="5715" b="8890"/>
+            <wp:docPr id="21" name="Picture 21"/>
+            <wp:cNvGraphicFramePr>
+              <a:graphicFrameLocks xmlns:a="http://schemas.openxmlformats.org/drawingml/2006/main" noChangeAspect="1"/>
+            </wp:cNvGraphicFramePr>
+            <a:graphic xmlns:a="http://schemas.openxmlformats.org/drawingml/2006/main">
+              <a:graphicData uri="http://schemas.openxmlformats.org/drawingml/2006/picture">
+                <pic:pic xmlns:pic="http://schemas.openxmlformats.org/drawingml/2006/picture">
+                  <pic:nvPicPr>
+                    <pic:cNvPr id="1" name=""/>
+                    <pic:cNvPicPr/>
+                  </pic:nvPicPr>
+                  <pic:blipFill>
+                    <a:blip r:embed="rId25"/>
+                    <a:stretch>
+                      <a:fillRect/>
+                    </a:stretch>
+                  </pic:blipFill>
+                  <pic:spPr>
+                    <a:xfrm>
+                      <a:off x="0" y="0"/>
+                      <a:ext cx="2883004" cy="1367580"/>
+                    </a:xfrm>
+                    <a:prstGeom prst="rect">
+                      <a:avLst/>
+                    </a:prstGeom>
+                  </pic:spPr>
+                </pic:pic>
+              </a:graphicData>
+            </a:graphic>
+          </wp:inline>
+        </w:drawing>
+      </w:r>
+    </w:p>
+    <w:p>
+      <w:pPr>
+        <w:pStyle w:val="ListBullet"/>
+        <w:tabs>
+          <w:tab w:val="clear" w:pos="360"/>
+          <w:tab w:val="num" w:pos="1080"/>
+        </w:tabs>
+        <w:ind w:left="1080"/>
+        <w:rPr>
+          <w:b/>
+          <w:u w:val="single"/>
+        </w:rPr>
+      </w:pPr>
+      <w:r>
+        <w:t>A’s students may be getting slightly better grades on average, but also seem a bit more variable</w:t>
+      </w:r>
+    </w:p>
+    <w:p>
+      <w:pPr>
+        <w:pStyle w:val="ListBullet"/>
+        <w:numPr>
+          <w:ilvl w:val="0"/>
+          <w:numId w:val="0"/>
+        </w:numPr>
+        <w:ind w:left="2160" w:firstLine="720"/>
+        <w:rPr>
+          <w:b/>
+          <w:u w:val="single"/>
+        </w:rPr>
+      </w:pPr>
+      <w:r>
+        <w:rPr>
+          <w:noProof/>
+        </w:rPr>
+        <w:drawing>
+          <wp:inline distT="0" distB="0" distL="0" distR="0" wp14:anchorId="740225D8" wp14:editId="0C907490">
+            <wp:extent cx="1791091" cy="1447165"/>
+            <wp:effectExtent l="0" t="0" r="0" b="635"/>
+            <wp:docPr id="22" name="Picture 22"/>
+            <wp:cNvGraphicFramePr>
+              <a:graphicFrameLocks xmlns:a="http://schemas.openxmlformats.org/drawingml/2006/main" noChangeAspect="1"/>
+            </wp:cNvGraphicFramePr>
+            <a:graphic xmlns:a="http://schemas.openxmlformats.org/drawingml/2006/main">
+              <a:graphicData uri="http://schemas.openxmlformats.org/drawingml/2006/picture">
+                <pic:pic xmlns:pic="http://schemas.openxmlformats.org/drawingml/2006/picture">
+                  <pic:nvPicPr>
+                    <pic:cNvPr id="1" name=""/>
+                    <pic:cNvPicPr/>
+                  </pic:nvPicPr>
+                  <pic:blipFill>
+                    <a:blip r:embed="rId26"/>
+                    <a:stretch>
+                      <a:fillRect/>
+                    </a:stretch>
+                  </pic:blipFill>
+                  <pic:spPr>
+                    <a:xfrm>
+                      <a:off x="0" y="0"/>
+                      <a:ext cx="1865745" cy="1507484"/>
+                    </a:xfrm>
+                    <a:prstGeom prst="rect">
+                      <a:avLst/>
+                    </a:prstGeom>
+                  </pic:spPr>
+                </pic:pic>
+              </a:graphicData>
+            </a:graphic>
+          </wp:inline>
+        </w:drawing>
+      </w:r>
+    </w:p>
+    <w:p>
+      <w:pPr>
+        <w:pStyle w:val="ListBullet"/>
+        <w:tabs>
+          <w:tab w:val="clear" w:pos="360"/>
+          <w:tab w:val="num" w:pos="720"/>
+        </w:tabs>
+        <w:ind w:left="720"/>
+      </w:pPr>
+      <w:r>
+        <w:t xml:space="preserve">Error bars depict 95% CI’s around the mean. </w:t>
+      </w:r>
+    </w:p>
+    <w:p>
+      <w:pPr>
+        <w:pStyle w:val="ListBullet"/>
+        <w:tabs>
+          <w:tab w:val="clear" w:pos="360"/>
+          <w:tab w:val="num" w:pos="720"/>
+        </w:tabs>
+        <w:ind w:left="720"/>
+      </w:pPr>
+      <w:r>
+        <w:t>On the basis of visual inspection, it looks like there’s a real difference between the groups, though it’s hard to say for sure.</w:t>
+      </w:r>
+      <w:r>
+        <w:cr/>
+      </w:r>
+    </w:p>
+    <w:p>
+      <w:pPr>
+        <w:pStyle w:val="ListBullet"/>
+        <w:rPr>
+          <w:b/>
+          <w:u w:val="single"/>
+        </w:rPr>
+      </w:pPr>
+      <w:r>
+        <w:lastRenderedPageBreak/>
+        <w:t xml:space="preserve">The independent samples t-test comes in two different forms, Student’s and Welch’s. </w:t>
+      </w:r>
+    </w:p>
+    <w:p>
+      <w:pPr>
+        <w:pStyle w:val="ListBullet"/>
+        <w:rPr>
+          <w:b/>
+          <w:u w:val="single"/>
+        </w:rPr>
+      </w:pPr>
+      <w:r>
+        <w:t xml:space="preserve">The original </w:t>
+      </w:r>
+      <w:r>
+        <w:rPr>
+          <w:b/>
+        </w:rPr>
+        <w:t>Student t-test</w:t>
+      </w:r>
+      <w:r>
+        <w:t xml:space="preserve"> </w:t>
+      </w:r>
+      <w:r>
+        <w:t xml:space="preserve">= </w:t>
+      </w:r>
+      <w:r>
+        <w:t>simpler of the</w:t>
+      </w:r>
+      <w:r>
+        <w:t xml:space="preserve"> 2</w:t>
+      </w:r>
+      <w:r>
+        <w:t xml:space="preserve">, but relies on </w:t>
+      </w:r>
+      <w:r>
+        <w:rPr>
+          <w:i/>
+        </w:rPr>
+        <w:t>much more restrictive assumptions</w:t>
+      </w:r>
+      <w:r>
+        <w:t xml:space="preserve"> </w:t>
+      </w:r>
+    </w:p>
+    <w:p>
+      <w:pPr>
+        <w:pStyle w:val="ListBullet"/>
+        <w:rPr>
+          <w:b/>
+          <w:u w:val="single"/>
+        </w:rPr>
+      </w:pPr>
+      <w:r>
+        <w:t xml:space="preserve">Assuming you want to run a </w:t>
+      </w:r>
+      <w:r>
+        <w:t>2</w:t>
+      </w:r>
+      <w:r>
+        <w:t xml:space="preserve">-sided test, the </w:t>
+      </w:r>
+      <w:r>
+        <w:rPr>
+          <w:u w:val="single"/>
+        </w:rPr>
+        <w:t>goal</w:t>
+      </w:r>
+      <w:r>
+        <w:t xml:space="preserve"> </w:t>
+      </w:r>
+      <w:r>
+        <w:t xml:space="preserve">= </w:t>
+      </w:r>
+      <w:r>
+        <w:t xml:space="preserve">to determine whether </w:t>
+      </w:r>
+      <w:r>
+        <w:t xml:space="preserve">2 independent samples </w:t>
+      </w:r>
+      <w:r>
+        <w:t xml:space="preserve">of data are drawn from populations </w:t>
+      </w:r>
+      <w:r>
+        <w:t xml:space="preserve">w/ </w:t>
+      </w:r>
+      <w:r>
+        <w:t>the same mean (the null) or different means (the alternative).</w:t>
+      </w:r>
+    </w:p>
+    <w:p>
+      <w:pPr>
+        <w:pStyle w:val="ListBullet"/>
+        <w:rPr>
+          <w:b/>
+          <w:u w:val="single"/>
+        </w:rPr>
+      </w:pPr>
+      <w:r>
+        <w:t>When we say “independent” samples</w:t>
+      </w:r>
+      <w:r>
+        <w:t xml:space="preserve"> = </w:t>
+      </w:r>
+      <w:r>
+        <w:t xml:space="preserve">really mean there’s no special relationship between observations in the </w:t>
+      </w:r>
+      <w:r>
+        <w:t xml:space="preserve">2 </w:t>
+      </w:r>
+      <w:r>
+        <w:t xml:space="preserve">samples. </w:t>
+      </w:r>
+    </w:p>
+    <w:p>
+      <w:pPr>
+        <w:pStyle w:val="ListBullet"/>
+        <w:rPr>
+          <w:b/>
+          <w:u w:val="single"/>
+        </w:rPr>
+      </w:pPr>
+      <w:r>
+        <w:t xml:space="preserve">If </w:t>
+      </w:r>
+      <w:r>
+        <w:t xml:space="preserve">we have an experimental design where participants are randomly allocated to </w:t>
+      </w:r>
+      <w:r>
+        <w:t xml:space="preserve">1 </w:t>
+      </w:r>
+      <w:r>
+        <w:t xml:space="preserve">of </w:t>
+      </w:r>
+      <w:r>
+        <w:t xml:space="preserve">2 </w:t>
+      </w:r>
+      <w:r>
+        <w:t xml:space="preserve">groups, </w:t>
+      </w:r>
+      <w:r>
+        <w:t>+</w:t>
+      </w:r>
+      <w:r>
+        <w:t xml:space="preserve"> we want to compare the </w:t>
+      </w:r>
+      <w:r>
+        <w:t>2</w:t>
+      </w:r>
+      <w:r>
+        <w:t xml:space="preserve"> groups’ mean performance on some outcome measure, then an </w:t>
+      </w:r>
+      <w:r>
+        <w:rPr>
+          <w:b/>
+        </w:rPr>
+        <w:t>independent samples t-test</w:t>
+      </w:r>
+      <w:r>
+        <w:t xml:space="preserve"> (rather than a </w:t>
+      </w:r>
+      <w:r>
+        <w:rPr>
+          <w:i/>
+        </w:rPr>
+        <w:t>paired samples</w:t>
+      </w:r>
+      <w:r>
+        <w:t xml:space="preserve"> t-test) is what we’re after. </w:t>
+      </w:r>
+    </w:p>
+    <w:p>
+      <w:pPr>
+        <w:pStyle w:val="ListBullet"/>
+        <w:rPr>
+          <w:b/>
+          <w:u w:val="single"/>
+        </w:rPr>
+      </w:pPr>
+      <w:r>
+        <w:t xml:space="preserve">µ1 </w:t>
+      </w:r>
+      <w:r>
+        <w:t xml:space="preserve">= </w:t>
+      </w:r>
+      <w:r>
+        <w:t>true population mean for group 1 (</w:t>
+      </w:r>
+      <w:r>
+        <w:t>A</w:t>
+      </w:r>
+      <w:r>
+        <w:t xml:space="preserve">’s students), </w:t>
+      </w:r>
+      <w:r>
+        <w:t>+</w:t>
+      </w:r>
+      <w:r>
+        <w:t xml:space="preserve"> µ2 </w:t>
+      </w:r>
+      <w:r>
+        <w:t xml:space="preserve">= </w:t>
+      </w:r>
+      <w:r>
+        <w:t>true population mean for group 2 (</w:t>
+      </w:r>
+      <w:r>
+        <w:t>B’s)</w:t>
+      </w:r>
+    </w:p>
+    <w:p>
+      <w:pPr>
+        <w:pStyle w:val="ListBullet"/>
+        <w:tabs>
+          <w:tab w:val="clear" w:pos="360"/>
+          <w:tab w:val="num" w:pos="720"/>
+        </w:tabs>
+        <w:ind w:left="720"/>
+        <w:rPr>
+          <w:b/>
+          <w:u w:val="single"/>
+        </w:rPr>
+      </w:pPr>
+      <w:r>
+        <w:t xml:space="preserve">What is the population being referred to in this case? </w:t>
+      </w:r>
+    </w:p>
+    <w:p>
+      <w:pPr>
+        <w:pStyle w:val="ListBullet"/>
+        <w:tabs>
+          <w:tab w:val="clear" w:pos="360"/>
+          <w:tab w:val="num" w:pos="720"/>
+        </w:tabs>
+        <w:ind w:left="720"/>
+        <w:rPr>
+          <w:b/>
+          <w:u w:val="single"/>
+        </w:rPr>
+      </w:pPr>
+      <w:r>
+        <w:t xml:space="preserve">Is it the set of students actually taking the class? The set of people who </w:t>
+      </w:r>
+      <w:r>
+        <w:rPr>
+          <w:i/>
+        </w:rPr>
+        <w:t>might</w:t>
+      </w:r>
+      <w:r>
+        <w:t xml:space="preserve"> take the class (an unknown number) of them? Or something else? Does it matter which of these we pick? </w:t>
+      </w:r>
+    </w:p>
+    <w:p>
+      <w:pPr>
+        <w:pStyle w:val="ListBullet"/>
+        <w:tabs>
+          <w:tab w:val="clear" w:pos="360"/>
+          <w:tab w:val="num" w:pos="720"/>
+        </w:tabs>
+        <w:ind w:left="720"/>
+        <w:rPr>
+          <w:b/>
+          <w:u w:val="single"/>
+        </w:rPr>
+      </w:pPr>
+      <w:r>
+        <w:t xml:space="preserve">Yes, it does matter: if you change your definition of what the “real world” population actually is, the sampling distribution of your observed mean X¯ changes too. </w:t>
+      </w:r>
+    </w:p>
+    <w:p>
+      <w:pPr>
+        <w:pStyle w:val="ListBullet"/>
+        <w:tabs>
+          <w:tab w:val="clear" w:pos="360"/>
+          <w:tab w:val="num" w:pos="720"/>
+        </w:tabs>
+        <w:ind w:left="720"/>
+        <w:rPr>
+          <w:b/>
+          <w:u w:val="single"/>
+        </w:rPr>
+      </w:pPr>
+      <w:r>
+        <w:t>The t-test relies on an assumption that observations are sampled at random from an infinitely large population</w:t>
+      </w:r>
+    </w:p>
+    <w:p>
+      <w:pPr>
+        <w:pStyle w:val="ListBullet"/>
+        <w:tabs>
+          <w:tab w:val="clear" w:pos="360"/>
+          <w:tab w:val="num" w:pos="720"/>
+        </w:tabs>
+        <w:ind w:left="720"/>
+        <w:rPr>
+          <w:b/>
+          <w:u w:val="single"/>
+        </w:rPr>
+      </w:pPr>
+      <w:r>
+        <w:t xml:space="preserve">To the extent that real life isn’t like that, the t-test can be wrong. </w:t>
+      </w:r>
+    </w:p>
+    <w:p>
+      <w:pPr>
+        <w:pStyle w:val="ListBullet"/>
+        <w:tabs>
+          <w:tab w:val="clear" w:pos="360"/>
+          <w:tab w:val="num" w:pos="720"/>
+        </w:tabs>
+        <w:ind w:left="720"/>
+        <w:rPr>
+          <w:b/>
+          <w:u w:val="single"/>
+        </w:rPr>
+      </w:pPr>
+      <w:r>
+        <w:t>In practice, however, this isn’t usually a big d</w:t>
+      </w:r>
+      <w:r>
+        <w:t>eal</w:t>
+      </w:r>
+    </w:p>
+    <w:p>
+      <w:pPr>
+        <w:pStyle w:val="ListBullet"/>
+        <w:tabs>
+          <w:tab w:val="clear" w:pos="360"/>
+          <w:tab w:val="num" w:pos="720"/>
+        </w:tabs>
+        <w:ind w:left="720"/>
+        <w:rPr>
+          <w:b/>
+          <w:u w:val="single"/>
+        </w:rPr>
+      </w:pPr>
+      <w:r>
+        <w:t>E</w:t>
+      </w:r>
+      <w:r>
+        <w:t xml:space="preserve">ven though the assumption is almost always wrong, it doesn’t lead to a lot of pathological </w:t>
+      </w:r>
+      <w:r>
+        <w:t>behavior</w:t>
+      </w:r>
+      <w:r>
+        <w:t xml:space="preserve"> from the test, so we tend to just ignore it</w:t>
+      </w:r>
+    </w:p>
+    <w:p>
+      <w:pPr>
+        <w:pStyle w:val="ListBullet"/>
+        <w:rPr>
+          <w:b/>
+          <w:u w:val="single"/>
+        </w:rPr>
+      </w:pPr>
+      <w:r>
+        <w:t xml:space="preserve">Let </w:t>
+      </w:r>
+      <w:r>
+        <w:t xml:space="preserve">X¯ 1 </w:t>
+      </w:r>
+      <w:r>
+        <w:t>+</w:t>
+      </w:r>
+      <w:r>
+        <w:t xml:space="preserve"> X¯ 2 </w:t>
+      </w:r>
+      <w:r>
+        <w:t xml:space="preserve">= </w:t>
+      </w:r>
+      <w:r>
+        <w:t xml:space="preserve">the observed sample means for both groups. </w:t>
+      </w:r>
+    </w:p>
+    <w:p>
+      <w:pPr>
+        <w:pStyle w:val="ListBullet"/>
+        <w:rPr>
+          <w:b/>
+          <w:u w:val="single"/>
+        </w:rPr>
+      </w:pPr>
+      <w:r>
+        <w:t xml:space="preserve">Our </w:t>
+      </w:r>
+      <w:r>
+        <w:rPr>
+          <w:u w:val="single"/>
+        </w:rPr>
+        <w:t>null</w:t>
+      </w:r>
+      <w:r>
+        <w:t xml:space="preserve"> </w:t>
+      </w:r>
+      <w:r>
+        <w:t>= The 2</w:t>
+      </w:r>
+      <w:r>
+        <w:t xml:space="preserve"> popu</w:t>
+      </w:r>
+      <w:r>
+        <w:t>lation means are identical (µ1 =</w:t>
+      </w:r>
+      <w:r>
+        <w:t xml:space="preserve"> µ2) </w:t>
+      </w:r>
+      <w:r>
+        <w:t>+</w:t>
+      </w:r>
+      <w:r>
+        <w:t xml:space="preserve"> the alternative is </w:t>
+      </w:r>
+      <w:r>
+        <w:t>they’</w:t>
+      </w:r>
+      <w:r>
+        <w:t xml:space="preserve">re not </w:t>
+      </w:r>
+      <w:r>
+        <w:t xml:space="preserve">(µ1 != </w:t>
+      </w:r>
+      <w:r>
+        <w:t xml:space="preserve">µ2). </w:t>
+      </w:r>
+    </w:p>
+    <w:p>
+      <w:pPr>
+        <w:pStyle w:val="ListBullet"/>
+        <w:numPr>
+          <w:ilvl w:val="0"/>
+          <w:numId w:val="0"/>
+        </w:numPr>
+        <w:ind w:left="3240" w:firstLine="360"/>
+        <w:rPr>
+          <w:b/>
+          <w:u w:val="single"/>
+        </w:rPr>
+      </w:pPr>
+      <w:r>
+        <w:rPr>
+          <w:noProof/>
+        </w:rPr>
+        <w:drawing>
+          <wp:inline distT="0" distB="0" distL="0" distR="0" wp14:anchorId="01D948BC" wp14:editId="253E1643">
+            <wp:extent cx="1066800" cy="466725"/>
+            <wp:effectExtent l="0" t="0" r="0" b="9525"/>
+            <wp:docPr id="23" name="Picture 23"/>
+            <wp:cNvGraphicFramePr>
+              <a:graphicFrameLocks xmlns:a="http://schemas.openxmlformats.org/drawingml/2006/main" noChangeAspect="1"/>
+            </wp:cNvGraphicFramePr>
+            <a:graphic xmlns:a="http://schemas.openxmlformats.org/drawingml/2006/main">
+              <a:graphicData uri="http://schemas.openxmlformats.org/drawingml/2006/picture">
+                <pic:pic xmlns:pic="http://schemas.openxmlformats.org/drawingml/2006/picture">
+                  <pic:nvPicPr>
+                    <pic:cNvPr id="1" name=""/>
+                    <pic:cNvPicPr/>
+                  </pic:nvPicPr>
+                  <pic:blipFill>
+                    <a:blip r:embed="rId27"/>
+                    <a:stretch>
+                      <a:fillRect/>
+                    </a:stretch>
+                  </pic:blipFill>
+                  <pic:spPr>
+                    <a:xfrm>
+                      <a:off x="0" y="0"/>
+                      <a:ext cx="1066800" cy="466725"/>
+                    </a:xfrm>
+                    <a:prstGeom prst="rect">
+                      <a:avLst/>
+                    </a:prstGeom>
+                  </pic:spPr>
+                </pic:pic>
+              </a:graphicData>
+            </a:graphic>
+          </wp:inline>
+        </w:drawing>
+      </w:r>
+    </w:p>
+    <w:p>
+      <w:pPr>
+        <w:pStyle w:val="ListBullet"/>
+        <w:rPr>
+          <w:b/>
+          <w:u w:val="single"/>
+        </w:rPr>
+      </w:pPr>
+      <w:r>
+        <w:t xml:space="preserve">To construct a hypothesis test that handles this scenario, start by noting that if the null is true, then the difference between the population means is </w:t>
+      </w:r>
+      <w:r>
+        <w:rPr>
+          <w:i/>
+        </w:rPr>
+        <w:t>exactly</w:t>
+      </w:r>
+      <w:r>
+        <w:t xml:space="preserve"> 0</w:t>
+      </w:r>
+    </w:p>
+    <w:p>
+      <w:pPr>
+        <w:pStyle w:val="ListBullet"/>
+        <w:rPr>
+          <w:b/>
+          <w:u w:val="single"/>
+        </w:rPr>
+      </w:pPr>
+      <w:r>
+        <w:t xml:space="preserve">As a consequence, a </w:t>
+      </w:r>
+      <w:r>
+        <w:rPr>
+          <w:b/>
+        </w:rPr>
+        <w:t>diagnostic test statistic</w:t>
+      </w:r>
+      <w:r>
+        <w:t xml:space="preserve"> will </w:t>
+      </w:r>
+      <w:r>
+        <w:rPr>
+          <w:i/>
+        </w:rPr>
+        <w:t xml:space="preserve">be based on the difference between the </w:t>
+      </w:r>
+      <w:r>
+        <w:rPr>
+          <w:i/>
+        </w:rPr>
+        <w:t>2</w:t>
+      </w:r>
+      <w:r>
+        <w:rPr>
+          <w:i/>
+        </w:rPr>
+        <w:t xml:space="preserve"> sample means.</w:t>
+      </w:r>
+    </w:p>
+    <w:p>
+      <w:pPr>
+        <w:pStyle w:val="ListBullet"/>
+        <w:rPr>
+          <w:b/>
+          <w:u w:val="single"/>
+        </w:rPr>
+      </w:pPr>
+      <w:r>
+        <w:t xml:space="preserve">This is b/c </w:t>
+      </w:r>
+      <w:r>
+        <w:t xml:space="preserve">if the null is true, </w:t>
+      </w:r>
+      <w:r>
+        <w:t>we’d expect X¯1 - X¯</w:t>
+      </w:r>
+      <w:r>
+        <w:t>2 to be pretty close to</w:t>
+      </w:r>
+      <w:r>
+        <w:t xml:space="preserve"> 0</w:t>
+      </w:r>
+      <w:r>
+        <w:t xml:space="preserve">. </w:t>
+      </w:r>
+    </w:p>
+    <w:p>
+      <w:pPr>
+        <w:pStyle w:val="ListBullet"/>
+        <w:rPr>
+          <w:b/>
+          <w:u w:val="single"/>
+        </w:rPr>
+      </w:pPr>
+      <w:r>
+        <w:t xml:space="preserve">However, just </w:t>
+      </w:r>
+      <w:r>
+        <w:t xml:space="preserve">w/ </w:t>
+      </w:r>
+      <w:r>
+        <w:t xml:space="preserve">our </w:t>
+      </w:r>
+      <w:r>
+        <w:t>1</w:t>
+      </w:r>
+      <w:r>
+        <w:t xml:space="preserve">-sample tests (z-test </w:t>
+      </w:r>
+      <w:r>
+        <w:t xml:space="preserve">or </w:t>
+      </w:r>
+      <w:r>
+        <w:t>t-test</w:t>
+      </w:r>
+      <w:r>
+        <w:t>s</w:t>
+      </w:r>
+      <w:r>
+        <w:t xml:space="preserve">), must </w:t>
+      </w:r>
+      <w:r>
+        <w:t>be precise</w:t>
+      </w:r>
+      <w:r>
+        <w:t xml:space="preserve"> </w:t>
+      </w:r>
+      <w:r>
+        <w:t xml:space="preserve">about exactly </w:t>
+      </w:r>
+      <w:r>
+        <w:rPr>
+          <w:i/>
+        </w:rPr>
+        <w:t>how close to zero</w:t>
+      </w:r>
+      <w:r>
+        <w:t xml:space="preserve"> this difference should be</w:t>
+      </w:r>
+      <w:r>
+        <w:t xml:space="preserve"> </w:t>
+      </w:r>
+    </w:p>
+    <w:p>
+      <w:pPr>
+        <w:pStyle w:val="ListBullet"/>
+        <w:rPr>
+          <w:b/>
+          <w:u w:val="single"/>
+        </w:rPr>
+      </w:pPr>
+      <w:r>
+        <w:t xml:space="preserve">Calculate </w:t>
+      </w:r>
+      <w:r>
+        <w:t xml:space="preserve">a </w:t>
+      </w:r>
+      <w:r>
+        <w:t xml:space="preserve">SE </w:t>
+      </w:r>
+      <w:r>
+        <w:t xml:space="preserve">estimate </w:t>
+      </w:r>
+      <w:r>
+        <w:t xml:space="preserve">just like last time </w:t>
+      </w:r>
+      <w:r>
+        <w:t>+</w:t>
+      </w:r>
+      <w:r>
+        <w:t xml:space="preserve"> divide the difference </w:t>
+      </w:r>
+      <w:r>
+        <w:t xml:space="preserve">between means by this estimate </w:t>
+      </w:r>
+      <w:r>
+        <w:sym w:font="Wingdings" w:char="F0E0"/>
+      </w:r>
+      <w:r>
+        <w:t xml:space="preserve"> </w:t>
+      </w:r>
+      <w:r>
+        <w:rPr>
+          <w:b/>
+        </w:rPr>
+        <w:t>t-statistic:</w:t>
+      </w:r>
+    </w:p>
+    <w:p>
+      <w:pPr>
+        <w:pStyle w:val="ListBullet"/>
+        <w:numPr>
+          <w:ilvl w:val="0"/>
+          <w:numId w:val="0"/>
+        </w:numPr>
+        <w:ind w:left="3240" w:firstLine="360"/>
+        <w:rPr>
+          <w:b/>
+          <w:u w:val="single"/>
+        </w:rPr>
+      </w:pPr>
+      <w:r>
+        <w:rPr>
+          <w:noProof/>
+        </w:rPr>
+        <w:drawing>
+          <wp:inline distT="0" distB="0" distL="0" distR="0" wp14:anchorId="5BE2EF54" wp14:editId="4F75D3CD">
+            <wp:extent cx="990600" cy="428625"/>
+            <wp:effectExtent l="0" t="0" r="0" b="9525"/>
+            <wp:docPr id="24" name="Picture 24"/>
+            <wp:cNvGraphicFramePr>
+              <a:graphicFrameLocks xmlns:a="http://schemas.openxmlformats.org/drawingml/2006/main" noChangeAspect="1"/>
+            </wp:cNvGraphicFramePr>
+            <a:graphic xmlns:a="http://schemas.openxmlformats.org/drawingml/2006/main">
+              <a:graphicData uri="http://schemas.openxmlformats.org/drawingml/2006/picture">
+                <pic:pic xmlns:pic="http://schemas.openxmlformats.org/drawingml/2006/picture">
+                  <pic:nvPicPr>
+                    <pic:cNvPr id="1" name=""/>
+                    <pic:cNvPicPr/>
+                  </pic:nvPicPr>
+                  <pic:blipFill>
+                    <a:blip r:embed="rId28"/>
+                    <a:stretch>
+                      <a:fillRect/>
+                    </a:stretch>
+                  </pic:blipFill>
+                  <pic:spPr>
+                    <a:xfrm>
+                      <a:off x="0" y="0"/>
+                      <a:ext cx="990600" cy="428625"/>
+                    </a:xfrm>
+                    <a:prstGeom prst="rect">
+                      <a:avLst/>
+                    </a:prstGeom>
+                  </pic:spPr>
+                </pic:pic>
+              </a:graphicData>
+            </a:graphic>
+          </wp:inline>
+        </w:drawing>
+      </w:r>
+    </w:p>
+    <w:p>
+      <w:pPr>
+        <w:pStyle w:val="ListBullet"/>
+        <w:rPr>
+          <w:b/>
+          <w:u w:val="single"/>
+        </w:rPr>
+      </w:pPr>
+      <w:r>
+        <w:t xml:space="preserve">Need </w:t>
+      </w:r>
+      <w:r>
+        <w:t xml:space="preserve">to figure out what this </w:t>
+      </w:r>
+      <w:r>
+        <w:t xml:space="preserve">SE estimate actually is, </w:t>
+      </w:r>
+      <w:r>
+        <w:t xml:space="preserve">a bit trickier than for the </w:t>
+      </w:r>
+      <w:r>
+        <w:t>2</w:t>
+      </w:r>
+      <w:r>
+        <w:t xml:space="preserve"> </w:t>
+      </w:r>
+      <w:r>
+        <w:t xml:space="preserve">prior </w:t>
+      </w:r>
+      <w:r>
+        <w:t xml:space="preserve">tests </w:t>
+      </w:r>
+    </w:p>
+    <w:p>
+      <w:pPr>
+        <w:pStyle w:val="ListBullet"/>
+        <w:rPr>
+          <w:b/>
+          <w:u w:val="single"/>
+        </w:rPr>
+      </w:pPr>
+      <w:r>
+        <w:t xml:space="preserve">A </w:t>
+      </w:r>
+      <w:r>
+        <w:rPr>
+          <w:b/>
+        </w:rPr>
+        <w:t>pooled estimate</w:t>
+      </w:r>
+      <w:r>
+        <w:t xml:space="preserve"> </w:t>
+      </w:r>
+      <w:r>
+        <w:t xml:space="preserve">of the </w:t>
+      </w:r>
+      <w:r>
+        <w:t xml:space="preserve">SD </w:t>
+      </w:r>
+    </w:p>
+    <w:p>
+      <w:pPr>
+        <w:pStyle w:val="ListBullet"/>
+        <w:rPr>
+          <w:b/>
+          <w:u w:val="single"/>
+        </w:rPr>
+      </w:pPr>
+      <w:r>
+        <w:t xml:space="preserve">In the original Student t-test: </w:t>
+      </w:r>
+      <w:r>
+        <w:t xml:space="preserve">make the assumption that the </w:t>
+      </w:r>
+      <w:r>
+        <w:t>2</w:t>
+      </w:r>
+      <w:r>
+        <w:t xml:space="preserve"> groups have the </w:t>
+      </w:r>
+      <w:r>
+        <w:rPr>
+          <w:i/>
+        </w:rPr>
+        <w:t>same</w:t>
+      </w:r>
+      <w:r>
+        <w:t xml:space="preserve"> population</w:t>
+      </w:r>
+      <w:r>
+        <w:t xml:space="preserve"> SD</w:t>
+      </w:r>
+    </w:p>
+    <w:p>
+      <w:pPr>
+        <w:pStyle w:val="ListBullet"/>
+        <w:rPr>
+          <w:b/>
+          <w:u w:val="single"/>
+        </w:rPr>
+      </w:pPr>
+      <w:r>
+        <w:t xml:space="preserve">That </w:t>
+      </w:r>
+      <w:r>
+        <w:t xml:space="preserve">is, regardless of whether the population means are the same, assume the population </w:t>
+      </w:r>
+      <w:r>
+        <w:t xml:space="preserve">SD’s </w:t>
+      </w:r>
+      <w:r>
+        <w:t xml:space="preserve">are identical, σ1 = </w:t>
+      </w:r>
+      <w:r>
+        <w:t xml:space="preserve">σ2. </w:t>
+      </w:r>
+    </w:p>
+    <w:p>
+      <w:pPr>
+        <w:pStyle w:val="ListBullet"/>
+        <w:rPr>
+          <w:b/>
+          <w:u w:val="single"/>
+        </w:rPr>
+      </w:pPr>
+      <w:r>
+        <w:t xml:space="preserve">Since we’re assuming the </w:t>
+      </w:r>
+      <w:r>
+        <w:t>2</w:t>
+      </w:r>
+      <w:r>
+        <w:t xml:space="preserve"> </w:t>
+      </w:r>
+      <w:r>
+        <w:t xml:space="preserve">SDs </w:t>
+      </w:r>
+      <w:r>
+        <w:t xml:space="preserve">are the same, we drop the subscripts </w:t>
+      </w:r>
+      <w:r>
+        <w:t>+</w:t>
+      </w:r>
+      <w:r>
+        <w:t xml:space="preserve"> refer to both of them as σ. </w:t>
+      </w:r>
+    </w:p>
+    <w:p>
+      <w:pPr>
+        <w:pStyle w:val="ListBullet"/>
+        <w:numPr>
+          <w:ilvl w:val="0"/>
+          <w:numId w:val="0"/>
+        </w:numPr>
+        <w:ind w:left="1800" w:firstLine="360"/>
+        <w:rPr>
+          <w:b/>
+          <w:u w:val="single"/>
+        </w:rPr>
+      </w:pPr>
+      <w:r>
+        <w:rPr>
+          <w:noProof/>
+        </w:rPr>
+        <w:lastRenderedPageBreak/>
+        <w:drawing>
+          <wp:inline distT="0" distB="0" distL="0" distR="0" wp14:anchorId="3BAF3D6B" wp14:editId="5A862998">
+            <wp:extent cx="2678430" cy="1287953"/>
+            <wp:effectExtent l="0" t="0" r="7620" b="7620"/>
+            <wp:docPr id="26" name="Picture 26"/>
+            <wp:cNvGraphicFramePr>
+              <a:graphicFrameLocks xmlns:a="http://schemas.openxmlformats.org/drawingml/2006/main" noChangeAspect="1"/>
+            </wp:cNvGraphicFramePr>
+            <a:graphic xmlns:a="http://schemas.openxmlformats.org/drawingml/2006/main">
+              <a:graphicData uri="http://schemas.openxmlformats.org/drawingml/2006/picture">
+                <pic:pic xmlns:pic="http://schemas.openxmlformats.org/drawingml/2006/picture">
+                  <pic:nvPicPr>
+                    <pic:cNvPr id="1" name=""/>
+                    <pic:cNvPicPr/>
+                  </pic:nvPicPr>
+                  <pic:blipFill>
+                    <a:blip r:embed="rId29"/>
+                    <a:stretch>
+                      <a:fillRect/>
+                    </a:stretch>
+                  </pic:blipFill>
+                  <pic:spPr>
+                    <a:xfrm>
+                      <a:off x="0" y="0"/>
+                      <a:ext cx="2698401" cy="1297556"/>
+                    </a:xfrm>
+                    <a:prstGeom prst="rect">
+                      <a:avLst/>
+                    </a:prstGeom>
+                  </pic:spPr>
+                </pic:pic>
+              </a:graphicData>
+            </a:graphic>
+          </wp:inline>
+        </w:drawing>
+      </w:r>
+    </w:p>
+    <w:p>
+      <w:pPr>
+        <w:pStyle w:val="ListBullet"/>
+        <w:tabs>
+          <w:tab w:val="clear" w:pos="360"/>
+          <w:tab w:val="num" w:pos="720"/>
+        </w:tabs>
+        <w:ind w:left="720"/>
+      </w:pPr>
+      <w:r>
+        <w:t xml:space="preserve">The null assumes both groups have the same mean µ, whereas the alternative assumes they have different means µ1 + µ2. </w:t>
+      </w:r>
+    </w:p>
+    <w:p>
+      <w:pPr>
+        <w:pStyle w:val="ListBullet"/>
+        <w:tabs>
+          <w:tab w:val="clear" w:pos="360"/>
+          <w:tab w:val="num" w:pos="720"/>
+        </w:tabs>
+        <w:ind w:left="720"/>
+      </w:pPr>
+      <w:r>
+        <w:t>Notice it is assumed the population distributions are normal, + that, although the alternative allows the group to have different means, it assumes they have the same SD</w:t>
+      </w:r>
+    </w:p>
+    <w:p>
+      <w:pPr>
+        <w:pStyle w:val="ListBullet"/>
+        <w:rPr>
+          <w:b/>
+          <w:u w:val="single"/>
+        </w:rPr>
+      </w:pPr>
+      <w:r>
+        <w:t xml:space="preserve">How should we estimate this? How should we construct a single estimate of a </w:t>
       </w:r>
       <w:r>
         <w:t>SD</w:t>
       </w:r>
       <w:r>
+        <w:t xml:space="preserve"> when we have </w:t>
+      </w:r>
+      <w:r>
+        <w:t>2</w:t>
+      </w:r>
+      <w:r>
+        <w:t xml:space="preserve"> samples? </w:t>
+      </w:r>
+    </w:p>
+    <w:p>
+      <w:pPr>
+        <w:pStyle w:val="ListBullet"/>
+        <w:rPr>
+          <w:b/>
+          <w:u w:val="single"/>
+        </w:rPr>
+      </w:pPr>
+      <w:r>
+        <w:t xml:space="preserve">The answer: Take </w:t>
+      </w:r>
+      <w:r>
+        <w:t xml:space="preserve">a </w:t>
+      </w:r>
+      <w:r>
+        <w:rPr>
+          <w:i/>
+        </w:rPr>
+        <w:t>weighted</w:t>
+      </w:r>
+      <w:r>
+        <w:rPr>
+          <w:i/>
+        </w:rPr>
+        <w:t xml:space="preserve"> average of the variance estimates</w:t>
+      </w:r>
+      <w:r>
+        <w:rPr>
+          <w:i/>
+        </w:rPr>
+        <w:t xml:space="preserve"> </w:t>
+      </w:r>
+      <w:r>
+        <w:t>=</w:t>
+      </w:r>
+      <w:r>
+        <w:rPr>
+          <w:i/>
+        </w:rPr>
+        <w:t xml:space="preserve"> </w:t>
+      </w:r>
+      <w:r>
+        <w:rPr>
+          <w:b/>
+        </w:rPr>
+        <w:t>pooled estimate of the variance</w:t>
+      </w:r>
+      <w:r>
+        <w:t xml:space="preserve">. </w:t>
+      </w:r>
+    </w:p>
+    <w:p>
+      <w:pPr>
+        <w:pStyle w:val="ListBullet"/>
+        <w:rPr>
+          <w:b/>
+          <w:u w:val="single"/>
+        </w:rPr>
+      </w:pPr>
+      <w:r>
+        <w:t xml:space="preserve">The weight assigned to each sample </w:t>
+      </w:r>
+      <w:r>
+        <w:t xml:space="preserve">= # </w:t>
+      </w:r>
+      <w:r>
+        <w:t>of observations in that sample</w:t>
+      </w:r>
+      <w:r>
+        <w:t xml:space="preserve"> - </w:t>
+      </w:r>
+      <w:r>
+        <w:t xml:space="preserve">1. </w:t>
+      </w:r>
+    </w:p>
+    <w:p>
+      <w:pPr>
+        <w:pStyle w:val="ListBullet"/>
+        <w:numPr>
+          <w:ilvl w:val="0"/>
+          <w:numId w:val="0"/>
+        </w:numPr>
+        <w:ind w:left="3240" w:firstLine="360"/>
+        <w:rPr>
+          <w:b/>
+          <w:u w:val="single"/>
+        </w:rPr>
+      </w:pPr>
+      <w:r>
+        <w:rPr>
+          <w:noProof/>
+        </w:rPr>
+        <w:drawing>
+          <wp:inline distT="0" distB="0" distL="0" distR="0" wp14:anchorId="6BE28107" wp14:editId="1A511462">
+            <wp:extent cx="1266825" cy="381000"/>
+            <wp:effectExtent l="0" t="0" r="9525" b="0"/>
+            <wp:docPr id="25" name="Picture 25"/>
+            <wp:cNvGraphicFramePr>
+              <a:graphicFrameLocks xmlns:a="http://schemas.openxmlformats.org/drawingml/2006/main" noChangeAspect="1"/>
+            </wp:cNvGraphicFramePr>
+            <a:graphic xmlns:a="http://schemas.openxmlformats.org/drawingml/2006/main">
+              <a:graphicData uri="http://schemas.openxmlformats.org/drawingml/2006/picture">
+                <pic:pic xmlns:pic="http://schemas.openxmlformats.org/drawingml/2006/picture">
+                  <pic:nvPicPr>
+                    <pic:cNvPr id="1" name=""/>
+                    <pic:cNvPicPr/>
+                  </pic:nvPicPr>
+                  <pic:blipFill>
+                    <a:blip r:embed="rId30"/>
+                    <a:stretch>
+                      <a:fillRect/>
+                    </a:stretch>
+                  </pic:blipFill>
+                  <pic:spPr>
+                    <a:xfrm>
+                      <a:off x="0" y="0"/>
+                      <a:ext cx="1266825" cy="381000"/>
+                    </a:xfrm>
+                    <a:prstGeom prst="rect">
+                      <a:avLst/>
+                    </a:prstGeom>
+                  </pic:spPr>
+                </pic:pic>
+              </a:graphicData>
+            </a:graphic>
+          </wp:inline>
+        </w:drawing>
+      </w:r>
+    </w:p>
+    <w:p>
+      <w:pPr>
+        <w:pStyle w:val="ListBullet"/>
+        <w:rPr>
+          <w:b/>
+          <w:u w:val="single"/>
+        </w:rPr>
+      </w:pPr>
+      <w:r>
+        <w:t xml:space="preserve">Now that we’ve assigned </w:t>
+      </w:r>
+      <w:r>
+        <w:rPr>
+          <w:b/>
+        </w:rPr>
+        <w:t>weights</w:t>
+      </w:r>
+      <w:r>
+        <w:t xml:space="preserve"> to each sample, calculate the </w:t>
+      </w:r>
+      <w:r>
+        <w:rPr>
+          <w:b/>
+        </w:rPr>
+        <w:t>pooled estimate of the variance</w:t>
+      </w:r>
+      <w:r>
+        <w:t xml:space="preserve"> by taking the weighted average of the </w:t>
+      </w:r>
+      <w:r>
+        <w:t>2</w:t>
+      </w:r>
+      <w:r>
+        <w:t xml:space="preserve"> variance estimates</w:t>
+      </w:r>
+    </w:p>
+    <w:p>
+      <w:pPr>
+        <w:pStyle w:val="ListBullet"/>
+        <w:numPr>
+          <w:ilvl w:val="0"/>
+          <w:numId w:val="0"/>
+        </w:numPr>
+        <w:ind w:left="3240" w:firstLine="360"/>
+        <w:rPr>
+          <w:b/>
+          <w:u w:val="single"/>
+        </w:rPr>
+      </w:pPr>
+      <w:r>
+        <w:rPr>
+          <w:noProof/>
+        </w:rPr>
+        <w:drawing>
+          <wp:inline distT="0" distB="0" distL="0" distR="0" wp14:anchorId="30D6A9BC" wp14:editId="32E76B1A">
+            <wp:extent cx="1466850" cy="390525"/>
+            <wp:effectExtent l="0" t="0" r="0" b="9525"/>
+            <wp:docPr id="27" name="Picture 27"/>
+            <wp:cNvGraphicFramePr>
+              <a:graphicFrameLocks xmlns:a="http://schemas.openxmlformats.org/drawingml/2006/main" noChangeAspect="1"/>
+            </wp:cNvGraphicFramePr>
+            <a:graphic xmlns:a="http://schemas.openxmlformats.org/drawingml/2006/main">
+              <a:graphicData uri="http://schemas.openxmlformats.org/drawingml/2006/picture">
+                <pic:pic xmlns:pic="http://schemas.openxmlformats.org/drawingml/2006/picture">
+                  <pic:nvPicPr>
+                    <pic:cNvPr id="1" name=""/>
+                    <pic:cNvPicPr/>
+                  </pic:nvPicPr>
+                  <pic:blipFill>
+                    <a:blip r:embed="rId31"/>
+                    <a:stretch>
+                      <a:fillRect/>
+                    </a:stretch>
+                  </pic:blipFill>
+                  <pic:spPr>
+                    <a:xfrm>
+                      <a:off x="0" y="0"/>
+                      <a:ext cx="1466850" cy="390525"/>
+                    </a:xfrm>
+                    <a:prstGeom prst="rect">
+                      <a:avLst/>
+                    </a:prstGeom>
+                  </pic:spPr>
+                </pic:pic>
+              </a:graphicData>
+            </a:graphic>
+          </wp:inline>
+        </w:drawing>
+      </w:r>
+    </w:p>
+    <w:p>
+      <w:pPr>
+        <w:pStyle w:val="ListBullet"/>
+        <w:rPr>
+          <w:b/>
+          <w:u w:val="single"/>
+        </w:rPr>
+      </w:pPr>
+      <w:r>
+        <w:t xml:space="preserve">Finally, convert </w:t>
+      </w:r>
+      <w:r>
+        <w:t xml:space="preserve">a </w:t>
+      </w:r>
+      <w:r>
+        <w:t xml:space="preserve">pooled variance estimate to a </w:t>
+      </w:r>
+      <w:r>
+        <w:rPr>
+          <w:b/>
+        </w:rPr>
+        <w:t>pooled standard deviation estimate</w:t>
+      </w:r>
+      <w:r>
+        <w:t xml:space="preserve"> by taking the square root </w:t>
+      </w:r>
+      <w:r>
+        <w:sym w:font="Wingdings" w:char="F0E0"/>
+      </w:r>
+      <w:r>
+        <w:t xml:space="preserve"> </w:t>
+      </w:r>
+      <w:r>
+        <w:t>ˆσ</w:t>
+      </w:r>
+      <w:r>
+        <w:t>(</w:t>
+      </w:r>
+      <w:r>
+        <w:t>p</w:t>
+      </w:r>
+      <w:r>
+        <w:t>):</w:t>
+      </w:r>
+    </w:p>
+    <w:p>
+      <w:pPr>
+        <w:pStyle w:val="ListBullet"/>
+        <w:numPr>
+          <w:ilvl w:val="0"/>
+          <w:numId w:val="0"/>
+        </w:numPr>
+        <w:ind w:left="2520" w:firstLine="360"/>
+        <w:rPr>
+          <w:b/>
+          <w:u w:val="single"/>
+        </w:rPr>
+      </w:pPr>
+      <w:r>
+        <w:rPr>
+          <w:noProof/>
+        </w:rPr>
+        <w:drawing>
+          <wp:inline distT="0" distB="0" distL="0" distR="0" wp14:anchorId="5A4F044B" wp14:editId="66161FA8">
+            <wp:extent cx="2200275" cy="638175"/>
+            <wp:effectExtent l="0" t="0" r="9525" b="9525"/>
+            <wp:docPr id="28" name="Picture 28"/>
+            <wp:cNvGraphicFramePr>
+              <a:graphicFrameLocks xmlns:a="http://schemas.openxmlformats.org/drawingml/2006/main" noChangeAspect="1"/>
+            </wp:cNvGraphicFramePr>
+            <a:graphic xmlns:a="http://schemas.openxmlformats.org/drawingml/2006/main">
+              <a:graphicData uri="http://schemas.openxmlformats.org/drawingml/2006/picture">
+                <pic:pic xmlns:pic="http://schemas.openxmlformats.org/drawingml/2006/picture">
+                  <pic:nvPicPr>
+                    <pic:cNvPr id="1" name=""/>
+                    <pic:cNvPicPr/>
+                  </pic:nvPicPr>
+                  <pic:blipFill>
+                    <a:blip r:embed="rId32"/>
+                    <a:stretch>
+                      <a:fillRect/>
+                    </a:stretch>
+                  </pic:blipFill>
+                  <pic:spPr>
+                    <a:xfrm>
+                      <a:off x="0" y="0"/>
+                      <a:ext cx="2200275" cy="638175"/>
+                    </a:xfrm>
+                    <a:prstGeom prst="rect">
+                      <a:avLst/>
+                    </a:prstGeom>
+                  </pic:spPr>
+                </pic:pic>
+              </a:graphicData>
+            </a:graphic>
+          </wp:inline>
+        </w:drawing>
+      </w:r>
+    </w:p>
+    <w:p>
+      <w:pPr>
+        <w:pStyle w:val="ListBullet"/>
+        <w:numPr>
+          <w:ilvl w:val="0"/>
+          <w:numId w:val="0"/>
+        </w:numPr>
+        <w:ind w:left="360"/>
+        <w:rPr>
+          <w:b/>
+          <w:u w:val="single"/>
+        </w:rPr>
+      </w:pPr>
+    </w:p>
+    <w:p>
+      <w:pPr>
+        <w:pStyle w:val="ListBullet"/>
+        <w:rPr>
+          <w:b/>
+          <w:u w:val="single"/>
+        </w:rPr>
+      </w:pPr>
+      <w:r>
+        <w:t xml:space="preserve">Our data set actually corresponds to a set of N observations, sorted into </w:t>
+      </w:r>
+      <w:r>
+        <w:t>2</w:t>
+      </w:r>
+      <w:r>
+        <w:t xml:space="preserve"> groups. </w:t>
+      </w:r>
+    </w:p>
+    <w:p>
+      <w:pPr>
+        <w:pStyle w:val="ListBullet"/>
+        <w:rPr>
+          <w:b/>
+          <w:u w:val="single"/>
+        </w:rPr>
+      </w:pPr>
+      <w:r>
+        <w:t xml:space="preserve">Use </w:t>
+      </w:r>
+      <w:r>
+        <w:t>X</w:t>
+      </w:r>
+      <w:r>
+        <w:t>(</w:t>
+      </w:r>
+      <w:r>
+        <w:t>i</w:t>
+      </w:r>
+      <w:r>
+        <w:t xml:space="preserve">, </w:t>
+      </w:r>
+      <w:r>
+        <w:t>k</w:t>
+      </w:r>
+      <w:r>
+        <w:t>) =</w:t>
+      </w:r>
+      <w:r>
+        <w:t xml:space="preserve"> </w:t>
+      </w:r>
+      <w:r>
+        <w:t xml:space="preserve">refers </w:t>
+      </w:r>
+      <w:r>
+        <w:t>to the grade received by the i-th student in the k-th tutorial group</w:t>
+      </w:r>
+    </w:p>
+    <w:p>
+      <w:pPr>
+        <w:pStyle w:val="ListBullet"/>
+        <w:tabs>
+          <w:tab w:val="clear" w:pos="360"/>
+          <w:tab w:val="num" w:pos="720"/>
+        </w:tabs>
+        <w:ind w:left="720"/>
+        <w:rPr>
+          <w:b/>
+          <w:u w:val="single"/>
+        </w:rPr>
+      </w:pPr>
+      <w:r>
+        <w:t xml:space="preserve">X(1,1) = </w:t>
+      </w:r>
+      <w:r>
+        <w:t xml:space="preserve">grade received by the </w:t>
+      </w:r>
+      <w:r>
+        <w:t>1</w:t>
+      </w:r>
+      <w:r>
+        <w:rPr>
+          <w:vertAlign w:val="superscript"/>
+        </w:rPr>
+        <w:t>st</w:t>
+      </w:r>
+      <w:r>
+        <w:t xml:space="preserve"> </w:t>
+      </w:r>
+      <w:r>
+        <w:t xml:space="preserve">student in </w:t>
+      </w:r>
+      <w:r>
+        <w:t>A</w:t>
+      </w:r>
+      <w:r>
+        <w:t>’s class, X</w:t>
+      </w:r>
+      <w:r>
+        <w:t>(</w:t>
+      </w:r>
+      <w:r>
+        <w:t>2</w:t>
+      </w:r>
+      <w:r>
+        <w:t xml:space="preserve">, </w:t>
+      </w:r>
+      <w:r>
+        <w:t>1</w:t>
+      </w:r>
+      <w:r>
         <w:t>)</w:t>
       </w:r>
+      <w:r>
+        <w:t xml:space="preserve"> </w:t>
+      </w:r>
+      <w:r>
+        <w:t xml:space="preserve">= </w:t>
+      </w:r>
+      <w:r>
+        <w:t xml:space="preserve">her </w:t>
+      </w:r>
+      <w:r>
+        <w:t>2</w:t>
+      </w:r>
+      <w:r>
+        <w:rPr>
+          <w:vertAlign w:val="superscript"/>
+        </w:rPr>
+        <w:t>nd</w:t>
+      </w:r>
+      <w:r>
+        <w:t xml:space="preserve"> </w:t>
+      </w:r>
+      <w:r>
+        <w:t xml:space="preserve">student, </w:t>
+      </w:r>
+      <w:r>
+        <w:t>+</w:t>
+      </w:r>
+      <w:r>
+        <w:t xml:space="preserve"> so on. </w:t>
+      </w:r>
+    </w:p>
+    <w:p>
+      <w:pPr>
+        <w:pStyle w:val="ListBullet"/>
+        <w:rPr>
+          <w:b/>
+          <w:u w:val="single"/>
+        </w:rPr>
+      </w:pPr>
+      <w:r>
+        <w:t xml:space="preserve">We </w:t>
+      </w:r>
+      <w:r>
+        <w:t xml:space="preserve">have </w:t>
+      </w:r>
+      <w:r>
+        <w:t>2</w:t>
+      </w:r>
+      <w:r>
+        <w:t xml:space="preserve"> separate group means X¯</w:t>
+      </w:r>
+      <w:r>
+        <w:t xml:space="preserve">1 </w:t>
+      </w:r>
+      <w:r>
+        <w:t>+</w:t>
+      </w:r>
+      <w:r>
+        <w:t xml:space="preserve"> X¯</w:t>
+      </w:r>
+      <w:r>
+        <w:t>2, which we could generically</w:t>
+      </w:r>
+      <w:r>
+        <w:t xml:space="preserve"> refer to using the </w:t>
+      </w:r>
+      <w:r>
+        <w:t>notation X¯k</w:t>
+      </w:r>
+      <w:r>
+        <w:t xml:space="preserve"> </w:t>
+      </w:r>
+      <w:r>
+        <w:t xml:space="preserve"> (</w:t>
+      </w:r>
+      <w:r>
+        <w:t>mean gra</w:t>
+      </w:r>
+      <w:r>
+        <w:t>de for the k-th tutorial group)</w:t>
+      </w:r>
+    </w:p>
+    <w:p>
+      <w:pPr>
+        <w:pStyle w:val="ListBullet"/>
+        <w:rPr>
+          <w:b/>
+          <w:u w:val="single"/>
+        </w:rPr>
+      </w:pPr>
+      <w:r>
+        <w:t>S</w:t>
+      </w:r>
+      <w:r>
+        <w:t xml:space="preserve">ince every single student falls into </w:t>
+      </w:r>
+      <w:r>
+        <w:t>1</w:t>
+      </w:r>
+      <w:r>
+        <w:t xml:space="preserve"> of the </w:t>
+      </w:r>
+      <w:r>
+        <w:t>2</w:t>
+      </w:r>
+      <w:r>
+        <w:t xml:space="preserve"> tutorials, </w:t>
+      </w:r>
+      <w:r>
+        <w:t>+</w:t>
+      </w:r>
+      <w:r>
+        <w:t xml:space="preserve"> we can describe their deviation from the gro</w:t>
+      </w:r>
+      <w:r>
+        <w:t>up mean as the difference X(i, k) - X¯(</w:t>
+      </w:r>
+      <w:r>
+        <w:t>k</w:t>
+      </w:r>
+      <w:r>
+        <w:t>)</w:t>
+      </w:r>
+      <w:r>
+        <w:t xml:space="preserve"> </w:t>
+      </w:r>
+    </w:p>
+    <w:p>
+      <w:pPr>
+        <w:pStyle w:val="ListBullet"/>
+        <w:rPr>
+          <w:b/>
+          <w:u w:val="single"/>
+        </w:rPr>
+      </w:pPr>
+      <w:r>
+        <w:t xml:space="preserve">Why </w:t>
+      </w:r>
+      <w:r>
+        <w:t xml:space="preserve">not just use </w:t>
+      </w:r>
+      <w:r>
+        <w:rPr>
+          <w:i/>
+        </w:rPr>
+        <w:t>these</w:t>
+      </w:r>
+      <w:r>
+        <w:t xml:space="preserve"> deviations (</w:t>
+      </w:r>
+      <w:r>
+        <w:t xml:space="preserve">extent to which each student’s grade differs from the mean grade in </w:t>
+      </w:r>
+      <w:r>
+        <w:rPr>
+          <w:i/>
+        </w:rPr>
+        <w:t>their</w:t>
+      </w:r>
+      <w:r>
+        <w:t xml:space="preserve"> tutorial)?</w:t>
+      </w:r>
+    </w:p>
+    <w:p>
+      <w:pPr>
+        <w:pStyle w:val="ListBullet"/>
+        <w:rPr>
+          <w:b/>
+          <w:u w:val="single"/>
+        </w:rPr>
+      </w:pPr>
+      <w:r>
+        <w:t xml:space="preserve">Remember, a </w:t>
+      </w:r>
+      <w:r>
+        <w:rPr>
+          <w:b/>
+        </w:rPr>
+        <w:t>variance</w:t>
+      </w:r>
+      <w:r>
+        <w:t xml:space="preserve"> </w:t>
+      </w:r>
+      <w:r>
+        <w:t xml:space="preserve">= </w:t>
+      </w:r>
+      <w:r>
+        <w:t>just the average of a bunch of squared deviations</w:t>
+      </w:r>
+    </w:p>
+    <w:p>
+      <w:pPr>
+        <w:pStyle w:val="ListBullet"/>
+        <w:numPr>
+          <w:ilvl w:val="0"/>
+          <w:numId w:val="0"/>
+        </w:numPr>
+        <w:ind w:left="2520" w:firstLine="360"/>
+        <w:rPr>
+          <w:b/>
+          <w:u w:val="single"/>
+        </w:rPr>
+      </w:pPr>
+      <w:r>
+        <w:rPr>
+          <w:noProof/>
+        </w:rPr>
+        <w:drawing>
+          <wp:inline distT="0" distB="0" distL="0" distR="0" wp14:anchorId="4808D69C" wp14:editId="2F313A06">
+            <wp:extent cx="1095375" cy="400050"/>
+            <wp:effectExtent l="0" t="0" r="9525" b="0"/>
+            <wp:docPr id="29" name="Picture 29"/>
+            <wp:cNvGraphicFramePr>
+              <a:graphicFrameLocks xmlns:a="http://schemas.openxmlformats.org/drawingml/2006/main" noChangeAspect="1"/>
+            </wp:cNvGraphicFramePr>
+            <a:graphic xmlns:a="http://schemas.openxmlformats.org/drawingml/2006/main">
+              <a:graphicData uri="http://schemas.openxmlformats.org/drawingml/2006/picture">
+                <pic:pic xmlns:pic="http://schemas.openxmlformats.org/drawingml/2006/picture">
+                  <pic:nvPicPr>
+                    <pic:cNvPr id="1" name=""/>
+                    <pic:cNvPicPr/>
+                  </pic:nvPicPr>
+                  <pic:blipFill>
+                    <a:blip r:embed="rId33"/>
+                    <a:stretch>
+                      <a:fillRect/>
+                    </a:stretch>
+                  </pic:blipFill>
+                  <pic:spPr>
+                    <a:xfrm>
+                      <a:off x="0" y="0"/>
+                      <a:ext cx="1095375" cy="400050"/>
+                    </a:xfrm>
+                    <a:prstGeom prst="rect">
+                      <a:avLst/>
+                    </a:prstGeom>
+                  </pic:spPr>
+                </pic:pic>
+              </a:graphicData>
+            </a:graphic>
+          </wp:inline>
+        </w:drawing>
+      </w:r>
+    </w:p>
+    <w:p>
+      <w:pPr>
+        <w:pStyle w:val="ListBullet"/>
+        <w:rPr>
+          <w:b/>
+          <w:u w:val="single"/>
+        </w:rPr>
+      </w:pPr>
+      <w:r>
+        <w:t xml:space="preserve">But, calculating the variance by dividing by N produces a </w:t>
+      </w:r>
+      <w:r>
+        <w:rPr>
+          <w:i/>
+        </w:rPr>
+        <w:t xml:space="preserve">biased estimate of the population variance. </w:t>
+      </w:r>
+    </w:p>
+    <w:p>
+      <w:pPr>
+        <w:pStyle w:val="ListBullet"/>
+        <w:rPr>
+          <w:b/>
+          <w:u w:val="single"/>
+        </w:rPr>
+      </w:pPr>
+      <w:r>
+        <w:t>Need to divide by N -</w:t>
+      </w:r>
+      <w:r>
+        <w:t xml:space="preserve"> 1 to fix this</w:t>
+      </w:r>
+    </w:p>
+    <w:p>
+      <w:pPr>
+        <w:pStyle w:val="ListBullet"/>
+        <w:rPr>
+          <w:b/>
+          <w:u w:val="single"/>
+        </w:rPr>
+      </w:pPr>
+      <w:r>
+        <w:lastRenderedPageBreak/>
+        <w:t>The</w:t>
+      </w:r>
+      <w:r>
+        <w:t xml:space="preserve"> reason this bias exists is </w:t>
+      </w:r>
+      <w:r>
+        <w:t xml:space="preserve">b/c </w:t>
+      </w:r>
+      <w:r>
+        <w:t xml:space="preserve">the </w:t>
+      </w:r>
+      <w:r>
+        <w:rPr>
+          <w:i/>
+        </w:rPr>
+        <w:t>variance estimate</w:t>
+      </w:r>
+      <w:r>
+        <w:t xml:space="preserve"> relies on the </w:t>
+      </w:r>
+      <w:r>
+        <w:rPr>
+          <w:i/>
+        </w:rPr>
+        <w:t>sample mean</w:t>
+      </w:r>
+      <w:r>
+        <w:rPr>
+          <w:i/>
+        </w:rPr>
+        <w:t xml:space="preserve"> + </w:t>
+      </w:r>
+      <w:r>
+        <w:t xml:space="preserve">to the extent the sample mean </w:t>
+      </w:r>
+      <w:r>
+        <w:rPr>
+          <w:i/>
+        </w:rPr>
+        <w:t>isn’t</w:t>
+      </w:r>
+      <w:r>
+        <w:t xml:space="preserve"> equal to the population mean, </w:t>
+      </w:r>
+      <w:r>
+        <w:rPr>
+          <w:i/>
+        </w:rPr>
+        <w:t>it can systematically bi</w:t>
+      </w:r>
+      <w:r>
+        <w:rPr>
+          <w:i/>
+        </w:rPr>
+        <w:t>as our estimate of variance</w:t>
+      </w:r>
+    </w:p>
+    <w:p>
+      <w:pPr>
+        <w:pStyle w:val="ListBullet"/>
+        <w:rPr>
+          <w:b/>
+          <w:u w:val="single"/>
+        </w:rPr>
+      </w:pPr>
+      <w:r>
+        <w:t>2</w:t>
+      </w:r>
+      <w:r>
+        <w:t xml:space="preserve"> sample means</w:t>
+      </w:r>
+      <w:r>
+        <w:t xml:space="preserve"> = </w:t>
+      </w:r>
+      <w:r>
+        <w:t>more bias</w:t>
+      </w:r>
+      <w:r>
+        <w:t xml:space="preserve"> </w:t>
+      </w:r>
+      <w:r>
+        <w:sym w:font="Wingdings" w:char="F0E0"/>
+      </w:r>
+      <w:r>
+        <w:t xml:space="preserve"> now need to divide by N - 2 instead of N –</w:t>
+      </w:r>
+      <w:r>
+        <w:t xml:space="preserve"> 1</w:t>
+      </w:r>
+      <w:r>
+        <w:t xml:space="preserve"> </w:t>
+      </w:r>
+      <w:r>
+        <w:t xml:space="preserve">to calculate </w:t>
+      </w:r>
+      <w:r>
+        <w:t>a pooled variance estimate</w:t>
+      </w:r>
+    </w:p>
+    <w:p>
+      <w:pPr>
+        <w:pStyle w:val="ListBullet"/>
+        <w:numPr>
+          <w:ilvl w:val="0"/>
+          <w:numId w:val="0"/>
+        </w:numPr>
+        <w:ind w:left="3240" w:firstLine="360"/>
+        <w:rPr>
+          <w:b/>
+          <w:u w:val="single"/>
+        </w:rPr>
+      </w:pPr>
+      <w:r>
+        <w:rPr>
+          <w:noProof/>
+        </w:rPr>
+        <w:drawing>
+          <wp:inline distT="0" distB="0" distL="0" distR="0" wp14:anchorId="68AB8978" wp14:editId="545E37B0">
+            <wp:extent cx="1285875" cy="390525"/>
+            <wp:effectExtent l="0" t="0" r="9525" b="9525"/>
+            <wp:docPr id="30" name="Picture 30"/>
+            <wp:cNvGraphicFramePr>
+              <a:graphicFrameLocks xmlns:a="http://schemas.openxmlformats.org/drawingml/2006/main" noChangeAspect="1"/>
+            </wp:cNvGraphicFramePr>
+            <a:graphic xmlns:a="http://schemas.openxmlformats.org/drawingml/2006/main">
+              <a:graphicData uri="http://schemas.openxmlformats.org/drawingml/2006/picture">
+                <pic:pic xmlns:pic="http://schemas.openxmlformats.org/drawingml/2006/picture">
+                  <pic:nvPicPr>
+                    <pic:cNvPr id="1" name=""/>
+                    <pic:cNvPicPr/>
+                  </pic:nvPicPr>
+                  <pic:blipFill>
+                    <a:blip r:embed="rId34"/>
+                    <a:stretch>
+                      <a:fillRect/>
+                    </a:stretch>
+                  </pic:blipFill>
+                  <pic:spPr>
+                    <a:xfrm>
+                      <a:off x="0" y="0"/>
+                      <a:ext cx="1285875" cy="390525"/>
+                    </a:xfrm>
+                    <a:prstGeom prst="rect">
+                      <a:avLst/>
+                    </a:prstGeom>
+                  </pic:spPr>
+                </pic:pic>
+              </a:graphicData>
+            </a:graphic>
+          </wp:inline>
+        </w:drawing>
+      </w:r>
+    </w:p>
+    <w:p>
+      <w:pPr>
+        <w:pStyle w:val="ListBullet"/>
+        <w:rPr>
+          <w:b/>
+          <w:u w:val="single"/>
+        </w:rPr>
+      </w:pPr>
+      <w:r>
+        <w:t>I</w:t>
+      </w:r>
+      <w:r>
+        <w:t>f you take the square root of this then you get ˆσ</w:t>
+      </w:r>
+      <w:r>
+        <w:t>(</w:t>
+      </w:r>
+      <w:r>
+        <w:t>p</w:t>
+      </w:r>
+      <w:r>
+        <w:t>)</w:t>
+      </w:r>
+      <w:r>
+        <w:t xml:space="preserve">, the </w:t>
+      </w:r>
+      <w:r>
+        <w:rPr>
+          <w:b/>
+        </w:rPr>
+        <w:t xml:space="preserve">pooled </w:t>
+      </w:r>
+      <w:r>
+        <w:rPr>
+          <w:b/>
+        </w:rPr>
+        <w:t>SD</w:t>
+      </w:r>
+      <w:r>
+        <w:rPr>
+          <w:b/>
+        </w:rPr>
+        <w:t xml:space="preserve"> estimate</w:t>
+      </w:r>
+    </w:p>
+    <w:p>
+      <w:pPr>
+        <w:pStyle w:val="ListBullet"/>
+        <w:rPr>
+          <w:b/>
+          <w:u w:val="single"/>
+        </w:rPr>
+      </w:pPr>
+      <w:r>
+        <w:t>Pooled SD</w:t>
+      </w:r>
+      <w:r>
+        <w:t xml:space="preserve"> calculation is it’s not terribly different to the regular </w:t>
+      </w:r>
+      <w:r>
+        <w:t>SD</w:t>
+      </w:r>
+      <w:r>
+        <w:t xml:space="preserve"> calculation</w:t>
+      </w:r>
+    </w:p>
+    <w:p>
+      <w:pPr>
+        <w:pStyle w:val="ListBullet"/>
+        <w:rPr>
+          <w:b/>
+          <w:u w:val="single"/>
+        </w:rPr>
+      </w:pPr>
+      <w:r>
+        <w:t xml:space="preserve">From now on, drop the p subscript, </w:t>
+      </w:r>
+      <w:r>
+        <w:t>+</w:t>
+      </w:r>
+      <w:r>
+        <w:t xml:space="preserve"> just refer to this estimate as ˆσ. </w:t>
+      </w:r>
+    </w:p>
+    <w:p>
+      <w:pPr>
+        <w:pStyle w:val="ListBullet"/>
+        <w:numPr>
+          <w:ilvl w:val="0"/>
+          <w:numId w:val="0"/>
+        </w:numPr>
+        <w:ind w:left="360"/>
+        <w:rPr>
+          <w:b/>
+          <w:u w:val="single"/>
+        </w:rPr>
+      </w:pPr>
+    </w:p>
+    <w:p>
+      <w:pPr>
+        <w:pStyle w:val="ListBullet"/>
+        <w:rPr>
+          <w:b/>
+          <w:u w:val="single"/>
+        </w:rPr>
+      </w:pPr>
+      <w:r>
+        <w:t>W</w:t>
+      </w:r>
+      <w:r>
+        <w:t xml:space="preserve">hole reason for calculating this pooled estimate was we knew it would be helpful when calculating our </w:t>
+      </w:r>
+      <w:r>
+        <w:t>SE estimate, b</w:t>
+      </w:r>
+      <w:r>
+        <w:t xml:space="preserve">ut, </w:t>
+      </w:r>
+      <w:r>
+        <w:t xml:space="preserve">SE </w:t>
+      </w:r>
+      <w:r>
+        <w:t xml:space="preserve">of what? </w:t>
+      </w:r>
+    </w:p>
+    <w:p>
+      <w:pPr>
+        <w:pStyle w:val="ListBullet"/>
+        <w:rPr>
+          <w:b/>
+          <w:u w:val="single"/>
+        </w:rPr>
+      </w:pPr>
+      <w:r>
+        <w:t xml:space="preserve">In the </w:t>
+      </w:r>
+      <w:r>
+        <w:t>1</w:t>
+      </w:r>
+      <w:r>
+        <w:t xml:space="preserve">-sample t-test </w:t>
+      </w:r>
+      <w:r>
+        <w:sym w:font="Wingdings" w:char="F0E0"/>
+      </w:r>
+      <w:r>
+        <w:t xml:space="preserve"> SE </w:t>
+      </w:r>
+      <w:r>
+        <w:t xml:space="preserve">of the </w:t>
+      </w:r>
+      <w:r>
+        <w:rPr>
+          <w:i/>
+        </w:rPr>
+        <w:t>sample mean</w:t>
+      </w:r>
+      <w:r>
+        <w:t xml:space="preserve">, </w:t>
+      </w:r>
+      <w:r>
+        <w:t>SE(</w:t>
+      </w:r>
+      <w:r>
+        <w:t>X¯</w:t>
+      </w:r>
+      <w:r>
+        <w:t>) =</w:t>
+      </w:r>
+      <w:r>
+        <w:t xml:space="preserve"> σ</w:t>
+      </w:r>
+      <w:r>
+        <w:t xml:space="preserve"> / Sqrt(</w:t>
+      </w:r>
+      <w:r>
+        <w:t>N</w:t>
+      </w:r>
+      <w:r>
+        <w:t>)</w:t>
+      </w:r>
+    </w:p>
+    <w:p>
+      <w:pPr>
+        <w:pStyle w:val="ListBullet"/>
+        <w:rPr>
+          <w:b/>
+          <w:u w:val="single"/>
+        </w:rPr>
+      </w:pPr>
+      <w:r>
+        <w:t xml:space="preserve">This time we have </w:t>
+      </w:r>
+      <w:r>
+        <w:t>2</w:t>
+      </w:r>
+      <w:r>
+        <w:t xml:space="preserve"> sample means</w:t>
+      </w:r>
+      <w:r>
+        <w:t xml:space="preserve"> </w:t>
+      </w:r>
+      <w:r>
+        <w:t>+</w:t>
+      </w:r>
+      <w:r>
+        <w:t xml:space="preserve"> </w:t>
+      </w:r>
+      <w:r>
+        <w:t xml:space="preserve">are </w:t>
+      </w:r>
+      <w:r>
+        <w:t xml:space="preserve">interested in the difference between the </w:t>
+      </w:r>
+      <w:r>
+        <w:t>two X¯1 - X¯2’s</w:t>
+      </w:r>
+    </w:p>
+    <w:p>
+      <w:pPr>
+        <w:pStyle w:val="ListBullet"/>
+        <w:rPr>
+          <w:b/>
+          <w:u w:val="single"/>
+        </w:rPr>
+      </w:pPr>
+      <w:r>
+        <w:t xml:space="preserve">As a consequence, the </w:t>
+      </w:r>
+      <w:r>
+        <w:t xml:space="preserve">SE </w:t>
+      </w:r>
+      <w:r>
+        <w:t xml:space="preserve">we need to divide by is in fact the </w:t>
+      </w:r>
+      <w:r>
+        <w:rPr>
+          <w:b/>
+        </w:rPr>
+        <w:t xml:space="preserve">SE </w:t>
+      </w:r>
+      <w:r>
+        <w:rPr>
+          <w:b/>
+        </w:rPr>
+        <w:t xml:space="preserve">of the </w:t>
+      </w:r>
+      <w:r>
+        <w:rPr>
+          <w:b/>
+          <w:i/>
+        </w:rPr>
+        <w:t>difference between means</w:t>
+      </w:r>
+      <w:r>
+        <w:t xml:space="preserve">. </w:t>
+      </w:r>
+    </w:p>
+    <w:p>
+      <w:pPr>
+        <w:pStyle w:val="ListBullet"/>
+        <w:rPr>
+          <w:b/>
+          <w:u w:val="single"/>
+        </w:rPr>
+      </w:pPr>
+      <w:r>
+        <w:t xml:space="preserve">As long as the </w:t>
+      </w:r>
+      <w:r>
+        <w:t>2</w:t>
+      </w:r>
+      <w:r>
+        <w:t xml:space="preserve"> variables really do have the same </w:t>
+      </w:r>
+      <w:r>
+        <w:t>SD</w:t>
+      </w:r>
+      <w:r>
+        <w:t xml:space="preserve">, our estimate for the </w:t>
+      </w:r>
+      <w:r>
+        <w:t>SE</w:t>
+      </w:r>
+      <w:r>
+        <w:t xml:space="preserve"> is </w:t>
+      </w:r>
+    </w:p>
+    <w:p>
+      <w:pPr>
+        <w:pStyle w:val="ListBullet"/>
+        <w:numPr>
+          <w:ilvl w:val="0"/>
+          <w:numId w:val="0"/>
+        </w:numPr>
+        <w:ind w:left="2520" w:firstLine="360"/>
+        <w:rPr>
+          <w:b/>
+          <w:u w:val="single"/>
+        </w:rPr>
+      </w:pPr>
+      <w:r>
+        <w:rPr>
+          <w:noProof/>
+        </w:rPr>
+        <w:drawing>
+          <wp:inline distT="0" distB="0" distL="0" distR="0" wp14:anchorId="1A8E041C" wp14:editId="13350079">
+            <wp:extent cx="1724025" cy="361950"/>
+            <wp:effectExtent l="0" t="0" r="9525" b="0"/>
+            <wp:docPr id="31" name="Picture 31"/>
+            <wp:cNvGraphicFramePr>
+              <a:graphicFrameLocks xmlns:a="http://schemas.openxmlformats.org/drawingml/2006/main" noChangeAspect="1"/>
+            </wp:cNvGraphicFramePr>
+            <a:graphic xmlns:a="http://schemas.openxmlformats.org/drawingml/2006/main">
+              <a:graphicData uri="http://schemas.openxmlformats.org/drawingml/2006/picture">
+                <pic:pic xmlns:pic="http://schemas.openxmlformats.org/drawingml/2006/picture">
+                  <pic:nvPicPr>
+                    <pic:cNvPr id="1" name=""/>
+                    <pic:cNvPicPr/>
+                  </pic:nvPicPr>
+                  <pic:blipFill>
+                    <a:blip r:embed="rId35"/>
+                    <a:stretch>
+                      <a:fillRect/>
+                    </a:stretch>
+                  </pic:blipFill>
+                  <pic:spPr>
+                    <a:xfrm>
+                      <a:off x="0" y="0"/>
+                      <a:ext cx="1724025" cy="361950"/>
+                    </a:xfrm>
+                    <a:prstGeom prst="rect">
+                      <a:avLst/>
+                    </a:prstGeom>
+                  </pic:spPr>
+                </pic:pic>
+              </a:graphicData>
+            </a:graphic>
+          </wp:inline>
+        </w:drawing>
+      </w:r>
+    </w:p>
+    <w:p>
+      <w:pPr>
+        <w:pStyle w:val="ListBullet"/>
+        <w:rPr>
+          <w:b/>
+          <w:u w:val="single"/>
+        </w:rPr>
+      </w:pPr>
+      <w:r>
+        <w:t xml:space="preserve">Our </w:t>
+      </w:r>
+      <w:r>
+        <w:rPr>
+          <w:b/>
+        </w:rPr>
+        <w:t>t-statistic</w:t>
+      </w:r>
+      <w:r>
+        <w:t xml:space="preserve"> is therefore </w:t>
+      </w:r>
+    </w:p>
+    <w:p>
+      <w:pPr>
+        <w:pStyle w:val="ListBullet"/>
+        <w:numPr>
+          <w:ilvl w:val="0"/>
+          <w:numId w:val="0"/>
+        </w:numPr>
+        <w:ind w:left="1800" w:firstLine="360"/>
+        <w:rPr>
+          <w:b/>
+          <w:u w:val="single"/>
+        </w:rPr>
+      </w:pPr>
+      <w:r>
+        <w:rPr>
+          <w:noProof/>
+        </w:rPr>
+        <w:drawing>
+          <wp:inline distT="0" distB="0" distL="0" distR="0" wp14:anchorId="693FB356" wp14:editId="3090C36A">
+            <wp:extent cx="1104900" cy="314325"/>
+            <wp:effectExtent l="0" t="0" r="0" b="9525"/>
+            <wp:docPr id="32" name="Picture 32"/>
+            <wp:cNvGraphicFramePr>
+              <a:graphicFrameLocks xmlns:a="http://schemas.openxmlformats.org/drawingml/2006/main" noChangeAspect="1"/>
+            </wp:cNvGraphicFramePr>
+            <a:graphic xmlns:a="http://schemas.openxmlformats.org/drawingml/2006/main">
+              <a:graphicData uri="http://schemas.openxmlformats.org/drawingml/2006/picture">
+                <pic:pic xmlns:pic="http://schemas.openxmlformats.org/drawingml/2006/picture">
+                  <pic:nvPicPr>
+                    <pic:cNvPr id="1" name=""/>
+                    <pic:cNvPicPr/>
+                  </pic:nvPicPr>
+                  <pic:blipFill>
+                    <a:blip r:embed="rId36"/>
+                    <a:stretch>
+                      <a:fillRect/>
+                    </a:stretch>
+                  </pic:blipFill>
+                  <pic:spPr>
+                    <a:xfrm>
+                      <a:off x="0" y="0"/>
+                      <a:ext cx="1104900" cy="314325"/>
+                    </a:xfrm>
+                    <a:prstGeom prst="rect">
+                      <a:avLst/>
+                    </a:prstGeom>
+                  </pic:spPr>
+                </pic:pic>
+              </a:graphicData>
+            </a:graphic>
+          </wp:inline>
+        </w:drawing>
+      </w:r>
+    </w:p>
+    <w:p>
+      <w:pPr>
+        <w:pStyle w:val="ListBullet"/>
+        <w:rPr>
+          <w:b/>
+          <w:u w:val="single"/>
+        </w:rPr>
+      </w:pPr>
+      <w:r>
+        <w:t xml:space="preserve">Just as we saw with our </w:t>
+      </w:r>
+      <w:r>
+        <w:t>1</w:t>
+      </w:r>
+      <w:r>
+        <w:t xml:space="preserve">-sample test, the sampling distribution of this t-statistic is a t-distribution as long as the null </w:t>
+      </w:r>
+      <w:r>
+        <w:t xml:space="preserve">is true </w:t>
+      </w:r>
+      <w:r>
+        <w:t>+</w:t>
+      </w:r>
+      <w:r>
+        <w:t xml:space="preserve"> all of the assumptions of the test are met. </w:t>
+      </w:r>
+    </w:p>
+    <w:p>
+      <w:pPr>
+        <w:pStyle w:val="ListBullet"/>
+        <w:rPr>
+          <w:b/>
+          <w:u w:val="single"/>
+        </w:rPr>
+      </w:pPr>
+      <w:r>
+        <w:t xml:space="preserve">The </w:t>
+      </w:r>
+      <w:r>
+        <w:t>dF</w:t>
+      </w:r>
+      <w:r>
+        <w:t>, however, is slightly different</w:t>
+      </w:r>
+      <w:r>
+        <w:t xml:space="preserve">: </w:t>
+      </w:r>
+      <w:r>
+        <w:t xml:space="preserve">As usual, think of </w:t>
+      </w:r>
+      <w:r>
+        <w:t>dF</w:t>
+      </w:r>
+      <w:r>
+        <w:t xml:space="preserve"> </w:t>
+      </w:r>
+      <w:r>
+        <w:t xml:space="preserve">= # </w:t>
+      </w:r>
+      <w:r>
+        <w:t xml:space="preserve">of </w:t>
+      </w:r>
+      <w:r>
+        <w:t xml:space="preserve">DP’s - # </w:t>
+      </w:r>
+      <w:r>
+        <w:t xml:space="preserve">of constraints. </w:t>
+      </w:r>
     </w:p>
     <w:p>
       <w:pPr>
@@ -4947,33 +7563,1246 @@
           <w:tab w:val="num" w:pos="720"/>
         </w:tabs>
         <w:ind w:left="720"/>
-      </w:pPr>
-      <w:r>
-        <w:rPr>
-          <w:b/>
-        </w:rPr>
-        <w:t>Normality</w:t>
+        <w:rPr>
+          <w:b/>
+          <w:u w:val="single"/>
+        </w:rPr>
+      </w:pPr>
+      <w:r>
+        <w:t>Here</w:t>
       </w:r>
       <w:r>
         <w:t xml:space="preserve"> </w:t>
       </w:r>
       <w:r>
+        <w:t>=</w:t>
+      </w:r>
+      <w:r>
+        <w:t xml:space="preserve"> N observations (N1 in sample 1, </w:t>
+      </w:r>
+      <w:r>
+        <w:t>+</w:t>
+      </w:r>
+      <w:r>
+        <w:t xml:space="preserve"> N2 in sample 2) </w:t>
+      </w:r>
+      <w:r>
+        <w:t>+</w:t>
+      </w:r>
+      <w:r>
+        <w:t xml:space="preserve"> 2 constraints (the </w:t>
+      </w:r>
+      <w:r>
+        <w:t>sample means)</w:t>
+      </w:r>
+    </w:p>
+    <w:p>
+      <w:pPr>
+        <w:pStyle w:val="ListBullet"/>
+        <w:tabs>
+          <w:tab w:val="clear" w:pos="360"/>
+          <w:tab w:val="num" w:pos="720"/>
+        </w:tabs>
+        <w:ind w:left="720"/>
+        <w:rPr>
+          <w:b/>
+          <w:u w:val="single"/>
+        </w:rPr>
+      </w:pPr>
+      <w:r>
+        <w:t xml:space="preserve">So the total </w:t>
+      </w:r>
+      <w:r>
+        <w:t>dF</w:t>
+      </w:r>
+      <w:r>
+        <w:t xml:space="preserve"> for this test are </w:t>
+      </w:r>
+      <w:r>
+        <w:t>N -</w:t>
+      </w:r>
+      <w:r>
+        <w:t xml:space="preserve"> 2. </w:t>
+      </w:r>
+    </w:p>
+    <w:p>
+      <w:pPr>
+        <w:pStyle w:val="ListBullet"/>
+        <w:numPr>
+          <w:ilvl w:val="0"/>
+          <w:numId w:val="0"/>
+        </w:numPr>
+        <w:ind w:left="360"/>
+        <w:rPr>
+          <w:b/>
+          <w:u w:val="single"/>
+        </w:rPr>
+      </w:pPr>
+    </w:p>
+    <w:p>
+      <w:pPr>
+        <w:pStyle w:val="ListBullet"/>
+        <w:rPr>
+          <w:b/>
+          <w:u w:val="single"/>
+        </w:rPr>
+      </w:pPr>
+      <w:r>
+        <w:t>C</w:t>
+      </w:r>
+      <w:r>
+        <w:t>an run an independent samples t-test using</w:t>
+      </w:r>
+      <w:r>
+        <w:t xml:space="preserve"> </w:t>
+      </w:r>
+      <w:r>
+        <w:rPr>
+          <w:b/>
+        </w:rPr>
+        <w:t>t</w:t>
+      </w:r>
+      <w:r>
+        <w:rPr>
+          <w:b/>
+        </w:rPr>
+        <w:t>.test()</w:t>
+      </w:r>
+      <w:r>
+        <w:t xml:space="preserve"> </w:t>
+      </w:r>
+    </w:p>
+    <w:p>
+      <w:pPr>
+        <w:pStyle w:val="ListBullet"/>
+        <w:rPr>
+          <w:b/>
+          <w:u w:val="single"/>
+        </w:rPr>
+      </w:pPr>
+      <w:r>
+        <w:t xml:space="preserve">A </w:t>
+      </w:r>
+      <w:r>
+        <w:t>somewhat simpler function in lsr package</w:t>
+      </w:r>
+      <w:r>
+        <w:t xml:space="preserve"> =</w:t>
+      </w:r>
+      <w:r>
+        <w:t xml:space="preserve"> </w:t>
+      </w:r>
+      <w:r>
+        <w:rPr>
+          <w:b/>
+        </w:rPr>
+        <w:t>independentSamplesTTest()</w:t>
+      </w:r>
+    </w:p>
+    <w:p>
+      <w:pPr>
+        <w:pStyle w:val="ListBullet"/>
+        <w:numPr>
+          <w:ilvl w:val="0"/>
+          <w:numId w:val="0"/>
+        </w:numPr>
+        <w:ind w:left="1080" w:firstLine="360"/>
+        <w:rPr>
+          <w:b/>
+          <w:u w:val="single"/>
+        </w:rPr>
+      </w:pPr>
+      <w:r>
+        <w:rPr>
+          <w:noProof/>
+        </w:rPr>
+        <w:drawing>
+          <wp:inline distT="0" distB="0" distL="0" distR="0" wp14:anchorId="10CD1ACF" wp14:editId="12EBE022">
+            <wp:extent cx="3332456" cy="2381250"/>
+            <wp:effectExtent l="0" t="0" r="1905" b="0"/>
+            <wp:docPr id="33" name="Picture 33"/>
+            <wp:cNvGraphicFramePr>
+              <a:graphicFrameLocks xmlns:a="http://schemas.openxmlformats.org/drawingml/2006/main" noChangeAspect="1"/>
+            </wp:cNvGraphicFramePr>
+            <a:graphic xmlns:a="http://schemas.openxmlformats.org/drawingml/2006/main">
+              <a:graphicData uri="http://schemas.openxmlformats.org/drawingml/2006/picture">
+                <pic:pic xmlns:pic="http://schemas.openxmlformats.org/drawingml/2006/picture">
+                  <pic:nvPicPr>
+                    <pic:cNvPr id="1" name=""/>
+                    <pic:cNvPicPr/>
+                  </pic:nvPicPr>
+                  <pic:blipFill>
+                    <a:blip r:embed="rId37"/>
+                    <a:stretch>
+                      <a:fillRect/>
+                    </a:stretch>
+                  </pic:blipFill>
+                  <pic:spPr>
+                    <a:xfrm>
+                      <a:off x="0" y="0"/>
+                      <a:ext cx="3338791" cy="2385777"/>
+                    </a:xfrm>
+                    <a:prstGeom prst="rect">
+                      <a:avLst/>
+                    </a:prstGeom>
+                  </pic:spPr>
+                </pic:pic>
+              </a:graphicData>
+            </a:graphic>
+          </wp:inline>
+        </w:drawing>
+      </w:r>
+    </w:p>
+    <w:p>
+      <w:pPr>
+        <w:pStyle w:val="ListBullet"/>
+        <w:rPr>
+          <w:b/>
+          <w:u w:val="single"/>
+        </w:rPr>
+      </w:pPr>
+      <w:r>
+        <w:t xml:space="preserve">Output </w:t>
+      </w:r>
+      <w:r>
+        <w:t xml:space="preserve">has a very familiar form. </w:t>
+      </w:r>
+    </w:p>
+    <w:p>
+      <w:pPr>
+        <w:pStyle w:val="ListBullet"/>
+        <w:rPr>
+          <w:b/>
+          <w:u w:val="single"/>
+        </w:rPr>
+      </w:pPr>
+      <w:r>
+        <w:lastRenderedPageBreak/>
+        <w:t>1</w:t>
+      </w:r>
+      <w:r>
+        <w:rPr>
+          <w:vertAlign w:val="superscript"/>
+        </w:rPr>
+        <w:t>st</w:t>
+      </w:r>
+      <w:r>
+        <w:t xml:space="preserve"> </w:t>
+      </w:r>
+      <w:r>
+        <w:t xml:space="preserve">tells you what test was run, names of the variables </w:t>
+      </w:r>
+      <w:r>
+        <w:t xml:space="preserve">used, </w:t>
+      </w:r>
+      <w:r>
+        <w:t xml:space="preserve">reports the sample means </w:t>
+      </w:r>
+      <w:r>
+        <w:t>+</w:t>
+      </w:r>
+      <w:r>
+        <w:t xml:space="preserve"> </w:t>
+      </w:r>
+      <w:r>
+        <w:t>SD</w:t>
+      </w:r>
+      <w:r>
+        <w:t xml:space="preserve">s for both groups, </w:t>
+      </w:r>
+      <w:r>
+        <w:t xml:space="preserve">states the null </w:t>
+      </w:r>
+      <w:r>
+        <w:t xml:space="preserve">+ </w:t>
+      </w:r>
+      <w:r>
+        <w:t xml:space="preserve">alternative </w:t>
+      </w:r>
+      <w:r>
+        <w:t xml:space="preserve">in a fairly explicit form, </w:t>
+      </w:r>
+      <w:r>
+        <w:t xml:space="preserve">then reports the test results: a t-statistic, the </w:t>
+      </w:r>
+      <w:r>
+        <w:t>dF</w:t>
+      </w:r>
+      <w:r>
+        <w:t xml:space="preserve">, </w:t>
+      </w:r>
+      <w:r>
+        <w:t>+</w:t>
+      </w:r>
+      <w:r>
+        <w:t xml:space="preserve"> the p-value. </w:t>
+      </w:r>
+    </w:p>
+    <w:p>
+      <w:pPr>
+        <w:pStyle w:val="ListBullet"/>
+        <w:rPr>
+          <w:b/>
+          <w:u w:val="single"/>
+        </w:rPr>
+      </w:pPr>
+      <w:r>
+        <w:t xml:space="preserve">Final </w:t>
+      </w:r>
+      <w:r>
+        <w:t xml:space="preserve">section reports </w:t>
+      </w:r>
+      <w:r>
+        <w:t>2</w:t>
+      </w:r>
+      <w:r>
+        <w:t xml:space="preserve"> things: </w:t>
+      </w:r>
+      <w:r>
+        <w:t>a</w:t>
+      </w:r>
+      <w:r>
+        <w:t xml:space="preserve"> </w:t>
+      </w:r>
+      <w:r>
+        <w:t>CI</w:t>
+      </w:r>
+      <w:r>
+        <w:t xml:space="preserve"> </w:t>
+      </w:r>
+      <w:r>
+        <w:t>+</w:t>
+      </w:r>
+      <w:r>
+        <w:t xml:space="preserve"> an effect size. </w:t>
+      </w:r>
+    </w:p>
+    <w:p>
+      <w:pPr>
+        <w:pStyle w:val="ListBullet"/>
+        <w:rPr>
+          <w:b/>
+          <w:u w:val="single"/>
+        </w:rPr>
+      </w:pPr>
+      <w:r>
+        <w:t xml:space="preserve">It’s pretty important to be clear on what </w:t>
+      </w:r>
+      <w:r>
+        <w:rPr>
+          <w:i/>
+        </w:rPr>
+        <w:t>this</w:t>
+      </w:r>
+      <w:r>
+        <w:t xml:space="preserve"> </w:t>
+      </w:r>
+      <w:r>
+        <w:t>CI</w:t>
+      </w:r>
+      <w:r>
+        <w:t xml:space="preserve">nterval actually refers to: it is a </w:t>
+      </w:r>
+      <w:r>
+        <w:rPr>
+          <w:i/>
+        </w:rPr>
+        <w:t>CI</w:t>
+      </w:r>
+      <w:r>
+        <w:rPr>
+          <w:i/>
+        </w:rPr>
+        <w:t xml:space="preserve"> for the difference between the group means.</w:t>
+      </w:r>
+      <w:r>
+        <w:t xml:space="preserve"> </w:t>
+      </w:r>
+    </w:p>
+    <w:p>
+      <w:pPr>
+        <w:pStyle w:val="ListBullet"/>
+        <w:rPr>
+          <w:b/>
+          <w:u w:val="single"/>
+        </w:rPr>
+      </w:pPr>
+      <w:r>
+        <w:t xml:space="preserve">In our example, </w:t>
+      </w:r>
+      <w:r>
+        <w:t>A</w:t>
+      </w:r>
+      <w:r>
+        <w:t xml:space="preserve">’s students had an average </w:t>
+      </w:r>
+      <w:r>
+        <w:t>=</w:t>
+      </w:r>
+      <w:r>
+        <w:t xml:space="preserve"> 74.5, </w:t>
+      </w:r>
+      <w:r>
+        <w:t>+</w:t>
+      </w:r>
+      <w:r>
+        <w:t xml:space="preserve"> </w:t>
+      </w:r>
+      <w:r>
+        <w:t>B</w:t>
+      </w:r>
+      <w:r>
+        <w:t xml:space="preserve">’s students had an average </w:t>
+      </w:r>
+      <w:r>
+        <w:t xml:space="preserve">= </w:t>
+      </w:r>
+      <w:r>
+        <w:t xml:space="preserve">69.1, so the difference between the </w:t>
+      </w:r>
+      <w:r>
+        <w:t>2</w:t>
+      </w:r>
+      <w:r>
+        <w:t xml:space="preserve"> sample means is 5.4.</w:t>
+      </w:r>
+    </w:p>
+    <w:p>
+      <w:pPr>
+        <w:pStyle w:val="ListBullet"/>
+        <w:rPr>
+          <w:b/>
+          <w:u w:val="single"/>
+        </w:rPr>
+      </w:pPr>
+      <w:r>
+        <w:t xml:space="preserve">But of course the difference between </w:t>
+      </w:r>
+      <w:r>
+        <w:rPr>
+          <w:i/>
+        </w:rPr>
+        <w:t>population</w:t>
+      </w:r>
+      <w:r>
+        <w:t xml:space="preserve"> means might be bigger or smaller than this. </w:t>
+      </w:r>
+    </w:p>
+    <w:p>
+      <w:pPr>
+        <w:pStyle w:val="ListBullet"/>
+        <w:rPr>
+          <w:b/>
+          <w:u w:val="single"/>
+        </w:rPr>
+      </w:pPr>
+      <w:r>
+        <w:t xml:space="preserve">The </w:t>
+      </w:r>
+      <w:r>
+        <w:t xml:space="preserve">CI </w:t>
+      </w:r>
+      <w:r>
+        <w:t xml:space="preserve">reported </w:t>
+      </w:r>
+      <w:r>
+        <w:t>says</w:t>
+      </w:r>
+      <w:r>
+        <w:t xml:space="preserve"> there’s a 95% chance the </w:t>
+      </w:r>
+      <w:r>
+        <w:rPr>
+          <w:i/>
+        </w:rPr>
+        <w:t>true</w:t>
+      </w:r>
+      <w:r>
+        <w:t xml:space="preserve"> difference between means lies between 0.2 </w:t>
+      </w:r>
+      <w:r>
+        <w:t>+</w:t>
+      </w:r>
+      <w:r>
+        <w:t xml:space="preserve"> 10.8</w:t>
+      </w:r>
+    </w:p>
+    <w:p>
+      <w:pPr>
+        <w:pStyle w:val="ListBullet"/>
+        <w:rPr>
+          <w:b/>
+          <w:u w:val="single"/>
+        </w:rPr>
+      </w:pPr>
+      <w:r>
+        <w:t xml:space="preserve">In any case, the difference between the </w:t>
+      </w:r>
+      <w:r>
+        <w:t>2</w:t>
+      </w:r>
+      <w:r>
+        <w:t xml:space="preserve"> groups is significant (just barely), so we might write up t</w:t>
+      </w:r>
+      <w:r>
+        <w:t>he result using text like this</w:t>
+      </w:r>
+    </w:p>
+    <w:p>
+      <w:pPr>
+        <w:pStyle w:val="ListBullet"/>
+        <w:tabs>
+          <w:tab w:val="clear" w:pos="360"/>
+          <w:tab w:val="num" w:pos="720"/>
+        </w:tabs>
+        <w:ind w:left="720"/>
+        <w:rPr>
+          <w:b/>
+          <w:u w:val="single"/>
+        </w:rPr>
+      </w:pPr>
+      <w:r>
+        <w:rPr>
+          <w:noProof/>
+        </w:rPr>
+        <w:drawing>
+          <wp:inline distT="0" distB="0" distL="0" distR="0" wp14:anchorId="3BFB01AB" wp14:editId="730FB7CE">
+            <wp:extent cx="5210175" cy="666750"/>
+            <wp:effectExtent l="0" t="0" r="9525" b="0"/>
+            <wp:docPr id="34" name="Picture 34"/>
+            <wp:cNvGraphicFramePr>
+              <a:graphicFrameLocks xmlns:a="http://schemas.openxmlformats.org/drawingml/2006/main" noChangeAspect="1"/>
+            </wp:cNvGraphicFramePr>
+            <a:graphic xmlns:a="http://schemas.openxmlformats.org/drawingml/2006/main">
+              <a:graphicData uri="http://schemas.openxmlformats.org/drawingml/2006/picture">
+                <pic:pic xmlns:pic="http://schemas.openxmlformats.org/drawingml/2006/picture">
+                  <pic:nvPicPr>
+                    <pic:cNvPr id="1" name=""/>
+                    <pic:cNvPicPr/>
+                  </pic:nvPicPr>
+                  <pic:blipFill>
+                    <a:blip r:embed="rId38"/>
+                    <a:stretch>
+                      <a:fillRect/>
+                    </a:stretch>
+                  </pic:blipFill>
+                  <pic:spPr>
+                    <a:xfrm>
+                      <a:off x="0" y="0"/>
+                      <a:ext cx="5210175" cy="666750"/>
+                    </a:xfrm>
+                    <a:prstGeom prst="rect">
+                      <a:avLst/>
+                    </a:prstGeom>
+                  </pic:spPr>
+                </pic:pic>
+              </a:graphicData>
+            </a:graphic>
+          </wp:inline>
+        </w:drawing>
+      </w:r>
+    </w:p>
+    <w:p>
+      <w:pPr>
+        <w:pStyle w:val="ListBullet"/>
+        <w:rPr>
+          <w:b/>
+          <w:u w:val="single"/>
+        </w:rPr>
+      </w:pPr>
+      <w:r>
+        <w:t xml:space="preserve">Notice that I’ve included the </w:t>
+      </w:r>
+      <w:r>
+        <w:t xml:space="preserve">CI </w:t>
+      </w:r>
+      <w:r>
+        <w:t>+</w:t>
+      </w:r>
+      <w:r>
+        <w:t xml:space="preserve"> effect size in the stat block. People don’t always do this. </w:t>
+      </w:r>
+    </w:p>
+    <w:p>
+      <w:pPr>
+        <w:pStyle w:val="ListBullet"/>
+        <w:rPr>
+          <w:b/>
+          <w:u w:val="single"/>
+        </w:rPr>
+      </w:pPr>
+      <w:r>
+        <w:t xml:space="preserve">At a bare minimum, you’d expect to see the t-statistic, </w:t>
+      </w:r>
+      <w:r>
+        <w:t>dF</w:t>
+      </w:r>
+      <w:r>
+        <w:t xml:space="preserve"> </w:t>
+      </w:r>
+      <w:r>
+        <w:t>+</w:t>
+      </w:r>
+      <w:r>
+        <w:t xml:space="preserve"> p value. </w:t>
+      </w:r>
+    </w:p>
+    <w:p>
+      <w:pPr>
+        <w:pStyle w:val="ListBullet"/>
+        <w:rPr>
+          <w:b/>
+          <w:u w:val="single"/>
+        </w:rPr>
+      </w:pPr>
+      <w:r>
+        <w:t xml:space="preserve">If statisticians had their way, everyone would also report the </w:t>
+      </w:r>
+      <w:r>
+        <w:t>CI</w:t>
+      </w:r>
+      <w:r>
+        <w:t xml:space="preserve"> </w:t>
+      </w:r>
+      <w:r>
+        <w:t>+</w:t>
+      </w:r>
+      <w:r>
+        <w:t xml:space="preserve"> probably the effect size measure too, </w:t>
+      </w:r>
+      <w:r>
+        <w:t xml:space="preserve">b/c </w:t>
+      </w:r>
+      <w:r>
+        <w:t>they are useful things to know</w:t>
+      </w:r>
+    </w:p>
+    <w:p>
+      <w:pPr>
+        <w:pStyle w:val="ListBullet"/>
+        <w:rPr>
+          <w:b/>
+          <w:u w:val="single"/>
+        </w:rPr>
+      </w:pPr>
+      <w:r>
+        <w:t xml:space="preserve">Make </w:t>
+      </w:r>
+      <w:r>
+        <w:t>a judgment based on whether you think it will help your readers</w:t>
+      </w:r>
+      <w:r>
+        <w:t xml:space="preserve"> (+ </w:t>
+      </w:r>
+      <w:r>
+        <w:t>if you’re writing a scientific paper</w:t>
+      </w:r>
+      <w:r>
+        <w:t xml:space="preserve">, </w:t>
+      </w:r>
+      <w:r>
+        <w:t>the editorial standa</w:t>
+      </w:r>
+      <w:r>
+        <w:t>rd for the journal in question)</w:t>
+      </w:r>
+    </w:p>
+    <w:p>
+      <w:pPr>
+        <w:pStyle w:val="ListBullet"/>
+        <w:numPr>
+          <w:ilvl w:val="0"/>
+          <w:numId w:val="0"/>
+        </w:numPr>
+        <w:ind w:left="360"/>
+        <w:rPr>
+          <w:b/>
+          <w:u w:val="single"/>
+        </w:rPr>
+      </w:pPr>
+    </w:p>
+    <w:p>
+      <w:pPr>
+        <w:pStyle w:val="ListBullet"/>
+        <w:rPr>
+          <w:b/>
+          <w:u w:val="single"/>
+        </w:rPr>
+      </w:pPr>
+      <w:r>
+        <w:t>1</w:t>
+      </w:r>
+      <w:r>
+        <w:t xml:space="preserve"> very common worry students have when they start running </w:t>
+      </w:r>
+      <w:r>
+        <w:t xml:space="preserve">t-tests </w:t>
+      </w:r>
+      <w:r>
+        <w:t xml:space="preserve">is they often end up </w:t>
+      </w:r>
+      <w:r>
+        <w:t xml:space="preserve">w/ </w:t>
+      </w:r>
+      <w:r>
+        <w:t>negat</w:t>
+      </w:r>
+      <w:r>
+        <w:t xml:space="preserve">ive values for the t-statistic </w:t>
+      </w:r>
+      <w:r>
+        <w:t>+</w:t>
+      </w:r>
+      <w:r>
+        <w:t xml:space="preserve"> don’t know how to interpret it</w:t>
+      </w:r>
+    </w:p>
+    <w:p>
+      <w:pPr>
+        <w:pStyle w:val="ListBullet"/>
+        <w:rPr>
+          <w:b/>
+          <w:u w:val="single"/>
+        </w:rPr>
+      </w:pPr>
+      <w:r>
+        <w:t xml:space="preserve">Assuming a </w:t>
+      </w:r>
+      <w:r>
+        <w:t>2</w:t>
+      </w:r>
+      <w:r>
+        <w:t>-sided test, the p-values will be identic</w:t>
+      </w:r>
+      <w:r>
+        <w:t>al for positive + negative t-values w/ the same absolute value</w:t>
+      </w:r>
+    </w:p>
+    <w:p>
+      <w:pPr>
+        <w:pStyle w:val="ListBullet"/>
+        <w:tabs>
+          <w:tab w:val="clear" w:pos="360"/>
+          <w:tab w:val="num" w:pos="720"/>
+        </w:tabs>
+        <w:ind w:left="720"/>
+        <w:rPr>
+          <w:b/>
+          <w:u w:val="single"/>
+        </w:rPr>
+      </w:pPr>
+      <w:r>
+        <w:t xml:space="preserve">On closer inspection, notice </w:t>
+      </w:r>
+      <w:r>
+        <w:t xml:space="preserve">the CI’s </w:t>
+      </w:r>
+      <w:r>
+        <w:t xml:space="preserve">also have opposite signs. </w:t>
+      </w:r>
+    </w:p>
+    <w:p>
+      <w:pPr>
+        <w:pStyle w:val="ListBullet"/>
+        <w:rPr>
+          <w:b/>
+          <w:u w:val="single"/>
+        </w:rPr>
+      </w:pPr>
+      <w:r>
+        <w:t xml:space="preserve">Whenever </w:t>
+      </w:r>
+      <w:r>
+        <w:t xml:space="preserve">this happens, the </w:t>
+      </w:r>
+      <w:r>
+        <w:t>2</w:t>
+      </w:r>
+      <w:r>
+        <w:t xml:space="preserve"> versions arise from slightly different ways of running the t-test. </w:t>
+      </w:r>
+    </w:p>
+    <w:p>
+      <w:pPr>
+        <w:pStyle w:val="ListBullet"/>
+        <w:rPr>
+          <w:b/>
+          <w:u w:val="single"/>
+        </w:rPr>
+      </w:pPr>
+      <w:r>
+        <w:t xml:space="preserve">A </w:t>
+      </w:r>
+      <w:r>
+        <w:t xml:space="preserve">t-statistic R is calculating here is always of the form </w:t>
+      </w:r>
+    </w:p>
+    <w:p>
+      <w:pPr>
+        <w:pStyle w:val="ListBullet"/>
+        <w:numPr>
+          <w:ilvl w:val="0"/>
+          <w:numId w:val="0"/>
+        </w:numPr>
+        <w:ind w:left="3240"/>
+        <w:rPr>
+          <w:b/>
+          <w:u w:val="single"/>
+        </w:rPr>
+      </w:pPr>
+      <w:r>
+        <w:rPr>
+          <w:noProof/>
+        </w:rPr>
+        <w:drawing>
+          <wp:inline distT="0" distB="0" distL="0" distR="0" wp14:anchorId="03085996" wp14:editId="0C20D7A3">
+            <wp:extent cx="1476375" cy="361950"/>
+            <wp:effectExtent l="0" t="0" r="9525" b="0"/>
+            <wp:docPr id="35" name="Picture 35"/>
+            <wp:cNvGraphicFramePr>
+              <a:graphicFrameLocks xmlns:a="http://schemas.openxmlformats.org/drawingml/2006/main" noChangeAspect="1"/>
+            </wp:cNvGraphicFramePr>
+            <a:graphic xmlns:a="http://schemas.openxmlformats.org/drawingml/2006/main">
+              <a:graphicData uri="http://schemas.openxmlformats.org/drawingml/2006/picture">
+                <pic:pic xmlns:pic="http://schemas.openxmlformats.org/drawingml/2006/picture">
+                  <pic:nvPicPr>
+                    <pic:cNvPr id="1" name=""/>
+                    <pic:cNvPicPr/>
+                  </pic:nvPicPr>
+                  <pic:blipFill>
+                    <a:blip r:embed="rId39"/>
+                    <a:stretch>
+                      <a:fillRect/>
+                    </a:stretch>
+                  </pic:blipFill>
+                  <pic:spPr>
+                    <a:xfrm>
+                      <a:off x="0" y="0"/>
+                      <a:ext cx="1476375" cy="361950"/>
+                    </a:xfrm>
+                    <a:prstGeom prst="rect">
+                      <a:avLst/>
+                    </a:prstGeom>
+                  </pic:spPr>
+                </pic:pic>
+              </a:graphicData>
+            </a:graphic>
+          </wp:inline>
+        </w:drawing>
+      </w:r>
+    </w:p>
+    <w:p>
+      <w:pPr>
+        <w:pStyle w:val="ListBullet"/>
+        <w:rPr>
+          <w:b/>
+          <w:u w:val="single"/>
+        </w:rPr>
+      </w:pPr>
+      <w:r>
+        <w:t>If mean 1</w:t>
+      </w:r>
+      <w:r>
+        <w:t xml:space="preserve"> </w:t>
+      </w:r>
+      <w:r>
+        <w:t>&gt; mean 2, the t-</w:t>
+      </w:r>
+      <w:r>
+        <w:t>statisti</w:t>
+      </w:r>
+      <w:r>
+        <w:t>c will be positive, if mean 2</w:t>
+      </w:r>
+      <w:r>
+        <w:t xml:space="preserve"> is larger the t statistic will be negative. </w:t>
+      </w:r>
+    </w:p>
+    <w:p>
+      <w:pPr>
+        <w:pStyle w:val="ListBullet"/>
+        <w:rPr>
+          <w:b/>
+          <w:u w:val="single"/>
+        </w:rPr>
+      </w:pPr>
+      <w:r>
+        <w:t xml:space="preserve">Similarly, the </w:t>
+      </w:r>
+      <w:r>
+        <w:t>CI</w:t>
+      </w:r>
+      <w:r>
+        <w:t xml:space="preserve"> </w:t>
+      </w:r>
+      <w:r>
+        <w:t xml:space="preserve">R reports is the CI for the difference mean1 – mean2, </w:t>
+      </w:r>
+      <w:r>
+        <w:t xml:space="preserve">which will be the reverse of what you’d get if the </w:t>
+      </w:r>
+      <w:r>
+        <w:t xml:space="preserve">CI </w:t>
+      </w:r>
+      <w:r>
+        <w:t xml:space="preserve">for the difference </w:t>
+      </w:r>
+      <w:r>
+        <w:t>mean2 – mean1</w:t>
+      </w:r>
+    </w:p>
+    <w:p>
+      <w:pPr>
+        <w:pStyle w:val="ListBullet"/>
+        <w:rPr>
+          <w:b/>
+          <w:u w:val="single"/>
+        </w:rPr>
+      </w:pPr>
+      <w:r>
+        <w:t xml:space="preserve">Which we </w:t>
+      </w:r>
+      <w:r>
+        <w:t xml:space="preserve">should </w:t>
+      </w:r>
+      <w:r>
+        <w:t xml:space="preserve">call “mean 1” </w:t>
+      </w:r>
+      <w:r>
+        <w:t>+</w:t>
+      </w:r>
+      <w:r>
+        <w:t xml:space="preserve"> “mean 2</w:t>
+      </w:r>
+      <w:r>
+        <w:t xml:space="preserve">” is </w:t>
+      </w:r>
+      <w:r>
+        <w:t>arbitrary</w:t>
+      </w:r>
+      <w:r>
+        <w:t xml:space="preserve"> but</w:t>
+      </w:r>
+      <w:r>
+        <w:t xml:space="preserve"> you </w:t>
+      </w:r>
+      <w:r>
+        <w:rPr>
+          <w:i/>
+        </w:rPr>
+        <w:t xml:space="preserve">need to designate </w:t>
+      </w:r>
+      <w:r>
+        <w:rPr>
+          <w:i/>
+        </w:rPr>
+        <w:t>them</w:t>
+      </w:r>
+    </w:p>
+    <w:p>
+      <w:pPr>
+        <w:pStyle w:val="ListBullet"/>
+        <w:rPr>
+          <w:b/>
+          <w:u w:val="single"/>
+        </w:rPr>
+      </w:pPr>
+      <w:r>
+        <w:t xml:space="preserve">Whenever I </w:t>
+      </w:r>
+      <w:r>
+        <w:t>get a significant t-test result</w:t>
+      </w:r>
+      <w:r>
+        <w:t xml:space="preserve"> </w:t>
+      </w:r>
+      <w:r>
+        <w:t>+</w:t>
+      </w:r>
+      <w:r>
+        <w:t xml:space="preserve"> want to figure out which mean is </w:t>
+      </w:r>
+      <w:r>
+        <w:t>larger</w:t>
+      </w:r>
+      <w:r>
+        <w:t xml:space="preserve">, just look at the actual group means, </w:t>
+      </w:r>
+      <w:r>
+        <w:t>not the t-statistic</w:t>
+      </w:r>
+    </w:p>
+    <w:p>
+      <w:pPr>
+        <w:pStyle w:val="ListBullet"/>
+        <w:rPr>
+          <w:b/>
+          <w:u w:val="single"/>
+        </w:rPr>
+      </w:pPr>
+      <w:r>
+        <w:t xml:space="preserve">It </w:t>
+      </w:r>
+      <w:r>
+        <w:t xml:space="preserve">really doesn’t matter what R printed out, try to report the t-statistic in such a way that the numbers match up </w:t>
+      </w:r>
+      <w:r>
+        <w:t xml:space="preserve">w/ </w:t>
+      </w:r>
+      <w:r>
+        <w:t xml:space="preserve">the text. </w:t>
+      </w:r>
+    </w:p>
+    <w:p>
+      <w:pPr>
+        <w:pStyle w:val="ListBullet"/>
+        <w:rPr>
+          <w:b/>
+          <w:u w:val="single"/>
+        </w:rPr>
+      </w:pPr>
+      <w:r>
+        <w:t xml:space="preserve">Suppose we </w:t>
+      </w:r>
+      <w:r>
+        <w:t xml:space="preserve">want to write in </w:t>
+      </w:r>
+      <w:r>
+        <w:t xml:space="preserve">a </w:t>
+      </w:r>
+      <w:r>
+        <w:t>report is “</w:t>
+      </w:r>
+      <w:r>
+        <w:t>A</w:t>
+      </w:r>
+      <w:r>
+        <w:t xml:space="preserve">’s class had higher grades than </w:t>
+      </w:r>
+      <w:r>
+        <w:t>B</w:t>
+      </w:r>
+      <w:r>
+        <w:t xml:space="preserve">’s class”. </w:t>
+      </w:r>
+    </w:p>
+    <w:p>
+      <w:pPr>
+        <w:pStyle w:val="ListBullet"/>
+        <w:rPr>
+          <w:b/>
+          <w:u w:val="single"/>
+        </w:rPr>
+      </w:pPr>
+      <w:r>
+        <w:t xml:space="preserve">The phrasing here implies </w:t>
+      </w:r>
+      <w:r>
+        <w:t>A</w:t>
+      </w:r>
+      <w:r>
+        <w:t xml:space="preserve">’s group comes first, so it makes sense to report the t-statistic as if </w:t>
+      </w:r>
+      <w:r>
+        <w:t>A</w:t>
+      </w:r>
+      <w:r>
+        <w:t xml:space="preserve">’s class corresponded to group 1. </w:t>
+      </w:r>
+    </w:p>
+    <w:p>
+      <w:pPr>
+        <w:pStyle w:val="ListBullet"/>
+        <w:rPr>
+          <w:b/>
+          <w:u w:val="single"/>
+        </w:rPr>
+      </w:pPr>
+      <w:r>
+        <w:lastRenderedPageBreak/>
+        <w:t xml:space="preserve">If so, write </w:t>
+      </w:r>
+      <w:r>
+        <w:t>“</w:t>
+      </w:r>
+      <w:r>
+        <w:t>A</w:t>
+      </w:r>
+      <w:r>
+        <w:t xml:space="preserve">’s class had higher grades than </w:t>
+      </w:r>
+      <w:r>
+        <w:t>B</w:t>
+      </w:r>
+      <w:r>
+        <w:t>’s class (t(31) = 2.1, p = .04)”</w:t>
+      </w:r>
+    </w:p>
+    <w:p>
+      <w:pPr>
+        <w:pStyle w:val="ListBullet"/>
+        <w:rPr>
+          <w:b/>
+          <w:u w:val="single"/>
+        </w:rPr>
+      </w:pPr>
+      <w:r>
+        <w:t xml:space="preserve">On the other hand, suppose I wanted to use </w:t>
+      </w:r>
+      <w:r>
+        <w:t>B</w:t>
+      </w:r>
+      <w:r>
+        <w:t>’s class listed first</w:t>
+      </w:r>
+      <w:r>
+        <w:t xml:space="preserve"> </w:t>
+      </w:r>
+      <w:r>
         <w:sym w:font="Wingdings" w:char="F0E0"/>
       </w:r>
       <w:r>
-        <w:t xml:space="preserve"> still assuming the population distribution is normal</w:t>
-      </w:r>
-      <w:r>
-        <w:t xml:space="preserve"> + </w:t>
-      </w:r>
-      <w:r>
-        <w:t xml:space="preserve">there are standard tools you can use to check to see if this assumption is met </w:t>
-      </w:r>
-      <w:r>
-        <w:t>+ other tests you can do in it</w:t>
-      </w:r>
-      <w:r>
-        <w:t xml:space="preserve">s place if violated </w:t>
+        <w:t xml:space="preserve"> </w:t>
+      </w:r>
+      <w:r>
+        <w:t xml:space="preserve">makes more sense to treat </w:t>
+      </w:r>
+      <w:r>
+        <w:rPr>
+          <w:i/>
+        </w:rPr>
+        <w:t>her</w:t>
+      </w:r>
+      <w:r>
+        <w:t xml:space="preserve"> class as group 1, </w:t>
+      </w:r>
+      <w:r>
+        <w:t>+</w:t>
+      </w:r>
+      <w:r>
+        <w:t xml:space="preserve"> if so, write: </w:t>
+      </w:r>
+      <w:r>
+        <w:t>“</w:t>
+      </w:r>
+      <w:r>
+        <w:t>B</w:t>
+      </w:r>
+      <w:r>
+        <w:t xml:space="preserve">’s class had lower grades than </w:t>
+      </w:r>
+      <w:r>
+        <w:t>A</w:t>
+      </w:r>
+      <w:r>
+        <w:t>’s class (t(31) = -</w:t>
+      </w:r>
+      <w:r>
+        <w:t xml:space="preserve">2.1, p </w:t>
+      </w:r>
+      <w:r>
+        <w:t>&lt;</w:t>
+      </w:r>
+      <w:r>
+        <w:t xml:space="preserve"> .04). </w:t>
+      </w:r>
+    </w:p>
+    <w:p>
+      <w:pPr>
+        <w:pStyle w:val="ListBullet"/>
+        <w:rPr>
+          <w:b/>
+          <w:u w:val="single"/>
+        </w:rPr>
+      </w:pPr>
+      <w:r>
+        <w:rPr>
+          <w:b/>
+        </w:rPr>
+        <w:t xml:space="preserve">Please </w:t>
+      </w:r>
+      <w:r>
+        <w:rPr>
+          <w:b/>
+        </w:rPr>
+        <w:t>note that you can’t do this for other types of test statistics.</w:t>
+      </w:r>
+      <w:r>
+        <w:t xml:space="preserve"> </w:t>
+      </w:r>
+    </w:p>
+    <w:p>
+      <w:pPr>
+        <w:pStyle w:val="ListBullet"/>
+        <w:rPr>
+          <w:b/>
+          <w:u w:val="single"/>
+        </w:rPr>
+      </w:pPr>
+      <w:r>
+        <w:t>It works for t-tests, but wouldn’t be m</w:t>
+      </w:r>
+      <w:r>
+        <w:t xml:space="preserve">eaningful for chi-square tests, F-tests, </w:t>
+      </w:r>
+      <w:r>
+        <w:t xml:space="preserve">or indeed for most tests </w:t>
+      </w:r>
+    </w:p>
+    <w:p>
+      <w:pPr>
+        <w:pStyle w:val="ListBullet"/>
+        <w:rPr>
+          <w:b/>
+          <w:u w:val="single"/>
+        </w:rPr>
+      </w:pPr>
+      <w:r>
+        <w:rPr>
+          <w:i/>
+        </w:rPr>
+        <w:t>Don’t overgeneralize</w:t>
+      </w:r>
+      <w:r>
+        <w:rPr>
+          <w:i/>
+        </w:rPr>
+        <w:t xml:space="preserve"> this advice</w:t>
+      </w:r>
+      <w:r>
+        <w:t xml:space="preserve">! </w:t>
+      </w:r>
+    </w:p>
+    <w:p>
+      <w:pPr>
+        <w:pStyle w:val="ListBullet"/>
+        <w:numPr>
+          <w:ilvl w:val="0"/>
+          <w:numId w:val="0"/>
+        </w:numPr>
+        <w:ind w:left="360"/>
+        <w:rPr>
+          <w:b/>
+          <w:u w:val="single"/>
+        </w:rPr>
+      </w:pPr>
+    </w:p>
+    <w:p>
+      <w:pPr>
+        <w:pStyle w:val="ListBullet"/>
+        <w:rPr>
+          <w:b/>
+          <w:u w:val="single"/>
+        </w:rPr>
+      </w:pPr>
+      <w:r>
+        <w:t xml:space="preserve">As always, our hypothesis test relies on some assumptions. For the Student t-test there are </w:t>
+      </w:r>
+      <w:r>
+        <w:t>3</w:t>
+      </w:r>
+      <w:r>
+        <w:t xml:space="preserve"> </w:t>
       </w:r>
     </w:p>
     <w:p>
@@ -4984,6 +8813,71 @@
           <w:tab w:val="num" w:pos="720"/>
         </w:tabs>
         <w:ind w:left="720"/>
+        <w:rPr>
+          <w:b/>
+          <w:u w:val="single"/>
+        </w:rPr>
+      </w:pPr>
+      <w:r>
+        <w:rPr>
+          <w:b/>
+        </w:rPr>
+        <w:t xml:space="preserve">Normality </w:t>
+      </w:r>
+      <w:r>
+        <w:rPr>
+          <w:b/>
+        </w:rPr>
+        <w:sym w:font="Wingdings" w:char="F0E0"/>
+      </w:r>
+      <w:r>
+        <w:rPr>
+          <w:b/>
+        </w:rPr>
+        <w:t xml:space="preserve"> </w:t>
+      </w:r>
+      <w:r>
+        <w:t xml:space="preserve">Like </w:t>
+      </w:r>
+      <w:r>
+        <w:t xml:space="preserve">a </w:t>
+      </w:r>
+      <w:r>
+        <w:t>1</w:t>
+      </w:r>
+      <w:r>
+        <w:t xml:space="preserve">-sample t-test, it is assumed the data are normally distributed. </w:t>
+      </w:r>
+    </w:p>
+    <w:p>
+      <w:pPr>
+        <w:pStyle w:val="ListBullet"/>
+        <w:tabs>
+          <w:tab w:val="clear" w:pos="360"/>
+          <w:tab w:val="num" w:pos="1080"/>
+        </w:tabs>
+        <w:ind w:left="1080"/>
+        <w:rPr>
+          <w:b/>
+          <w:u w:val="single"/>
+        </w:rPr>
+      </w:pPr>
+      <w:r>
+        <w:t xml:space="preserve">Specifically, assume both groups are normally distributed </w:t>
+      </w:r>
+    </w:p>
+    <w:p>
+      <w:pPr>
+        <w:pStyle w:val="ListBullet"/>
+        <w:tabs>
+          <w:tab w:val="clear" w:pos="360"/>
+          <w:tab w:val="num" w:pos="720"/>
+        </w:tabs>
+        <w:ind w:left="720"/>
+        <w:rPr>
+          <w:b/>
+          <w:u w:val="single"/>
+        </w:rPr>
       </w:pPr>
       <w:r>
         <w:rPr>
@@ -4992,61 +8886,247 @@
         <w:t>Independence</w:t>
       </w:r>
       <w:r>
+        <w:rPr>
+          <w:b/>
+        </w:rPr>
         <w:t xml:space="preserve"> </w:t>
       </w:r>
       <w:r>
+        <w:rPr>
+          <w:b/>
+        </w:rPr>
         <w:sym w:font="Wingdings" w:char="F0E0"/>
       </w:r>
       <w:r>
-        <w:t xml:space="preserve"> must </w:t>
-      </w:r>
-      <w:r>
-        <w:t xml:space="preserve">assume observations in our sample are generated independently of one another. See the earlier discussion about the z-test for specifics </w:t>
-      </w:r>
-    </w:p>
-    <w:p>
-      <w:pPr>
-        <w:pStyle w:val="ListBullet"/>
-      </w:pPr>
-      <w:r>
-        <w:t xml:space="preserve">Overall, these </w:t>
-      </w:r>
-      <w:r>
-        <w:t xml:space="preserve">2 </w:t>
-      </w:r>
-      <w:r>
-        <w:t xml:space="preserve">assumptions aren’t terribly unreasonable, </w:t>
-      </w:r>
-      <w:r>
-        <w:t>+</w:t>
-      </w:r>
-      <w:r>
-        <w:t xml:space="preserve"> as a consequence </w:t>
-      </w:r>
-      <w:r>
-        <w:t>a</w:t>
-      </w:r>
-      <w:r>
+        <w:rPr>
+          <w:b/>
+        </w:rPr>
         <w:t xml:space="preserve"> </w:t>
       </w:r>
       <w:r>
+        <w:t xml:space="preserve">assumed the observations are independently sampled. </w:t>
+      </w:r>
+    </w:p>
+    <w:p>
+      <w:pPr>
+        <w:pStyle w:val="ListBullet"/>
+        <w:tabs>
+          <w:tab w:val="clear" w:pos="360"/>
+          <w:tab w:val="num" w:pos="1080"/>
+        </w:tabs>
+        <w:ind w:left="1080"/>
+        <w:rPr>
+          <w:b/>
+          <w:u w:val="single"/>
+        </w:rPr>
+      </w:pPr>
+      <w:r>
+        <w:t xml:space="preserve">In the context of the Student test this has </w:t>
+      </w:r>
+      <w:r>
+        <w:t>2</w:t>
+      </w:r>
+      <w:r>
+        <w:t xml:space="preserve"> aspects to it:</w:t>
+      </w:r>
+    </w:p>
+    <w:p>
+      <w:pPr>
+        <w:pStyle w:val="ListBullet"/>
+        <w:tabs>
+          <w:tab w:val="clear" w:pos="360"/>
+          <w:tab w:val="num" w:pos="1440"/>
+        </w:tabs>
+        <w:ind w:left="1440"/>
+        <w:rPr>
+          <w:b/>
+          <w:u w:val="single"/>
+        </w:rPr>
+      </w:pPr>
+      <w:r>
+        <w:t xml:space="preserve">1) </w:t>
+      </w:r>
+      <w:r>
+        <w:t xml:space="preserve">assume the observations </w:t>
+      </w:r>
+      <w:r>
+        <w:t xml:space="preserve">w/in </w:t>
+      </w:r>
+      <w:r>
+        <w:t xml:space="preserve">each sample are independent of </w:t>
+      </w:r>
+      <w:r>
         <w:t>1</w:t>
       </w:r>
       <w:r>
-        <w:t xml:space="preserve">-sample t-test is widely used in practice as a way of comparing a sample mean </w:t>
-      </w:r>
-      <w:r>
-        <w:t xml:space="preserve">vs. </w:t>
+        <w:t xml:space="preserve"> another (same as for the </w:t>
+      </w:r>
+      <w:r>
+        <w:t>1</w:t>
+      </w:r>
+      <w:r>
+        <w:t xml:space="preserve">-sample test). </w:t>
+      </w:r>
+    </w:p>
+    <w:p>
+      <w:pPr>
+        <w:pStyle w:val="ListBullet"/>
+        <w:tabs>
+          <w:tab w:val="clear" w:pos="360"/>
+          <w:tab w:val="num" w:pos="1440"/>
+        </w:tabs>
+        <w:ind w:left="1440"/>
+        <w:rPr>
+          <w:b/>
+          <w:u w:val="single"/>
+        </w:rPr>
+      </w:pPr>
+      <w:r>
+        <w:t xml:space="preserve">2) Also </w:t>
+      </w:r>
+      <w:r>
+        <w:t xml:space="preserve">assume there are </w:t>
+      </w:r>
+      <w:r>
+        <w:t xml:space="preserve">NO </w:t>
+      </w:r>
+      <w:r>
+        <w:rPr>
+          <w:b/>
+        </w:rPr>
+        <w:t>cross-sample dependencies.</w:t>
+      </w:r>
+      <w:r>
+        <w:t xml:space="preserve"> </w:t>
+      </w:r>
+    </w:p>
+    <w:p>
+      <w:pPr>
+        <w:pStyle w:val="ListBullet"/>
+        <w:tabs>
+          <w:tab w:val="clear" w:pos="360"/>
+          <w:tab w:val="num" w:pos="1800"/>
+        </w:tabs>
+        <w:ind w:left="1800"/>
+        <w:rPr>
+          <w:b/>
+          <w:u w:val="single"/>
+        </w:rPr>
+      </w:pPr>
+      <w:r>
+        <w:t xml:space="preserve">If, for instance, it turns out you included some participants in both </w:t>
+      </w:r>
+      <w:r>
+        <w:rPr>
+          <w:i/>
+        </w:rPr>
+        <w:t>experimental conditions</w:t>
+      </w:r>
+      <w:r>
+        <w:t xml:space="preserve"> of </w:t>
       </w:r>
       <w:r>
         <w:t xml:space="preserve">a </w:t>
       </w:r>
       <w:r>
-        <w:t>hypothesized</w:t>
-      </w:r>
-      <w:r>
-        <w:t xml:space="preserve"> population mean.</w:t>
-      </w:r>
+        <w:t>study (e.g., accidentally allowing the same person to sign up to different conditions), there are some cross sample dependencies y</w:t>
+      </w:r>
+      <w:r>
+        <w:t>ou’d need to take into account.</w:t>
+      </w:r>
+    </w:p>
+    <w:p>
+      <w:pPr>
+        <w:pStyle w:val="ListBullet"/>
+        <w:tabs>
+          <w:tab w:val="clear" w:pos="360"/>
+          <w:tab w:val="num" w:pos="720"/>
+        </w:tabs>
+        <w:ind w:left="720"/>
+        <w:rPr>
+          <w:b/>
+          <w:u w:val="single"/>
+        </w:rPr>
+      </w:pPr>
+      <w:r>
+        <w:rPr>
+          <w:b/>
+        </w:rPr>
+        <w:t>Homogeneity of variance</w:t>
+      </w:r>
+      <w:r>
+        <w:t xml:space="preserve"> (</w:t>
+      </w:r>
+      <w:r>
+        <w:rPr>
+          <w:b/>
+        </w:rPr>
+        <w:t>homoscedasticity</w:t>
+      </w:r>
+      <w:r>
+        <w:t xml:space="preserve">) = </w:t>
+      </w:r>
+      <w:r>
+        <w:t xml:space="preserve">the population </w:t>
+      </w:r>
+      <w:r>
+        <w:t>SD</w:t>
+      </w:r>
+      <w:r>
+        <w:t xml:space="preserve"> is the same in both groups. </w:t>
+      </w:r>
+    </w:p>
+    <w:p>
+      <w:pPr>
+        <w:pStyle w:val="ListBullet"/>
+        <w:tabs>
+          <w:tab w:val="clear" w:pos="360"/>
+          <w:tab w:val="num" w:pos="1080"/>
+        </w:tabs>
+        <w:ind w:left="1080"/>
+        <w:rPr>
+          <w:b/>
+          <w:u w:val="single"/>
+        </w:rPr>
+      </w:pPr>
+      <w:r>
+        <w:t xml:space="preserve">Can </w:t>
+      </w:r>
+      <w:r>
+        <w:t xml:space="preserve">test this assumption using the </w:t>
+      </w:r>
+      <w:r>
+        <w:rPr>
+          <w:b/>
+        </w:rPr>
+        <w:t>Levene test</w:t>
+      </w:r>
+    </w:p>
+    <w:p>
+      <w:pPr>
+        <w:pStyle w:val="ListBullet"/>
+        <w:numPr>
+          <w:ilvl w:val="0"/>
+          <w:numId w:val="0"/>
+        </w:numPr>
+        <w:ind w:left="360" w:hanging="360"/>
+      </w:pPr>
+    </w:p>
+    <w:p>
+      <w:pPr>
+        <w:pStyle w:val="ListBullet"/>
+        <w:numPr>
+          <w:ilvl w:val="0"/>
+          <w:numId w:val="0"/>
+        </w:numPr>
+        <w:ind w:left="360" w:hanging="360"/>
+        <w:rPr>
+          <w:b/>
+          <w:u w:val="single"/>
+        </w:rPr>
+      </w:pPr>
+      <w:bookmarkStart w:id="0" w:name="_GoBack"/>
+      <w:bookmarkEnd w:id="0"/>
     </w:p>
     <w:sectPr>
       <w:pgSz w:w="12240" w:h="15840"/>

--- a/Stats/LSR/LSR_Chapter13_ComparingTwoMeans.docx
+++ b/Stats/LSR/LSR_Chapter13_ComparingTwoMeans.docx
@@ -7439,7 +7439,7 @@
           <w:ilvl w:val="0"/>
           <w:numId w:val="0"/>
         </w:numPr>
-        <w:ind w:left="1800" w:firstLine="360"/>
+        <w:ind w:left="3240" w:firstLine="360"/>
         <w:rPr>
           <w:b/>
           <w:u w:val="single"/>
@@ -9120,10 +9120,5764 @@
           <w:numId w:val="0"/>
         </w:numPr>
         <w:ind w:left="360" w:hanging="360"/>
-        <w:rPr>
-          <w:b/>
-          <w:u w:val="single"/>
-        </w:rPr>
+        <w:jc w:val="center"/>
+        <w:rPr>
+          <w:b/>
+          <w:u w:val="single"/>
+        </w:rPr>
+      </w:pPr>
+      <w:r>
+        <w:rPr>
+          <w:b/>
+          <w:u w:val="single"/>
+        </w:rPr>
+        <w:t>13.3 The independent samples t-test (</w:t>
+      </w:r>
+      <w:r>
+        <w:rPr>
+          <w:b/>
+          <w:u w:val="single"/>
+        </w:rPr>
+        <w:t>Welch</w:t>
+      </w:r>
+      <w:r>
+        <w:rPr>
+          <w:b/>
+          <w:u w:val="single"/>
+        </w:rPr>
+        <w:t xml:space="preserve"> </w:t>
+      </w:r>
+      <w:r>
+        <w:rPr>
+          <w:b/>
+          <w:u w:val="single"/>
+        </w:rPr>
+        <w:t>test)</w:t>
+      </w:r>
+    </w:p>
+    <w:p>
+      <w:pPr>
+        <w:pStyle w:val="ListBullet"/>
+        <w:numPr>
+          <w:ilvl w:val="0"/>
+          <w:numId w:val="0"/>
+        </w:numPr>
+        <w:ind w:left="360" w:hanging="360"/>
+        <w:jc w:val="center"/>
+        <w:rPr>
+          <w:b/>
+          <w:u w:val="single"/>
+        </w:rPr>
+      </w:pPr>
+    </w:p>
+    <w:p>
+      <w:pPr>
+        <w:pStyle w:val="ListBullet"/>
+      </w:pPr>
+      <w:r>
+        <w:t xml:space="preserve">The biggest problem </w:t>
+      </w:r>
+      <w:r>
+        <w:t xml:space="preserve">w/ </w:t>
+      </w:r>
+      <w:r>
+        <w:t xml:space="preserve">using the Student test in practice is the </w:t>
+      </w:r>
+      <w:r>
+        <w:t>3</w:t>
+      </w:r>
+      <w:r>
+        <w:rPr>
+          <w:vertAlign w:val="superscript"/>
+        </w:rPr>
+        <w:t>rd</w:t>
+      </w:r>
+      <w:r>
+        <w:t xml:space="preserve"> assumption, </w:t>
+      </w:r>
+      <w:r>
+        <w:rPr>
+          <w:b/>
+        </w:rPr>
+        <w:t>homoscedasticity</w:t>
+      </w:r>
+      <w:r>
+        <w:rPr>
+          <w:b/>
+        </w:rPr>
+        <w:t xml:space="preserve">, </w:t>
+      </w:r>
+      <w:r>
+        <w:t xml:space="preserve">which </w:t>
+      </w:r>
+      <w:r>
+        <w:t xml:space="preserve">assumes both groups have the same </w:t>
+      </w:r>
+      <w:r>
+        <w:t>SD</w:t>
+      </w:r>
+      <w:r>
+        <w:t xml:space="preserve">. </w:t>
+      </w:r>
+    </w:p>
+    <w:p>
+      <w:pPr>
+        <w:pStyle w:val="ListBullet"/>
+      </w:pPr>
+      <w:r>
+        <w:t xml:space="preserve">Rarely </w:t>
+      </w:r>
+      <w:r>
+        <w:t xml:space="preserve">true in real life: if </w:t>
+      </w:r>
+      <w:r>
+        <w:t xml:space="preserve">2 </w:t>
+      </w:r>
+      <w:r>
+        <w:t xml:space="preserve">samples don’t have the same means, why expect the same </w:t>
+      </w:r>
+      <w:r>
+        <w:t>SD</w:t>
+      </w:r>
+      <w:r>
+        <w:t xml:space="preserve">? </w:t>
+      </w:r>
+    </w:p>
+    <w:p>
+      <w:pPr>
+        <w:pStyle w:val="ListBullet"/>
+      </w:pPr>
+      <w:r>
+        <w:t xml:space="preserve">Really </w:t>
+      </w:r>
+      <w:r>
+        <w:t xml:space="preserve">no reason to expect this assumption to be true. </w:t>
+      </w:r>
+    </w:p>
+    <w:p>
+      <w:pPr>
+        <w:pStyle w:val="ListBullet"/>
+      </w:pPr>
+      <w:r>
+        <w:rPr>
+          <w:b/>
+        </w:rPr>
+        <w:t>Welch</w:t>
+      </w:r>
+      <w:r>
+        <w:rPr>
+          <w:b/>
+        </w:rPr>
+        <w:t xml:space="preserve"> </w:t>
+      </w:r>
+      <w:r>
+        <w:rPr>
+          <w:b/>
+        </w:rPr>
+        <w:t xml:space="preserve">t-test = </w:t>
+      </w:r>
+      <w:r>
+        <w:t xml:space="preserve">a different form of the t-test that does </w:t>
+      </w:r>
+      <w:r>
+        <w:t xml:space="preserve">NOT </w:t>
+      </w:r>
+      <w:r>
+        <w:t xml:space="preserve">rely on this assumption. </w:t>
+      </w:r>
+    </w:p>
+    <w:p>
+      <w:pPr>
+        <w:pStyle w:val="ListBullet"/>
+        <w:numPr>
+          <w:ilvl w:val="0"/>
+          <w:numId w:val="0"/>
+        </w:numPr>
+        <w:ind w:left="2160" w:firstLine="720"/>
+      </w:pPr>
+      <w:r>
+        <w:rPr>
+          <w:noProof/>
+        </w:rPr>
+        <w:drawing>
+          <wp:inline distT="0" distB="0" distL="0" distR="0" wp14:anchorId="069279F3" wp14:editId="3E231A9F">
+            <wp:extent cx="2381882" cy="1123950"/>
+            <wp:effectExtent l="0" t="0" r="0" b="0"/>
+            <wp:docPr id="36" name="Picture 36"/>
+            <wp:cNvGraphicFramePr>
+              <a:graphicFrameLocks xmlns:a="http://schemas.openxmlformats.org/drawingml/2006/main" noChangeAspect="1"/>
+            </wp:cNvGraphicFramePr>
+            <a:graphic xmlns:a="http://schemas.openxmlformats.org/drawingml/2006/main">
+              <a:graphicData uri="http://schemas.openxmlformats.org/drawingml/2006/picture">
+                <pic:pic xmlns:pic="http://schemas.openxmlformats.org/drawingml/2006/picture">
+                  <pic:nvPicPr>
+                    <pic:cNvPr id="1" name=""/>
+                    <pic:cNvPicPr/>
+                  </pic:nvPicPr>
+                  <pic:blipFill>
+                    <a:blip r:embed="rId40"/>
+                    <a:stretch>
+                      <a:fillRect/>
+                    </a:stretch>
+                  </pic:blipFill>
+                  <pic:spPr>
+                    <a:xfrm>
+                      <a:off x="0" y="0"/>
+                      <a:ext cx="2422266" cy="1143006"/>
+                    </a:xfrm>
+                    <a:prstGeom prst="rect">
+                      <a:avLst/>
+                    </a:prstGeom>
+                  </pic:spPr>
+                </pic:pic>
+              </a:graphicData>
+            </a:graphic>
+          </wp:inline>
+        </w:drawing>
+      </w:r>
+    </w:p>
+    <w:p>
+      <w:pPr>
+        <w:pStyle w:val="ListBullet"/>
+        <w:tabs>
+          <w:tab w:val="clear" w:pos="360"/>
+          <w:tab w:val="num" w:pos="1080"/>
+        </w:tabs>
+        <w:ind w:left="1080"/>
+      </w:pPr>
+      <w:r>
+        <w:t xml:space="preserve">Graph </w:t>
+      </w:r>
+      <w:r>
+        <w:t xml:space="preserve">of the null </w:t>
+      </w:r>
+      <w:r>
+        <w:t xml:space="preserve">+ </w:t>
+      </w:r>
+      <w:r>
+        <w:t xml:space="preserve">alternative </w:t>
+      </w:r>
+      <w:r>
+        <w:rPr>
+          <w:i/>
+        </w:rPr>
+        <w:t>assumed by the Welch t-test</w:t>
+      </w:r>
+      <w:r>
+        <w:t xml:space="preserve">. </w:t>
+      </w:r>
+    </w:p>
+    <w:p>
+      <w:pPr>
+        <w:pStyle w:val="ListBullet"/>
+        <w:tabs>
+          <w:tab w:val="clear" w:pos="360"/>
+          <w:tab w:val="num" w:pos="1080"/>
+        </w:tabs>
+        <w:ind w:left="1080"/>
+      </w:pPr>
+      <w:r>
+        <w:t>Like the Student’s t-</w:t>
+      </w:r>
+      <w:r>
+        <w:t>test</w:t>
+      </w:r>
+      <w:r>
+        <w:t xml:space="preserve">: </w:t>
+      </w:r>
+      <w:r>
+        <w:t>assume both samples are drawn from a normal population</w:t>
+      </w:r>
+      <w:r>
+        <w:rPr>
+          <w:i/>
+        </w:rPr>
+        <w:t xml:space="preserve">; but the alternative no longer requires the </w:t>
+      </w:r>
+      <w:r>
+        <w:rPr>
+          <w:i/>
+        </w:rPr>
+        <w:t xml:space="preserve">2 </w:t>
+      </w:r>
+      <w:r>
+        <w:rPr>
+          <w:i/>
+        </w:rPr>
+        <w:t>populations to have equal variance.</w:t>
+      </w:r>
+    </w:p>
+    <w:p>
+      <w:pPr>
+        <w:pStyle w:val="ListBullet"/>
+      </w:pPr>
+      <w:r>
+        <w:t xml:space="preserve">Welch test </w:t>
+      </w:r>
+      <w:r>
+        <w:t xml:space="preserve">= </w:t>
+      </w:r>
+      <w:r>
+        <w:t>default t-test in R</w:t>
+      </w:r>
+      <w:r>
+        <w:t xml:space="preserve"> + </w:t>
+      </w:r>
+      <w:r>
+        <w:t xml:space="preserve">is very similar to </w:t>
+      </w:r>
+      <w:r>
+        <w:t>Student’s t-</w:t>
+      </w:r>
+      <w:r>
+        <w:t xml:space="preserve">test. </w:t>
+      </w:r>
+    </w:p>
+    <w:p>
+      <w:pPr>
+        <w:pStyle w:val="ListBullet"/>
+      </w:pPr>
+      <w:r>
+        <w:rPr>
+          <w:b/>
+        </w:rPr>
+        <w:t>t-statistic</w:t>
+      </w:r>
+      <w:r>
+        <w:t xml:space="preserve"> </w:t>
+      </w:r>
+      <w:r>
+        <w:t xml:space="preserve">used </w:t>
+      </w:r>
+      <w:r>
+        <w:t xml:space="preserve">in Welch is calculated in much the same way as for Student </w:t>
+      </w:r>
+      <w:r>
+        <w:sym w:font="Wingdings" w:char="F0E0"/>
+      </w:r>
+      <w:r>
+        <w:t xml:space="preserve"> </w:t>
+      </w:r>
+      <w:r>
+        <w:t>take the difference between sample means</w:t>
+      </w:r>
+      <w:r>
+        <w:t xml:space="preserve"> + </w:t>
+      </w:r>
+      <w:r>
+        <w:t xml:space="preserve">divide by some estimate of the </w:t>
+      </w:r>
+      <w:r>
+        <w:t xml:space="preserve">SE </w:t>
+      </w:r>
+      <w:r>
+        <w:t xml:space="preserve">of that difference: </w:t>
+      </w:r>
+    </w:p>
+    <w:p>
+      <w:pPr>
+        <w:pStyle w:val="ListBullet"/>
+        <w:numPr>
+          <w:ilvl w:val="0"/>
+          <w:numId w:val="0"/>
+        </w:numPr>
+        <w:ind w:left="3240" w:firstLine="360"/>
+      </w:pPr>
+      <w:r>
+        <w:rPr>
+          <w:noProof/>
+        </w:rPr>
+        <w:drawing>
+          <wp:inline distT="0" distB="0" distL="0" distR="0" wp14:anchorId="2A0583F3" wp14:editId="5FFE71DE">
+            <wp:extent cx="1252192" cy="466725"/>
+            <wp:effectExtent l="0" t="0" r="5715" b="0"/>
+            <wp:docPr id="37" name="Picture 37"/>
+            <wp:cNvGraphicFramePr>
+              <a:graphicFrameLocks xmlns:a="http://schemas.openxmlformats.org/drawingml/2006/main" noChangeAspect="1"/>
+            </wp:cNvGraphicFramePr>
+            <a:graphic xmlns:a="http://schemas.openxmlformats.org/drawingml/2006/main">
+              <a:graphicData uri="http://schemas.openxmlformats.org/drawingml/2006/picture">
+                <pic:pic xmlns:pic="http://schemas.openxmlformats.org/drawingml/2006/picture">
+                  <pic:nvPicPr>
+                    <pic:cNvPr id="1" name=""/>
+                    <pic:cNvPicPr/>
+                  </pic:nvPicPr>
+                  <pic:blipFill>
+                    <a:blip r:embed="rId41"/>
+                    <a:stretch>
+                      <a:fillRect/>
+                    </a:stretch>
+                  </pic:blipFill>
+                  <pic:spPr>
+                    <a:xfrm>
+                      <a:off x="0" y="0"/>
+                      <a:ext cx="1268687" cy="472873"/>
+                    </a:xfrm>
+                    <a:prstGeom prst="rect">
+                      <a:avLst/>
+                    </a:prstGeom>
+                  </pic:spPr>
+                </pic:pic>
+              </a:graphicData>
+            </a:graphic>
+          </wp:inline>
+        </w:drawing>
+      </w:r>
+    </w:p>
+    <w:p>
+      <w:pPr>
+        <w:pStyle w:val="ListBullet"/>
+      </w:pPr>
+      <w:r>
+        <w:lastRenderedPageBreak/>
+        <w:t>The</w:t>
+      </w:r>
+      <w:r>
+        <w:t xml:space="preserve"> main difference </w:t>
+      </w:r>
+      <w:r>
+        <w:t xml:space="preserve">= </w:t>
+      </w:r>
+      <w:r>
+        <w:t xml:space="preserve">the </w:t>
+      </w:r>
+      <w:r>
+        <w:t xml:space="preserve">SE </w:t>
+      </w:r>
+      <w:r>
+        <w:t xml:space="preserve">calculations are different. </w:t>
+      </w:r>
+    </w:p>
+    <w:p>
+      <w:pPr>
+        <w:pStyle w:val="ListBullet"/>
+      </w:pPr>
+      <w:r>
+        <w:t xml:space="preserve">If </w:t>
+      </w:r>
+      <w:r>
+        <w:t xml:space="preserve">2 </w:t>
+      </w:r>
+      <w:r>
+        <w:t xml:space="preserve">two populations have </w:t>
+      </w:r>
+      <w:r>
+        <w:rPr>
+          <w:i/>
+          <w:u w:val="single"/>
+        </w:rPr>
+        <w:t xml:space="preserve">different </w:t>
+      </w:r>
+      <w:r>
+        <w:rPr>
+          <w:i/>
+          <w:u w:val="single"/>
+        </w:rPr>
+        <w:t>SD</w:t>
+      </w:r>
+      <w:r>
+        <w:rPr>
+          <w:i/>
+          <w:u w:val="single"/>
+        </w:rPr>
+        <w:t>s</w:t>
+      </w:r>
+      <w:r>
+        <w:t xml:space="preserve">, it’s complete nonsense to try to calculate a pooled </w:t>
+      </w:r>
+      <w:r>
+        <w:t>SD</w:t>
+      </w:r>
+      <w:r>
+        <w:t xml:space="preserve"> estimate, </w:t>
+      </w:r>
+      <w:r>
+        <w:t>b/c</w:t>
+      </w:r>
+      <w:r>
+        <w:t xml:space="preserve"> you’re averaging apples </w:t>
+      </w:r>
+      <w:r>
+        <w:t>+</w:t>
+      </w:r>
+      <w:r>
+        <w:t xml:space="preserve"> oranges</w:t>
+      </w:r>
+    </w:p>
+    <w:p>
+      <w:pPr>
+        <w:pStyle w:val="ListBullet"/>
+      </w:pPr>
+      <w:r>
+        <w:t xml:space="preserve">Can </w:t>
+      </w:r>
+      <w:r>
+        <w:t xml:space="preserve">still estimate the </w:t>
+      </w:r>
+      <w:r>
+        <w:t xml:space="preserve">SE </w:t>
+      </w:r>
+      <w:r>
+        <w:t xml:space="preserve">of the difference between sample means; it just ends up looking different: </w:t>
+      </w:r>
+    </w:p>
+    <w:p>
+      <w:pPr>
+        <w:pStyle w:val="ListBullet"/>
+        <w:numPr>
+          <w:ilvl w:val="0"/>
+          <w:numId w:val="0"/>
+        </w:numPr>
+        <w:ind w:left="360" w:firstLine="360"/>
+      </w:pPr>
+      <w:r>
+        <w:rPr>
+          <w:b/>
+          <w:u w:val="single"/>
+        </w:rPr>
+        <w:t>STUDENT</w:t>
+      </w:r>
+      <w:r>
+        <w:t xml:space="preserve"> = </w:t>
+      </w:r>
+      <w:r>
+        <w:rPr>
+          <w:noProof/>
+        </w:rPr>
+        <w:drawing>
+          <wp:inline distT="0" distB="0" distL="0" distR="0" wp14:anchorId="294AA10B" wp14:editId="2F10F066">
+            <wp:extent cx="1724025" cy="361950"/>
+            <wp:effectExtent l="0" t="0" r="9525" b="0"/>
+            <wp:docPr id="38" name="Picture 38"/>
+            <wp:cNvGraphicFramePr>
+              <a:graphicFrameLocks xmlns:a="http://schemas.openxmlformats.org/drawingml/2006/main" noChangeAspect="1"/>
+            </wp:cNvGraphicFramePr>
+            <a:graphic xmlns:a="http://schemas.openxmlformats.org/drawingml/2006/main">
+              <a:graphicData uri="http://schemas.openxmlformats.org/drawingml/2006/picture">
+                <pic:pic xmlns:pic="http://schemas.openxmlformats.org/drawingml/2006/picture">
+                  <pic:nvPicPr>
+                    <pic:cNvPr id="1" name=""/>
+                    <pic:cNvPicPr/>
+                  </pic:nvPicPr>
+                  <pic:blipFill>
+                    <a:blip r:embed="rId35"/>
+                    <a:stretch>
+                      <a:fillRect/>
+                    </a:stretch>
+                  </pic:blipFill>
+                  <pic:spPr>
+                    <a:xfrm>
+                      <a:off x="0" y="0"/>
+                      <a:ext cx="1724025" cy="361950"/>
+                    </a:xfrm>
+                    <a:prstGeom prst="rect">
+                      <a:avLst/>
+                    </a:prstGeom>
+                  </pic:spPr>
+                </pic:pic>
+              </a:graphicData>
+            </a:graphic>
+          </wp:inline>
+        </w:drawing>
+      </w:r>
+      <w:r>
+        <w:tab/>
+      </w:r>
+      <w:r>
+        <w:tab/>
+      </w:r>
+      <w:r>
+        <w:rPr>
+          <w:b/>
+          <w:u w:val="single"/>
+        </w:rPr>
+        <w:t>WELCH</w:t>
+      </w:r>
+      <w:r>
+        <w:t xml:space="preserve"> = </w:t>
+      </w:r>
+      <w:r>
+        <w:rPr>
+          <w:noProof/>
+        </w:rPr>
+        <w:drawing>
+          <wp:inline distT="0" distB="0" distL="0" distR="0" wp14:anchorId="2C612C28" wp14:editId="7930D3B9">
+            <wp:extent cx="1714500" cy="447675"/>
+            <wp:effectExtent l="0" t="0" r="0" b="9525"/>
+            <wp:docPr id="39" name="Picture 39"/>
+            <wp:cNvGraphicFramePr>
+              <a:graphicFrameLocks xmlns:a="http://schemas.openxmlformats.org/drawingml/2006/main" noChangeAspect="1"/>
+            </wp:cNvGraphicFramePr>
+            <a:graphic xmlns:a="http://schemas.openxmlformats.org/drawingml/2006/main">
+              <a:graphicData uri="http://schemas.openxmlformats.org/drawingml/2006/picture">
+                <pic:pic xmlns:pic="http://schemas.openxmlformats.org/drawingml/2006/picture">
+                  <pic:nvPicPr>
+                    <pic:cNvPr id="1" name=""/>
+                    <pic:cNvPicPr/>
+                  </pic:nvPicPr>
+                  <pic:blipFill>
+                    <a:blip r:embed="rId42"/>
+                    <a:stretch>
+                      <a:fillRect/>
+                    </a:stretch>
+                  </pic:blipFill>
+                  <pic:spPr>
+                    <a:xfrm>
+                      <a:off x="0" y="0"/>
+                      <a:ext cx="1714500" cy="447675"/>
+                    </a:xfrm>
+                    <a:prstGeom prst="rect">
+                      <a:avLst/>
+                    </a:prstGeom>
+                  </pic:spPr>
+                </pic:pic>
+              </a:graphicData>
+            </a:graphic>
+          </wp:inline>
+        </w:drawing>
+      </w:r>
+    </w:p>
+    <w:p>
+      <w:pPr>
+        <w:pStyle w:val="ListBullet"/>
+        <w:numPr>
+          <w:ilvl w:val="0"/>
+          <w:numId w:val="0"/>
+        </w:numPr>
+        <w:ind w:left="360" w:firstLine="360"/>
+      </w:pPr>
+    </w:p>
+    <w:p>
+      <w:pPr>
+        <w:pStyle w:val="ListBullet"/>
+      </w:pPr>
+      <w:r>
+        <w:t>So,</w:t>
+      </w:r>
+      <w:r>
+        <w:t xml:space="preserve"> </w:t>
+      </w:r>
+      <w:r>
+        <w:t xml:space="preserve">the </w:t>
+      </w:r>
+      <w:r>
+        <w:t xml:space="preserve">t-statistic </w:t>
+      </w:r>
+      <w:r>
+        <w:t xml:space="preserve">from </w:t>
+      </w:r>
+      <w:r>
+        <w:t xml:space="preserve">Welch is actually somewhat different </w:t>
+      </w:r>
+      <w:r>
+        <w:t xml:space="preserve">than from </w:t>
+      </w:r>
+      <w:r>
+        <w:t xml:space="preserve">Student. </w:t>
+      </w:r>
+    </w:p>
+    <w:p>
+      <w:pPr>
+        <w:pStyle w:val="ListBullet"/>
+      </w:pPr>
+      <w:r>
+        <w:t>2</w:t>
+      </w:r>
+      <w:r>
+        <w:rPr>
+          <w:vertAlign w:val="superscript"/>
+        </w:rPr>
+        <w:t>nd</w:t>
+      </w:r>
+      <w:r>
+        <w:t xml:space="preserve"> </w:t>
+      </w:r>
+      <w:r>
+        <w:t xml:space="preserve">difference between Welch </w:t>
+      </w:r>
+      <w:r>
+        <w:t>+</w:t>
+      </w:r>
+      <w:r>
+        <w:t xml:space="preserve"> Student </w:t>
+      </w:r>
+      <w:r>
+        <w:t xml:space="preserve">= dF </w:t>
+      </w:r>
+      <w:r>
+        <w:t xml:space="preserve">are calculated in a very different way. </w:t>
+      </w:r>
+    </w:p>
+    <w:p>
+      <w:pPr>
+        <w:pStyle w:val="ListBullet"/>
+      </w:pPr>
+      <w:r>
+        <w:t xml:space="preserve">In Welch, the </w:t>
+      </w:r>
+      <w:r>
+        <w:t>dF</w:t>
+      </w:r>
+      <w:r>
+        <w:t xml:space="preserve"> </w:t>
+      </w:r>
+      <w:r>
+        <w:rPr>
+          <w:i/>
+        </w:rPr>
+        <w:t xml:space="preserve">DOESN’T </w:t>
+      </w:r>
+      <w:r>
+        <w:rPr>
+          <w:i/>
+        </w:rPr>
+        <w:t>have to be a whole number any more</w:t>
+      </w:r>
+      <w:r>
+        <w:t xml:space="preserve"> </w:t>
+      </w:r>
+      <w:r>
+        <w:t>+</w:t>
+      </w:r>
+      <w:r>
+        <w:t xml:space="preserve"> </w:t>
+      </w:r>
+      <w:r>
+        <w:rPr>
+          <w:i/>
+        </w:rPr>
+        <w:t xml:space="preserve">DOESN’T </w:t>
+      </w:r>
+      <w:r>
+        <w:rPr>
+          <w:i/>
+        </w:rPr>
+        <w:t xml:space="preserve">correspond all that closely to the number of </w:t>
+      </w:r>
+      <w:r>
+        <w:rPr>
+          <w:i/>
+        </w:rPr>
+        <w:t xml:space="preserve">DPs - </w:t>
+      </w:r>
+      <w:r>
+        <w:rPr>
+          <w:i/>
+        </w:rPr>
+        <w:t xml:space="preserve">minus the number of constraints heuristic </w:t>
+      </w:r>
+      <w:r>
+        <w:rPr>
+          <w:i/>
+        </w:rPr>
+        <w:t xml:space="preserve">used </w:t>
+      </w:r>
+      <w:r>
+        <w:rPr>
+          <w:i/>
+        </w:rPr>
+        <w:t>up to this point.</w:t>
+      </w:r>
+      <w:r>
+        <w:t xml:space="preserve"> </w:t>
+      </w:r>
+    </w:p>
+    <w:p>
+      <w:pPr>
+        <w:pStyle w:val="ListBullet"/>
+      </w:pPr>
+      <w:r>
+        <w:t xml:space="preserve">The </w:t>
+      </w:r>
+      <w:r>
+        <w:t>dF are, in fact:</w:t>
+      </w:r>
+    </w:p>
+    <w:p>
+      <w:pPr>
+        <w:pStyle w:val="ListBullet"/>
+        <w:numPr>
+          <w:ilvl w:val="0"/>
+          <w:numId w:val="0"/>
+        </w:numPr>
+        <w:ind w:left="1800" w:firstLine="360"/>
+      </w:pPr>
+      <w:r>
+        <w:rPr>
+          <w:noProof/>
+        </w:rPr>
+        <w:drawing>
+          <wp:inline distT="0" distB="0" distL="0" distR="0" wp14:anchorId="3374E622" wp14:editId="10EBAE5C">
+            <wp:extent cx="2590800" cy="390525"/>
+            <wp:effectExtent l="0" t="0" r="0" b="9525"/>
+            <wp:docPr id="41" name="Picture 41"/>
+            <wp:cNvGraphicFramePr>
+              <a:graphicFrameLocks xmlns:a="http://schemas.openxmlformats.org/drawingml/2006/main" noChangeAspect="1"/>
+            </wp:cNvGraphicFramePr>
+            <a:graphic xmlns:a="http://schemas.openxmlformats.org/drawingml/2006/main">
+              <a:graphicData uri="http://schemas.openxmlformats.org/drawingml/2006/picture">
+                <pic:pic xmlns:pic="http://schemas.openxmlformats.org/drawingml/2006/picture">
+                  <pic:nvPicPr>
+                    <pic:cNvPr id="1" name=""/>
+                    <pic:cNvPicPr/>
+                  </pic:nvPicPr>
+                  <pic:blipFill>
+                    <a:blip r:embed="rId43"/>
+                    <a:stretch>
+                      <a:fillRect/>
+                    </a:stretch>
+                  </pic:blipFill>
+                  <pic:spPr>
+                    <a:xfrm>
+                      <a:off x="0" y="0"/>
+                      <a:ext cx="2590800" cy="390525"/>
+                    </a:xfrm>
+                    <a:prstGeom prst="rect">
+                      <a:avLst/>
+                    </a:prstGeom>
+                  </pic:spPr>
+                </pic:pic>
+              </a:graphicData>
+            </a:graphic>
+          </wp:inline>
+        </w:drawing>
+      </w:r>
+    </w:p>
+    <w:p>
+      <w:pPr>
+        <w:pStyle w:val="ListBullet"/>
+      </w:pPr>
+      <w:r>
+        <w:t xml:space="preserve">What matters </w:t>
+      </w:r>
+      <w:r>
+        <w:t xml:space="preserve">= </w:t>
+      </w:r>
+      <w:r>
+        <w:t xml:space="preserve">see the df value </w:t>
+      </w:r>
+      <w:r>
+        <w:t xml:space="preserve">for </w:t>
+      </w:r>
+      <w:r>
+        <w:t xml:space="preserve">a Welch test tends to be a bit smaller than </w:t>
+      </w:r>
+      <w:r>
+        <w:t xml:space="preserve">in </w:t>
+      </w:r>
+      <w:r>
+        <w:t xml:space="preserve">the Student test, </w:t>
+      </w:r>
+      <w:r>
+        <w:t>+</w:t>
+      </w:r>
+      <w:r>
+        <w:t xml:space="preserve"> it doesn’t have to be a whole number. </w:t>
+      </w:r>
+    </w:p>
+    <w:p>
+      <w:pPr>
+        <w:pStyle w:val="ListBullet"/>
+        <w:numPr>
+          <w:ilvl w:val="0"/>
+          <w:numId w:val="0"/>
+        </w:numPr>
+        <w:ind w:left="360"/>
+      </w:pPr>
+    </w:p>
+    <w:p>
+      <w:pPr>
+        <w:pStyle w:val="ListBullet"/>
+      </w:pPr>
+      <w:r>
+        <w:t>To run a Welch test in R is pretty easy</w:t>
+      </w:r>
+      <w:r>
+        <w:t xml:space="preserve"> </w:t>
+      </w:r>
+      <w:r>
+        <w:sym w:font="Wingdings" w:char="F0E0"/>
+      </w:r>
+      <w:r>
+        <w:t xml:space="preserve"> </w:t>
+      </w:r>
+      <w:r>
+        <w:t>don’</w:t>
+      </w:r>
+      <w:r>
+        <w:t>t bother telli</w:t>
+      </w:r>
+      <w:r>
+        <w:t xml:space="preserve">ng R to assume equal variances = </w:t>
+      </w:r>
+      <w:r>
+        <w:t xml:space="preserve">take the command used to run a Student’s t-test </w:t>
+      </w:r>
+      <w:r>
+        <w:t>+</w:t>
+      </w:r>
+      <w:r>
+        <w:t xml:space="preserve"> drop </w:t>
+      </w:r>
+      <w:r>
+        <w:rPr>
+          <w:b/>
+        </w:rPr>
+        <w:t>var.equal = TRUE</w:t>
+      </w:r>
+      <w:r>
+        <w:t xml:space="preserve"> </w:t>
+      </w:r>
+    </w:p>
+    <w:p>
+      <w:pPr>
+        <w:pStyle w:val="ListBullet"/>
+        <w:numPr>
+          <w:ilvl w:val="0"/>
+          <w:numId w:val="0"/>
+        </w:numPr>
+        <w:ind w:left="1080" w:firstLine="360"/>
+      </w:pPr>
+      <w:r>
+        <w:rPr>
+          <w:noProof/>
+        </w:rPr>
+        <w:drawing>
+          <wp:inline distT="0" distB="0" distL="0" distR="0" wp14:anchorId="2AB81DB3" wp14:editId="0EB682ED">
+            <wp:extent cx="3105150" cy="2232986"/>
+            <wp:effectExtent l="0" t="0" r="0" b="0"/>
+            <wp:docPr id="42" name="Picture 42"/>
+            <wp:cNvGraphicFramePr>
+              <a:graphicFrameLocks xmlns:a="http://schemas.openxmlformats.org/drawingml/2006/main" noChangeAspect="1"/>
+            </wp:cNvGraphicFramePr>
+            <a:graphic xmlns:a="http://schemas.openxmlformats.org/drawingml/2006/main">
+              <a:graphicData uri="http://schemas.openxmlformats.org/drawingml/2006/picture">
+                <pic:pic xmlns:pic="http://schemas.openxmlformats.org/drawingml/2006/picture">
+                  <pic:nvPicPr>
+                    <pic:cNvPr id="1" name=""/>
+                    <pic:cNvPicPr/>
+                  </pic:nvPicPr>
+                  <pic:blipFill>
+                    <a:blip r:embed="rId44"/>
+                    <a:stretch>
+                      <a:fillRect/>
+                    </a:stretch>
+                  </pic:blipFill>
+                  <pic:spPr>
+                    <a:xfrm>
+                      <a:off x="0" y="0"/>
+                      <a:ext cx="3120870" cy="2244291"/>
+                    </a:xfrm>
+                    <a:prstGeom prst="rect">
+                      <a:avLst/>
+                    </a:prstGeom>
+                  </pic:spPr>
+                </pic:pic>
+              </a:graphicData>
+            </a:graphic>
+          </wp:inline>
+        </w:drawing>
+      </w:r>
+    </w:p>
+    <w:p>
+      <w:pPr>
+        <w:pStyle w:val="ListBullet"/>
+        <w:tabs>
+          <w:tab w:val="clear" w:pos="360"/>
+          <w:tab w:val="num" w:pos="1080"/>
+        </w:tabs>
+        <w:ind w:left="1080"/>
+      </w:pPr>
+      <w:r>
+        <w:t xml:space="preserve">Output is exact </w:t>
+      </w:r>
+      <w:r>
+        <w:t xml:space="preserve">same format as last time </w:t>
+      </w:r>
+      <w:r>
+        <w:t xml:space="preserve">but </w:t>
+      </w:r>
+      <w:r>
+        <w:t xml:space="preserve">very </w:t>
+      </w:r>
+      <w:r>
+        <w:t>1</w:t>
+      </w:r>
+      <w:r>
+        <w:rPr>
+          <w:vertAlign w:val="superscript"/>
+        </w:rPr>
+        <w:t>st</w:t>
+      </w:r>
+      <w:r>
+        <w:t xml:space="preserve"> </w:t>
+      </w:r>
+      <w:r>
+        <w:t xml:space="preserve">line is different, </w:t>
+      </w:r>
+      <w:r>
+        <w:t>b/c</w:t>
+      </w:r>
+      <w:r>
+        <w:t xml:space="preserve"> it’s a Welch test </w:t>
+      </w:r>
+    </w:p>
+    <w:p>
+      <w:pPr>
+        <w:pStyle w:val="ListBullet"/>
+        <w:tabs>
+          <w:tab w:val="clear" w:pos="360"/>
+          <w:tab w:val="num" w:pos="1080"/>
+        </w:tabs>
+        <w:ind w:left="1080"/>
+      </w:pPr>
+      <w:r>
+        <w:rPr>
+          <w:i/>
+        </w:rPr>
+        <w:t>Except</w:t>
+      </w:r>
+      <w:r>
+        <w:rPr>
+          <w:i/>
+        </w:rPr>
+        <w:t xml:space="preserve"> </w:t>
+      </w:r>
+      <w:r>
+        <w:rPr>
+          <w:i/>
+        </w:rPr>
+        <w:t xml:space="preserve">our result isn’t significant anymore. </w:t>
+      </w:r>
+    </w:p>
+    <w:p>
+      <w:pPr>
+        <w:pStyle w:val="ListBullet"/>
+      </w:pPr>
+      <w:r>
+        <w:t xml:space="preserve">The fact that </w:t>
+      </w:r>
+      <w:r>
+        <w:t>1 t-</w:t>
+      </w:r>
+      <w:r>
+        <w:t xml:space="preserve">test is significant </w:t>
+      </w:r>
+      <w:r>
+        <w:t>+</w:t>
+      </w:r>
+      <w:r>
+        <w:t xml:space="preserve"> the other isn’t doesn’t itself mean very much</w:t>
+      </w:r>
+    </w:p>
+    <w:p>
+      <w:pPr>
+        <w:pStyle w:val="ListBullet"/>
+      </w:pPr>
+      <w:r>
+        <w:t xml:space="preserve">As a general rule, it’s not a good idea to go out </w:t>
+      </w:r>
+      <w:r>
+        <w:t>of your way to try to interpret/</w:t>
+      </w:r>
+      <w:r>
+        <w:t xml:space="preserve">explain the difference between a p-value of .049 </w:t>
+      </w:r>
+      <w:r>
+        <w:t>+</w:t>
+      </w:r>
+      <w:r>
+        <w:t xml:space="preserve"> a p-value of .051. </w:t>
+      </w:r>
+    </w:p>
+    <w:p>
+      <w:pPr>
+        <w:pStyle w:val="ListBullet"/>
+        <w:rPr>
+          <w:b/>
+        </w:rPr>
+      </w:pPr>
+      <w:r>
+        <w:rPr>
+          <w:b/>
+        </w:rPr>
+        <w:t xml:space="preserve">If this sort of thing happens in real life, the difference in these p-values is almost certainly due to chance. </w:t>
+      </w:r>
+    </w:p>
+    <w:p>
+      <w:pPr>
+        <w:pStyle w:val="ListBullet"/>
+      </w:pPr>
+      <w:r>
+        <w:t xml:space="preserve">What </w:t>
+      </w:r>
+      <w:r>
+        <w:t xml:space="preserve">DOES </w:t>
+      </w:r>
+      <w:r>
+        <w:t xml:space="preserve">matter is you take a little bit of care in thinking about </w:t>
+      </w:r>
+      <w:r>
+        <w:t xml:space="preserve">WHICH </w:t>
+      </w:r>
+      <w:r>
+        <w:t xml:space="preserve">test you use. </w:t>
+      </w:r>
+    </w:p>
+    <w:p>
+      <w:pPr>
+        <w:pStyle w:val="ListBullet"/>
+      </w:pPr>
+      <w:r>
+        <w:t xml:space="preserve">Student </w:t>
+      </w:r>
+      <w:r>
+        <w:t>+</w:t>
+      </w:r>
+      <w:r>
+        <w:t xml:space="preserve"> Welch </w:t>
+      </w:r>
+      <w:r>
+        <w:t xml:space="preserve">t-tests </w:t>
+      </w:r>
+      <w:r>
+        <w:t xml:space="preserve">have different strengths </w:t>
+      </w:r>
+      <w:r>
+        <w:t>+</w:t>
+      </w:r>
+      <w:r>
+        <w:t xml:space="preserve"> weaknesses. </w:t>
+      </w:r>
+    </w:p>
+    <w:p>
+      <w:pPr>
+        <w:pStyle w:val="ListBullet"/>
+        <w:tabs>
+          <w:tab w:val="clear" w:pos="360"/>
+          <w:tab w:val="num" w:pos="720"/>
+        </w:tabs>
+        <w:ind w:left="720"/>
+      </w:pPr>
+      <w:r>
+        <w:t xml:space="preserve">If </w:t>
+      </w:r>
+      <w:r>
+        <w:t xml:space="preserve">2 </w:t>
+      </w:r>
+      <w:r>
+        <w:t xml:space="preserve">populations really </w:t>
+      </w:r>
+      <w:r>
+        <w:t xml:space="preserve">DO </w:t>
+      </w:r>
+      <w:r>
+        <w:t xml:space="preserve">have equal variances, Student </w:t>
+      </w:r>
+      <w:r>
+        <w:t>t-</w:t>
+      </w:r>
+      <w:r>
+        <w:t xml:space="preserve">test </w:t>
+      </w:r>
+      <w:r>
+        <w:t xml:space="preserve">= </w:t>
+      </w:r>
+      <w:r>
+        <w:t xml:space="preserve">slightly more powerful (lower Type II error rate) </w:t>
+      </w:r>
+    </w:p>
+    <w:p>
+      <w:pPr>
+        <w:pStyle w:val="ListBullet"/>
+        <w:tabs>
+          <w:tab w:val="clear" w:pos="360"/>
+          <w:tab w:val="num" w:pos="720"/>
+        </w:tabs>
+        <w:ind w:left="720"/>
+      </w:pPr>
+      <w:r>
+        <w:lastRenderedPageBreak/>
+        <w:t>I</w:t>
+      </w:r>
+      <w:r>
+        <w:t xml:space="preserve">f they </w:t>
+      </w:r>
+      <w:r>
+        <w:t xml:space="preserve">DON’T </w:t>
+      </w:r>
+      <w:r>
+        <w:t xml:space="preserve">have the same variances, the assumptions of the Student test are violated </w:t>
+      </w:r>
+      <w:r>
+        <w:t>+</w:t>
+      </w:r>
+      <w:r>
+        <w:t xml:space="preserve"> y</w:t>
+      </w:r>
+      <w:r>
+        <w:t xml:space="preserve">ou may not be able to trust it </w:t>
+      </w:r>
+      <w:r>
+        <w:sym w:font="Wingdings" w:char="F0E0"/>
+      </w:r>
+      <w:r>
+        <w:t xml:space="preserve"> might end up </w:t>
+      </w:r>
+      <w:r>
+        <w:t>w/</w:t>
+      </w:r>
+      <w:r>
+        <w:t xml:space="preserve"> a higher Type I error rate. </w:t>
+      </w:r>
+    </w:p>
+    <w:p>
+      <w:pPr>
+        <w:pStyle w:val="ListBullet"/>
+        <w:tabs>
+          <w:tab w:val="clear" w:pos="360"/>
+          <w:tab w:val="num" w:pos="720"/>
+        </w:tabs>
+        <w:ind w:left="720"/>
+      </w:pPr>
+      <w:r>
+        <w:t>It’s a trade-</w:t>
+      </w:r>
+      <w:r>
+        <w:t xml:space="preserve">off. </w:t>
+      </w:r>
+    </w:p>
+    <w:p>
+      <w:pPr>
+        <w:pStyle w:val="ListBullet"/>
+        <w:tabs>
+          <w:tab w:val="clear" w:pos="360"/>
+          <w:tab w:val="num" w:pos="720"/>
+        </w:tabs>
+        <w:ind w:left="720"/>
+      </w:pPr>
+      <w:r>
+        <w:t xml:space="preserve">IRL, </w:t>
+      </w:r>
+      <w:r>
+        <w:t>tend to prefer the Welch test</w:t>
+      </w:r>
+      <w:r>
+        <w:t xml:space="preserve"> </w:t>
+      </w:r>
+      <w:r>
+        <w:t>b/c</w:t>
+      </w:r>
+      <w:r>
+        <w:t xml:space="preserve"> almost no-one actually believes population variances ar</w:t>
+      </w:r>
+      <w:r>
+        <w:t>e identical</w:t>
+      </w:r>
+    </w:p>
+    <w:p>
+      <w:pPr>
+        <w:pStyle w:val="ListBullet"/>
+        <w:tabs>
+          <w:tab w:val="clear" w:pos="360"/>
+          <w:tab w:val="num" w:pos="720"/>
+        </w:tabs>
+        <w:ind w:left="720"/>
+      </w:pPr>
+      <w:r>
+        <w:t xml:space="preserve">Assumptions </w:t>
+      </w:r>
+      <w:r>
+        <w:t xml:space="preserve">of the Welch test are very similar to those made by the Student t-test except the Welch test does </w:t>
+      </w:r>
+      <w:r>
+        <w:t xml:space="preserve">NOT </w:t>
+      </w:r>
+      <w:r>
+        <w:t>assume</w:t>
+      </w:r>
+      <w:r>
+        <w:t xml:space="preserve"> </w:t>
+      </w:r>
+      <w:r>
+        <w:rPr>
+          <w:b/>
+        </w:rPr>
+        <w:t>homoscedasticity</w:t>
+      </w:r>
+      <w:r>
+        <w:t xml:space="preserve"> </w:t>
+      </w:r>
+      <w:r>
+        <w:t>(</w:t>
+      </w:r>
+      <w:r>
+        <w:t>homogeneity of variance</w:t>
+      </w:r>
+      <w:r>
+        <w:t>)</w:t>
+      </w:r>
+      <w:r>
+        <w:t xml:space="preserve">. </w:t>
+      </w:r>
+    </w:p>
+    <w:p>
+      <w:pPr>
+        <w:pStyle w:val="ListBullet"/>
+        <w:tabs>
+          <w:tab w:val="clear" w:pos="360"/>
+          <w:tab w:val="num" w:pos="720"/>
+        </w:tabs>
+        <w:ind w:left="720"/>
+      </w:pPr>
+      <w:r>
+        <w:t xml:space="preserve">This leaves only the </w:t>
+      </w:r>
+      <w:r>
+        <w:rPr>
+          <w:u w:val="single"/>
+        </w:rPr>
+        <w:t xml:space="preserve">assumption of </w:t>
+      </w:r>
+      <w:r>
+        <w:rPr>
+          <w:b/>
+          <w:u w:val="single"/>
+        </w:rPr>
+        <w:t>normality</w:t>
+      </w:r>
+      <w:r>
+        <w:rPr>
+          <w:u w:val="single"/>
+        </w:rPr>
+        <w:t xml:space="preserve">, </w:t>
+      </w:r>
+      <w:r>
+        <w:rPr>
+          <w:u w:val="single"/>
+        </w:rPr>
+        <w:t>+</w:t>
+      </w:r>
+      <w:r>
+        <w:rPr>
+          <w:u w:val="single"/>
+        </w:rPr>
+        <w:t xml:space="preserve"> the assumption of </w:t>
+      </w:r>
+      <w:r>
+        <w:rPr>
+          <w:b/>
+          <w:u w:val="single"/>
+        </w:rPr>
+        <w:t>independence</w:t>
+      </w:r>
+      <w:r>
+        <w:t xml:space="preserve">. </w:t>
+      </w:r>
+    </w:p>
+    <w:p>
+      <w:pPr>
+        <w:pStyle w:val="ListBullet"/>
+        <w:tabs>
+          <w:tab w:val="clear" w:pos="360"/>
+          <w:tab w:val="num" w:pos="720"/>
+        </w:tabs>
+        <w:ind w:left="720"/>
+      </w:pPr>
+      <w:r>
+        <w:t>The specifics of these assumptions are the same for the Welch test as for the Student test.</w:t>
+      </w:r>
+    </w:p>
+    <w:p>
+      <w:pPr>
+        <w:pStyle w:val="ListBullet"/>
+        <w:numPr>
+          <w:ilvl w:val="0"/>
+          <w:numId w:val="0"/>
+        </w:numPr>
+        <w:ind w:left="360" w:hanging="360"/>
+      </w:pPr>
+    </w:p>
+    <w:p>
+      <w:pPr>
+        <w:pStyle w:val="ListBullet"/>
+        <w:numPr>
+          <w:ilvl w:val="0"/>
+          <w:numId w:val="0"/>
+        </w:numPr>
+        <w:ind w:left="360" w:hanging="360"/>
+        <w:jc w:val="center"/>
+        <w:rPr>
+          <w:b/>
+          <w:u w:val="single"/>
+        </w:rPr>
+      </w:pPr>
+      <w:r>
+        <w:rPr>
+          <w:b/>
+          <w:u w:val="single"/>
+        </w:rPr>
+        <w:t>13.5 The Paired-Samples T-Test</w:t>
+      </w:r>
+    </w:p>
+    <w:p>
+      <w:pPr>
+        <w:pStyle w:val="ListBullet"/>
+        <w:numPr>
+          <w:ilvl w:val="0"/>
+          <w:numId w:val="0"/>
+        </w:numPr>
+        <w:ind w:left="360" w:hanging="360"/>
+        <w:jc w:val="center"/>
+        <w:rPr>
+          <w:b/>
+          <w:u w:val="single"/>
+        </w:rPr>
+      </w:pPr>
+    </w:p>
+    <w:p>
+      <w:pPr>
+        <w:pStyle w:val="ListBullet"/>
+        <w:rPr>
+          <w:b/>
+          <w:u w:val="single"/>
+        </w:rPr>
+      </w:pPr>
+      <w:r>
+        <w:t xml:space="preserve">Regardless of </w:t>
+      </w:r>
+      <w:r>
+        <w:t xml:space="preserve">the </w:t>
+      </w:r>
+      <w:r>
+        <w:t xml:space="preserve">Student or Welch </w:t>
+      </w:r>
+      <w:r>
+        <w:t>t-</w:t>
+      </w:r>
+      <w:r>
+        <w:t xml:space="preserve">test, an </w:t>
+      </w:r>
+      <w:r>
+        <w:rPr>
+          <w:b/>
+        </w:rPr>
+        <w:t>independent samples t-test</w:t>
+      </w:r>
+      <w:r>
+        <w:t xml:space="preserve"> is intended to be </w:t>
+      </w:r>
+      <w:r>
+        <w:rPr>
+          <w:i/>
+        </w:rPr>
+        <w:t xml:space="preserve">used in a situation where you have </w:t>
+      </w:r>
+      <w:r>
+        <w:rPr>
+          <w:i/>
+        </w:rPr>
+        <w:t>2</w:t>
+      </w:r>
+      <w:r>
+        <w:rPr>
+          <w:i/>
+        </w:rPr>
+        <w:t xml:space="preserve"> samples that are</w:t>
+      </w:r>
+      <w:r>
+        <w:rPr>
+          <w:i/>
+        </w:rPr>
+        <w:t xml:space="preserve"> </w:t>
+      </w:r>
+      <w:r>
+        <w:rPr>
+          <w:i/>
+        </w:rPr>
+        <w:t>independent of one another.</w:t>
+      </w:r>
+      <w:r>
+        <w:t xml:space="preserve"> </w:t>
+      </w:r>
+    </w:p>
+    <w:p>
+      <w:pPr>
+        <w:pStyle w:val="ListBullet"/>
+        <w:rPr>
+          <w:b/>
+          <w:u w:val="single"/>
+        </w:rPr>
+      </w:pPr>
+      <w:r>
+        <w:t xml:space="preserve">Arises </w:t>
+      </w:r>
+      <w:r>
+        <w:t xml:space="preserve">naturally </w:t>
+      </w:r>
+      <w:r>
+        <w:t xml:space="preserve">when participants are assigned randomly to </w:t>
+      </w:r>
+      <w:r>
+        <w:t>1 of 2 experimental conditions</w:t>
+      </w:r>
+    </w:p>
+    <w:p>
+      <w:pPr>
+        <w:pStyle w:val="ListBullet"/>
+        <w:rPr>
+          <w:b/>
+          <w:u w:val="single"/>
+        </w:rPr>
+      </w:pPr>
+      <w:r>
+        <w:t xml:space="preserve">But </w:t>
+      </w:r>
+      <w:r>
+        <w:t xml:space="preserve">provides </w:t>
+      </w:r>
+      <w:r>
+        <w:t>very poor approximation to other sorts of research designs.</w:t>
+      </w:r>
+      <w:r>
+        <w:t xml:space="preserve"> </w:t>
+      </w:r>
+    </w:p>
+    <w:p>
+      <w:pPr>
+        <w:pStyle w:val="ListBullet"/>
+        <w:rPr>
+          <w:b/>
+          <w:u w:val="single"/>
+        </w:rPr>
+      </w:pPr>
+      <w:r>
+        <w:t xml:space="preserve">In particular, a </w:t>
+      </w:r>
+      <w:r>
+        <w:rPr>
+          <w:b/>
+        </w:rPr>
+        <w:t>repeated measures design</w:t>
+      </w:r>
+      <w:r>
+        <w:t xml:space="preserve"> (</w:t>
+      </w:r>
+      <w:r>
+        <w:t xml:space="preserve">each participant is measured, w/ </w:t>
+      </w:r>
+      <w:r>
+        <w:t>respect to the sam</w:t>
+      </w:r>
+      <w:r>
+        <w:t xml:space="preserve">e outcome variable, </w:t>
+      </w:r>
+      <w:r>
+        <w:t xml:space="preserve">in </w:t>
+      </w:r>
+      <w:r>
+        <w:t xml:space="preserve">BOTH experimental conditions) </w:t>
+      </w:r>
+      <w:r>
+        <w:t xml:space="preserve">is </w:t>
+      </w:r>
+      <w:r>
+        <w:t xml:space="preserve">NOT </w:t>
+      </w:r>
+      <w:r>
+        <w:t xml:space="preserve">suited for analysis using independent samples t-tests. </w:t>
+      </w:r>
+    </w:p>
+    <w:p>
+      <w:pPr>
+        <w:pStyle w:val="ListBullet"/>
+        <w:rPr>
+          <w:b/>
+          <w:u w:val="single"/>
+        </w:rPr>
+      </w:pPr>
+      <w:r>
+        <w:t xml:space="preserve">Might </w:t>
+      </w:r>
+      <w:r>
+        <w:t>be interested in whether listening to music reduces pe</w:t>
+      </w:r>
+      <w:r>
+        <w:t>ople’s working memory capacity</w:t>
+      </w:r>
+    </w:p>
+    <w:p>
+      <w:pPr>
+        <w:pStyle w:val="ListBullet"/>
+        <w:rPr>
+          <w:b/>
+          <w:u w:val="single"/>
+        </w:rPr>
+      </w:pPr>
+      <w:r>
+        <w:t xml:space="preserve">Could </w:t>
+      </w:r>
+      <w:r>
+        <w:t xml:space="preserve">measure each person’s working memory capacity in </w:t>
+      </w:r>
+      <w:r>
+        <w:t>2</w:t>
+      </w:r>
+      <w:r>
+        <w:t xml:space="preserve"> conditions: </w:t>
+      </w:r>
+      <w:r>
+        <w:t xml:space="preserve">w/ </w:t>
+      </w:r>
+      <w:r>
+        <w:t>+</w:t>
+      </w:r>
+      <w:r>
+        <w:t xml:space="preserve"> w/out music</w:t>
+      </w:r>
+    </w:p>
+    <w:p>
+      <w:pPr>
+        <w:pStyle w:val="ListBullet"/>
+        <w:rPr>
+          <w:b/>
+          <w:u w:val="single"/>
+        </w:rPr>
+      </w:pPr>
+      <w:r>
+        <w:t xml:space="preserve">In </w:t>
+      </w:r>
+      <w:r>
+        <w:t xml:space="preserve">this experimental design, </w:t>
+      </w:r>
+      <w:r>
+        <w:t>each participant appears in both groups</w:t>
+      </w:r>
+      <w:r>
+        <w:t xml:space="preserve"> = </w:t>
+      </w:r>
+      <w:r>
+        <w:t>requires us to approach the problem in a different way</w:t>
+      </w:r>
+      <w:r>
+        <w:t xml:space="preserve"> </w:t>
+      </w:r>
+      <w:r>
+        <w:sym w:font="Wingdings" w:char="F0E0"/>
+      </w:r>
+      <w:r>
+        <w:t xml:space="preserve"> </w:t>
+      </w:r>
+      <w:r>
+        <w:rPr>
+          <w:b/>
+        </w:rPr>
+        <w:t>the paired samples t-test</w:t>
+      </w:r>
+    </w:p>
+    <w:p>
+      <w:pPr>
+        <w:pStyle w:val="ListBullet"/>
+        <w:tabs>
+          <w:tab w:val="clear" w:pos="360"/>
+          <w:tab w:val="num" w:pos="720"/>
+        </w:tabs>
+        <w:ind w:left="720"/>
+        <w:rPr>
+          <w:b/>
+          <w:u w:val="single"/>
+        </w:rPr>
+      </w:pPr>
+      <w:r>
+        <w:t xml:space="preserve">This design </w:t>
+      </w:r>
+      <w:r>
+        <w:t>=</w:t>
+      </w:r>
+      <w:r>
+        <w:t xml:space="preserve"> very similar to the one that motivated the McNemar test. </w:t>
+      </w:r>
+    </w:p>
+    <w:p>
+      <w:pPr>
+        <w:pStyle w:val="ListBullet"/>
+        <w:tabs>
+          <w:tab w:val="clear" w:pos="360"/>
+          <w:tab w:val="num" w:pos="720"/>
+        </w:tabs>
+        <w:ind w:left="720"/>
+        <w:rPr>
+          <w:b/>
+          <w:u w:val="single"/>
+        </w:rPr>
+      </w:pPr>
+      <w:r>
+        <w:t xml:space="preserve">Shouldn’t be a surprise </w:t>
+      </w:r>
+      <w:r>
+        <w:sym w:font="Wingdings" w:char="F0E0"/>
+      </w:r>
+      <w:r>
+        <w:t xml:space="preserve"> b</w:t>
+      </w:r>
+      <w:r>
+        <w:t xml:space="preserve">oth </w:t>
+      </w:r>
+      <w:r>
+        <w:t xml:space="preserve">= </w:t>
+      </w:r>
+      <w:r>
+        <w:t xml:space="preserve">standard repeated measures designs </w:t>
+      </w:r>
+      <w:r>
+        <w:t>w/ 2 measurements</w:t>
+      </w:r>
+    </w:p>
+    <w:p>
+      <w:pPr>
+        <w:pStyle w:val="ListBullet"/>
+        <w:tabs>
+          <w:tab w:val="clear" w:pos="360"/>
+          <w:tab w:val="num" w:pos="720"/>
+        </w:tabs>
+        <w:ind w:left="720"/>
+        <w:rPr>
+          <w:b/>
+          <w:u w:val="single"/>
+        </w:rPr>
+      </w:pPr>
+      <w:r>
+        <w:t xml:space="preserve">Only </w:t>
+      </w:r>
+      <w:r>
+        <w:t xml:space="preserve">difference </w:t>
+      </w:r>
+      <w:r>
+        <w:t>=</w:t>
+      </w:r>
+      <w:r>
+        <w:t xml:space="preserve"> this time our outcome variable is </w:t>
+      </w:r>
+      <w:r>
+        <w:rPr>
+          <w:u w:val="single"/>
+        </w:rPr>
+        <w:t>interval scale</w:t>
+      </w:r>
+      <w:r>
+        <w:t xml:space="preserve"> (working memory capacity) rather than a </w:t>
+      </w:r>
+      <w:r>
+        <w:rPr>
+          <w:u w:val="single"/>
+        </w:rPr>
+        <w:t>binary, nominal scale</w:t>
+      </w:r>
+      <w:r>
+        <w:t xml:space="preserve"> variable (yes-or-no question).</w:t>
+      </w:r>
+    </w:p>
+    <w:p>
+      <w:pPr>
+        <w:pStyle w:val="ListBullet"/>
+        <w:rPr>
+          <w:b/>
+          <w:u w:val="single"/>
+        </w:rPr>
+      </w:pPr>
+      <w:r>
+        <w:t>Data</w:t>
+      </w:r>
+      <w:r>
+        <w:t xml:space="preserve">set </w:t>
+      </w:r>
+      <w:r>
+        <w:t>= class w/</w:t>
+      </w:r>
+      <w:r>
+        <w:t xml:space="preserve"> </w:t>
+      </w:r>
+      <w:r>
+        <w:t xml:space="preserve">students taking 2 </w:t>
+      </w:r>
+      <w:r>
+        <w:t xml:space="preserve">major tests, </w:t>
+      </w:r>
+      <w:r>
+        <w:t>1</w:t>
+      </w:r>
+      <w:r>
+        <w:t xml:space="preserve"> early in the semester </w:t>
+      </w:r>
+      <w:r>
+        <w:t>+</w:t>
+      </w:r>
+      <w:r>
+        <w:t xml:space="preserve"> </w:t>
+      </w:r>
+      <w:r>
+        <w:t>1</w:t>
+      </w:r>
+      <w:r>
+        <w:t xml:space="preserve"> later in the semester. </w:t>
+      </w:r>
+    </w:p>
+    <w:p>
+      <w:pPr>
+        <w:pStyle w:val="ListBullet"/>
+        <w:rPr>
+          <w:b/>
+          <w:u w:val="single"/>
+        </w:rPr>
+      </w:pPr>
+      <w:r>
+        <w:t xml:space="preserve">Very </w:t>
+      </w:r>
+      <w:r>
+        <w:t>hard class</w:t>
+      </w:r>
+      <w:r>
+        <w:t xml:space="preserve"> </w:t>
+      </w:r>
+      <w:r>
+        <w:sym w:font="Wingdings" w:char="F0E0"/>
+      </w:r>
+      <w:r>
+        <w:t xml:space="preserve"> asserts </w:t>
+      </w:r>
+      <w:r>
+        <w:t>students are encouraged to work harder</w:t>
+      </w:r>
+    </w:p>
+    <w:p>
+      <w:pPr>
+        <w:pStyle w:val="ListBullet"/>
+        <w:rPr>
+          <w:b/>
+          <w:u w:val="single"/>
+        </w:rPr>
+      </w:pPr>
+      <w:r>
+        <w:t>Theory = 1</w:t>
+      </w:r>
+      <w:r>
+        <w:rPr>
+          <w:vertAlign w:val="superscript"/>
+        </w:rPr>
+        <w:t>st</w:t>
+      </w:r>
+      <w:r>
+        <w:t xml:space="preserve"> </w:t>
+      </w:r>
+      <w:r>
+        <w:t xml:space="preserve">test is a bit of a </w:t>
+      </w:r>
+      <w:r>
+        <w:t>wake-</w:t>
+      </w:r>
+      <w:r>
+        <w:t>up call</w:t>
+      </w:r>
+      <w:r>
+        <w:t xml:space="preserve"> for students + </w:t>
+      </w:r>
+      <w:r>
+        <w:t xml:space="preserve">when they realise how hard class really is, they’ll work harder for the </w:t>
+      </w:r>
+      <w:r>
+        <w:t>2</w:t>
+      </w:r>
+      <w:r>
+        <w:rPr>
+          <w:vertAlign w:val="superscript"/>
+        </w:rPr>
+        <w:t>nd</w:t>
+      </w:r>
+      <w:r>
+        <w:t xml:space="preserve"> </w:t>
+      </w:r>
+      <w:r>
+        <w:t xml:space="preserve">test </w:t>
+      </w:r>
+      <w:r>
+        <w:t>+</w:t>
+      </w:r>
+      <w:r>
+        <w:t xml:space="preserve"> get a better mark. </w:t>
+      </w:r>
+    </w:p>
+    <w:p>
+      <w:pPr>
+        <w:pStyle w:val="ListBullet"/>
+        <w:numPr>
+          <w:ilvl w:val="0"/>
+          <w:numId w:val="0"/>
+        </w:numPr>
+        <w:ind w:left="2520" w:firstLine="360"/>
+        <w:rPr>
+          <w:b/>
+          <w:u w:val="single"/>
+        </w:rPr>
+      </w:pPr>
+      <w:r>
+        <w:rPr>
+          <w:noProof/>
+        </w:rPr>
+        <w:drawing>
+          <wp:inline distT="0" distB="0" distL="0" distR="0" wp14:anchorId="2772E210" wp14:editId="1ADAD00F">
+            <wp:extent cx="2190750" cy="1123950"/>
+            <wp:effectExtent l="0" t="0" r="0" b="0"/>
+            <wp:docPr id="43" name="Picture 43"/>
+            <wp:cNvGraphicFramePr>
+              <a:graphicFrameLocks xmlns:a="http://schemas.openxmlformats.org/drawingml/2006/main" noChangeAspect="1"/>
+            </wp:cNvGraphicFramePr>
+            <a:graphic xmlns:a="http://schemas.openxmlformats.org/drawingml/2006/main">
+              <a:graphicData uri="http://schemas.openxmlformats.org/drawingml/2006/picture">
+                <pic:pic xmlns:pic="http://schemas.openxmlformats.org/drawingml/2006/picture">
+                  <pic:nvPicPr>
+                    <pic:cNvPr id="1" name=""/>
+                    <pic:cNvPicPr/>
+                  </pic:nvPicPr>
+                  <pic:blipFill>
+                    <a:blip r:embed="rId45"/>
+                    <a:stretch>
+                      <a:fillRect/>
+                    </a:stretch>
+                  </pic:blipFill>
+                  <pic:spPr>
+                    <a:xfrm>
+                      <a:off x="0" y="0"/>
+                      <a:ext cx="2190750" cy="1123950"/>
+                    </a:xfrm>
+                    <a:prstGeom prst="rect">
+                      <a:avLst/>
+                    </a:prstGeom>
+                  </pic:spPr>
+                </pic:pic>
+              </a:graphicData>
+            </a:graphic>
+          </wp:inline>
+        </w:drawing>
+      </w:r>
+    </w:p>
+    <w:p>
+      <w:pPr>
+        <w:pStyle w:val="ListBullet"/>
+        <w:rPr>
+          <w:b/>
+          <w:u w:val="single"/>
+        </w:rPr>
+      </w:pPr>
+      <w:r>
+        <w:t xml:space="preserve">At a glance </w:t>
+      </w:r>
+      <w:r>
+        <w:sym w:font="Wingdings" w:char="F0E0"/>
+      </w:r>
+      <w:r>
+        <w:t xml:space="preserve"> </w:t>
+      </w:r>
+      <w:r>
+        <w:t xml:space="preserve">does seem like class is a hard (most grades </w:t>
+      </w:r>
+      <w:r>
+        <w:t>between 50-</w:t>
+      </w:r>
+      <w:r>
+        <w:t xml:space="preserve">60%), but it does look like there’s an improvement from the </w:t>
+      </w:r>
+      <w:r>
+        <w:t>1</w:t>
+      </w:r>
+      <w:r>
+        <w:rPr>
+          <w:vertAlign w:val="superscript"/>
+        </w:rPr>
+        <w:t>st</w:t>
+      </w:r>
+      <w:r>
+        <w:t xml:space="preserve"> </w:t>
+      </w:r>
+      <w:r>
+        <w:t xml:space="preserve">test to the </w:t>
+      </w:r>
+      <w:r>
+        <w:t>2</w:t>
+      </w:r>
+      <w:r>
+        <w:rPr>
+          <w:vertAlign w:val="superscript"/>
+        </w:rPr>
+        <w:t>nd</w:t>
+      </w:r>
+      <w:r>
+        <w:t xml:space="preserve"> </w:t>
+      </w:r>
+      <w:r>
+        <w:t xml:space="preserve">one. </w:t>
+      </w:r>
+    </w:p>
+    <w:p>
+      <w:pPr>
+        <w:pStyle w:val="ListBullet"/>
+        <w:numPr>
+          <w:ilvl w:val="0"/>
+          <w:numId w:val="0"/>
+        </w:numPr>
+        <w:ind w:left="360" w:firstLine="360"/>
+        <w:rPr>
+          <w:b/>
+          <w:u w:val="single"/>
+        </w:rPr>
+      </w:pPr>
+      <w:r>
+        <w:rPr>
+          <w:noProof/>
+        </w:rPr>
+        <w:drawing>
+          <wp:inline distT="0" distB="0" distL="0" distR="0" wp14:anchorId="0DE6CDED" wp14:editId="067C6DF8">
+            <wp:extent cx="5200650" cy="714375"/>
+            <wp:effectExtent l="0" t="0" r="0" b="9525"/>
+            <wp:docPr id="44" name="Picture 44"/>
+            <wp:cNvGraphicFramePr>
+              <a:graphicFrameLocks xmlns:a="http://schemas.openxmlformats.org/drawingml/2006/main" noChangeAspect="1"/>
+            </wp:cNvGraphicFramePr>
+            <a:graphic xmlns:a="http://schemas.openxmlformats.org/drawingml/2006/main">
+              <a:graphicData uri="http://schemas.openxmlformats.org/drawingml/2006/picture">
+                <pic:pic xmlns:pic="http://schemas.openxmlformats.org/drawingml/2006/picture">
+                  <pic:nvPicPr>
+                    <pic:cNvPr id="1" name=""/>
+                    <pic:cNvPicPr/>
+                  </pic:nvPicPr>
+                  <pic:blipFill>
+                    <a:blip r:embed="rId46"/>
+                    <a:stretch>
+                      <a:fillRect/>
+                    </a:stretch>
+                  </pic:blipFill>
+                  <pic:spPr>
+                    <a:xfrm>
+                      <a:off x="0" y="0"/>
+                      <a:ext cx="5200650" cy="714375"/>
+                    </a:xfrm>
+                    <a:prstGeom prst="rect">
+                      <a:avLst/>
+                    </a:prstGeom>
+                  </pic:spPr>
+                </pic:pic>
+              </a:graphicData>
+            </a:graphic>
+          </wp:inline>
+        </w:drawing>
+      </w:r>
+    </w:p>
+    <w:p>
+      <w:pPr>
+        <w:pStyle w:val="ListBullet"/>
+        <w:rPr>
+          <w:b/>
+          <w:u w:val="single"/>
+        </w:rPr>
+      </w:pPr>
+      <w:r>
+        <w:lastRenderedPageBreak/>
+        <w:t>See</w:t>
+      </w:r>
+      <w:r>
+        <w:t xml:space="preserve"> that this impression seems to be supported. </w:t>
+      </w:r>
+    </w:p>
+    <w:p>
+      <w:pPr>
+        <w:pStyle w:val="ListBullet"/>
+        <w:rPr>
+          <w:b/>
+          <w:u w:val="single"/>
+        </w:rPr>
+      </w:pPr>
+      <w:r>
+        <w:t>Across all 20 students, 1</w:t>
+      </w:r>
+      <w:r>
+        <w:rPr>
+          <w:vertAlign w:val="superscript"/>
+        </w:rPr>
+        <w:t>st</w:t>
+      </w:r>
+      <w:r>
+        <w:t xml:space="preserve"> </w:t>
+      </w:r>
+      <w:r>
+        <w:t xml:space="preserve">test </w:t>
+      </w:r>
+      <w:r>
+        <w:t xml:space="preserve">mean grade </w:t>
+      </w:r>
+      <w:r>
+        <w:t xml:space="preserve">= </w:t>
+      </w:r>
+      <w:r>
+        <w:t xml:space="preserve">57%, but rises to 58% for the </w:t>
+      </w:r>
+      <w:r>
+        <w:t>2</w:t>
+      </w:r>
+      <w:r>
+        <w:rPr>
+          <w:vertAlign w:val="superscript"/>
+        </w:rPr>
+        <w:t>nd</w:t>
+      </w:r>
+      <w:r>
+        <w:t xml:space="preserve"> </w:t>
+      </w:r>
+    </w:p>
+    <w:p>
+      <w:pPr>
+        <w:pStyle w:val="ListBullet"/>
+        <w:rPr>
+          <w:b/>
+          <w:u w:val="single"/>
+        </w:rPr>
+      </w:pPr>
+      <w:r>
+        <w:t xml:space="preserve">Although, given that the </w:t>
+      </w:r>
+      <w:r>
+        <w:t>SD</w:t>
+      </w:r>
+      <w:r>
+        <w:t xml:space="preserve">s </w:t>
+      </w:r>
+      <w:r>
+        <w:t xml:space="preserve">= </w:t>
+      </w:r>
+      <w:r>
+        <w:t xml:space="preserve">6.6% </w:t>
+      </w:r>
+      <w:r>
+        <w:t>+</w:t>
+      </w:r>
+      <w:r>
+        <w:t xml:space="preserve"> 6.4% respectively, it’s starting to feel like maybe the improvement is just illusory; maybe just random variation. </w:t>
+      </w:r>
+    </w:p>
+    <w:p>
+      <w:pPr>
+        <w:pStyle w:val="ListBullet"/>
+        <w:rPr>
+          <w:b/>
+          <w:u w:val="single"/>
+        </w:rPr>
+      </w:pPr>
+      <w:r>
+        <w:t xml:space="preserve">This impression is reinforced when you see the means </w:t>
+      </w:r>
+      <w:r>
+        <w:t>+</w:t>
+      </w:r>
+      <w:r>
+        <w:t xml:space="preserve"> confidence intervals plotted </w:t>
+      </w:r>
+    </w:p>
+    <w:p>
+      <w:pPr>
+        <w:pStyle w:val="ListBullet"/>
+        <w:numPr>
+          <w:ilvl w:val="0"/>
+          <w:numId w:val="0"/>
+        </w:numPr>
+        <w:ind w:left="1080" w:firstLine="360"/>
+        <w:rPr>
+          <w:b/>
+          <w:u w:val="single"/>
+        </w:rPr>
+      </w:pPr>
+      <w:r>
+        <w:rPr>
+          <w:noProof/>
+        </w:rPr>
+        <w:drawing>
+          <wp:inline distT="0" distB="0" distL="0" distR="0" wp14:anchorId="7072115A" wp14:editId="3632C34B">
+            <wp:extent cx="3438525" cy="1463926"/>
+            <wp:effectExtent l="0" t="0" r="0" b="3175"/>
+            <wp:docPr id="45" name="Picture 45"/>
+            <wp:cNvGraphicFramePr>
+              <a:graphicFrameLocks xmlns:a="http://schemas.openxmlformats.org/drawingml/2006/main" noChangeAspect="1"/>
+            </wp:cNvGraphicFramePr>
+            <a:graphic xmlns:a="http://schemas.openxmlformats.org/drawingml/2006/main">
+              <a:graphicData uri="http://schemas.openxmlformats.org/drawingml/2006/picture">
+                <pic:pic xmlns:pic="http://schemas.openxmlformats.org/drawingml/2006/picture">
+                  <pic:nvPicPr>
+                    <pic:cNvPr id="1" name=""/>
+                    <pic:cNvPicPr/>
+                  </pic:nvPicPr>
+                  <pic:blipFill rotWithShape="1">
+                    <a:blip r:embed="rId47"/>
+                    <a:srcRect r="32328"/>
+                    <a:stretch/>
+                  </pic:blipFill>
+                  <pic:spPr bwMode="auto">
+                    <a:xfrm>
+                      <a:off x="0" y="0"/>
+                      <a:ext cx="3445784" cy="1467017"/>
+                    </a:xfrm>
+                    <a:prstGeom prst="rect">
+                      <a:avLst/>
+                    </a:prstGeom>
+                    <a:ln>
+                      <a:noFill/>
+                    </a:ln>
+                    <a:extLst>
+                      <a:ext uri="{53640926-AAD7-44D8-BBD7-CCE9431645EC}">
+                        <a14:shadowObscured xmlns:a14="http://schemas.microsoft.com/office/drawing/2010/main"/>
+                      </a:ext>
+                    </a:extLst>
+                  </pic:spPr>
+                </pic:pic>
+              </a:graphicData>
+            </a:graphic>
+          </wp:inline>
+        </w:drawing>
+      </w:r>
+    </w:p>
+    <w:p>
+      <w:pPr>
+        <w:pStyle w:val="ListBullet"/>
+        <w:tabs>
+          <w:tab w:val="clear" w:pos="360"/>
+          <w:tab w:val="num" w:pos="720"/>
+        </w:tabs>
+        <w:ind w:left="720"/>
+        <w:rPr>
+          <w:b/>
+          <w:u w:val="single"/>
+        </w:rPr>
+      </w:pPr>
+      <w:r>
+        <w:t xml:space="preserve">A) = </w:t>
+      </w:r>
+      <w:r>
+        <w:t xml:space="preserve">Mean grade for test 1 + test 2, with associated 95% </w:t>
+      </w:r>
+      <w:r>
+        <w:t>CI</w:t>
+      </w:r>
+      <w:r>
+        <w:t xml:space="preserve"> </w:t>
+      </w:r>
+    </w:p>
+    <w:p>
+      <w:pPr>
+        <w:pStyle w:val="ListBullet"/>
+        <w:tabs>
+          <w:tab w:val="clear" w:pos="360"/>
+          <w:tab w:val="num" w:pos="720"/>
+        </w:tabs>
+        <w:ind w:left="720"/>
+        <w:rPr>
+          <w:b/>
+          <w:u w:val="single"/>
+        </w:rPr>
+      </w:pPr>
+      <w:r>
+        <w:t xml:space="preserve">B) = </w:t>
+      </w:r>
+      <w:r>
+        <w:t xml:space="preserve">Scatterplot showing individual grades for test 1 + test 2 </w:t>
+      </w:r>
+    </w:p>
+    <w:p>
+      <w:pPr>
+        <w:pStyle w:val="ListBullet"/>
+        <w:rPr>
+          <w:b/>
+          <w:u w:val="single"/>
+        </w:rPr>
+      </w:pPr>
+      <w:r>
+        <w:t>If we were to rely on plot</w:t>
+      </w:r>
+      <w:r>
+        <w:t xml:space="preserve"> A)</w:t>
+      </w:r>
+      <w:r>
+        <w:t xml:space="preserve"> alone, w</w:t>
+      </w:r>
+      <w:r>
+        <w:t xml:space="preserve">e’d come to the same conclusions </w:t>
+      </w:r>
+      <w:r>
+        <w:t xml:space="preserve">we got from looking at the descriptive statistics </w:t>
+      </w:r>
+      <w:r>
+        <w:t xml:space="preserve">from </w:t>
+      </w:r>
+      <w:r>
+        <w:t>describe()</w:t>
+      </w:r>
+    </w:p>
+    <w:p>
+      <w:pPr>
+        <w:pStyle w:val="ListBullet"/>
+        <w:rPr>
+          <w:b/>
+          <w:u w:val="single"/>
+        </w:rPr>
+      </w:pPr>
+      <w:r>
+        <w:t xml:space="preserve">Looking at how wide those </w:t>
+      </w:r>
+      <w:r>
+        <w:t xml:space="preserve">CI’s </w:t>
+      </w:r>
+      <w:r>
+        <w:t>are</w:t>
+      </w:r>
+      <w:r>
+        <w:t xml:space="preserve"> </w:t>
+      </w:r>
+      <w:r>
+        <w:sym w:font="Wingdings" w:char="F0E0"/>
+      </w:r>
+      <w:r>
+        <w:t xml:space="preserve"> </w:t>
+      </w:r>
+      <w:r>
+        <w:t xml:space="preserve">tempted to think the apparent improvement in student performance is pure chance. </w:t>
+      </w:r>
+    </w:p>
+    <w:p>
+      <w:pPr>
+        <w:pStyle w:val="ListBullet"/>
+        <w:rPr>
+          <w:b/>
+          <w:u w:val="single"/>
+        </w:rPr>
+      </w:pPr>
+      <w:r>
+        <w:t xml:space="preserve">Nevertheless, this impression is </w:t>
+      </w:r>
+      <w:r>
+        <w:t>WRONG</w:t>
+      </w:r>
+      <w:r>
+        <w:t xml:space="preserve">. </w:t>
+      </w:r>
+    </w:p>
+    <w:p>
+      <w:pPr>
+        <w:pStyle w:val="ListBullet"/>
+        <w:rPr>
+          <w:b/>
+          <w:u w:val="single"/>
+        </w:rPr>
+      </w:pPr>
+      <w:r>
+        <w:t xml:space="preserve">Look </w:t>
+      </w:r>
+      <w:r>
+        <w:t xml:space="preserve">at the scatterplot of the grades for test 1 </w:t>
+      </w:r>
+      <w:r>
+        <w:t xml:space="preserve">vs. </w:t>
+      </w:r>
+      <w:r>
+        <w:t>grades for test 2</w:t>
+      </w:r>
+    </w:p>
+    <w:p>
+      <w:pPr>
+        <w:pStyle w:val="ListBullet"/>
+        <w:rPr>
+          <w:b/>
+          <w:u w:val="single"/>
+        </w:rPr>
+      </w:pPr>
+      <w:r>
+        <w:t xml:space="preserve">If </w:t>
+      </w:r>
+      <w:r>
+        <w:t xml:space="preserve">their grade for test 1 (x) </w:t>
+      </w:r>
+      <w:r>
+        <w:t xml:space="preserve">= </w:t>
+      </w:r>
+      <w:r>
+        <w:t>grade for test 2 (y), t</w:t>
+      </w:r>
+      <w:r>
+        <w:t>he dot falls on the line + p</w:t>
+      </w:r>
+      <w:r>
+        <w:t xml:space="preserve">oints above </w:t>
+      </w:r>
+      <w:r>
+        <w:t xml:space="preserve">it = </w:t>
+      </w:r>
+      <w:r>
+        <w:t xml:space="preserve">students that performed better on the </w:t>
+      </w:r>
+      <w:r>
+        <w:t>2</w:t>
+      </w:r>
+      <w:r>
+        <w:rPr>
+          <w:vertAlign w:val="superscript"/>
+        </w:rPr>
+        <w:t>nd</w:t>
+      </w:r>
+      <w:r>
+        <w:t xml:space="preserve"> </w:t>
+      </w:r>
+      <w:r>
+        <w:t xml:space="preserve">test. </w:t>
+      </w:r>
+    </w:p>
+    <w:p>
+      <w:pPr>
+        <w:pStyle w:val="ListBullet"/>
+        <w:rPr>
+          <w:b/>
+          <w:u w:val="single"/>
+        </w:rPr>
+      </w:pPr>
+      <w:r>
+        <w:t xml:space="preserve">Critically, almost all </w:t>
+      </w:r>
+      <w:r>
+        <w:t xml:space="preserve">DP’s </w:t>
+      </w:r>
+      <w:r>
+        <w:t xml:space="preserve">fall above the </w:t>
+      </w:r>
+      <w:r>
+        <w:t xml:space="preserve">line = </w:t>
+      </w:r>
+      <w:r>
+        <w:t xml:space="preserve">almost all students seem to have </w:t>
+      </w:r>
+      <w:r>
+        <w:t xml:space="preserve">an </w:t>
+      </w:r>
+      <w:r>
+        <w:t xml:space="preserve">improved grade, if only by a small amount. </w:t>
+      </w:r>
+    </w:p>
+    <w:p>
+      <w:pPr>
+        <w:pStyle w:val="ListBullet"/>
+        <w:rPr>
+          <w:b/>
+          <w:u w:val="single"/>
+        </w:rPr>
+      </w:pPr>
+      <w:r>
+        <w:t xml:space="preserve">This suggests we should be </w:t>
+      </w:r>
+      <w:r>
+        <w:rPr>
+          <w:i/>
+        </w:rPr>
+        <w:t>looking at the improvement</w:t>
+      </w:r>
+      <w:r>
+        <w:t xml:space="preserve"> made by each student from </w:t>
+      </w:r>
+      <w:r>
+        <w:t xml:space="preserve">1 test to the next </w:t>
+      </w:r>
+      <w:r>
+        <w:t>+</w:t>
+      </w:r>
+      <w:r>
+        <w:t xml:space="preserve"> </w:t>
+      </w:r>
+      <w:r>
+        <w:rPr>
+          <w:i/>
+        </w:rPr>
+        <w:t>treating that as our raw data</w:t>
+      </w:r>
+    </w:p>
+    <w:p>
+      <w:pPr>
+        <w:pStyle w:val="ListBullet"/>
+        <w:numPr>
+          <w:ilvl w:val="0"/>
+          <w:numId w:val="0"/>
+        </w:numPr>
+        <w:ind w:left="1800" w:firstLine="360"/>
+        <w:rPr>
+          <w:b/>
+          <w:u w:val="single"/>
+        </w:rPr>
+      </w:pPr>
+      <w:r>
+        <w:rPr>
+          <w:noProof/>
+        </w:rPr>
+        <w:drawing>
+          <wp:inline distT="0" distB="0" distL="0" distR="0" wp14:anchorId="5673D903" wp14:editId="5D4D0E39">
+            <wp:extent cx="2628900" cy="1048066"/>
+            <wp:effectExtent l="0" t="0" r="0" b="0"/>
+            <wp:docPr id="46" name="Picture 46"/>
+            <wp:cNvGraphicFramePr>
+              <a:graphicFrameLocks xmlns:a="http://schemas.openxmlformats.org/drawingml/2006/main" noChangeAspect="1"/>
+            </wp:cNvGraphicFramePr>
+            <a:graphic xmlns:a="http://schemas.openxmlformats.org/drawingml/2006/main">
+              <a:graphicData uri="http://schemas.openxmlformats.org/drawingml/2006/picture">
+                <pic:pic xmlns:pic="http://schemas.openxmlformats.org/drawingml/2006/picture">
+                  <pic:nvPicPr>
+                    <pic:cNvPr id="1" name=""/>
+                    <pic:cNvPicPr/>
+                  </pic:nvPicPr>
+                  <pic:blipFill>
+                    <a:blip r:embed="rId48"/>
+                    <a:stretch>
+                      <a:fillRect/>
+                    </a:stretch>
+                  </pic:blipFill>
+                  <pic:spPr>
+                    <a:xfrm>
+                      <a:off x="0" y="0"/>
+                      <a:ext cx="2634814" cy="1050424"/>
+                    </a:xfrm>
+                    <a:prstGeom prst="rect">
+                      <a:avLst/>
+                    </a:prstGeom>
+                  </pic:spPr>
+                </pic:pic>
+              </a:graphicData>
+            </a:graphic>
+          </wp:inline>
+        </w:drawing>
+      </w:r>
+    </w:p>
+    <w:p>
+      <w:pPr>
+        <w:pStyle w:val="ListBullet"/>
+        <w:numPr>
+          <w:ilvl w:val="0"/>
+          <w:numId w:val="0"/>
+        </w:numPr>
+        <w:ind w:left="2520" w:firstLine="360"/>
+        <w:rPr>
+          <w:b/>
+          <w:u w:val="single"/>
+        </w:rPr>
+      </w:pPr>
+      <w:r>
+        <w:rPr>
+          <w:noProof/>
+        </w:rPr>
+        <w:drawing>
+          <wp:inline distT="0" distB="0" distL="0" distR="0" wp14:anchorId="5BE8D40B" wp14:editId="0E1B826A">
+            <wp:extent cx="1609725" cy="1496610"/>
+            <wp:effectExtent l="0" t="0" r="0" b="8890"/>
+            <wp:docPr id="47" name="Picture 47"/>
+            <wp:cNvGraphicFramePr>
+              <a:graphicFrameLocks xmlns:a="http://schemas.openxmlformats.org/drawingml/2006/main" noChangeAspect="1"/>
+            </wp:cNvGraphicFramePr>
+            <a:graphic xmlns:a="http://schemas.openxmlformats.org/drawingml/2006/main">
+              <a:graphicData uri="http://schemas.openxmlformats.org/drawingml/2006/picture">
+                <pic:pic xmlns:pic="http://schemas.openxmlformats.org/drawingml/2006/picture">
+                  <pic:nvPicPr>
+                    <pic:cNvPr id="1" name=""/>
+                    <pic:cNvPicPr/>
+                  </pic:nvPicPr>
+                  <pic:blipFill rotWithShape="1">
+                    <a:blip r:embed="rId47"/>
+                    <a:srcRect l="69012"/>
+                    <a:stretch/>
+                  </pic:blipFill>
+                  <pic:spPr bwMode="auto">
+                    <a:xfrm>
+                      <a:off x="0" y="0"/>
+                      <a:ext cx="1629371" cy="1514876"/>
+                    </a:xfrm>
+                    <a:prstGeom prst="rect">
+                      <a:avLst/>
+                    </a:prstGeom>
+                    <a:ln>
+                      <a:noFill/>
+                    </a:ln>
+                    <a:extLst>
+                      <a:ext uri="{53640926-AAD7-44D8-BBD7-CCE9431645EC}">
+                        <a14:shadowObscured xmlns:a14="http://schemas.microsoft.com/office/drawing/2010/main"/>
+                      </a:ext>
+                    </a:extLst>
+                  </pic:spPr>
+                </pic:pic>
+              </a:graphicData>
+            </a:graphic>
+          </wp:inline>
+        </w:drawing>
+      </w:r>
+    </w:p>
+    <w:p>
+      <w:pPr>
+        <w:pStyle w:val="ListBullet"/>
+        <w:tabs>
+          <w:tab w:val="clear" w:pos="360"/>
+          <w:tab w:val="num" w:pos="720"/>
+        </w:tabs>
+        <w:ind w:left="720"/>
+        <w:rPr>
+          <w:b/>
+          <w:u w:val="single"/>
+        </w:rPr>
+      </w:pPr>
+      <w:r>
+        <w:t xml:space="preserve">C) Histogram showing improvement made by each student </w:t>
+      </w:r>
+    </w:p>
+    <w:p>
+      <w:pPr>
+        <w:pStyle w:val="ListBullet"/>
+        <w:tabs>
+          <w:tab w:val="clear" w:pos="360"/>
+          <w:tab w:val="num" w:pos="1080"/>
+        </w:tabs>
+        <w:ind w:left="1080"/>
+        <w:rPr>
+          <w:b/>
+          <w:u w:val="single"/>
+        </w:rPr>
+      </w:pPr>
+      <w:r>
+        <w:t>notice almost entire distribution is above 0 = vast majority of students did improve performance from the 1</w:t>
+      </w:r>
+      <w:r>
+        <w:rPr>
+          <w:vertAlign w:val="superscript"/>
+        </w:rPr>
+        <w:t>st</w:t>
+      </w:r>
+      <w:r>
+        <w:t xml:space="preserve"> test to the 2</w:t>
+      </w:r>
+      <w:r>
+        <w:rPr>
+          <w:vertAlign w:val="superscript"/>
+        </w:rPr>
+        <w:t>nd</w:t>
+      </w:r>
+      <w:r>
+        <w:t xml:space="preserve"> </w:t>
+      </w:r>
+    </w:p>
+    <w:p>
+      <w:pPr>
+        <w:pStyle w:val="ListBullet"/>
+        <w:numPr>
+          <w:ilvl w:val="0"/>
+          <w:numId w:val="0"/>
+        </w:numPr>
+        <w:ind w:left="2520" w:firstLine="360"/>
+        <w:rPr>
+          <w:b/>
+          <w:u w:val="single"/>
+        </w:rPr>
+      </w:pPr>
+    </w:p>
+    <w:p>
+      <w:pPr>
+        <w:pStyle w:val="ListBullet"/>
+        <w:rPr>
+          <w:b/>
+          <w:u w:val="single"/>
+        </w:rPr>
+      </w:pPr>
+      <w:r>
+        <w:t xml:space="preserve">Very </w:t>
+      </w:r>
+      <w:r>
+        <w:t xml:space="preserve">clear </w:t>
+      </w:r>
+      <w:r>
+        <w:t xml:space="preserve">there’s a real improvement here + </w:t>
+      </w:r>
+      <w:r>
+        <w:t xml:space="preserve">vast majority of students scored higher on test 2, </w:t>
+      </w:r>
+    </w:p>
+    <w:p>
+      <w:pPr>
+        <w:pStyle w:val="ListBullet"/>
+        <w:rPr>
+          <w:b/>
+          <w:u w:val="single"/>
+        </w:rPr>
+      </w:pPr>
+      <w:r>
+        <w:t xml:space="preserve">This is </w:t>
+      </w:r>
+      <w:r>
+        <w:t>reflected in the fact that almost the entire histogram is above</w:t>
+      </w:r>
+      <w:r>
+        <w:t xml:space="preserve"> 0</w:t>
+      </w:r>
+      <w:r>
+        <w:t xml:space="preserve">. </w:t>
+      </w:r>
+    </w:p>
+    <w:p>
+      <w:pPr>
+        <w:pStyle w:val="ListBullet"/>
+        <w:numPr>
+          <w:ilvl w:val="0"/>
+          <w:numId w:val="0"/>
+        </w:numPr>
+        <w:ind w:left="1800" w:firstLine="360"/>
+        <w:rPr>
+          <w:b/>
+          <w:u w:val="single"/>
+        </w:rPr>
+      </w:pPr>
+      <w:r>
+        <w:rPr>
+          <w:noProof/>
+        </w:rPr>
+        <w:drawing>
+          <wp:inline distT="0" distB="0" distL="0" distR="0" wp14:anchorId="75162FD9" wp14:editId="665D7A32">
+            <wp:extent cx="2124075" cy="533400"/>
+            <wp:effectExtent l="0" t="0" r="9525" b="0"/>
+            <wp:docPr id="48" name="Picture 48"/>
+            <wp:cNvGraphicFramePr>
+              <a:graphicFrameLocks xmlns:a="http://schemas.openxmlformats.org/drawingml/2006/main" noChangeAspect="1"/>
+            </wp:cNvGraphicFramePr>
+            <a:graphic xmlns:a="http://schemas.openxmlformats.org/drawingml/2006/main">
+              <a:graphicData uri="http://schemas.openxmlformats.org/drawingml/2006/picture">
+                <pic:pic xmlns:pic="http://schemas.openxmlformats.org/drawingml/2006/picture">
+                  <pic:nvPicPr>
+                    <pic:cNvPr id="1" name=""/>
+                    <pic:cNvPicPr/>
+                  </pic:nvPicPr>
+                  <pic:blipFill>
+                    <a:blip r:embed="rId49"/>
+                    <a:stretch>
+                      <a:fillRect/>
+                    </a:stretch>
+                  </pic:blipFill>
+                  <pic:spPr>
+                    <a:xfrm>
+                      <a:off x="0" y="0"/>
+                      <a:ext cx="2124075" cy="533400"/>
+                    </a:xfrm>
+                    <a:prstGeom prst="rect">
+                      <a:avLst/>
+                    </a:prstGeom>
+                  </pic:spPr>
+                </pic:pic>
+              </a:graphicData>
+            </a:graphic>
+          </wp:inline>
+        </w:drawing>
+      </w:r>
+    </w:p>
+    <w:p>
+      <w:pPr>
+        <w:pStyle w:val="ListBullet"/>
+        <w:rPr>
+          <w:b/>
+          <w:u w:val="single"/>
+        </w:rPr>
+      </w:pPr>
+      <w:r>
+        <w:t xml:space="preserve">See </w:t>
+      </w:r>
+      <w:r>
+        <w:t>it’</w:t>
+      </w:r>
+      <w:r>
+        <w:t xml:space="preserve">s 95% certain the true (population-wide) average improvement </w:t>
+      </w:r>
+      <w:r>
+        <w:t>would lie between 0.95-1.86%</w:t>
+      </w:r>
+    </w:p>
+    <w:p>
+      <w:pPr>
+        <w:pStyle w:val="ListBullet"/>
+        <w:rPr>
+          <w:b/>
+          <w:u w:val="single"/>
+        </w:rPr>
+      </w:pPr>
+      <w:r>
+        <w:t>So we c</w:t>
+      </w:r>
+      <w:r>
+        <w:t xml:space="preserve">an see, </w:t>
+      </w:r>
+      <w:r>
+        <w:rPr>
+          <w:i/>
+        </w:rPr>
+        <w:t>qualitatively</w:t>
+      </w:r>
+      <w:r>
+        <w:t>, what’s going on</w:t>
+      </w:r>
+      <w:r>
+        <w:t xml:space="preserve"> </w:t>
+      </w:r>
+      <w:r>
+        <w:sym w:font="Wingdings" w:char="F0E0"/>
+      </w:r>
+      <w:r>
+        <w:t xml:space="preserve"> there is a </w:t>
+      </w:r>
+      <w:r>
+        <w:rPr>
+          <w:i/>
+        </w:rPr>
+        <w:t>real</w:t>
+      </w:r>
+      <w:r>
+        <w:t xml:space="preserve"> </w:t>
+      </w:r>
+      <w:r>
+        <w:rPr>
+          <w:b/>
+          <w:u w:val="single"/>
+        </w:rPr>
+        <w:t>within-group</w:t>
+      </w:r>
+      <w:r>
+        <w:rPr>
+          <w:b/>
+          <w:u w:val="single"/>
+        </w:rPr>
+        <w:t xml:space="preserve"> improvement</w:t>
+      </w:r>
+      <w:r>
+        <w:t xml:space="preserve"> (everyone</w:t>
+      </w:r>
+      <w:r>
+        <w:t xml:space="preserve"> improves by about 1%), but it’</w:t>
+      </w:r>
+      <w:r>
+        <w:t xml:space="preserve">s very small when set against the quite large </w:t>
+      </w:r>
+      <w:r>
+        <w:rPr>
+          <w:b/>
+          <w:u w:val="single"/>
+        </w:rPr>
+        <w:t xml:space="preserve">between-group </w:t>
+      </w:r>
+      <w:r>
+        <w:rPr>
+          <w:b/>
+          <w:u w:val="single"/>
+        </w:rPr>
+        <w:t>differences</w:t>
+      </w:r>
+      <w:r>
+        <w:rPr>
+          <w:b/>
+        </w:rPr>
+        <w:t xml:space="preserve"> </w:t>
+      </w:r>
+      <w:r>
+        <w:t>(student grades vary by about 20% or so</w:t>
+      </w:r>
+      <w:r>
+        <w:t>)</w:t>
+      </w:r>
+    </w:p>
+    <w:p>
+      <w:pPr>
+        <w:pStyle w:val="ListBullet"/>
+        <w:numPr>
+          <w:ilvl w:val="0"/>
+          <w:numId w:val="0"/>
+        </w:numPr>
+        <w:ind w:left="360"/>
+        <w:rPr>
+          <w:b/>
+          <w:u w:val="single"/>
+        </w:rPr>
+      </w:pPr>
+    </w:p>
+    <w:p>
+      <w:pPr>
+        <w:pStyle w:val="ListBullet"/>
+        <w:rPr>
+          <w:b/>
+          <w:u w:val="single"/>
+        </w:rPr>
+      </w:pPr>
+      <w:r>
+        <w:t>T</w:t>
+      </w:r>
+      <w:r>
+        <w:t>hink about ho</w:t>
+      </w:r>
+      <w:r>
+        <w:t>w to construct an appropriate t-</w:t>
+      </w:r>
+      <w:r>
+        <w:t xml:space="preserve">test. </w:t>
+      </w:r>
+    </w:p>
+    <w:p>
+      <w:pPr>
+        <w:pStyle w:val="ListBullet"/>
+        <w:rPr>
+          <w:b/>
+          <w:u w:val="single"/>
+        </w:rPr>
+      </w:pPr>
+      <w:r>
+        <w:t xml:space="preserve">1 </w:t>
+      </w:r>
+      <w:r>
+        <w:t xml:space="preserve">possibility </w:t>
+      </w:r>
+      <w:r>
+        <w:t xml:space="preserve">= Try </w:t>
+      </w:r>
+      <w:r>
+        <w:t xml:space="preserve">to run an independent samples t-test using grade_test1 </w:t>
+      </w:r>
+      <w:r>
+        <w:t>+</w:t>
+      </w:r>
+      <w:r>
+        <w:t xml:space="preserve"> grade_test2 as </w:t>
+      </w:r>
+      <w:r>
+        <w:t xml:space="preserve">variables of interest = </w:t>
+      </w:r>
+      <w:r>
+        <w:t>clearly the wrong thing to do</w:t>
+      </w:r>
+    </w:p>
+    <w:p>
+      <w:pPr>
+        <w:pStyle w:val="ListBullet"/>
+        <w:rPr>
+          <w:b/>
+          <w:u w:val="single"/>
+        </w:rPr>
+      </w:pPr>
+      <w:r>
+        <w:t xml:space="preserve">Independent </w:t>
+      </w:r>
+      <w:r>
+        <w:t xml:space="preserve">samples t-test assumes there is no particular relationship between the </w:t>
+      </w:r>
+      <w:r>
+        <w:t>2 samples y</w:t>
+      </w:r>
+      <w:r>
+        <w:t>et clear</w:t>
+      </w:r>
+      <w:r>
+        <w:t>ly that’s not true in this case</w:t>
+      </w:r>
+      <w:r>
+        <w:t xml:space="preserve"> </w:t>
+      </w:r>
+      <w:r>
+        <w:t>b/c</w:t>
+      </w:r>
+      <w:r>
+        <w:t xml:space="preserve"> of the repeated measures structure to the data. </w:t>
+      </w:r>
+    </w:p>
+    <w:p>
+      <w:pPr>
+        <w:pStyle w:val="ListBullet"/>
+        <w:rPr>
+          <w:b/>
+          <w:u w:val="single"/>
+        </w:rPr>
+      </w:pPr>
+      <w:r>
+        <w:t xml:space="preserve">W/ an independent samples t-test, we’d be conflating the </w:t>
+      </w:r>
+      <w:r>
+        <w:rPr>
+          <w:b/>
+        </w:rPr>
+        <w:t>within-</w:t>
+      </w:r>
+      <w:r>
+        <w:rPr>
+          <w:b/>
+        </w:rPr>
+        <w:t xml:space="preserve">subject </w:t>
+      </w:r>
+      <w:r>
+        <w:rPr>
+          <w:b/>
+        </w:rPr>
+        <w:t>variability</w:t>
+      </w:r>
+      <w:r>
+        <w:t xml:space="preserve"> </w:t>
+      </w:r>
+      <w:r>
+        <w:t xml:space="preserve">(what we’re interested in testing) </w:t>
+      </w:r>
+      <w:r>
+        <w:t xml:space="preserve">w/ the </w:t>
+      </w:r>
+      <w:r>
+        <w:rPr>
+          <w:b/>
+        </w:rPr>
+        <w:t>between-</w:t>
+      </w:r>
+      <w:r>
+        <w:rPr>
+          <w:b/>
+        </w:rPr>
+        <w:t>subject variability</w:t>
+      </w:r>
+      <w:r>
+        <w:t xml:space="preserve"> (which we are not). </w:t>
+      </w:r>
+    </w:p>
+    <w:p>
+      <w:pPr>
+        <w:pStyle w:val="ListBullet"/>
+        <w:rPr>
+          <w:b/>
+          <w:u w:val="single"/>
+        </w:rPr>
+      </w:pPr>
+      <w:r>
+        <w:t xml:space="preserve">Instead of running an independent samples t-test on grade_test1 </w:t>
+      </w:r>
+      <w:r>
+        <w:t>+</w:t>
+      </w:r>
+      <w:r>
+        <w:t xml:space="preserve"> grade_test2, run a </w:t>
+      </w:r>
+      <w:r>
+        <w:rPr>
+          <w:b/>
+        </w:rPr>
+        <w:t>one-sample t-test</w:t>
+      </w:r>
+      <w:r>
+        <w:t xml:space="preserve"> on the </w:t>
+      </w:r>
+      <w:r>
+        <w:rPr>
+          <w:b/>
+        </w:rPr>
+        <w:t>within-subject</w:t>
+      </w:r>
+      <w:r>
+        <w:t xml:space="preserve"> </w:t>
+      </w:r>
+      <w:r>
+        <w:rPr>
+          <w:b/>
+        </w:rPr>
+        <w:t>variability</w:t>
+      </w:r>
+      <w:r>
+        <w:t xml:space="preserve"> </w:t>
+      </w:r>
+      <w:r>
+        <w:t xml:space="preserve">variable, </w:t>
+      </w:r>
+      <w:r>
+        <w:rPr>
+          <w:b/>
+        </w:rPr>
+        <w:t>improvement</w:t>
+      </w:r>
+      <w:r>
+        <w:t xml:space="preserve">. </w:t>
+      </w:r>
+    </w:p>
+    <w:p>
+      <w:pPr>
+        <w:pStyle w:val="ListBullet"/>
+        <w:rPr>
+          <w:b/>
+          <w:u w:val="single"/>
+        </w:rPr>
+      </w:pPr>
+      <w:r>
+        <w:t xml:space="preserve">To </w:t>
+      </w:r>
+      <w:r>
+        <w:t>formalize</w:t>
+      </w:r>
+      <w:r>
+        <w:t xml:space="preserve"> this slightly</w:t>
+      </w:r>
+      <w:r>
+        <w:t>:</w:t>
+      </w:r>
+      <w:r>
+        <w:t xml:space="preserve"> if X</w:t>
+      </w:r>
+      <w:r>
+        <w:t>(</w:t>
+      </w:r>
+      <w:r>
+        <w:t>i</w:t>
+      </w:r>
+      <w:r>
+        <w:t>)1 =</w:t>
+      </w:r>
+      <w:r>
+        <w:t xml:space="preserve"> score the i-th participant obtained on the </w:t>
+      </w:r>
+      <w:r>
+        <w:t>1</w:t>
+      </w:r>
+      <w:r>
+        <w:rPr>
+          <w:vertAlign w:val="superscript"/>
+        </w:rPr>
+        <w:t>st</w:t>
+      </w:r>
+      <w:r>
+        <w:t xml:space="preserve"> variable </w:t>
+      </w:r>
+      <w:r>
+        <w:t>+</w:t>
+      </w:r>
+      <w:r>
+        <w:t xml:space="preserve"> X</w:t>
+      </w:r>
+      <w:r>
+        <w:t>(</w:t>
+      </w:r>
+      <w:r>
+        <w:t>i</w:t>
+      </w:r>
+      <w:r>
+        <w:t>)</w:t>
+      </w:r>
+      <w:r>
+        <w:t xml:space="preserve">2 </w:t>
+      </w:r>
+      <w:r>
+        <w:t xml:space="preserve">= </w:t>
+      </w:r>
+      <w:r>
+        <w:t xml:space="preserve">score the </w:t>
+      </w:r>
+      <w:r>
+        <w:rPr>
+          <w:i/>
+        </w:rPr>
+        <w:t>same</w:t>
+      </w:r>
+      <w:r>
+        <w:t xml:space="preserve"> person obtained on the </w:t>
+      </w:r>
+      <w:r>
+        <w:t>2</w:t>
+      </w:r>
+      <w:r>
+        <w:rPr>
+          <w:vertAlign w:val="superscript"/>
+        </w:rPr>
+        <w:t>nd</w:t>
+      </w:r>
+      <w:r>
+        <w:t xml:space="preserve"> </w:t>
+      </w:r>
+      <w:r>
+        <w:t xml:space="preserve">one, the </w:t>
+      </w:r>
+      <w:r>
+        <w:rPr>
+          <w:b/>
+        </w:rPr>
+        <w:t>difference</w:t>
+      </w:r>
+      <w:r>
+        <w:t xml:space="preserve"> score is:</w:t>
+      </w:r>
+    </w:p>
+    <w:p>
+      <w:pPr>
+        <w:pStyle w:val="ListBullet"/>
+        <w:numPr>
+          <w:ilvl w:val="0"/>
+          <w:numId w:val="0"/>
+        </w:numPr>
+        <w:ind w:left="3240" w:firstLine="360"/>
+        <w:rPr>
+          <w:b/>
+          <w:u w:val="single"/>
+        </w:rPr>
+      </w:pPr>
+      <w:r>
+        <w:rPr>
+          <w:noProof/>
+        </w:rPr>
+        <w:drawing>
+          <wp:inline distT="0" distB="0" distL="0" distR="0" wp14:anchorId="2D8AFFA4" wp14:editId="27CCE499">
+            <wp:extent cx="990600" cy="228600"/>
+            <wp:effectExtent l="0" t="0" r="0" b="0"/>
+            <wp:docPr id="49" name="Picture 49"/>
+            <wp:cNvGraphicFramePr>
+              <a:graphicFrameLocks xmlns:a="http://schemas.openxmlformats.org/drawingml/2006/main" noChangeAspect="1"/>
+            </wp:cNvGraphicFramePr>
+            <a:graphic xmlns:a="http://schemas.openxmlformats.org/drawingml/2006/main">
+              <a:graphicData uri="http://schemas.openxmlformats.org/drawingml/2006/picture">
+                <pic:pic xmlns:pic="http://schemas.openxmlformats.org/drawingml/2006/picture">
+                  <pic:nvPicPr>
+                    <pic:cNvPr id="1" name=""/>
+                    <pic:cNvPicPr/>
+                  </pic:nvPicPr>
+                  <pic:blipFill>
+                    <a:blip r:embed="rId50"/>
+                    <a:stretch>
+                      <a:fillRect/>
+                    </a:stretch>
+                  </pic:blipFill>
+                  <pic:spPr>
+                    <a:xfrm>
+                      <a:off x="0" y="0"/>
+                      <a:ext cx="990600" cy="228600"/>
+                    </a:xfrm>
+                    <a:prstGeom prst="rect">
+                      <a:avLst/>
+                    </a:prstGeom>
+                  </pic:spPr>
+                </pic:pic>
+              </a:graphicData>
+            </a:graphic>
+          </wp:inline>
+        </w:drawing>
+      </w:r>
+    </w:p>
+    <w:p>
+      <w:pPr>
+        <w:pStyle w:val="ListBullet"/>
+        <w:tabs>
+          <w:tab w:val="clear" w:pos="360"/>
+          <w:tab w:val="num" w:pos="720"/>
+        </w:tabs>
+        <w:ind w:left="720"/>
+        <w:rPr>
+          <w:b/>
+          <w:u w:val="single"/>
+        </w:rPr>
+      </w:pPr>
+      <w:r>
+        <w:t xml:space="preserve">Notice </w:t>
+      </w:r>
+      <w:r>
+        <w:t xml:space="preserve">the difference score = </w:t>
+      </w:r>
+      <w:r>
+        <w:t xml:space="preserve">variable 1 </w:t>
+      </w:r>
+      <w:r>
+        <w:t>-</w:t>
+      </w:r>
+      <w:r>
+        <w:t xml:space="preserve"> variable 2 </w:t>
+      </w:r>
+      <w:r>
+        <w:t>+</w:t>
+      </w:r>
+      <w:r>
+        <w:t xml:space="preserve"> </w:t>
+      </w:r>
+      <w:r>
+        <w:t xml:space="preserve">NOT </w:t>
+      </w:r>
+      <w:r>
+        <w:t>the other way around</w:t>
+      </w:r>
+    </w:p>
+    <w:p>
+      <w:pPr>
+        <w:pStyle w:val="ListBullet"/>
+        <w:tabs>
+          <w:tab w:val="clear" w:pos="360"/>
+          <w:tab w:val="num" w:pos="720"/>
+        </w:tabs>
+        <w:ind w:left="720"/>
+        <w:rPr>
+          <w:b/>
+          <w:u w:val="single"/>
+        </w:rPr>
+      </w:pPr>
+      <w:r>
+        <w:t xml:space="preserve">If </w:t>
+      </w:r>
+      <w:r>
+        <w:t xml:space="preserve">we want </w:t>
+      </w:r>
+      <w:r>
+        <w:rPr>
+          <w:b/>
+        </w:rPr>
+        <w:t>improvement</w:t>
+      </w:r>
+      <w:r>
+        <w:t xml:space="preserve"> to correspond to a </w:t>
+      </w:r>
+      <w:r>
+        <w:rPr>
+          <w:i/>
+        </w:rPr>
+        <w:t>positive</w:t>
+      </w:r>
+      <w:r>
+        <w:t>-</w:t>
+      </w:r>
+      <w:r>
+        <w:t xml:space="preserve">valued difference, we actually want test 2 to be variable 1. </w:t>
+      </w:r>
+    </w:p>
+    <w:p>
+      <w:pPr>
+        <w:pStyle w:val="ListBullet"/>
+        <w:rPr>
+          <w:b/>
+          <w:u w:val="single"/>
+        </w:rPr>
+      </w:pPr>
+      <w:r>
+        <w:t xml:space="preserve">Equally, we’d </w:t>
+      </w:r>
+      <w:r>
+        <w:t xml:space="preserve">say </w:t>
+      </w:r>
+      <w:r>
+        <w:rPr>
+          <w:noProof/>
+        </w:rPr>
+        <w:drawing>
+          <wp:inline distT="0" distB="0" distL="0" distR="0" wp14:anchorId="4790249B" wp14:editId="463FA9FF">
+            <wp:extent cx="819150" cy="209550"/>
+            <wp:effectExtent l="0" t="0" r="0" b="0"/>
+            <wp:docPr id="50" name="Picture 50"/>
+            <wp:cNvGraphicFramePr>
+              <a:graphicFrameLocks xmlns:a="http://schemas.openxmlformats.org/drawingml/2006/main" noChangeAspect="1"/>
+            </wp:cNvGraphicFramePr>
+            <a:graphic xmlns:a="http://schemas.openxmlformats.org/drawingml/2006/main">
+              <a:graphicData uri="http://schemas.openxmlformats.org/drawingml/2006/picture">
+                <pic:pic xmlns:pic="http://schemas.openxmlformats.org/drawingml/2006/picture">
+                  <pic:nvPicPr>
+                    <pic:cNvPr id="1" name=""/>
+                    <pic:cNvPicPr/>
+                  </pic:nvPicPr>
+                  <pic:blipFill>
+                    <a:blip r:embed="rId51"/>
+                    <a:stretch>
+                      <a:fillRect/>
+                    </a:stretch>
+                  </pic:blipFill>
+                  <pic:spPr>
+                    <a:xfrm>
+                      <a:off x="0" y="0"/>
+                      <a:ext cx="819150" cy="209550"/>
+                    </a:xfrm>
+                    <a:prstGeom prst="rect">
+                      <a:avLst/>
+                    </a:prstGeom>
+                  </pic:spPr>
+                </pic:pic>
+              </a:graphicData>
+            </a:graphic>
+          </wp:inline>
+        </w:drawing>
+      </w:r>
+      <w:r>
+        <w:t xml:space="preserve"> =</w:t>
+      </w:r>
+      <w:r>
+        <w:t xml:space="preserve"> the population mean for this difference variable. </w:t>
+      </w:r>
+    </w:p>
+    <w:p>
+      <w:pPr>
+        <w:pStyle w:val="ListBullet"/>
+        <w:rPr>
+          <w:b/>
+          <w:u w:val="single"/>
+        </w:rPr>
+      </w:pPr>
+      <w:r>
+        <w:t xml:space="preserve">So, to convert this to a hypothesis test, our null </w:t>
+      </w:r>
+      <w:r>
+        <w:t xml:space="preserve">= </w:t>
+      </w:r>
+      <w:r>
+        <w:t>this mean difference</w:t>
+      </w:r>
+      <w:r>
+        <w:t xml:space="preserve"> = 0 +</w:t>
+      </w:r>
+      <w:r>
+        <w:t xml:space="preserve"> the alternative </w:t>
+      </w:r>
+      <w:r>
+        <w:t>= it is not</w:t>
+      </w:r>
+      <w:r>
+        <w:rPr>
+          <w:b/>
+          <w:u w:val="single"/>
+        </w:rPr>
+        <w:t xml:space="preserve">, </w:t>
+      </w:r>
+      <w:r>
+        <w:t xml:space="preserve">assuming we’re talking about a </w:t>
+      </w:r>
+      <w:r>
+        <w:t>2-sided test here</w:t>
+      </w:r>
+    </w:p>
+    <w:p>
+      <w:pPr>
+        <w:pStyle w:val="ListBullet"/>
+        <w:numPr>
+          <w:ilvl w:val="0"/>
+          <w:numId w:val="0"/>
+        </w:numPr>
+        <w:ind w:left="3960" w:firstLine="360"/>
+        <w:rPr>
+          <w:b/>
+          <w:u w:val="single"/>
+        </w:rPr>
+      </w:pPr>
+      <w:r>
+        <w:rPr>
+          <w:noProof/>
+        </w:rPr>
+        <w:drawing>
+          <wp:inline distT="0" distB="0" distL="0" distR="0" wp14:anchorId="4476CD3B" wp14:editId="23198A0F">
+            <wp:extent cx="790575" cy="295275"/>
+            <wp:effectExtent l="0" t="0" r="9525" b="9525"/>
+            <wp:docPr id="51" name="Picture 51"/>
+            <wp:cNvGraphicFramePr>
+              <a:graphicFrameLocks xmlns:a="http://schemas.openxmlformats.org/drawingml/2006/main" noChangeAspect="1"/>
+            </wp:cNvGraphicFramePr>
+            <a:graphic xmlns:a="http://schemas.openxmlformats.org/drawingml/2006/main">
+              <a:graphicData uri="http://schemas.openxmlformats.org/drawingml/2006/picture">
+                <pic:pic xmlns:pic="http://schemas.openxmlformats.org/drawingml/2006/picture">
+                  <pic:nvPicPr>
+                    <pic:cNvPr id="1" name=""/>
+                    <pic:cNvPicPr/>
+                  </pic:nvPicPr>
+                  <pic:blipFill>
+                    <a:blip r:embed="rId52"/>
+                    <a:stretch>
+                      <a:fillRect/>
+                    </a:stretch>
+                  </pic:blipFill>
+                  <pic:spPr>
+                    <a:xfrm>
+                      <a:off x="0" y="0"/>
+                      <a:ext cx="790575" cy="295275"/>
+                    </a:xfrm>
+                    <a:prstGeom prst="rect">
+                      <a:avLst/>
+                    </a:prstGeom>
+                  </pic:spPr>
+                </pic:pic>
+              </a:graphicData>
+            </a:graphic>
+          </wp:inline>
+        </w:drawing>
+      </w:r>
+    </w:p>
+    <w:p>
+      <w:pPr>
+        <w:pStyle w:val="ListBullet"/>
+        <w:rPr>
+          <w:b/>
+          <w:u w:val="single"/>
+        </w:rPr>
+      </w:pPr>
+      <w:r>
+        <w:t xml:space="preserve">This is more or less identical to the way we described the hypotheses for the </w:t>
+      </w:r>
+      <w:r>
+        <w:t>1</w:t>
+      </w:r>
+      <w:r>
+        <w:t>-sample t-test</w:t>
+      </w:r>
+      <w:r>
+        <w:t xml:space="preserve"> </w:t>
+      </w:r>
+      <w:r>
+        <w:sym w:font="Wingdings" w:char="F0E0"/>
+      </w:r>
+      <w:r>
+        <w:t xml:space="preserve"> only difference </w:t>
+      </w:r>
+      <w:r>
+        <w:t xml:space="preserve">= </w:t>
+      </w:r>
+      <w:r>
+        <w:t xml:space="preserve">the specific value the null predicts </w:t>
+      </w:r>
+      <w:r>
+        <w:t xml:space="preserve">= </w:t>
+      </w:r>
+      <w:r>
+        <w:t>0</w:t>
+      </w:r>
+    </w:p>
+    <w:p>
+      <w:pPr>
+        <w:pStyle w:val="ListBullet"/>
+        <w:rPr>
+          <w:b/>
+          <w:u w:val="single"/>
+        </w:rPr>
+      </w:pPr>
+      <w:r>
+        <w:t xml:space="preserve">t-statistic is defined in more or less the same way too. If D¯ </w:t>
+      </w:r>
+      <w:r>
+        <w:t>=</w:t>
+      </w:r>
+      <w:r>
+        <w:t xml:space="preserve"> mean o</w:t>
+      </w:r>
+      <w:r>
+        <w:t>f the difference scores, then:</w:t>
+      </w:r>
+    </w:p>
+    <w:p>
+      <w:pPr>
+        <w:pStyle w:val="ListBullet"/>
+        <w:numPr>
+          <w:ilvl w:val="0"/>
+          <w:numId w:val="0"/>
+        </w:numPr>
+        <w:ind w:left="1800" w:firstLine="360"/>
+        <w:rPr>
+          <w:b/>
+          <w:u w:val="single"/>
+        </w:rPr>
+      </w:pPr>
+      <w:r>
+        <w:rPr>
+          <w:noProof/>
+        </w:rPr>
+        <w:drawing>
+          <wp:inline distT="0" distB="0" distL="0" distR="0" wp14:anchorId="488ED17A" wp14:editId="6CAAB902">
+            <wp:extent cx="638175" cy="352425"/>
+            <wp:effectExtent l="0" t="0" r="9525" b="9525"/>
+            <wp:docPr id="52" name="Picture 52"/>
+            <wp:cNvGraphicFramePr>
+              <a:graphicFrameLocks xmlns:a="http://schemas.openxmlformats.org/drawingml/2006/main" noChangeAspect="1"/>
+            </wp:cNvGraphicFramePr>
+            <a:graphic xmlns:a="http://schemas.openxmlformats.org/drawingml/2006/main">
+              <a:graphicData uri="http://schemas.openxmlformats.org/drawingml/2006/picture">
+                <pic:pic xmlns:pic="http://schemas.openxmlformats.org/drawingml/2006/picture">
+                  <pic:nvPicPr>
+                    <pic:cNvPr id="1" name=""/>
+                    <pic:cNvPicPr/>
+                  </pic:nvPicPr>
+                  <pic:blipFill>
+                    <a:blip r:embed="rId53"/>
+                    <a:stretch>
+                      <a:fillRect/>
+                    </a:stretch>
+                  </pic:blipFill>
+                  <pic:spPr>
+                    <a:xfrm>
+                      <a:off x="0" y="0"/>
+                      <a:ext cx="638175" cy="352425"/>
+                    </a:xfrm>
+                    <a:prstGeom prst="rect">
+                      <a:avLst/>
+                    </a:prstGeom>
+                  </pic:spPr>
+                </pic:pic>
+              </a:graphicData>
+            </a:graphic>
+          </wp:inline>
+        </w:drawing>
+      </w:r>
+      <w:r>
+        <w:tab/>
+      </w:r>
+      <w:r>
+        <w:tab/>
+        <w:t>=</w:t>
+      </w:r>
+      <w:r>
+        <w:tab/>
+      </w:r>
+      <w:r>
+        <w:rPr>
+          <w:noProof/>
+        </w:rPr>
+        <w:drawing>
+          <wp:inline distT="0" distB="0" distL="0" distR="0" wp14:anchorId="468C8F32" wp14:editId="2613A6B8">
+            <wp:extent cx="762000" cy="352425"/>
+            <wp:effectExtent l="0" t="0" r="0" b="9525"/>
+            <wp:docPr id="53" name="Picture 53"/>
+            <wp:cNvGraphicFramePr>
+              <a:graphicFrameLocks xmlns:a="http://schemas.openxmlformats.org/drawingml/2006/main" noChangeAspect="1"/>
+            </wp:cNvGraphicFramePr>
+            <a:graphic xmlns:a="http://schemas.openxmlformats.org/drawingml/2006/main">
+              <a:graphicData uri="http://schemas.openxmlformats.org/drawingml/2006/picture">
+                <pic:pic xmlns:pic="http://schemas.openxmlformats.org/drawingml/2006/picture">
+                  <pic:nvPicPr>
+                    <pic:cNvPr id="1" name=""/>
+                    <pic:cNvPicPr/>
+                  </pic:nvPicPr>
+                  <pic:blipFill>
+                    <a:blip r:embed="rId54"/>
+                    <a:stretch>
+                      <a:fillRect/>
+                    </a:stretch>
+                  </pic:blipFill>
+                  <pic:spPr>
+                    <a:xfrm>
+                      <a:off x="0" y="0"/>
+                      <a:ext cx="762000" cy="352425"/>
+                    </a:xfrm>
+                    <a:prstGeom prst="rect">
+                      <a:avLst/>
+                    </a:prstGeom>
+                  </pic:spPr>
+                </pic:pic>
+              </a:graphicData>
+            </a:graphic>
+          </wp:inline>
+        </w:drawing>
+      </w:r>
+    </w:p>
+    <w:p>
+      <w:pPr>
+        <w:pStyle w:val="ListBullet"/>
+        <w:rPr>
+          <w:b/>
+          <w:u w:val="single"/>
+        </w:rPr>
+      </w:pPr>
+      <w:r>
+        <w:t xml:space="preserve">Since this is just an ordinary, </w:t>
+      </w:r>
+      <w:r>
+        <w:t>1</w:t>
+      </w:r>
+      <w:r>
+        <w:t xml:space="preserve">-sample t-test, </w:t>
+      </w:r>
+      <w:r>
+        <w:t>w/</w:t>
+      </w:r>
+      <w:r>
+        <w:t xml:space="preserve"> nothing special about it, the </w:t>
+      </w:r>
+      <w:r>
+        <w:t>dF</w:t>
+      </w:r>
+      <w:r>
+        <w:t xml:space="preserve"> are still N –</w:t>
+      </w:r>
+      <w:r>
+        <w:t xml:space="preserve"> 1</w:t>
+      </w:r>
+    </w:p>
+    <w:p>
+      <w:pPr>
+        <w:pStyle w:val="ListBullet"/>
+        <w:rPr>
+          <w:b/>
+          <w:u w:val="single"/>
+        </w:rPr>
+      </w:pPr>
+      <w:r>
+        <w:rPr>
+          <w:b/>
+        </w:rPr>
+        <w:t xml:space="preserve">Paired </w:t>
+      </w:r>
+      <w:r>
+        <w:rPr>
+          <w:b/>
+        </w:rPr>
+        <w:t>samples t-test</w:t>
+      </w:r>
+      <w:r>
+        <w:t xml:space="preserve"> really isn’t a new test </w:t>
+      </w:r>
+      <w:r>
+        <w:sym w:font="Wingdings" w:char="F0E0"/>
+      </w:r>
+      <w:r>
+        <w:t xml:space="preserve"> </w:t>
+      </w:r>
+      <w:r>
+        <w:t xml:space="preserve">its </w:t>
+      </w:r>
+      <w:r>
+        <w:t xml:space="preserve">a </w:t>
+      </w:r>
+      <w:r>
+        <w:t>1</w:t>
+      </w:r>
+      <w:r>
+        <w:t xml:space="preserve">-sample t-test, </w:t>
+      </w:r>
+      <w:r>
+        <w:rPr>
+          <w:i/>
+        </w:rPr>
+        <w:t xml:space="preserve">but applied to the difference between </w:t>
+      </w:r>
+      <w:r>
+        <w:rPr>
+          <w:i/>
+        </w:rPr>
+        <w:t>2</w:t>
+      </w:r>
+      <w:r>
+        <w:rPr>
+          <w:i/>
+        </w:rPr>
+        <w:t xml:space="preserve"> variables</w:t>
+      </w:r>
+      <w:r>
+        <w:t xml:space="preserve">. </w:t>
+      </w:r>
+    </w:p>
+    <w:p>
+      <w:pPr>
+        <w:pStyle w:val="ListBullet"/>
+        <w:rPr>
+          <w:b/>
+          <w:u w:val="single"/>
+        </w:rPr>
+      </w:pPr>
+      <w:r>
+        <w:t xml:space="preserve">Very </w:t>
+      </w:r>
+      <w:r>
+        <w:t>simple</w:t>
+      </w:r>
+      <w:r>
+        <w:t xml:space="preserve"> but </w:t>
+      </w:r>
+      <w:r>
+        <w:t xml:space="preserve">need to be able to </w:t>
+      </w:r>
+      <w:r>
+        <w:t>recognize</w:t>
+      </w:r>
+      <w:r>
+        <w:t xml:space="preserve"> when a pai</w:t>
+      </w:r>
+      <w:r>
+        <w:t>red samples test is appropriate</w:t>
+      </w:r>
+      <w:r>
+        <w:t xml:space="preserve"> </w:t>
+      </w:r>
+      <w:r>
+        <w:t>+</w:t>
+      </w:r>
+      <w:r>
+        <w:t xml:space="preserve"> to understand why it’s better than an independent samples t test. </w:t>
+      </w:r>
+    </w:p>
+    <w:p>
+      <w:pPr>
+        <w:pStyle w:val="ListBullet"/>
+        <w:numPr>
+          <w:ilvl w:val="0"/>
+          <w:numId w:val="0"/>
+        </w:numPr>
+        <w:ind w:left="360"/>
+        <w:rPr>
+          <w:b/>
+          <w:u w:val="single"/>
+        </w:rPr>
+      </w:pPr>
+    </w:p>
+    <w:p>
+      <w:pPr>
+        <w:pStyle w:val="ListBullet"/>
+        <w:rPr>
+          <w:b/>
+          <w:u w:val="single"/>
+        </w:rPr>
+      </w:pPr>
+      <w:r>
+        <w:lastRenderedPageBreak/>
+        <w:t>1 way to do this in R =</w:t>
+      </w:r>
+      <w:r>
+        <w:t xml:space="preserve"> follow the process</w:t>
+      </w:r>
+      <w:r>
+        <w:t xml:space="preserve"> outlined above = </w:t>
+      </w:r>
+      <w:r>
+        <w:t>create a difference</w:t>
+      </w:r>
+      <w:r>
+        <w:t xml:space="preserve"> variable + </w:t>
+      </w:r>
+      <w:r>
+        <w:t xml:space="preserve">run a </w:t>
+      </w:r>
+      <w:r>
+        <w:t>1-</w:t>
+      </w:r>
+      <w:r>
+        <w:t>sample t-test</w:t>
+      </w:r>
+      <w:r>
+        <w:t xml:space="preserve"> it</w:t>
+      </w:r>
+      <w:r>
+        <w:t xml:space="preserve">. </w:t>
+      </w:r>
+    </w:p>
+    <w:p>
+      <w:pPr>
+        <w:pStyle w:val="ListBullet"/>
+        <w:numPr>
+          <w:ilvl w:val="0"/>
+          <w:numId w:val="0"/>
+        </w:numPr>
+        <w:ind w:left="2160"/>
+        <w:rPr>
+          <w:b/>
+          <w:u w:val="single"/>
+        </w:rPr>
+      </w:pPr>
+      <w:r>
+        <w:rPr>
+          <w:noProof/>
+        </w:rPr>
+        <w:drawing>
+          <wp:inline distT="0" distB="0" distL="0" distR="0" wp14:anchorId="68DBBF62" wp14:editId="087B0618">
+            <wp:extent cx="3228975" cy="3248025"/>
+            <wp:effectExtent l="0" t="0" r="9525" b="9525"/>
+            <wp:docPr id="54" name="Picture 54"/>
+            <wp:cNvGraphicFramePr>
+              <a:graphicFrameLocks xmlns:a="http://schemas.openxmlformats.org/drawingml/2006/main" noChangeAspect="1"/>
+            </wp:cNvGraphicFramePr>
+            <a:graphic xmlns:a="http://schemas.openxmlformats.org/drawingml/2006/main">
+              <a:graphicData uri="http://schemas.openxmlformats.org/drawingml/2006/picture">
+                <pic:pic xmlns:pic="http://schemas.openxmlformats.org/drawingml/2006/picture">
+                  <pic:nvPicPr>
+                    <pic:cNvPr id="1" name=""/>
+                    <pic:cNvPicPr/>
+                  </pic:nvPicPr>
+                  <pic:blipFill>
+                    <a:blip r:embed="rId55"/>
+                    <a:stretch>
+                      <a:fillRect/>
+                    </a:stretch>
+                  </pic:blipFill>
+                  <pic:spPr>
+                    <a:xfrm>
+                      <a:off x="0" y="0"/>
+                      <a:ext cx="3228975" cy="3248025"/>
+                    </a:xfrm>
+                    <a:prstGeom prst="rect">
+                      <a:avLst/>
+                    </a:prstGeom>
+                  </pic:spPr>
+                </pic:pic>
+              </a:graphicData>
+            </a:graphic>
+          </wp:inline>
+        </w:drawing>
+      </w:r>
+    </w:p>
+    <w:p>
+      <w:pPr>
+        <w:pStyle w:val="ListBullet"/>
+        <w:rPr>
+          <w:b/>
+          <w:u w:val="single"/>
+        </w:rPr>
+      </w:pPr>
+      <w:r>
+        <w:t xml:space="preserve">The output here is (obviously) formatted exactly the same was as </w:t>
+      </w:r>
+      <w:r>
+        <w:t>w/ the</w:t>
+      </w:r>
+      <w:r>
+        <w:t xml:space="preserve"> oneSampleTTest()</w:t>
+      </w:r>
+      <w:r>
+        <w:t xml:space="preserve"> + </w:t>
+      </w:r>
+      <w:r>
+        <w:t xml:space="preserve">it confirms our intuition. </w:t>
+      </w:r>
+    </w:p>
+    <w:p>
+      <w:pPr>
+        <w:pStyle w:val="ListBullet"/>
+        <w:rPr>
+          <w:b/>
+          <w:u w:val="single"/>
+        </w:rPr>
+      </w:pPr>
+      <w:r>
+        <w:t xml:space="preserve">Average improvement = </w:t>
+      </w:r>
+      <w:r>
+        <w:t>1.4% from test 1 to t</w:t>
+      </w:r>
+      <w:r>
+        <w:t xml:space="preserve">est 2 which </w:t>
+      </w:r>
+      <w:r>
+        <w:t>is si</w:t>
+      </w:r>
+      <w:r>
+        <w:t>gnificantly different from 0 (t(19) = 6.48, p &lt;</w:t>
+      </w:r>
+      <w:r>
+        <w:t xml:space="preserve"> .001). </w:t>
+      </w:r>
+    </w:p>
+    <w:p>
+      <w:pPr>
+        <w:pStyle w:val="ListBullet"/>
+        <w:rPr>
+          <w:b/>
+          <w:u w:val="single"/>
+        </w:rPr>
+      </w:pPr>
+      <w:r>
+        <w:t xml:space="preserve">Suppose </w:t>
+      </w:r>
+      <w:r>
+        <w:t xml:space="preserve">you’re lazy </w:t>
+      </w:r>
+      <w:r>
+        <w:t>+</w:t>
+      </w:r>
+      <w:r>
+        <w:t xml:space="preserve"> don’t want to go to all the effort of creating a new variable</w:t>
+      </w:r>
+      <w:r>
+        <w:t xml:space="preserve"> or </w:t>
+      </w:r>
+      <w:r>
+        <w:t xml:space="preserve">just want to keep the difference between </w:t>
+      </w:r>
+      <w:r>
+        <w:t>1</w:t>
+      </w:r>
+      <w:r>
+        <w:t xml:space="preserve">-sample </w:t>
+      </w:r>
+      <w:r>
+        <w:t xml:space="preserve">+ </w:t>
+      </w:r>
+      <w:r>
+        <w:t xml:space="preserve">paired-samples tests clear in your head. </w:t>
+      </w:r>
+    </w:p>
+    <w:p>
+      <w:pPr>
+        <w:pStyle w:val="ListBullet"/>
+        <w:rPr>
+          <w:b/>
+          <w:u w:val="single"/>
+        </w:rPr>
+      </w:pPr>
+      <w:r>
+        <w:t>If so</w:t>
+      </w:r>
+      <w:r>
+        <w:t xml:space="preserve">, </w:t>
+      </w:r>
+      <w:r>
+        <w:t xml:space="preserve">use </w:t>
+      </w:r>
+      <w:r>
+        <w:rPr>
+          <w:b/>
+        </w:rPr>
+        <w:t>pairedSamplesTTest()</w:t>
+      </w:r>
+      <w:r>
+        <w:t xml:space="preserve"> </w:t>
+      </w:r>
+      <w:r>
+        <w:t xml:space="preserve">in </w:t>
+      </w:r>
+      <w:r>
+        <w:rPr>
+          <w:b/>
+        </w:rPr>
+        <w:t>lsr</w:t>
+      </w:r>
+      <w:r>
+        <w:t xml:space="preserve"> </w:t>
+      </w:r>
+    </w:p>
+    <w:p>
+      <w:pPr>
+        <w:pStyle w:val="ListBullet"/>
+        <w:numPr>
+          <w:ilvl w:val="0"/>
+          <w:numId w:val="0"/>
+        </w:numPr>
+        <w:ind w:left="360" w:firstLine="360"/>
+        <w:rPr>
+          <w:b/>
+          <w:u w:val="single"/>
+        </w:rPr>
+      </w:pPr>
+      <w:r>
+        <w:rPr>
+          <w:noProof/>
+        </w:rPr>
+        <w:drawing>
+          <wp:inline distT="0" distB="0" distL="0" distR="0" wp14:anchorId="26EE6506" wp14:editId="61EC1DC2">
+            <wp:extent cx="5419725" cy="533400"/>
+            <wp:effectExtent l="0" t="0" r="9525" b="0"/>
+            <wp:docPr id="55" name="Picture 55"/>
+            <wp:cNvGraphicFramePr>
+              <a:graphicFrameLocks xmlns:a="http://schemas.openxmlformats.org/drawingml/2006/main" noChangeAspect="1"/>
+            </wp:cNvGraphicFramePr>
+            <a:graphic xmlns:a="http://schemas.openxmlformats.org/drawingml/2006/main">
+              <a:graphicData uri="http://schemas.openxmlformats.org/drawingml/2006/picture">
+                <pic:pic xmlns:pic="http://schemas.openxmlformats.org/drawingml/2006/picture">
+                  <pic:nvPicPr>
+                    <pic:cNvPr id="1" name=""/>
+                    <pic:cNvPicPr/>
+                  </pic:nvPicPr>
+                  <pic:blipFill>
+                    <a:blip r:embed="rId56"/>
+                    <a:stretch>
+                      <a:fillRect/>
+                    </a:stretch>
+                  </pic:blipFill>
+                  <pic:spPr>
+                    <a:xfrm>
+                      <a:off x="0" y="0"/>
+                      <a:ext cx="5419725" cy="533400"/>
+                    </a:xfrm>
+                    <a:prstGeom prst="rect">
+                      <a:avLst/>
+                    </a:prstGeom>
+                  </pic:spPr>
+                </pic:pic>
+              </a:graphicData>
+            </a:graphic>
+          </wp:inline>
+        </w:drawing>
+      </w:r>
+    </w:p>
+    <w:p>
+      <w:pPr>
+        <w:pStyle w:val="ListBullet"/>
+        <w:numPr>
+          <w:ilvl w:val="0"/>
+          <w:numId w:val="0"/>
+        </w:numPr>
+        <w:ind w:left="1800" w:firstLine="360"/>
+        <w:rPr>
+          <w:b/>
+          <w:u w:val="single"/>
+        </w:rPr>
+      </w:pPr>
+      <w:r>
+        <w:rPr>
+          <w:noProof/>
+        </w:rPr>
+        <w:drawing>
+          <wp:inline distT="0" distB="0" distL="0" distR="0" wp14:anchorId="067B814D" wp14:editId="3E27C048">
+            <wp:extent cx="2977624" cy="2286000"/>
+            <wp:effectExtent l="0" t="0" r="0" b="0"/>
+            <wp:docPr id="56" name="Picture 56"/>
+            <wp:cNvGraphicFramePr>
+              <a:graphicFrameLocks xmlns:a="http://schemas.openxmlformats.org/drawingml/2006/main" noChangeAspect="1"/>
+            </wp:cNvGraphicFramePr>
+            <a:graphic xmlns:a="http://schemas.openxmlformats.org/drawingml/2006/main">
+              <a:graphicData uri="http://schemas.openxmlformats.org/drawingml/2006/picture">
+                <pic:pic xmlns:pic="http://schemas.openxmlformats.org/drawingml/2006/picture">
+                  <pic:nvPicPr>
+                    <pic:cNvPr id="1" name=""/>
+                    <pic:cNvPicPr/>
+                  </pic:nvPicPr>
+                  <pic:blipFill>
+                    <a:blip r:embed="rId57"/>
+                    <a:stretch>
+                      <a:fillRect/>
+                    </a:stretch>
+                  </pic:blipFill>
+                  <pic:spPr>
+                    <a:xfrm>
+                      <a:off x="0" y="0"/>
+                      <a:ext cx="2980649" cy="2288322"/>
+                    </a:xfrm>
+                    <a:prstGeom prst="rect">
+                      <a:avLst/>
+                    </a:prstGeom>
+                  </pic:spPr>
+                </pic:pic>
+              </a:graphicData>
+            </a:graphic>
+          </wp:inline>
+        </w:drawing>
+      </w:r>
+    </w:p>
+    <w:p>
+      <w:pPr>
+        <w:pStyle w:val="ListBullet"/>
+        <w:rPr>
+          <w:b/>
+          <w:u w:val="single"/>
+        </w:rPr>
+      </w:pPr>
+      <w:r>
+        <w:t xml:space="preserve">Output is </w:t>
+      </w:r>
+      <w:r>
+        <w:t xml:space="preserve">identical </w:t>
+      </w:r>
+      <w:r>
+        <w:t xml:space="preserve">but </w:t>
+      </w:r>
+      <w:r>
+        <w:t>a bit more detailed</w:t>
+      </w:r>
+    </w:p>
+    <w:p>
+      <w:pPr>
+        <w:pStyle w:val="ListBullet"/>
+        <w:rPr>
+          <w:b/>
+          <w:u w:val="single"/>
+        </w:rPr>
+      </w:pPr>
+      <w:r>
+        <w:lastRenderedPageBreak/>
+        <w:t xml:space="preserve">This time around the descriptive </w:t>
+      </w:r>
+      <w:r>
+        <w:rPr>
+          <w:b/>
+        </w:rPr>
+        <w:t>statistics block</w:t>
+      </w:r>
+      <w:r>
+        <w:t xml:space="preserve"> shows the means </w:t>
+      </w:r>
+      <w:r>
+        <w:t xml:space="preserve">+ SD’s </w:t>
+      </w:r>
+      <w:r>
+        <w:t xml:space="preserve">for the </w:t>
+      </w:r>
+      <w:r>
+        <w:rPr>
+          <w:i/>
+        </w:rPr>
+        <w:t>original</w:t>
+      </w:r>
+      <w:r>
+        <w:t xml:space="preserve"> variables, as well as for the difference variable (notice it always defines the difference as the </w:t>
+      </w:r>
+      <w:r>
+        <w:t>1</w:t>
+      </w:r>
+      <w:r>
+        <w:rPr>
+          <w:vertAlign w:val="superscript"/>
+        </w:rPr>
+        <w:t>st</w:t>
+      </w:r>
+      <w:r>
+        <w:t xml:space="preserve"> </w:t>
+      </w:r>
+      <w:r>
+        <w:t xml:space="preserve">listed variable </w:t>
+      </w:r>
+      <w:r>
+        <w:t xml:space="preserve">- </w:t>
+      </w:r>
+      <w:r>
+        <w:t xml:space="preserve">the </w:t>
+      </w:r>
+      <w:r>
+        <w:t>2</w:t>
+      </w:r>
+      <w:r>
+        <w:rPr>
+          <w:vertAlign w:val="superscript"/>
+        </w:rPr>
+        <w:t>nd</w:t>
+      </w:r>
+      <w:r>
+        <w:t xml:space="preserve"> </w:t>
+      </w:r>
+      <w:r>
+        <w:t xml:space="preserve">listed one). </w:t>
+      </w:r>
+    </w:p>
+    <w:p>
+      <w:pPr>
+        <w:pStyle w:val="ListBullet"/>
+        <w:rPr>
+          <w:b/>
+          <w:u w:val="single"/>
+        </w:rPr>
+      </w:pPr>
+      <w:r>
+        <w:t xml:space="preserve">The null </w:t>
+      </w:r>
+      <w:r>
+        <w:t xml:space="preserve">+ </w:t>
+      </w:r>
+      <w:r>
+        <w:t xml:space="preserve">alternative are now framed in terms of the original variables rather than the difference score, but keep in mind </w:t>
+      </w:r>
+      <w:r>
+        <w:t xml:space="preserve">that in </w:t>
+      </w:r>
+      <w:r>
+        <w:t xml:space="preserve">a paired samples test, </w:t>
+      </w:r>
+      <w:r>
+        <w:t xml:space="preserve">it’s still the </w:t>
+      </w:r>
+      <w:r>
+        <w:rPr>
+          <w:b/>
+        </w:rPr>
+        <w:t>difference</w:t>
+      </w:r>
+      <w:r>
+        <w:t xml:space="preserve"> score being tested. </w:t>
+      </w:r>
+    </w:p>
+    <w:p>
+      <w:pPr>
+        <w:pStyle w:val="ListBullet"/>
+        <w:rPr>
+          <w:b/>
+          <w:u w:val="single"/>
+        </w:rPr>
+      </w:pPr>
+      <w:r>
+        <w:t>The statistical information at the bottom about the test result is of course the same as before.</w:t>
+      </w:r>
+    </w:p>
+    <w:p>
+      <w:pPr>
+        <w:pStyle w:val="ListBullet"/>
+        <w:numPr>
+          <w:ilvl w:val="0"/>
+          <w:numId w:val="0"/>
+        </w:numPr>
+        <w:ind w:left="360"/>
+      </w:pPr>
+    </w:p>
+    <w:p>
+      <w:pPr>
+        <w:pStyle w:val="ListBullet"/>
+      </w:pPr>
+      <w:r>
+        <w:t xml:space="preserve">Paired </w:t>
+      </w:r>
+      <w:r>
+        <w:t>samples t-test is different from other t-tests</w:t>
+      </w:r>
+      <w:r>
+        <w:t xml:space="preserve"> b/c </w:t>
+      </w:r>
+      <w:r>
+        <w:t xml:space="preserve">it is used in </w:t>
+      </w:r>
+      <w:r>
+        <w:rPr>
+          <w:b/>
+        </w:rPr>
+        <w:t>repeated measures designs</w:t>
+      </w:r>
+    </w:p>
+    <w:p>
+      <w:pPr>
+        <w:pStyle w:val="ListBullet"/>
+      </w:pPr>
+      <w:r>
+        <w:t xml:space="preserve">Ex: Every </w:t>
+      </w:r>
+      <w:r>
+        <w:t xml:space="preserve">student is “measured” twice, once for the </w:t>
+      </w:r>
+      <w:r>
+        <w:t>1</w:t>
+      </w:r>
+      <w:r>
+        <w:rPr>
+          <w:vertAlign w:val="superscript"/>
+        </w:rPr>
+        <w:t>st</w:t>
+      </w:r>
+      <w:r>
+        <w:t xml:space="preserve"> test, + </w:t>
+      </w:r>
+      <w:r>
+        <w:t xml:space="preserve">again for the </w:t>
+      </w:r>
+      <w:r>
+        <w:t>2</w:t>
+      </w:r>
+      <w:r>
+        <w:rPr>
+          <w:vertAlign w:val="superscript"/>
+        </w:rPr>
+        <w:t>nd</w:t>
+      </w:r>
+      <w:r>
+        <w:t xml:space="preserve">. </w:t>
+      </w:r>
+    </w:p>
+    <w:p>
+      <w:pPr>
+        <w:pStyle w:val="ListBullet"/>
+      </w:pPr>
+      <w:r>
+        <w:t>R</w:t>
+      </w:r>
+      <w:r>
+        <w:t xml:space="preserve">epeated measures data can be expressed in </w:t>
+      </w:r>
+      <w:r>
+        <w:t>2</w:t>
+      </w:r>
+      <w:r>
+        <w:t xml:space="preserve"> standard ways, </w:t>
+      </w:r>
+      <w:r>
+        <w:rPr>
+          <w:b/>
+        </w:rPr>
+        <w:t>wide form</w:t>
+      </w:r>
+      <w:r>
+        <w:t xml:space="preserve"> </w:t>
+      </w:r>
+      <w:r>
+        <w:t xml:space="preserve">+ </w:t>
+      </w:r>
+      <w:r>
+        <w:rPr>
+          <w:b/>
+        </w:rPr>
+        <w:t>long form</w:t>
+      </w:r>
+      <w:r>
+        <w:t xml:space="preserve">. </w:t>
+      </w:r>
+    </w:p>
+    <w:p>
+      <w:pPr>
+        <w:pStyle w:val="ListBullet"/>
+      </w:pPr>
+      <w:r>
+        <w:t xml:space="preserve">Our class </w:t>
+      </w:r>
+      <w:r>
+        <w:t xml:space="preserve">data frame is in </w:t>
+      </w:r>
+      <w:r>
+        <w:rPr>
+          <w:b/>
+        </w:rPr>
+        <w:t>wide form</w:t>
+      </w:r>
+      <w:r>
+        <w:t xml:space="preserve"> =</w:t>
+      </w:r>
+      <w:r>
+        <w:t xml:space="preserve">every row </w:t>
+      </w:r>
+      <w:r>
+        <w:t>corresponds to a unique person (</w:t>
+      </w:r>
+      <w:r>
+        <w:t xml:space="preserve">form </w:t>
+      </w:r>
+      <w:r>
+        <w:t xml:space="preserve">you’re most used to seeing + </w:t>
+      </w:r>
+      <w:r>
+        <w:t xml:space="preserve">also the format you’re </w:t>
+      </w:r>
+      <w:r>
+        <w:t>most likely to receive data in)</w:t>
+      </w:r>
+    </w:p>
+    <w:p>
+      <w:pPr>
+        <w:pStyle w:val="ListBullet"/>
+      </w:pPr>
+      <w:r>
+        <w:t xml:space="preserve">However, majority of tools in R for dealing </w:t>
+      </w:r>
+      <w:r>
+        <w:t xml:space="preserve">w/ </w:t>
+      </w:r>
+      <w:r>
+        <w:t xml:space="preserve">repeated measures data expect to receive data in </w:t>
+      </w:r>
+      <w:r>
+        <w:rPr>
+          <w:b/>
+        </w:rPr>
+        <w:t>long form</w:t>
+      </w:r>
+      <w:r>
+        <w:t xml:space="preserve">. </w:t>
+      </w:r>
+    </w:p>
+    <w:p>
+      <w:pPr>
+        <w:pStyle w:val="ListBullet"/>
+      </w:pPr>
+      <w:r>
+        <w:t xml:space="preserve">Paired </w:t>
+      </w:r>
+      <w:r>
+        <w:t>samples t-test is a bit of an exception that way</w:t>
+      </w:r>
+    </w:p>
+    <w:p>
+      <w:pPr>
+        <w:pStyle w:val="ListBullet"/>
+      </w:pPr>
+      <w:r>
+        <w:rPr>
+          <w:u w:val="single"/>
+        </w:rPr>
+        <w:t xml:space="preserve">How </w:t>
+      </w:r>
+      <w:r>
+        <w:rPr>
+          <w:u w:val="single"/>
+        </w:rPr>
+        <w:t>to apply pairedSamplesTTest()</w:t>
+      </w:r>
+      <w:r>
+        <w:rPr>
+          <w:u w:val="single"/>
+        </w:rPr>
+        <w:t xml:space="preserve"> </w:t>
+      </w:r>
+      <w:r>
+        <w:rPr>
+          <w:u w:val="single"/>
+        </w:rPr>
+        <w:t>to long form data</w:t>
+      </w:r>
+      <w:r>
+        <w:t xml:space="preserve">. </w:t>
+      </w:r>
+    </w:p>
+    <w:p>
+      <w:pPr>
+        <w:pStyle w:val="ListBullet"/>
+        <w:tabs>
+          <w:tab w:val="clear" w:pos="360"/>
+          <w:tab w:val="num" w:pos="720"/>
+        </w:tabs>
+        <w:ind w:left="720"/>
+      </w:pPr>
+      <w:r>
+        <w:t>1</w:t>
+      </w:r>
+      <w:r>
+        <w:rPr>
+          <w:vertAlign w:val="superscript"/>
+        </w:rPr>
+        <w:t>st</w:t>
+      </w:r>
+      <w:r>
+        <w:t xml:space="preserve"> </w:t>
+      </w:r>
+      <w:r>
+        <w:t xml:space="preserve">use </w:t>
+      </w:r>
+      <w:r>
+        <w:rPr>
+          <w:b/>
+        </w:rPr>
+        <w:t>wideToLong()</w:t>
+      </w:r>
+      <w:r>
+        <w:rPr>
+          <w:b/>
+        </w:rPr>
+        <w:t xml:space="preserve"> </w:t>
+      </w:r>
+      <w:r>
+        <w:t xml:space="preserve">to create a long form version of the data frame. </w:t>
+      </w:r>
+    </w:p>
+    <w:p>
+      <w:pPr>
+        <w:pStyle w:val="ListBullet"/>
+        <w:numPr>
+          <w:ilvl w:val="0"/>
+          <w:numId w:val="0"/>
+        </w:numPr>
+        <w:ind w:left="1800"/>
+      </w:pPr>
+      <w:r>
+        <w:rPr>
+          <w:noProof/>
+        </w:rPr>
+        <w:drawing>
+          <wp:inline distT="0" distB="0" distL="0" distR="0" wp14:anchorId="0F2070AD" wp14:editId="17039216">
+            <wp:extent cx="2857500" cy="762000"/>
+            <wp:effectExtent l="0" t="0" r="0" b="0"/>
+            <wp:docPr id="57" name="Picture 57"/>
+            <wp:cNvGraphicFramePr>
+              <a:graphicFrameLocks xmlns:a="http://schemas.openxmlformats.org/drawingml/2006/main" noChangeAspect="1"/>
+            </wp:cNvGraphicFramePr>
+            <a:graphic xmlns:a="http://schemas.openxmlformats.org/drawingml/2006/main">
+              <a:graphicData uri="http://schemas.openxmlformats.org/drawingml/2006/picture">
+                <pic:pic xmlns:pic="http://schemas.openxmlformats.org/drawingml/2006/picture">
+                  <pic:nvPicPr>
+                    <pic:cNvPr id="1" name=""/>
+                    <pic:cNvPicPr/>
+                  </pic:nvPicPr>
+                  <pic:blipFill>
+                    <a:blip r:embed="rId58"/>
+                    <a:stretch>
+                      <a:fillRect/>
+                    </a:stretch>
+                  </pic:blipFill>
+                  <pic:spPr>
+                    <a:xfrm>
+                      <a:off x="0" y="0"/>
+                      <a:ext cx="2857500" cy="762000"/>
+                    </a:xfrm>
+                    <a:prstGeom prst="rect">
+                      <a:avLst/>
+                    </a:prstGeom>
+                  </pic:spPr>
+                </pic:pic>
+              </a:graphicData>
+            </a:graphic>
+          </wp:inline>
+        </w:drawing>
+      </w:r>
+    </w:p>
+    <w:p>
+      <w:pPr>
+        <w:pStyle w:val="ListBullet"/>
+        <w:numPr>
+          <w:ilvl w:val="0"/>
+          <w:numId w:val="0"/>
+        </w:numPr>
+        <w:ind w:left="1800"/>
+      </w:pPr>
+      <w:r>
+        <w:rPr>
+          <w:noProof/>
+        </w:rPr>
+        <w:drawing>
+          <wp:inline distT="0" distB="0" distL="0" distR="0" wp14:anchorId="5DA97FD9" wp14:editId="24BB11AB">
+            <wp:extent cx="1371600" cy="609600"/>
+            <wp:effectExtent l="0" t="0" r="0" b="0"/>
+            <wp:docPr id="58" name="Picture 58"/>
+            <wp:cNvGraphicFramePr>
+              <a:graphicFrameLocks xmlns:a="http://schemas.openxmlformats.org/drawingml/2006/main" noChangeAspect="1"/>
+            </wp:cNvGraphicFramePr>
+            <a:graphic xmlns:a="http://schemas.openxmlformats.org/drawingml/2006/main">
+              <a:graphicData uri="http://schemas.openxmlformats.org/drawingml/2006/picture">
+                <pic:pic xmlns:pic="http://schemas.openxmlformats.org/drawingml/2006/picture">
+                  <pic:nvPicPr>
+                    <pic:cNvPr id="1" name=""/>
+                    <pic:cNvPicPr/>
+                  </pic:nvPicPr>
+                  <pic:blipFill>
+                    <a:blip r:embed="rId59"/>
+                    <a:stretch>
+                      <a:fillRect/>
+                    </a:stretch>
+                  </pic:blipFill>
+                  <pic:spPr>
+                    <a:xfrm>
+                      <a:off x="0" y="0"/>
+                      <a:ext cx="1371600" cy="609600"/>
+                    </a:xfrm>
+                    <a:prstGeom prst="rect">
+                      <a:avLst/>
+                    </a:prstGeom>
+                  </pic:spPr>
+                </pic:pic>
+              </a:graphicData>
+            </a:graphic>
+          </wp:inline>
+        </w:drawing>
+      </w:r>
+    </w:p>
+    <w:p>
+      <w:pPr>
+        <w:pStyle w:val="ListBullet"/>
+        <w:tabs>
+          <w:tab w:val="clear" w:pos="360"/>
+          <w:tab w:val="num" w:pos="720"/>
+        </w:tabs>
+        <w:ind w:left="720"/>
+      </w:pPr>
+      <w:r>
+        <w:t>See a</w:t>
+      </w:r>
+      <w:r>
+        <w:t xml:space="preserve"> new data frame containing </w:t>
+      </w:r>
+      <w:r>
+        <w:t xml:space="preserve">3 </w:t>
+      </w:r>
+      <w:r>
+        <w:t xml:space="preserve">variables: an </w:t>
+      </w:r>
+      <w:r>
+        <w:rPr>
+          <w:b/>
+        </w:rPr>
+        <w:t>id</w:t>
+      </w:r>
+      <w:r>
+        <w:t xml:space="preserve"> indicating </w:t>
+      </w:r>
+      <w:r>
+        <w:t xml:space="preserve">a </w:t>
+      </w:r>
+      <w:r>
+        <w:t xml:space="preserve">person </w:t>
+      </w:r>
+      <w:r>
+        <w:t xml:space="preserve">who </w:t>
+      </w:r>
+      <w:r>
+        <w:t xml:space="preserve">provided the data, a </w:t>
+      </w:r>
+      <w:r>
+        <w:rPr>
+          <w:b/>
+        </w:rPr>
+        <w:t>time</w:t>
+      </w:r>
+      <w:r>
+        <w:t xml:space="preserve"> indicating</w:t>
+      </w:r>
+      <w:r>
+        <w:t xml:space="preserve"> which test the data refers to, + a </w:t>
+      </w:r>
+      <w:r>
+        <w:rPr>
+          <w:b/>
+        </w:rPr>
+        <w:t>grade</w:t>
+      </w:r>
+      <w:r>
+        <w:t xml:space="preserve"> that records </w:t>
+      </w:r>
+      <w:r>
+        <w:t xml:space="preserve">scores a </w:t>
+      </w:r>
+      <w:r>
+        <w:t xml:space="preserve">person got on </w:t>
+      </w:r>
+      <w:r>
+        <w:t>a test</w:t>
+      </w:r>
+    </w:p>
+    <w:p>
+      <w:pPr>
+        <w:pStyle w:val="ListBullet"/>
+        <w:tabs>
+          <w:tab w:val="clear" w:pos="360"/>
+          <w:tab w:val="num" w:pos="720"/>
+        </w:tabs>
+        <w:ind w:left="720"/>
+      </w:pPr>
+      <w:r>
+        <w:t xml:space="preserve">Notice this data frame is in </w:t>
+      </w:r>
+      <w:r>
+        <w:rPr>
+          <w:b/>
+        </w:rPr>
+        <w:t>long form</w:t>
+      </w:r>
+      <w:r>
+        <w:t xml:space="preserve"> </w:t>
+      </w:r>
+      <w:r>
+        <w:sym w:font="Wingdings" w:char="F0E0"/>
+      </w:r>
+      <w:r>
+        <w:t xml:space="preserve"> </w:t>
+      </w:r>
+      <w:r>
+        <w:rPr>
+          <w:u w:val="single"/>
+        </w:rPr>
+        <w:t>every row corresponds to a unique measurement.</w:t>
+      </w:r>
+      <w:r>
+        <w:t xml:space="preserve"> </w:t>
+      </w:r>
+    </w:p>
+    <w:p>
+      <w:pPr>
+        <w:pStyle w:val="ListBullet"/>
+        <w:tabs>
+          <w:tab w:val="clear" w:pos="360"/>
+          <w:tab w:val="num" w:pos="720"/>
+        </w:tabs>
+        <w:ind w:left="720"/>
+      </w:pPr>
+      <w:r>
+        <w:t xml:space="preserve">B/c </w:t>
+      </w:r>
+      <w:r>
+        <w:t xml:space="preserve">every person provides </w:t>
+      </w:r>
+      <w:r>
+        <w:t xml:space="preserve">TWO </w:t>
+      </w:r>
+      <w:r>
+        <w:t xml:space="preserve">observations (test 1 </w:t>
+      </w:r>
+      <w:r>
+        <w:t>+</w:t>
+      </w:r>
+      <w:r>
+        <w:t xml:space="preserve"> 2), there are </w:t>
+      </w:r>
+      <w:r>
+        <w:t xml:space="preserve">TWO </w:t>
+      </w:r>
+      <w:r>
+        <w:t xml:space="preserve">rows for every person. </w:t>
+      </w:r>
+    </w:p>
+    <w:p>
+      <w:pPr>
+        <w:pStyle w:val="ListBullet"/>
+        <w:numPr>
+          <w:ilvl w:val="0"/>
+          <w:numId w:val="0"/>
+        </w:numPr>
+        <w:ind w:left="2160" w:firstLine="720"/>
+      </w:pPr>
+      <w:r>
+        <w:rPr>
+          <w:noProof/>
+        </w:rPr>
+        <w:drawing>
+          <wp:inline distT="0" distB="0" distL="0" distR="0" wp14:anchorId="447164D3" wp14:editId="07BA29F3">
+            <wp:extent cx="2124075" cy="1285875"/>
+            <wp:effectExtent l="0" t="0" r="9525" b="9525"/>
+            <wp:docPr id="59" name="Picture 59"/>
+            <wp:cNvGraphicFramePr>
+              <a:graphicFrameLocks xmlns:a="http://schemas.openxmlformats.org/drawingml/2006/main" noChangeAspect="1"/>
+            </wp:cNvGraphicFramePr>
+            <a:graphic xmlns:a="http://schemas.openxmlformats.org/drawingml/2006/main">
+              <a:graphicData uri="http://schemas.openxmlformats.org/drawingml/2006/picture">
+                <pic:pic xmlns:pic="http://schemas.openxmlformats.org/drawingml/2006/picture">
+                  <pic:nvPicPr>
+                    <pic:cNvPr id="1" name=""/>
+                    <pic:cNvPicPr/>
+                  </pic:nvPicPr>
+                  <pic:blipFill>
+                    <a:blip r:embed="rId60"/>
+                    <a:stretch>
+                      <a:fillRect/>
+                    </a:stretch>
+                  </pic:blipFill>
+                  <pic:spPr>
+                    <a:xfrm>
+                      <a:off x="0" y="0"/>
+                      <a:ext cx="2124075" cy="1285875"/>
+                    </a:xfrm>
+                    <a:prstGeom prst="rect">
+                      <a:avLst/>
+                    </a:prstGeom>
+                  </pic:spPr>
+                </pic:pic>
+              </a:graphicData>
+            </a:graphic>
+          </wp:inline>
+        </w:drawing>
+      </w:r>
+    </w:p>
+    <w:p>
+      <w:pPr>
+        <w:pStyle w:val="ListBullet"/>
+        <w:tabs>
+          <w:tab w:val="clear" w:pos="360"/>
+          <w:tab w:val="num" w:pos="720"/>
+        </w:tabs>
+        <w:ind w:left="720"/>
+      </w:pPr>
+      <w:r>
+        <w:t xml:space="preserve">How would we run our paired samples t-test now? </w:t>
+      </w:r>
+    </w:p>
+    <w:p>
+      <w:pPr>
+        <w:pStyle w:val="ListBullet"/>
+        <w:tabs>
+          <w:tab w:val="clear" w:pos="360"/>
+          <w:tab w:val="num" w:pos="720"/>
+        </w:tabs>
+        <w:ind w:left="720"/>
+      </w:pPr>
+      <w:r>
+        <w:t xml:space="preserve">1 </w:t>
+      </w:r>
+      <w:r>
+        <w:t xml:space="preserve">possibility </w:t>
+      </w:r>
+      <w:r>
+        <w:t xml:space="preserve">= </w:t>
+      </w:r>
+      <w:r>
+        <w:t xml:space="preserve">use </w:t>
+      </w:r>
+      <w:r>
+        <w:rPr>
+          <w:b/>
+        </w:rPr>
+        <w:t>longToWide()</w:t>
+      </w:r>
+      <w:r>
+        <w:t xml:space="preserve"> </w:t>
+      </w:r>
+      <w:r>
+        <w:t xml:space="preserve">to force the data </w:t>
+      </w:r>
+      <w:r>
+        <w:rPr>
+          <w:i/>
+        </w:rPr>
+        <w:t>back into wide form</w:t>
+      </w:r>
+      <w:r>
+        <w:rPr>
+          <w:i/>
+        </w:rPr>
+        <w:t xml:space="preserve"> + </w:t>
+      </w:r>
+      <w:r>
+        <w:t>do the same thing</w:t>
+      </w:r>
+      <w:r>
+        <w:t xml:space="preserve"> as before</w:t>
+      </w:r>
+      <w:r>
+        <w:t xml:space="preserve">. </w:t>
+      </w:r>
+    </w:p>
+    <w:p>
+      <w:pPr>
+        <w:pStyle w:val="ListBullet"/>
+        <w:tabs>
+          <w:tab w:val="clear" w:pos="360"/>
+          <w:tab w:val="num" w:pos="720"/>
+        </w:tabs>
+        <w:ind w:left="720"/>
+      </w:pPr>
+      <w:r>
+        <w:t>T</w:t>
+      </w:r>
+      <w:r>
+        <w:t>here’s an easier way</w:t>
+      </w:r>
+    </w:p>
+    <w:p>
+      <w:pPr>
+        <w:pStyle w:val="ListBullet"/>
+        <w:tabs>
+          <w:tab w:val="clear" w:pos="360"/>
+          <w:tab w:val="num" w:pos="720"/>
+        </w:tabs>
+        <w:ind w:left="720"/>
+      </w:pPr>
+      <w:r>
+        <w:t xml:space="preserve">Think </w:t>
+      </w:r>
+      <w:r>
+        <w:t>about what how the chico2 data frame is structured</w:t>
+      </w:r>
+      <w:r>
+        <w:t xml:space="preserve"> </w:t>
+      </w:r>
+      <w:r>
+        <w:sym w:font="Wingdings" w:char="F0E0"/>
+      </w:r>
+      <w:r>
+        <w:t xml:space="preserve"> 3</w:t>
+      </w:r>
+      <w:r>
+        <w:t xml:space="preserve"> variables </w:t>
+      </w:r>
+      <w:r>
+        <w:t xml:space="preserve">+ </w:t>
+      </w:r>
+      <w:r>
+        <w:t xml:space="preserve">they all matter. </w:t>
+      </w:r>
+    </w:p>
+    <w:p>
+      <w:pPr>
+        <w:pStyle w:val="ListBullet"/>
+        <w:tabs>
+          <w:tab w:val="clear" w:pos="360"/>
+          <w:tab w:val="num" w:pos="720"/>
+        </w:tabs>
+        <w:ind w:left="720"/>
+      </w:pPr>
+      <w:r>
+        <w:t xml:space="preserve">Outcome </w:t>
+      </w:r>
+      <w:r>
+        <w:t>measure is stored as the grade</w:t>
+      </w:r>
+      <w:r>
+        <w:t xml:space="preserve"> +</w:t>
+      </w:r>
+      <w:r>
+        <w:t xml:space="preserve"> we effectively have </w:t>
+      </w:r>
+      <w:r>
+        <w:t>2</w:t>
+      </w:r>
+      <w:r>
+        <w:t xml:space="preserve"> “groups” of measurements (test 1 </w:t>
+      </w:r>
+      <w:r>
+        <w:t>+</w:t>
+      </w:r>
+      <w:r>
+        <w:t xml:space="preserve"> test 2) defined by the time points at which a test is given. </w:t>
+      </w:r>
+    </w:p>
+    <w:p>
+      <w:pPr>
+        <w:pStyle w:val="ListBullet"/>
+        <w:tabs>
+          <w:tab w:val="clear" w:pos="360"/>
+          <w:tab w:val="num" w:pos="720"/>
+        </w:tabs>
+        <w:ind w:left="720"/>
+      </w:pPr>
+      <w:r>
+        <w:lastRenderedPageBreak/>
+        <w:t xml:space="preserve">Finally, </w:t>
+      </w:r>
+      <w:r>
+        <w:t>b/c</w:t>
+      </w:r>
+      <w:r>
+        <w:t xml:space="preserve"> we want to keep track of </w:t>
+      </w:r>
+      <w:r>
+        <w:rPr>
+          <w:i/>
+        </w:rPr>
+        <w:t>which measurements should be paired together</w:t>
+      </w:r>
+      <w:r>
+        <w:t xml:space="preserve">, we need to know </w:t>
+      </w:r>
+      <w:r>
+        <w:rPr>
+          <w:i/>
+        </w:rPr>
+        <w:t>which student obtained each grade</w:t>
+      </w:r>
+      <w:r>
+        <w:rPr>
+          <w:i/>
+        </w:rPr>
+        <w:t xml:space="preserve"> </w:t>
+      </w:r>
+      <w:r>
+        <w:t>(</w:t>
+      </w:r>
+      <w:r>
+        <w:t xml:space="preserve">what id </w:t>
+      </w:r>
+      <w:r>
+        <w:t>gives us)</w:t>
+      </w:r>
+    </w:p>
+    <w:p>
+      <w:pPr>
+        <w:pStyle w:val="ListBullet"/>
+        <w:tabs>
+          <w:tab w:val="clear" w:pos="360"/>
+          <w:tab w:val="num" w:pos="720"/>
+        </w:tabs>
+        <w:ind w:left="720"/>
+      </w:pPr>
+      <w:r>
+        <w:t xml:space="preserve">So, when your data are presented to you in long form, we want specify a </w:t>
+      </w:r>
+      <w:r>
+        <w:t>2</w:t>
+      </w:r>
+      <w:r>
+        <w:t xml:space="preserve">-sided formula </w:t>
+      </w:r>
+      <w:r>
+        <w:t xml:space="preserve">+ </w:t>
+      </w:r>
+      <w:r>
+        <w:t>a da</w:t>
+      </w:r>
+      <w:r>
+        <w:t>ta frame,</w:t>
+      </w:r>
+      <w:r>
+        <w:t xml:space="preserve"> in the same way that we do for</w:t>
+      </w:r>
+      <w:r>
+        <w:t xml:space="preserve"> an independent samples t-test</w:t>
+      </w:r>
+    </w:p>
+    <w:p>
+      <w:pPr>
+        <w:pStyle w:val="ListBullet"/>
+        <w:tabs>
+          <w:tab w:val="clear" w:pos="360"/>
+          <w:tab w:val="num" w:pos="1080"/>
+        </w:tabs>
+        <w:ind w:left="1080"/>
+      </w:pPr>
+      <w:r>
+        <w:t>F</w:t>
+      </w:r>
+      <w:r>
+        <w:t xml:space="preserve">ormula specifies the outcome variable </w:t>
+      </w:r>
+      <w:r>
+        <w:t xml:space="preserve">+ the </w:t>
+      </w:r>
+      <w:r>
+        <w:t>groups</w:t>
+      </w:r>
+      <w:r>
+        <w:t xml:space="preserve"> </w:t>
+      </w:r>
+      <w:r>
+        <w:sym w:font="Wingdings" w:char="F0E0"/>
+      </w:r>
+      <w:r>
+        <w:t xml:space="preserve"> </w:t>
+      </w:r>
+      <w:r>
+        <w:t>grade ~ time</w:t>
+      </w:r>
+    </w:p>
+    <w:p>
+      <w:pPr>
+        <w:pStyle w:val="ListBullet"/>
+        <w:tabs>
+          <w:tab w:val="clear" w:pos="360"/>
+          <w:tab w:val="num" w:pos="1080"/>
+        </w:tabs>
+        <w:ind w:left="1080"/>
+      </w:pPr>
+      <w:r>
+        <w:t xml:space="preserve">data frame </w:t>
+      </w:r>
+      <w:r>
+        <w:t xml:space="preserve">= </w:t>
+      </w:r>
+      <w:r>
+        <w:t xml:space="preserve">chico2. </w:t>
+      </w:r>
+    </w:p>
+    <w:p>
+      <w:pPr>
+        <w:pStyle w:val="ListBullet"/>
+        <w:tabs>
+          <w:tab w:val="clear" w:pos="360"/>
+          <w:tab w:val="num" w:pos="720"/>
+        </w:tabs>
+        <w:ind w:left="720"/>
+      </w:pPr>
+      <w:r>
+        <w:t>However, also need to tell it the id variable</w:t>
+      </w:r>
+    </w:p>
+    <w:p>
+      <w:pPr>
+        <w:pStyle w:val="ListBullet"/>
+        <w:numPr>
+          <w:ilvl w:val="0"/>
+          <w:numId w:val="0"/>
+        </w:numPr>
+        <w:ind w:left="720" w:firstLine="720"/>
+      </w:pPr>
+      <w:r>
+        <w:rPr>
+          <w:noProof/>
+        </w:rPr>
+        <w:drawing>
+          <wp:inline distT="0" distB="0" distL="0" distR="0" wp14:anchorId="5B25DCCE" wp14:editId="21C2F866">
+            <wp:extent cx="3962400" cy="704850"/>
+            <wp:effectExtent l="0" t="0" r="0" b="0"/>
+            <wp:docPr id="60" name="Picture 60"/>
+            <wp:cNvGraphicFramePr>
+              <a:graphicFrameLocks xmlns:a="http://schemas.openxmlformats.org/drawingml/2006/main" noChangeAspect="1"/>
+            </wp:cNvGraphicFramePr>
+            <a:graphic xmlns:a="http://schemas.openxmlformats.org/drawingml/2006/main">
+              <a:graphicData uri="http://schemas.openxmlformats.org/drawingml/2006/picture">
+                <pic:pic xmlns:pic="http://schemas.openxmlformats.org/drawingml/2006/picture">
+                  <pic:nvPicPr>
+                    <pic:cNvPr id="1" name=""/>
+                    <pic:cNvPicPr/>
+                  </pic:nvPicPr>
+                  <pic:blipFill>
+                    <a:blip r:embed="rId61"/>
+                    <a:stretch>
+                      <a:fillRect/>
+                    </a:stretch>
+                  </pic:blipFill>
+                  <pic:spPr>
+                    <a:xfrm>
+                      <a:off x="0" y="0"/>
+                      <a:ext cx="3962400" cy="704850"/>
+                    </a:xfrm>
+                    <a:prstGeom prst="rect">
+                      <a:avLst/>
+                    </a:prstGeom>
+                  </pic:spPr>
+                </pic:pic>
+              </a:graphicData>
+            </a:graphic>
+          </wp:inline>
+        </w:drawing>
+      </w:r>
+    </w:p>
+    <w:p>
+      <w:pPr>
+        <w:pStyle w:val="ListBullet"/>
+        <w:numPr>
+          <w:ilvl w:val="0"/>
+          <w:numId w:val="0"/>
+        </w:numPr>
+        <w:ind w:left="1800"/>
+      </w:pPr>
+      <w:r>
+        <w:rPr>
+          <w:noProof/>
+        </w:rPr>
+        <w:drawing>
+          <wp:inline distT="0" distB="0" distL="0" distR="0" wp14:anchorId="7C9BF1D8" wp14:editId="7DEFEBD9">
+            <wp:extent cx="1619250" cy="476250"/>
+            <wp:effectExtent l="0" t="0" r="0" b="0"/>
+            <wp:docPr id="62" name="Picture 62"/>
+            <wp:cNvGraphicFramePr>
+              <a:graphicFrameLocks xmlns:a="http://schemas.openxmlformats.org/drawingml/2006/main" noChangeAspect="1"/>
+            </wp:cNvGraphicFramePr>
+            <a:graphic xmlns:a="http://schemas.openxmlformats.org/drawingml/2006/main">
+              <a:graphicData uri="http://schemas.openxmlformats.org/drawingml/2006/picture">
+                <pic:pic xmlns:pic="http://schemas.openxmlformats.org/drawingml/2006/picture">
+                  <pic:nvPicPr>
+                    <pic:cNvPr id="1" name=""/>
+                    <pic:cNvPicPr/>
+                  </pic:nvPicPr>
+                  <pic:blipFill>
+                    <a:blip r:embed="rId62"/>
+                    <a:stretch>
+                      <a:fillRect/>
+                    </a:stretch>
+                  </pic:blipFill>
+                  <pic:spPr>
+                    <a:xfrm>
+                      <a:off x="0" y="0"/>
+                      <a:ext cx="1619250" cy="476250"/>
+                    </a:xfrm>
+                    <a:prstGeom prst="rect">
+                      <a:avLst/>
+                    </a:prstGeom>
+                  </pic:spPr>
+                </pic:pic>
+              </a:graphicData>
+            </a:graphic>
+          </wp:inline>
+        </w:drawing>
+      </w:r>
+    </w:p>
+    <w:p>
+      <w:pPr>
+        <w:pStyle w:val="ListBullet"/>
+        <w:numPr>
+          <w:ilvl w:val="0"/>
+          <w:numId w:val="0"/>
+        </w:numPr>
+        <w:ind w:left="1800"/>
+      </w:pPr>
+      <w:r>
+        <w:rPr>
+          <w:noProof/>
+        </w:rPr>
+        <w:drawing>
+          <wp:inline distT="0" distB="0" distL="0" distR="0" wp14:anchorId="372CFE07" wp14:editId="57E923E9">
+            <wp:extent cx="3838575" cy="2857500"/>
+            <wp:effectExtent l="0" t="0" r="9525" b="0"/>
+            <wp:docPr id="63" name="Picture 63"/>
+            <wp:cNvGraphicFramePr>
+              <a:graphicFrameLocks xmlns:a="http://schemas.openxmlformats.org/drawingml/2006/main" noChangeAspect="1"/>
+            </wp:cNvGraphicFramePr>
+            <a:graphic xmlns:a="http://schemas.openxmlformats.org/drawingml/2006/main">
+              <a:graphicData uri="http://schemas.openxmlformats.org/drawingml/2006/picture">
+                <pic:pic xmlns:pic="http://schemas.openxmlformats.org/drawingml/2006/picture">
+                  <pic:nvPicPr>
+                    <pic:cNvPr id="1" name=""/>
+                    <pic:cNvPicPr/>
+                  </pic:nvPicPr>
+                  <pic:blipFill>
+                    <a:blip r:embed="rId63"/>
+                    <a:stretch>
+                      <a:fillRect/>
+                    </a:stretch>
+                  </pic:blipFill>
+                  <pic:spPr>
+                    <a:xfrm>
+                      <a:off x="0" y="0"/>
+                      <a:ext cx="3838575" cy="2857500"/>
+                    </a:xfrm>
+                    <a:prstGeom prst="rect">
+                      <a:avLst/>
+                    </a:prstGeom>
+                  </pic:spPr>
+                </pic:pic>
+              </a:graphicData>
+            </a:graphic>
+          </wp:inline>
+        </w:drawing>
+      </w:r>
+    </w:p>
+    <w:p>
+      <w:pPr>
+        <w:pStyle w:val="ListBullet"/>
+        <w:tabs>
+          <w:tab w:val="clear" w:pos="360"/>
+          <w:tab w:val="num" w:pos="720"/>
+        </w:tabs>
+        <w:ind w:left="720"/>
+      </w:pPr>
+      <w:r>
+        <w:t xml:space="preserve">As you can see, it’s a bit more detailed than output from </w:t>
+      </w:r>
+      <w:r>
+        <w:rPr>
+          <w:b/>
+        </w:rPr>
+        <w:t>oneSampleTTest().</w:t>
+      </w:r>
+      <w:r>
+        <w:t xml:space="preserve"> </w:t>
+      </w:r>
+    </w:p>
+    <w:p>
+      <w:pPr>
+        <w:pStyle w:val="ListBullet"/>
+        <w:tabs>
+          <w:tab w:val="clear" w:pos="360"/>
+          <w:tab w:val="num" w:pos="720"/>
+        </w:tabs>
+        <w:ind w:left="720"/>
+      </w:pPr>
+      <w:r>
+        <w:t xml:space="preserve">It gives the descriptive statistics for the original variables, states the null in a fashion a bit more appropriate for a repeated measures design, </w:t>
+      </w:r>
+      <w:r>
+        <w:t xml:space="preserve">+ </w:t>
+      </w:r>
+      <w:r>
+        <w:t xml:space="preserve">then reports all nuts </w:t>
+      </w:r>
+      <w:r>
+        <w:t xml:space="preserve">+ </w:t>
+      </w:r>
+      <w:r>
+        <w:t xml:space="preserve">bolts from the hypothesis test itself. </w:t>
+      </w:r>
+    </w:p>
+    <w:p>
+      <w:pPr>
+        <w:pStyle w:val="ListBullet"/>
+        <w:tabs>
+          <w:tab w:val="clear" w:pos="360"/>
+          <w:tab w:val="num" w:pos="720"/>
+        </w:tabs>
+        <w:ind w:left="720"/>
+      </w:pPr>
+      <w:r>
+        <w:t xml:space="preserve">Not surprisingly the numbers the same as the ones that we saw last time. </w:t>
+      </w:r>
+    </w:p>
+    <w:p>
+      <w:pPr>
+        <w:pStyle w:val="ListBullet"/>
+        <w:tabs>
+          <w:tab w:val="clear" w:pos="360"/>
+          <w:tab w:val="num" w:pos="720"/>
+        </w:tabs>
+        <w:ind w:left="720"/>
+      </w:pPr>
+      <w:r>
+        <w:t xml:space="preserve">1 </w:t>
+      </w:r>
+      <w:r>
+        <w:t>final comment about pairedSamplesTTest()</w:t>
+      </w:r>
+      <w:r>
+        <w:t>:</w:t>
+      </w:r>
+    </w:p>
+    <w:p>
+      <w:pPr>
+        <w:pStyle w:val="ListBullet"/>
+        <w:tabs>
+          <w:tab w:val="clear" w:pos="360"/>
+          <w:tab w:val="num" w:pos="1080"/>
+        </w:tabs>
+        <w:ind w:left="1080"/>
+      </w:pPr>
+      <w:r>
+        <w:t>G</w:t>
+      </w:r>
+      <w:r>
+        <w:t xml:space="preserve">et comfortable thinking about repeated measures data in both </w:t>
+      </w:r>
+      <w:r>
+        <w:t xml:space="preserve">wide + long </w:t>
+      </w:r>
+      <w:r>
+        <w:t xml:space="preserve">formats, </w:t>
+      </w:r>
+      <w:r>
+        <w:t xml:space="preserve">+ </w:t>
+      </w:r>
+      <w:r>
+        <w:t xml:space="preserve">also become familiar </w:t>
+      </w:r>
+      <w:r>
+        <w:t xml:space="preserve">w/ </w:t>
+      </w:r>
+      <w:r>
+        <w:t xml:space="preserve">the different ways R functions tend to specify models </w:t>
+      </w:r>
+      <w:r>
+        <w:t xml:space="preserve">+ </w:t>
+      </w:r>
+      <w:r>
+        <w:t xml:space="preserve">tests for repeated measures data. </w:t>
+      </w:r>
+    </w:p>
+    <w:p>
+      <w:pPr>
+        <w:pStyle w:val="ListBullet"/>
+      </w:pPr>
+      <w:r>
+        <w:t>A</w:t>
+      </w:r>
+      <w:r>
+        <w:t xml:space="preserve"> slightly different way of thinking about what the paired samples t-test is doing. </w:t>
+      </w:r>
+    </w:p>
+    <w:p>
+      <w:pPr>
+        <w:pStyle w:val="ListBullet"/>
+        <w:tabs>
+          <w:tab w:val="clear" w:pos="360"/>
+          <w:tab w:val="num" w:pos="720"/>
+        </w:tabs>
+        <w:ind w:left="720"/>
+      </w:pPr>
+      <w:r>
+        <w:t xml:space="preserve">There’s a sense in which what you’re </w:t>
+      </w:r>
+      <w:r>
+        <w:rPr>
+          <w:i/>
+        </w:rPr>
+        <w:t>really</w:t>
+      </w:r>
+      <w:r>
+        <w:t xml:space="preserve"> trying to do is look at how the outcome variable (grade) </w:t>
+      </w:r>
+      <w:r>
+        <w:rPr>
+          <w:i/>
+        </w:rPr>
+        <w:t>is related to the grouping variable</w:t>
+      </w:r>
+      <w:r>
+        <w:t xml:space="preserve"> (time), </w:t>
+      </w:r>
+      <w:r>
+        <w:t xml:space="preserve">AFTER </w:t>
+      </w:r>
+      <w:r>
+        <w:t xml:space="preserve">taking account of the fact there are individual differences between people (id). </w:t>
+      </w:r>
+    </w:p>
+    <w:p>
+      <w:pPr>
+        <w:pStyle w:val="ListBullet"/>
+        <w:tabs>
+          <w:tab w:val="clear" w:pos="360"/>
+          <w:tab w:val="num" w:pos="720"/>
+        </w:tabs>
+        <w:ind w:left="720"/>
+      </w:pPr>
+      <w:r>
+        <w:t xml:space="preserve">So there’s a sense in which id is actually a </w:t>
+      </w:r>
+      <w:r>
+        <w:rPr>
+          <w:i/>
+        </w:rPr>
+        <w:t>second predictor</w:t>
+      </w:r>
+      <w:r>
+        <w:t xml:space="preserve"> </w:t>
+      </w:r>
+      <w:r>
+        <w:sym w:font="Wingdings" w:char="F0E0"/>
+      </w:r>
+      <w:r>
+        <w:t xml:space="preserve"> </w:t>
+      </w:r>
+      <w:r>
+        <w:t xml:space="preserve">trying to predict grade on the basis of the time </w:t>
+      </w:r>
+      <w:r>
+        <w:t xml:space="preserve">AND </w:t>
+      </w:r>
+      <w:r>
+        <w:t xml:space="preserve">the id. </w:t>
+      </w:r>
+    </w:p>
+    <w:p>
+      <w:pPr>
+        <w:pStyle w:val="ListBullet"/>
+        <w:tabs>
+          <w:tab w:val="clear" w:pos="360"/>
+          <w:tab w:val="num" w:pos="720"/>
+        </w:tabs>
+        <w:ind w:left="720"/>
+      </w:pPr>
+      <w:r>
+        <w:lastRenderedPageBreak/>
+        <w:t>With that in mind, pairedSamplesTTest()</w:t>
+      </w:r>
+      <w:r>
+        <w:t xml:space="preserve"> </w:t>
+      </w:r>
+      <w:r>
+        <w:t xml:space="preserve">lets you specify a formula like </w:t>
+      </w:r>
+      <w:r>
+        <w:rPr>
+          <w:b/>
+        </w:rPr>
+        <w:t>grade ~ time + (id)</w:t>
+      </w:r>
+      <w:r>
+        <w:t xml:space="preserve"> </w:t>
+      </w:r>
+      <w:r>
+        <w:t xml:space="preserve">which </w:t>
+      </w:r>
+      <w:r>
+        <w:t xml:space="preserve">tells R everything it needs to know: </w:t>
+      </w:r>
+    </w:p>
+    <w:p>
+      <w:pPr>
+        <w:pStyle w:val="ListBullet"/>
+        <w:tabs>
+          <w:tab w:val="clear" w:pos="360"/>
+          <w:tab w:val="num" w:pos="1080"/>
+        </w:tabs>
+        <w:ind w:left="1080"/>
+      </w:pPr>
+      <w:r>
+        <w:t xml:space="preserve">Variable </w:t>
+      </w:r>
+      <w:r>
+        <w:t xml:space="preserve">on the left (grade) </w:t>
+      </w:r>
+      <w:r>
+        <w:t xml:space="preserve">= </w:t>
+      </w:r>
+      <w:r>
+        <w:t xml:space="preserve">outcome variable, bracketed term on the right (id) </w:t>
+      </w:r>
+      <w:r>
+        <w:t xml:space="preserve">= </w:t>
+      </w:r>
+      <w:r>
+        <w:t xml:space="preserve">id variable, </w:t>
+      </w:r>
+      <w:r>
+        <w:t xml:space="preserve">+ </w:t>
+      </w:r>
+      <w:r>
+        <w:t xml:space="preserve">the other term on the right </w:t>
+      </w:r>
+      <w:r>
+        <w:t xml:space="preserve">= </w:t>
+      </w:r>
+      <w:r>
+        <w:t xml:space="preserve">the grouping variable (time). </w:t>
+      </w:r>
+    </w:p>
+    <w:p>
+      <w:pPr>
+        <w:pStyle w:val="ListBullet"/>
+        <w:tabs>
+          <w:tab w:val="clear" w:pos="360"/>
+          <w:tab w:val="num" w:pos="1080"/>
+        </w:tabs>
+        <w:ind w:left="1080"/>
+      </w:pPr>
+      <w:r>
+        <w:t xml:space="preserve">If you specify your formula that way, you only need to specify the formula </w:t>
+      </w:r>
+      <w:r>
+        <w:t xml:space="preserve">+ </w:t>
+      </w:r>
+      <w:r>
+        <w:t>data frame</w:t>
+      </w:r>
+      <w:r>
+        <w:t xml:space="preserve"> + </w:t>
+      </w:r>
+      <w:r>
+        <w:t xml:space="preserve">so can get away </w:t>
+      </w:r>
+      <w:r>
+        <w:t xml:space="preserve">w/ </w:t>
+      </w:r>
+      <w:r>
+        <w:t xml:space="preserve">using a command as simple as: </w:t>
+      </w:r>
+    </w:p>
+    <w:p>
+      <w:pPr>
+        <w:pStyle w:val="ListBullet"/>
+        <w:numPr>
+          <w:ilvl w:val="0"/>
+          <w:numId w:val="0"/>
+        </w:numPr>
+        <w:ind w:left="2520" w:firstLine="360"/>
+      </w:pPr>
+      <w:r>
+        <w:rPr>
+          <w:noProof/>
+        </w:rPr>
+        <w:drawing>
+          <wp:inline distT="0" distB="0" distL="0" distR="0" wp14:anchorId="7E324812" wp14:editId="4751C10D">
+            <wp:extent cx="2305050" cy="523875"/>
+            <wp:effectExtent l="0" t="0" r="0" b="9525"/>
+            <wp:docPr id="64" name="Picture 64"/>
+            <wp:cNvGraphicFramePr>
+              <a:graphicFrameLocks xmlns:a="http://schemas.openxmlformats.org/drawingml/2006/main" noChangeAspect="1"/>
+            </wp:cNvGraphicFramePr>
+            <a:graphic xmlns:a="http://schemas.openxmlformats.org/drawingml/2006/main">
+              <a:graphicData uri="http://schemas.openxmlformats.org/drawingml/2006/picture">
+                <pic:pic xmlns:pic="http://schemas.openxmlformats.org/drawingml/2006/picture">
+                  <pic:nvPicPr>
+                    <pic:cNvPr id="1" name=""/>
+                    <pic:cNvPicPr/>
+                  </pic:nvPicPr>
+                  <pic:blipFill>
+                    <a:blip r:embed="rId64"/>
+                    <a:stretch>
+                      <a:fillRect/>
+                    </a:stretch>
+                  </pic:blipFill>
+                  <pic:spPr>
+                    <a:xfrm>
+                      <a:off x="0" y="0"/>
+                      <a:ext cx="2305050" cy="523875"/>
+                    </a:xfrm>
+                    <a:prstGeom prst="rect">
+                      <a:avLst/>
+                    </a:prstGeom>
+                  </pic:spPr>
+                </pic:pic>
+              </a:graphicData>
+            </a:graphic>
+          </wp:inline>
+        </w:drawing>
+      </w:r>
+    </w:p>
+    <w:p>
+      <w:pPr>
+        <w:pStyle w:val="ListBullet"/>
+        <w:tabs>
+          <w:tab w:val="clear" w:pos="360"/>
+          <w:tab w:val="num" w:pos="1080"/>
+        </w:tabs>
+        <w:ind w:left="1080"/>
+      </w:pPr>
+      <w:r>
+        <w:t>or you can drop</w:t>
+      </w:r>
+      <w:r>
+        <w:t xml:space="preserve"> the argument names and just do:</w:t>
+      </w:r>
+    </w:p>
+    <w:p>
+      <w:pPr>
+        <w:pStyle w:val="ListBullet"/>
+        <w:numPr>
+          <w:ilvl w:val="0"/>
+          <w:numId w:val="0"/>
+        </w:numPr>
+        <w:ind w:left="1800" w:firstLine="360"/>
+      </w:pPr>
+      <w:r>
+        <w:rPr>
+          <w:noProof/>
+        </w:rPr>
+        <w:drawing>
+          <wp:inline distT="0" distB="0" distL="0" distR="0" wp14:anchorId="55B00904" wp14:editId="39128D41">
+            <wp:extent cx="3181350" cy="257175"/>
+            <wp:effectExtent l="0" t="0" r="0" b="9525"/>
+            <wp:docPr id="65" name="Picture 65"/>
+            <wp:cNvGraphicFramePr>
+              <a:graphicFrameLocks xmlns:a="http://schemas.openxmlformats.org/drawingml/2006/main" noChangeAspect="1"/>
+            </wp:cNvGraphicFramePr>
+            <a:graphic xmlns:a="http://schemas.openxmlformats.org/drawingml/2006/main">
+              <a:graphicData uri="http://schemas.openxmlformats.org/drawingml/2006/picture">
+                <pic:pic xmlns:pic="http://schemas.openxmlformats.org/drawingml/2006/picture">
+                  <pic:nvPicPr>
+                    <pic:cNvPr id="1" name=""/>
+                    <pic:cNvPicPr/>
+                  </pic:nvPicPr>
+                  <pic:blipFill>
+                    <a:blip r:embed="rId65"/>
+                    <a:stretch>
+                      <a:fillRect/>
+                    </a:stretch>
+                  </pic:blipFill>
+                  <pic:spPr>
+                    <a:xfrm>
+                      <a:off x="0" y="0"/>
+                      <a:ext cx="3181350" cy="257175"/>
+                    </a:xfrm>
+                    <a:prstGeom prst="rect">
+                      <a:avLst/>
+                    </a:prstGeom>
+                  </pic:spPr>
+                </pic:pic>
+              </a:graphicData>
+            </a:graphic>
+          </wp:inline>
+        </w:drawing>
+      </w:r>
+    </w:p>
+    <w:p>
+      <w:pPr>
+        <w:pStyle w:val="ListBullet"/>
+        <w:tabs>
+          <w:tab w:val="clear" w:pos="360"/>
+          <w:tab w:val="num" w:pos="1080"/>
+        </w:tabs>
+        <w:ind w:left="1080"/>
+      </w:pPr>
+      <w:r>
+        <w:t xml:space="preserve">These commands produce the same output as the last one, </w:t>
+      </w:r>
+      <w:r>
+        <w:t xml:space="preserve">but is </w:t>
+      </w:r>
+      <w:r>
+        <w:t xml:space="preserve">more elegant. </w:t>
+      </w:r>
+    </w:p>
+    <w:p>
+      <w:pPr>
+        <w:pStyle w:val="ListBullet"/>
+      </w:pPr>
+      <w:r>
+        <w:t xml:space="preserve">The </w:t>
+      </w:r>
+      <w:r>
+        <w:t xml:space="preserve">main reason for allowing you to write formulas that way </w:t>
+      </w:r>
+      <w:r>
+        <w:t xml:space="preserve">= they’re quite </w:t>
+      </w:r>
+      <w:r>
+        <w:t xml:space="preserve">similar to the way </w:t>
+      </w:r>
+      <w:r>
+        <w:rPr>
+          <w:b/>
+        </w:rPr>
+        <w:t>mixed models</w:t>
+      </w:r>
+      <w:r>
+        <w:t xml:space="preserve"> (fancy repeated measures analyses) are specified in the </w:t>
+      </w:r>
+      <w:r>
+        <w:rPr>
+          <w:b/>
+        </w:rPr>
+        <w:t>lme4</w:t>
+      </w:r>
+      <w:r>
+        <w:t xml:space="preserve"> package</w:t>
+      </w:r>
+    </w:p>
+    <w:p>
+      <w:pPr>
+        <w:pStyle w:val="ListBullet"/>
+        <w:numPr>
+          <w:ilvl w:val="0"/>
+          <w:numId w:val="0"/>
+        </w:numPr>
+      </w:pPr>
+    </w:p>
+    <w:p>
+      <w:pPr>
+        <w:pStyle w:val="ListBullet"/>
+        <w:numPr>
+          <w:ilvl w:val="0"/>
+          <w:numId w:val="0"/>
+        </w:numPr>
       </w:pPr>
       <w:bookmarkStart w:id="0" w:name="_GoBack"/>
       <w:bookmarkEnd w:id="0"/>
@@ -9320,6 +15074,9 @@
     <w:abstractNumId w:val="0"/>
   </w:num>
   <w:num w:numId="10">
+    <w:abstractNumId w:val="0"/>
+  </w:num>
+  <w:num w:numId="11">
     <w:abstractNumId w:val="0"/>
   </w:num>
 </w:numbering>

--- a/Stats/LSR/LSR_Chapter13_ComparingTwoMeans.docx
+++ b/Stats/LSR/LSR_Chapter13_ComparingTwoMeans.docx
@@ -993,12 +993,21 @@
       <w:r>
         <w:t xml:space="preserve">= </w:t>
       </w:r>
+      <w:proofErr w:type="gramStart"/>
       <w:r>
         <w:rPr>
           <w:i/>
           <w:u w:val="single"/>
         </w:rPr>
-        <w:t xml:space="preserve">Be </w:t>
+        <w:t>Be</w:t>
+      </w:r>
+      <w:proofErr w:type="gramEnd"/>
+      <w:r>
+        <w:rPr>
+          <w:i/>
+          <w:u w:val="single"/>
+        </w:rPr>
+        <w:t xml:space="preserve"> </w:t>
       </w:r>
       <w:r>
         <w:rPr>
@@ -1390,8 +1399,13 @@
         </w:tabs>
         <w:ind w:left="1080"/>
       </w:pPr>
-      <w:r>
-        <w:t xml:space="preserve">i.e. </w:t>
+      <w:proofErr w:type="gramStart"/>
+      <w:r>
+        <w:t>i.e</w:t>
+      </w:r>
+      <w:proofErr w:type="gramEnd"/>
+      <w:r>
+        <w:t xml:space="preserve">. </w:t>
       </w:r>
       <w:r>
         <w:t xml:space="preserve">something that would help discriminate between H0 </w:t>
@@ -1960,12 +1974,14 @@
       <w:r>
         <w:t xml:space="preserve">, z, or </w:t>
       </w:r>
+      <w:proofErr w:type="gramStart"/>
       <w:r>
         <w:t>z</w:t>
       </w:r>
       <w:r>
         <w:t>(</w:t>
       </w:r>
+      <w:proofErr w:type="gramEnd"/>
       <w:r>
         <w:t>X¯</w:t>
       </w:r>
@@ -3363,7 +3379,15 @@
         <w:pStyle w:val="ListBullet"/>
       </w:pPr>
       <w:r>
-        <w:t xml:space="preserve">This annoying ambiguity was resolved in 1908 by William Sealy Gosset, a chemist for Guinness brewery at the time who published the work under the pseudonym “A Student” </w:t>
+        <w:t xml:space="preserve">This annoying ambiguity was resolved in 1908 by William Sealy </w:t>
+      </w:r>
+      <w:proofErr w:type="spellStart"/>
+      <w:r>
+        <w:t>Gosset</w:t>
+      </w:r>
+      <w:proofErr w:type="spellEnd"/>
+      <w:r>
+        <w:t xml:space="preserve">, a chemist for Guinness brewery at the time who published the work under the pseudonym “A Student” </w:t>
       </w:r>
       <w:r>
         <w:sym w:font="Wingdings" w:char="F0E0"/>
@@ -3417,6 +3441,7 @@
       <w:pPr>
         <w:pStyle w:val="ListBullet"/>
       </w:pPr>
+      <w:proofErr w:type="gramStart"/>
       <w:r>
         <w:rPr>
           <w:b/>
@@ -3424,6 +3449,7 @@
         <w:lastRenderedPageBreak/>
         <w:t>t-statistic</w:t>
       </w:r>
+      <w:proofErr w:type="gramEnd"/>
       <w:r>
         <w:t xml:space="preserve"> is calculated in </w:t>
       </w:r>
@@ -3692,9 +3718,13 @@
       <w:r>
         <w:t xml:space="preserve">1 </w:t>
       </w:r>
+      <w:proofErr w:type="spellStart"/>
+      <w:proofErr w:type="gramStart"/>
       <w:r>
         <w:t>dF</w:t>
       </w:r>
+      <w:proofErr w:type="spellEnd"/>
+      <w:proofErr w:type="gramEnd"/>
       <w:r>
         <w:t xml:space="preserve">. </w:t>
       </w:r>
@@ -3785,7 +3815,17 @@
         <w:t>kurtosis</w:t>
       </w:r>
       <w:r>
-        <w:t xml:space="preserve">) than a normal distribution which is quite exaggerated when the dF are very small, but negligible for larger values. </w:t>
+        <w:t xml:space="preserve">) than a normal distribution which is quite exaggerated when the </w:t>
+      </w:r>
+      <w:proofErr w:type="spellStart"/>
+      <w:proofErr w:type="gramStart"/>
+      <w:r>
+        <w:t>dF</w:t>
+      </w:r>
+      <w:proofErr w:type="spellEnd"/>
+      <w:proofErr w:type="gramEnd"/>
+      <w:r>
+        <w:t xml:space="preserve"> are very small, but negligible for larger values. </w:t>
       </w:r>
     </w:p>
     <w:p>
@@ -3807,7 +3847,23 @@
         <w:rPr>
           <w:u w:val="single"/>
         </w:rPr>
-        <w:t>for large dF, the t-distribution is essentially identical to a normal distribution.</w:t>
+        <w:t xml:space="preserve">for large </w:t>
+      </w:r>
+      <w:proofErr w:type="spellStart"/>
+      <w:proofErr w:type="gramStart"/>
+      <w:r>
+        <w:rPr>
+          <w:u w:val="single"/>
+        </w:rPr>
+        <w:t>dF</w:t>
+      </w:r>
+      <w:proofErr w:type="spellEnd"/>
+      <w:proofErr w:type="gramEnd"/>
+      <w:r>
+        <w:rPr>
+          <w:u w:val="single"/>
+        </w:rPr>
+        <w:t>, the t-distribution is essentially identical to a normal distribution.</w:t>
       </w:r>
     </w:p>
     <w:p>
@@ -3947,6 +4003,7 @@
       <w:r>
         <w:t>than the normal distribution (</w:t>
       </w:r>
+      <w:proofErr w:type="spellStart"/>
       <w:r>
         <w:rPr>
           <w:b/>
@@ -3957,27 +4014,50 @@
         <w:rPr>
           <w:b/>
         </w:rPr>
-        <w:t>t()</w:t>
+        <w:t>t</w:t>
+      </w:r>
+      <w:proofErr w:type="spellEnd"/>
+      <w:r>
+        <w:rPr>
+          <w:b/>
+        </w:rPr>
+        <w:t>()</w:t>
       </w:r>
       <w:r>
         <w:t xml:space="preserve"> rather than </w:t>
       </w:r>
-      <w:r>
-        <w:rPr>
-          <w:b/>
-        </w:rPr>
-        <w:t>pnorm())</w:t>
-      </w:r>
-    </w:p>
-    <w:p>
-      <w:pPr>
-        <w:pStyle w:val="ListBullet"/>
-      </w:pPr>
-      <w:r>
-        <w:rPr>
-          <w:b/>
-        </w:rPr>
-        <w:t>t.test()</w:t>
+      <w:proofErr w:type="spellStart"/>
+      <w:r>
+        <w:rPr>
+          <w:b/>
+        </w:rPr>
+        <w:t>pnorm</w:t>
+      </w:r>
+      <w:proofErr w:type="spellEnd"/>
+      <w:r>
+        <w:rPr>
+          <w:b/>
+        </w:rPr>
+        <w:t>())</w:t>
+      </w:r>
+    </w:p>
+    <w:p>
+      <w:pPr>
+        <w:pStyle w:val="ListBullet"/>
+      </w:pPr>
+      <w:proofErr w:type="gramStart"/>
+      <w:r>
+        <w:rPr>
+          <w:b/>
+        </w:rPr>
+        <w:t>t.test(</w:t>
+      </w:r>
+      <w:proofErr w:type="gramEnd"/>
+      <w:r>
+        <w:rPr>
+          <w:b/>
+        </w:rPr>
+        <w:t>)</w:t>
       </w:r>
       <w:r>
         <w:rPr>
@@ -4017,12 +4097,14 @@
       <w:r>
         <w:t xml:space="preserve">functions in </w:t>
       </w:r>
+      <w:proofErr w:type="spellStart"/>
       <w:r>
         <w:rPr>
           <w:b/>
         </w:rPr>
         <w:t>lsr</w:t>
       </w:r>
+      <w:proofErr w:type="spellEnd"/>
       <w:r>
         <w:t xml:space="preserve"> </w:t>
       </w:r>
@@ -4051,11 +4133,19 @@
       <w:r>
         <w:t xml:space="preserve"> </w:t>
       </w:r>
-      <w:r>
-        <w:rPr>
-          <w:b/>
-        </w:rPr>
-        <w:t>oneSampleTTest()</w:t>
+      <w:proofErr w:type="gramStart"/>
+      <w:r>
+        <w:rPr>
+          <w:b/>
+        </w:rPr>
+        <w:t>oneSampleTTest(</w:t>
+      </w:r>
+      <w:proofErr w:type="gramEnd"/>
+      <w:r>
+        <w:rPr>
+          <w:b/>
+        </w:rPr>
+        <w:t>)</w:t>
       </w:r>
       <w:r>
         <w:t xml:space="preserve"> </w:t>
@@ -4280,9 +4370,13 @@
       <w:r>
         <w:t xml:space="preserve">t-statistic, the </w:t>
       </w:r>
+      <w:proofErr w:type="spellStart"/>
+      <w:proofErr w:type="gramStart"/>
       <w:r>
         <w:t>dF</w:t>
       </w:r>
+      <w:proofErr w:type="spellEnd"/>
+      <w:proofErr w:type="gramEnd"/>
       <w:r>
         <w:t xml:space="preserve">, </w:t>
       </w:r>
@@ -4378,7 +4472,15 @@
         <w:t>With a mean grade of 72.3, psychology students scored slightly higher than t</w:t>
       </w:r>
       <w:r>
-        <w:t>he average grade of 67.5 (t(19) =</w:t>
+        <w:t>he average grade of 67.5 (</w:t>
+      </w:r>
+      <w:proofErr w:type="gramStart"/>
+      <w:r>
+        <w:t>t(</w:t>
+      </w:r>
+      <w:proofErr w:type="gramEnd"/>
+      <w:r>
+        <w:t>19) =</w:t>
       </w:r>
       <w:r>
         <w:t xml:space="preserve"> 2.25, p</w:t>
@@ -4412,8 +4514,13 @@
         <w:t xml:space="preserve"> 19</w:t>
       </w:r>
       <w:r>
-        <w:t xml:space="preserve"> dF</w:t>
-      </w:r>
+        <w:t xml:space="preserve"> </w:t>
+      </w:r>
+      <w:proofErr w:type="spellStart"/>
+      <w:r>
+        <w:t>dF</w:t>
+      </w:r>
+      <w:proofErr w:type="spellEnd"/>
       <w:r>
         <w:t xml:space="preserve"> </w:t>
       </w:r>
@@ -4987,7 +5094,15 @@
         <w:t>Research question</w:t>
       </w:r>
       <w:r>
-        <w:t xml:space="preserve"> = whether A or B is a better tutor, or if it doesn’t make much of a difference. </w:t>
+        <w:t xml:space="preserve"> = whether </w:t>
+      </w:r>
+      <w:proofErr w:type="gramStart"/>
+      <w:r>
+        <w:t>A or</w:t>
+      </w:r>
+      <w:proofErr w:type="gramEnd"/>
+      <w:r>
+        <w:t xml:space="preserve"> B is a better tutor, or if it doesn’t make much of a difference. </w:t>
       </w:r>
     </w:p>
     <w:p>
@@ -5630,7 +5745,15 @@
         <w:t xml:space="preserve">re not </w:t>
       </w:r>
       <w:r>
-        <w:t xml:space="preserve">(µ1 != </w:t>
+        <w:t>(µ</w:t>
+      </w:r>
+      <w:proofErr w:type="gramStart"/>
+      <w:r>
+        <w:t>1 !</w:t>
+      </w:r>
+      <w:proofErr w:type="gramEnd"/>
+      <w:r>
+        <w:t xml:space="preserve">= </w:t>
       </w:r>
       <w:r>
         <w:t xml:space="preserve">µ2). </w:t>
@@ -6552,9 +6675,11 @@
       <w:r>
         <w:t>(</w:t>
       </w:r>
+      <w:proofErr w:type="spellStart"/>
       <w:r>
         <w:t>i</w:t>
       </w:r>
+      <w:proofErr w:type="spellEnd"/>
       <w:r>
         <w:t xml:space="preserve">, </w:t>
       </w:r>
@@ -6571,7 +6696,23 @@
         <w:t xml:space="preserve">refers </w:t>
       </w:r>
       <w:r>
-        <w:t>to the grade received by the i-th student in the k-th tutorial group</w:t>
+        <w:t xml:space="preserve">to the grade received by the </w:t>
+      </w:r>
+      <w:proofErr w:type="spellStart"/>
+      <w:r>
+        <w:t>i-th</w:t>
+      </w:r>
+      <w:proofErr w:type="spellEnd"/>
+      <w:r>
+        <w:t xml:space="preserve"> student in the k-</w:t>
+      </w:r>
+      <w:proofErr w:type="spellStart"/>
+      <w:r>
+        <w:t>th</w:t>
+      </w:r>
+      <w:proofErr w:type="spellEnd"/>
+      <w:r>
+        <w:t xml:space="preserve"> tutorial group</w:t>
       </w:r>
     </w:p>
     <w:p>
@@ -6587,8 +6728,13 @@
           <w:u w:val="single"/>
         </w:rPr>
       </w:pPr>
-      <w:r>
-        <w:t xml:space="preserve">X(1,1) = </w:t>
+      <w:proofErr w:type="gramStart"/>
+      <w:r>
+        <w:t>X(</w:t>
+      </w:r>
+      <w:proofErr w:type="gramEnd"/>
+      <w:r>
+        <w:t xml:space="preserve">1,1) = </w:t>
       </w:r>
       <w:r>
         <w:t xml:space="preserve">grade received by the </w:t>
@@ -6696,8 +6842,13 @@
         <w:t xml:space="preserve"> refer to using the </w:t>
       </w:r>
       <w:r>
-        <w:t>notation X¯k</w:t>
-      </w:r>
+        <w:t xml:space="preserve">notation </w:t>
+      </w:r>
+      <w:proofErr w:type="spellStart"/>
+      <w:r>
+        <w:t>X¯k</w:t>
+      </w:r>
+      <w:proofErr w:type="spellEnd"/>
       <w:r>
         <w:t xml:space="preserve"> </w:t>
       </w:r>
@@ -6708,7 +6859,15 @@
         <w:t>mean gra</w:t>
       </w:r>
       <w:r>
-        <w:t>de for the k-th tutorial group)</w:t>
+        <w:t>de for the k-</w:t>
+      </w:r>
+      <w:proofErr w:type="spellStart"/>
+      <w:r>
+        <w:t>th</w:t>
+      </w:r>
+      <w:proofErr w:type="spellEnd"/>
+      <w:r>
+        <w:t xml:space="preserve"> tutorial group)</w:t>
       </w:r>
     </w:p>
     <w:p>
@@ -6744,7 +6903,15 @@
         <w:t xml:space="preserve"> we can describe their deviation from the gro</w:t>
       </w:r>
       <w:r>
-        <w:t>up mean as the difference X(i, k) - X¯(</w:t>
+        <w:t>up mean as the difference X(</w:t>
+      </w:r>
+      <w:proofErr w:type="spellStart"/>
+      <w:r>
+        <w:t>i</w:t>
+      </w:r>
+      <w:proofErr w:type="spellEnd"/>
+      <w:r>
+        <w:t>, k) - X¯(</w:t>
       </w:r>
       <w:r>
         <w:t>k</w:t>
@@ -7242,7 +7409,15 @@
         <w:t xml:space="preserve"> σ</w:t>
       </w:r>
       <w:r>
-        <w:t xml:space="preserve"> / Sqrt(</w:t>
+        <w:t xml:space="preserve"> / </w:t>
+      </w:r>
+      <w:proofErr w:type="spellStart"/>
+      <w:r>
+        <w:t>Sqrt</w:t>
+      </w:r>
+      <w:proofErr w:type="spellEnd"/>
+      <w:r>
+        <w:t>(</w:t>
       </w:r>
       <w:r>
         <w:t>N</w:t>
@@ -7524,9 +7699,13 @@
       <w:r>
         <w:t xml:space="preserve">The </w:t>
       </w:r>
+      <w:proofErr w:type="spellStart"/>
+      <w:proofErr w:type="gramStart"/>
       <w:r>
         <w:t>dF</w:t>
       </w:r>
+      <w:proofErr w:type="spellEnd"/>
+      <w:proofErr w:type="gramEnd"/>
       <w:r>
         <w:t>, however, is slightly different</w:t>
       </w:r>
@@ -7536,9 +7715,11 @@
       <w:r>
         <w:t xml:space="preserve">As usual, think of </w:t>
       </w:r>
+      <w:proofErr w:type="spellStart"/>
       <w:r>
         <w:t>dF</w:t>
       </w:r>
+      <w:proofErr w:type="spellEnd"/>
       <w:r>
         <w:t xml:space="preserve"> </w:t>
       </w:r>
@@ -7612,9 +7793,13 @@
       <w:r>
         <w:t xml:space="preserve">So the total </w:t>
       </w:r>
+      <w:proofErr w:type="spellStart"/>
+      <w:proofErr w:type="gramStart"/>
       <w:r>
         <w:t>dF</w:t>
       </w:r>
+      <w:proofErr w:type="spellEnd"/>
+      <w:proofErr w:type="gramEnd"/>
       <w:r>
         <w:t xml:space="preserve"> for this test are </w:t>
       </w:r>
@@ -7684,7 +7869,15 @@
         <w:t xml:space="preserve">A </w:t>
       </w:r>
       <w:r>
-        <w:t>somewhat simpler function in lsr package</w:t>
+        <w:t xml:space="preserve">somewhat simpler function in </w:t>
+      </w:r>
+      <w:proofErr w:type="spellStart"/>
+      <w:r>
+        <w:t>lsr</w:t>
+      </w:r>
+      <w:proofErr w:type="spellEnd"/>
+      <w:r>
+        <w:t xml:space="preserve"> package</w:t>
       </w:r>
       <w:r>
         <w:t xml:space="preserve"> =</w:t>
@@ -7825,9 +8018,11 @@
       <w:r>
         <w:t xml:space="preserve">then reports the test results: a t-statistic, the </w:t>
       </w:r>
+      <w:proofErr w:type="spellStart"/>
       <w:r>
         <w:t>dF</w:t>
       </w:r>
+      <w:proofErr w:type="spellEnd"/>
       <w:r>
         <w:t xml:space="preserve">, </w:t>
       </w:r>
@@ -7897,11 +8092,16 @@
       <w:r>
         <w:t xml:space="preserve"> </w:t>
       </w:r>
+      <w:proofErr w:type="spellStart"/>
       <w:r>
         <w:t>CI</w:t>
       </w:r>
       <w:r>
-        <w:t xml:space="preserve">nterval actually refers to: it is a </w:t>
+        <w:t>nterval</w:t>
+      </w:r>
+      <w:proofErr w:type="spellEnd"/>
+      <w:r>
+        <w:t xml:space="preserve"> actually refers to: it is a </w:t>
       </w:r>
       <w:r>
         <w:rPr>
@@ -8134,9 +8334,13 @@
       <w:r>
         <w:t xml:space="preserve">At a bare minimum, you’d expect to see the t-statistic, </w:t>
       </w:r>
+      <w:proofErr w:type="spellStart"/>
+      <w:proofErr w:type="gramStart"/>
       <w:r>
         <w:t>dF</w:t>
       </w:r>
+      <w:proofErr w:type="spellEnd"/>
+      <w:proofErr w:type="gramEnd"/>
       <w:r>
         <w:t xml:space="preserve"> </w:t>
       </w:r>
@@ -8573,11 +8777,16 @@
       <w:r>
         <w:t>report is “</w:t>
       </w:r>
+      <w:proofErr w:type="gramStart"/>
       <w:r>
         <w:t>A</w:t>
       </w:r>
       <w:r>
-        <w:t xml:space="preserve">’s class had higher grades than </w:t>
+        <w:t>’s</w:t>
+      </w:r>
+      <w:proofErr w:type="gramEnd"/>
+      <w:r>
+        <w:t xml:space="preserve"> class had higher grades than </w:t>
       </w:r>
       <w:r>
         <w:t>B</w:t>
@@ -8603,11 +8812,16 @@
       <w:r>
         <w:t xml:space="preserve">’s group comes first, so it makes sense to report the t-statistic as if </w:t>
       </w:r>
+      <w:proofErr w:type="gramStart"/>
       <w:r>
         <w:t>A</w:t>
       </w:r>
       <w:r>
-        <w:t xml:space="preserve">’s class corresponded to group 1. </w:t>
+        <w:t>’s</w:t>
+      </w:r>
+      <w:proofErr w:type="gramEnd"/>
+      <w:r>
+        <w:t xml:space="preserve"> class corresponded to group 1. </w:t>
       </w:r>
     </w:p>
     <w:p>
@@ -8946,8 +9160,13 @@
       <w:r>
         <w:t xml:space="preserve">1) </w:t>
       </w:r>
-      <w:r>
-        <w:t xml:space="preserve">assume the observations </w:t>
+      <w:proofErr w:type="gramStart"/>
+      <w:r>
+        <w:t>assume</w:t>
+      </w:r>
+      <w:proofErr w:type="gramEnd"/>
+      <w:r>
+        <w:t xml:space="preserve"> the observations </w:t>
       </w:r>
       <w:r>
         <w:t xml:space="preserve">w/in </w:t>
@@ -9095,11 +9314,19 @@
       <w:r>
         <w:t xml:space="preserve">test this assumption using the </w:t>
       </w:r>
-      <w:r>
-        <w:rPr>
-          <w:b/>
-        </w:rPr>
-        <w:t>Levene test</w:t>
+      <w:proofErr w:type="spellStart"/>
+      <w:r>
+        <w:rPr>
+          <w:b/>
+        </w:rPr>
+        <w:t>Levene</w:t>
+      </w:r>
+      <w:proofErr w:type="spellEnd"/>
+      <w:r>
+        <w:rPr>
+          <w:b/>
+        </w:rPr>
+        <w:t xml:space="preserve"> test</w:t>
       </w:r>
     </w:p>
     <w:p>
@@ -9175,16 +9402,7 @@
         <w:pStyle w:val="ListBullet"/>
       </w:pPr>
       <w:r>
-        <w:t xml:space="preserve">The biggest problem </w:t>
-      </w:r>
-      <w:r>
-        <w:t xml:space="preserve">w/ </w:t>
-      </w:r>
-      <w:r>
-        <w:t xml:space="preserve">using the Student test in practice is the </w:t>
-      </w:r>
-      <w:r>
-        <w:t>3</w:t>
+        <w:t>The biggest problem w/ using the Student test in practice is the 3</w:t>
       </w:r>
       <w:r>
         <w:rPr>
@@ -9208,67 +9426,34 @@
         <w:t xml:space="preserve">, </w:t>
       </w:r>
       <w:r>
-        <w:t xml:space="preserve">which </w:t>
-      </w:r>
-      <w:r>
-        <w:t xml:space="preserve">assumes both groups have the same </w:t>
-      </w:r>
-      <w:r>
-        <w:t>SD</w:t>
-      </w:r>
-      <w:r>
-        <w:t xml:space="preserve">. </w:t>
-      </w:r>
-    </w:p>
-    <w:p>
-      <w:pPr>
-        <w:pStyle w:val="ListBullet"/>
-      </w:pPr>
-      <w:r>
-        <w:t xml:space="preserve">Rarely </w:t>
-      </w:r>
-      <w:r>
-        <w:t xml:space="preserve">true in real life: if </w:t>
-      </w:r>
-      <w:r>
-        <w:t xml:space="preserve">2 </w:t>
-      </w:r>
-      <w:r>
-        <w:t xml:space="preserve">samples don’t have the same means, why expect the same </w:t>
-      </w:r>
-      <w:r>
-        <w:t>SD</w:t>
-      </w:r>
-      <w:r>
-        <w:t xml:space="preserve">? </w:t>
-      </w:r>
-    </w:p>
-    <w:p>
-      <w:pPr>
-        <w:pStyle w:val="ListBullet"/>
-      </w:pPr>
-      <w:r>
-        <w:t xml:space="preserve">Really </w:t>
-      </w:r>
-      <w:r>
-        <w:t xml:space="preserve">no reason to expect this assumption to be true. </w:t>
-      </w:r>
-    </w:p>
-    <w:p>
-      <w:pPr>
-        <w:pStyle w:val="ListBullet"/>
-      </w:pPr>
-      <w:r>
-        <w:rPr>
-          <w:b/>
-        </w:rPr>
-        <w:t>Welch</w:t>
-      </w:r>
-      <w:r>
-        <w:rPr>
-          <w:b/>
-        </w:rPr>
-        <w:t xml:space="preserve"> </w:t>
+        <w:t xml:space="preserve">which assumes both groups have the same SD. </w:t>
+      </w:r>
+    </w:p>
+    <w:p>
+      <w:pPr>
+        <w:pStyle w:val="ListBullet"/>
+      </w:pPr>
+      <w:r>
+        <w:t xml:space="preserve">Rarely true in real life: if 2 samples don’t have the same means, why expect the same SD? </w:t>
+      </w:r>
+    </w:p>
+    <w:p>
+      <w:pPr>
+        <w:pStyle w:val="ListBullet"/>
+      </w:pPr>
+      <w:r>
+        <w:t xml:space="preserve">Really no reason to expect this assumption to be true. </w:t>
+      </w:r>
+    </w:p>
+    <w:p>
+      <w:pPr>
+        <w:pStyle w:val="ListBullet"/>
+      </w:pPr>
+      <w:r>
+        <w:rPr>
+          <w:b/>
+        </w:rPr>
+        <w:t xml:space="preserve">Welch </w:t>
       </w:r>
       <w:r>
         <w:rPr>
@@ -9277,13 +9462,7 @@
         <w:t xml:space="preserve">t-test = </w:t>
       </w:r>
       <w:r>
-        <w:t xml:space="preserve">a different form of the t-test that does </w:t>
-      </w:r>
-      <w:r>
-        <w:t xml:space="preserve">NOT </w:t>
-      </w:r>
-      <w:r>
-        <w:t xml:space="preserve">rely on this assumption. </w:t>
+        <w:t xml:space="preserve">a different form of the t-test that does NOT rely on this assumption. </w:t>
       </w:r>
     </w:p>
     <w:p>
@@ -9346,16 +9525,7 @@
         <w:ind w:left="1080"/>
       </w:pPr>
       <w:r>
-        <w:t xml:space="preserve">Graph </w:t>
-      </w:r>
-      <w:r>
-        <w:t xml:space="preserve">of the null </w:t>
-      </w:r>
-      <w:r>
-        <w:t xml:space="preserve">+ </w:t>
-      </w:r>
-      <w:r>
-        <w:t xml:space="preserve">alternative </w:t>
+        <w:t xml:space="preserve">Graph of the null + alternative </w:t>
       </w:r>
       <w:r>
         <w:rPr>
@@ -9377,34 +9547,13 @@
         <w:ind w:left="1080"/>
       </w:pPr>
       <w:r>
-        <w:t>Like the Student’s t-</w:t>
-      </w:r>
-      <w:r>
-        <w:t>test</w:t>
-      </w:r>
-      <w:r>
-        <w:t xml:space="preserve">: </w:t>
-      </w:r>
-      <w:r>
-        <w:t>assume both samples are drawn from a normal population</w:t>
+        <w:t>Like the Student’s t-test: assume both samples are drawn from a normal population</w:t>
       </w:r>
       <w:r>
         <w:rPr>
           <w:i/>
         </w:rPr>
-        <w:t xml:space="preserve">; but the alternative no longer requires the </w:t>
-      </w:r>
-      <w:r>
-        <w:rPr>
-          <w:i/>
-        </w:rPr>
-        <w:t xml:space="preserve">2 </w:t>
-      </w:r>
-      <w:r>
-        <w:rPr>
-          <w:i/>
-        </w:rPr>
-        <w:t>populations to have equal variance.</w:t>
+        <w:t>; but the alternative no longer requires the 2 populations to have equal variance.</w:t>
       </w:r>
     </w:p>
     <w:p>
@@ -9566,39 +9715,10 @@
           <w:i/>
           <w:u w:val="single"/>
         </w:rPr>
-        <w:t xml:space="preserve">different </w:t>
-      </w:r>
-      <w:r>
-        <w:rPr>
-          <w:i/>
-          <w:u w:val="single"/>
-        </w:rPr>
-        <w:t>SD</w:t>
-      </w:r>
-      <w:r>
-        <w:rPr>
-          <w:i/>
-          <w:u w:val="single"/>
-        </w:rPr>
-        <w:t>s</w:t>
-      </w:r>
-      <w:r>
-        <w:t xml:space="preserve">, it’s complete nonsense to try to calculate a pooled </w:t>
-      </w:r>
-      <w:r>
-        <w:t>SD</w:t>
-      </w:r>
-      <w:r>
-        <w:t xml:space="preserve"> estimate, </w:t>
-      </w:r>
-      <w:r>
-        <w:t>b/c</w:t>
-      </w:r>
-      <w:r>
-        <w:t xml:space="preserve"> you’re averaging apples </w:t>
-      </w:r>
-      <w:r>
-        <w:t>+</w:t>
+        <w:t>different SDs</w:t>
+      </w:r>
+      <w:r>
+        <w:t>, it’s complete nonsense to try to calculate a pooled SD estimate, b/c you’re averaging apples +</w:t>
       </w:r>
       <w:r>
         <w:t xml:space="preserve"> oranges</w:t>
@@ -9795,14 +9915,24 @@
       <w:r>
         <w:t xml:space="preserve">difference between Welch </w:t>
       </w:r>
+      <w:proofErr w:type="gramStart"/>
       <w:r>
         <w:t>+</w:t>
       </w:r>
+      <w:proofErr w:type="gramEnd"/>
       <w:r>
         <w:t xml:space="preserve"> Student </w:t>
       </w:r>
       <w:r>
-        <w:t xml:space="preserve">= dF </w:t>
+        <w:t xml:space="preserve">= </w:t>
+      </w:r>
+      <w:proofErr w:type="spellStart"/>
+      <w:r>
+        <w:t>dF</w:t>
+      </w:r>
+      <w:proofErr w:type="spellEnd"/>
+      <w:r>
+        <w:t xml:space="preserve"> </w:t>
       </w:r>
       <w:r>
         <w:t xml:space="preserve">are calculated in a very different way. </w:t>
@@ -9815,9 +9945,11 @@
       <w:r>
         <w:t xml:space="preserve">In Welch, the </w:t>
       </w:r>
+      <w:proofErr w:type="spellStart"/>
       <w:r>
         <w:t>dF</w:t>
       </w:r>
+      <w:proofErr w:type="spellEnd"/>
       <w:r>
         <w:t xml:space="preserve"> </w:t>
       </w:r>
@@ -9834,53 +9966,47 @@
         <w:t>have to be a whole number any more</w:t>
       </w:r>
       <w:r>
+        <w:t xml:space="preserve"> + </w:t>
+      </w:r>
+      <w:r>
+        <w:rPr>
+          <w:i/>
+        </w:rPr>
+        <w:t xml:space="preserve">DOESN’T </w:t>
+      </w:r>
+      <w:r>
+        <w:rPr>
+          <w:i/>
+        </w:rPr>
+        <w:t xml:space="preserve">correspond all that closely to the number of </w:t>
+      </w:r>
+      <w:r>
+        <w:rPr>
+          <w:i/>
+        </w:rPr>
+        <w:t xml:space="preserve">DPs - </w:t>
+      </w:r>
+      <w:r>
+        <w:rPr>
+          <w:i/>
+        </w:rPr>
+        <w:t xml:space="preserve">minus the number of constraints heuristic </w:t>
+      </w:r>
+      <w:r>
+        <w:rPr>
+          <w:i/>
+        </w:rPr>
+        <w:t xml:space="preserve">used </w:t>
+      </w:r>
+      <w:r>
+        <w:rPr>
+          <w:i/>
+        </w:rPr>
+        <w:t>up to this point.</w:t>
+      </w:r>
+      <w:r>
         <w:t xml:space="preserve"> </w:t>
       </w:r>
-      <w:r>
-        <w:t>+</w:t>
-      </w:r>
-      <w:r>
-        <w:t xml:space="preserve"> </w:t>
-      </w:r>
-      <w:r>
-        <w:rPr>
-          <w:i/>
-        </w:rPr>
-        <w:t xml:space="preserve">DOESN’T </w:t>
-      </w:r>
-      <w:r>
-        <w:rPr>
-          <w:i/>
-        </w:rPr>
-        <w:t xml:space="preserve">correspond all that closely to the number of </w:t>
-      </w:r>
-      <w:r>
-        <w:rPr>
-          <w:i/>
-        </w:rPr>
-        <w:t xml:space="preserve">DPs - </w:t>
-      </w:r>
-      <w:r>
-        <w:rPr>
-          <w:i/>
-        </w:rPr>
-        <w:t xml:space="preserve">minus the number of constraints heuristic </w:t>
-      </w:r>
-      <w:r>
-        <w:rPr>
-          <w:i/>
-        </w:rPr>
-        <w:t xml:space="preserve">used </w:t>
-      </w:r>
-      <w:r>
-        <w:rPr>
-          <w:i/>
-        </w:rPr>
-        <w:t>up to this point.</w:t>
-      </w:r>
-      <w:r>
-        <w:t xml:space="preserve"> </w:t>
-      </w:r>
     </w:p>
     <w:p>
       <w:pPr>
@@ -9889,8 +10015,13 @@
       <w:r>
         <w:t xml:space="preserve">The </w:t>
       </w:r>
-      <w:r>
-        <w:t>dF are, in fact:</w:t>
+      <w:proofErr w:type="spellStart"/>
+      <w:r>
+        <w:t>dF</w:t>
+      </w:r>
+      <w:proofErr w:type="spellEnd"/>
+      <w:r>
+        <w:t xml:space="preserve"> are, in fact:</w:t>
       </w:r>
     </w:p>
     <w:p>
@@ -9954,7 +10085,15 @@
         <w:t xml:space="preserve">= </w:t>
       </w:r>
       <w:r>
-        <w:t xml:space="preserve">see the df value </w:t>
+        <w:t xml:space="preserve">see the </w:t>
+      </w:r>
+      <w:proofErr w:type="spellStart"/>
+      <w:r>
+        <w:t>df</w:t>
+      </w:r>
+      <w:proofErr w:type="spellEnd"/>
+      <w:r>
+        <w:t xml:space="preserve"> value </w:t>
       </w:r>
       <w:r>
         <w:t xml:space="preserve">for </w:t>
@@ -9966,13 +10105,7 @@
         <w:t xml:space="preserve">in </w:t>
       </w:r>
       <w:r>
-        <w:t xml:space="preserve">the Student test, </w:t>
-      </w:r>
-      <w:r>
-        <w:t>+</w:t>
-      </w:r>
-      <w:r>
-        <w:t xml:space="preserve"> it doesn’t have to be a whole number. </w:t>
+        <w:t xml:space="preserve">the Student test, + it doesn’t have to be a whole number. </w:t>
       </w:r>
     </w:p>
     <w:p>
@@ -10011,13 +10144,7 @@
         <w:t xml:space="preserve">ng R to assume equal variances = </w:t>
       </w:r>
       <w:r>
-        <w:t xml:space="preserve">take the command used to run a Student’s t-test </w:t>
-      </w:r>
-      <w:r>
-        <w:t>+</w:t>
-      </w:r>
-      <w:r>
-        <w:t xml:space="preserve"> drop </w:t>
+        <w:t xml:space="preserve">take the command used to run a Student’s t-test + drop </w:t>
       </w:r>
       <w:r>
         <w:rPr>
@@ -10113,13 +10240,7 @@
         <w:t xml:space="preserve"> </w:t>
       </w:r>
       <w:r>
-        <w:t xml:space="preserve">line is different, </w:t>
-      </w:r>
-      <w:r>
-        <w:t>b/c</w:t>
-      </w:r>
-      <w:r>
-        <w:t xml:space="preserve"> it’s a Welch test </w:t>
+        <w:t xml:space="preserve">line is different, b/c it’s a Welch test </w:t>
       </w:r>
     </w:p>
     <w:p>
@@ -10161,31 +10282,27 @@
         <w:t>1 t-</w:t>
       </w:r>
       <w:r>
-        <w:t xml:space="preserve">test is significant </w:t>
-      </w:r>
+        <w:t>test is significant + the other isn’t doesn’t itself mean very much</w:t>
+      </w:r>
+    </w:p>
+    <w:p>
+      <w:pPr>
+        <w:pStyle w:val="ListBullet"/>
+      </w:pPr>
+      <w:r>
+        <w:t xml:space="preserve">As a general rule, it’s not a good idea to go out </w:t>
+      </w:r>
+      <w:r>
+        <w:t>of your way to try to interpret/</w:t>
+      </w:r>
+      <w:r>
+        <w:t xml:space="preserve">explain the difference between a p-value of .049 </w:t>
+      </w:r>
+      <w:proofErr w:type="gramStart"/>
       <w:r>
         <w:t>+</w:t>
       </w:r>
-      <w:r>
-        <w:t xml:space="preserve"> the other isn’t doesn’t itself mean very much</w:t>
-      </w:r>
-    </w:p>
-    <w:p>
-      <w:pPr>
-        <w:pStyle w:val="ListBullet"/>
-      </w:pPr>
-      <w:r>
-        <w:t xml:space="preserve">As a general rule, it’s not a good idea to go out </w:t>
-      </w:r>
-      <w:r>
-        <w:t>of your way to try to interpret/</w:t>
-      </w:r>
-      <w:r>
-        <w:t xml:space="preserve">explain the difference between a p-value of .049 </w:t>
-      </w:r>
-      <w:r>
-        <w:t>+</w:t>
-      </w:r>
+      <w:proofErr w:type="gramEnd"/>
       <w:r>
         <w:t xml:space="preserve"> a p-value of .051. </w:t>
       </w:r>
@@ -10229,25 +10346,13 @@
         <w:pStyle w:val="ListBullet"/>
       </w:pPr>
       <w:r>
-        <w:t xml:space="preserve">Student </w:t>
-      </w:r>
-      <w:r>
-        <w:t>+</w:t>
-      </w:r>
-      <w:r>
-        <w:t xml:space="preserve"> Welch </w:t>
+        <w:t xml:space="preserve">Student + Welch </w:t>
       </w:r>
       <w:r>
         <w:t xml:space="preserve">t-tests </w:t>
       </w:r>
       <w:r>
-        <w:t xml:space="preserve">have different strengths </w:t>
-      </w:r>
-      <w:r>
-        <w:t>+</w:t>
-      </w:r>
-      <w:r>
-        <w:t xml:space="preserve"> weaknesses. </w:t>
+        <w:t xml:space="preserve">have different strengths + weaknesses. </w:t>
       </w:r>
     </w:p>
     <w:p>
@@ -10307,13 +10412,7 @@
         <w:t xml:space="preserve">DON’T </w:t>
       </w:r>
       <w:r>
-        <w:t xml:space="preserve">have the same variances, the assumptions of the Student test are violated </w:t>
-      </w:r>
-      <w:r>
-        <w:t>+</w:t>
-      </w:r>
-      <w:r>
-        <w:t xml:space="preserve"> y</w:t>
+        <w:t>have the same variances, the assumptions of the Student test are violated + y</w:t>
       </w:r>
       <w:r>
         <w:t xml:space="preserve">ou may not be able to trust it </w:t>
@@ -10322,13 +10421,7 @@
         <w:sym w:font="Wingdings" w:char="F0E0"/>
       </w:r>
       <w:r>
-        <w:t xml:space="preserve"> might end up </w:t>
-      </w:r>
-      <w:r>
-        <w:t>w/</w:t>
-      </w:r>
-      <w:r>
-        <w:t xml:space="preserve"> a higher Type I error rate. </w:t>
+        <w:t xml:space="preserve"> might end up w/ a higher Type I error rate. </w:t>
       </w:r>
     </w:p>
     <w:p>
@@ -10363,13 +10456,7 @@
         <w:t>tend to prefer the Welch test</w:t>
       </w:r>
       <w:r>
-        <w:t xml:space="preserve"> </w:t>
-      </w:r>
-      <w:r>
-        <w:t>b/c</w:t>
-      </w:r>
-      <w:r>
-        <w:t xml:space="preserve"> almost no-one actually believes population variances ar</w:t>
+        <w:t xml:space="preserve"> b/c almost no-one actually believes population variances ar</w:t>
       </w:r>
       <w:r>
         <w:t>e identical</w:t>
@@ -10450,19 +10537,7 @@
         <w:rPr>
           <w:u w:val="single"/>
         </w:rPr>
-        <w:t xml:space="preserve">, </w:t>
-      </w:r>
-      <w:r>
-        <w:rPr>
-          <w:u w:val="single"/>
-        </w:rPr>
-        <w:t>+</w:t>
-      </w:r>
-      <w:r>
-        <w:rPr>
-          <w:u w:val="single"/>
-        </w:rPr>
-        <w:t xml:space="preserve"> the assumption of </w:t>
+        <w:t xml:space="preserve">, + the assumption of </w:t>
       </w:r>
       <w:r>
         <w:rPr>
@@ -10789,13 +10864,15 @@
         </w:rPr>
       </w:pPr>
       <w:r>
-        <w:t xml:space="preserve">This design </w:t>
-      </w:r>
-      <w:r>
-        <w:t>=</w:t>
-      </w:r>
-      <w:r>
-        <w:t xml:space="preserve"> very similar to the one that motivated the McNemar test. </w:t>
+        <w:t xml:space="preserve">This design = very similar to the one that motivated the </w:t>
+      </w:r>
+      <w:proofErr w:type="spellStart"/>
+      <w:r>
+        <w:t>McNemar</w:t>
+      </w:r>
+      <w:proofErr w:type="spellEnd"/>
+      <w:r>
+        <w:t xml:space="preserve"> test. </w:t>
       </w:r>
     </w:p>
     <w:p>
@@ -10818,19 +10895,7 @@
         <w:sym w:font="Wingdings" w:char="F0E0"/>
       </w:r>
       <w:r>
-        <w:t xml:space="preserve"> b</w:t>
-      </w:r>
-      <w:r>
-        <w:t xml:space="preserve">oth </w:t>
-      </w:r>
-      <w:r>
-        <w:t xml:space="preserve">= </w:t>
-      </w:r>
-      <w:r>
-        <w:t xml:space="preserve">standard repeated measures designs </w:t>
-      </w:r>
-      <w:r>
-        <w:t>w/ 2 measurements</w:t>
+        <w:t xml:space="preserve"> both = standard repeated measures designs w/ 2 measurements</w:t>
       </w:r>
     </w:p>
     <w:p>
@@ -10907,103 +10972,99 @@
         <w:t>1</w:t>
       </w:r>
       <w:r>
-        <w:t xml:space="preserve"> early in the semester </w:t>
-      </w:r>
-      <w:r>
-        <w:t>+</w:t>
+        <w:t xml:space="preserve"> early in the semester + </w:t>
+      </w:r>
+      <w:r>
+        <w:t>1</w:t>
+      </w:r>
+      <w:r>
+        <w:t xml:space="preserve"> later in the semester. </w:t>
+      </w:r>
+    </w:p>
+    <w:p>
+      <w:pPr>
+        <w:pStyle w:val="ListBullet"/>
+        <w:rPr>
+          <w:b/>
+          <w:u w:val="single"/>
+        </w:rPr>
+      </w:pPr>
+      <w:r>
+        <w:t xml:space="preserve">Very </w:t>
+      </w:r>
+      <w:r>
+        <w:t>hard class</w:t>
       </w:r>
       <w:r>
         <w:t xml:space="preserve"> </w:t>
       </w:r>
       <w:r>
-        <w:t>1</w:t>
-      </w:r>
-      <w:r>
-        <w:t xml:space="preserve"> later in the semester. </w:t>
-      </w:r>
-    </w:p>
-    <w:p>
-      <w:pPr>
-        <w:pStyle w:val="ListBullet"/>
-        <w:rPr>
-          <w:b/>
-          <w:u w:val="single"/>
-        </w:rPr>
-      </w:pPr>
-      <w:r>
-        <w:t xml:space="preserve">Very </w:t>
-      </w:r>
-      <w:r>
-        <w:t>hard class</w:t>
+        <w:sym w:font="Wingdings" w:char="F0E0"/>
+      </w:r>
+      <w:r>
+        <w:t xml:space="preserve"> asserts </w:t>
+      </w:r>
+      <w:r>
+        <w:t>students are encouraged to work harder</w:t>
+      </w:r>
+    </w:p>
+    <w:p>
+      <w:pPr>
+        <w:pStyle w:val="ListBullet"/>
+        <w:rPr>
+          <w:b/>
+          <w:u w:val="single"/>
+        </w:rPr>
+      </w:pPr>
+      <w:r>
+        <w:t>Theory = 1</w:t>
+      </w:r>
+      <w:r>
+        <w:rPr>
+          <w:vertAlign w:val="superscript"/>
+        </w:rPr>
+        <w:t>st</w:t>
       </w:r>
       <w:r>
         <w:t xml:space="preserve"> </w:t>
       </w:r>
       <w:r>
-        <w:sym w:font="Wingdings" w:char="F0E0"/>
-      </w:r>
-      <w:r>
-        <w:t xml:space="preserve"> asserts </w:t>
-      </w:r>
-      <w:r>
-        <w:t>students are encouraged to work harder</w:t>
-      </w:r>
-    </w:p>
-    <w:p>
-      <w:pPr>
-        <w:pStyle w:val="ListBullet"/>
-        <w:rPr>
-          <w:b/>
-          <w:u w:val="single"/>
-        </w:rPr>
-      </w:pPr>
-      <w:r>
-        <w:t>Theory = 1</w:t>
+        <w:t xml:space="preserve">test is a bit of a </w:t>
+      </w:r>
+      <w:r>
+        <w:t>wake-</w:t>
+      </w:r>
+      <w:r>
+        <w:t>up call</w:t>
+      </w:r>
+      <w:r>
+        <w:t xml:space="preserve"> for students + </w:t>
+      </w:r>
+      <w:r>
+        <w:t xml:space="preserve">when they </w:t>
+      </w:r>
+      <w:proofErr w:type="spellStart"/>
+      <w:r>
+        <w:t>realise</w:t>
+      </w:r>
+      <w:proofErr w:type="spellEnd"/>
+      <w:r>
+        <w:t xml:space="preserve"> how hard class really is, they’ll work harder for the </w:t>
+      </w:r>
+      <w:r>
+        <w:t>2</w:t>
       </w:r>
       <w:r>
         <w:rPr>
           <w:vertAlign w:val="superscript"/>
         </w:rPr>
-        <w:t>st</w:t>
+        <w:t>nd</w:t>
       </w:r>
       <w:r>
         <w:t xml:space="preserve"> </w:t>
       </w:r>
       <w:r>
-        <w:t xml:space="preserve">test is a bit of a </w:t>
-      </w:r>
-      <w:r>
-        <w:t>wake-</w:t>
-      </w:r>
-      <w:r>
-        <w:t>up call</w:t>
-      </w:r>
-      <w:r>
-        <w:t xml:space="preserve"> for students + </w:t>
-      </w:r>
-      <w:r>
-        <w:t xml:space="preserve">when they realise how hard class really is, they’ll work harder for the </w:t>
-      </w:r>
-      <w:r>
-        <w:t>2</w:t>
-      </w:r>
-      <w:r>
-        <w:rPr>
-          <w:vertAlign w:val="superscript"/>
-        </w:rPr>
-        <w:t>nd</w:t>
-      </w:r>
-      <w:r>
-        <w:t xml:space="preserve"> </w:t>
-      </w:r>
-      <w:r>
-        <w:t xml:space="preserve">test </w:t>
-      </w:r>
-      <w:r>
-        <w:t>+</w:t>
-      </w:r>
-      <w:r>
-        <w:t xml:space="preserve"> get a better mark. </w:t>
+        <w:t xml:space="preserve">test + get a better mark. </w:t>
       </w:r>
     </w:p>
     <w:p>
@@ -11205,79 +11266,58 @@
         <w:t>st</w:t>
       </w:r>
       <w:r>
+        <w:t xml:space="preserve"> test </w:t>
+      </w:r>
+      <w:r>
+        <w:t xml:space="preserve">mean grade </w:t>
+      </w:r>
+      <w:r>
+        <w:t xml:space="preserve">= </w:t>
+      </w:r>
+      <w:r>
+        <w:t xml:space="preserve">57%, but rises to 58% for the </w:t>
+      </w:r>
+      <w:r>
+        <w:t>2</w:t>
+      </w:r>
+      <w:r>
+        <w:rPr>
+          <w:vertAlign w:val="superscript"/>
+        </w:rPr>
+        <w:t>nd</w:t>
+      </w:r>
+      <w:r>
         <w:t xml:space="preserve"> </w:t>
       </w:r>
-      <w:r>
-        <w:t xml:space="preserve">test </w:t>
-      </w:r>
-      <w:r>
-        <w:t xml:space="preserve">mean grade </w:t>
+    </w:p>
+    <w:p>
+      <w:pPr>
+        <w:pStyle w:val="ListBullet"/>
+        <w:rPr>
+          <w:b/>
+          <w:u w:val="single"/>
+        </w:rPr>
+      </w:pPr>
+      <w:r>
+        <w:t xml:space="preserve">Although, given that the SDs </w:t>
       </w:r>
       <w:r>
         <w:t xml:space="preserve">= </w:t>
       </w:r>
       <w:r>
-        <w:t xml:space="preserve">57%, but rises to 58% for the </w:t>
-      </w:r>
-      <w:r>
-        <w:t>2</w:t>
-      </w:r>
-      <w:r>
-        <w:rPr>
-          <w:vertAlign w:val="superscript"/>
-        </w:rPr>
-        <w:t>nd</w:t>
-      </w:r>
-      <w:r>
-        <w:t xml:space="preserve"> </w:t>
-      </w:r>
-    </w:p>
-    <w:p>
-      <w:pPr>
-        <w:pStyle w:val="ListBullet"/>
-        <w:rPr>
-          <w:b/>
-          <w:u w:val="single"/>
-        </w:rPr>
-      </w:pPr>
-      <w:r>
-        <w:t xml:space="preserve">Although, given that the </w:t>
-      </w:r>
-      <w:r>
-        <w:t>SD</w:t>
-      </w:r>
-      <w:r>
-        <w:t xml:space="preserve">s </w:t>
-      </w:r>
-      <w:r>
-        <w:t xml:space="preserve">= </w:t>
-      </w:r>
-      <w:r>
-        <w:t xml:space="preserve">6.6% </w:t>
-      </w:r>
-      <w:r>
-        <w:t>+</w:t>
-      </w:r>
-      <w:r>
-        <w:t xml:space="preserve"> 6.4% respectively, it’s starting to feel like maybe the improvement is just illusory; maybe just random variation. </w:t>
-      </w:r>
-    </w:p>
-    <w:p>
-      <w:pPr>
-        <w:pStyle w:val="ListBullet"/>
-        <w:rPr>
-          <w:b/>
-          <w:u w:val="single"/>
-        </w:rPr>
-      </w:pPr>
-      <w:r>
-        <w:t xml:space="preserve">This impression is reinforced when you see the means </w:t>
-      </w:r>
-      <w:r>
-        <w:t>+</w:t>
-      </w:r>
-      <w:r>
-        <w:t xml:space="preserve"> confidence intervals plotted </w:t>
+        <w:t xml:space="preserve">6.6% + 6.4% respectively, it’s starting to feel like maybe the improvement is just illusory; maybe just random variation. </w:t>
+      </w:r>
+    </w:p>
+    <w:p>
+      <w:pPr>
+        <w:pStyle w:val="ListBullet"/>
+        <w:rPr>
+          <w:b/>
+          <w:u w:val="single"/>
+        </w:rPr>
+      </w:pPr>
+      <w:r>
+        <w:t xml:space="preserve">This impression is reinforced when you see the means + confidence intervals plotted </w:t>
       </w:r>
     </w:p>
     <w:p>
@@ -11588,10 +11628,7 @@
         <w:t xml:space="preserve">1 test to the next </w:t>
       </w:r>
       <w:r>
-        <w:t>+</w:t>
-      </w:r>
-      <w:r>
-        <w:t xml:space="preserve"> </w:t>
+        <w:t xml:space="preserve">+ </w:t>
       </w:r>
       <w:r>
         <w:rPr>
@@ -12042,13 +12079,7 @@
         <w:t xml:space="preserve">= Try </w:t>
       </w:r>
       <w:r>
-        <w:t xml:space="preserve">to run an independent samples t-test using grade_test1 </w:t>
-      </w:r>
-      <w:r>
-        <w:t>+</w:t>
-      </w:r>
-      <w:r>
-        <w:t xml:space="preserve"> grade_test2 as </w:t>
+        <w:t xml:space="preserve">to run an independent samples t-test using grade_test1 + grade_test2 as </w:t>
       </w:r>
       <w:r>
         <w:t xml:space="preserve">variables of interest = </w:t>
@@ -12081,37 +12112,91 @@
         <w:t>ly that’s not true in this case</w:t>
       </w:r>
       <w:r>
+        <w:t xml:space="preserve"> b/c of the repeated measures structure to the data. </w:t>
+      </w:r>
+    </w:p>
+    <w:p>
+      <w:pPr>
+        <w:pStyle w:val="ListBullet"/>
+        <w:rPr>
+          <w:b/>
+          <w:u w:val="single"/>
+        </w:rPr>
+      </w:pPr>
+      <w:r>
+        <w:t xml:space="preserve">W/ an independent samples t-test, we’d be conflating the </w:t>
+      </w:r>
+      <w:r>
+        <w:rPr>
+          <w:b/>
+        </w:rPr>
+        <w:t>within-</w:t>
+      </w:r>
+      <w:r>
+        <w:rPr>
+          <w:b/>
+        </w:rPr>
+        <w:t xml:space="preserve">subject </w:t>
+      </w:r>
+      <w:r>
+        <w:rPr>
+          <w:b/>
+        </w:rPr>
+        <w:t>variability</w:t>
+      </w:r>
+      <w:r>
         <w:t xml:space="preserve"> </w:t>
       </w:r>
       <w:r>
-        <w:t>b/c</w:t>
-      </w:r>
-      <w:r>
-        <w:t xml:space="preserve"> of the repeated measures structure to the data. </w:t>
-      </w:r>
-    </w:p>
-    <w:p>
-      <w:pPr>
-        <w:pStyle w:val="ListBullet"/>
-        <w:rPr>
-          <w:b/>
-          <w:u w:val="single"/>
-        </w:rPr>
-      </w:pPr>
-      <w:r>
-        <w:t xml:space="preserve">W/ an independent samples t-test, we’d be conflating the </w:t>
-      </w:r>
-      <w:r>
-        <w:rPr>
-          <w:b/>
-        </w:rPr>
-        <w:t>within-</w:t>
-      </w:r>
-      <w:r>
-        <w:rPr>
-          <w:b/>
-        </w:rPr>
-        <w:t xml:space="preserve">subject </w:t>
+        <w:t xml:space="preserve">(what we’re interested in testing) </w:t>
+      </w:r>
+      <w:r>
+        <w:t xml:space="preserve">w/ the </w:t>
+      </w:r>
+      <w:r>
+        <w:rPr>
+          <w:b/>
+        </w:rPr>
+        <w:t>between-</w:t>
+      </w:r>
+      <w:r>
+        <w:rPr>
+          <w:b/>
+        </w:rPr>
+        <w:t>subject variability</w:t>
+      </w:r>
+      <w:r>
+        <w:t xml:space="preserve"> (which we are not). </w:t>
+      </w:r>
+    </w:p>
+    <w:p>
+      <w:pPr>
+        <w:pStyle w:val="ListBullet"/>
+        <w:rPr>
+          <w:b/>
+          <w:u w:val="single"/>
+        </w:rPr>
+      </w:pPr>
+      <w:r>
+        <w:t xml:space="preserve">Instead of running an independent samples t-test on grade_test1 + grade_test2, run a </w:t>
+      </w:r>
+      <w:r>
+        <w:rPr>
+          <w:b/>
+        </w:rPr>
+        <w:t>one-sample t-test</w:t>
+      </w:r>
+      <w:r>
+        <w:t xml:space="preserve"> on the </w:t>
+      </w:r>
+      <w:r>
+        <w:rPr>
+          <w:b/>
+        </w:rPr>
+        <w:t>within-subject</w:t>
+      </w:r>
+      <w:r>
+        <w:t xml:space="preserve"> </w:t>
       </w:r>
       <w:r>
         <w:rPr>
@@ -12123,72 +12208,6 @@
         <w:t xml:space="preserve"> </w:t>
       </w:r>
       <w:r>
-        <w:t xml:space="preserve">(what we’re interested in testing) </w:t>
-      </w:r>
-      <w:r>
-        <w:t xml:space="preserve">w/ the </w:t>
-      </w:r>
-      <w:r>
-        <w:rPr>
-          <w:b/>
-        </w:rPr>
-        <w:t>between-</w:t>
-      </w:r>
-      <w:r>
-        <w:rPr>
-          <w:b/>
-        </w:rPr>
-        <w:t>subject variability</w:t>
-      </w:r>
-      <w:r>
-        <w:t xml:space="preserve"> (which we are not). </w:t>
-      </w:r>
-    </w:p>
-    <w:p>
-      <w:pPr>
-        <w:pStyle w:val="ListBullet"/>
-        <w:rPr>
-          <w:b/>
-          <w:u w:val="single"/>
-        </w:rPr>
-      </w:pPr>
-      <w:r>
-        <w:t xml:space="preserve">Instead of running an independent samples t-test on grade_test1 </w:t>
-      </w:r>
-      <w:r>
-        <w:t>+</w:t>
-      </w:r>
-      <w:r>
-        <w:t xml:space="preserve"> grade_test2, run a </w:t>
-      </w:r>
-      <w:r>
-        <w:rPr>
-          <w:b/>
-        </w:rPr>
-        <w:t>one-sample t-test</w:t>
-      </w:r>
-      <w:r>
-        <w:t xml:space="preserve"> on the </w:t>
-      </w:r>
-      <w:r>
-        <w:rPr>
-          <w:b/>
-        </w:rPr>
-        <w:t>within-subject</w:t>
-      </w:r>
-      <w:r>
-        <w:t xml:space="preserve"> </w:t>
-      </w:r>
-      <w:r>
-        <w:rPr>
-          <w:b/>
-        </w:rPr>
-        <w:t>variability</w:t>
-      </w:r>
-      <w:r>
-        <w:t xml:space="preserve"> </w:t>
-      </w:r>
-      <w:r>
         <w:t xml:space="preserve">variable, </w:t>
       </w:r>
       <w:r>
@@ -12227,14 +12246,24 @@
       <w:r>
         <w:t>(</w:t>
       </w:r>
+      <w:proofErr w:type="spellStart"/>
       <w:r>
         <w:t>i</w:t>
       </w:r>
+      <w:proofErr w:type="spellEnd"/>
       <w:r>
         <w:t>)1 =</w:t>
       </w:r>
       <w:r>
-        <w:t xml:space="preserve"> score the i-th participant obtained on the </w:t>
+        <w:t xml:space="preserve"> score the </w:t>
+      </w:r>
+      <w:proofErr w:type="spellStart"/>
+      <w:r>
+        <w:t>i-th</w:t>
+      </w:r>
+      <w:proofErr w:type="spellEnd"/>
+      <w:r>
+        <w:t xml:space="preserve"> participant obtained on the </w:t>
       </w:r>
       <w:r>
         <w:t>1</w:t>
@@ -12249,17 +12278,16 @@
         <w:t xml:space="preserve"> variable </w:t>
       </w:r>
       <w:r>
-        <w:t>+</w:t>
-      </w:r>
-      <w:r>
-        <w:t xml:space="preserve"> X</w:t>
+        <w:t>+ X</w:t>
       </w:r>
       <w:r>
         <w:t>(</w:t>
       </w:r>
+      <w:proofErr w:type="spellStart"/>
       <w:r>
         <w:t>i</w:t>
       </w:r>
+      <w:proofErr w:type="spellEnd"/>
       <w:r>
         <w:t>)</w:t>
       </w:r>
@@ -12386,13 +12414,7 @@
         <w:t>-</w:t>
       </w:r>
       <w:r>
-        <w:t xml:space="preserve"> variable 2 </w:t>
-      </w:r>
-      <w:r>
-        <w:t>+</w:t>
-      </w:r>
-      <w:r>
-        <w:t xml:space="preserve"> </w:t>
+        <w:t xml:space="preserve"> variable 2 + </w:t>
       </w:r>
       <w:r>
         <w:t xml:space="preserve">NOT </w:t>
@@ -12644,8 +12666,13 @@
           <w:u w:val="single"/>
         </w:rPr>
       </w:pPr>
-      <w:r>
-        <w:t xml:space="preserve">t-statistic is defined in more or less the same way too. If D¯ </w:t>
+      <w:proofErr w:type="gramStart"/>
+      <w:r>
+        <w:t>t-statistic</w:t>
+      </w:r>
+      <w:proofErr w:type="gramEnd"/>
+      <w:r>
+        <w:t xml:space="preserve"> is defined in more or less the same way too. If D¯ </w:t>
       </w:r>
       <w:r>
         <w:t>=</w:t>
@@ -12784,9 +12811,11 @@
       <w:r>
         <w:t xml:space="preserve"> nothing special about it, the </w:t>
       </w:r>
+      <w:proofErr w:type="spellStart"/>
       <w:r>
         <w:t>dF</w:t>
       </w:r>
+      <w:proofErr w:type="spellEnd"/>
       <w:r>
         <w:t xml:space="preserve"> are still N –</w:t>
       </w:r>
@@ -12823,8 +12852,13 @@
       <w:r>
         <w:t xml:space="preserve"> </w:t>
       </w:r>
-      <w:r>
-        <w:t xml:space="preserve">its </w:t>
+      <w:proofErr w:type="gramStart"/>
+      <w:r>
+        <w:t>its</w:t>
+      </w:r>
+      <w:proofErr w:type="gramEnd"/>
+      <w:r>
+        <w:t xml:space="preserve"> </w:t>
       </w:r>
       <w:r>
         <w:t xml:space="preserve">a </w:t>
@@ -12887,13 +12921,7 @@
         <w:t>red samples test is appropriate</w:t>
       </w:r>
       <w:r>
-        <w:t xml:space="preserve"> </w:t>
-      </w:r>
-      <w:r>
-        <w:t>+</w:t>
-      </w:r>
-      <w:r>
-        <w:t xml:space="preserve"> to understand why it’s better than an independent samples t test. </w:t>
+        <w:t xml:space="preserve"> + to understand why it’s better than an independent samples t test. </w:t>
       </w:r>
     </w:p>
     <w:p>
@@ -13013,46 +13041,35 @@
         </w:rPr>
       </w:pPr>
       <w:r>
-        <w:t xml:space="preserve">The output here is (obviously) formatted exactly the same was as </w:t>
-      </w:r>
-      <w:r>
-        <w:t>w/ the</w:t>
-      </w:r>
-      <w:r>
-        <w:t xml:space="preserve"> oneSampleTTest()</w:t>
-      </w:r>
-      <w:r>
-        <w:t xml:space="preserve"> + </w:t>
-      </w:r>
-      <w:r>
-        <w:t xml:space="preserve">it confirms our intuition. </w:t>
-      </w:r>
-    </w:p>
-    <w:p>
-      <w:pPr>
-        <w:pStyle w:val="ListBullet"/>
-        <w:rPr>
-          <w:b/>
-          <w:u w:val="single"/>
-        </w:rPr>
-      </w:pPr>
-      <w:r>
-        <w:t xml:space="preserve">Average improvement = </w:t>
-      </w:r>
-      <w:r>
-        <w:t>1.4% from test 1 to t</w:t>
-      </w:r>
-      <w:r>
-        <w:t xml:space="preserve">est 2 which </w:t>
-      </w:r>
-      <w:r>
-        <w:t>is si</w:t>
-      </w:r>
-      <w:r>
-        <w:t>gnificantly different from 0 (t(19) = 6.48, p &lt;</w:t>
-      </w:r>
-      <w:r>
-        <w:t xml:space="preserve"> .001). </w:t>
+        <w:t xml:space="preserve">The output here is (obviously) formatted exactly the same was as w/ the </w:t>
+      </w:r>
+      <w:proofErr w:type="gramStart"/>
+      <w:r>
+        <w:t>oneSampleTTest(</w:t>
+      </w:r>
+      <w:proofErr w:type="gramEnd"/>
+      <w:r>
+        <w:t xml:space="preserve">) + it confirms our intuition. </w:t>
+      </w:r>
+    </w:p>
+    <w:p>
+      <w:pPr>
+        <w:pStyle w:val="ListBullet"/>
+        <w:rPr>
+          <w:b/>
+          <w:u w:val="single"/>
+        </w:rPr>
+      </w:pPr>
+      <w:r>
+        <w:t>Average improvement = 1.4% from test 1 to test 2 which is significantly different from 0 (</w:t>
+      </w:r>
+      <w:proofErr w:type="gramStart"/>
+      <w:r>
+        <w:t>t(</w:t>
+      </w:r>
+      <w:proofErr w:type="gramEnd"/>
+      <w:r>
+        <w:t xml:space="preserve">19) = 6.48, p &lt; .001). </w:t>
       </w:r>
     </w:p>
     <w:p>
@@ -13123,12 +13140,14 @@
       <w:r>
         <w:t xml:space="preserve">in </w:t>
       </w:r>
+      <w:proofErr w:type="spellStart"/>
       <w:r>
         <w:rPr>
           <w:b/>
         </w:rPr>
         <w:t>lsr</w:t>
       </w:r>
+      <w:proofErr w:type="spellEnd"/>
       <w:r>
         <w:t xml:space="preserve"> </w:t>
       </w:r>
@@ -13281,13 +13300,7 @@
         <w:t>statistics block</w:t>
       </w:r>
       <w:r>
-        <w:t xml:space="preserve"> shows the means </w:t>
-      </w:r>
-      <w:r>
-        <w:t xml:space="preserve">+ SD’s </w:t>
-      </w:r>
-      <w:r>
-        <w:t xml:space="preserve">for the </w:t>
+        <w:t xml:space="preserve"> shows the means + SD’s for the </w:t>
       </w:r>
       <w:r>
         <w:rPr>
@@ -13296,10 +13309,7 @@
         <w:t>original</w:t>
       </w:r>
       <w:r>
-        <w:t xml:space="preserve"> variables, as well as for the difference variable (notice it always defines the difference as the </w:t>
-      </w:r>
-      <w:r>
-        <w:t>1</w:t>
+        <w:t xml:space="preserve"> variables, as well as for the difference variable (notice it always defines the difference as the 1</w:t>
       </w:r>
       <w:r>
         <w:rPr>
@@ -13308,19 +13318,7 @@
         <w:t>st</w:t>
       </w:r>
       <w:r>
-        <w:t xml:space="preserve"> </w:t>
-      </w:r>
-      <w:r>
-        <w:t xml:space="preserve">listed variable </w:t>
-      </w:r>
-      <w:r>
-        <w:t xml:space="preserve">- </w:t>
-      </w:r>
-      <w:r>
-        <w:t xml:space="preserve">the </w:t>
-      </w:r>
-      <w:r>
-        <w:t>2</w:t>
+        <w:t xml:space="preserve"> listed variable - the 2</w:t>
       </w:r>
       <w:r>
         <w:rPr>
@@ -13329,28 +13327,19 @@
         <w:t>nd</w:t>
       </w:r>
       <w:r>
-        <w:t xml:space="preserve"> </w:t>
-      </w:r>
-      <w:r>
-        <w:t xml:space="preserve">listed one). </w:t>
-      </w:r>
-    </w:p>
-    <w:p>
-      <w:pPr>
-        <w:pStyle w:val="ListBullet"/>
-        <w:rPr>
-          <w:b/>
-          <w:u w:val="single"/>
-        </w:rPr>
-      </w:pPr>
-      <w:r>
-        <w:t xml:space="preserve">The null </w:t>
-      </w:r>
-      <w:r>
-        <w:t xml:space="preserve">+ </w:t>
-      </w:r>
-      <w:r>
-        <w:t xml:space="preserve">alternative are now framed in terms of the original variables rather than the difference score, but keep in mind </w:t>
+        <w:t xml:space="preserve"> listed one). </w:t>
+      </w:r>
+    </w:p>
+    <w:p>
+      <w:pPr>
+        <w:pStyle w:val="ListBullet"/>
+        <w:rPr>
+          <w:b/>
+          <w:u w:val="single"/>
+        </w:rPr>
+      </w:pPr>
+      <w:r>
+        <w:t xml:space="preserve">The null + alternative are now framed in terms of the original variables rather than the difference score, but keep in mind </w:t>
       </w:r>
       <w:r>
         <w:t xml:space="preserve">that in </w:t>
@@ -13398,16 +13387,7 @@
         <w:pStyle w:val="ListBullet"/>
       </w:pPr>
       <w:r>
-        <w:t xml:space="preserve">Paired </w:t>
-      </w:r>
-      <w:r>
-        <w:t>samples t-test is different from other t-tests</w:t>
-      </w:r>
-      <w:r>
-        <w:t xml:space="preserve"> b/c </w:t>
-      </w:r>
-      <w:r>
-        <w:t xml:space="preserve">it is used in </w:t>
+        <w:t xml:space="preserve">Paired samples t-test is different from other t-tests b/c it is used in </w:t>
       </w:r>
       <w:r>
         <w:rPr>
@@ -13421,13 +13401,7 @@
         <w:pStyle w:val="ListBullet"/>
       </w:pPr>
       <w:r>
-        <w:t xml:space="preserve">Ex: Every </w:t>
-      </w:r>
-      <w:r>
-        <w:t xml:space="preserve">student is “measured” twice, once for the </w:t>
-      </w:r>
-      <w:r>
-        <w:t>1</w:t>
+        <w:t>Ex: Every student is “measured” twice, once for the 1</w:t>
       </w:r>
       <w:r>
         <w:rPr>
@@ -13436,13 +13410,7 @@
         <w:t>st</w:t>
       </w:r>
       <w:r>
-        <w:t xml:space="preserve"> test, + </w:t>
-      </w:r>
-      <w:r>
-        <w:t xml:space="preserve">again for the </w:t>
-      </w:r>
-      <w:r>
-        <w:t>2</w:t>
+        <w:t xml:space="preserve"> test, + again for the 2</w:t>
       </w:r>
       <w:r>
         <w:rPr>
@@ -13459,16 +13427,7 @@
         <w:pStyle w:val="ListBullet"/>
       </w:pPr>
       <w:r>
-        <w:t>R</w:t>
-      </w:r>
-      <w:r>
-        <w:t xml:space="preserve">epeated measures data can be expressed in </w:t>
-      </w:r>
-      <w:r>
-        <w:t>2</w:t>
-      </w:r>
-      <w:r>
-        <w:t xml:space="preserve"> standard ways, </w:t>
+        <w:t xml:space="preserve">Repeated measures data can be expressed in 2 standard ways, </w:t>
       </w:r>
       <w:r>
         <w:rPr>
@@ -13477,10 +13436,7 @@
         <w:t>wide form</w:t>
       </w:r>
       <w:r>
-        <w:t xml:space="preserve"> </w:t>
-      </w:r>
-      <w:r>
-        <w:t xml:space="preserve">+ </w:t>
+        <w:t xml:space="preserve"> + </w:t>
       </w:r>
       <w:r>
         <w:rPr>
@@ -13497,10 +13453,7 @@
         <w:pStyle w:val="ListBullet"/>
       </w:pPr>
       <w:r>
-        <w:t xml:space="preserve">Our class </w:t>
-      </w:r>
-      <w:r>
-        <w:t xml:space="preserve">data frame is in </w:t>
+        <w:t xml:space="preserve">Our class data frame is in </w:t>
       </w:r>
       <w:r>
         <w:rPr>
@@ -13509,39 +13462,15 @@
         <w:t>wide form</w:t>
       </w:r>
       <w:r>
-        <w:t xml:space="preserve"> =</w:t>
-      </w:r>
-      <w:r>
-        <w:t xml:space="preserve">every row </w:t>
-      </w:r>
-      <w:r>
-        <w:t>corresponds to a unique person (</w:t>
-      </w:r>
-      <w:r>
-        <w:t xml:space="preserve">form </w:t>
-      </w:r>
-      <w:r>
-        <w:t xml:space="preserve">you’re most used to seeing + </w:t>
-      </w:r>
-      <w:r>
-        <w:t xml:space="preserve">also the format you’re </w:t>
-      </w:r>
-      <w:r>
-        <w:t>most likely to receive data in)</w:t>
-      </w:r>
-    </w:p>
-    <w:p>
-      <w:pPr>
-        <w:pStyle w:val="ListBullet"/>
-      </w:pPr>
-      <w:r>
-        <w:t xml:space="preserve">However, majority of tools in R for dealing </w:t>
-      </w:r>
-      <w:r>
-        <w:t xml:space="preserve">w/ </w:t>
-      </w:r>
-      <w:r>
-        <w:t xml:space="preserve">repeated measures data expect to receive data in </w:t>
+        <w:t xml:space="preserve"> =every row corresponds to a unique person (form you’re most used to seeing + also the format you’re most likely to receive data in)</w:t>
+      </w:r>
+    </w:p>
+    <w:p>
+      <w:pPr>
+        <w:pStyle w:val="ListBullet"/>
+      </w:pPr>
+      <w:r>
+        <w:t xml:space="preserve">However, majority of tools in R for dealing w/ repeated measures data expect to receive data in </w:t>
       </w:r>
       <w:r>
         <w:rPr>
@@ -13558,10 +13487,7 @@
         <w:pStyle w:val="ListBullet"/>
       </w:pPr>
       <w:r>
-        <w:t xml:space="preserve">Paired </w:t>
-      </w:r>
-      <w:r>
-        <w:t>samples t-test is a bit of an exception that way</w:t>
+        <w:t>Paired samples t-test is a bit of an exception that way</w:t>
       </w:r>
     </w:p>
     <w:p>
@@ -13578,7 +13504,21 @@
         <w:rPr>
           <w:u w:val="single"/>
         </w:rPr>
-        <w:t>to apply pairedSamplesTTest()</w:t>
+        <w:t xml:space="preserve">to apply </w:t>
+      </w:r>
+      <w:proofErr w:type="gramStart"/>
+      <w:r>
+        <w:rPr>
+          <w:u w:val="single"/>
+        </w:rPr>
+        <w:t>pairedSamplesTTest(</w:t>
+      </w:r>
+      <w:proofErr w:type="gramEnd"/>
+      <w:r>
+        <w:rPr>
+          <w:u w:val="single"/>
+        </w:rPr>
+        <w:t>)</w:t>
       </w:r>
       <w:r>
         <w:rPr>
@@ -13620,11 +13560,27 @@
       <w:r>
         <w:t xml:space="preserve">use </w:t>
       </w:r>
-      <w:r>
-        <w:rPr>
-          <w:b/>
-        </w:rPr>
-        <w:t>wideToLong()</w:t>
+      <w:proofErr w:type="spellStart"/>
+      <w:proofErr w:type="gramStart"/>
+      <w:r>
+        <w:rPr>
+          <w:b/>
+        </w:rPr>
+        <w:t>wideToLong</w:t>
+      </w:r>
+      <w:proofErr w:type="spellEnd"/>
+      <w:r>
+        <w:rPr>
+          <w:b/>
+        </w:rPr>
+        <w:t>(</w:t>
+      </w:r>
+      <w:proofErr w:type="gramEnd"/>
+      <w:r>
+        <w:rPr>
+          <w:b/>
+        </w:rPr>
+        <w:t>)</w:t>
       </w:r>
       <w:r>
         <w:rPr>
@@ -13964,11 +13920,27 @@
       <w:r>
         <w:t xml:space="preserve">use </w:t>
       </w:r>
-      <w:r>
-        <w:rPr>
-          <w:b/>
-        </w:rPr>
-        <w:t>longToWide()</w:t>
+      <w:proofErr w:type="spellStart"/>
+      <w:proofErr w:type="gramStart"/>
+      <w:r>
+        <w:rPr>
+          <w:b/>
+        </w:rPr>
+        <w:t>longToWide</w:t>
+      </w:r>
+      <w:proofErr w:type="spellEnd"/>
+      <w:r>
+        <w:rPr>
+          <w:b/>
+        </w:rPr>
+        <w:t>(</w:t>
+      </w:r>
+      <w:proofErr w:type="gramEnd"/>
+      <w:r>
+        <w:rPr>
+          <w:b/>
+        </w:rPr>
+        <w:t>)</w:t>
       </w:r>
       <w:r>
         <w:t xml:space="preserve"> </w:t>
@@ -14126,7 +14098,15 @@
         <w:t>(</w:t>
       </w:r>
       <w:r>
-        <w:t xml:space="preserve">what id </w:t>
+        <w:t xml:space="preserve">what </w:t>
+      </w:r>
+      <w:proofErr w:type="spellStart"/>
+      <w:r>
+        <w:t>id</w:t>
+      </w:r>
+      <w:proofErr w:type="spellEnd"/>
+      <w:r>
+        <w:t xml:space="preserve"> </w:t>
       </w:r>
       <w:r>
         <w:t>gives us)</w:t>
@@ -14209,8 +14189,13 @@
         </w:tabs>
         <w:ind w:left="1080"/>
       </w:pPr>
-      <w:r>
-        <w:t xml:space="preserve">data frame </w:t>
+      <w:proofErr w:type="gramStart"/>
+      <w:r>
+        <w:t>data</w:t>
+      </w:r>
+      <w:proofErr w:type="gramEnd"/>
+      <w:r>
+        <w:t xml:space="preserve"> frame </w:t>
       </w:r>
       <w:r>
         <w:t xml:space="preserve">= </w:t>
@@ -14394,11 +14379,19 @@
       <w:r>
         <w:t xml:space="preserve">As you can see, it’s a bit more detailed than output from </w:t>
       </w:r>
-      <w:r>
-        <w:rPr>
-          <w:b/>
-        </w:rPr>
-        <w:t>oneSampleTTest().</w:t>
+      <w:proofErr w:type="gramStart"/>
+      <w:r>
+        <w:rPr>
+          <w:b/>
+        </w:rPr>
+        <w:t>oneSampleTTest(</w:t>
+      </w:r>
+      <w:proofErr w:type="gramEnd"/>
+      <w:r>
+        <w:rPr>
+          <w:b/>
+        </w:rPr>
+        <w:t>).</w:t>
       </w:r>
       <w:r>
         <w:t xml:space="preserve"> </w:t>
@@ -14414,19 +14407,7 @@
         <w:ind w:left="720"/>
       </w:pPr>
       <w:r>
-        <w:t xml:space="preserve">It gives the descriptive statistics for the original variables, states the null in a fashion a bit more appropriate for a repeated measures design, </w:t>
-      </w:r>
-      <w:r>
-        <w:t xml:space="preserve">+ </w:t>
-      </w:r>
-      <w:r>
-        <w:t xml:space="preserve">then reports all nuts </w:t>
-      </w:r>
-      <w:r>
-        <w:t xml:space="preserve">+ </w:t>
-      </w:r>
-      <w:r>
-        <w:t xml:space="preserve">bolts from the hypothesis test itself. </w:t>
+        <w:t xml:space="preserve">It gives the descriptive statistics for the original variables, states the null in a fashion a bit more appropriate for a repeated measures design, + then reports all nuts + bolts from the hypothesis test itself. </w:t>
       </w:r>
     </w:p>
     <w:p>
@@ -14559,7 +14540,15 @@
         <w:ind w:left="720"/>
       </w:pPr>
       <w:r>
-        <w:t xml:space="preserve">So there’s a sense in which id is actually a </w:t>
+        <w:t xml:space="preserve">So there’s a sense in which </w:t>
+      </w:r>
+      <w:proofErr w:type="spellStart"/>
+      <w:r>
+        <w:t>id</w:t>
+      </w:r>
+      <w:proofErr w:type="spellEnd"/>
+      <w:r>
+        <w:t xml:space="preserve"> is actually a </w:t>
       </w:r>
       <w:r>
         <w:rPr>
@@ -14878,6 +14867,4668 @@
           <w:ilvl w:val="0"/>
           <w:numId w:val="0"/>
         </w:numPr>
+        <w:jc w:val="center"/>
+        <w:rPr>
+          <w:b/>
+          <w:u w:val="single"/>
+        </w:rPr>
+      </w:pPr>
+      <w:r>
+        <w:rPr>
+          <w:b/>
+          <w:u w:val="single"/>
+        </w:rPr>
+        <w:t>13.6 One sided tests</w:t>
+      </w:r>
+    </w:p>
+    <w:p>
+      <w:pPr>
+        <w:pStyle w:val="ListBullet"/>
+        <w:numPr>
+          <w:ilvl w:val="0"/>
+          <w:numId w:val="0"/>
+        </w:numPr>
+        <w:jc w:val="center"/>
+        <w:rPr>
+          <w:b/>
+          <w:u w:val="single"/>
+        </w:rPr>
+      </w:pPr>
+    </w:p>
+    <w:p>
+      <w:pPr>
+        <w:pStyle w:val="ListBullet"/>
+      </w:pPr>
+      <w:r>
+        <w:t xml:space="preserve">W/ null hypothesis tests, there are some situations when it’s appropriate to specify a </w:t>
+      </w:r>
+      <w:r>
+        <w:rPr>
+          <w:b/>
+        </w:rPr>
+        <w:t>1-sided test</w:t>
+      </w:r>
+      <w:r>
+        <w:t xml:space="preserve"> </w:t>
+      </w:r>
+    </w:p>
+    <w:p>
+      <w:pPr>
+        <w:pStyle w:val="ListBullet"/>
+      </w:pPr>
+      <w:r>
+        <w:t xml:space="preserve">So far, all t-tests have been 2-sided tests. </w:t>
+      </w:r>
+    </w:p>
+    <w:p>
+      <w:pPr>
+        <w:pStyle w:val="ListBullet"/>
+      </w:pPr>
+      <w:r>
+        <w:t xml:space="preserve">For instance, when we specified a 1 sample t-test for grades, the null was that the true mean was = 67.5% + the alternative = the true mean was &gt;= 67.5%. </w:t>
+      </w:r>
+    </w:p>
+    <w:p>
+      <w:pPr>
+        <w:pStyle w:val="ListBullet"/>
+      </w:pPr>
+      <w:r>
+        <w:t xml:space="preserve">Suppose we were only interested in finding out if the true mean is &gt; 67.5% w/ no interest in testing if the true mean is &lt; 67.5%. </w:t>
+      </w:r>
+    </w:p>
+    <w:p>
+      <w:pPr>
+        <w:pStyle w:val="ListBullet"/>
+      </w:pPr>
+      <w:r>
+        <w:t xml:space="preserve">If so, our null = true mean is 67.5% or less, + the alternative = the true mean &gt; 67.5%. </w:t>
+      </w:r>
+    </w:p>
+    <w:p>
+      <w:pPr>
+        <w:pStyle w:val="ListBullet"/>
+      </w:pPr>
+      <w:r>
+        <w:rPr>
+          <w:b/>
+        </w:rPr>
+        <w:t>oneSampleTTest()</w:t>
+      </w:r>
+      <w:r>
+        <w:t xml:space="preserve"> lets you do this by specifying the </w:t>
+      </w:r>
+      <w:r>
+        <w:rPr>
+          <w:b/>
+        </w:rPr>
+        <w:t>one.sided</w:t>
+      </w:r>
+      <w:r>
+        <w:t xml:space="preserve"> argument</w:t>
+      </w:r>
+    </w:p>
+    <w:p>
+      <w:pPr>
+        <w:pStyle w:val="ListBullet"/>
+        <w:tabs>
+          <w:tab w:val="clear" w:pos="360"/>
+          <w:tab w:val="num" w:pos="720"/>
+        </w:tabs>
+        <w:ind w:left="720"/>
+      </w:pPr>
+      <w:r>
+        <w:t xml:space="preserve">one.sided="greater" </w:t>
+      </w:r>
+      <w:r>
+        <w:sym w:font="Wingdings" w:char="F0E0"/>
+      </w:r>
+      <w:r>
+        <w:t xml:space="preserve"> testing to see if the true mean is larger than mu. </w:t>
+      </w:r>
+    </w:p>
+    <w:p>
+      <w:pPr>
+        <w:pStyle w:val="ListBullet"/>
+        <w:tabs>
+          <w:tab w:val="clear" w:pos="360"/>
+          <w:tab w:val="num" w:pos="720"/>
+        </w:tabs>
+        <w:ind w:left="720"/>
+      </w:pPr>
+      <w:r>
+        <w:t xml:space="preserve">one.sided="less" </w:t>
+      </w:r>
+      <w:r>
+        <w:sym w:font="Wingdings" w:char="F0E0"/>
+      </w:r>
+      <w:r>
+        <w:t xml:space="preserve"> testing to see if the true mean is smaller than mu. </w:t>
+      </w:r>
+    </w:p>
+    <w:p>
+      <w:pPr>
+        <w:pStyle w:val="ListBullet"/>
+        <w:numPr>
+          <w:ilvl w:val="0"/>
+          <w:numId w:val="0"/>
+        </w:numPr>
+        <w:ind w:left="1440" w:firstLine="720"/>
+      </w:pPr>
+      <w:r>
+        <w:rPr>
+          <w:noProof/>
+        </w:rPr>
+        <w:drawing>
+          <wp:inline distT="0" distB="0" distL="0" distR="0" wp14:anchorId="55ECABC8" wp14:editId="6D09F5FE">
+            <wp:extent cx="3122773" cy="2276475"/>
+            <wp:effectExtent l="0" t="0" r="1905" b="0"/>
+            <wp:docPr id="40" name="Picture 40"/>
+            <wp:cNvGraphicFramePr>
+              <a:graphicFrameLocks xmlns:a="http://schemas.openxmlformats.org/drawingml/2006/main" noChangeAspect="1"/>
+            </wp:cNvGraphicFramePr>
+            <a:graphic xmlns:a="http://schemas.openxmlformats.org/drawingml/2006/main">
+              <a:graphicData uri="http://schemas.openxmlformats.org/drawingml/2006/picture">
+                <pic:pic xmlns:pic="http://schemas.openxmlformats.org/drawingml/2006/picture">
+                  <pic:nvPicPr>
+                    <pic:cNvPr id="1" name=""/>
+                    <pic:cNvPicPr/>
+                  </pic:nvPicPr>
+                  <pic:blipFill>
+                    <a:blip r:embed="rId66"/>
+                    <a:stretch>
+                      <a:fillRect/>
+                    </a:stretch>
+                  </pic:blipFill>
+                  <pic:spPr>
+                    <a:xfrm>
+                      <a:off x="0" y="0"/>
+                      <a:ext cx="3136670" cy="2286606"/>
+                    </a:xfrm>
+                    <a:prstGeom prst="rect">
+                      <a:avLst/>
+                    </a:prstGeom>
+                  </pic:spPr>
+                </pic:pic>
+              </a:graphicData>
+            </a:graphic>
+          </wp:inline>
+        </w:drawing>
+      </w:r>
+    </w:p>
+    <w:p>
+      <w:pPr>
+        <w:pStyle w:val="ListBullet"/>
+        <w:tabs>
+          <w:tab w:val="clear" w:pos="360"/>
+          <w:tab w:val="num" w:pos="720"/>
+        </w:tabs>
+        <w:ind w:left="720"/>
+      </w:pPr>
+      <w:r>
+        <w:t>The</w:t>
+      </w:r>
+      <w:r>
+        <w:t xml:space="preserve"> null </w:t>
+      </w:r>
+      <w:r>
+        <w:t xml:space="preserve">+ </w:t>
+      </w:r>
+      <w:r>
+        <w:t>alter</w:t>
+      </w:r>
+      <w:r>
+        <w:t xml:space="preserve">native have changed </w:t>
+      </w:r>
+      <w:r>
+        <w:t xml:space="preserve">to reflect the different test. </w:t>
+      </w:r>
+    </w:p>
+    <w:p>
+      <w:pPr>
+        <w:pStyle w:val="ListBullet"/>
+        <w:tabs>
+          <w:tab w:val="clear" w:pos="360"/>
+          <w:tab w:val="num" w:pos="720"/>
+        </w:tabs>
+        <w:ind w:left="720"/>
+      </w:pPr>
+      <w:r>
+        <w:rPr>
+          <w:b/>
+          <w:i/>
+          <w:u w:val="single"/>
+        </w:rPr>
+        <w:t>Note</w:t>
+      </w:r>
+      <w:r>
+        <w:t xml:space="preserve">: Although </w:t>
+      </w:r>
+      <w:r>
+        <w:t xml:space="preserve">the t-statistic </w:t>
+      </w:r>
+      <w:r>
+        <w:t xml:space="preserve">+ </w:t>
+      </w:r>
+      <w:proofErr w:type="spellStart"/>
+      <w:proofErr w:type="gramStart"/>
+      <w:r>
+        <w:t>dF</w:t>
+      </w:r>
+      <w:proofErr w:type="spellEnd"/>
+      <w:proofErr w:type="gramEnd"/>
+      <w:r>
+        <w:t xml:space="preserve"> </w:t>
+      </w:r>
+      <w:r>
+        <w:t xml:space="preserve">have not changed, the p-value has. </w:t>
+      </w:r>
+    </w:p>
+    <w:p>
+      <w:pPr>
+        <w:pStyle w:val="ListBullet"/>
+        <w:tabs>
+          <w:tab w:val="clear" w:pos="360"/>
+          <w:tab w:val="num" w:pos="1080"/>
+        </w:tabs>
+        <w:ind w:left="1080"/>
+      </w:pPr>
+      <w:r>
+        <w:t xml:space="preserve">This is </w:t>
+      </w:r>
+      <w:r>
+        <w:t xml:space="preserve">b/c </w:t>
+      </w:r>
+      <w:r>
+        <w:t xml:space="preserve">the </w:t>
+      </w:r>
+      <w:r>
+        <w:t>ONE</w:t>
+      </w:r>
+      <w:r>
+        <w:t xml:space="preserve">-sided test has a </w:t>
+      </w:r>
+      <w:r>
+        <w:rPr>
+          <w:i/>
+        </w:rPr>
+        <w:t>different rejection region</w:t>
+      </w:r>
+      <w:r>
+        <w:t xml:space="preserve"> from the </w:t>
+      </w:r>
+      <w:r>
+        <w:t>TWO</w:t>
+      </w:r>
+      <w:r>
+        <w:t>-sided test</w:t>
+      </w:r>
+    </w:p>
+    <w:p>
+      <w:pPr>
+        <w:pStyle w:val="ListBullet"/>
+        <w:tabs>
+          <w:tab w:val="clear" w:pos="360"/>
+          <w:tab w:val="num" w:pos="720"/>
+        </w:tabs>
+        <w:ind w:left="720"/>
+      </w:pPr>
+      <w:r>
+        <w:rPr>
+          <w:b/>
+          <w:i/>
+          <w:u w:val="single"/>
+        </w:rPr>
+        <w:t>Note</w:t>
+      </w:r>
+      <w:r>
+        <w:t xml:space="preserve">: </w:t>
+      </w:r>
+      <w:r>
+        <w:t xml:space="preserve">the </w:t>
+      </w:r>
+      <w:r>
+        <w:t>CI is different too +</w:t>
+      </w:r>
+      <w:r>
+        <w:t xml:space="preserve"> now reports a “one-sided” </w:t>
+      </w:r>
+      <w:r>
+        <w:t>CI</w:t>
+      </w:r>
+      <w:r>
+        <w:t xml:space="preserve"> rather than a two-sided one. </w:t>
+      </w:r>
+    </w:p>
+    <w:p>
+      <w:pPr>
+        <w:pStyle w:val="ListBullet"/>
+      </w:pPr>
+      <w:r>
+        <w:lastRenderedPageBreak/>
+        <w:t xml:space="preserve">In a </w:t>
+      </w:r>
+      <w:r>
+        <w:t>2</w:t>
+      </w:r>
+      <w:r>
+        <w:t xml:space="preserve">-sided </w:t>
+      </w:r>
+      <w:r>
+        <w:t>CI</w:t>
+      </w:r>
+      <w:r>
+        <w:t>:</w:t>
+      </w:r>
+      <w:r>
+        <w:t xml:space="preserve"> trying to find </w:t>
+      </w:r>
+      <w:r>
+        <w:t>#’s</w:t>
+      </w:r>
+      <w:r>
+        <w:t xml:space="preserve"> </w:t>
+      </w:r>
+      <w:r>
+        <w:t xml:space="preserve">A </w:t>
+      </w:r>
+      <w:r>
+        <w:t>+</w:t>
+      </w:r>
+      <w:r>
+        <w:t xml:space="preserve"> </w:t>
+      </w:r>
+      <w:r>
+        <w:t xml:space="preserve">B </w:t>
+      </w:r>
+      <w:r>
+        <w:t>so</w:t>
+      </w:r>
+      <w:r>
+        <w:t xml:space="preserve"> that we’re 95% confident the true mean lies between </w:t>
+      </w:r>
+      <w:r>
+        <w:t xml:space="preserve">A </w:t>
+      </w:r>
+      <w:r>
+        <w:t>+</w:t>
+      </w:r>
+      <w:r>
+        <w:t xml:space="preserve"> </w:t>
+      </w:r>
+      <w:r>
+        <w:t>B</w:t>
+      </w:r>
+    </w:p>
+    <w:p>
+      <w:pPr>
+        <w:pStyle w:val="ListBullet"/>
+      </w:pPr>
+      <w:r>
+        <w:t xml:space="preserve">In a </w:t>
+      </w:r>
+      <w:r>
+        <w:t>ONE-</w:t>
+      </w:r>
+      <w:r>
+        <w:t xml:space="preserve">sided </w:t>
+      </w:r>
+      <w:r>
+        <w:t>CI</w:t>
+      </w:r>
+      <w:r>
+        <w:t xml:space="preserve">, we’re trying to find a </w:t>
+      </w:r>
+      <w:r>
+        <w:rPr>
+          <w:i/>
+        </w:rPr>
+        <w:t>single</w:t>
+      </w:r>
+      <w:r>
+        <w:t xml:space="preserve"> number </w:t>
+      </w:r>
+      <w:r>
+        <w:t xml:space="preserve">A </w:t>
+      </w:r>
+      <w:r>
+        <w:t xml:space="preserve">such that we’re 95% confident the true mean is greater than </w:t>
+      </w:r>
+      <w:r>
+        <w:t xml:space="preserve">A </w:t>
+      </w:r>
+      <w:r>
+        <w:t xml:space="preserve">(or less than </w:t>
+      </w:r>
+      <w:r>
+        <w:t xml:space="preserve">A </w:t>
+      </w:r>
+      <w:r>
+        <w:t xml:space="preserve">if you set one.sided="less"). </w:t>
+      </w:r>
+    </w:p>
+    <w:p>
+      <w:pPr>
+        <w:pStyle w:val="ListBullet"/>
+      </w:pPr>
+      <w:r>
+        <w:rPr>
+          <w:b/>
+        </w:rPr>
+        <w:t>All</w:t>
+      </w:r>
+      <w:r>
+        <w:rPr>
+          <w:b/>
+        </w:rPr>
+        <w:t xml:space="preserve"> versions of the t-test can be one-sided.</w:t>
+      </w:r>
+      <w:r>
+        <w:t xml:space="preserve"> </w:t>
+      </w:r>
+    </w:p>
+    <w:p>
+      <w:pPr>
+        <w:pStyle w:val="ListBullet"/>
+      </w:pPr>
+      <w:r>
+        <w:t xml:space="preserve">For an independent samples t test, could have a one-sided test if only </w:t>
+      </w:r>
+      <w:r>
+        <w:t>interested</w:t>
+      </w:r>
+      <w:r>
+        <w:t xml:space="preserve"> in testing to see if group A </w:t>
+      </w:r>
+      <w:r>
+        <w:t xml:space="preserve">has higher scores than group B w/ no </w:t>
+      </w:r>
+      <w:r>
+        <w:t xml:space="preserve">interest in finding out if B has higher scores than A. </w:t>
+      </w:r>
+    </w:p>
+    <w:p>
+      <w:pPr>
+        <w:pStyle w:val="ListBullet"/>
+      </w:pPr>
+      <w:r>
+        <w:t xml:space="preserve">Suppose </w:t>
+      </w:r>
+      <w:r>
+        <w:t xml:space="preserve">you wanted to see if </w:t>
+      </w:r>
+      <w:r>
+        <w:t>A’s</w:t>
+      </w:r>
+      <w:r>
+        <w:t xml:space="preserve"> students had higher grades than </w:t>
+      </w:r>
+      <w:r>
+        <w:t>B’s</w:t>
+      </w:r>
+      <w:r>
+        <w:t xml:space="preserve">. </w:t>
+      </w:r>
+    </w:p>
+    <w:p>
+      <w:pPr>
+        <w:pStyle w:val="ListBullet"/>
+      </w:pPr>
+      <w:r>
+        <w:rPr>
+          <w:b/>
+        </w:rPr>
+        <w:t>independentSamplesTTest()</w:t>
+      </w:r>
+      <w:r>
+        <w:t xml:space="preserve"> </w:t>
+      </w:r>
+      <w:r>
+        <w:t>lets you do this</w:t>
+      </w:r>
+      <w:r>
+        <w:t xml:space="preserve"> </w:t>
+      </w:r>
+      <w:r>
+        <w:t xml:space="preserve">by specifying the </w:t>
+      </w:r>
+      <w:r>
+        <w:rPr>
+          <w:b/>
+        </w:rPr>
+        <w:t>one.sided</w:t>
+      </w:r>
+      <w:r>
+        <w:t xml:space="preserve"> argument but</w:t>
+      </w:r>
+      <w:r>
+        <w:t xml:space="preserve"> this time you need to specify the name of the group you’re expecting to have the higher score. </w:t>
+      </w:r>
+    </w:p>
+    <w:p>
+      <w:pPr>
+        <w:pStyle w:val="ListBullet"/>
+        <w:numPr>
+          <w:ilvl w:val="0"/>
+          <w:numId w:val="0"/>
+        </w:numPr>
+        <w:ind w:left="1800"/>
+      </w:pPr>
+      <w:r>
+        <w:rPr>
+          <w:noProof/>
+        </w:rPr>
+        <w:drawing>
+          <wp:inline distT="0" distB="0" distL="0" distR="0" wp14:anchorId="08BBFF3E" wp14:editId="357FAED6">
+            <wp:extent cx="3459480" cy="2386816"/>
+            <wp:effectExtent l="0" t="0" r="7620" b="0"/>
+            <wp:docPr id="61" name="Picture 61"/>
+            <wp:cNvGraphicFramePr>
+              <a:graphicFrameLocks xmlns:a="http://schemas.openxmlformats.org/drawingml/2006/main" noChangeAspect="1"/>
+            </wp:cNvGraphicFramePr>
+            <a:graphic xmlns:a="http://schemas.openxmlformats.org/drawingml/2006/main">
+              <a:graphicData uri="http://schemas.openxmlformats.org/drawingml/2006/picture">
+                <pic:pic xmlns:pic="http://schemas.openxmlformats.org/drawingml/2006/picture">
+                  <pic:nvPicPr>
+                    <pic:cNvPr id="1" name=""/>
+                    <pic:cNvPicPr/>
+                  </pic:nvPicPr>
+                  <pic:blipFill>
+                    <a:blip r:embed="rId67"/>
+                    <a:stretch>
+                      <a:fillRect/>
+                    </a:stretch>
+                  </pic:blipFill>
+                  <pic:spPr>
+                    <a:xfrm>
+                      <a:off x="0" y="0"/>
+                      <a:ext cx="3476778" cy="2398750"/>
+                    </a:xfrm>
+                    <a:prstGeom prst="rect">
+                      <a:avLst/>
+                    </a:prstGeom>
+                  </pic:spPr>
+                </pic:pic>
+              </a:graphicData>
+            </a:graphic>
+          </wp:inline>
+        </w:drawing>
+      </w:r>
+    </w:p>
+    <w:p>
+      <w:pPr>
+        <w:pStyle w:val="ListBullet"/>
+        <w:tabs>
+          <w:tab w:val="clear" w:pos="360"/>
+          <w:tab w:val="num" w:pos="720"/>
+        </w:tabs>
+        <w:ind w:left="720"/>
+      </w:pPr>
+      <w:r>
+        <w:t xml:space="preserve">The definition of the null </w:t>
+      </w:r>
+      <w:r>
+        <w:t>+</w:t>
+      </w:r>
+      <w:r>
+        <w:t xml:space="preserve"> alternative </w:t>
+      </w:r>
+      <w:r>
+        <w:t xml:space="preserve">have </w:t>
+      </w:r>
+      <w:r>
+        <w:t xml:space="preserve">changed, p-value has changed, </w:t>
+      </w:r>
+      <w:r>
+        <w:t>+</w:t>
+      </w:r>
+      <w:r>
+        <w:t xml:space="preserve"> it now reports a one-sided </w:t>
+      </w:r>
+      <w:r>
+        <w:t xml:space="preserve">CI </w:t>
+      </w:r>
+      <w:r>
+        <w:t xml:space="preserve">rather than a two-sided one. </w:t>
+      </w:r>
+    </w:p>
+    <w:p>
+      <w:pPr>
+        <w:pStyle w:val="ListBullet"/>
+      </w:pPr>
+      <w:r>
+        <w:t xml:space="preserve">What about the paired samples t-test? </w:t>
+      </w:r>
+    </w:p>
+    <w:p>
+      <w:pPr>
+        <w:pStyle w:val="ListBullet"/>
+      </w:pPr>
+      <w:r>
+        <w:t xml:space="preserve">Suppose we wanted to test the hypothesis that grades go up from test 1 to test 2 </w:t>
+      </w:r>
+      <w:r>
+        <w:t xml:space="preserve">+ </w:t>
+      </w:r>
+      <w:r>
+        <w:t xml:space="preserve">are not prepared to consider the idea that grades go down. </w:t>
+      </w:r>
+    </w:p>
+    <w:p>
+      <w:pPr>
+        <w:pStyle w:val="ListBullet"/>
+      </w:pPr>
+      <w:r>
+        <w:t xml:space="preserve">Again, use the one.sided argument to specify </w:t>
+      </w:r>
+      <w:r>
+        <w:t>a</w:t>
+      </w:r>
+      <w:r>
+        <w:t xml:space="preserve"> one-sided test</w:t>
+      </w:r>
+      <w:r>
+        <w:t xml:space="preserve"> + in the </w:t>
+      </w:r>
+      <w:r>
+        <w:t xml:space="preserve">same way </w:t>
+      </w:r>
+      <w:r>
+        <w:t xml:space="preserve">as </w:t>
+      </w:r>
+      <w:r>
+        <w:t>independent samples t-test</w:t>
+      </w:r>
+      <w:r>
+        <w:t xml:space="preserve">, </w:t>
+      </w:r>
+      <w:r>
+        <w:t xml:space="preserve">specify name of the group whose scores are expected to be larger under </w:t>
+      </w:r>
+      <w:r>
+        <w:t>H1</w:t>
+      </w:r>
+    </w:p>
+    <w:p>
+      <w:pPr>
+        <w:pStyle w:val="ListBullet"/>
+      </w:pPr>
+      <w:r>
+        <w:t xml:space="preserve">If your data are in </w:t>
+      </w:r>
+      <w:r>
+        <w:rPr>
+          <w:b/>
+        </w:rPr>
+        <w:t>wide form</w:t>
+      </w:r>
+      <w:r>
+        <w:t>, use this command</w:t>
+      </w:r>
+    </w:p>
+    <w:p>
+      <w:pPr>
+        <w:pStyle w:val="ListBullet"/>
+        <w:numPr>
+          <w:ilvl w:val="0"/>
+          <w:numId w:val="0"/>
+        </w:numPr>
+        <w:ind w:left="1080" w:firstLine="360"/>
+      </w:pPr>
+      <w:r>
+        <w:rPr>
+          <w:noProof/>
+        </w:rPr>
+        <w:drawing>
+          <wp:inline distT="0" distB="0" distL="0" distR="0" wp14:anchorId="4ABBAD11" wp14:editId="073DBE84">
+            <wp:extent cx="2352675" cy="494665"/>
+            <wp:effectExtent l="0" t="0" r="9525" b="635"/>
+            <wp:docPr id="66" name="Picture 66"/>
+            <wp:cNvGraphicFramePr>
+              <a:graphicFrameLocks xmlns:a="http://schemas.openxmlformats.org/drawingml/2006/main" noChangeAspect="1"/>
+            </wp:cNvGraphicFramePr>
+            <a:graphic xmlns:a="http://schemas.openxmlformats.org/drawingml/2006/main">
+              <a:graphicData uri="http://schemas.openxmlformats.org/drawingml/2006/picture">
+                <pic:pic xmlns:pic="http://schemas.openxmlformats.org/drawingml/2006/picture">
+                  <pic:nvPicPr>
+                    <pic:cNvPr id="1" name=""/>
+                    <pic:cNvPicPr/>
+                  </pic:nvPicPr>
+                  <pic:blipFill>
+                    <a:blip r:embed="rId68"/>
+                    <a:stretch>
+                      <a:fillRect/>
+                    </a:stretch>
+                  </pic:blipFill>
+                  <pic:spPr>
+                    <a:xfrm>
+                      <a:off x="0" y="0"/>
+                      <a:ext cx="2401116" cy="504850"/>
+                    </a:xfrm>
+                    <a:prstGeom prst="rect">
+                      <a:avLst/>
+                    </a:prstGeom>
+                  </pic:spPr>
+                </pic:pic>
+              </a:graphicData>
+            </a:graphic>
+          </wp:inline>
+        </w:drawing>
+      </w:r>
+    </w:p>
+    <w:p>
+      <w:pPr>
+        <w:pStyle w:val="ListBullet"/>
+        <w:numPr>
+          <w:ilvl w:val="0"/>
+          <w:numId w:val="0"/>
+        </w:numPr>
+        <w:ind w:left="1080" w:firstLine="360"/>
+      </w:pPr>
+      <w:r>
+        <w:rPr>
+          <w:noProof/>
+        </w:rPr>
+        <w:drawing>
+          <wp:inline distT="0" distB="0" distL="0" distR="0" wp14:anchorId="6CDC04D2" wp14:editId="4FB1E992">
+            <wp:extent cx="3628596" cy="2094720"/>
+            <wp:effectExtent l="0" t="0" r="0" b="1270"/>
+            <wp:docPr id="67" name="Picture 67"/>
+            <wp:cNvGraphicFramePr>
+              <a:graphicFrameLocks xmlns:a="http://schemas.openxmlformats.org/drawingml/2006/main" noChangeAspect="1"/>
+            </wp:cNvGraphicFramePr>
+            <a:graphic xmlns:a="http://schemas.openxmlformats.org/drawingml/2006/main">
+              <a:graphicData uri="http://schemas.openxmlformats.org/drawingml/2006/picture">
+                <pic:pic xmlns:pic="http://schemas.openxmlformats.org/drawingml/2006/picture">
+                  <pic:nvPicPr>
+                    <pic:cNvPr id="1" name=""/>
+                    <pic:cNvPicPr/>
+                  </pic:nvPicPr>
+                  <pic:blipFill>
+                    <a:blip r:embed="rId69"/>
+                    <a:stretch>
+                      <a:fillRect/>
+                    </a:stretch>
+                  </pic:blipFill>
+                  <pic:spPr>
+                    <a:xfrm>
+                      <a:off x="0" y="0"/>
+                      <a:ext cx="3640366" cy="2101515"/>
+                    </a:xfrm>
+                    <a:prstGeom prst="rect">
+                      <a:avLst/>
+                    </a:prstGeom>
+                  </pic:spPr>
+                </pic:pic>
+              </a:graphicData>
+            </a:graphic>
+          </wp:inline>
+        </w:drawing>
+      </w:r>
+    </w:p>
+    <w:p>
+      <w:pPr>
+        <w:pStyle w:val="ListBullet"/>
+      </w:pPr>
+      <w:r>
+        <w:lastRenderedPageBreak/>
+        <w:t xml:space="preserve">Yet again, the output changes in a predictable way </w:t>
+      </w:r>
+      <w:r>
+        <w:sym w:font="Wingdings" w:char="F0E0"/>
+      </w:r>
+      <w:r>
+        <w:t xml:space="preserve"> hypotheses have changed, p-value has changed, + CI is now one-sided. </w:t>
+      </w:r>
+    </w:p>
+    <w:p>
+      <w:pPr>
+        <w:pStyle w:val="ListBullet"/>
+      </w:pPr>
+      <w:r>
+        <w:t xml:space="preserve">If data are in </w:t>
+      </w:r>
+      <w:r>
+        <w:rPr>
+          <w:b/>
+        </w:rPr>
+        <w:t>long form</w:t>
+      </w:r>
+      <w:r>
+        <w:t xml:space="preserve">, it still works the same way. </w:t>
+      </w:r>
+    </w:p>
+    <w:p>
+      <w:pPr>
+        <w:pStyle w:val="ListBullet"/>
+      </w:pPr>
+      <w:r>
+        <w:t>Either of the following commands would work</w:t>
+      </w:r>
+    </w:p>
+    <w:p>
+      <w:pPr>
+        <w:pStyle w:val="ListBullet"/>
+        <w:numPr>
+          <w:ilvl w:val="0"/>
+          <w:numId w:val="0"/>
+        </w:numPr>
+        <w:ind w:left="720"/>
+      </w:pPr>
+      <w:r>
+        <w:rPr>
+          <w:noProof/>
+        </w:rPr>
+        <w:drawing>
+          <wp:inline distT="0" distB="0" distL="0" distR="0" wp14:anchorId="6ABADB6E" wp14:editId="67EC8AB8">
+            <wp:extent cx="1819275" cy="749113"/>
+            <wp:effectExtent l="0" t="0" r="0" b="0"/>
+            <wp:docPr id="68" name="Picture 68"/>
+            <wp:cNvGraphicFramePr>
+              <a:graphicFrameLocks xmlns:a="http://schemas.openxmlformats.org/drawingml/2006/main" noChangeAspect="1"/>
+            </wp:cNvGraphicFramePr>
+            <a:graphic xmlns:a="http://schemas.openxmlformats.org/drawingml/2006/main">
+              <a:graphicData uri="http://schemas.openxmlformats.org/drawingml/2006/picture">
+                <pic:pic xmlns:pic="http://schemas.openxmlformats.org/drawingml/2006/picture">
+                  <pic:nvPicPr>
+                    <pic:cNvPr id="1" name=""/>
+                    <pic:cNvPicPr/>
+                  </pic:nvPicPr>
+                  <pic:blipFill rotWithShape="1">
+                    <a:blip r:embed="rId70"/>
+                    <a:srcRect b="49162"/>
+                    <a:stretch/>
+                  </pic:blipFill>
+                  <pic:spPr bwMode="auto">
+                    <a:xfrm>
+                      <a:off x="0" y="0"/>
+                      <a:ext cx="1824747" cy="751366"/>
+                    </a:xfrm>
+                    <a:prstGeom prst="rect">
+                      <a:avLst/>
+                    </a:prstGeom>
+                    <a:ln>
+                      <a:noFill/>
+                    </a:ln>
+                    <a:extLst>
+                      <a:ext uri="{53640926-AAD7-44D8-BBD7-CCE9431645EC}">
+                        <a14:shadowObscured xmlns:a14="http://schemas.microsoft.com/office/drawing/2010/main"/>
+                      </a:ext>
+                    </a:extLst>
+                  </pic:spPr>
+                </pic:pic>
+              </a:graphicData>
+            </a:graphic>
+          </wp:inline>
+        </w:drawing>
+      </w:r>
+      <w:r>
+        <w:rPr>
+          <w:noProof/>
+        </w:rPr>
+        <w:t xml:space="preserve"> </w:t>
+      </w:r>
+      <w:r>
+        <w:rPr>
+          <w:noProof/>
+        </w:rPr>
+        <w:tab/>
+      </w:r>
+      <w:r>
+        <w:rPr>
+          <w:noProof/>
+        </w:rPr>
+        <w:drawing>
+          <wp:inline distT="0" distB="0" distL="0" distR="0" wp14:anchorId="10C7846F" wp14:editId="4E52F61C">
+            <wp:extent cx="2105025" cy="723900"/>
+            <wp:effectExtent l="0" t="0" r="9525" b="0"/>
+            <wp:docPr id="69" name="Picture 69"/>
+            <wp:cNvGraphicFramePr>
+              <a:graphicFrameLocks xmlns:a="http://schemas.openxmlformats.org/drawingml/2006/main" noChangeAspect="1"/>
+            </wp:cNvGraphicFramePr>
+            <a:graphic xmlns:a="http://schemas.openxmlformats.org/drawingml/2006/main">
+              <a:graphicData uri="http://schemas.openxmlformats.org/drawingml/2006/picture">
+                <pic:pic xmlns:pic="http://schemas.openxmlformats.org/drawingml/2006/picture">
+                  <pic:nvPicPr>
+                    <pic:cNvPr id="1" name=""/>
+                    <pic:cNvPicPr/>
+                  </pic:nvPicPr>
+                  <pic:blipFill rotWithShape="1">
+                    <a:blip r:embed="rId70"/>
+                    <a:srcRect t="57542"/>
+                    <a:stretch/>
+                  </pic:blipFill>
+                  <pic:spPr bwMode="auto">
+                    <a:xfrm>
+                      <a:off x="0" y="0"/>
+                      <a:ext cx="2105025" cy="723900"/>
+                    </a:xfrm>
+                    <a:prstGeom prst="rect">
+                      <a:avLst/>
+                    </a:prstGeom>
+                    <a:ln>
+                      <a:noFill/>
+                    </a:ln>
+                    <a:extLst>
+                      <a:ext uri="{53640926-AAD7-44D8-BBD7-CCE9431645EC}">
+                        <a14:shadowObscured xmlns:a14="http://schemas.microsoft.com/office/drawing/2010/main"/>
+                      </a:ext>
+                    </a:extLst>
+                  </pic:spPr>
+                </pic:pic>
+              </a:graphicData>
+            </a:graphic>
+          </wp:inline>
+        </w:drawing>
+      </w:r>
+    </w:p>
+    <w:p>
+      <w:pPr>
+        <w:pStyle w:val="ListBullet"/>
+        <w:numPr>
+          <w:ilvl w:val="0"/>
+          <w:numId w:val="0"/>
+        </w:numPr>
+        <w:ind w:left="360" w:hanging="360"/>
+      </w:pPr>
+    </w:p>
+    <w:p>
+      <w:pPr>
+        <w:pStyle w:val="ListBullet"/>
+        <w:numPr>
+          <w:ilvl w:val="0"/>
+          <w:numId w:val="0"/>
+        </w:numPr>
+        <w:ind w:left="360" w:hanging="360"/>
+        <w:jc w:val="center"/>
+      </w:pPr>
+      <w:r>
+        <w:rPr>
+          <w:b/>
+          <w:u w:val="single"/>
+        </w:rPr>
+        <w:t>13.7 Using the t.test() function</w:t>
+      </w:r>
+    </w:p>
+    <w:p>
+      <w:pPr>
+        <w:pStyle w:val="ListBullet"/>
+        <w:numPr>
+          <w:ilvl w:val="0"/>
+          <w:numId w:val="0"/>
+        </w:numPr>
+        <w:ind w:left="360"/>
+      </w:pPr>
+    </w:p>
+    <w:p>
+      <w:pPr>
+        <w:pStyle w:val="ListBullet"/>
+      </w:pPr>
+      <w:r>
+        <w:t xml:space="preserve">To run 3 different kinds of t-tests: </w:t>
+      </w:r>
+      <w:r>
+        <w:rPr>
+          <w:b/>
+        </w:rPr>
+        <w:t>1-sample t-test</w:t>
+      </w:r>
+      <w:r>
+        <w:t xml:space="preserve">, </w:t>
+      </w:r>
+      <w:r>
+        <w:rPr>
+          <w:b/>
+        </w:rPr>
+        <w:t>independent samples t-test</w:t>
+      </w:r>
+      <w:r>
+        <w:t xml:space="preserve"> (Student’s + Welch’s), + </w:t>
+      </w:r>
+      <w:r>
+        <w:rPr>
+          <w:b/>
+        </w:rPr>
+        <w:t>paired samples t-test.</w:t>
+      </w:r>
+      <w:r>
+        <w:t xml:space="preserve"> </w:t>
+      </w:r>
+    </w:p>
+    <w:p>
+      <w:pPr>
+        <w:pStyle w:val="ListBullet"/>
+      </w:pPr>
+      <w:r>
+        <w:t xml:space="preserve">In order to run these different tests, </w:t>
+      </w:r>
+      <w:r>
+        <w:t xml:space="preserve">3 </w:t>
+      </w:r>
+      <w:r>
+        <w:t xml:space="preserve">different functions: </w:t>
+      </w:r>
+      <w:proofErr w:type="gramStart"/>
+      <w:r>
+        <w:rPr>
+          <w:b/>
+        </w:rPr>
+        <w:t>oneSampleTTest(</w:t>
+      </w:r>
+      <w:proofErr w:type="gramEnd"/>
+      <w:r>
+        <w:rPr>
+          <w:b/>
+        </w:rPr>
+        <w:t>), independentSamplesTTest()</w:t>
+      </w:r>
+      <w:r>
+        <w:rPr>
+          <w:b/>
+        </w:rPr>
+        <w:t xml:space="preserve">, </w:t>
+      </w:r>
+      <w:r>
+        <w:rPr>
+          <w:b/>
+        </w:rPr>
+        <w:t>pairedSamplesTTest().</w:t>
+      </w:r>
+    </w:p>
+    <w:p>
+      <w:pPr>
+        <w:pStyle w:val="ListBullet"/>
+      </w:pPr>
+      <w:r>
+        <w:t>Can also use</w:t>
+      </w:r>
+      <w:r>
+        <w:t xml:space="preserve"> </w:t>
+      </w:r>
+      <w:proofErr w:type="gramStart"/>
+      <w:r>
+        <w:rPr>
+          <w:b/>
+        </w:rPr>
+        <w:t>t.test(</w:t>
+      </w:r>
+      <w:proofErr w:type="gramEnd"/>
+      <w:r>
+        <w:rPr>
+          <w:b/>
+        </w:rPr>
+        <w:t>)</w:t>
+      </w:r>
+      <w:r>
+        <w:t xml:space="preserve"> </w:t>
+      </w:r>
+      <w:r>
+        <w:t xml:space="preserve">= 1 </w:t>
+      </w:r>
+      <w:r>
+        <w:t>function</w:t>
+      </w:r>
+      <w:r>
+        <w:t xml:space="preserve"> that </w:t>
+      </w:r>
+      <w:r>
+        <w:t xml:space="preserve">can run all </w:t>
+      </w:r>
+      <w:r>
+        <w:t xml:space="preserve">4 </w:t>
+      </w:r>
+      <w:r>
+        <w:t xml:space="preserve">different t-tests we’ve talked about. </w:t>
+      </w:r>
+    </w:p>
+    <w:p>
+      <w:pPr>
+        <w:pStyle w:val="ListBullet"/>
+      </w:pPr>
+      <w:r>
+        <w:t>T</w:t>
+      </w:r>
+      <w:r>
+        <w:t>o run a one sample t-test</w:t>
+      </w:r>
+      <w:r>
+        <w:t xml:space="preserve"> on the grades data:</w:t>
+      </w:r>
+    </w:p>
+    <w:p>
+      <w:pPr>
+        <w:pStyle w:val="ListBullet"/>
+        <w:numPr>
+          <w:ilvl w:val="0"/>
+          <w:numId w:val="0"/>
+        </w:numPr>
+        <w:ind w:left="1800" w:firstLine="360"/>
+      </w:pPr>
+      <w:r>
+        <w:rPr>
+          <w:noProof/>
+        </w:rPr>
+        <w:drawing>
+          <wp:inline distT="0" distB="0" distL="0" distR="0" wp14:anchorId="5F64087B" wp14:editId="56A81C6A">
+            <wp:extent cx="2943225" cy="1238552"/>
+            <wp:effectExtent l="0" t="0" r="0" b="0"/>
+            <wp:docPr id="70" name="Picture 70"/>
+            <wp:cNvGraphicFramePr>
+              <a:graphicFrameLocks xmlns:a="http://schemas.openxmlformats.org/drawingml/2006/main" noChangeAspect="1"/>
+            </wp:cNvGraphicFramePr>
+            <a:graphic xmlns:a="http://schemas.openxmlformats.org/drawingml/2006/main">
+              <a:graphicData uri="http://schemas.openxmlformats.org/drawingml/2006/picture">
+                <pic:pic xmlns:pic="http://schemas.openxmlformats.org/drawingml/2006/picture">
+                  <pic:nvPicPr>
+                    <pic:cNvPr id="1" name=""/>
+                    <pic:cNvPicPr/>
+                  </pic:nvPicPr>
+                  <pic:blipFill>
+                    <a:blip r:embed="rId71"/>
+                    <a:stretch>
+                      <a:fillRect/>
+                    </a:stretch>
+                  </pic:blipFill>
+                  <pic:spPr>
+                    <a:xfrm>
+                      <a:off x="0" y="0"/>
+                      <a:ext cx="2950287" cy="1241524"/>
+                    </a:xfrm>
+                    <a:prstGeom prst="rect">
+                      <a:avLst/>
+                    </a:prstGeom>
+                  </pic:spPr>
+                </pic:pic>
+              </a:graphicData>
+            </a:graphic>
+          </wp:inline>
+        </w:drawing>
+      </w:r>
+    </w:p>
+    <w:p>
+      <w:pPr>
+        <w:pStyle w:val="ListBullet"/>
+      </w:pPr>
+      <w:r>
+        <w:t>S</w:t>
+      </w:r>
+      <w:r>
+        <w:t xml:space="preserve">ame </w:t>
+      </w:r>
+      <w:r>
+        <w:t xml:space="preserve">input as </w:t>
+      </w:r>
+      <w:proofErr w:type="gramStart"/>
+      <w:r>
+        <w:t>oneSampleTTest(</w:t>
+      </w:r>
+      <w:proofErr w:type="gramEnd"/>
+      <w:r>
+        <w:t xml:space="preserve">) </w:t>
+      </w:r>
+      <w:r>
+        <w:sym w:font="Wingdings" w:char="F0E0"/>
+      </w:r>
+      <w:r>
+        <w:t xml:space="preserve"> </w:t>
+      </w:r>
+      <w:r>
+        <w:t xml:space="preserve">specify sample data </w:t>
+      </w:r>
+      <w:r>
+        <w:t xml:space="preserve">+ </w:t>
+      </w:r>
+      <w:r>
+        <w:t xml:space="preserve">value </w:t>
+      </w:r>
+      <w:r>
+        <w:t xml:space="preserve">(μ) </w:t>
+      </w:r>
+      <w:r>
+        <w:t xml:space="preserve">against which it is to be tested. </w:t>
+      </w:r>
+    </w:p>
+    <w:p>
+      <w:pPr>
+        <w:pStyle w:val="ListBullet"/>
+      </w:pPr>
+      <w:r>
+        <w:t xml:space="preserve">Output </w:t>
+      </w:r>
+      <w:r>
+        <w:t xml:space="preserve">is a lot more compressed: still has all the </w:t>
+      </w:r>
+      <w:r>
+        <w:t xml:space="preserve">info </w:t>
+      </w:r>
+      <w:r>
+        <w:t>you need</w:t>
+      </w:r>
+      <w:r>
+        <w:t xml:space="preserve"> </w:t>
+      </w:r>
+      <w:r>
+        <w:sym w:font="Wingdings" w:char="F0E0"/>
+      </w:r>
+      <w:r>
+        <w:t xml:space="preserve"> </w:t>
+      </w:r>
+      <w:r>
+        <w:t xml:space="preserve">type of test ran, </w:t>
+      </w:r>
+      <w:r>
+        <w:t>data tested it on</w:t>
+      </w:r>
+      <w:r>
+        <w:t>,</w:t>
+      </w:r>
+      <w:r>
+        <w:t xml:space="preserve"> the t-statistic, the </w:t>
+      </w:r>
+      <w:proofErr w:type="spellStart"/>
+      <w:proofErr w:type="gramStart"/>
+      <w:r>
+        <w:t>dF</w:t>
+      </w:r>
+      <w:proofErr w:type="spellEnd"/>
+      <w:proofErr w:type="gramEnd"/>
+      <w:r>
+        <w:t>, + the p-value, etc</w:t>
+      </w:r>
+      <w:r>
+        <w:t xml:space="preserve">. </w:t>
+      </w:r>
+    </w:p>
+    <w:p>
+      <w:pPr>
+        <w:pStyle w:val="ListBullet"/>
+      </w:pPr>
+      <w:r>
+        <w:t xml:space="preserve">Once you know what you’re looking at though, it’s pretty easy to read off the relevant </w:t>
+      </w:r>
+      <w:r>
+        <w:t>info</w:t>
+      </w:r>
+      <w:r>
+        <w:t xml:space="preserve">. </w:t>
+      </w:r>
+    </w:p>
+    <w:p>
+      <w:pPr>
+        <w:pStyle w:val="ListBullet"/>
+        <w:numPr>
+          <w:ilvl w:val="0"/>
+          <w:numId w:val="0"/>
+        </w:numPr>
+        <w:ind w:left="360"/>
+      </w:pPr>
+    </w:p>
+    <w:p>
+      <w:pPr>
+        <w:pStyle w:val="ListBullet"/>
+      </w:pPr>
+      <w:r>
+        <w:t>What abo</w:t>
+      </w:r>
+      <w:r>
+        <w:t xml:space="preserve">ut independent samples t-tests? </w:t>
+      </w:r>
+      <w:r>
+        <w:sym w:font="Wingdings" w:char="F0E0"/>
+      </w:r>
+      <w:r>
+        <w:t xml:space="preserve"> Specify </w:t>
+      </w:r>
+      <w:r>
+        <w:t xml:space="preserve">formula, data frame, </w:t>
+      </w:r>
+      <w:r>
+        <w:t xml:space="preserve">+ use </w:t>
+      </w:r>
+      <w:r>
+        <w:rPr>
+          <w:b/>
+        </w:rPr>
+        <w:t>var.equal</w:t>
+      </w:r>
+      <w:r>
+        <w:t xml:space="preserve"> to indicate Student </w:t>
+      </w:r>
+      <w:r>
+        <w:t xml:space="preserve">or </w:t>
+      </w:r>
+      <w:r>
+        <w:t xml:space="preserve">Welch test. </w:t>
+      </w:r>
+    </w:p>
+    <w:p>
+      <w:pPr>
+        <w:pStyle w:val="ListBullet"/>
+        <w:numPr>
+          <w:ilvl w:val="0"/>
+          <w:numId w:val="0"/>
+        </w:numPr>
+        <w:ind w:left="1080" w:firstLine="360"/>
+      </w:pPr>
+      <w:r>
+        <w:rPr>
+          <w:noProof/>
+        </w:rPr>
+        <w:drawing>
+          <wp:inline distT="0" distB="0" distL="0" distR="0" wp14:anchorId="47B74E79" wp14:editId="005C7CC3">
+            <wp:extent cx="3590925" cy="1262224"/>
+            <wp:effectExtent l="0" t="0" r="0" b="0"/>
+            <wp:docPr id="71" name="Picture 71"/>
+            <wp:cNvGraphicFramePr>
+              <a:graphicFrameLocks xmlns:a="http://schemas.openxmlformats.org/drawingml/2006/main" noChangeAspect="1"/>
+            </wp:cNvGraphicFramePr>
+            <a:graphic xmlns:a="http://schemas.openxmlformats.org/drawingml/2006/main">
+              <a:graphicData uri="http://schemas.openxmlformats.org/drawingml/2006/picture">
+                <pic:pic xmlns:pic="http://schemas.openxmlformats.org/drawingml/2006/picture">
+                  <pic:nvPicPr>
+                    <pic:cNvPr id="1" name=""/>
+                    <pic:cNvPicPr/>
+                  </pic:nvPicPr>
+                  <pic:blipFill>
+                    <a:blip r:embed="rId72"/>
+                    <a:stretch>
+                      <a:fillRect/>
+                    </a:stretch>
+                  </pic:blipFill>
+                  <pic:spPr>
+                    <a:xfrm>
+                      <a:off x="0" y="0"/>
+                      <a:ext cx="3611689" cy="1269523"/>
+                    </a:xfrm>
+                    <a:prstGeom prst="rect">
+                      <a:avLst/>
+                    </a:prstGeom>
+                  </pic:spPr>
+                </pic:pic>
+              </a:graphicData>
+            </a:graphic>
+          </wp:inline>
+        </w:drawing>
+      </w:r>
+    </w:p>
+    <w:p>
+      <w:pPr>
+        <w:pStyle w:val="ListBullet"/>
+        <w:numPr>
+          <w:ilvl w:val="0"/>
+          <w:numId w:val="0"/>
+        </w:numPr>
+        <w:ind w:left="1080" w:firstLine="360"/>
+      </w:pPr>
+      <w:r>
+        <w:rPr>
+          <w:noProof/>
+        </w:rPr>
+        <w:drawing>
+          <wp:inline distT="0" distB="0" distL="0" distR="0" wp14:anchorId="3CF28D3D" wp14:editId="70400D64">
+            <wp:extent cx="3239621" cy="1123950"/>
+            <wp:effectExtent l="0" t="0" r="0" b="0"/>
+            <wp:docPr id="72" name="Picture 72"/>
+            <wp:cNvGraphicFramePr>
+              <a:graphicFrameLocks xmlns:a="http://schemas.openxmlformats.org/drawingml/2006/main" noChangeAspect="1"/>
+            </wp:cNvGraphicFramePr>
+            <a:graphic xmlns:a="http://schemas.openxmlformats.org/drawingml/2006/main">
+              <a:graphicData uri="http://schemas.openxmlformats.org/drawingml/2006/picture">
+                <pic:pic xmlns:pic="http://schemas.openxmlformats.org/drawingml/2006/picture">
+                  <pic:nvPicPr>
+                    <pic:cNvPr id="1" name=""/>
+                    <pic:cNvPicPr/>
+                  </pic:nvPicPr>
+                  <pic:blipFill>
+                    <a:blip r:embed="rId73"/>
+                    <a:stretch>
+                      <a:fillRect/>
+                    </a:stretch>
+                  </pic:blipFill>
+                  <pic:spPr>
+                    <a:xfrm>
+                      <a:off x="0" y="0"/>
+                      <a:ext cx="3244676" cy="1125704"/>
+                    </a:xfrm>
+                    <a:prstGeom prst="rect">
+                      <a:avLst/>
+                    </a:prstGeom>
+                  </pic:spPr>
+                </pic:pic>
+              </a:graphicData>
+            </a:graphic>
+          </wp:inline>
+        </w:drawing>
+      </w:r>
+    </w:p>
+    <w:p>
+      <w:pPr>
+        <w:pStyle w:val="ListParagraph"/>
+      </w:pPr>
+    </w:p>
+    <w:p>
+      <w:pPr>
+        <w:pStyle w:val="ListBullet"/>
+        <w:numPr>
+          <w:ilvl w:val="0"/>
+          <w:numId w:val="0"/>
+        </w:numPr>
+        <w:ind w:left="360"/>
+      </w:pPr>
+    </w:p>
+    <w:p>
+      <w:pPr>
+        <w:pStyle w:val="ListBullet"/>
+        <w:numPr>
+          <w:ilvl w:val="0"/>
+          <w:numId w:val="0"/>
+        </w:numPr>
+        <w:ind w:left="360"/>
+      </w:pPr>
+    </w:p>
+    <w:p>
+      <w:pPr>
+        <w:pStyle w:val="ListBullet"/>
+      </w:pPr>
+      <w:r>
+        <w:rPr>
+          <w:u w:val="single"/>
+        </w:rPr>
+        <w:t xml:space="preserve">Paired </w:t>
+      </w:r>
+      <w:r>
+        <w:rPr>
+          <w:u w:val="single"/>
+        </w:rPr>
+        <w:t>samples t-test</w:t>
+      </w:r>
+      <w:r>
+        <w:t xml:space="preserve"> </w:t>
+      </w:r>
+      <w:r>
+        <w:sym w:font="Wingdings" w:char="F0E0"/>
+      </w:r>
+      <w:r>
+        <w:t xml:space="preserve"> </w:t>
+      </w:r>
+      <w:r>
+        <w:t xml:space="preserve">Somewhat surprisingly, given most R functions for dealing </w:t>
+      </w:r>
+      <w:r>
+        <w:t xml:space="preserve">w/ </w:t>
+      </w:r>
+      <w:r>
+        <w:rPr>
+          <w:b/>
+        </w:rPr>
+        <w:t>repeated measures data</w:t>
+      </w:r>
+      <w:r>
+        <w:t xml:space="preserve"> require data to be in </w:t>
+      </w:r>
+      <w:r>
+        <w:rPr>
+          <w:b/>
+        </w:rPr>
+        <w:t>long form</w:t>
+      </w:r>
+      <w:r>
+        <w:t>, t.test()</w:t>
+      </w:r>
+      <w:r>
+        <w:t xml:space="preserve"> </w:t>
+      </w:r>
+      <w:r>
+        <w:t xml:space="preserve">isn’t really set up to handle data in long form. </w:t>
+      </w:r>
+    </w:p>
+    <w:p>
+      <w:pPr>
+        <w:pStyle w:val="ListBullet"/>
+      </w:pPr>
+      <w:r>
+        <w:t xml:space="preserve">Instead it expects to be given </w:t>
+      </w:r>
+      <w:r>
+        <w:t xml:space="preserve">2 </w:t>
+      </w:r>
+      <w:r>
+        <w:t xml:space="preserve">separate variables, x </w:t>
+      </w:r>
+      <w:r>
+        <w:t xml:space="preserve">+ </w:t>
+      </w:r>
+      <w:r>
+        <w:t xml:space="preserve">y, </w:t>
+      </w:r>
+      <w:r>
+        <w:t xml:space="preserve">+ </w:t>
+      </w:r>
+      <w:r>
+        <w:t xml:space="preserve">you need to specify </w:t>
+      </w:r>
+      <w:r>
+        <w:rPr>
+          <w:b/>
+        </w:rPr>
+        <w:t>paired</w:t>
+      </w:r>
+      <w:r>
+        <w:rPr>
+          <w:b/>
+        </w:rPr>
+        <w:t xml:space="preserve"> </w:t>
+      </w:r>
+      <w:r>
+        <w:rPr>
+          <w:b/>
+        </w:rPr>
+        <w:t>=</w:t>
+      </w:r>
+      <w:r>
+        <w:rPr>
+          <w:b/>
+        </w:rPr>
+        <w:t xml:space="preserve"> </w:t>
+      </w:r>
+      <w:r>
+        <w:rPr>
+          <w:b/>
+        </w:rPr>
+        <w:t>TRUE</w:t>
+      </w:r>
+      <w:r>
+        <w:t xml:space="preserve">, also </w:t>
+      </w:r>
+      <w:r>
+        <w:t xml:space="preserve">make sure the </w:t>
+      </w:r>
+      <w:r>
+        <w:t>1</w:t>
+      </w:r>
+      <w:r>
+        <w:rPr>
+          <w:vertAlign w:val="superscript"/>
+        </w:rPr>
+        <w:t>st</w:t>
+      </w:r>
+      <w:r>
+        <w:t xml:space="preserve"> </w:t>
+      </w:r>
+      <w:r>
+        <w:t xml:space="preserve">element of x </w:t>
+      </w:r>
+      <w:r>
+        <w:t>+ 1</w:t>
+      </w:r>
+      <w:r>
+        <w:rPr>
+          <w:vertAlign w:val="superscript"/>
+        </w:rPr>
+        <w:t>st</w:t>
+      </w:r>
+      <w:r>
+        <w:t xml:space="preserve"> </w:t>
+      </w:r>
+      <w:r>
+        <w:t>element of y actually</w:t>
+      </w:r>
+      <w:r>
+        <w:t xml:space="preserve"> correspond to the same person</w:t>
+      </w:r>
+      <w:r>
+        <w:t xml:space="preserve">, b/c </w:t>
+      </w:r>
+      <w:r>
+        <w:t xml:space="preserve">it doesn’t ask for an “id” variable. </w:t>
+      </w:r>
+    </w:p>
+    <w:p>
+      <w:pPr>
+        <w:pStyle w:val="ListBullet"/>
+      </w:pPr>
+      <w:r>
+        <w:t xml:space="preserve">So, in order to run the paired </w:t>
+      </w:r>
+      <w:r>
+        <w:t>samples t-</w:t>
+      </w:r>
+      <w:r>
+        <w:t xml:space="preserve">test on data from </w:t>
+      </w:r>
+      <w:r>
+        <w:t>Chico’s class:</w:t>
+      </w:r>
+    </w:p>
+    <w:p>
+      <w:pPr>
+        <w:pStyle w:val="ListBullet"/>
+        <w:numPr>
+          <w:ilvl w:val="0"/>
+          <w:numId w:val="0"/>
+        </w:numPr>
+        <w:ind w:left="1080" w:firstLine="360"/>
+      </w:pPr>
+      <w:r>
+        <w:rPr>
+          <w:noProof/>
+        </w:rPr>
+        <w:drawing>
+          <wp:inline distT="0" distB="0" distL="0" distR="0" wp14:anchorId="0A2ABB6B" wp14:editId="4425717B">
+            <wp:extent cx="4229100" cy="590550"/>
+            <wp:effectExtent l="0" t="0" r="0" b="0"/>
+            <wp:docPr id="73" name="Picture 73"/>
+            <wp:cNvGraphicFramePr>
+              <a:graphicFrameLocks xmlns:a="http://schemas.openxmlformats.org/drawingml/2006/main" noChangeAspect="1"/>
+            </wp:cNvGraphicFramePr>
+            <a:graphic xmlns:a="http://schemas.openxmlformats.org/drawingml/2006/main">
+              <a:graphicData uri="http://schemas.openxmlformats.org/drawingml/2006/picture">
+                <pic:pic xmlns:pic="http://schemas.openxmlformats.org/drawingml/2006/picture">
+                  <pic:nvPicPr>
+                    <pic:cNvPr id="1" name=""/>
+                    <pic:cNvPicPr/>
+                  </pic:nvPicPr>
+                  <pic:blipFill>
+                    <a:blip r:embed="rId74"/>
+                    <a:stretch>
+                      <a:fillRect/>
+                    </a:stretch>
+                  </pic:blipFill>
+                  <pic:spPr>
+                    <a:xfrm>
+                      <a:off x="0" y="0"/>
+                      <a:ext cx="4229100" cy="590550"/>
+                    </a:xfrm>
+                    <a:prstGeom prst="rect">
+                      <a:avLst/>
+                    </a:prstGeom>
+                  </pic:spPr>
+                </pic:pic>
+              </a:graphicData>
+            </a:graphic>
+          </wp:inline>
+        </w:drawing>
+      </w:r>
+    </w:p>
+    <w:p>
+      <w:pPr>
+        <w:pStyle w:val="ListBullet"/>
+        <w:numPr>
+          <w:ilvl w:val="0"/>
+          <w:numId w:val="0"/>
+        </w:numPr>
+        <w:ind w:left="720" w:firstLine="720"/>
+      </w:pPr>
+      <w:r>
+        <w:rPr>
+          <w:noProof/>
+        </w:rPr>
+        <w:drawing>
+          <wp:inline distT="0" distB="0" distL="0" distR="0" wp14:anchorId="2389A6DA" wp14:editId="17E94C24">
+            <wp:extent cx="4019550" cy="1390650"/>
+            <wp:effectExtent l="0" t="0" r="0" b="0"/>
+            <wp:docPr id="74" name="Picture 74"/>
+            <wp:cNvGraphicFramePr>
+              <a:graphicFrameLocks xmlns:a="http://schemas.openxmlformats.org/drawingml/2006/main" noChangeAspect="1"/>
+            </wp:cNvGraphicFramePr>
+            <a:graphic xmlns:a="http://schemas.openxmlformats.org/drawingml/2006/main">
+              <a:graphicData uri="http://schemas.openxmlformats.org/drawingml/2006/picture">
+                <pic:pic xmlns:pic="http://schemas.openxmlformats.org/drawingml/2006/picture">
+                  <pic:nvPicPr>
+                    <pic:cNvPr id="1" name=""/>
+                    <pic:cNvPicPr/>
+                  </pic:nvPicPr>
+                  <pic:blipFill>
+                    <a:blip r:embed="rId75"/>
+                    <a:stretch>
+                      <a:fillRect/>
+                    </a:stretch>
+                  </pic:blipFill>
+                  <pic:spPr>
+                    <a:xfrm>
+                      <a:off x="0" y="0"/>
+                      <a:ext cx="4019550" cy="1390650"/>
+                    </a:xfrm>
+                    <a:prstGeom prst="rect">
+                      <a:avLst/>
+                    </a:prstGeom>
+                  </pic:spPr>
+                </pic:pic>
+              </a:graphicData>
+            </a:graphic>
+          </wp:inline>
+        </w:drawing>
+      </w:r>
+    </w:p>
+    <w:p>
+      <w:pPr>
+        <w:pStyle w:val="ListBullet"/>
+      </w:pPr>
+      <w:r>
+        <w:t>Yet again, these are the same numbers that we saw in Section 13.5</w:t>
+      </w:r>
+    </w:p>
+    <w:p>
+      <w:pPr>
+        <w:pStyle w:val="ListBullet"/>
+        <w:numPr>
+          <w:ilvl w:val="0"/>
+          <w:numId w:val="0"/>
+        </w:numPr>
+        <w:ind w:left="360" w:hanging="360"/>
+      </w:pPr>
+    </w:p>
+    <w:p>
+      <w:pPr>
+        <w:pStyle w:val="ListBullet"/>
+        <w:numPr>
+          <w:ilvl w:val="0"/>
+          <w:numId w:val="0"/>
+        </w:numPr>
+        <w:ind w:left="360" w:hanging="360"/>
+        <w:jc w:val="center"/>
+      </w:pPr>
+      <w:r>
+        <w:t xml:space="preserve"> </w:t>
+      </w:r>
+      <w:r>
+        <w:rPr>
+          <w:b/>
+          <w:u w:val="single"/>
+        </w:rPr>
+        <w:t>13.8 Effect size</w:t>
+      </w:r>
+    </w:p>
+    <w:p>
+      <w:pPr>
+        <w:pStyle w:val="ListBullet"/>
+        <w:numPr>
+          <w:ilvl w:val="0"/>
+          <w:numId w:val="0"/>
+        </w:numPr>
+        <w:ind w:left="360" w:hanging="360"/>
+      </w:pPr>
+    </w:p>
+    <w:p>
+      <w:pPr>
+        <w:pStyle w:val="ListBullet"/>
+      </w:pPr>
+      <w:r>
+        <w:rPr>
+          <w:b/>
+        </w:rPr>
+        <w:t>Cohen’s d</w:t>
+      </w:r>
+      <w:r>
+        <w:t xml:space="preserve"> </w:t>
+      </w:r>
+      <w:r>
+        <w:t xml:space="preserve">= </w:t>
+      </w:r>
+      <w:r>
+        <w:t xml:space="preserve">most commonly used measure of </w:t>
+      </w:r>
+      <w:r>
+        <w:rPr>
+          <w:b/>
+        </w:rPr>
+        <w:t>effect size</w:t>
+      </w:r>
+      <w:r>
+        <w:t xml:space="preserve"> for a </w:t>
+      </w:r>
+      <w:r>
+        <w:rPr>
+          <w:i/>
+        </w:rPr>
+        <w:t xml:space="preserve">t-test </w:t>
+      </w:r>
+    </w:p>
+    <w:p>
+      <w:pPr>
+        <w:pStyle w:val="ListBullet"/>
+      </w:pPr>
+      <w:r>
+        <w:t xml:space="preserve">Very </w:t>
+      </w:r>
+      <w:r>
+        <w:t xml:space="preserve">simple measure in principle, </w:t>
+      </w:r>
+      <w:r>
+        <w:t>w/</w:t>
+      </w:r>
+      <w:r>
+        <w:t xml:space="preserve"> quite a few wrinkles when digging into details. </w:t>
+      </w:r>
+    </w:p>
+    <w:p>
+      <w:pPr>
+        <w:pStyle w:val="ListBullet"/>
+      </w:pPr>
+      <w:r>
+        <w:t xml:space="preserve">Cohen defined it primarily in the context of an </w:t>
+      </w:r>
+      <w:r>
+        <w:rPr>
+          <w:i/>
+        </w:rPr>
+        <w:t>independent samples t-test</w:t>
+      </w:r>
+      <w:r>
+        <w:t xml:space="preserve">, specifically </w:t>
+      </w:r>
+      <w:r>
+        <w:t>Student’s test</w:t>
+      </w:r>
+    </w:p>
+    <w:p>
+      <w:pPr>
+        <w:pStyle w:val="ListBullet"/>
+      </w:pPr>
+      <w:r>
+        <w:t xml:space="preserve">In that context, a natural way of defining the effect size is to divide the difference between means by an estimate of the </w:t>
+      </w:r>
+      <w:r>
+        <w:t>SD</w:t>
+      </w:r>
+      <w:r>
+        <w:t xml:space="preserve">. </w:t>
+      </w:r>
+    </w:p>
+    <w:p>
+      <w:pPr>
+        <w:pStyle w:val="ListBullet"/>
+      </w:pPr>
+      <w:r>
+        <w:t xml:space="preserve">In other words, looking to calculate something along the lines of this: </w:t>
+      </w:r>
+    </w:p>
+    <w:p>
+      <w:pPr>
+        <w:pStyle w:val="ListBullet"/>
+        <w:numPr>
+          <w:ilvl w:val="0"/>
+          <w:numId w:val="0"/>
+        </w:numPr>
+        <w:ind w:left="3240" w:firstLine="360"/>
+      </w:pPr>
+      <w:r>
+        <w:rPr>
+          <w:noProof/>
+        </w:rPr>
+        <w:drawing>
+          <wp:inline distT="0" distB="0" distL="0" distR="0" wp14:anchorId="0A10919F" wp14:editId="35CCCA50">
+            <wp:extent cx="1466850" cy="304800"/>
+            <wp:effectExtent l="0" t="0" r="0" b="0"/>
+            <wp:docPr id="75" name="Picture 75"/>
+            <wp:cNvGraphicFramePr>
+              <a:graphicFrameLocks xmlns:a="http://schemas.openxmlformats.org/drawingml/2006/main" noChangeAspect="1"/>
+            </wp:cNvGraphicFramePr>
+            <a:graphic xmlns:a="http://schemas.openxmlformats.org/drawingml/2006/main">
+              <a:graphicData uri="http://schemas.openxmlformats.org/drawingml/2006/picture">
+                <pic:pic xmlns:pic="http://schemas.openxmlformats.org/drawingml/2006/picture">
+                  <pic:nvPicPr>
+                    <pic:cNvPr id="1" name=""/>
+                    <pic:cNvPicPr/>
+                  </pic:nvPicPr>
+                  <pic:blipFill>
+                    <a:blip r:embed="rId76"/>
+                    <a:stretch>
+                      <a:fillRect/>
+                    </a:stretch>
+                  </pic:blipFill>
+                  <pic:spPr>
+                    <a:xfrm>
+                      <a:off x="0" y="0"/>
+                      <a:ext cx="1466850" cy="304800"/>
+                    </a:xfrm>
+                    <a:prstGeom prst="rect">
+                      <a:avLst/>
+                    </a:prstGeom>
+                  </pic:spPr>
+                </pic:pic>
+              </a:graphicData>
+            </a:graphic>
+          </wp:inline>
+        </w:drawing>
+      </w:r>
+    </w:p>
+    <w:p>
+      <w:pPr>
+        <w:pStyle w:val="ListBullet"/>
+        <w:rPr>
+          <w:u w:val="single"/>
+        </w:rPr>
+      </w:pPr>
+      <w:r>
+        <w:t>w/</w:t>
+      </w:r>
+      <w:r>
+        <w:t xml:space="preserve"> a </w:t>
+      </w:r>
+      <w:r>
+        <w:rPr>
+          <w:u w:val="single"/>
+        </w:rPr>
+        <w:t>Rough Guide For Interpreting d</w:t>
+      </w:r>
+    </w:p>
+    <w:p>
+      <w:pPr>
+        <w:pStyle w:val="ListBullet"/>
+        <w:numPr>
+          <w:ilvl w:val="0"/>
+          <w:numId w:val="0"/>
+        </w:numPr>
+        <w:ind w:left="2520" w:firstLine="360"/>
+      </w:pPr>
+      <w:r>
+        <w:rPr>
+          <w:noProof/>
+        </w:rPr>
+        <w:drawing>
+          <wp:inline distT="0" distB="0" distL="0" distR="0" wp14:anchorId="24475842" wp14:editId="6F64E3FB">
+            <wp:extent cx="1990725" cy="638175"/>
+            <wp:effectExtent l="0" t="0" r="9525" b="9525"/>
+            <wp:docPr id="76" name="Picture 76"/>
+            <wp:cNvGraphicFramePr>
+              <a:graphicFrameLocks xmlns:a="http://schemas.openxmlformats.org/drawingml/2006/main" noChangeAspect="1"/>
+            </wp:cNvGraphicFramePr>
+            <a:graphic xmlns:a="http://schemas.openxmlformats.org/drawingml/2006/main">
+              <a:graphicData uri="http://schemas.openxmlformats.org/drawingml/2006/picture">
+                <pic:pic xmlns:pic="http://schemas.openxmlformats.org/drawingml/2006/picture">
+                  <pic:nvPicPr>
+                    <pic:cNvPr id="1" name=""/>
+                    <pic:cNvPicPr/>
+                  </pic:nvPicPr>
+                  <pic:blipFill>
+                    <a:blip r:embed="rId77"/>
+                    <a:stretch>
+                      <a:fillRect/>
+                    </a:stretch>
+                  </pic:blipFill>
+                  <pic:spPr>
+                    <a:xfrm>
+                      <a:off x="0" y="0"/>
+                      <a:ext cx="1990725" cy="638175"/>
+                    </a:xfrm>
+                    <a:prstGeom prst="rect">
+                      <a:avLst/>
+                    </a:prstGeom>
+                  </pic:spPr>
+                </pic:pic>
+              </a:graphicData>
+            </a:graphic>
+          </wp:inline>
+        </w:drawing>
+      </w:r>
+    </w:p>
+    <w:p>
+      <w:pPr>
+        <w:pStyle w:val="ListBullet"/>
+        <w:tabs>
+          <w:tab w:val="clear" w:pos="360"/>
+          <w:tab w:val="num" w:pos="720"/>
+        </w:tabs>
+        <w:ind w:left="720"/>
+      </w:pPr>
+      <w:r>
+        <w:t>Don’</w:t>
+      </w:r>
+      <w:r>
+        <w:t>t use these blindly</w:t>
+      </w:r>
+      <w:r>
+        <w:t xml:space="preserve"> </w:t>
+      </w:r>
+      <w:r>
+        <w:sym w:font="Wingdings" w:char="F0E0"/>
+      </w:r>
+      <w:r>
+        <w:t xml:space="preserve"> </w:t>
+      </w:r>
+      <w:r>
+        <w:t>d statistic has a natural interpretation in + of itself</w:t>
+      </w:r>
+      <w:r>
+        <w:t xml:space="preserve"> = </w:t>
+      </w:r>
+      <w:r>
+        <w:t>re</w:t>
+      </w:r>
+      <w:r>
+        <w:t xml:space="preserve">-describes difference </w:t>
+      </w:r>
+      <w:r>
+        <w:t xml:space="preserve">in means as </w:t>
+      </w:r>
+      <w:r>
+        <w:t xml:space="preserve"># </w:t>
+      </w:r>
+      <w:r>
+        <w:t xml:space="preserve">of SDs that separates those means. </w:t>
+      </w:r>
+    </w:p>
+    <w:p>
+      <w:pPr>
+        <w:pStyle w:val="ListBullet"/>
+        <w:tabs>
+          <w:tab w:val="clear" w:pos="360"/>
+          <w:tab w:val="num" w:pos="720"/>
+        </w:tabs>
+        <w:ind w:left="720"/>
+      </w:pPr>
+      <w:r>
+        <w:t xml:space="preserve">So, generally </w:t>
+      </w:r>
+      <w:r>
+        <w:t xml:space="preserve">a good idea to think about what that means in practical terms. </w:t>
+      </w:r>
+    </w:p>
+    <w:p>
+      <w:pPr>
+        <w:pStyle w:val="ListBullet"/>
+        <w:tabs>
+          <w:tab w:val="clear" w:pos="360"/>
+          <w:tab w:val="num" w:pos="720"/>
+        </w:tabs>
+        <w:ind w:left="720"/>
+      </w:pPr>
+      <w:r>
+        <w:t xml:space="preserve">In some contexts a “small” effect could be of </w:t>
+      </w:r>
+      <w:r>
+        <w:rPr>
+          <w:i/>
+        </w:rPr>
+        <w:t>big</w:t>
+      </w:r>
+      <w:r>
+        <w:t xml:space="preserve"> practical importance. </w:t>
+      </w:r>
+    </w:p>
+    <w:p>
+      <w:pPr>
+        <w:pStyle w:val="ListBullet"/>
+        <w:tabs>
+          <w:tab w:val="clear" w:pos="360"/>
+          <w:tab w:val="num" w:pos="720"/>
+        </w:tabs>
+        <w:ind w:left="720"/>
+      </w:pPr>
+      <w:r>
+        <w:t xml:space="preserve">In other situations a “large” effect </w:t>
+      </w:r>
+      <w:r>
+        <w:t>may not be all that interesting</w:t>
+      </w:r>
+    </w:p>
+    <w:p>
+      <w:pPr>
+        <w:pStyle w:val="ListBullet"/>
+      </w:pPr>
+      <w:r>
+        <w:t xml:space="preserve">You’d think that this would be pretty unambiguous, but it’s not; largely </w:t>
+      </w:r>
+      <w:r>
+        <w:t>b/c</w:t>
+      </w:r>
+      <w:r>
+        <w:t xml:space="preserve"> Cohen wasn’t too specific on what he thought should be used as the measure of the </w:t>
+      </w:r>
+      <w:r>
+        <w:t>SD</w:t>
+      </w:r>
+      <w:r>
+        <w:t xml:space="preserve"> </w:t>
+      </w:r>
+    </w:p>
+    <w:p>
+      <w:pPr>
+        <w:pStyle w:val="ListBullet"/>
+      </w:pPr>
+      <w:r>
+        <w:lastRenderedPageBreak/>
+        <w:t xml:space="preserve">There </w:t>
+      </w:r>
+      <w:r>
+        <w:t xml:space="preserve">are several different versions </w:t>
+      </w:r>
+      <w:r>
+        <w:t xml:space="preserve">in common usage, </w:t>
+      </w:r>
+      <w:r>
+        <w:t>+</w:t>
+      </w:r>
+      <w:r>
+        <w:t xml:space="preserve"> each tends to ado</w:t>
+      </w:r>
+      <w:r>
+        <w:t>pt slightly different notation</w:t>
+      </w:r>
+    </w:p>
+    <w:p>
+      <w:pPr>
+        <w:pStyle w:val="ListBullet"/>
+      </w:pPr>
+      <w:r>
+        <w:t>For sake of simplicity (as opposed to accuracy) use</w:t>
+      </w:r>
+      <w:r>
+        <w:t>:</w:t>
+      </w:r>
+    </w:p>
+    <w:p>
+      <w:pPr>
+        <w:pStyle w:val="ListBullet"/>
+        <w:tabs>
+          <w:tab w:val="clear" w:pos="360"/>
+          <w:tab w:val="num" w:pos="720"/>
+        </w:tabs>
+        <w:ind w:left="720"/>
+      </w:pPr>
+      <w:r>
+        <w:rPr>
+          <w:b/>
+        </w:rPr>
+        <w:t>d</w:t>
+      </w:r>
+      <w:r>
+        <w:t xml:space="preserve"> to refer to </w:t>
+      </w:r>
+      <w:r>
+        <w:rPr>
+          <w:i/>
+        </w:rPr>
+        <w:t xml:space="preserve">any statistic </w:t>
+      </w:r>
+      <w:r>
+        <w:rPr>
+          <w:i/>
+        </w:rPr>
+        <w:t xml:space="preserve">you calculate from the </w:t>
+      </w:r>
+      <w:r>
+        <w:rPr>
+          <w:i/>
+          <w:u w:val="single"/>
+        </w:rPr>
+        <w:t>sample</w:t>
+      </w:r>
+      <w:r>
+        <w:rPr>
+          <w:i/>
+        </w:rPr>
+        <w:t xml:space="preserve"> </w:t>
+      </w:r>
+    </w:p>
+    <w:p>
+      <w:pPr>
+        <w:pStyle w:val="ListBullet"/>
+        <w:tabs>
+          <w:tab w:val="clear" w:pos="360"/>
+          <w:tab w:val="num" w:pos="720"/>
+        </w:tabs>
+        <w:ind w:left="720"/>
+      </w:pPr>
+      <w:proofErr w:type="gramStart"/>
+      <w:r>
+        <w:rPr>
+          <w:b/>
+          <w:i/>
+        </w:rPr>
+        <w:t>δ</w:t>
+      </w:r>
+      <w:proofErr w:type="gramEnd"/>
+      <w:r>
+        <w:rPr>
+          <w:i/>
+        </w:rPr>
+        <w:t xml:space="preserve"> to refer to a theoretical </w:t>
+      </w:r>
+      <w:r>
+        <w:rPr>
+          <w:i/>
+          <w:u w:val="single"/>
+        </w:rPr>
+        <w:t>population</w:t>
+      </w:r>
+      <w:r>
+        <w:rPr>
+          <w:i/>
+        </w:rPr>
+        <w:t xml:space="preserve"> effect.</w:t>
+      </w:r>
+      <w:r>
+        <w:t xml:space="preserve"> </w:t>
+      </w:r>
+    </w:p>
+    <w:p>
+      <w:pPr>
+        <w:pStyle w:val="ListBullet"/>
+      </w:pPr>
+      <w:r>
+        <w:t xml:space="preserve">Obviously, </w:t>
+      </w:r>
+      <w:r>
+        <w:t xml:space="preserve">this means </w:t>
+      </w:r>
+      <w:r>
+        <w:t xml:space="preserve">there are several different things all called </w:t>
+      </w:r>
+      <w:r>
+        <w:rPr>
+          <w:b/>
+        </w:rPr>
+        <w:t>d</w:t>
+      </w:r>
+      <w:r>
+        <w:t xml:space="preserve">. </w:t>
+      </w:r>
+    </w:p>
+    <w:p>
+      <w:pPr>
+        <w:pStyle w:val="ListBullet"/>
+      </w:pPr>
+      <w:r>
+        <w:rPr>
+          <w:b/>
+        </w:rPr>
+        <w:t>cohensD()</w:t>
+      </w:r>
+      <w:r>
+        <w:t xml:space="preserve"> </w:t>
+      </w:r>
+      <w:r>
+        <w:t xml:space="preserve">in </w:t>
+      </w:r>
+      <w:proofErr w:type="spellStart"/>
+      <w:r>
+        <w:rPr>
+          <w:b/>
+        </w:rPr>
+        <w:t>lsr</w:t>
+      </w:r>
+      <w:proofErr w:type="spellEnd"/>
+      <w:r>
+        <w:t xml:space="preserve"> uses the </w:t>
+      </w:r>
+      <w:r>
+        <w:rPr>
+          <w:b/>
+        </w:rPr>
+        <w:t>method argument</w:t>
+      </w:r>
+      <w:r>
+        <w:t xml:space="preserve"> to distinguish betw</w:t>
+      </w:r>
+      <w:r>
+        <w:t>een them</w:t>
+      </w:r>
+    </w:p>
+    <w:p>
+      <w:pPr>
+        <w:pStyle w:val="ListBullet"/>
+      </w:pPr>
+      <w:r>
+        <w:t xml:space="preserve">Suspicion: </w:t>
+      </w:r>
+      <w:r>
+        <w:t xml:space="preserve">only time </w:t>
+      </w:r>
+      <w:r>
+        <w:t xml:space="preserve">you’d </w:t>
+      </w:r>
+      <w:r>
+        <w:t xml:space="preserve">want Cohen’s d is when </w:t>
+      </w:r>
+      <w:r>
+        <w:t>running a t-test</w:t>
+      </w:r>
+    </w:p>
+    <w:p>
+      <w:pPr>
+        <w:pStyle w:val="ListBullet"/>
+      </w:pPr>
+      <w:r>
+        <w:t xml:space="preserve">If </w:t>
+      </w:r>
+      <w:r>
+        <w:t>using oneSampl</w:t>
+      </w:r>
+      <w:r>
+        <w:t>eTTest, independentSamplesTTest, or</w:t>
+      </w:r>
+      <w:r>
+        <w:t xml:space="preserve"> </w:t>
+      </w:r>
+      <w:proofErr w:type="gramStart"/>
+      <w:r>
+        <w:t>pairedSamplesTTest(</w:t>
+      </w:r>
+      <w:proofErr w:type="gramEnd"/>
+      <w:r>
+        <w:t>)</w:t>
+      </w:r>
+      <w:r>
+        <w:t xml:space="preserve"> </w:t>
+      </w:r>
+      <w:r>
+        <w:t>to run t</w:t>
+      </w:r>
+      <w:r>
+        <w:t xml:space="preserve">-test </w:t>
+      </w:r>
+      <w:r>
+        <w:sym w:font="Wingdings" w:char="F0E0"/>
+      </w:r>
+      <w:r>
+        <w:t xml:space="preserve"> they </w:t>
+      </w:r>
+      <w:r>
+        <w:t xml:space="preserve">automatically produce an estimate of Cohen’s d as part of the output. </w:t>
+      </w:r>
+    </w:p>
+    <w:p>
+      <w:pPr>
+        <w:pStyle w:val="ListBullet"/>
+      </w:pPr>
+      <w:r>
+        <w:t xml:space="preserve">However, if using </w:t>
+      </w:r>
+      <w:proofErr w:type="gramStart"/>
+      <w:r>
+        <w:t>t.test(</w:t>
+      </w:r>
+      <w:proofErr w:type="gramEnd"/>
+      <w:r>
+        <w:t>)</w:t>
+      </w:r>
+      <w:r>
+        <w:t xml:space="preserve">, </w:t>
+      </w:r>
+      <w:r>
+        <w:t xml:space="preserve">you’ll need to use </w:t>
+      </w:r>
+      <w:r>
+        <w:rPr>
+          <w:b/>
+        </w:rPr>
+        <w:t>cohensD()</w:t>
+      </w:r>
+      <w:r>
+        <w:t xml:space="preserve"> (also in </w:t>
+      </w:r>
+      <w:proofErr w:type="spellStart"/>
+      <w:r>
+        <w:t>lsr</w:t>
+      </w:r>
+      <w:proofErr w:type="spellEnd"/>
+      <w:r>
+        <w:t xml:space="preserve">) to do the calculations. </w:t>
+      </w:r>
+    </w:p>
+    <w:p>
+      <w:pPr>
+        <w:pStyle w:val="ListBullet"/>
+        <w:numPr>
+          <w:ilvl w:val="0"/>
+          <w:numId w:val="0"/>
+        </w:numPr>
+        <w:ind w:left="360"/>
+      </w:pPr>
+    </w:p>
+    <w:p>
+      <w:pPr>
+        <w:pStyle w:val="ListBullet"/>
+        <w:tabs>
+          <w:tab w:val="clear" w:pos="360"/>
+        </w:tabs>
+      </w:pPr>
+      <w:r>
+        <w:t xml:space="preserve">The simplest situation to consider is the one corresponding to </w:t>
+      </w:r>
+      <w:r>
+        <w:rPr>
+          <w:u w:val="single"/>
+        </w:rPr>
+        <w:t>a one-sample t-test</w:t>
+      </w:r>
+      <w:r>
+        <w:t xml:space="preserve"> w/ </w:t>
+      </w:r>
+      <w:r>
+        <w:t xml:space="preserve">the </w:t>
+      </w:r>
+      <w:r>
+        <w:t xml:space="preserve">1 </w:t>
+      </w:r>
+      <w:r>
+        <w:t xml:space="preserve">sample mean </w:t>
+      </w:r>
+      <w:r>
+        <w:rPr>
+          <w:b/>
+        </w:rPr>
+        <w:t>X¯</w:t>
+      </w:r>
+      <w:r>
+        <w:t xml:space="preserve"> </w:t>
+      </w:r>
+      <w:r>
+        <w:t>+</w:t>
+      </w:r>
+      <w:r>
+        <w:t xml:space="preserve"> </w:t>
+      </w:r>
+      <w:r>
+        <w:t xml:space="preserve">1 </w:t>
+      </w:r>
+      <w:r>
+        <w:t>(</w:t>
+      </w:r>
+      <w:proofErr w:type="spellStart"/>
+      <w:r>
+        <w:t>hypothesised</w:t>
+      </w:r>
+      <w:proofErr w:type="spellEnd"/>
+      <w:r>
+        <w:t>) populati</w:t>
+      </w:r>
+      <w:r>
+        <w:t>on mean µ0</w:t>
+      </w:r>
+      <w:r>
+        <w:t xml:space="preserve"> to compare it to. </w:t>
+      </w:r>
+    </w:p>
+    <w:p>
+      <w:pPr>
+        <w:pStyle w:val="ListBullet"/>
+      </w:pPr>
+      <w:r>
+        <w:t xml:space="preserve">Not only that, there’s really only </w:t>
+      </w:r>
+      <w:r>
+        <w:t xml:space="preserve">1 </w:t>
+      </w:r>
+      <w:r>
+        <w:t xml:space="preserve">sensible way to estimate population </w:t>
+      </w:r>
+      <w:r>
+        <w:t>SD</w:t>
+      </w:r>
+      <w:r>
+        <w:t xml:space="preserve"> </w:t>
+      </w:r>
+      <w:r>
+        <w:sym w:font="Wingdings" w:char="F0E0"/>
+      </w:r>
+      <w:r>
+        <w:t xml:space="preserve"> the usual estimate σˆ</w:t>
+      </w:r>
+    </w:p>
+    <w:p>
+      <w:pPr>
+        <w:pStyle w:val="ListBullet"/>
+      </w:pPr>
+      <w:r>
+        <w:t xml:space="preserve">End </w:t>
+      </w:r>
+      <w:r>
+        <w:t xml:space="preserve">up </w:t>
+      </w:r>
+      <w:r>
+        <w:t>w/</w:t>
+      </w:r>
+      <w:r>
+        <w:t xml:space="preserve"> the following as the only way to calculate d</w:t>
+      </w:r>
+    </w:p>
+    <w:p>
+      <w:pPr>
+        <w:pStyle w:val="ListBullet"/>
+        <w:numPr>
+          <w:ilvl w:val="0"/>
+          <w:numId w:val="0"/>
+        </w:numPr>
+        <w:ind w:left="3960" w:firstLine="360"/>
+      </w:pPr>
+      <w:r>
+        <w:rPr>
+          <w:noProof/>
+        </w:rPr>
+        <w:drawing>
+          <wp:inline distT="0" distB="0" distL="0" distR="0" wp14:anchorId="6EE8CAE7" wp14:editId="32928FD7">
+            <wp:extent cx="762000" cy="304800"/>
+            <wp:effectExtent l="0" t="0" r="0" b="0"/>
+            <wp:docPr id="77" name="Picture 77"/>
+            <wp:cNvGraphicFramePr>
+              <a:graphicFrameLocks xmlns:a="http://schemas.openxmlformats.org/drawingml/2006/main" noChangeAspect="1"/>
+            </wp:cNvGraphicFramePr>
+            <a:graphic xmlns:a="http://schemas.openxmlformats.org/drawingml/2006/main">
+              <a:graphicData uri="http://schemas.openxmlformats.org/drawingml/2006/picture">
+                <pic:pic xmlns:pic="http://schemas.openxmlformats.org/drawingml/2006/picture">
+                  <pic:nvPicPr>
+                    <pic:cNvPr id="1" name=""/>
+                    <pic:cNvPicPr/>
+                  </pic:nvPicPr>
+                  <pic:blipFill>
+                    <a:blip r:embed="rId78"/>
+                    <a:stretch>
+                      <a:fillRect/>
+                    </a:stretch>
+                  </pic:blipFill>
+                  <pic:spPr>
+                    <a:xfrm>
+                      <a:off x="0" y="0"/>
+                      <a:ext cx="762000" cy="304800"/>
+                    </a:xfrm>
+                    <a:prstGeom prst="rect">
+                      <a:avLst/>
+                    </a:prstGeom>
+                  </pic:spPr>
+                </pic:pic>
+              </a:graphicData>
+            </a:graphic>
+          </wp:inline>
+        </w:drawing>
+      </w:r>
+    </w:p>
+    <w:p>
+      <w:pPr>
+        <w:pStyle w:val="ListBullet"/>
+      </w:pPr>
+      <w:r>
+        <w:t xml:space="preserve">When writing </w:t>
+      </w:r>
+      <w:proofErr w:type="gramStart"/>
+      <w:r>
+        <w:t>cohensD(</w:t>
+      </w:r>
+      <w:proofErr w:type="gramEnd"/>
+      <w:r>
+        <w:t>),</w:t>
+      </w:r>
+      <w:r>
+        <w:t xml:space="preserve"> it works similar way to t.test() + as </w:t>
+      </w:r>
+      <w:r>
+        <w:t xml:space="preserve">a consequence, </w:t>
+      </w:r>
+      <w:r>
+        <w:t xml:space="preserve">it </w:t>
+      </w:r>
+      <w:r>
+        <w:t xml:space="preserve">can calculate effect size regardless of which type of t-test performed. </w:t>
+      </w:r>
+    </w:p>
+    <w:p>
+      <w:pPr>
+        <w:pStyle w:val="ListBullet"/>
+      </w:pPr>
+      <w:r>
+        <w:t xml:space="preserve">If you want a measure of </w:t>
+      </w:r>
+      <w:r>
+        <w:rPr>
+          <w:u w:val="single"/>
+        </w:rPr>
+        <w:t>Cohen’s d to accompany a one-sample t-test,</w:t>
+      </w:r>
+      <w:r>
+        <w:t xml:space="preserve"> there’s only </w:t>
+      </w:r>
+      <w:r>
+        <w:t xml:space="preserve">2 </w:t>
+      </w:r>
+      <w:r>
+        <w:t xml:space="preserve">arguments </w:t>
+      </w:r>
+      <w:r>
+        <w:t>you need to care about:</w:t>
+      </w:r>
+    </w:p>
+    <w:p>
+      <w:pPr>
+        <w:pStyle w:val="ListBullet"/>
+        <w:tabs>
+          <w:tab w:val="clear" w:pos="360"/>
+          <w:tab w:val="num" w:pos="720"/>
+        </w:tabs>
+        <w:ind w:left="720"/>
+      </w:pPr>
+      <w:r>
+        <w:t xml:space="preserve">x = </w:t>
+      </w:r>
+      <w:r>
+        <w:t>A numeric vector containing sample data</w:t>
+      </w:r>
+    </w:p>
+    <w:p>
+      <w:pPr>
+        <w:pStyle w:val="ListBullet"/>
+        <w:tabs>
+          <w:tab w:val="clear" w:pos="360"/>
+          <w:tab w:val="num" w:pos="720"/>
+        </w:tabs>
+        <w:ind w:left="720"/>
+      </w:pPr>
+      <w:proofErr w:type="gramStart"/>
+      <w:r>
+        <w:t>mu</w:t>
+      </w:r>
+      <w:proofErr w:type="gramEnd"/>
+      <w:r>
+        <w:t xml:space="preserve"> = the </w:t>
+      </w:r>
+      <w:r>
+        <w:t xml:space="preserve">mean against which the mean of x is compared (default value </w:t>
+      </w:r>
+      <w:r>
+        <w:t xml:space="preserve">= </w:t>
+      </w:r>
+      <w:r>
+        <w:t xml:space="preserve">0). </w:t>
+      </w:r>
+    </w:p>
+    <w:p>
+      <w:pPr>
+        <w:pStyle w:val="ListBullet"/>
+      </w:pPr>
+      <w:r>
+        <w:t xml:space="preserve">Don’t </w:t>
+      </w:r>
+      <w:r>
+        <w:t xml:space="preserve">need to specify method to use, </w:t>
+      </w:r>
+      <w:r>
+        <w:t>b/c</w:t>
+      </w:r>
+      <w:r>
+        <w:t xml:space="preserve"> there’s only </w:t>
+      </w:r>
+      <w:r>
+        <w:t xml:space="preserve">1 </w:t>
+      </w:r>
+      <w:r>
+        <w:t>version of d th</w:t>
+      </w:r>
+      <w:r>
+        <w:t>at makes sense in this context</w:t>
+      </w:r>
+    </w:p>
+    <w:p>
+      <w:pPr>
+        <w:pStyle w:val="ListBullet"/>
+      </w:pPr>
+      <w:r>
+        <w:t xml:space="preserve">Compute </w:t>
+      </w:r>
+      <w:r>
+        <w:t xml:space="preserve">an effect size for the data from </w:t>
+      </w:r>
+      <w:r>
+        <w:t>class:</w:t>
+      </w:r>
+    </w:p>
+    <w:p>
+      <w:pPr>
+        <w:pStyle w:val="ListBullet"/>
+        <w:numPr>
+          <w:ilvl w:val="0"/>
+          <w:numId w:val="0"/>
+        </w:numPr>
+        <w:ind w:left="360" w:firstLine="360"/>
+      </w:pPr>
+      <w:r>
+        <w:rPr>
+          <w:noProof/>
+        </w:rPr>
+        <w:drawing>
+          <wp:inline distT="0" distB="0" distL="0" distR="0" wp14:anchorId="00458792" wp14:editId="5F2942C2">
+            <wp:extent cx="1828800" cy="285750"/>
+            <wp:effectExtent l="0" t="0" r="0" b="0"/>
+            <wp:docPr id="78" name="Picture 78"/>
+            <wp:cNvGraphicFramePr>
+              <a:graphicFrameLocks xmlns:a="http://schemas.openxmlformats.org/drawingml/2006/main" noChangeAspect="1"/>
+            </wp:cNvGraphicFramePr>
+            <a:graphic xmlns:a="http://schemas.openxmlformats.org/drawingml/2006/main">
+              <a:graphicData uri="http://schemas.openxmlformats.org/drawingml/2006/picture">
+                <pic:pic xmlns:pic="http://schemas.openxmlformats.org/drawingml/2006/picture">
+                  <pic:nvPicPr>
+                    <pic:cNvPr id="1" name=""/>
+                    <pic:cNvPicPr/>
+                  </pic:nvPicPr>
+                  <pic:blipFill>
+                    <a:blip r:embed="rId79"/>
+                    <a:stretch>
+                      <a:fillRect/>
+                    </a:stretch>
+                  </pic:blipFill>
+                  <pic:spPr>
+                    <a:xfrm>
+                      <a:off x="0" y="0"/>
+                      <a:ext cx="1828800" cy="285750"/>
+                    </a:xfrm>
+                    <a:prstGeom prst="rect">
+                      <a:avLst/>
+                    </a:prstGeom>
+                  </pic:spPr>
+                </pic:pic>
+              </a:graphicData>
+            </a:graphic>
+          </wp:inline>
+        </w:drawing>
+      </w:r>
+      <w:r>
+        <w:tab/>
+      </w:r>
+      <w:r>
+        <w:rPr>
+          <w:noProof/>
+        </w:rPr>
+        <w:drawing>
+          <wp:inline distT="0" distB="0" distL="0" distR="0" wp14:anchorId="30817792" wp14:editId="2DDC5708">
+            <wp:extent cx="2762250" cy="295275"/>
+            <wp:effectExtent l="0" t="0" r="0" b="9525"/>
+            <wp:docPr id="79" name="Picture 79"/>
+            <wp:cNvGraphicFramePr>
+              <a:graphicFrameLocks xmlns:a="http://schemas.openxmlformats.org/drawingml/2006/main" noChangeAspect="1"/>
+            </wp:cNvGraphicFramePr>
+            <a:graphic xmlns:a="http://schemas.openxmlformats.org/drawingml/2006/main">
+              <a:graphicData uri="http://schemas.openxmlformats.org/drawingml/2006/picture">
+                <pic:pic xmlns:pic="http://schemas.openxmlformats.org/drawingml/2006/picture">
+                  <pic:nvPicPr>
+                    <pic:cNvPr id="1" name=""/>
+                    <pic:cNvPicPr/>
+                  </pic:nvPicPr>
+                  <pic:blipFill>
+                    <a:blip r:embed="rId80"/>
+                    <a:stretch>
+                      <a:fillRect/>
+                    </a:stretch>
+                  </pic:blipFill>
+                  <pic:spPr>
+                    <a:xfrm>
+                      <a:off x="0" y="0"/>
+                      <a:ext cx="2762250" cy="295275"/>
+                    </a:xfrm>
+                    <a:prstGeom prst="rect">
+                      <a:avLst/>
+                    </a:prstGeom>
+                  </pic:spPr>
+                </pic:pic>
+              </a:graphicData>
+            </a:graphic>
+          </wp:inline>
+        </w:drawing>
+      </w:r>
+    </w:p>
+    <w:p>
+      <w:pPr>
+        <w:pStyle w:val="ListBullet"/>
+        <w:rPr>
+          <w:b/>
+        </w:rPr>
+      </w:pPr>
+      <w:r>
+        <w:t xml:space="preserve">Overall, </w:t>
+      </w:r>
+      <w:r>
+        <w:rPr>
+          <w:b/>
+        </w:rPr>
+        <w:t>psych</w:t>
+      </w:r>
+      <w:r>
+        <w:rPr>
+          <w:b/>
+        </w:rPr>
+        <w:t xml:space="preserve"> </w:t>
+      </w:r>
+      <w:r>
+        <w:rPr>
+          <w:b/>
+        </w:rPr>
+        <w:t xml:space="preserve">students are achieving grades (mean = 72.3%) that are about .5 </w:t>
+      </w:r>
+      <w:r>
+        <w:rPr>
+          <w:b/>
+        </w:rPr>
+        <w:t>SD</w:t>
+      </w:r>
+      <w:r>
+        <w:rPr>
+          <w:b/>
+        </w:rPr>
+        <w:t xml:space="preserve">s higher than the level you’d expect (67.5%) if they were performing at the same level as other students. </w:t>
+      </w:r>
+    </w:p>
+    <w:p>
+      <w:pPr>
+        <w:pStyle w:val="ListBullet"/>
+      </w:pPr>
+      <w:r>
+        <w:t xml:space="preserve">Judged against Cohen’s rough guide, this is a </w:t>
+      </w:r>
+      <w:r>
+        <w:rPr>
+          <w:u w:val="single"/>
+        </w:rPr>
+        <w:t>moderate effect size</w:t>
+      </w:r>
+      <w:r>
+        <w:t>.</w:t>
+      </w:r>
+    </w:p>
+    <w:p>
+      <w:pPr>
+        <w:pStyle w:val="ListBullet"/>
+        <w:numPr>
+          <w:ilvl w:val="0"/>
+          <w:numId w:val="0"/>
+        </w:numPr>
+        <w:ind w:left="360"/>
+      </w:pPr>
+    </w:p>
+    <w:p>
+      <w:pPr>
+        <w:pStyle w:val="ListBullet"/>
+      </w:pPr>
+      <w:r>
+        <w:t xml:space="preserve">Majority </w:t>
+      </w:r>
+      <w:r>
+        <w:t xml:space="preserve">of discussions of Cohen’s d focus on a situation analogous to </w:t>
+      </w:r>
+      <w:r>
+        <w:rPr>
+          <w:u w:val="single"/>
+        </w:rPr>
+        <w:t>Studen</w:t>
+      </w:r>
+      <w:r>
+        <w:rPr>
+          <w:u w:val="single"/>
+        </w:rPr>
+        <w:t>t’s independent samples t-</w:t>
+      </w:r>
+      <w:r>
+        <w:rPr>
+          <w:u w:val="single"/>
+        </w:rPr>
+        <w:t>test</w:t>
+      </w:r>
+      <w:r>
+        <w:t xml:space="preserve"> </w:t>
+      </w:r>
+    </w:p>
+    <w:p>
+      <w:pPr>
+        <w:pStyle w:val="ListBullet"/>
+      </w:pPr>
+      <w:r>
+        <w:t xml:space="preserve">It’s </w:t>
+      </w:r>
+      <w:r>
+        <w:t>in this context the story becomes messier</w:t>
+      </w:r>
+      <w:r>
+        <w:t xml:space="preserve"> b/c there’</w:t>
+      </w:r>
+      <w:r>
+        <w:t>re several different versions of d you might want to use in this situation</w:t>
+      </w:r>
+    </w:p>
+    <w:p>
+      <w:pPr>
+        <w:pStyle w:val="ListBullet"/>
+        <w:tabs>
+          <w:tab w:val="clear" w:pos="360"/>
+          <w:tab w:val="num" w:pos="720"/>
+        </w:tabs>
+        <w:ind w:left="720"/>
+      </w:pPr>
+      <w:r>
+        <w:t xml:space="preserve">Can </w:t>
+      </w:r>
+      <w:r>
+        <w:t xml:space="preserve">use the </w:t>
+      </w:r>
+      <w:r>
+        <w:rPr>
+          <w:b/>
+        </w:rPr>
+        <w:t xml:space="preserve">method </w:t>
+      </w:r>
+      <w:r>
+        <w:t xml:space="preserve">argument to </w:t>
+      </w:r>
+      <w:proofErr w:type="gramStart"/>
+      <w:r>
+        <w:rPr>
+          <w:b/>
+        </w:rPr>
+        <w:t>cohensD(</w:t>
+      </w:r>
+      <w:proofErr w:type="gramEnd"/>
+      <w:r>
+        <w:rPr>
+          <w:b/>
+        </w:rPr>
+        <w:t>)</w:t>
+      </w:r>
+      <w:r>
+        <w:rPr>
+          <w:b/>
+        </w:rPr>
+        <w:t xml:space="preserve"> </w:t>
+      </w:r>
+      <w:r>
+        <w:t xml:space="preserve">to pick the one you want. </w:t>
+      </w:r>
+    </w:p>
+    <w:p>
+      <w:pPr>
+        <w:pStyle w:val="ListBullet"/>
+      </w:pPr>
+      <w:r>
+        <w:t>To understand why there are multiple versions of d, helps to write down a formula that corresponds to the</w:t>
+      </w:r>
+      <w:r>
+        <w:t xml:space="preserve"> true population effect size δ</w:t>
+      </w:r>
+    </w:p>
+    <w:p>
+      <w:pPr>
+        <w:pStyle w:val="ListBullet"/>
+        <w:numPr>
+          <w:ilvl w:val="0"/>
+          <w:numId w:val="0"/>
+        </w:numPr>
+        <w:ind w:left="3960" w:firstLine="360"/>
+      </w:pPr>
+      <w:r>
+        <w:rPr>
+          <w:noProof/>
+        </w:rPr>
+        <w:drawing>
+          <wp:inline distT="0" distB="0" distL="0" distR="0" wp14:anchorId="52B9FD90" wp14:editId="017E937B">
+            <wp:extent cx="847725" cy="304800"/>
+            <wp:effectExtent l="0" t="0" r="9525" b="0"/>
+            <wp:docPr id="80" name="Picture 80"/>
+            <wp:cNvGraphicFramePr>
+              <a:graphicFrameLocks xmlns:a="http://schemas.openxmlformats.org/drawingml/2006/main" noChangeAspect="1"/>
+            </wp:cNvGraphicFramePr>
+            <a:graphic xmlns:a="http://schemas.openxmlformats.org/drawingml/2006/main">
+              <a:graphicData uri="http://schemas.openxmlformats.org/drawingml/2006/picture">
+                <pic:pic xmlns:pic="http://schemas.openxmlformats.org/drawingml/2006/picture">
+                  <pic:nvPicPr>
+                    <pic:cNvPr id="1" name=""/>
+                    <pic:cNvPicPr/>
+                  </pic:nvPicPr>
+                  <pic:blipFill>
+                    <a:blip r:embed="rId81"/>
+                    <a:stretch>
+                      <a:fillRect/>
+                    </a:stretch>
+                  </pic:blipFill>
+                  <pic:spPr>
+                    <a:xfrm>
+                      <a:off x="0" y="0"/>
+                      <a:ext cx="847725" cy="304800"/>
+                    </a:xfrm>
+                    <a:prstGeom prst="rect">
+                      <a:avLst/>
+                    </a:prstGeom>
+                  </pic:spPr>
+                </pic:pic>
+              </a:graphicData>
+            </a:graphic>
+          </wp:inline>
+        </w:drawing>
+      </w:r>
+    </w:p>
+    <w:p>
+      <w:pPr>
+        <w:pStyle w:val="ListBullet"/>
+      </w:pPr>
+      <w:r>
+        <w:t xml:space="preserve">As usual </w:t>
+      </w:r>
+      <w:r>
+        <w:t xml:space="preserve">µ1 </w:t>
+      </w:r>
+      <w:r>
+        <w:t>+</w:t>
+      </w:r>
+      <w:r>
+        <w:t xml:space="preserve"> µ2 </w:t>
+      </w:r>
+      <w:r>
+        <w:t xml:space="preserve">= </w:t>
+      </w:r>
+      <w:r>
+        <w:t xml:space="preserve">population means corresponding to group 1 </w:t>
+      </w:r>
+      <w:r>
+        <w:t>+</w:t>
+      </w:r>
+      <w:r>
+        <w:t xml:space="preserve"> group 2 respectively </w:t>
+      </w:r>
+      <w:r>
+        <w:t>+</w:t>
+      </w:r>
+      <w:r>
+        <w:t xml:space="preserve"> σ </w:t>
+      </w:r>
+      <w:r>
+        <w:t xml:space="preserve">= </w:t>
+      </w:r>
+      <w:r>
+        <w:t>SD</w:t>
+      </w:r>
+      <w:r>
+        <w:t xml:space="preserve"> (same for both populations). </w:t>
+      </w:r>
+    </w:p>
+    <w:p>
+      <w:pPr>
+        <w:pStyle w:val="ListBullet"/>
+      </w:pPr>
+      <w:r>
+        <w:lastRenderedPageBreak/>
+        <w:t xml:space="preserve">Obvious </w:t>
+      </w:r>
+      <w:r>
+        <w:t xml:space="preserve">way to estimate δ </w:t>
+      </w:r>
+      <w:r>
+        <w:t>=</w:t>
+      </w:r>
+      <w:r>
+        <w:t xml:space="preserve"> do exactly the same thing </w:t>
+      </w:r>
+      <w:r>
+        <w:t>we did in the</w:t>
+      </w:r>
+      <w:r>
+        <w:t xml:space="preserve"> </w:t>
+      </w:r>
+      <w:r>
+        <w:rPr>
+          <w:u w:val="single"/>
+        </w:rPr>
+        <w:t>Studen</w:t>
+      </w:r>
+      <w:r>
+        <w:rPr>
+          <w:u w:val="single"/>
+        </w:rPr>
+        <w:t>t’s independent samples</w:t>
+      </w:r>
+      <w:r>
+        <w:t xml:space="preserve"> </w:t>
+      </w:r>
+      <w:r>
+        <w:rPr>
+          <w:u w:val="single"/>
+        </w:rPr>
+        <w:t>t-test</w:t>
+      </w:r>
+      <w:r>
+        <w:t xml:space="preserve"> itself </w:t>
+      </w:r>
+      <w:r>
+        <w:sym w:font="Wingdings" w:char="F0E0"/>
+      </w:r>
+      <w:r>
+        <w:t xml:space="preserve"> </w:t>
+      </w:r>
+      <w:r>
+        <w:t xml:space="preserve">use sample means as </w:t>
+      </w:r>
+      <w:r>
+        <w:t xml:space="preserve">top line </w:t>
+      </w:r>
+      <w:r>
+        <w:t>+</w:t>
+      </w:r>
+      <w:r>
+        <w:t xml:space="preserve"> </w:t>
+      </w:r>
+      <w:r>
+        <w:rPr>
+          <w:b/>
+        </w:rPr>
+        <w:t xml:space="preserve">a pooled </w:t>
+      </w:r>
+      <w:r>
+        <w:rPr>
+          <w:b/>
+        </w:rPr>
+        <w:t>SD</w:t>
+      </w:r>
+      <w:r>
+        <w:rPr>
+          <w:b/>
+        </w:rPr>
+        <w:t xml:space="preserve"> estimate</w:t>
+      </w:r>
+      <w:r>
+        <w:t xml:space="preserve"> for the bottom line:</w:t>
+      </w:r>
+    </w:p>
+    <w:p>
+      <w:pPr>
+        <w:pStyle w:val="ListBullet"/>
+        <w:numPr>
+          <w:ilvl w:val="0"/>
+          <w:numId w:val="0"/>
+        </w:numPr>
+        <w:ind w:left="3240" w:firstLine="360"/>
+      </w:pPr>
+      <w:r>
+        <w:rPr>
+          <w:noProof/>
+        </w:rPr>
+        <w:drawing>
+          <wp:inline distT="0" distB="0" distL="0" distR="0" wp14:anchorId="1B3A4A8B" wp14:editId="3FDC3CB7">
+            <wp:extent cx="809625" cy="361950"/>
+            <wp:effectExtent l="0" t="0" r="9525" b="0"/>
+            <wp:docPr id="81" name="Picture 81"/>
+            <wp:cNvGraphicFramePr>
+              <a:graphicFrameLocks xmlns:a="http://schemas.openxmlformats.org/drawingml/2006/main" noChangeAspect="1"/>
+            </wp:cNvGraphicFramePr>
+            <a:graphic xmlns:a="http://schemas.openxmlformats.org/drawingml/2006/main">
+              <a:graphicData uri="http://schemas.openxmlformats.org/drawingml/2006/picture">
+                <pic:pic xmlns:pic="http://schemas.openxmlformats.org/drawingml/2006/picture">
+                  <pic:nvPicPr>
+                    <pic:cNvPr id="1" name=""/>
+                    <pic:cNvPicPr/>
+                  </pic:nvPicPr>
+                  <pic:blipFill>
+                    <a:blip r:embed="rId82"/>
+                    <a:stretch>
+                      <a:fillRect/>
+                    </a:stretch>
+                  </pic:blipFill>
+                  <pic:spPr>
+                    <a:xfrm>
+                      <a:off x="0" y="0"/>
+                      <a:ext cx="809625" cy="361950"/>
+                    </a:xfrm>
+                    <a:prstGeom prst="rect">
+                      <a:avLst/>
+                    </a:prstGeom>
+                  </pic:spPr>
+                </pic:pic>
+              </a:graphicData>
+            </a:graphic>
+          </wp:inline>
+        </w:drawing>
+      </w:r>
+    </w:p>
+    <w:p>
+      <w:pPr>
+        <w:pStyle w:val="ListBullet"/>
+        <w:tabs>
+          <w:tab w:val="clear" w:pos="360"/>
+          <w:tab w:val="num" w:pos="720"/>
+        </w:tabs>
+        <w:ind w:left="720"/>
+      </w:pPr>
+      <w:r>
+        <w:t xml:space="preserve">Where </w:t>
+      </w:r>
+      <w:r>
+        <w:t>ˆ</w:t>
+      </w:r>
+      <w:proofErr w:type="gramStart"/>
+      <w:r>
+        <w:t>σ</w:t>
+      </w:r>
+      <w:r>
+        <w:t>(</w:t>
+      </w:r>
+      <w:proofErr w:type="gramEnd"/>
+      <w:r>
+        <w:t>p</w:t>
+      </w:r>
+      <w:r>
+        <w:t xml:space="preserve">) = </w:t>
+      </w:r>
+      <w:r>
+        <w:t xml:space="preserve">exact same pooled </w:t>
+      </w:r>
+      <w:r>
+        <w:t>SD</w:t>
+      </w:r>
+      <w:r>
+        <w:t xml:space="preserve"> measure that appears in the t-test. </w:t>
+      </w:r>
+    </w:p>
+    <w:p>
+      <w:pPr>
+        <w:pStyle w:val="ListBullet"/>
+      </w:pPr>
+      <w:r>
+        <w:t>This is the most commonly used version of Cohen’s d when applied to th</w:t>
+      </w:r>
+      <w:r>
+        <w:t xml:space="preserve">e outcome of a Student t-test </w:t>
+      </w:r>
+      <w:r>
+        <w:t>+</w:t>
+      </w:r>
+      <w:r>
+        <w:t xml:space="preserve"> is sometimes referred to as </w:t>
+      </w:r>
+      <w:r>
+        <w:rPr>
+          <w:b/>
+        </w:rPr>
+        <w:t>Hedges’ g statistic</w:t>
+      </w:r>
+      <w:r>
+        <w:t xml:space="preserve"> </w:t>
+      </w:r>
+    </w:p>
+    <w:p>
+      <w:pPr>
+        <w:pStyle w:val="ListBullet"/>
+      </w:pPr>
+      <w:r>
+        <w:t xml:space="preserve">It corresponds to </w:t>
+      </w:r>
+      <w:r>
+        <w:rPr>
+          <w:b/>
+        </w:rPr>
+        <w:t>method = "pooled"</w:t>
+      </w:r>
+      <w:r>
+        <w:t xml:space="preserve"> in </w:t>
+      </w:r>
+      <w:proofErr w:type="gramStart"/>
+      <w:r>
+        <w:t>cohensD(</w:t>
+      </w:r>
+      <w:proofErr w:type="gramEnd"/>
+      <w:r>
+        <w:t>)</w:t>
+      </w:r>
+      <w:r>
+        <w:t xml:space="preserve"> </w:t>
+      </w:r>
+      <w:r>
+        <w:t>+</w:t>
+      </w:r>
+      <w:r>
+        <w:t xml:space="preserve"> it’s the default. </w:t>
+      </w:r>
+    </w:p>
+    <w:p>
+      <w:pPr>
+        <w:pStyle w:val="ListBullet"/>
+      </w:pPr>
+      <w:r>
+        <w:t>However, there are other possibilities</w:t>
+      </w:r>
+    </w:p>
+    <w:p>
+      <w:pPr>
+        <w:pStyle w:val="ListBullet"/>
+        <w:tabs>
+          <w:tab w:val="clear" w:pos="360"/>
+          <w:tab w:val="num" w:pos="720"/>
+        </w:tabs>
+        <w:ind w:left="720"/>
+      </w:pPr>
+      <w:r>
+        <w:t xml:space="preserve">May </w:t>
+      </w:r>
+      <w:r>
+        <w:t xml:space="preserve">want to use only </w:t>
+      </w:r>
+      <w:r>
+        <w:t xml:space="preserve">1 </w:t>
+      </w:r>
+      <w:r>
+        <w:t xml:space="preserve">of the </w:t>
+      </w:r>
+      <w:r>
+        <w:t xml:space="preserve">2 </w:t>
+      </w:r>
+      <w:r>
+        <w:t xml:space="preserve">groups as the basis for calculating the </w:t>
+      </w:r>
+      <w:r>
+        <w:t>SD</w:t>
+      </w:r>
+      <w:r>
+        <w:t xml:space="preserve">. </w:t>
+      </w:r>
+    </w:p>
+    <w:p>
+      <w:pPr>
+        <w:pStyle w:val="ListBullet"/>
+        <w:tabs>
+          <w:tab w:val="clear" w:pos="360"/>
+          <w:tab w:val="num" w:pos="1080"/>
+        </w:tabs>
+        <w:ind w:left="1080"/>
+      </w:pPr>
+      <w:r>
+        <w:t>This approach (</w:t>
+      </w:r>
+      <w:r>
+        <w:rPr>
+          <w:b/>
+        </w:rPr>
+        <w:t>Glass’ ∆</w:t>
+      </w:r>
+      <w:r>
+        <w:t xml:space="preserve">) only makes most sense when you have good reason to treat </w:t>
+      </w:r>
+      <w:r>
+        <w:t xml:space="preserve">1 </w:t>
+      </w:r>
+      <w:r>
+        <w:t xml:space="preserve">of the </w:t>
+      </w:r>
+      <w:r>
+        <w:t xml:space="preserve">2 </w:t>
+      </w:r>
+      <w:r>
+        <w:t xml:space="preserve">groups as a </w:t>
+      </w:r>
+      <w:r>
+        <w:rPr>
+          <w:i/>
+        </w:rPr>
+        <w:t>purer reflection</w:t>
+      </w:r>
+      <w:r>
+        <w:t xml:space="preserve"> of </w:t>
+      </w:r>
+      <w:r>
+        <w:rPr>
+          <w:b/>
+        </w:rPr>
+        <w:t>natural variation</w:t>
+      </w:r>
+      <w:r>
+        <w:t xml:space="preserve"> </w:t>
+      </w:r>
+      <w:r>
+        <w:t xml:space="preserve">than the other. </w:t>
+      </w:r>
+    </w:p>
+    <w:p>
+      <w:pPr>
+        <w:pStyle w:val="ListBullet"/>
+        <w:tabs>
+          <w:tab w:val="clear" w:pos="360"/>
+          <w:tab w:val="num" w:pos="1080"/>
+        </w:tabs>
+        <w:ind w:left="1080"/>
+      </w:pPr>
+      <w:r>
+        <w:t xml:space="preserve">This can happen if, for instance, </w:t>
+      </w:r>
+      <w:r>
+        <w:t xml:space="preserve">1 </w:t>
+      </w:r>
+      <w:r>
+        <w:t xml:space="preserve">of the </w:t>
+      </w:r>
+      <w:r>
+        <w:t xml:space="preserve">2 </w:t>
+      </w:r>
+      <w:r>
+        <w:t xml:space="preserve">groups is a </w:t>
+      </w:r>
+      <w:r>
+        <w:rPr>
+          <w:b/>
+        </w:rPr>
+        <w:t>control group</w:t>
+      </w:r>
+      <w:r>
+        <w:t xml:space="preserve">. </w:t>
+      </w:r>
+    </w:p>
+    <w:p>
+      <w:pPr>
+        <w:pStyle w:val="ListBullet"/>
+        <w:tabs>
+          <w:tab w:val="clear" w:pos="360"/>
+          <w:tab w:val="num" w:pos="1080"/>
+        </w:tabs>
+        <w:ind w:left="1080"/>
+      </w:pPr>
+      <w:r>
+        <w:t xml:space="preserve">If that’s what you want, use </w:t>
+      </w:r>
+      <w:r>
+        <w:rPr>
+          <w:b/>
+        </w:rPr>
+        <w:t>method = "x.sd"</w:t>
+      </w:r>
+      <w:r>
+        <w:t xml:space="preserve"> or </w:t>
+      </w:r>
+      <w:r>
+        <w:rPr>
+          <w:b/>
+        </w:rPr>
+        <w:t>method = "y.sd"</w:t>
+      </w:r>
+      <w:r>
+        <w:t xml:space="preserve"> </w:t>
+      </w:r>
+      <w:r>
+        <w:t xml:space="preserve">in </w:t>
+      </w:r>
+      <w:proofErr w:type="gramStart"/>
+      <w:r>
+        <w:t>cohensD(</w:t>
+      </w:r>
+      <w:proofErr w:type="gramEnd"/>
+      <w:r>
+        <w:t xml:space="preserve">). </w:t>
+      </w:r>
+    </w:p>
+    <w:p>
+      <w:pPr>
+        <w:pStyle w:val="ListBullet"/>
+        <w:tabs>
+          <w:tab w:val="clear" w:pos="360"/>
+          <w:tab w:val="num" w:pos="720"/>
+        </w:tabs>
+        <w:ind w:left="720"/>
+      </w:pPr>
+      <w:r>
+        <w:t xml:space="preserve">Secondly, recall in the usual calculation of the pooled </w:t>
+      </w:r>
+      <w:r>
+        <w:t>SD</w:t>
+      </w:r>
+      <w:r>
+        <w:t xml:space="preserve"> we </w:t>
+      </w:r>
+      <w:r>
+        <w:rPr>
+          <w:i/>
+        </w:rPr>
+        <w:t>divide by N -</w:t>
+      </w:r>
+      <w:r>
+        <w:rPr>
+          <w:i/>
+        </w:rPr>
+        <w:t xml:space="preserve"> 2 to correct for the bias in the sample variance</w:t>
+      </w:r>
+    </w:p>
+    <w:p>
+      <w:pPr>
+        <w:pStyle w:val="ListBullet"/>
+        <w:tabs>
+          <w:tab w:val="clear" w:pos="360"/>
+          <w:tab w:val="num" w:pos="1080"/>
+        </w:tabs>
+        <w:ind w:left="1080"/>
+      </w:pPr>
+      <w:r>
+        <w:t xml:space="preserve">In 1 </w:t>
+      </w:r>
+      <w:r>
+        <w:t>version of Cohen’</w:t>
+      </w:r>
+      <w:r>
+        <w:t>s d this correction is omitted + instead, we divide by N (</w:t>
+      </w:r>
+      <w:r>
+        <w:rPr>
+          <w:b/>
+        </w:rPr>
+        <w:t>method = "raw"</w:t>
+      </w:r>
+      <w:r>
+        <w:rPr>
+          <w:b/>
+        </w:rPr>
+        <w:t>)</w:t>
+      </w:r>
+      <w:r>
+        <w:t xml:space="preserve"> </w:t>
+      </w:r>
+      <w:r>
+        <w:t xml:space="preserve">makes sense primarily when trying to calculate the effect size in the </w:t>
+      </w:r>
+      <w:r>
+        <w:rPr>
+          <w:i/>
+        </w:rPr>
+        <w:t>SAMPLE</w:t>
+      </w:r>
+      <w:r>
+        <w:t xml:space="preserve"> rather than estimating an effect size in the </w:t>
+      </w:r>
+      <w:r>
+        <w:rPr>
+          <w:i/>
+        </w:rPr>
+        <w:t>POPULATION</w:t>
+      </w:r>
+      <w:r>
+        <w:t xml:space="preserve">. </w:t>
+      </w:r>
+    </w:p>
+    <w:p>
+      <w:pPr>
+        <w:pStyle w:val="ListBullet"/>
+        <w:tabs>
+          <w:tab w:val="clear" w:pos="360"/>
+          <w:tab w:val="num" w:pos="720"/>
+        </w:tabs>
+        <w:ind w:left="720"/>
+      </w:pPr>
+      <w:r>
+        <w:t xml:space="preserve">Finally, there is a version based on </w:t>
+      </w:r>
+      <w:r>
+        <w:rPr>
+          <w:b/>
+        </w:rPr>
+        <w:t xml:space="preserve">Hedges </w:t>
+      </w:r>
+      <w:r>
+        <w:rPr>
+          <w:b/>
+        </w:rPr>
+        <w:t>+</w:t>
+      </w:r>
+      <w:r>
+        <w:rPr>
+          <w:b/>
+        </w:rPr>
+        <w:t xml:space="preserve"> </w:t>
+      </w:r>
+      <w:proofErr w:type="spellStart"/>
+      <w:r>
+        <w:rPr>
+          <w:b/>
+        </w:rPr>
+        <w:t>Olkin</w:t>
+      </w:r>
+      <w:proofErr w:type="spellEnd"/>
+      <w:r>
+        <w:t xml:space="preserve">, </w:t>
+      </w:r>
+      <w:r>
+        <w:t>who point out a small bias in the usual (</w:t>
+      </w:r>
+      <w:r>
+        <w:rPr>
+          <w:b/>
+        </w:rPr>
+        <w:t>pooled</w:t>
+      </w:r>
+      <w:r>
+        <w:t xml:space="preserve">) estimation for Cohen’s d. </w:t>
+      </w:r>
+    </w:p>
+    <w:p>
+      <w:pPr>
+        <w:pStyle w:val="ListBullet"/>
+        <w:tabs>
+          <w:tab w:val="clear" w:pos="360"/>
+          <w:tab w:val="num" w:pos="1080"/>
+        </w:tabs>
+        <w:ind w:left="1080"/>
+      </w:pPr>
+      <w:r>
+        <w:t>I</w:t>
+      </w:r>
+      <w:r>
+        <w:t>n</w:t>
+      </w:r>
+      <w:r>
+        <w:t xml:space="preserve">troduces </w:t>
+      </w:r>
+      <w:r>
+        <w:t>a small correction (</w:t>
+      </w:r>
+      <w:r>
+        <w:rPr>
+          <w:b/>
+        </w:rPr>
+        <w:t>method = "corrected"</w:t>
+      </w:r>
+      <w:r>
+        <w:t xml:space="preserve">) </w:t>
+      </w:r>
+      <w:r>
+        <w:t xml:space="preserve">by multiplying the </w:t>
+      </w:r>
+      <w:r>
+        <w:t>usual value of d by:</w:t>
+      </w:r>
+    </w:p>
+    <w:p>
+      <w:pPr>
+        <w:pStyle w:val="ListBullet"/>
+        <w:numPr>
+          <w:ilvl w:val="0"/>
+          <w:numId w:val="0"/>
+        </w:numPr>
+        <w:ind w:left="3960" w:firstLine="360"/>
+      </w:pPr>
+      <w:r>
+        <w:rPr>
+          <w:noProof/>
+        </w:rPr>
+        <w:drawing>
+          <wp:inline distT="0" distB="0" distL="0" distR="0" wp14:anchorId="4A065FCE" wp14:editId="0505DFAD">
+            <wp:extent cx="1171575" cy="209550"/>
+            <wp:effectExtent l="0" t="0" r="9525" b="0"/>
+            <wp:docPr id="83" name="Picture 83"/>
+            <wp:cNvGraphicFramePr>
+              <a:graphicFrameLocks xmlns:a="http://schemas.openxmlformats.org/drawingml/2006/main" noChangeAspect="1"/>
+            </wp:cNvGraphicFramePr>
+            <a:graphic xmlns:a="http://schemas.openxmlformats.org/drawingml/2006/main">
+              <a:graphicData uri="http://schemas.openxmlformats.org/drawingml/2006/picture">
+                <pic:pic xmlns:pic="http://schemas.openxmlformats.org/drawingml/2006/picture">
+                  <pic:nvPicPr>
+                    <pic:cNvPr id="1" name=""/>
+                    <pic:cNvPicPr/>
+                  </pic:nvPicPr>
+                  <pic:blipFill>
+                    <a:blip r:embed="rId83"/>
+                    <a:stretch>
+                      <a:fillRect/>
+                    </a:stretch>
+                  </pic:blipFill>
+                  <pic:spPr>
+                    <a:xfrm>
+                      <a:off x="0" y="0"/>
+                      <a:ext cx="1171575" cy="209550"/>
+                    </a:xfrm>
+                    <a:prstGeom prst="rect">
+                      <a:avLst/>
+                    </a:prstGeom>
+                  </pic:spPr>
+                </pic:pic>
+              </a:graphicData>
+            </a:graphic>
+          </wp:inline>
+        </w:drawing>
+      </w:r>
+    </w:p>
+    <w:p>
+      <w:pPr>
+        <w:pStyle w:val="ListBullet"/>
+      </w:pPr>
+      <w:r>
+        <w:t>L</w:t>
+      </w:r>
+      <w:r>
+        <w:t>ook at how to calculate the default version</w:t>
+      </w:r>
+      <w:r>
+        <w:t xml:space="preserve"> in </w:t>
+      </w:r>
+      <w:r>
+        <w:t xml:space="preserve">Harpo’s class </w:t>
+      </w:r>
+    </w:p>
+    <w:p>
+      <w:pPr>
+        <w:pStyle w:val="ListBullet"/>
+      </w:pPr>
+      <w:r>
+        <w:t xml:space="preserve">Command </w:t>
+      </w:r>
+      <w:r>
+        <w:t>is very similar to</w:t>
+      </w:r>
+      <w:r>
+        <w:t xml:space="preserve"> the relevant t.test() command </w:t>
+      </w:r>
+      <w:r>
+        <w:t xml:space="preserve">but also specifies a method </w:t>
+      </w:r>
+    </w:p>
+    <w:p>
+      <w:pPr>
+        <w:pStyle w:val="ListBullet"/>
+        <w:numPr>
+          <w:ilvl w:val="0"/>
+          <w:numId w:val="0"/>
+        </w:numPr>
+        <w:ind w:left="1080" w:firstLine="360"/>
+      </w:pPr>
+      <w:r>
+        <w:rPr>
+          <w:noProof/>
+        </w:rPr>
+        <w:drawing>
+          <wp:inline distT="0" distB="0" distL="0" distR="0" wp14:anchorId="3531FBE8" wp14:editId="7AB2A333">
+            <wp:extent cx="3752850" cy="304800"/>
+            <wp:effectExtent l="0" t="0" r="0" b="0"/>
+            <wp:docPr id="84" name="Picture 84"/>
+            <wp:cNvGraphicFramePr>
+              <a:graphicFrameLocks xmlns:a="http://schemas.openxmlformats.org/drawingml/2006/main" noChangeAspect="1"/>
+            </wp:cNvGraphicFramePr>
+            <a:graphic xmlns:a="http://schemas.openxmlformats.org/drawingml/2006/main">
+              <a:graphicData uri="http://schemas.openxmlformats.org/drawingml/2006/picture">
+                <pic:pic xmlns:pic="http://schemas.openxmlformats.org/drawingml/2006/picture">
+                  <pic:nvPicPr>
+                    <pic:cNvPr id="1" name=""/>
+                    <pic:cNvPicPr/>
+                  </pic:nvPicPr>
+                  <pic:blipFill>
+                    <a:blip r:embed="rId84"/>
+                    <a:stretch>
+                      <a:fillRect/>
+                    </a:stretch>
+                  </pic:blipFill>
+                  <pic:spPr>
+                    <a:xfrm>
+                      <a:off x="0" y="0"/>
+                      <a:ext cx="3752850" cy="304800"/>
+                    </a:xfrm>
+                    <a:prstGeom prst="rect">
+                      <a:avLst/>
+                    </a:prstGeom>
+                  </pic:spPr>
+                </pic:pic>
+              </a:graphicData>
+            </a:graphic>
+          </wp:inline>
+        </w:drawing>
+      </w:r>
+    </w:p>
+    <w:p>
+      <w:pPr>
+        <w:pStyle w:val="ListBullet"/>
+      </w:pPr>
+      <w:r>
+        <w:t xml:space="preserve">This is the version of Cohen’s d that gets reported by </w:t>
+      </w:r>
+      <w:proofErr w:type="gramStart"/>
+      <w:r>
+        <w:t>independentSamplesTTest(</w:t>
+      </w:r>
+      <w:proofErr w:type="gramEnd"/>
+      <w:r>
+        <w:t>)</w:t>
+      </w:r>
+      <w:r>
+        <w:t xml:space="preserve"> whenever it runs a Student’s </w:t>
+      </w:r>
+      <w:r>
+        <w:t xml:space="preserve">t-test. </w:t>
+      </w:r>
+    </w:p>
+    <w:p>
+      <w:pPr>
+        <w:pStyle w:val="ListBullet"/>
+        <w:numPr>
+          <w:ilvl w:val="0"/>
+          <w:numId w:val="0"/>
+        </w:numPr>
+        <w:ind w:left="360"/>
+      </w:pPr>
+    </w:p>
+    <w:p>
+      <w:pPr>
+        <w:pStyle w:val="ListBullet"/>
+      </w:pPr>
+      <w:r>
+        <w:t xml:space="preserve">Suppose </w:t>
+      </w:r>
+      <w:r>
+        <w:t xml:space="preserve">a </w:t>
+      </w:r>
+      <w:r>
+        <w:rPr>
+          <w:u w:val="single"/>
+        </w:rPr>
+        <w:t xml:space="preserve">Welch test </w:t>
+      </w:r>
+      <w:r>
+        <w:sym w:font="Wingdings" w:char="F0E0"/>
+      </w:r>
+      <w:r>
+        <w:t xml:space="preserve"> still have </w:t>
+      </w:r>
+      <w:r>
+        <w:t xml:space="preserve">2 </w:t>
+      </w:r>
+      <w:r>
+        <w:t>independent samples</w:t>
+      </w:r>
+      <w:r>
+        <w:t xml:space="preserve"> </w:t>
+      </w:r>
+      <w:r>
+        <w:t xml:space="preserve">but no longer believe the corresponding populations have equal variances. </w:t>
+      </w:r>
+    </w:p>
+    <w:p>
+      <w:pPr>
+        <w:pStyle w:val="ListBullet"/>
+      </w:pPr>
+      <w:r>
+        <w:t xml:space="preserve">When this happens, </w:t>
+      </w:r>
+      <w:r>
+        <w:t xml:space="preserve">must </w:t>
+      </w:r>
+      <w:r>
+        <w:t xml:space="preserve">redefine what we mean by the </w:t>
+      </w:r>
+      <w:r>
+        <w:rPr>
+          <w:b/>
+        </w:rPr>
+        <w:t>population effect size</w:t>
+      </w:r>
+      <w:r>
+        <w:t xml:space="preserve"> + refer to this new measure as </w:t>
+      </w:r>
+      <w:r>
+        <w:rPr>
+          <w:b/>
+        </w:rPr>
+        <w:t>δ</w:t>
+      </w:r>
+      <w:r>
+        <w:rPr>
+          <w:b/>
+        </w:rPr>
+        <w:t>`</w:t>
+      </w:r>
+      <w:r>
+        <w:t xml:space="preserve"> </w:t>
+      </w:r>
+      <w:r>
+        <w:t xml:space="preserve">so as to keep it distinct from the measure δ defined previously. </w:t>
+      </w:r>
+    </w:p>
+    <w:p>
+      <w:pPr>
+        <w:pStyle w:val="ListBullet"/>
+      </w:pPr>
+      <w:r>
+        <w:t xml:space="preserve">Cohen suggests we could define our </w:t>
+      </w:r>
+      <w:r>
+        <w:rPr>
+          <w:i/>
+        </w:rPr>
+        <w:t>new</w:t>
+      </w:r>
+      <w:r>
+        <w:t xml:space="preserve"> </w:t>
+      </w:r>
+      <w:r>
+        <w:t xml:space="preserve">POPULATION </w:t>
+      </w:r>
+      <w:r>
+        <w:t xml:space="preserve">effect size by averaging the </w:t>
+      </w:r>
+      <w:r>
+        <w:t>2</w:t>
+      </w:r>
+      <w:r>
+        <w:t xml:space="preserve"> population variances</w:t>
+      </w:r>
+      <w:r>
+        <w:t>:</w:t>
+      </w:r>
+    </w:p>
+    <w:p>
+      <w:pPr>
+        <w:pStyle w:val="ListBullet"/>
+        <w:numPr>
+          <w:ilvl w:val="0"/>
+          <w:numId w:val="0"/>
+        </w:numPr>
+        <w:ind w:left="2520" w:firstLine="360"/>
+      </w:pPr>
+      <w:r>
+        <w:rPr>
+          <w:noProof/>
+        </w:rPr>
+        <w:drawing>
+          <wp:inline distT="0" distB="0" distL="0" distR="0" wp14:anchorId="15996FEB" wp14:editId="1A72AE60">
+            <wp:extent cx="771525" cy="304800"/>
+            <wp:effectExtent l="0" t="0" r="9525" b="0"/>
+            <wp:docPr id="86" name="Picture 86"/>
+            <wp:cNvGraphicFramePr>
+              <a:graphicFrameLocks xmlns:a="http://schemas.openxmlformats.org/drawingml/2006/main" noChangeAspect="1"/>
+            </wp:cNvGraphicFramePr>
+            <a:graphic xmlns:a="http://schemas.openxmlformats.org/drawingml/2006/main">
+              <a:graphicData uri="http://schemas.openxmlformats.org/drawingml/2006/picture">
+                <pic:pic xmlns:pic="http://schemas.openxmlformats.org/drawingml/2006/picture">
+                  <pic:nvPicPr>
+                    <pic:cNvPr id="1" name=""/>
+                    <pic:cNvPicPr/>
+                  </pic:nvPicPr>
+                  <pic:blipFill>
+                    <a:blip r:embed="rId85"/>
+                    <a:stretch>
+                      <a:fillRect/>
+                    </a:stretch>
+                  </pic:blipFill>
+                  <pic:spPr>
+                    <a:xfrm>
+                      <a:off x="0" y="0"/>
+                      <a:ext cx="771525" cy="304800"/>
+                    </a:xfrm>
+                    <a:prstGeom prst="rect">
+                      <a:avLst/>
+                    </a:prstGeom>
+                  </pic:spPr>
+                </pic:pic>
+              </a:graphicData>
+            </a:graphic>
+          </wp:inline>
+        </w:drawing>
+      </w:r>
+      <w:r>
+        <w:t xml:space="preserve"> </w:t>
+      </w:r>
+      <w:r>
+        <w:rPr>
+          <w:i/>
+        </w:rPr>
+        <w:t>where</w:t>
+      </w:r>
+      <w:r>
+        <w:t xml:space="preserve"> </w:t>
+      </w:r>
+      <w:r>
+        <w:rPr>
+          <w:noProof/>
+        </w:rPr>
+        <w:drawing>
+          <wp:inline distT="0" distB="0" distL="0" distR="0" wp14:anchorId="1E2B4FE8" wp14:editId="7A91F079">
+            <wp:extent cx="1038225" cy="371475"/>
+            <wp:effectExtent l="0" t="0" r="9525" b="9525"/>
+            <wp:docPr id="87" name="Picture 87"/>
+            <wp:cNvGraphicFramePr>
+              <a:graphicFrameLocks xmlns:a="http://schemas.openxmlformats.org/drawingml/2006/main" noChangeAspect="1"/>
+            </wp:cNvGraphicFramePr>
+            <a:graphic xmlns:a="http://schemas.openxmlformats.org/drawingml/2006/main">
+              <a:graphicData uri="http://schemas.openxmlformats.org/drawingml/2006/picture">
+                <pic:pic xmlns:pic="http://schemas.openxmlformats.org/drawingml/2006/picture">
+                  <pic:nvPicPr>
+                    <pic:cNvPr id="1" name=""/>
+                    <pic:cNvPicPr/>
+                  </pic:nvPicPr>
+                  <pic:blipFill>
+                    <a:blip r:embed="rId86"/>
+                    <a:stretch>
+                      <a:fillRect/>
+                    </a:stretch>
+                  </pic:blipFill>
+                  <pic:spPr>
+                    <a:xfrm>
+                      <a:off x="0" y="0"/>
+                      <a:ext cx="1038225" cy="371475"/>
+                    </a:xfrm>
+                    <a:prstGeom prst="rect">
+                      <a:avLst/>
+                    </a:prstGeom>
+                  </pic:spPr>
+                </pic:pic>
+              </a:graphicData>
+            </a:graphic>
+          </wp:inline>
+        </w:drawing>
+      </w:r>
+    </w:p>
+    <w:p>
+      <w:pPr>
+        <w:pStyle w:val="ListBullet"/>
+      </w:pPr>
+      <w:r>
+        <w:t xml:space="preserve">Seems </w:t>
+      </w:r>
+      <w:r>
+        <w:t xml:space="preserve">quite reasonable, but notice none of the measures discussed so far are attempting to estimate this new quantity. </w:t>
+      </w:r>
+    </w:p>
+    <w:p>
+      <w:pPr>
+        <w:pStyle w:val="ListBullet"/>
+      </w:pPr>
+      <w:r>
+        <w:t>O</w:t>
+      </w:r>
+      <w:r>
+        <w:t xml:space="preserve">nly aware of </w:t>
+      </w:r>
+      <w:r>
+        <w:t>1</w:t>
+      </w:r>
+      <w:r>
+        <w:t xml:space="preserve"> version of Cohen’s d that actually estimates the </w:t>
+      </w:r>
+      <w:r>
+        <w:rPr>
+          <w:i/>
+        </w:rPr>
+        <w:t>unequal</w:t>
+      </w:r>
+      <w:r>
+        <w:t>-variance effect size δ`</w:t>
+      </w:r>
+      <w:r>
+        <w:t xml:space="preserve"> rather than the </w:t>
+      </w:r>
+      <w:r>
+        <w:rPr>
+          <w:i/>
+        </w:rPr>
+        <w:t>equal</w:t>
+      </w:r>
+      <w:r>
+        <w:t xml:space="preserve">-variance effect size δ. </w:t>
+      </w:r>
+    </w:p>
+    <w:p>
+      <w:pPr>
+        <w:pStyle w:val="ListBullet"/>
+      </w:pPr>
+      <w:r>
+        <w:lastRenderedPageBreak/>
+        <w:t>T</w:t>
+      </w:r>
+      <w:r>
+        <w:t>o calculate d for this version (</w:t>
+      </w:r>
+      <w:r>
+        <w:rPr>
+          <w:b/>
+        </w:rPr>
+        <w:t>method = "unequal"</w:t>
+      </w:r>
+      <w:r>
+        <w:t xml:space="preserve">) </w:t>
+      </w:r>
+      <w:r>
+        <w:t xml:space="preserve">= </w:t>
+      </w:r>
+      <w:r>
+        <w:t>substitute sample me</w:t>
+      </w:r>
+      <w:r>
+        <w:t>ans X¯</w:t>
+      </w:r>
+      <w:r>
+        <w:t xml:space="preserve">1 </w:t>
+      </w:r>
+      <w:r>
+        <w:t>+</w:t>
+      </w:r>
+      <w:r>
+        <w:t xml:space="preserve"> X¯2 </w:t>
+      </w:r>
+      <w:r>
+        <w:t>+</w:t>
+      </w:r>
+      <w:r>
+        <w:t xml:space="preserve"> corrected sample </w:t>
+      </w:r>
+      <w:r>
+        <w:t>SD</w:t>
+      </w:r>
+      <w:r>
+        <w:t xml:space="preserve">s ˆσ1 </w:t>
+      </w:r>
+      <w:r>
+        <w:t>+</w:t>
+      </w:r>
+      <w:r>
+        <w:t xml:space="preserve"> ˆσ2 into the equation for δ`, which </w:t>
+      </w:r>
+      <w:r>
+        <w:t>gives u</w:t>
+      </w:r>
+      <w:r>
+        <w:t>s the following equation for d:</w:t>
+      </w:r>
+    </w:p>
+    <w:p>
+      <w:pPr>
+        <w:pStyle w:val="ListBullet"/>
+        <w:numPr>
+          <w:ilvl w:val="0"/>
+          <w:numId w:val="0"/>
+        </w:numPr>
+        <w:ind w:left="3240" w:firstLine="360"/>
+      </w:pPr>
+      <w:r>
+        <w:rPr>
+          <w:noProof/>
+        </w:rPr>
+        <w:drawing>
+          <wp:inline distT="0" distB="0" distL="0" distR="0" wp14:anchorId="44720B52" wp14:editId="0B49C7AD">
+            <wp:extent cx="904875" cy="590550"/>
+            <wp:effectExtent l="0" t="0" r="9525" b="0"/>
+            <wp:docPr id="91" name="Picture 91"/>
+            <wp:cNvGraphicFramePr>
+              <a:graphicFrameLocks xmlns:a="http://schemas.openxmlformats.org/drawingml/2006/main" noChangeAspect="1"/>
+            </wp:cNvGraphicFramePr>
+            <a:graphic xmlns:a="http://schemas.openxmlformats.org/drawingml/2006/main">
+              <a:graphicData uri="http://schemas.openxmlformats.org/drawingml/2006/picture">
+                <pic:pic xmlns:pic="http://schemas.openxmlformats.org/drawingml/2006/picture">
+                  <pic:nvPicPr>
+                    <pic:cNvPr id="1" name=""/>
+                    <pic:cNvPicPr/>
+                  </pic:nvPicPr>
+                  <pic:blipFill>
+                    <a:blip r:embed="rId87"/>
+                    <a:stretch>
+                      <a:fillRect/>
+                    </a:stretch>
+                  </pic:blipFill>
+                  <pic:spPr>
+                    <a:xfrm>
+                      <a:off x="0" y="0"/>
+                      <a:ext cx="904875" cy="590550"/>
+                    </a:xfrm>
+                    <a:prstGeom prst="rect">
+                      <a:avLst/>
+                    </a:prstGeom>
+                  </pic:spPr>
+                </pic:pic>
+              </a:graphicData>
+            </a:graphic>
+          </wp:inline>
+        </w:drawing>
+      </w:r>
+    </w:p>
+    <w:p>
+      <w:pPr>
+        <w:pStyle w:val="ListBullet"/>
+      </w:pPr>
+      <w:r>
+        <w:t xml:space="preserve">This is </w:t>
+      </w:r>
+      <w:r>
+        <w:t xml:space="preserve">our estimate of the effect size. </w:t>
+      </w:r>
+    </w:p>
+    <w:p>
+      <w:pPr>
+        <w:pStyle w:val="ListBullet"/>
+      </w:pPr>
+      <w:r>
+        <w:t xml:space="preserve">There’s nothing particularly difficult about calculating this in R, since all we have to do is change the method argument: </w:t>
+      </w:r>
+    </w:p>
+    <w:p>
+      <w:pPr>
+        <w:pStyle w:val="ListBullet"/>
+        <w:numPr>
+          <w:ilvl w:val="0"/>
+          <w:numId w:val="0"/>
+        </w:numPr>
+        <w:ind w:left="1080" w:firstLine="360"/>
+      </w:pPr>
+      <w:r>
+        <w:rPr>
+          <w:noProof/>
+        </w:rPr>
+        <w:drawing>
+          <wp:inline distT="0" distB="0" distL="0" distR="0" wp14:anchorId="250AD485" wp14:editId="3C0EA87D">
+            <wp:extent cx="3924300" cy="314325"/>
+            <wp:effectExtent l="0" t="0" r="0" b="9525"/>
+            <wp:docPr id="92" name="Picture 92"/>
+            <wp:cNvGraphicFramePr>
+              <a:graphicFrameLocks xmlns:a="http://schemas.openxmlformats.org/drawingml/2006/main" noChangeAspect="1"/>
+            </wp:cNvGraphicFramePr>
+            <a:graphic xmlns:a="http://schemas.openxmlformats.org/drawingml/2006/main">
+              <a:graphicData uri="http://schemas.openxmlformats.org/drawingml/2006/picture">
+                <pic:pic xmlns:pic="http://schemas.openxmlformats.org/drawingml/2006/picture">
+                  <pic:nvPicPr>
+                    <pic:cNvPr id="1" name=""/>
+                    <pic:cNvPicPr/>
+                  </pic:nvPicPr>
+                  <pic:blipFill>
+                    <a:blip r:embed="rId88"/>
+                    <a:stretch>
+                      <a:fillRect/>
+                    </a:stretch>
+                  </pic:blipFill>
+                  <pic:spPr>
+                    <a:xfrm>
+                      <a:off x="0" y="0"/>
+                      <a:ext cx="3924300" cy="314325"/>
+                    </a:xfrm>
+                    <a:prstGeom prst="rect">
+                      <a:avLst/>
+                    </a:prstGeom>
+                  </pic:spPr>
+                </pic:pic>
+              </a:graphicData>
+            </a:graphic>
+          </wp:inline>
+        </w:drawing>
+      </w:r>
+    </w:p>
+    <w:p>
+      <w:pPr>
+        <w:pStyle w:val="ListBullet"/>
+      </w:pPr>
+      <w:r>
+        <w:t>T</w:t>
+      </w:r>
+      <w:r>
+        <w:t xml:space="preserve">his </w:t>
+      </w:r>
+      <w:r>
+        <w:t xml:space="preserve">= </w:t>
+      </w:r>
+      <w:r>
+        <w:t>version of Cohen’s d reported by independentSamplesTTest()</w:t>
+      </w:r>
+      <w:r>
+        <w:t xml:space="preserve"> </w:t>
+      </w:r>
+      <w:r>
+        <w:t xml:space="preserve">whenever it runs </w:t>
+      </w:r>
+      <w:r>
+        <w:t xml:space="preserve">Welch’s </w:t>
+      </w:r>
+      <w:r>
+        <w:t>t-test</w:t>
+      </w:r>
+    </w:p>
+    <w:p>
+      <w:pPr>
+        <w:pStyle w:val="ListBullet"/>
+        <w:numPr>
+          <w:ilvl w:val="0"/>
+          <w:numId w:val="0"/>
+        </w:numPr>
+        <w:ind w:left="360"/>
+      </w:pPr>
+    </w:p>
+    <w:p>
+      <w:pPr>
+        <w:pStyle w:val="ListBullet"/>
+      </w:pPr>
+      <w:r>
+        <w:t xml:space="preserve">Finally, for a </w:t>
+      </w:r>
+      <w:r>
+        <w:rPr>
+          <w:u w:val="single"/>
+        </w:rPr>
+        <w:t>Paired Samples T-Test</w:t>
+      </w:r>
+      <w:r>
+        <w:t>,</w:t>
+      </w:r>
+      <w:r>
+        <w:t xml:space="preserve"> </w:t>
+      </w:r>
+      <w:r>
+        <w:t xml:space="preserve">calculating Cohen’s D </w:t>
+      </w:r>
+      <w:r>
+        <w:t xml:space="preserve">depends on what </w:t>
+      </w:r>
+      <w:r>
+        <w:t>you’re trying to do</w:t>
+      </w:r>
+    </w:p>
+    <w:p>
+      <w:pPr>
+        <w:pStyle w:val="ListBullet"/>
+      </w:pPr>
+      <w:r>
+        <w:t>T</w:t>
+      </w:r>
+      <w:r>
+        <w:t xml:space="preserve">o measure effect sizes relative to the distribution of </w:t>
+      </w:r>
+      <w:r>
+        <w:rPr>
+          <w:b/>
+        </w:rPr>
+        <w:t>difference</w:t>
+      </w:r>
+      <w:r>
+        <w:t xml:space="preserve"> scores, the measure of d you calculate is just (</w:t>
+      </w:r>
+      <w:r>
+        <w:rPr>
+          <w:b/>
+        </w:rPr>
+        <w:t>method = "paired"</w:t>
+      </w:r>
+      <w:r>
+        <w:t>):</w:t>
+      </w:r>
+    </w:p>
+    <w:p>
+      <w:pPr>
+        <w:pStyle w:val="ListBullet"/>
+        <w:numPr>
+          <w:ilvl w:val="0"/>
+          <w:numId w:val="0"/>
+        </w:numPr>
+        <w:ind w:left="3960" w:firstLine="360"/>
+      </w:pPr>
+      <w:r>
+        <w:rPr>
+          <w:noProof/>
+        </w:rPr>
+        <w:drawing>
+          <wp:inline distT="0" distB="0" distL="0" distR="0" wp14:anchorId="2C73EDB1" wp14:editId="65BD0408">
+            <wp:extent cx="504825" cy="342900"/>
+            <wp:effectExtent l="0" t="0" r="9525" b="0"/>
+            <wp:docPr id="93" name="Picture 93"/>
+            <wp:cNvGraphicFramePr>
+              <a:graphicFrameLocks xmlns:a="http://schemas.openxmlformats.org/drawingml/2006/main" noChangeAspect="1"/>
+            </wp:cNvGraphicFramePr>
+            <a:graphic xmlns:a="http://schemas.openxmlformats.org/drawingml/2006/main">
+              <a:graphicData uri="http://schemas.openxmlformats.org/drawingml/2006/picture">
+                <pic:pic xmlns:pic="http://schemas.openxmlformats.org/drawingml/2006/picture">
+                  <pic:nvPicPr>
+                    <pic:cNvPr id="1" name=""/>
+                    <pic:cNvPicPr/>
+                  </pic:nvPicPr>
+                  <pic:blipFill>
+                    <a:blip r:embed="rId89"/>
+                    <a:stretch>
+                      <a:fillRect/>
+                    </a:stretch>
+                  </pic:blipFill>
+                  <pic:spPr>
+                    <a:xfrm>
+                      <a:off x="0" y="0"/>
+                      <a:ext cx="504825" cy="342900"/>
+                    </a:xfrm>
+                    <a:prstGeom prst="rect">
+                      <a:avLst/>
+                    </a:prstGeom>
+                  </pic:spPr>
+                </pic:pic>
+              </a:graphicData>
+            </a:graphic>
+          </wp:inline>
+        </w:drawing>
+      </w:r>
+    </w:p>
+    <w:p>
+      <w:pPr>
+        <w:pStyle w:val="ListBullet"/>
+        <w:tabs>
+          <w:tab w:val="clear" w:pos="360"/>
+          <w:tab w:val="num" w:pos="720"/>
+        </w:tabs>
+        <w:ind w:left="720"/>
+      </w:pPr>
+      <w:proofErr w:type="gramStart"/>
+      <w:r>
+        <w:t>where</w:t>
+      </w:r>
+      <w:proofErr w:type="gramEnd"/>
+      <w:r>
+        <w:t xml:space="preserve"> ˆ</w:t>
+      </w:r>
+      <w:proofErr w:type="spellStart"/>
+      <w:r>
+        <w:t>σD</w:t>
+      </w:r>
+      <w:proofErr w:type="spellEnd"/>
+      <w:r>
+        <w:t xml:space="preserve"> </w:t>
+      </w:r>
+      <w:r>
+        <w:t xml:space="preserve">= </w:t>
+      </w:r>
+      <w:r>
+        <w:t xml:space="preserve">the estimate of the </w:t>
+      </w:r>
+      <w:r>
+        <w:t>SD</w:t>
+      </w:r>
+      <w:r>
+        <w:t xml:space="preserve"> of the differences.</w:t>
+      </w:r>
+    </w:p>
+    <w:p>
+      <w:pPr>
+        <w:pStyle w:val="ListBullet"/>
+        <w:numPr>
+          <w:ilvl w:val="0"/>
+          <w:numId w:val="0"/>
+        </w:numPr>
+        <w:ind w:left="2160" w:firstLine="720"/>
+      </w:pPr>
+      <w:r>
+        <w:rPr>
+          <w:noProof/>
+        </w:rPr>
+        <w:drawing>
+          <wp:inline distT="0" distB="0" distL="0" distR="0" wp14:anchorId="7B450EBC" wp14:editId="4BC65EB3">
+            <wp:extent cx="2057400" cy="762000"/>
+            <wp:effectExtent l="0" t="0" r="0" b="0"/>
+            <wp:docPr id="94" name="Picture 94"/>
+            <wp:cNvGraphicFramePr>
+              <a:graphicFrameLocks xmlns:a="http://schemas.openxmlformats.org/drawingml/2006/main" noChangeAspect="1"/>
+            </wp:cNvGraphicFramePr>
+            <a:graphic xmlns:a="http://schemas.openxmlformats.org/drawingml/2006/main">
+              <a:graphicData uri="http://schemas.openxmlformats.org/drawingml/2006/picture">
+                <pic:pic xmlns:pic="http://schemas.openxmlformats.org/drawingml/2006/picture">
+                  <pic:nvPicPr>
+                    <pic:cNvPr id="1" name=""/>
+                    <pic:cNvPicPr/>
+                  </pic:nvPicPr>
+                  <pic:blipFill>
+                    <a:blip r:embed="rId90"/>
+                    <a:stretch>
+                      <a:fillRect/>
+                    </a:stretch>
+                  </pic:blipFill>
+                  <pic:spPr>
+                    <a:xfrm>
+                      <a:off x="0" y="0"/>
+                      <a:ext cx="2057400" cy="762000"/>
+                    </a:xfrm>
+                    <a:prstGeom prst="rect">
+                      <a:avLst/>
+                    </a:prstGeom>
+                  </pic:spPr>
+                </pic:pic>
+              </a:graphicData>
+            </a:graphic>
+          </wp:inline>
+        </w:drawing>
+      </w:r>
+      <w:r>
+        <w:t xml:space="preserve"> </w:t>
+      </w:r>
+    </w:p>
+    <w:p>
+      <w:pPr>
+        <w:pStyle w:val="ListBullet"/>
+      </w:pPr>
+      <w:r>
+        <w:t>This is the version of Cohen’s d gets reported by pairedSamplesTTest()</w:t>
+      </w:r>
+    </w:p>
+    <w:p>
+      <w:pPr>
+        <w:pStyle w:val="ListBullet"/>
+      </w:pPr>
+      <w:r>
+        <w:t xml:space="preserve">The only wrinkle </w:t>
+      </w:r>
+      <w:r>
+        <w:t xml:space="preserve">= </w:t>
+      </w:r>
+      <w:r>
+        <w:t xml:space="preserve">figuring out whether this is the measure you want or not. </w:t>
+      </w:r>
+    </w:p>
+    <w:p>
+      <w:pPr>
+        <w:pStyle w:val="ListBullet"/>
+      </w:pPr>
+      <w:r>
+        <w:t xml:space="preserve">To the extent you care about practical consequences of your research, you often want to measure effect size </w:t>
+      </w:r>
+      <w:r>
+        <w:rPr>
+          <w:i/>
+        </w:rPr>
+        <w:t>relative to the original variables</w:t>
+      </w:r>
+      <w:r>
+        <w:t xml:space="preserve">, </w:t>
+      </w:r>
+      <w:r>
+        <w:t xml:space="preserve">NOT </w:t>
+      </w:r>
+      <w:r>
+        <w:t xml:space="preserve">to </w:t>
+      </w:r>
+      <w:r>
+        <w:t xml:space="preserve">the difference scores (e.g., 1% improvement in Chico’s class </w:t>
+      </w:r>
+      <w:r>
+        <w:t xml:space="preserve">= </w:t>
+      </w:r>
+      <w:r>
+        <w:t xml:space="preserve">pretty small when measured against the amount of between-student variation in grades), in which case you use the same versions of Cohen’s d </w:t>
+      </w:r>
+      <w:r>
+        <w:t xml:space="preserve">you’d </w:t>
+      </w:r>
+      <w:r>
+        <w:t xml:space="preserve">use for a Student or Welch test. </w:t>
+      </w:r>
+    </w:p>
+    <w:p>
+      <w:pPr>
+        <w:pStyle w:val="ListBullet"/>
+      </w:pPr>
+      <w:r>
+        <w:t xml:space="preserve">For instance, when we do that for </w:t>
+      </w:r>
+      <w:r>
+        <w:t>Chico’s class::</w:t>
+      </w:r>
+    </w:p>
+    <w:p>
+      <w:pPr>
+        <w:pStyle w:val="ListBullet"/>
+        <w:numPr>
+          <w:ilvl w:val="0"/>
+          <w:numId w:val="0"/>
+        </w:numPr>
+        <w:ind w:left="2520" w:firstLine="360"/>
+      </w:pPr>
+      <w:r>
+        <w:rPr>
+          <w:noProof/>
+        </w:rPr>
+        <w:drawing>
+          <wp:inline distT="0" distB="0" distL="0" distR="0" wp14:anchorId="0D41C129" wp14:editId="655F9F90">
+            <wp:extent cx="2076450" cy="657225"/>
+            <wp:effectExtent l="0" t="0" r="0" b="9525"/>
+            <wp:docPr id="95" name="Picture 95"/>
+            <wp:cNvGraphicFramePr>
+              <a:graphicFrameLocks xmlns:a="http://schemas.openxmlformats.org/drawingml/2006/main" noChangeAspect="1"/>
+            </wp:cNvGraphicFramePr>
+            <a:graphic xmlns:a="http://schemas.openxmlformats.org/drawingml/2006/main">
+              <a:graphicData uri="http://schemas.openxmlformats.org/drawingml/2006/picture">
+                <pic:pic xmlns:pic="http://schemas.openxmlformats.org/drawingml/2006/picture">
+                  <pic:nvPicPr>
+                    <pic:cNvPr id="1" name=""/>
+                    <pic:cNvPicPr/>
+                  </pic:nvPicPr>
+                  <pic:blipFill>
+                    <a:blip r:embed="rId91"/>
+                    <a:stretch>
+                      <a:fillRect/>
+                    </a:stretch>
+                  </pic:blipFill>
+                  <pic:spPr>
+                    <a:xfrm>
+                      <a:off x="0" y="0"/>
+                      <a:ext cx="2076450" cy="657225"/>
+                    </a:xfrm>
+                    <a:prstGeom prst="rect">
+                      <a:avLst/>
+                    </a:prstGeom>
+                  </pic:spPr>
+                </pic:pic>
+              </a:graphicData>
+            </a:graphic>
+          </wp:inline>
+        </w:drawing>
+      </w:r>
+    </w:p>
+    <w:p>
+      <w:pPr>
+        <w:pStyle w:val="ListBullet"/>
+        <w:tabs>
+          <w:tab w:val="clear" w:pos="360"/>
+          <w:tab w:val="num" w:pos="1080"/>
+        </w:tabs>
+        <w:ind w:left="1080"/>
+      </w:pPr>
+      <w:r>
+        <w:t xml:space="preserve">See </w:t>
+      </w:r>
+      <w:r>
+        <w:t>the over</w:t>
+      </w:r>
+      <w:r>
+        <w:t xml:space="preserve">all effect size is quite small </w:t>
+      </w:r>
+      <w:r>
+        <w:t xml:space="preserve">when assessed on the </w:t>
+      </w:r>
+      <w:r>
+        <w:t>scale of the original variables</w:t>
+      </w:r>
+    </w:p>
+    <w:p>
+      <w:pPr>
+        <w:pStyle w:val="ListBullet"/>
+        <w:numPr>
+          <w:ilvl w:val="0"/>
+          <w:numId w:val="0"/>
+        </w:numPr>
+        <w:ind w:left="360" w:hanging="360"/>
+      </w:pPr>
+    </w:p>
+    <w:p>
+      <w:pPr>
+        <w:pStyle w:val="ListBullet"/>
+        <w:numPr>
+          <w:ilvl w:val="0"/>
+          <w:numId w:val="0"/>
+        </w:numPr>
+        <w:ind w:left="360" w:hanging="360"/>
       </w:pPr>
       <w:bookmarkStart w:id="0" w:name="_GoBack"/>
       <w:bookmarkEnd w:id="0"/>
@@ -15077,6 +19728,12 @@
     <w:abstractNumId w:val="0"/>
   </w:num>
   <w:num w:numId="11">
+    <w:abstractNumId w:val="0"/>
+  </w:num>
+  <w:num w:numId="12">
+    <w:abstractNumId w:val="0"/>
+  </w:num>
+  <w:num w:numId="13">
     <w:abstractNumId w:val="0"/>
   </w:num>
 </w:numbering>

--- a/Stats/LSR/LSR_Chapter13_ComparingTwoMeans.docx
+++ b/Stats/LSR/LSR_Chapter13_ComparingTwoMeans.docx
@@ -1,6 +1,6 @@
 
 <file path=word/document.xml><?xml version="1.0" encoding="utf-8"?>
-<w:document xmlns:wpc="http://schemas.microsoft.com/office/word/2010/wordprocessingCanvas" xmlns:mc="http://schemas.openxmlformats.org/markup-compatibility/2006" xmlns:o="urn:schemas-microsoft-com:office:office" xmlns:r="http://schemas.openxmlformats.org/officeDocument/2006/relationships" xmlns:m="http://schemas.openxmlformats.org/officeDocument/2006/math" xmlns:v="urn:schemas-microsoft-com:vml" xmlns:wp14="http://schemas.microsoft.com/office/word/2010/wordprocessingDrawing" xmlns:wp="http://schemas.openxmlformats.org/drawingml/2006/wordprocessingDrawing" xmlns:w10="urn:schemas-microsoft-com:office:word" xmlns:w="http://schemas.openxmlformats.org/wordprocessingml/2006/main" xmlns:w14="http://schemas.microsoft.com/office/word/2010/wordml" xmlns:w15="http://schemas.microsoft.com/office/word/2012/wordml" xmlns:wpg="http://schemas.microsoft.com/office/word/2010/wordprocessingGroup" xmlns:wpi="http://schemas.microsoft.com/office/word/2010/wordprocessingInk" xmlns:wne="http://schemas.microsoft.com/office/word/2006/wordml" xmlns:wps="http://schemas.microsoft.com/office/word/2010/wordprocessingShape" mc:Ignorable="w14 w15 wp14">
+<w:document xmlns:wpc="http://schemas.microsoft.com/office/word/2010/wordprocessingCanvas" xmlns:cx="http://schemas.microsoft.com/office/drawing/2014/chartex" xmlns:cx1="http://schemas.microsoft.com/office/drawing/2015/9/8/chartex" xmlns:cx2="http://schemas.microsoft.com/office/drawing/2015/10/21/chartex" xmlns:cx3="http://schemas.microsoft.com/office/drawing/2016/5/9/chartex" xmlns:cx4="http://schemas.microsoft.com/office/drawing/2016/5/10/chartex" xmlns:cx5="http://schemas.microsoft.com/office/drawing/2016/5/11/chartex" xmlns:cx6="http://schemas.microsoft.com/office/drawing/2016/5/12/chartex" xmlns:cx7="http://schemas.microsoft.com/office/drawing/2016/5/13/chartex" xmlns:cx8="http://schemas.microsoft.com/office/drawing/2016/5/14/chartex" xmlns:mc="http://schemas.openxmlformats.org/markup-compatibility/2006" xmlns:aink="http://schemas.microsoft.com/office/drawing/2016/ink" xmlns:am3d="http://schemas.microsoft.com/office/drawing/2017/model3d" xmlns:o="urn:schemas-microsoft-com:office:office" xmlns:r="http://schemas.openxmlformats.org/officeDocument/2006/relationships" xmlns:m="http://schemas.openxmlformats.org/officeDocument/2006/math" xmlns:v="urn:schemas-microsoft-com:vml" xmlns:wp14="http://schemas.microsoft.com/office/word/2010/wordprocessingDrawing" xmlns:wp="http://schemas.openxmlformats.org/drawingml/2006/wordprocessingDrawing" xmlns:w10="urn:schemas-microsoft-com:office:word" xmlns:w="http://schemas.openxmlformats.org/wordprocessingml/2006/main" xmlns:w14="http://schemas.microsoft.com/office/word/2010/wordml" xmlns:w15="http://schemas.microsoft.com/office/word/2012/wordml" xmlns:w16cid="http://schemas.microsoft.com/office/word/2016/wordml/cid" xmlns:w16se="http://schemas.microsoft.com/office/word/2015/wordml/symex" xmlns:wpg="http://schemas.microsoft.com/office/word/2010/wordprocessingGroup" xmlns:wpi="http://schemas.microsoft.com/office/word/2010/wordprocessingInk" xmlns:wne="http://schemas.microsoft.com/office/word/2006/wordml" xmlns:wps="http://schemas.microsoft.com/office/word/2010/wordprocessingShape" mc:Ignorable="w14 w15 w16se w16cid wp14">
   <w:body>
     <w:p>
       <w:pPr>
@@ -993,43 +993,43 @@
       <w:r>
         <w:t xml:space="preserve">= </w:t>
       </w:r>
+      <w:r>
+        <w:rPr>
+          <w:i/>
+          <w:u w:val="single"/>
+        </w:rPr>
+        <w:t xml:space="preserve">Be </w:t>
+      </w:r>
+      <w:r>
+        <w:rPr>
+          <w:i/>
+          <w:u w:val="single"/>
+        </w:rPr>
+        <w:t xml:space="preserve">clear about what the null </w:t>
+      </w:r>
+      <w:r>
+        <w:rPr>
+          <w:i/>
+          <w:u w:val="single"/>
+        </w:rPr>
+        <w:t>+</w:t>
+      </w:r>
+      <w:r>
+        <w:rPr>
+          <w:i/>
+          <w:u w:val="single"/>
+        </w:rPr>
+        <w:t xml:space="preserve"> alternative </w:t>
+      </w:r>
       <w:proofErr w:type="gramStart"/>
       <w:r>
         <w:rPr>
           <w:i/>
           <w:u w:val="single"/>
         </w:rPr>
-        <w:t>Be</w:t>
+        <w:t>are</w:t>
       </w:r>
       <w:proofErr w:type="gramEnd"/>
-      <w:r>
-        <w:rPr>
-          <w:i/>
-          <w:u w:val="single"/>
-        </w:rPr>
-        <w:t xml:space="preserve"> </w:t>
-      </w:r>
-      <w:r>
-        <w:rPr>
-          <w:i/>
-          <w:u w:val="single"/>
-        </w:rPr>
-        <w:t xml:space="preserve">clear about what the null </w:t>
-      </w:r>
-      <w:r>
-        <w:rPr>
-          <w:i/>
-          <w:u w:val="single"/>
-        </w:rPr>
-        <w:t>+</w:t>
-      </w:r>
-      <w:r>
-        <w:rPr>
-          <w:i/>
-          <w:u w:val="single"/>
-        </w:rPr>
-        <w:t xml:space="preserve"> alternative are</w:t>
-      </w:r>
       <w:r>
         <w:t xml:space="preserve">. </w:t>
       </w:r>
@@ -1399,13 +1399,8 @@
         </w:tabs>
         <w:ind w:left="1080"/>
       </w:pPr>
-      <w:proofErr w:type="gramStart"/>
-      <w:r>
-        <w:t>i.e</w:t>
-      </w:r>
-      <w:proofErr w:type="gramEnd"/>
-      <w:r>
-        <w:t xml:space="preserve">. </w:t>
+      <w:r>
+        <w:t xml:space="preserve">i.e. </w:t>
       </w:r>
       <w:r>
         <w:t xml:space="preserve">something that would help discriminate between H0 </w:t>
@@ -1974,14 +1969,12 @@
       <w:r>
         <w:t xml:space="preserve">, z, or </w:t>
       </w:r>
-      <w:proofErr w:type="gramStart"/>
       <w:r>
         <w:t>z</w:t>
       </w:r>
       <w:r>
         <w:t>(</w:t>
       </w:r>
-      <w:proofErr w:type="gramEnd"/>
       <w:r>
         <w:t>X¯</w:t>
       </w:r>
@@ -3441,7 +3434,6 @@
       <w:pPr>
         <w:pStyle w:val="ListBullet"/>
       </w:pPr>
-      <w:proofErr w:type="gramStart"/>
       <w:r>
         <w:rPr>
           <w:b/>
@@ -3449,15 +3441,22 @@
         <w:lastRenderedPageBreak/>
         <w:t>t-statistic</w:t>
       </w:r>
+      <w:r>
+        <w:t xml:space="preserve"> is calculated in </w:t>
+      </w:r>
+      <w:proofErr w:type="gramStart"/>
+      <w:r>
+        <w:rPr>
+          <w:i/>
+        </w:rPr>
+        <w:t>exactly the same</w:t>
+      </w:r>
       <w:proofErr w:type="gramEnd"/>
       <w:r>
-        <w:t xml:space="preserve"> is calculated in </w:t>
-      </w:r>
-      <w:r>
         <w:rPr>
           <w:i/>
         </w:rPr>
-        <w:t>exactly the same way</w:t>
+        <w:t xml:space="preserve"> way</w:t>
       </w:r>
       <w:r>
         <w:t xml:space="preserve"> mentioned above. </w:t>
@@ -3719,12 +3718,10 @@
         <w:t xml:space="preserve">1 </w:t>
       </w:r>
       <w:proofErr w:type="spellStart"/>
-      <w:proofErr w:type="gramStart"/>
       <w:r>
         <w:t>dF</w:t>
       </w:r>
       <w:proofErr w:type="spellEnd"/>
-      <w:proofErr w:type="gramEnd"/>
       <w:r>
         <w:t xml:space="preserve">. </w:t>
       </w:r>
@@ -3818,12 +3815,10 @@
         <w:t xml:space="preserve">) than a normal distribution which is quite exaggerated when the </w:t>
       </w:r>
       <w:proofErr w:type="spellStart"/>
-      <w:proofErr w:type="gramStart"/>
       <w:r>
         <w:t>dF</w:t>
       </w:r>
       <w:proofErr w:type="spellEnd"/>
-      <w:proofErr w:type="gramEnd"/>
       <w:r>
         <w:t xml:space="preserve"> are very small, but negligible for larger values. </w:t>
       </w:r>
@@ -3850,7 +3845,6 @@
         <w:t xml:space="preserve">for large </w:t>
       </w:r>
       <w:proofErr w:type="spellStart"/>
-      <w:proofErr w:type="gramStart"/>
       <w:r>
         <w:rPr>
           <w:u w:val="single"/>
@@ -3858,7 +3852,6 @@
         <w:t>dF</w:t>
       </w:r>
       <w:proofErr w:type="spellEnd"/>
-      <w:proofErr w:type="gramEnd"/>
       <w:r>
         <w:rPr>
           <w:u w:val="single"/>
@@ -4045,12 +4038,18 @@
       <w:pPr>
         <w:pStyle w:val="ListBullet"/>
       </w:pPr>
+      <w:r>
+        <w:rPr>
+          <w:b/>
+        </w:rPr>
+        <w:t>t.</w:t>
+      </w:r>
       <w:proofErr w:type="gramStart"/>
       <w:r>
         <w:rPr>
           <w:b/>
         </w:rPr>
-        <w:t>t.test(</w:t>
+        <w:t>test(</w:t>
       </w:r>
       <w:proofErr w:type="gramEnd"/>
       <w:r>
@@ -4371,12 +4370,10 @@
         <w:t xml:space="preserve">t-statistic, the </w:t>
       </w:r>
       <w:proofErr w:type="spellStart"/>
-      <w:proofErr w:type="gramStart"/>
       <w:r>
         <w:t>dF</w:t>
       </w:r>
       <w:proofErr w:type="spellEnd"/>
-      <w:proofErr w:type="gramEnd"/>
       <w:r>
         <w:t xml:space="preserve">, </w:t>
       </w:r>
@@ -5094,15 +5091,7 @@
         <w:t>Research question</w:t>
       </w:r>
       <w:r>
-        <w:t xml:space="preserve"> = whether </w:t>
-      </w:r>
-      <w:proofErr w:type="gramStart"/>
-      <w:r>
-        <w:t>A or</w:t>
-      </w:r>
-      <w:proofErr w:type="gramEnd"/>
-      <w:r>
-        <w:t xml:space="preserve"> B is a better tutor, or if it doesn’t make much of a difference. </w:t>
+        <w:t xml:space="preserve"> = whether A or B is a better tutor, or if it doesn’t make much of a difference. </w:t>
       </w:r>
     </w:p>
     <w:p>
@@ -7409,15 +7398,7 @@
         <w:t xml:space="preserve"> σ</w:t>
       </w:r>
       <w:r>
-        <w:t xml:space="preserve"> / </w:t>
-      </w:r>
-      <w:proofErr w:type="spellStart"/>
-      <w:r>
-        <w:t>Sqrt</w:t>
-      </w:r>
-      <w:proofErr w:type="spellEnd"/>
-      <w:r>
-        <w:t>(</w:t>
+        <w:t xml:space="preserve"> / Sqrt(</w:t>
       </w:r>
       <w:r>
         <w:t>N</w:t>
@@ -7700,12 +7681,10 @@
         <w:t xml:space="preserve">The </w:t>
       </w:r>
       <w:proofErr w:type="spellStart"/>
-      <w:proofErr w:type="gramStart"/>
       <w:r>
         <w:t>dF</w:t>
       </w:r>
       <w:proofErr w:type="spellEnd"/>
-      <w:proofErr w:type="gramEnd"/>
       <w:r>
         <w:t>, however, is slightly different</w:t>
       </w:r>
@@ -7790,16 +7769,19 @@
           <w:u w:val="single"/>
         </w:rPr>
       </w:pPr>
-      <w:r>
-        <w:t xml:space="preserve">So the total </w:t>
+      <w:proofErr w:type="gramStart"/>
+      <w:r>
+        <w:t>So</w:t>
+      </w:r>
+      <w:proofErr w:type="gramEnd"/>
+      <w:r>
+        <w:t xml:space="preserve"> the total </w:t>
       </w:r>
       <w:proofErr w:type="spellStart"/>
-      <w:proofErr w:type="gramStart"/>
       <w:r>
         <w:t>dF</w:t>
       </w:r>
       <w:proofErr w:type="spellEnd"/>
-      <w:proofErr w:type="gramEnd"/>
       <w:r>
         <w:t xml:space="preserve"> for this test are </w:t>
       </w:r>
@@ -7885,11 +7867,19 @@
       <w:r>
         <w:t xml:space="preserve"> </w:t>
       </w:r>
-      <w:r>
-        <w:rPr>
-          <w:b/>
-        </w:rPr>
-        <w:t>independentSamplesTTest()</w:t>
+      <w:proofErr w:type="spellStart"/>
+      <w:r>
+        <w:rPr>
+          <w:b/>
+        </w:rPr>
+        <w:t>independentSamplesTTest</w:t>
+      </w:r>
+      <w:proofErr w:type="spellEnd"/>
+      <w:r>
+        <w:rPr>
+          <w:b/>
+        </w:rPr>
+        <w:t>()</w:t>
       </w:r>
     </w:p>
     <w:p>
@@ -8335,12 +8325,10 @@
         <w:t xml:space="preserve">At a bare minimum, you’d expect to see the t-statistic, </w:t>
       </w:r>
       <w:proofErr w:type="spellStart"/>
-      <w:proofErr w:type="gramStart"/>
       <w:r>
         <w:t>dF</w:t>
       </w:r>
       <w:proofErr w:type="spellEnd"/>
-      <w:proofErr w:type="gramEnd"/>
       <w:r>
         <w:t xml:space="preserve"> </w:t>
       </w:r>
@@ -8777,16 +8765,11 @@
       <w:r>
         <w:t>report is “</w:t>
       </w:r>
-      <w:proofErr w:type="gramStart"/>
       <w:r>
         <w:t>A</w:t>
       </w:r>
       <w:r>
-        <w:t>’s</w:t>
-      </w:r>
-      <w:proofErr w:type="gramEnd"/>
-      <w:r>
-        <w:t xml:space="preserve"> class had higher grades than </w:t>
+        <w:t xml:space="preserve">’s class had higher grades than </w:t>
       </w:r>
       <w:r>
         <w:t>B</w:t>
@@ -8812,16 +8795,11 @@
       <w:r>
         <w:t xml:space="preserve">’s group comes first, so it makes sense to report the t-statistic as if </w:t>
       </w:r>
-      <w:proofErr w:type="gramStart"/>
       <w:r>
         <w:t>A</w:t>
       </w:r>
       <w:r>
-        <w:t>’s</w:t>
-      </w:r>
-      <w:proofErr w:type="gramEnd"/>
-      <w:r>
-        <w:t xml:space="preserve"> class corresponded to group 1. </w:t>
+        <w:t xml:space="preserve">’s class corresponded to group 1. </w:t>
       </w:r>
     </w:p>
     <w:p>
@@ -9160,13 +9138,8 @@
       <w:r>
         <w:t xml:space="preserve">1) </w:t>
       </w:r>
-      <w:proofErr w:type="gramStart"/>
-      <w:r>
-        <w:t>assume</w:t>
-      </w:r>
-      <w:proofErr w:type="gramEnd"/>
-      <w:r>
-        <w:t xml:space="preserve"> the observations </w:t>
+      <w:r>
+        <w:t xml:space="preserve">assume the observations </w:t>
       </w:r>
       <w:r>
         <w:t xml:space="preserve">w/in </w:t>
@@ -9913,15 +9886,7 @@
         <w:t xml:space="preserve"> </w:t>
       </w:r>
       <w:r>
-        <w:t xml:space="preserve">difference between Welch </w:t>
-      </w:r>
-      <w:proofErr w:type="gramStart"/>
-      <w:r>
-        <w:t>+</w:t>
-      </w:r>
-      <w:proofErr w:type="gramEnd"/>
-      <w:r>
-        <w:t xml:space="preserve"> Student </w:t>
+        <w:t xml:space="preserve">difference between Welch + Student </w:t>
       </w:r>
       <w:r>
         <w:t xml:space="preserve">= </w:t>
@@ -10289,22 +10254,19 @@
       <w:pPr>
         <w:pStyle w:val="ListBullet"/>
       </w:pPr>
-      <w:r>
-        <w:t xml:space="preserve">As a general rule, it’s not a good idea to go out </w:t>
+      <w:proofErr w:type="gramStart"/>
+      <w:r>
+        <w:t>As a general rule</w:t>
+      </w:r>
+      <w:proofErr w:type="gramEnd"/>
+      <w:r>
+        <w:t xml:space="preserve">, it’s not a good idea to go out </w:t>
       </w:r>
       <w:r>
         <w:t>of your way to try to interpret/</w:t>
       </w:r>
       <w:r>
-        <w:t xml:space="preserve">explain the difference between a p-value of .049 </w:t>
-      </w:r>
-      <w:proofErr w:type="gramStart"/>
-      <w:r>
-        <w:t>+</w:t>
-      </w:r>
-      <w:proofErr w:type="gramEnd"/>
-      <w:r>
-        <w:t xml:space="preserve"> a p-value of .051. </w:t>
+        <w:t xml:space="preserve">explain the difference between a p-value of .049 + a p-value of .051. </w:t>
       </w:r>
     </w:p>
     <w:p>
@@ -12666,13 +12628,16 @@
           <w:u w:val="single"/>
         </w:rPr>
       </w:pPr>
+      <w:r>
+        <w:t xml:space="preserve">t-statistic is defined in </w:t>
+      </w:r>
       <w:proofErr w:type="gramStart"/>
       <w:r>
-        <w:t>t-statistic</w:t>
+        <w:t>more or less the</w:t>
       </w:r>
       <w:proofErr w:type="gramEnd"/>
       <w:r>
-        <w:t xml:space="preserve"> is defined in more or less the same way too. If D¯ </w:t>
+        <w:t xml:space="preserve"> same way too. If D¯ </w:t>
       </w:r>
       <w:r>
         <w:t>=</w:t>
@@ -12852,13 +12817,8 @@
       <w:r>
         <w:t xml:space="preserve"> </w:t>
       </w:r>
-      <w:proofErr w:type="gramStart"/>
-      <w:r>
-        <w:t>its</w:t>
-      </w:r>
-      <w:proofErr w:type="gramEnd"/>
-      <w:r>
-        <w:t xml:space="preserve"> </w:t>
+      <w:r>
+        <w:t xml:space="preserve">its </w:t>
       </w:r>
       <w:r>
         <w:t xml:space="preserve">a </w:t>
@@ -13128,11 +13088,19 @@
       <w:r>
         <w:t xml:space="preserve">use </w:t>
       </w:r>
-      <w:r>
-        <w:rPr>
-          <w:b/>
-        </w:rPr>
-        <w:t>pairedSamplesTTest()</w:t>
+      <w:proofErr w:type="spellStart"/>
+      <w:r>
+        <w:rPr>
+          <w:b/>
+        </w:rPr>
+        <w:t>pairedSamplesTTest</w:t>
+      </w:r>
+      <w:proofErr w:type="spellEnd"/>
+      <w:r>
+        <w:rPr>
+          <w:b/>
+        </w:rPr>
+        <w:t>()</w:t>
       </w:r>
       <w:r>
         <w:t xml:space="preserve"> </w:t>
@@ -14189,13 +14157,8 @@
         </w:tabs>
         <w:ind w:left="1080"/>
       </w:pPr>
-      <w:proofErr w:type="gramStart"/>
-      <w:r>
-        <w:t>data</w:t>
-      </w:r>
-      <w:proofErr w:type="gramEnd"/>
-      <w:r>
-        <w:t xml:space="preserve"> frame </w:t>
+      <w:r>
+        <w:t xml:space="preserve">data frame </w:t>
       </w:r>
       <w:r>
         <w:t xml:space="preserve">= </w:t>
@@ -15110,12 +15073,10 @@
         <w:t xml:space="preserve">+ </w:t>
       </w:r>
       <w:proofErr w:type="spellStart"/>
-      <w:proofErr w:type="gramStart"/>
       <w:r>
         <w:t>dF</w:t>
       </w:r>
       <w:proofErr w:type="spellEnd"/>
-      <w:proofErr w:type="gramEnd"/>
       <w:r>
         <w:t xml:space="preserve"> </w:t>
       </w:r>
@@ -15944,12 +15905,18 @@
       <w:r>
         <w:t xml:space="preserve"> </w:t>
       </w:r>
+      <w:r>
+        <w:rPr>
+          <w:b/>
+        </w:rPr>
+        <w:t>t.</w:t>
+      </w:r>
       <w:proofErr w:type="gramStart"/>
       <w:r>
         <w:rPr>
           <w:b/>
         </w:rPr>
-        <w:t>t.test(</w:t>
+        <w:t>test(</w:t>
       </w:r>
       <w:proofErr w:type="gramEnd"/>
       <w:r>
@@ -16125,12 +16092,10 @@
         <w:t xml:space="preserve"> the t-statistic, the </w:t>
       </w:r>
       <w:proofErr w:type="spellStart"/>
-      <w:proofErr w:type="gramStart"/>
       <w:r>
         <w:t>dF</w:t>
       </w:r>
       <w:proofErr w:type="spellEnd"/>
-      <w:proofErr w:type="gramEnd"/>
       <w:r>
         <w:t>, + the p-value, etc</w:t>
       </w:r>
@@ -16659,10 +16624,7 @@
         <w:t>Cohen’s d</w:t>
       </w:r>
       <w:r>
-        <w:t xml:space="preserve"> </w:t>
-      </w:r>
-      <w:r>
-        <w:t xml:space="preserve">= </w:t>
+        <w:t xml:space="preserve"> = </w:t>
       </w:r>
       <w:r>
         <w:t xml:space="preserve">most commonly used measure of </w:t>
@@ -16872,40 +16834,13 @@
         <w:ind w:left="720"/>
       </w:pPr>
       <w:r>
-        <w:t>Don’</w:t>
-      </w:r>
-      <w:r>
-        <w:t>t use these blindly</w:t>
-      </w:r>
-      <w:r>
-        <w:t xml:space="preserve"> </w:t>
+        <w:t xml:space="preserve">Don’t use these blindly </w:t>
       </w:r>
       <w:r>
         <w:sym w:font="Wingdings" w:char="F0E0"/>
       </w:r>
       <w:r>
-        <w:t xml:space="preserve"> </w:t>
-      </w:r>
-      <w:r>
-        <w:t>d statistic has a natural interpretation in + of itself</w:t>
-      </w:r>
-      <w:r>
-        <w:t xml:space="preserve"> = </w:t>
-      </w:r>
-      <w:r>
-        <w:t>re</w:t>
-      </w:r>
-      <w:r>
-        <w:t xml:space="preserve">-describes difference </w:t>
-      </w:r>
-      <w:r>
-        <w:t xml:space="preserve">in means as </w:t>
-      </w:r>
-      <w:r>
-        <w:t xml:space="preserve"># </w:t>
-      </w:r>
-      <w:r>
-        <w:t xml:space="preserve">of SDs that separates those means. </w:t>
+        <w:t xml:space="preserve"> d statistic has a natural interpretation in + of itself = re-describes difference in means as # of SDs that separates those means. </w:t>
       </w:r>
     </w:p>
     <w:p>
@@ -17070,190 +17005,204 @@
         </w:tabs>
         <w:ind w:left="720"/>
       </w:pPr>
+      <w:r>
+        <w:rPr>
+          <w:b/>
+          <w:i/>
+        </w:rPr>
+        <w:t>δ</w:t>
+      </w:r>
+      <w:r>
+        <w:rPr>
+          <w:i/>
+        </w:rPr>
+        <w:t xml:space="preserve"> to refer to a theoretical </w:t>
+      </w:r>
+      <w:r>
+        <w:rPr>
+          <w:i/>
+          <w:u w:val="single"/>
+        </w:rPr>
+        <w:t>population</w:t>
+      </w:r>
+      <w:r>
+        <w:rPr>
+          <w:i/>
+        </w:rPr>
+        <w:t xml:space="preserve"> effect.</w:t>
+      </w:r>
+      <w:r>
+        <w:t xml:space="preserve"> </w:t>
+      </w:r>
+    </w:p>
+    <w:p>
+      <w:pPr>
+        <w:pStyle w:val="ListBullet"/>
+      </w:pPr>
+      <w:r>
+        <w:t xml:space="preserve">Obviously, </w:t>
+      </w:r>
+      <w:r>
+        <w:t xml:space="preserve">this means </w:t>
+      </w:r>
+      <w:r>
+        <w:t xml:space="preserve">there are several different things all called </w:t>
+      </w:r>
+      <w:r>
+        <w:rPr>
+          <w:b/>
+        </w:rPr>
+        <w:t>d</w:t>
+      </w:r>
+      <w:r>
+        <w:t xml:space="preserve">. </w:t>
+      </w:r>
+    </w:p>
+    <w:p>
+      <w:pPr>
+        <w:pStyle w:val="ListBullet"/>
+      </w:pPr>
+      <w:proofErr w:type="spellStart"/>
+      <w:r>
+        <w:rPr>
+          <w:b/>
+        </w:rPr>
+        <w:t>cohensD</w:t>
+      </w:r>
+      <w:proofErr w:type="spellEnd"/>
+      <w:r>
+        <w:rPr>
+          <w:b/>
+        </w:rPr>
+        <w:t>()</w:t>
+      </w:r>
+      <w:r>
+        <w:t xml:space="preserve"> </w:t>
+      </w:r>
+      <w:r>
+        <w:t xml:space="preserve">in </w:t>
+      </w:r>
+      <w:proofErr w:type="spellStart"/>
+      <w:r>
+        <w:rPr>
+          <w:b/>
+        </w:rPr>
+        <w:t>lsr</w:t>
+      </w:r>
+      <w:proofErr w:type="spellEnd"/>
+      <w:r>
+        <w:t xml:space="preserve"> uses the </w:t>
+      </w:r>
+      <w:r>
+        <w:rPr>
+          <w:b/>
+        </w:rPr>
+        <w:t>method argument</w:t>
+      </w:r>
+      <w:r>
+        <w:t xml:space="preserve"> to distinguish betw</w:t>
+      </w:r>
+      <w:r>
+        <w:t>een them</w:t>
+      </w:r>
+    </w:p>
+    <w:p>
+      <w:pPr>
+        <w:pStyle w:val="ListBullet"/>
+      </w:pPr>
+      <w:r>
+        <w:t xml:space="preserve">Suspicion: </w:t>
+      </w:r>
+      <w:r>
+        <w:t xml:space="preserve">only time </w:t>
+      </w:r>
+      <w:r>
+        <w:t xml:space="preserve">you’d </w:t>
+      </w:r>
+      <w:r>
+        <w:t xml:space="preserve">want Cohen’s d is when </w:t>
+      </w:r>
+      <w:r>
+        <w:t>running a t-test</w:t>
+      </w:r>
+    </w:p>
+    <w:p>
+      <w:pPr>
+        <w:pStyle w:val="ListBullet"/>
+      </w:pPr>
+      <w:r>
+        <w:t xml:space="preserve">If </w:t>
+      </w:r>
+      <w:r>
+        <w:t>using oneSampl</w:t>
+      </w:r>
+      <w:r>
+        <w:t>eTTest, independentSamplesTTest, or</w:t>
+      </w:r>
+      <w:r>
+        <w:t xml:space="preserve"> </w:t>
+      </w:r>
       <w:proofErr w:type="gramStart"/>
       <w:r>
-        <w:rPr>
-          <w:b/>
-          <w:i/>
-        </w:rPr>
-        <w:t>δ</w:t>
+        <w:t>pairedSamplesTTest(</w:t>
       </w:r>
       <w:proofErr w:type="gramEnd"/>
       <w:r>
-        <w:rPr>
-          <w:i/>
-        </w:rPr>
-        <w:t xml:space="preserve"> to refer to a theoretical </w:t>
-      </w:r>
-      <w:r>
-        <w:rPr>
-          <w:i/>
-          <w:u w:val="single"/>
-        </w:rPr>
-        <w:t>population</w:t>
-      </w:r>
-      <w:r>
-        <w:rPr>
-          <w:i/>
-        </w:rPr>
-        <w:t xml:space="preserve"> effect.</w:t>
+        <w:t>)</w:t>
       </w:r>
       <w:r>
         <w:t xml:space="preserve"> </w:t>
       </w:r>
-    </w:p>
-    <w:p>
-      <w:pPr>
-        <w:pStyle w:val="ListBullet"/>
-      </w:pPr>
-      <w:r>
-        <w:t xml:space="preserve">Obviously, </w:t>
-      </w:r>
-      <w:r>
-        <w:t xml:space="preserve">this means </w:t>
-      </w:r>
-      <w:r>
-        <w:t xml:space="preserve">there are several different things all called </w:t>
-      </w:r>
-      <w:r>
-        <w:rPr>
-          <w:b/>
-        </w:rPr>
-        <w:t>d</w:t>
-      </w:r>
-      <w:r>
-        <w:t xml:space="preserve">. </w:t>
-      </w:r>
-    </w:p>
-    <w:p>
-      <w:pPr>
-        <w:pStyle w:val="ListBullet"/>
-      </w:pPr>
-      <w:r>
-        <w:rPr>
-          <w:b/>
-        </w:rPr>
-        <w:t>cohensD()</w:t>
-      </w:r>
-      <w:r>
-        <w:t xml:space="preserve"> </w:t>
-      </w:r>
-      <w:r>
-        <w:t xml:space="preserve">in </w:t>
+      <w:r>
+        <w:t>to run t</w:t>
+      </w:r>
+      <w:r>
+        <w:t xml:space="preserve">-test </w:t>
+      </w:r>
+      <w:r>
+        <w:sym w:font="Wingdings" w:char="F0E0"/>
+      </w:r>
+      <w:r>
+        <w:t xml:space="preserve"> they </w:t>
+      </w:r>
+      <w:r>
+        <w:t xml:space="preserve">automatically produce an estimate of Cohen’s d as part of the output. </w:t>
+      </w:r>
+    </w:p>
+    <w:p>
+      <w:pPr>
+        <w:pStyle w:val="ListBullet"/>
+      </w:pPr>
+      <w:r>
+        <w:t>However, if using t.</w:t>
+      </w:r>
+      <w:proofErr w:type="gramStart"/>
+      <w:r>
+        <w:t>test(</w:t>
+      </w:r>
+      <w:proofErr w:type="gramEnd"/>
+      <w:r>
+        <w:t>)</w:t>
+      </w:r>
+      <w:r>
+        <w:t xml:space="preserve">, </w:t>
+      </w:r>
+      <w:r>
+        <w:t xml:space="preserve">you’ll need to use </w:t>
       </w:r>
       <w:proofErr w:type="spellStart"/>
       <w:r>
         <w:rPr>
           <w:b/>
         </w:rPr>
-        <w:t>lsr</w:t>
+        <w:t>cohensD</w:t>
       </w:r>
       <w:proofErr w:type="spellEnd"/>
       <w:r>
-        <w:t xml:space="preserve"> uses the </w:t>
-      </w:r>
-      <w:r>
-        <w:rPr>
-          <w:b/>
-        </w:rPr>
-        <w:t>method argument</w:t>
-      </w:r>
-      <w:r>
-        <w:t xml:space="preserve"> to distinguish betw</w:t>
-      </w:r>
-      <w:r>
-        <w:t>een them</w:t>
-      </w:r>
-    </w:p>
-    <w:p>
-      <w:pPr>
-        <w:pStyle w:val="ListBullet"/>
-      </w:pPr>
-      <w:r>
-        <w:t xml:space="preserve">Suspicion: </w:t>
-      </w:r>
-      <w:r>
-        <w:t xml:space="preserve">only time </w:t>
-      </w:r>
-      <w:r>
-        <w:t xml:space="preserve">you’d </w:t>
-      </w:r>
-      <w:r>
-        <w:t xml:space="preserve">want Cohen’s d is when </w:t>
-      </w:r>
-      <w:r>
-        <w:t>running a t-test</w:t>
-      </w:r>
-    </w:p>
-    <w:p>
-      <w:pPr>
-        <w:pStyle w:val="ListBullet"/>
-      </w:pPr>
-      <w:r>
-        <w:t xml:space="preserve">If </w:t>
-      </w:r>
-      <w:r>
-        <w:t>using oneSampl</w:t>
-      </w:r>
-      <w:r>
-        <w:t>eTTest, independentSamplesTTest, or</w:t>
-      </w:r>
-      <w:r>
-        <w:t xml:space="preserve"> </w:t>
-      </w:r>
-      <w:proofErr w:type="gramStart"/>
-      <w:r>
-        <w:t>pairedSamplesTTest(</w:t>
-      </w:r>
-      <w:proofErr w:type="gramEnd"/>
-      <w:r>
-        <w:t>)</w:t>
-      </w:r>
-      <w:r>
-        <w:t xml:space="preserve"> </w:t>
-      </w:r>
-      <w:r>
-        <w:t>to run t</w:t>
-      </w:r>
-      <w:r>
-        <w:t xml:space="preserve">-test </w:t>
-      </w:r>
-      <w:r>
-        <w:sym w:font="Wingdings" w:char="F0E0"/>
-      </w:r>
-      <w:r>
-        <w:t xml:space="preserve"> they </w:t>
-      </w:r>
-      <w:r>
-        <w:t xml:space="preserve">automatically produce an estimate of Cohen’s d as part of the output. </w:t>
-      </w:r>
-    </w:p>
-    <w:p>
-      <w:pPr>
-        <w:pStyle w:val="ListBullet"/>
-      </w:pPr>
-      <w:r>
-        <w:t xml:space="preserve">However, if using </w:t>
-      </w:r>
-      <w:proofErr w:type="gramStart"/>
-      <w:r>
-        <w:t>t.test(</w:t>
-      </w:r>
-      <w:proofErr w:type="gramEnd"/>
-      <w:r>
-        <w:t>)</w:t>
-      </w:r>
-      <w:r>
-        <w:t xml:space="preserve">, </w:t>
-      </w:r>
-      <w:r>
-        <w:t xml:space="preserve">you’ll need to use </w:t>
-      </w:r>
-      <w:r>
-        <w:rPr>
-          <w:b/>
-        </w:rPr>
-        <w:t>cohensD()</w:t>
+        <w:rPr>
+          <w:b/>
+        </w:rPr>
+        <w:t>()</w:t>
       </w:r>
       <w:r>
         <w:t xml:space="preserve"> (also in </w:t>
@@ -17513,11 +17462,9 @@
         </w:tabs>
         <w:ind w:left="720"/>
       </w:pPr>
-      <w:proofErr w:type="gramStart"/>
       <w:r>
         <w:t>mu</w:t>
       </w:r>
-      <w:proofErr w:type="gramEnd"/>
       <w:r>
         <w:t xml:space="preserve"> = the </w:t>
       </w:r>
@@ -18084,16 +18031,11 @@
         <w:t xml:space="preserve">Where </w:t>
       </w:r>
       <w:r>
-        <w:t>ˆ</w:t>
-      </w:r>
-      <w:proofErr w:type="gramStart"/>
-      <w:r>
-        <w:t>σ</w:t>
+        <w:t>ˆσ</w:t>
       </w:r>
       <w:r>
         <w:t>(</w:t>
       </w:r>
-      <w:proofErr w:type="gramEnd"/>
       <w:r>
         <w:t>p</w:t>
       </w:r>
@@ -19283,13 +19225,8 @@
         </w:tabs>
         <w:ind w:left="720"/>
       </w:pPr>
-      <w:proofErr w:type="gramStart"/>
-      <w:r>
-        <w:t>where</w:t>
-      </w:r>
-      <w:proofErr w:type="gramEnd"/>
-      <w:r>
-        <w:t xml:space="preserve"> ˆ</w:t>
+      <w:r>
+        <w:t>where ˆ</w:t>
       </w:r>
       <w:proofErr w:type="spellStart"/>
       <w:r>
@@ -19529,7 +19466,1140 @@
           <w:numId w:val="0"/>
         </w:numPr>
         <w:ind w:left="360" w:hanging="360"/>
-      </w:pPr>
+        <w:jc w:val="center"/>
+      </w:pPr>
+      <w:r>
+        <w:rPr>
+          <w:b/>
+          <w:u w:val="single"/>
+        </w:rPr>
+        <w:t>13.9 Checking the normality of a sample</w:t>
+      </w:r>
+    </w:p>
+    <w:p>
+      <w:pPr>
+        <w:pStyle w:val="ListBullet"/>
+        <w:numPr>
+          <w:ilvl w:val="0"/>
+          <w:numId w:val="0"/>
+        </w:numPr>
+        <w:ind w:left="360"/>
+      </w:pPr>
+    </w:p>
+    <w:p>
+      <w:pPr>
+        <w:pStyle w:val="ListBullet"/>
+      </w:pPr>
+      <w:r>
+        <w:t xml:space="preserve">All tests discussed so far have assumed data are normally distributed </w:t>
+      </w:r>
+      <w:r>
+        <w:sym w:font="Wingdings" w:char="F0E0"/>
+      </w:r>
+      <w:r>
+        <w:t xml:space="preserve"> often quite reasonable, b/c the CLT tends to ensure many real-world quantities ARE normally distributed</w:t>
+      </w:r>
+    </w:p>
+    <w:p>
+      <w:pPr>
+        <w:pStyle w:val="ListBullet"/>
+      </w:pPr>
+      <w:r>
+        <w:t xml:space="preserve">Any time you suspect a variable is an average of lots of different things = pretty good chance it will be normally distributed or at least close enough to normal you can get away w/ using t-tests. </w:t>
+      </w:r>
+    </w:p>
+    <w:p>
+      <w:pPr>
+        <w:pStyle w:val="ListBullet"/>
+      </w:pPr>
+      <w:r>
+        <w:t xml:space="preserve">However, life doesn’t come w/ guarantees + there are lots of ways you can end up w/ variables that are highly non-normal. </w:t>
+      </w:r>
+    </w:p>
+    <w:p>
+      <w:pPr>
+        <w:pStyle w:val="ListBullet"/>
+      </w:pPr>
+      <w:r>
+        <w:lastRenderedPageBreak/>
+        <w:t xml:space="preserve">Any time you think a variable is </w:t>
+      </w:r>
+      <w:proofErr w:type="gramStart"/>
+      <w:r>
+        <w:t>actually the</w:t>
+      </w:r>
+      <w:proofErr w:type="gramEnd"/>
+      <w:r>
+        <w:t xml:space="preserve"> minimum of lots of different things = very good chance it will end up quite skewed. </w:t>
+      </w:r>
+    </w:p>
+    <w:p>
+      <w:pPr>
+        <w:pStyle w:val="ListBullet"/>
+      </w:pPr>
+      <w:r>
+        <w:t xml:space="preserve">In psychology, </w:t>
+      </w:r>
+      <w:r>
+        <w:rPr>
+          <w:b/>
+        </w:rPr>
+        <w:t>response time</w:t>
+      </w:r>
+      <w:r>
+        <w:t xml:space="preserve"> (RT) data is a good example of this. </w:t>
+      </w:r>
+    </w:p>
+    <w:p>
+      <w:pPr>
+        <w:pStyle w:val="ListBullet"/>
+      </w:pPr>
+      <w:r>
+        <w:t>If you suppose there are lots of things that could trigger a response from a human participant, the actual response will occur the 1</w:t>
+      </w:r>
+      <w:r>
+        <w:rPr>
+          <w:vertAlign w:val="superscript"/>
+        </w:rPr>
+        <w:t>st</w:t>
+      </w:r>
+      <w:r>
+        <w:t xml:space="preserve"> time 1 of these trigger events occurs (massive oversimplification)</w:t>
+      </w:r>
+    </w:p>
+    <w:p>
+      <w:pPr>
+        <w:pStyle w:val="ListBullet"/>
+      </w:pPr>
+      <w:r>
+        <w:t xml:space="preserve">This means RT data are systematically non-normal. </w:t>
+      </w:r>
+    </w:p>
+    <w:p>
+      <w:pPr>
+        <w:pStyle w:val="ListBullet"/>
+      </w:pPr>
+      <w:r>
+        <w:t xml:space="preserve">if normality is assumed by all tests + is mostly </w:t>
+      </w:r>
+      <w:r>
+        <w:rPr>
+          <w:i/>
+        </w:rPr>
+        <w:t>but not always satisfied</w:t>
+      </w:r>
+      <w:r>
+        <w:t xml:space="preserve"> (at least approximately) by real world data, how can we check </w:t>
+      </w:r>
+      <w:r>
+        <w:rPr>
+          <w:b/>
+        </w:rPr>
+        <w:t>normality</w:t>
+      </w:r>
+      <w:r>
+        <w:t xml:space="preserve"> of a sample? </w:t>
+      </w:r>
+    </w:p>
+    <w:p>
+      <w:pPr>
+        <w:pStyle w:val="ListBullet"/>
+      </w:pPr>
+      <w:r>
+        <w:t xml:space="preserve">2 methods: </w:t>
+      </w:r>
+      <w:r>
+        <w:rPr>
+          <w:b/>
+        </w:rPr>
+        <w:t>QQ plots</w:t>
+      </w:r>
+      <w:r>
+        <w:t xml:space="preserve">, + </w:t>
+      </w:r>
+      <w:r>
+        <w:rPr>
+          <w:b/>
+        </w:rPr>
+        <w:t>the Shapiro-Wilk test</w:t>
+      </w:r>
+      <w:r>
+        <w:t xml:space="preserve">. </w:t>
+      </w:r>
+    </w:p>
+    <w:p>
+      <w:pPr>
+        <w:pStyle w:val="ListBullet"/>
+        <w:numPr>
+          <w:ilvl w:val="0"/>
+          <w:numId w:val="0"/>
+        </w:numPr>
+        <w:ind w:left="360"/>
+      </w:pPr>
+    </w:p>
+    <w:p>
+      <w:pPr>
+        <w:pStyle w:val="ListBullet"/>
+      </w:pPr>
+      <w:r>
+        <w:rPr>
+          <w:b/>
+        </w:rPr>
+        <w:t xml:space="preserve">Quantile-quantile (QQ) plots </w:t>
+      </w:r>
+      <w:r>
+        <w:t xml:space="preserve">= 1 way to check if a sample violates the normality assumption is </w:t>
+      </w:r>
+    </w:p>
+    <w:p>
+      <w:pPr>
+        <w:pStyle w:val="ListBullet"/>
+      </w:pPr>
+      <w:r>
+        <w:t xml:space="preserve">Allows you to visually check whether you’re seeing any systematic violations. </w:t>
+      </w:r>
+    </w:p>
+    <w:p>
+      <w:pPr>
+        <w:pStyle w:val="ListBullet"/>
+      </w:pPr>
+      <w:r>
+        <w:t>In a QQ plot, each observation is plotted as a single dot:</w:t>
+      </w:r>
+    </w:p>
+    <w:p>
+      <w:pPr>
+        <w:pStyle w:val="ListBullet"/>
+        <w:tabs>
+          <w:tab w:val="clear" w:pos="360"/>
+          <w:tab w:val="num" w:pos="720"/>
+        </w:tabs>
+        <w:ind w:left="720"/>
+      </w:pPr>
+      <w:r>
+        <w:t xml:space="preserve">w/ x = </w:t>
+      </w:r>
+      <w:r>
+        <w:rPr>
+          <w:u w:val="single"/>
+        </w:rPr>
+        <w:t>the theoretical quantile</w:t>
+      </w:r>
+      <w:r>
+        <w:t xml:space="preserve"> the observation should fall in if data were normally distributed (w/ mean + variance estimated from the sample) </w:t>
+      </w:r>
+    </w:p>
+    <w:p>
+      <w:pPr>
+        <w:pStyle w:val="ListBullet"/>
+        <w:tabs>
+          <w:tab w:val="clear" w:pos="360"/>
+          <w:tab w:val="num" w:pos="720"/>
+        </w:tabs>
+        <w:ind w:left="720"/>
+      </w:pPr>
+      <w:r>
+        <w:t xml:space="preserve">w/ y = </w:t>
+      </w:r>
+      <w:r>
+        <w:rPr>
+          <w:u w:val="single"/>
+        </w:rPr>
+        <w:t>the actual quantile</w:t>
+      </w:r>
+      <w:r>
+        <w:t xml:space="preserve"> of the data w/in the sample. </w:t>
+      </w:r>
+    </w:p>
+    <w:p>
+      <w:pPr>
+        <w:pStyle w:val="ListBullet"/>
+      </w:pPr>
+      <w:r>
+        <w:t xml:space="preserve">If data are normal = dots should form a straight line. </w:t>
+      </w:r>
+    </w:p>
+    <w:p>
+      <w:pPr>
+        <w:pStyle w:val="ListBullet"/>
+      </w:pPr>
+      <w:r>
+        <w:t xml:space="preserve">Generate data by sampling from a normal distribution + drawing a QQ plot </w:t>
+      </w:r>
+    </w:p>
+    <w:p>
+      <w:pPr>
+        <w:pStyle w:val="ListBullet"/>
+        <w:numPr>
+          <w:ilvl w:val="0"/>
+          <w:numId w:val="0"/>
+        </w:numPr>
+        <w:ind w:left="1080" w:firstLine="360"/>
+      </w:pPr>
+      <w:r>
+        <w:rPr>
+          <w:noProof/>
+        </w:rPr>
+        <w:drawing>
+          <wp:inline distT="0" distB="0" distL="0" distR="0" wp14:anchorId="1616AA35" wp14:editId="1CAD962B">
+            <wp:extent cx="3573780" cy="1615837"/>
+            <wp:effectExtent l="0" t="0" r="7620" b="3810"/>
+            <wp:docPr id="85" name="Picture 85"/>
+            <wp:cNvGraphicFramePr>
+              <a:graphicFrameLocks xmlns:a="http://schemas.openxmlformats.org/drawingml/2006/main" noChangeAspect="1"/>
+            </wp:cNvGraphicFramePr>
+            <a:graphic xmlns:a="http://schemas.openxmlformats.org/drawingml/2006/main">
+              <a:graphicData uri="http://schemas.openxmlformats.org/drawingml/2006/picture">
+                <pic:pic xmlns:pic="http://schemas.openxmlformats.org/drawingml/2006/picture">
+                  <pic:nvPicPr>
+                    <pic:cNvPr id="1" name=""/>
+                    <pic:cNvPicPr/>
+                  </pic:nvPicPr>
+                  <pic:blipFill>
+                    <a:blip r:embed="rId92"/>
+                    <a:stretch>
+                      <a:fillRect/>
+                    </a:stretch>
+                  </pic:blipFill>
+                  <pic:spPr>
+                    <a:xfrm>
+                      <a:off x="0" y="0"/>
+                      <a:ext cx="3587200" cy="1621904"/>
+                    </a:xfrm>
+                    <a:prstGeom prst="rect">
+                      <a:avLst/>
+                    </a:prstGeom>
+                  </pic:spPr>
+                </pic:pic>
+              </a:graphicData>
+            </a:graphic>
+          </wp:inline>
+        </w:drawing>
+      </w:r>
+    </w:p>
+    <w:p>
+      <w:pPr>
+        <w:pStyle w:val="ListBullet"/>
+        <w:tabs>
+          <w:tab w:val="clear" w:pos="360"/>
+          <w:tab w:val="num" w:pos="1080"/>
+        </w:tabs>
+        <w:ind w:left="1080"/>
+      </w:pPr>
+      <w:r>
+        <w:t xml:space="preserve">The </w:t>
+      </w:r>
+      <w:r>
+        <w:rPr>
+          <w:b/>
+        </w:rPr>
+        <w:t>Shapiro-Wilk statistic</w:t>
+      </w:r>
+      <w:r>
+        <w:t xml:space="preserve"> associated w/ these data is </w:t>
+      </w:r>
+      <w:proofErr w:type="gramStart"/>
+      <w:r>
+        <w:t>W  =</w:t>
+      </w:r>
+      <w:proofErr w:type="gramEnd"/>
+      <w:r>
+        <w:t xml:space="preserve"> .99, indicating no significant departures from normality were detected </w:t>
+      </w:r>
+    </w:p>
+    <w:p>
+      <w:pPr>
+        <w:pStyle w:val="ListBullet"/>
+      </w:pPr>
+      <w:r>
+        <w:t>These data form a pretty straight line = no surprise given we sampled from a normal distribution</w:t>
+      </w:r>
+    </w:p>
+    <w:p>
+      <w:pPr>
+        <w:pStyle w:val="ListBullet"/>
+      </w:pPr>
+      <w:r>
+        <w:t>In contrast</w:t>
+      </w:r>
+      <w:r>
+        <w:t>:</w:t>
+      </w:r>
+    </w:p>
+    <w:p>
+      <w:pPr>
+        <w:pStyle w:val="ListBullet"/>
+        <w:numPr>
+          <w:ilvl w:val="0"/>
+          <w:numId w:val="0"/>
+        </w:numPr>
+        <w:ind w:left="360"/>
+        <w:rPr>
+          <w:noProof/>
+        </w:rPr>
+      </w:pPr>
+      <w:r>
+        <w:rPr>
+          <w:noProof/>
+        </w:rPr>
+        <w:drawing>
+          <wp:inline distT="0" distB="0" distL="0" distR="0" wp14:anchorId="6A4A6002" wp14:editId="1BAD3E6D">
+            <wp:extent cx="2682240" cy="1234518"/>
+            <wp:effectExtent l="0" t="0" r="3810" b="3810"/>
+            <wp:docPr id="88" name="Picture 88"/>
+            <wp:cNvGraphicFramePr>
+              <a:graphicFrameLocks xmlns:a="http://schemas.openxmlformats.org/drawingml/2006/main" noChangeAspect="1"/>
+            </wp:cNvGraphicFramePr>
+            <a:graphic xmlns:a="http://schemas.openxmlformats.org/drawingml/2006/main">
+              <a:graphicData uri="http://schemas.openxmlformats.org/drawingml/2006/picture">
+                <pic:pic xmlns:pic="http://schemas.openxmlformats.org/drawingml/2006/picture">
+                  <pic:nvPicPr>
+                    <pic:cNvPr id="1" name=""/>
+                    <pic:cNvPicPr/>
+                  </pic:nvPicPr>
+                  <pic:blipFill rotWithShape="1">
+                    <a:blip r:embed="rId93"/>
+                    <a:srcRect b="54980"/>
+                    <a:stretch/>
+                  </pic:blipFill>
+                  <pic:spPr bwMode="auto">
+                    <a:xfrm>
+                      <a:off x="0" y="0"/>
+                      <a:ext cx="2689825" cy="1238009"/>
+                    </a:xfrm>
+                    <a:prstGeom prst="rect">
+                      <a:avLst/>
+                    </a:prstGeom>
+                    <a:ln>
+                      <a:noFill/>
+                    </a:ln>
+                    <a:extLst>
+                      <a:ext uri="{53640926-AAD7-44D8-BBD7-CCE9431645EC}">
+                        <a14:shadowObscured xmlns:a14="http://schemas.microsoft.com/office/drawing/2010/main"/>
+                      </a:ext>
+                    </a:extLst>
+                  </pic:spPr>
+                </pic:pic>
+              </a:graphicData>
+            </a:graphic>
+          </wp:inline>
+        </w:drawing>
+      </w:r>
+      <w:r>
+        <w:rPr>
+          <w:noProof/>
+        </w:rPr>
+        <w:t xml:space="preserve"> </w:t>
+      </w:r>
+      <w:r>
+        <w:rPr>
+          <w:noProof/>
+        </w:rPr>
+        <w:drawing>
+          <wp:inline distT="0" distB="0" distL="0" distR="0" wp14:anchorId="77B4A64E" wp14:editId="100A3BF1">
+            <wp:extent cx="2849880" cy="1283968"/>
+            <wp:effectExtent l="0" t="0" r="7620" b="0"/>
+            <wp:docPr id="89" name="Picture 89"/>
+            <wp:cNvGraphicFramePr>
+              <a:graphicFrameLocks xmlns:a="http://schemas.openxmlformats.org/drawingml/2006/main" noChangeAspect="1"/>
+            </wp:cNvGraphicFramePr>
+            <a:graphic xmlns:a="http://schemas.openxmlformats.org/drawingml/2006/main">
+              <a:graphicData uri="http://schemas.openxmlformats.org/drawingml/2006/picture">
+                <pic:pic xmlns:pic="http://schemas.openxmlformats.org/drawingml/2006/picture">
+                  <pic:nvPicPr>
+                    <pic:cNvPr id="1" name=""/>
+                    <pic:cNvPicPr/>
+                  </pic:nvPicPr>
+                  <pic:blipFill rotWithShape="1">
+                    <a:blip r:embed="rId93"/>
+                    <a:srcRect t="55930"/>
+                    <a:stretch/>
+                  </pic:blipFill>
+                  <pic:spPr bwMode="auto">
+                    <a:xfrm>
+                      <a:off x="0" y="0"/>
+                      <a:ext cx="2870228" cy="1293136"/>
+                    </a:xfrm>
+                    <a:prstGeom prst="rect">
+                      <a:avLst/>
+                    </a:prstGeom>
+                    <a:ln>
+                      <a:noFill/>
+                    </a:ln>
+                    <a:extLst>
+                      <a:ext uri="{53640926-AAD7-44D8-BBD7-CCE9431645EC}">
+                        <a14:shadowObscured xmlns:a14="http://schemas.microsoft.com/office/drawing/2010/main"/>
+                      </a:ext>
+                    </a:extLst>
+                  </pic:spPr>
+                </pic:pic>
+              </a:graphicData>
+            </a:graphic>
+          </wp:inline>
+        </w:drawing>
+      </w:r>
+    </w:p>
+    <w:p>
+      <w:pPr>
+        <w:pStyle w:val="ListBullet"/>
+        <w:tabs>
+          <w:tab w:val="clear" w:pos="360"/>
+          <w:tab w:val="num" w:pos="720"/>
+        </w:tabs>
+        <w:ind w:left="720"/>
+      </w:pPr>
+      <w:r>
+        <w:t xml:space="preserve">1) Skewness = </w:t>
+      </w:r>
+      <w:r>
+        <w:t>1.94</w:t>
+      </w:r>
+      <w:r>
+        <w:t xml:space="preserve">, </w:t>
+      </w:r>
+      <w:r>
+        <w:t xml:space="preserve">Shapiro-Wilk statistic </w:t>
+      </w:r>
+      <w:r>
+        <w:t>W =</w:t>
+      </w:r>
+      <w:r>
+        <w:t xml:space="preserve"> .80, reflecting significa</w:t>
+      </w:r>
+      <w:r>
+        <w:t>nt departure from normality (p &lt;</w:t>
+      </w:r>
+      <w:r>
+        <w:t xml:space="preserve"> .001). </w:t>
+      </w:r>
+    </w:p>
+    <w:p>
+      <w:pPr>
+        <w:pStyle w:val="ListBullet"/>
+        <w:tabs>
+          <w:tab w:val="clear" w:pos="360"/>
+          <w:tab w:val="num" w:pos="720"/>
+        </w:tabs>
+        <w:ind w:left="720"/>
+      </w:pPr>
+      <w:r>
+        <w:t xml:space="preserve">2) Heavy </w:t>
+      </w:r>
+      <w:r>
+        <w:t>tails prod</w:t>
+      </w:r>
+      <w:r>
+        <w:t>uce a high kurtosis (2.80),</w:t>
+      </w:r>
+      <w:r>
+        <w:t xml:space="preserve"> resulting Shapiro-Wilk statistic </w:t>
+      </w:r>
+      <w:r>
+        <w:t>W =</w:t>
+      </w:r>
+      <w:r>
+        <w:t xml:space="preserve"> .93, again reflectin</w:t>
+      </w:r>
+      <w:r>
+        <w:t>g significant non-normality (p &lt;</w:t>
+      </w:r>
+      <w:r>
+        <w:t xml:space="preserve"> .001).</w:t>
+      </w:r>
+    </w:p>
+    <w:p>
+      <w:pPr>
+        <w:pStyle w:val="ListBullet"/>
+      </w:pPr>
+      <w:r>
+        <w:t xml:space="preserve">Highly </w:t>
+      </w:r>
+      <w:r>
+        <w:t>skewed</w:t>
+      </w:r>
+      <w:r>
+        <w:t xml:space="preserve"> = QQ plot curves upwards</w:t>
+      </w:r>
+    </w:p>
+    <w:p>
+      <w:pPr>
+        <w:pStyle w:val="ListBullet"/>
+      </w:pPr>
+      <w:r>
+        <w:t xml:space="preserve">Heavy </w:t>
+      </w:r>
+      <w:r>
+        <w:t xml:space="preserve">tailed (high kurtosis) </w:t>
+      </w:r>
+      <w:r>
+        <w:t xml:space="preserve">= </w:t>
+      </w:r>
+      <w:r>
+        <w:t>QQ plot flattens in middle + curves sharply at either end</w:t>
+      </w:r>
+    </w:p>
+    <w:p>
+      <w:pPr>
+        <w:pStyle w:val="ListBullet"/>
+        <w:numPr>
+          <w:ilvl w:val="0"/>
+          <w:numId w:val="0"/>
+        </w:numPr>
+        <w:ind w:left="360"/>
+      </w:pPr>
+    </w:p>
+    <w:p>
+      <w:pPr>
+        <w:pStyle w:val="ListBullet"/>
+      </w:pPr>
+      <w:r>
+        <w:rPr>
+          <w:b/>
+        </w:rPr>
+        <w:t>Shapiro-Wilk tests</w:t>
+      </w:r>
+      <w:r>
+        <w:t xml:space="preserve"> </w:t>
+      </w:r>
+      <w:r>
+        <w:t>= more formal way to check normality of data</w:t>
+      </w:r>
+    </w:p>
+    <w:p>
+      <w:pPr>
+        <w:pStyle w:val="ListBullet"/>
+        <w:tabs>
+          <w:tab w:val="clear" w:pos="360"/>
+          <w:tab w:val="num" w:pos="720"/>
+        </w:tabs>
+        <w:ind w:left="720"/>
+      </w:pPr>
+      <w:r>
+        <w:t xml:space="preserve">Either that, or </w:t>
+      </w:r>
+      <w:r>
+        <w:rPr>
+          <w:b/>
+        </w:rPr>
+        <w:t>Kolmogorov-Smirnov test</w:t>
+      </w:r>
+      <w:r>
+        <w:rPr>
+          <w:b/>
+        </w:rPr>
+        <w:t xml:space="preserve"> = </w:t>
+      </w:r>
+      <w:r>
+        <w:t xml:space="preserve">probably more traditional, </w:t>
+      </w:r>
+      <w:r>
+        <w:t xml:space="preserve">though most suggest Shapiro-Wilk </w:t>
+      </w:r>
+      <w:r>
+        <w:t xml:space="preserve">= </w:t>
+      </w:r>
+      <w:r>
+        <w:t>better test of normality</w:t>
+      </w:r>
+    </w:p>
+    <w:p>
+      <w:pPr>
+        <w:pStyle w:val="ListBullet"/>
+        <w:tabs>
+          <w:tab w:val="clear" w:pos="360"/>
+          <w:tab w:val="num" w:pos="720"/>
+        </w:tabs>
+        <w:ind w:left="720"/>
+      </w:pPr>
+      <w:proofErr w:type="spellStart"/>
+      <w:r>
+        <w:rPr>
+          <w:b/>
+        </w:rPr>
+        <w:t>Kolomogorov</w:t>
+      </w:r>
+      <w:proofErr w:type="spellEnd"/>
+      <w:r>
+        <w:rPr>
+          <w:b/>
+        </w:rPr>
+        <w:t>-Smirnov</w:t>
+      </w:r>
+      <w:r>
+        <w:t xml:space="preserve"> </w:t>
+      </w:r>
+      <w:r>
+        <w:t xml:space="preserve">= </w:t>
+      </w:r>
+      <w:r>
+        <w:t>general purpose test of distributional equivalence</w:t>
+      </w:r>
+      <w:r>
+        <w:t xml:space="preserve"> = </w:t>
+      </w:r>
+      <w:r>
+        <w:t xml:space="preserve">can be adapted to handle </w:t>
+      </w:r>
+      <w:r>
+        <w:rPr>
+          <w:i/>
+        </w:rPr>
+        <w:t>other</w:t>
+      </w:r>
+      <w:r>
+        <w:t xml:space="preserve"> kinds of distribution tests</w:t>
+      </w:r>
+      <w:r>
+        <w:t xml:space="preserve"> w/ </w:t>
+      </w:r>
+      <w:proofErr w:type="spellStart"/>
+      <w:r>
+        <w:rPr>
+          <w:b/>
+        </w:rPr>
+        <w:t>ks.</w:t>
+      </w:r>
+      <w:proofErr w:type="gramStart"/>
+      <w:r>
+        <w:rPr>
+          <w:b/>
+        </w:rPr>
+        <w:t>test</w:t>
+      </w:r>
+      <w:proofErr w:type="spellEnd"/>
+      <w:r>
+        <w:rPr>
+          <w:b/>
+        </w:rPr>
+        <w:t>(</w:t>
+      </w:r>
+      <w:proofErr w:type="gramEnd"/>
+      <w:r>
+        <w:rPr>
+          <w:b/>
+        </w:rPr>
+        <w:t>)</w:t>
+      </w:r>
+      <w:r>
+        <w:t xml:space="preserve"> </w:t>
+      </w:r>
+    </w:p>
+    <w:p>
+      <w:pPr>
+        <w:pStyle w:val="ListBullet"/>
+      </w:pPr>
+      <w:r>
+        <w:t>T</w:t>
+      </w:r>
+      <w:r>
+        <w:t xml:space="preserve">he </w:t>
+      </w:r>
+      <w:r>
+        <w:rPr>
+          <w:u w:val="single"/>
+        </w:rPr>
+        <w:t>null</w:t>
+      </w:r>
+      <w:r>
+        <w:t xml:space="preserve"> being tested </w:t>
+      </w:r>
+      <w:r>
+        <w:t xml:space="preserve">= </w:t>
+      </w:r>
+      <w:r>
+        <w:rPr>
+          <w:i/>
+        </w:rPr>
+        <w:t>a set of N observations is normally distributed</w:t>
+      </w:r>
+      <w:r>
+        <w:t xml:space="preserve">. </w:t>
+      </w:r>
+    </w:p>
+    <w:p>
+      <w:pPr>
+        <w:pStyle w:val="ListBullet"/>
+      </w:pPr>
+      <w:r>
+        <w:t xml:space="preserve">The test statistic it calculates is conventionally denoted as </w:t>
+      </w:r>
+      <w:r>
+        <w:rPr>
+          <w:b/>
+        </w:rPr>
+        <w:t>W</w:t>
+      </w:r>
+    </w:p>
+    <w:p>
+      <w:pPr>
+        <w:pStyle w:val="ListBullet"/>
+        <w:tabs>
+          <w:tab w:val="clear" w:pos="360"/>
+          <w:tab w:val="num" w:pos="720"/>
+        </w:tabs>
+        <w:ind w:left="720"/>
+      </w:pPr>
+      <w:r>
+        <w:t>First, sort observati</w:t>
+      </w:r>
+      <w:r>
+        <w:t>ons in order of increasing size</w:t>
+      </w:r>
+      <w:r>
+        <w:t xml:space="preserve"> + let X1 </w:t>
+      </w:r>
+      <w:r>
+        <w:t xml:space="preserve">= </w:t>
+      </w:r>
+      <w:r>
+        <w:t xml:space="preserve">smallest value in the sample, X2 </w:t>
+      </w:r>
+      <w:r>
+        <w:t>= 2</w:t>
+      </w:r>
+      <w:r>
+        <w:rPr>
+          <w:vertAlign w:val="superscript"/>
+        </w:rPr>
+        <w:t>nd</w:t>
+      </w:r>
+      <w:r>
+        <w:t xml:space="preserve"> </w:t>
+      </w:r>
+      <w:r>
+        <w:t xml:space="preserve">smallest + so on. </w:t>
+      </w:r>
+    </w:p>
+    <w:p>
+      <w:pPr>
+        <w:pStyle w:val="ListBullet"/>
+        <w:tabs>
+          <w:tab w:val="clear" w:pos="360"/>
+          <w:tab w:val="num" w:pos="720"/>
+        </w:tabs>
+        <w:ind w:left="720"/>
+      </w:pPr>
+      <w:r>
+        <w:t xml:space="preserve">Then </w:t>
+      </w:r>
+      <w:r>
+        <w:t>W is given by:</w:t>
+      </w:r>
+    </w:p>
+    <w:p>
+      <w:pPr>
+        <w:pStyle w:val="ListBullet"/>
+        <w:numPr>
+          <w:ilvl w:val="0"/>
+          <w:numId w:val="0"/>
+        </w:numPr>
+        <w:ind w:left="3240" w:firstLine="360"/>
+      </w:pPr>
+      <w:r>
+        <w:rPr>
+          <w:noProof/>
+        </w:rPr>
+        <w:drawing>
+          <wp:inline distT="0" distB="0" distL="0" distR="0" wp14:anchorId="2F01C5B1" wp14:editId="001BFEC9">
+            <wp:extent cx="1733550" cy="666750"/>
+            <wp:effectExtent l="0" t="0" r="0" b="0"/>
+            <wp:docPr id="90" name="Picture 90"/>
+            <wp:cNvGraphicFramePr>
+              <a:graphicFrameLocks xmlns:a="http://schemas.openxmlformats.org/drawingml/2006/main" noChangeAspect="1"/>
+            </wp:cNvGraphicFramePr>
+            <a:graphic xmlns:a="http://schemas.openxmlformats.org/drawingml/2006/main">
+              <a:graphicData uri="http://schemas.openxmlformats.org/drawingml/2006/picture">
+                <pic:pic xmlns:pic="http://schemas.openxmlformats.org/drawingml/2006/picture">
+                  <pic:nvPicPr>
+                    <pic:cNvPr id="1" name=""/>
+                    <pic:cNvPicPr/>
+                  </pic:nvPicPr>
+                  <pic:blipFill>
+                    <a:blip r:embed="rId94"/>
+                    <a:stretch>
+                      <a:fillRect/>
+                    </a:stretch>
+                  </pic:blipFill>
+                  <pic:spPr>
+                    <a:xfrm>
+                      <a:off x="0" y="0"/>
+                      <a:ext cx="1733550" cy="666750"/>
+                    </a:xfrm>
+                    <a:prstGeom prst="rect">
+                      <a:avLst/>
+                    </a:prstGeom>
+                  </pic:spPr>
+                </pic:pic>
+              </a:graphicData>
+            </a:graphic>
+          </wp:inline>
+        </w:drawing>
+      </w:r>
+    </w:p>
+    <w:p>
+      <w:pPr>
+        <w:pStyle w:val="ListBullet"/>
+        <w:tabs>
+          <w:tab w:val="clear" w:pos="360"/>
+          <w:tab w:val="num" w:pos="1080"/>
+        </w:tabs>
+        <w:ind w:left="1080"/>
+      </w:pPr>
+      <w:r>
+        <w:t xml:space="preserve">where X¯ </w:t>
+      </w:r>
+      <w:r>
+        <w:t xml:space="preserve">= </w:t>
+      </w:r>
+      <w:r>
+        <w:t xml:space="preserve">mean of </w:t>
+      </w:r>
+      <w:r>
+        <w:t>observations</w:t>
+      </w:r>
+      <w:r>
+        <w:t xml:space="preserve"> + </w:t>
+      </w:r>
+      <w:r>
+        <w:t xml:space="preserve">the </w:t>
+      </w:r>
+      <w:r>
+        <w:t>a</w:t>
+      </w:r>
+      <w:r>
+        <w:t>(</w:t>
+      </w:r>
+      <w:proofErr w:type="spellStart"/>
+      <w:r>
+        <w:t>i</w:t>
+      </w:r>
+      <w:proofErr w:type="spellEnd"/>
+      <w:r>
+        <w:t>)</w:t>
+      </w:r>
+      <w:r>
+        <w:t xml:space="preserve"> something complicated beyond scope of an introductory text. </w:t>
+      </w:r>
+    </w:p>
+    <w:p>
+      <w:pPr>
+        <w:pStyle w:val="ListBullet"/>
+      </w:pPr>
+      <w:r>
+        <w:t xml:space="preserve">B/c it’s a little hard to explain </w:t>
+      </w:r>
+      <w:r>
+        <w:t xml:space="preserve">math </w:t>
+      </w:r>
+      <w:r>
+        <w:t xml:space="preserve">behind W, a better idea </w:t>
+      </w:r>
+      <w:r>
+        <w:t xml:space="preserve">= </w:t>
+      </w:r>
+      <w:r>
+        <w:t xml:space="preserve">give a </w:t>
+      </w:r>
+      <w:proofErr w:type="gramStart"/>
+      <w:r>
+        <w:t>broad brush</w:t>
+      </w:r>
+      <w:proofErr w:type="gramEnd"/>
+      <w:r>
+        <w:t xml:space="preserve"> description of how it behaves. </w:t>
+      </w:r>
+    </w:p>
+    <w:p>
+      <w:pPr>
+        <w:pStyle w:val="ListBullet"/>
+      </w:pPr>
+      <w:r>
+        <w:t xml:space="preserve">Unlike most test statistics, it’s </w:t>
+      </w:r>
+      <w:proofErr w:type="gramStart"/>
+      <w:r>
+        <w:t xml:space="preserve">actually </w:t>
+      </w:r>
+      <w:r>
+        <w:t>SMALL</w:t>
+      </w:r>
+      <w:proofErr w:type="gramEnd"/>
+      <w:r>
+        <w:t xml:space="preserve"> values of W that indicate </w:t>
+      </w:r>
+      <w:r>
+        <w:t xml:space="preserve">departure from normality. </w:t>
+      </w:r>
+    </w:p>
+    <w:p>
+      <w:pPr>
+        <w:pStyle w:val="ListBullet"/>
+      </w:pPr>
+      <w:r>
+        <w:t xml:space="preserve">W statistic has a maximum value </w:t>
+      </w:r>
+      <w:r>
+        <w:t xml:space="preserve">= </w:t>
+      </w:r>
+      <w:r>
+        <w:t xml:space="preserve">1, which arises when data look perfectly normal. </w:t>
+      </w:r>
+    </w:p>
+    <w:p>
+      <w:pPr>
+        <w:pStyle w:val="ListBullet"/>
+      </w:pPr>
+      <w:r>
+        <w:t>Smaller value of W =</w:t>
+      </w:r>
+      <w:r>
+        <w:t xml:space="preserve"> less normal data are. </w:t>
+      </w:r>
+    </w:p>
+    <w:p>
+      <w:pPr>
+        <w:pStyle w:val="ListBullet"/>
+      </w:pPr>
+      <w:r>
+        <w:t xml:space="preserve">However, the sampling distribution for W </w:t>
+      </w:r>
+      <w:r>
+        <w:t>(</w:t>
+      </w:r>
+      <w:r>
+        <w:t xml:space="preserve">not one of the standard ones + is in fact a complete pain in the </w:t>
+      </w:r>
+      <w:proofErr w:type="spellStart"/>
+      <w:r>
+        <w:t>arse</w:t>
+      </w:r>
+      <w:proofErr w:type="spellEnd"/>
+      <w:r>
+        <w:t xml:space="preserve"> to work w/</w:t>
+      </w:r>
+      <w:r>
+        <w:t>)</w:t>
+      </w:r>
+      <w:r>
+        <w:t xml:space="preserve"> </w:t>
+      </w:r>
+      <w:r>
+        <w:t xml:space="preserve">DOES </w:t>
+      </w:r>
+      <w:r>
+        <w:rPr>
+          <w:i/>
+        </w:rPr>
+        <w:t>depend on sample size N</w:t>
+      </w:r>
+      <w:r>
+        <w:t xml:space="preserve">. </w:t>
+      </w:r>
+    </w:p>
+    <w:p>
+      <w:pPr>
+        <w:pStyle w:val="ListBullet"/>
+        <w:numPr>
+          <w:ilvl w:val="0"/>
+          <w:numId w:val="0"/>
+        </w:numPr>
+        <w:ind w:left="2520" w:firstLine="360"/>
+      </w:pPr>
+      <w:r>
+        <w:rPr>
+          <w:noProof/>
+        </w:rPr>
+        <w:drawing>
+          <wp:inline distT="0" distB="0" distL="0" distR="0" wp14:anchorId="16014E45" wp14:editId="62FDB7C5">
+            <wp:extent cx="2192655" cy="1839363"/>
+            <wp:effectExtent l="0" t="0" r="0" b="8890"/>
+            <wp:docPr id="96" name="Picture 96"/>
+            <wp:cNvGraphicFramePr>
+              <a:graphicFrameLocks xmlns:a="http://schemas.openxmlformats.org/drawingml/2006/main" noChangeAspect="1"/>
+            </wp:cNvGraphicFramePr>
+            <a:graphic xmlns:a="http://schemas.openxmlformats.org/drawingml/2006/main">
+              <a:graphicData uri="http://schemas.openxmlformats.org/drawingml/2006/picture">
+                <pic:pic xmlns:pic="http://schemas.openxmlformats.org/drawingml/2006/picture">
+                  <pic:nvPicPr>
+                    <pic:cNvPr id="1" name=""/>
+                    <pic:cNvPicPr/>
+                  </pic:nvPicPr>
+                  <pic:blipFill>
+                    <a:blip r:embed="rId95"/>
+                    <a:stretch>
+                      <a:fillRect/>
+                    </a:stretch>
+                  </pic:blipFill>
+                  <pic:spPr>
+                    <a:xfrm>
+                      <a:off x="0" y="0"/>
+                      <a:ext cx="2200168" cy="1845665"/>
+                    </a:xfrm>
+                    <a:prstGeom prst="rect">
+                      <a:avLst/>
+                    </a:prstGeom>
+                  </pic:spPr>
+                </pic:pic>
+              </a:graphicData>
+            </a:graphic>
+          </wp:inline>
+        </w:drawing>
+      </w:r>
+    </w:p>
+    <w:p>
+      <w:pPr>
+        <w:pStyle w:val="ListBullet"/>
+        <w:tabs>
+          <w:tab w:val="clear" w:pos="360"/>
+          <w:tab w:val="num" w:pos="720"/>
+        </w:tabs>
+        <w:ind w:left="720"/>
+      </w:pPr>
+      <w:r>
+        <w:t>S</w:t>
+      </w:r>
+      <w:r>
+        <w:t xml:space="preserve">ampling distribution of Shapiro-Wilk W statistic, under the null that </w:t>
+      </w:r>
+      <w:r>
+        <w:t xml:space="preserve">data are normally distributed </w:t>
+      </w:r>
+      <w:r>
+        <w:t xml:space="preserve">for samples of size 10, 20 </w:t>
+      </w:r>
+      <w:r>
+        <w:t xml:space="preserve">+ </w:t>
+      </w:r>
+      <w:r>
+        <w:t xml:space="preserve">50. </w:t>
+      </w:r>
+    </w:p>
+    <w:p>
+      <w:pPr>
+        <w:pStyle w:val="ListBullet"/>
+        <w:tabs>
+          <w:tab w:val="clear" w:pos="360"/>
+          <w:tab w:val="num" w:pos="720"/>
+        </w:tabs>
+        <w:ind w:left="720"/>
+      </w:pPr>
+      <w:r>
+        <w:t>Note small values of W indicate departure from normality.</w:t>
+      </w:r>
+    </w:p>
+    <w:p>
+      <w:pPr>
+        <w:pStyle w:val="ListBullet"/>
+      </w:pPr>
+      <w:r>
+        <w:t>When reporting results for a Shapiro-Wilk test, should (as usual) make sure to inclu</w:t>
+      </w:r>
+      <w:r>
+        <w:t>de the test statistic W + the p-</w:t>
+      </w:r>
+      <w:r>
+        <w:t>value, though given that the sampling distribution depends so heavily on N it would probably be a politeness to include N as well</w:t>
+      </w:r>
       <w:bookmarkStart w:id="0" w:name="_GoBack"/>
       <w:bookmarkEnd w:id="0"/>
     </w:p>
@@ -19544,7 +20614,7 @@
 </file>
 
 <file path=word/numbering.xml><?xml version="1.0" encoding="utf-8"?>
-<w:numbering xmlns:wpc="http://schemas.microsoft.com/office/word/2010/wordprocessingCanvas" xmlns:mc="http://schemas.openxmlformats.org/markup-compatibility/2006" xmlns:o="urn:schemas-microsoft-com:office:office" xmlns:r="http://schemas.openxmlformats.org/officeDocument/2006/relationships" xmlns:m="http://schemas.openxmlformats.org/officeDocument/2006/math" xmlns:v="urn:schemas-microsoft-com:vml" xmlns:wp14="http://schemas.microsoft.com/office/word/2010/wordprocessingDrawing" xmlns:wp="http://schemas.openxmlformats.org/drawingml/2006/wordprocessingDrawing" xmlns:w10="urn:schemas-microsoft-com:office:word" xmlns:w="http://schemas.openxmlformats.org/wordprocessingml/2006/main" xmlns:w14="http://schemas.microsoft.com/office/word/2010/wordml" xmlns:w15="http://schemas.microsoft.com/office/word/2012/wordml" xmlns:wpg="http://schemas.microsoft.com/office/word/2010/wordprocessingGroup" xmlns:wpi="http://schemas.microsoft.com/office/word/2010/wordprocessingInk" xmlns:wne="http://schemas.microsoft.com/office/word/2006/wordml" xmlns:wps="http://schemas.microsoft.com/office/word/2010/wordprocessingShape" mc:Ignorable="w14 w15 wp14">
+<w:numbering xmlns:wpc="http://schemas.microsoft.com/office/word/2010/wordprocessingCanvas" xmlns:cx="http://schemas.microsoft.com/office/drawing/2014/chartex" xmlns:cx1="http://schemas.microsoft.com/office/drawing/2015/9/8/chartex" xmlns:cx2="http://schemas.microsoft.com/office/drawing/2015/10/21/chartex" xmlns:cx3="http://schemas.microsoft.com/office/drawing/2016/5/9/chartex" xmlns:cx4="http://schemas.microsoft.com/office/drawing/2016/5/10/chartex" xmlns:cx5="http://schemas.microsoft.com/office/drawing/2016/5/11/chartex" xmlns:cx6="http://schemas.microsoft.com/office/drawing/2016/5/12/chartex" xmlns:cx7="http://schemas.microsoft.com/office/drawing/2016/5/13/chartex" xmlns:cx8="http://schemas.microsoft.com/office/drawing/2016/5/14/chartex" xmlns:mc="http://schemas.openxmlformats.org/markup-compatibility/2006" xmlns:aink="http://schemas.microsoft.com/office/drawing/2016/ink" xmlns:am3d="http://schemas.microsoft.com/office/drawing/2017/model3d" xmlns:o="urn:schemas-microsoft-com:office:office" xmlns:r="http://schemas.openxmlformats.org/officeDocument/2006/relationships" xmlns:m="http://schemas.openxmlformats.org/officeDocument/2006/math" xmlns:v="urn:schemas-microsoft-com:vml" xmlns:wp14="http://schemas.microsoft.com/office/word/2010/wordprocessingDrawing" xmlns:wp="http://schemas.openxmlformats.org/drawingml/2006/wordprocessingDrawing" xmlns:w10="urn:schemas-microsoft-com:office:word" xmlns:w="http://schemas.openxmlformats.org/wordprocessingml/2006/main" xmlns:w14="http://schemas.microsoft.com/office/word/2010/wordml" xmlns:w15="http://schemas.microsoft.com/office/word/2012/wordml" xmlns:w16cid="http://schemas.microsoft.com/office/word/2016/wordml/cid" xmlns:w16se="http://schemas.microsoft.com/office/word/2015/wordml/symex" xmlns:wpg="http://schemas.microsoft.com/office/word/2010/wordprocessingGroup" xmlns:wpi="http://schemas.microsoft.com/office/word/2010/wordprocessingInk" xmlns:wne="http://schemas.microsoft.com/office/word/2006/wordml" xmlns:wps="http://schemas.microsoft.com/office/word/2010/wordprocessingShape" mc:Ignorable="w14 w15 w16se w16cid wp14">
   <w:abstractNum w:abstractNumId="0" w15:restartNumberingAfterBreak="0">
     <w:nsid w:val="FFFFFF89"/>
     <w:multiLevelType w:val="singleLevel"/>
@@ -19740,7 +20810,7 @@
 </file>
 
 <file path=word/styles.xml><?xml version="1.0" encoding="utf-8"?>
-<w:styles xmlns:mc="http://schemas.openxmlformats.org/markup-compatibility/2006" xmlns:r="http://schemas.openxmlformats.org/officeDocument/2006/relationships" xmlns:w="http://schemas.openxmlformats.org/wordprocessingml/2006/main" xmlns:w14="http://schemas.microsoft.com/office/word/2010/wordml" xmlns:w15="http://schemas.microsoft.com/office/word/2012/wordml" mc:Ignorable="w14 w15">
+<w:styles xmlns:mc="http://schemas.openxmlformats.org/markup-compatibility/2006" xmlns:r="http://schemas.openxmlformats.org/officeDocument/2006/relationships" xmlns:w="http://schemas.openxmlformats.org/wordprocessingml/2006/main" xmlns:w14="http://schemas.microsoft.com/office/word/2010/wordml" xmlns:w15="http://schemas.microsoft.com/office/word/2012/wordml" xmlns:w16cid="http://schemas.microsoft.com/office/word/2016/wordml/cid" xmlns:w16se="http://schemas.microsoft.com/office/word/2015/wordml/symex" mc:Ignorable="w14 w15 w16se w16cid">
   <w:docDefaults>
     <w:rPrDefault>
       <w:rPr>
@@ -19756,7 +20826,7 @@
       </w:pPr>
     </w:pPrDefault>
   </w:docDefaults>
-  <w:latentStyles w:defLockedState="0" w:defUIPriority="99" w:defSemiHidden="0" w:defUnhideWhenUsed="0" w:defQFormat="0" w:count="371">
+  <w:latentStyles w:defLockedState="0" w:defUIPriority="99" w:defSemiHidden="0" w:defUnhideWhenUsed="0" w:defQFormat="0" w:count="375">
     <w:lsdException w:name="Normal" w:uiPriority="0" w:qFormat="1"/>
     <w:lsdException w:name="heading 1" w:uiPriority="9" w:qFormat="1"/>
     <w:lsdException w:name="heading 2" w:semiHidden="1" w:uiPriority="9" w:unhideWhenUsed="1" w:qFormat="1"/>
@@ -19862,7 +20932,6 @@
     <w:lsdException w:name="HTML Sample" w:semiHidden="1" w:unhideWhenUsed="1"/>
     <w:lsdException w:name="HTML Typewriter" w:semiHidden="1" w:unhideWhenUsed="1"/>
     <w:lsdException w:name="HTML Variable" w:semiHidden="1" w:unhideWhenUsed="1"/>
-    <w:lsdException w:name="Normal Table" w:semiHidden="1" w:unhideWhenUsed="1"/>
     <w:lsdException w:name="annotation subject" w:semiHidden="1" w:unhideWhenUsed="1"/>
     <w:lsdException w:name="No List" w:semiHidden="1" w:unhideWhenUsed="1"/>
     <w:lsdException w:name="Outline List 1" w:semiHidden="1" w:unhideWhenUsed="1"/>
@@ -19906,10 +20975,8 @@
     <w:lsdException w:name="Table Elegant" w:semiHidden="1" w:unhideWhenUsed="1"/>
     <w:lsdException w:name="Table Professional" w:semiHidden="1" w:unhideWhenUsed="1"/>
     <w:lsdException w:name="Table Subtle 1" w:semiHidden="1" w:unhideWhenUsed="1"/>
-    <w:lsdException w:name="Table Subtle 2" w:semiHidden="1" w:unhideWhenUsed="1"/>
     <w:lsdException w:name="Table Web 1" w:semiHidden="1" w:unhideWhenUsed="1"/>
     <w:lsdException w:name="Table Web 2" w:semiHidden="1" w:unhideWhenUsed="1"/>
-    <w:lsdException w:name="Table Web 3" w:semiHidden="1" w:unhideWhenUsed="1"/>
     <w:lsdException w:name="Balloon Text" w:semiHidden="1" w:unhideWhenUsed="1"/>
     <w:lsdException w:name="Table Grid" w:uiPriority="39"/>
     <w:lsdException w:name="Table Theme" w:semiHidden="1" w:unhideWhenUsed="1"/>
@@ -20128,6 +21195,10 @@
     <w:lsdException w:name="List Table 5 Dark Accent 6" w:uiPriority="50"/>
     <w:lsdException w:name="List Table 6 Colorful Accent 6" w:uiPriority="51"/>
     <w:lsdException w:name="List Table 7 Colorful Accent 6" w:uiPriority="52"/>
+    <w:lsdException w:name="Mention" w:semiHidden="1" w:unhideWhenUsed="1"/>
+    <w:lsdException w:name="Smart Hyperlink" w:semiHidden="1" w:unhideWhenUsed="1"/>
+    <w:lsdException w:name="Hashtag" w:semiHidden="1" w:unhideWhenUsed="1"/>
+    <w:lsdException w:name="Unresolved Mention" w:semiHidden="1" w:unhideWhenUsed="1"/>
   </w:latentStyles>
   <w:style w:type="paragraph" w:default="1" w:styleId="Normal">
     <w:name w:val="Normal"/>

--- a/Stats/LSR/LSR_Chapter13_ComparingTwoMeans.docx
+++ b/Stats/LSR/LSR_Chapter13_ComparingTwoMeans.docx
@@ -1,6 +1,6 @@
 
 <file path=word/document.xml><?xml version="1.0" encoding="utf-8"?>
-<w:document xmlns:wpc="http://schemas.microsoft.com/office/word/2010/wordprocessingCanvas" xmlns:cx="http://schemas.microsoft.com/office/drawing/2014/chartex" xmlns:cx1="http://schemas.microsoft.com/office/drawing/2015/9/8/chartex" xmlns:cx2="http://schemas.microsoft.com/office/drawing/2015/10/21/chartex" xmlns:cx3="http://schemas.microsoft.com/office/drawing/2016/5/9/chartex" xmlns:cx4="http://schemas.microsoft.com/office/drawing/2016/5/10/chartex" xmlns:cx5="http://schemas.microsoft.com/office/drawing/2016/5/11/chartex" xmlns:cx6="http://schemas.microsoft.com/office/drawing/2016/5/12/chartex" xmlns:cx7="http://schemas.microsoft.com/office/drawing/2016/5/13/chartex" xmlns:cx8="http://schemas.microsoft.com/office/drawing/2016/5/14/chartex" xmlns:mc="http://schemas.openxmlformats.org/markup-compatibility/2006" xmlns:aink="http://schemas.microsoft.com/office/drawing/2016/ink" xmlns:am3d="http://schemas.microsoft.com/office/drawing/2017/model3d" xmlns:o="urn:schemas-microsoft-com:office:office" xmlns:r="http://schemas.openxmlformats.org/officeDocument/2006/relationships" xmlns:m="http://schemas.openxmlformats.org/officeDocument/2006/math" xmlns:v="urn:schemas-microsoft-com:vml" xmlns:wp14="http://schemas.microsoft.com/office/word/2010/wordprocessingDrawing" xmlns:wp="http://schemas.openxmlformats.org/drawingml/2006/wordprocessingDrawing" xmlns:w10="urn:schemas-microsoft-com:office:word" xmlns:w="http://schemas.openxmlformats.org/wordprocessingml/2006/main" xmlns:w14="http://schemas.microsoft.com/office/word/2010/wordml" xmlns:w15="http://schemas.microsoft.com/office/word/2012/wordml" xmlns:w16cid="http://schemas.microsoft.com/office/word/2016/wordml/cid" xmlns:w16se="http://schemas.microsoft.com/office/word/2015/wordml/symex" xmlns:wpg="http://schemas.microsoft.com/office/word/2010/wordprocessingGroup" xmlns:wpi="http://schemas.microsoft.com/office/word/2010/wordprocessingInk" xmlns:wne="http://schemas.microsoft.com/office/word/2006/wordml" xmlns:wps="http://schemas.microsoft.com/office/word/2010/wordprocessingShape" mc:Ignorable="w14 w15 w16se w16cid wp14">
+<w:document xmlns:wpc="http://schemas.microsoft.com/office/word/2010/wordprocessingCanvas" xmlns:mc="http://schemas.openxmlformats.org/markup-compatibility/2006" xmlns:o="urn:schemas-microsoft-com:office:office" xmlns:r="http://schemas.openxmlformats.org/officeDocument/2006/relationships" xmlns:m="http://schemas.openxmlformats.org/officeDocument/2006/math" xmlns:v="urn:schemas-microsoft-com:vml" xmlns:wp14="http://schemas.microsoft.com/office/word/2010/wordprocessingDrawing" xmlns:wp="http://schemas.openxmlformats.org/drawingml/2006/wordprocessingDrawing" xmlns:w10="urn:schemas-microsoft-com:office:word" xmlns:w="http://schemas.openxmlformats.org/wordprocessingml/2006/main" xmlns:w14="http://schemas.microsoft.com/office/word/2010/wordml" xmlns:w15="http://schemas.microsoft.com/office/word/2012/wordml" xmlns:wpg="http://schemas.microsoft.com/office/word/2010/wordprocessingGroup" xmlns:wpi="http://schemas.microsoft.com/office/word/2010/wordprocessingInk" xmlns:wne="http://schemas.microsoft.com/office/word/2006/wordml" xmlns:wps="http://schemas.microsoft.com/office/word/2010/wordprocessingShape" mc:Ignorable="w14 w15 wp14">
   <w:body>
     <w:p>
       <w:pPr>
@@ -1019,17 +1019,8 @@
           <w:i/>
           <w:u w:val="single"/>
         </w:rPr>
-        <w:t xml:space="preserve"> alternative </w:t>
-      </w:r>
-      <w:proofErr w:type="gramStart"/>
-      <w:r>
-        <w:rPr>
-          <w:i/>
-          <w:u w:val="single"/>
-        </w:rPr>
-        <w:t>are</w:t>
-      </w:r>
-      <w:proofErr w:type="gramEnd"/>
+        <w:t xml:space="preserve"> alternative are</w:t>
+      </w:r>
       <w:r>
         <w:t xml:space="preserve">. </w:t>
       </w:r>
@@ -3372,15 +3363,7 @@
         <w:pStyle w:val="ListBullet"/>
       </w:pPr>
       <w:r>
-        <w:t xml:space="preserve">This annoying ambiguity was resolved in 1908 by William Sealy </w:t>
-      </w:r>
-      <w:proofErr w:type="spellStart"/>
-      <w:r>
-        <w:t>Gosset</w:t>
-      </w:r>
-      <w:proofErr w:type="spellEnd"/>
-      <w:r>
-        <w:t xml:space="preserve">, a chemist for Guinness brewery at the time who published the work under the pseudonym “A Student” </w:t>
+        <w:t xml:space="preserve">This annoying ambiguity was resolved in 1908 by William Sealy Gosset, a chemist for Guinness brewery at the time who published the work under the pseudonym “A Student” </w:t>
       </w:r>
       <w:r>
         <w:sym w:font="Wingdings" w:char="F0E0"/>
@@ -3444,19 +3427,11 @@
       <w:r>
         <w:t xml:space="preserve"> is calculated in </w:t>
       </w:r>
-      <w:proofErr w:type="gramStart"/>
       <w:r>
         <w:rPr>
           <w:i/>
         </w:rPr>
-        <w:t>exactly the same</w:t>
-      </w:r>
-      <w:proofErr w:type="gramEnd"/>
-      <w:r>
-        <w:rPr>
-          <w:i/>
-        </w:rPr>
-        <w:t xml:space="preserve"> way</w:t>
+        <w:t>exactly the same way</w:t>
       </w:r>
       <w:r>
         <w:t xml:space="preserve"> mentioned above. </w:t>
@@ -3717,11 +3692,9 @@
       <w:r>
         <w:t xml:space="preserve">1 </w:t>
       </w:r>
-      <w:proofErr w:type="spellStart"/>
       <w:r>
         <w:t>dF</w:t>
       </w:r>
-      <w:proofErr w:type="spellEnd"/>
       <w:r>
         <w:t xml:space="preserve">. </w:t>
       </w:r>
@@ -3812,15 +3785,7 @@
         <w:t>kurtosis</w:t>
       </w:r>
       <w:r>
-        <w:t xml:space="preserve">) than a normal distribution which is quite exaggerated when the </w:t>
-      </w:r>
-      <w:proofErr w:type="spellStart"/>
-      <w:r>
-        <w:t>dF</w:t>
-      </w:r>
-      <w:proofErr w:type="spellEnd"/>
-      <w:r>
-        <w:t xml:space="preserve"> are very small, but negligible for larger values. </w:t>
+        <w:t xml:space="preserve">) than a normal distribution which is quite exaggerated when the dF are very small, but negligible for larger values. </w:t>
       </w:r>
     </w:p>
     <w:p>
@@ -3842,21 +3807,7 @@
         <w:rPr>
           <w:u w:val="single"/>
         </w:rPr>
-        <w:t xml:space="preserve">for large </w:t>
-      </w:r>
-      <w:proofErr w:type="spellStart"/>
-      <w:r>
-        <w:rPr>
-          <w:u w:val="single"/>
-        </w:rPr>
-        <w:t>dF</w:t>
-      </w:r>
-      <w:proofErr w:type="spellEnd"/>
-      <w:r>
-        <w:rPr>
-          <w:u w:val="single"/>
-        </w:rPr>
-        <w:t>, the t-distribution is essentially identical to a normal distribution.</w:t>
+        <w:t>for large dF, the t-distribution is essentially identical to a normal distribution.</w:t>
       </w:r>
     </w:p>
     <w:p>
@@ -3996,7 +3947,6 @@
       <w:r>
         <w:t>than the normal distribution (</w:t>
       </w:r>
-      <w:proofErr w:type="spellStart"/>
       <w:r>
         <w:rPr>
           <w:b/>
@@ -4007,56 +3957,27 @@
         <w:rPr>
           <w:b/>
         </w:rPr>
-        <w:t>t</w:t>
-      </w:r>
-      <w:proofErr w:type="spellEnd"/>
-      <w:r>
-        <w:rPr>
-          <w:b/>
-        </w:rPr>
-        <w:t>()</w:t>
+        <w:t>t()</w:t>
       </w:r>
       <w:r>
         <w:t xml:space="preserve"> rather than </w:t>
       </w:r>
-      <w:proofErr w:type="spellStart"/>
-      <w:r>
-        <w:rPr>
-          <w:b/>
-        </w:rPr>
-        <w:t>pnorm</w:t>
-      </w:r>
-      <w:proofErr w:type="spellEnd"/>
-      <w:r>
-        <w:rPr>
-          <w:b/>
-        </w:rPr>
-        <w:t>())</w:t>
-      </w:r>
-    </w:p>
-    <w:p>
-      <w:pPr>
-        <w:pStyle w:val="ListBullet"/>
-      </w:pPr>
-      <w:r>
-        <w:rPr>
-          <w:b/>
-        </w:rPr>
-        <w:t>t.</w:t>
-      </w:r>
-      <w:proofErr w:type="gramStart"/>
-      <w:r>
-        <w:rPr>
-          <w:b/>
-        </w:rPr>
-        <w:t>test(</w:t>
-      </w:r>
-      <w:proofErr w:type="gramEnd"/>
-      <w:r>
-        <w:rPr>
-          <w:b/>
-        </w:rPr>
-        <w:t>)</w:t>
+      <w:r>
+        <w:rPr>
+          <w:b/>
+        </w:rPr>
+        <w:t>pnorm())</w:t>
+      </w:r>
+    </w:p>
+    <w:p>
+      <w:pPr>
+        <w:pStyle w:val="ListBullet"/>
+      </w:pPr>
+      <w:r>
+        <w:rPr>
+          <w:b/>
+        </w:rPr>
+        <w:t>t.test()</w:t>
       </w:r>
       <w:r>
         <w:rPr>
@@ -4096,14 +4017,12 @@
       <w:r>
         <w:t xml:space="preserve">functions in </w:t>
       </w:r>
-      <w:proofErr w:type="spellStart"/>
       <w:r>
         <w:rPr>
           <w:b/>
         </w:rPr>
         <w:t>lsr</w:t>
       </w:r>
-      <w:proofErr w:type="spellEnd"/>
       <w:r>
         <w:t xml:space="preserve"> </w:t>
       </w:r>
@@ -4132,19 +4051,11 @@
       <w:r>
         <w:t xml:space="preserve"> </w:t>
       </w:r>
-      <w:proofErr w:type="gramStart"/>
-      <w:r>
-        <w:rPr>
-          <w:b/>
-        </w:rPr>
-        <w:t>oneSampleTTest(</w:t>
-      </w:r>
-      <w:proofErr w:type="gramEnd"/>
-      <w:r>
-        <w:rPr>
-          <w:b/>
-        </w:rPr>
-        <w:t>)</w:t>
+      <w:r>
+        <w:rPr>
+          <w:b/>
+        </w:rPr>
+        <w:t>oneSampleTTest()</w:t>
       </w:r>
       <w:r>
         <w:t xml:space="preserve"> </w:t>
@@ -4369,11 +4280,9 @@
       <w:r>
         <w:t xml:space="preserve">t-statistic, the </w:t>
       </w:r>
-      <w:proofErr w:type="spellStart"/>
       <w:r>
         <w:t>dF</w:t>
       </w:r>
-      <w:proofErr w:type="spellEnd"/>
       <w:r>
         <w:t xml:space="preserve">, </w:t>
       </w:r>
@@ -4469,15 +4378,7 @@
         <w:t>With a mean grade of 72.3, psychology students scored slightly higher than t</w:t>
       </w:r>
       <w:r>
-        <w:t>he average grade of 67.5 (</w:t>
-      </w:r>
-      <w:proofErr w:type="gramStart"/>
-      <w:r>
-        <w:t>t(</w:t>
-      </w:r>
-      <w:proofErr w:type="gramEnd"/>
-      <w:r>
-        <w:t>19) =</w:t>
+        <w:t>he average grade of 67.5 (t(19) =</w:t>
       </w:r>
       <w:r>
         <w:t xml:space="preserve"> 2.25, p</w:t>
@@ -4511,13 +4412,8 @@
         <w:t xml:space="preserve"> 19</w:t>
       </w:r>
       <w:r>
-        <w:t xml:space="preserve"> </w:t>
-      </w:r>
-      <w:proofErr w:type="spellStart"/>
-      <w:r>
-        <w:t>dF</w:t>
-      </w:r>
-      <w:proofErr w:type="spellEnd"/>
+        <w:t xml:space="preserve"> dF</w:t>
+      </w:r>
       <w:r>
         <w:t xml:space="preserve"> </w:t>
       </w:r>
@@ -5734,15 +5630,7 @@
         <w:t xml:space="preserve">re not </w:t>
       </w:r>
       <w:r>
-        <w:t>(µ</w:t>
-      </w:r>
-      <w:proofErr w:type="gramStart"/>
-      <w:r>
-        <w:t>1 !</w:t>
-      </w:r>
-      <w:proofErr w:type="gramEnd"/>
-      <w:r>
-        <w:t xml:space="preserve">= </w:t>
+        <w:t xml:space="preserve">(µ1 != </w:t>
       </w:r>
       <w:r>
         <w:t xml:space="preserve">µ2). </w:t>
@@ -6664,11 +6552,9 @@
       <w:r>
         <w:t>(</w:t>
       </w:r>
-      <w:proofErr w:type="spellStart"/>
       <w:r>
         <w:t>i</w:t>
       </w:r>
-      <w:proofErr w:type="spellEnd"/>
       <w:r>
         <w:t xml:space="preserve">, </w:t>
       </w:r>
@@ -6685,23 +6571,7 @@
         <w:t xml:space="preserve">refers </w:t>
       </w:r>
       <w:r>
-        <w:t xml:space="preserve">to the grade received by the </w:t>
-      </w:r>
-      <w:proofErr w:type="spellStart"/>
-      <w:r>
-        <w:t>i-th</w:t>
-      </w:r>
-      <w:proofErr w:type="spellEnd"/>
-      <w:r>
-        <w:t xml:space="preserve"> student in the k-</w:t>
-      </w:r>
-      <w:proofErr w:type="spellStart"/>
-      <w:r>
-        <w:t>th</w:t>
-      </w:r>
-      <w:proofErr w:type="spellEnd"/>
-      <w:r>
-        <w:t xml:space="preserve"> tutorial group</w:t>
+        <w:t>to the grade received by the i-th student in the k-th tutorial group</w:t>
       </w:r>
     </w:p>
     <w:p>
@@ -6717,13 +6587,8 @@
           <w:u w:val="single"/>
         </w:rPr>
       </w:pPr>
-      <w:proofErr w:type="gramStart"/>
-      <w:r>
-        <w:t>X(</w:t>
-      </w:r>
-      <w:proofErr w:type="gramEnd"/>
-      <w:r>
-        <w:t xml:space="preserve">1,1) = </w:t>
+      <w:r>
+        <w:t xml:space="preserve">X(1,1) = </w:t>
       </w:r>
       <w:r>
         <w:t xml:space="preserve">grade received by the </w:t>
@@ -6831,13 +6696,8 @@
         <w:t xml:space="preserve"> refer to using the </w:t>
       </w:r>
       <w:r>
-        <w:t xml:space="preserve">notation </w:t>
-      </w:r>
-      <w:proofErr w:type="spellStart"/>
-      <w:r>
-        <w:t>X¯k</w:t>
-      </w:r>
-      <w:proofErr w:type="spellEnd"/>
+        <w:t>notation X¯k</w:t>
+      </w:r>
       <w:r>
         <w:t xml:space="preserve"> </w:t>
       </w:r>
@@ -6848,15 +6708,7 @@
         <w:t>mean gra</w:t>
       </w:r>
       <w:r>
-        <w:t>de for the k-</w:t>
-      </w:r>
-      <w:proofErr w:type="spellStart"/>
-      <w:r>
-        <w:t>th</w:t>
-      </w:r>
-      <w:proofErr w:type="spellEnd"/>
-      <w:r>
-        <w:t xml:space="preserve"> tutorial group)</w:t>
+        <w:t>de for the k-th tutorial group)</w:t>
       </w:r>
     </w:p>
     <w:p>
@@ -6892,15 +6744,7 @@
         <w:t xml:space="preserve"> we can describe their deviation from the gro</w:t>
       </w:r>
       <w:r>
-        <w:t>up mean as the difference X(</w:t>
-      </w:r>
-      <w:proofErr w:type="spellStart"/>
-      <w:r>
-        <w:t>i</w:t>
-      </w:r>
-      <w:proofErr w:type="spellEnd"/>
-      <w:r>
-        <w:t>, k) - X¯(</w:t>
+        <w:t>up mean as the difference X(i, k) - X¯(</w:t>
       </w:r>
       <w:r>
         <w:t>k</w:t>
@@ -7680,11 +7524,9 @@
       <w:r>
         <w:t xml:space="preserve">The </w:t>
       </w:r>
-      <w:proofErr w:type="spellStart"/>
       <w:r>
         <w:t>dF</w:t>
       </w:r>
-      <w:proofErr w:type="spellEnd"/>
       <w:r>
         <w:t>, however, is slightly different</w:t>
       </w:r>
@@ -7694,11 +7536,9 @@
       <w:r>
         <w:t xml:space="preserve">As usual, think of </w:t>
       </w:r>
-      <w:proofErr w:type="spellStart"/>
       <w:r>
         <w:t>dF</w:t>
       </w:r>
-      <w:proofErr w:type="spellEnd"/>
       <w:r>
         <w:t xml:space="preserve"> </w:t>
       </w:r>
@@ -7769,19 +7609,12 @@
           <w:u w:val="single"/>
         </w:rPr>
       </w:pPr>
-      <w:proofErr w:type="gramStart"/>
-      <w:r>
-        <w:t>So</w:t>
-      </w:r>
-      <w:proofErr w:type="gramEnd"/>
-      <w:r>
-        <w:t xml:space="preserve"> the total </w:t>
-      </w:r>
-      <w:proofErr w:type="spellStart"/>
+      <w:r>
+        <w:t xml:space="preserve">So the total </w:t>
+      </w:r>
       <w:r>
         <w:t>dF</w:t>
       </w:r>
-      <w:proofErr w:type="spellEnd"/>
       <w:r>
         <w:t xml:space="preserve"> for this test are </w:t>
       </w:r>
@@ -7851,15 +7684,7 @@
         <w:t xml:space="preserve">A </w:t>
       </w:r>
       <w:r>
-        <w:t xml:space="preserve">somewhat simpler function in </w:t>
-      </w:r>
-      <w:proofErr w:type="spellStart"/>
-      <w:r>
-        <w:t>lsr</w:t>
-      </w:r>
-      <w:proofErr w:type="spellEnd"/>
-      <w:r>
-        <w:t xml:space="preserve"> package</w:t>
+        <w:t>somewhat simpler function in lsr package</w:t>
       </w:r>
       <w:r>
         <w:t xml:space="preserve"> =</w:t>
@@ -7867,19 +7692,11 @@
       <w:r>
         <w:t xml:space="preserve"> </w:t>
       </w:r>
-      <w:proofErr w:type="spellStart"/>
-      <w:r>
-        <w:rPr>
-          <w:b/>
-        </w:rPr>
-        <w:t>independentSamplesTTest</w:t>
-      </w:r>
-      <w:proofErr w:type="spellEnd"/>
-      <w:r>
-        <w:rPr>
-          <w:b/>
-        </w:rPr>
-        <w:t>()</w:t>
+      <w:r>
+        <w:rPr>
+          <w:b/>
+        </w:rPr>
+        <w:t>independentSamplesTTest()</w:t>
       </w:r>
     </w:p>
     <w:p>
@@ -8008,11 +7825,9 @@
       <w:r>
         <w:t xml:space="preserve">then reports the test results: a t-statistic, the </w:t>
       </w:r>
-      <w:proofErr w:type="spellStart"/>
       <w:r>
         <w:t>dF</w:t>
       </w:r>
-      <w:proofErr w:type="spellEnd"/>
       <w:r>
         <w:t xml:space="preserve">, </w:t>
       </w:r>
@@ -8082,16 +7897,11 @@
       <w:r>
         <w:t xml:space="preserve"> </w:t>
       </w:r>
-      <w:proofErr w:type="spellStart"/>
       <w:r>
         <w:t>CI</w:t>
       </w:r>
       <w:r>
-        <w:t>nterval</w:t>
-      </w:r>
-      <w:proofErr w:type="spellEnd"/>
-      <w:r>
-        <w:t xml:space="preserve"> actually refers to: it is a </w:t>
+        <w:t xml:space="preserve">nterval actually refers to: it is a </w:t>
       </w:r>
       <w:r>
         <w:rPr>
@@ -8324,11 +8134,9 @@
       <w:r>
         <w:t xml:space="preserve">At a bare minimum, you’d expect to see the t-statistic, </w:t>
       </w:r>
-      <w:proofErr w:type="spellStart"/>
       <w:r>
         <w:t>dF</w:t>
       </w:r>
-      <w:proofErr w:type="spellEnd"/>
       <w:r>
         <w:t xml:space="preserve"> </w:t>
       </w:r>
@@ -9287,19 +9095,11 @@
       <w:r>
         <w:t xml:space="preserve">test this assumption using the </w:t>
       </w:r>
-      <w:proofErr w:type="spellStart"/>
-      <w:r>
-        <w:rPr>
-          <w:b/>
-        </w:rPr>
-        <w:t>Levene</w:t>
-      </w:r>
-      <w:proofErr w:type="spellEnd"/>
-      <w:r>
-        <w:rPr>
-          <w:b/>
-        </w:rPr>
-        <w:t xml:space="preserve"> test</w:t>
+      <w:r>
+        <w:rPr>
+          <w:b/>
+        </w:rPr>
+        <w:t>Levene test</w:t>
       </w:r>
     </w:p>
     <w:p>
@@ -9889,89 +9689,79 @@
         <w:t xml:space="preserve">difference between Welch + Student </w:t>
       </w:r>
       <w:r>
-        <w:t xml:space="preserve">= </w:t>
-      </w:r>
-      <w:proofErr w:type="spellStart"/>
+        <w:t xml:space="preserve">= dF </w:t>
+      </w:r>
+      <w:r>
+        <w:t xml:space="preserve">are calculated in a very different way. </w:t>
+      </w:r>
+    </w:p>
+    <w:p>
+      <w:pPr>
+        <w:pStyle w:val="ListBullet"/>
+      </w:pPr>
+      <w:r>
+        <w:t xml:space="preserve">In Welch, the </w:t>
+      </w:r>
       <w:r>
         <w:t>dF</w:t>
       </w:r>
-      <w:proofErr w:type="spellEnd"/>
       <w:r>
         <w:t xml:space="preserve"> </w:t>
       </w:r>
       <w:r>
-        <w:t xml:space="preserve">are calculated in a very different way. </w:t>
-      </w:r>
-    </w:p>
-    <w:p>
-      <w:pPr>
-        <w:pStyle w:val="ListBullet"/>
-      </w:pPr>
-      <w:r>
-        <w:t xml:space="preserve">In Welch, the </w:t>
-      </w:r>
-      <w:proofErr w:type="spellStart"/>
-      <w:r>
-        <w:t>dF</w:t>
-      </w:r>
-      <w:proofErr w:type="spellEnd"/>
+        <w:rPr>
+          <w:i/>
+        </w:rPr>
+        <w:t xml:space="preserve">DOESN’T </w:t>
+      </w:r>
+      <w:r>
+        <w:rPr>
+          <w:i/>
+        </w:rPr>
+        <w:t>have to be a whole number any more</w:t>
+      </w:r>
+      <w:r>
+        <w:t xml:space="preserve"> + </w:t>
+      </w:r>
+      <w:r>
+        <w:rPr>
+          <w:i/>
+        </w:rPr>
+        <w:t xml:space="preserve">DOESN’T </w:t>
+      </w:r>
+      <w:r>
+        <w:rPr>
+          <w:i/>
+        </w:rPr>
+        <w:t xml:space="preserve">correspond all that closely to the number of </w:t>
+      </w:r>
+      <w:r>
+        <w:rPr>
+          <w:i/>
+        </w:rPr>
+        <w:t xml:space="preserve">DPs - </w:t>
+      </w:r>
+      <w:r>
+        <w:rPr>
+          <w:i/>
+        </w:rPr>
+        <w:t xml:space="preserve">minus the number of constraints heuristic </w:t>
+      </w:r>
+      <w:r>
+        <w:rPr>
+          <w:i/>
+        </w:rPr>
+        <w:t xml:space="preserve">used </w:t>
+      </w:r>
+      <w:r>
+        <w:rPr>
+          <w:i/>
+        </w:rPr>
+        <w:t>up to this point.</w:t>
+      </w:r>
       <w:r>
         <w:t xml:space="preserve"> </w:t>
       </w:r>
-      <w:r>
-        <w:rPr>
-          <w:i/>
-        </w:rPr>
-        <w:t xml:space="preserve">DOESN’T </w:t>
-      </w:r>
-      <w:r>
-        <w:rPr>
-          <w:i/>
-        </w:rPr>
-        <w:t>have to be a whole number any more</w:t>
-      </w:r>
-      <w:r>
-        <w:t xml:space="preserve"> + </w:t>
-      </w:r>
-      <w:r>
-        <w:rPr>
-          <w:i/>
-        </w:rPr>
-        <w:t xml:space="preserve">DOESN’T </w:t>
-      </w:r>
-      <w:r>
-        <w:rPr>
-          <w:i/>
-        </w:rPr>
-        <w:t xml:space="preserve">correspond all that closely to the number of </w:t>
-      </w:r>
-      <w:r>
-        <w:rPr>
-          <w:i/>
-        </w:rPr>
-        <w:t xml:space="preserve">DPs - </w:t>
-      </w:r>
-      <w:r>
-        <w:rPr>
-          <w:i/>
-        </w:rPr>
-        <w:t xml:space="preserve">minus the number of constraints heuristic </w:t>
-      </w:r>
-      <w:r>
-        <w:rPr>
-          <w:i/>
-        </w:rPr>
-        <w:t xml:space="preserve">used </w:t>
-      </w:r>
-      <w:r>
-        <w:rPr>
-          <w:i/>
-        </w:rPr>
-        <w:t>up to this point.</w:t>
-      </w:r>
-      <w:r>
-        <w:t xml:space="preserve"> </w:t>
-      </w:r>
     </w:p>
     <w:p>
       <w:pPr>
@@ -9980,13 +9770,8 @@
       <w:r>
         <w:t xml:space="preserve">The </w:t>
       </w:r>
-      <w:proofErr w:type="spellStart"/>
-      <w:r>
-        <w:t>dF</w:t>
-      </w:r>
-      <w:proofErr w:type="spellEnd"/>
-      <w:r>
-        <w:t xml:space="preserve"> are, in fact:</w:t>
+      <w:r>
+        <w:t>dF are, in fact:</w:t>
       </w:r>
     </w:p>
     <w:p>
@@ -10052,11 +9837,11 @@
       <w:r>
         <w:t xml:space="preserve">see the </w:t>
       </w:r>
-      <w:proofErr w:type="spellStart"/>
-      <w:r>
-        <w:t>df</w:t>
-      </w:r>
-      <w:proofErr w:type="spellEnd"/>
+      <w:r>
+        <w:t>dF</w:t>
+      </w:r>
+      <w:bookmarkStart w:id="0" w:name="_GoBack"/>
+      <w:bookmarkEnd w:id="0"/>
       <w:r>
         <w:t xml:space="preserve"> value </w:t>
       </w:r>
@@ -10254,13 +10039,8 @@
       <w:pPr>
         <w:pStyle w:val="ListBullet"/>
       </w:pPr>
-      <w:proofErr w:type="gramStart"/>
-      <w:r>
-        <w:t>As a general rule</w:t>
-      </w:r>
-      <w:proofErr w:type="gramEnd"/>
-      <w:r>
-        <w:t xml:space="preserve">, it’s not a good idea to go out </w:t>
+      <w:r>
+        <w:t xml:space="preserve">As a general rule, it’s not a good idea to go out </w:t>
       </w:r>
       <w:r>
         <w:t>of your way to try to interpret/</w:t>
@@ -10826,15 +10606,7 @@
         </w:rPr>
       </w:pPr>
       <w:r>
-        <w:t xml:space="preserve">This design = very similar to the one that motivated the </w:t>
-      </w:r>
-      <w:proofErr w:type="spellStart"/>
-      <w:r>
-        <w:t>McNemar</w:t>
-      </w:r>
-      <w:proofErr w:type="spellEnd"/>
-      <w:r>
-        <w:t xml:space="preserve"> test. </w:t>
+        <w:t xml:space="preserve">This design = very similar to the one that motivated the McNemar test. </w:t>
       </w:r>
     </w:p>
     <w:p>
@@ -11005,11 +10777,9 @@
       <w:r>
         <w:t xml:space="preserve">when they </w:t>
       </w:r>
-      <w:proofErr w:type="spellStart"/>
-      <w:r>
-        <w:t>realise</w:t>
-      </w:r>
-      <w:proofErr w:type="spellEnd"/>
+      <w:r>
+        <w:t>realize</w:t>
+      </w:r>
       <w:r>
         <w:t xml:space="preserve"> how hard class really is, they’ll work harder for the </w:t>
       </w:r>
@@ -12208,24 +11978,14 @@
       <w:r>
         <w:t>(</w:t>
       </w:r>
-      <w:proofErr w:type="spellStart"/>
       <w:r>
         <w:t>i</w:t>
       </w:r>
-      <w:proofErr w:type="spellEnd"/>
       <w:r>
         <w:t>)1 =</w:t>
       </w:r>
       <w:r>
-        <w:t xml:space="preserve"> score the </w:t>
-      </w:r>
-      <w:proofErr w:type="spellStart"/>
-      <w:r>
-        <w:t>i-th</w:t>
-      </w:r>
-      <w:proofErr w:type="spellEnd"/>
-      <w:r>
-        <w:t xml:space="preserve"> participant obtained on the </w:t>
+        <w:t xml:space="preserve"> score the i-th participant obtained on the </w:t>
       </w:r>
       <w:r>
         <w:t>1</w:t>
@@ -12245,11 +12005,9 @@
       <w:r>
         <w:t>(</w:t>
       </w:r>
-      <w:proofErr w:type="spellStart"/>
       <w:r>
         <w:t>i</w:t>
       </w:r>
-      <w:proofErr w:type="spellEnd"/>
       <w:r>
         <w:t>)</w:t>
       </w:r>
@@ -12629,15 +12387,7 @@
         </w:rPr>
       </w:pPr>
       <w:r>
-        <w:t xml:space="preserve">t-statistic is defined in </w:t>
-      </w:r>
-      <w:proofErr w:type="gramStart"/>
-      <w:r>
-        <w:t>more or less the</w:t>
-      </w:r>
-      <w:proofErr w:type="gramEnd"/>
-      <w:r>
-        <w:t xml:space="preserve"> same way too. If D¯ </w:t>
+        <w:t xml:space="preserve">t-statistic is defined in more or less the same way too. If D¯ </w:t>
       </w:r>
       <w:r>
         <w:t>=</w:t>
@@ -12774,13 +12524,8 @@
         <w:t>w/</w:t>
       </w:r>
       <w:r>
-        <w:t xml:space="preserve"> nothing special about it, the </w:t>
-      </w:r>
-      <w:proofErr w:type="spellStart"/>
-      <w:r>
-        <w:t>dF</w:t>
-      </w:r>
-      <w:proofErr w:type="spellEnd"/>
+        <w:t xml:space="preserve"> nothing special about it, the dF</w:t>
+      </w:r>
       <w:r>
         <w:t xml:space="preserve"> are still N –</w:t>
       </w:r>
@@ -13001,35 +12746,19 @@
         </w:rPr>
       </w:pPr>
       <w:r>
-        <w:t xml:space="preserve">The output here is (obviously) formatted exactly the same was as w/ the </w:t>
-      </w:r>
-      <w:proofErr w:type="gramStart"/>
-      <w:r>
-        <w:t>oneSampleTTest(</w:t>
-      </w:r>
-      <w:proofErr w:type="gramEnd"/>
-      <w:r>
-        <w:t xml:space="preserve">) + it confirms our intuition. </w:t>
-      </w:r>
-    </w:p>
-    <w:p>
-      <w:pPr>
-        <w:pStyle w:val="ListBullet"/>
-        <w:rPr>
-          <w:b/>
-          <w:u w:val="single"/>
-        </w:rPr>
-      </w:pPr>
-      <w:r>
-        <w:t>Average improvement = 1.4% from test 1 to test 2 which is significantly different from 0 (</w:t>
-      </w:r>
-      <w:proofErr w:type="gramStart"/>
-      <w:r>
-        <w:t>t(</w:t>
-      </w:r>
-      <w:proofErr w:type="gramEnd"/>
-      <w:r>
-        <w:t xml:space="preserve">19) = 6.48, p &lt; .001). </w:t>
+        <w:t xml:space="preserve">The output here is (obviously) formatted exactly the same was as w/ the oneSampleTTest() + it confirms our intuition. </w:t>
+      </w:r>
+    </w:p>
+    <w:p>
+      <w:pPr>
+        <w:pStyle w:val="ListBullet"/>
+        <w:rPr>
+          <w:b/>
+          <w:u w:val="single"/>
+        </w:rPr>
+      </w:pPr>
+      <w:r>
+        <w:t xml:space="preserve">Average improvement = 1.4% from test 1 to test 2 which is significantly different from 0 (t(19) = 6.48, p &lt; .001). </w:t>
       </w:r>
     </w:p>
     <w:p>
@@ -13088,19 +12817,11 @@
       <w:r>
         <w:t xml:space="preserve">use </w:t>
       </w:r>
-      <w:proofErr w:type="spellStart"/>
-      <w:r>
-        <w:rPr>
-          <w:b/>
-        </w:rPr>
-        <w:t>pairedSamplesTTest</w:t>
-      </w:r>
-      <w:proofErr w:type="spellEnd"/>
-      <w:r>
-        <w:rPr>
-          <w:b/>
-        </w:rPr>
-        <w:t>()</w:t>
+      <w:r>
+        <w:rPr>
+          <w:b/>
+        </w:rPr>
+        <w:t>pairedSamplesTTest()</w:t>
       </w:r>
       <w:r>
         <w:t xml:space="preserve"> </w:t>
@@ -13108,14 +12829,12 @@
       <w:r>
         <w:t xml:space="preserve">in </w:t>
       </w:r>
-      <w:proofErr w:type="spellStart"/>
       <w:r>
         <w:rPr>
           <w:b/>
         </w:rPr>
         <w:t>lsr</w:t>
       </w:r>
-      <w:proofErr w:type="spellEnd"/>
       <w:r>
         <w:t xml:space="preserve"> </w:t>
       </w:r>
@@ -13472,21 +13191,7 @@
         <w:rPr>
           <w:u w:val="single"/>
         </w:rPr>
-        <w:t xml:space="preserve">to apply </w:t>
-      </w:r>
-      <w:proofErr w:type="gramStart"/>
-      <w:r>
-        <w:rPr>
-          <w:u w:val="single"/>
-        </w:rPr>
-        <w:t>pairedSamplesTTest(</w:t>
-      </w:r>
-      <w:proofErr w:type="gramEnd"/>
-      <w:r>
-        <w:rPr>
-          <w:u w:val="single"/>
-        </w:rPr>
-        <w:t>)</w:t>
+        <w:t>to apply pairedSamplesTTest()</w:t>
       </w:r>
       <w:r>
         <w:rPr>
@@ -13528,27 +13233,11 @@
       <w:r>
         <w:t xml:space="preserve">use </w:t>
       </w:r>
-      <w:proofErr w:type="spellStart"/>
-      <w:proofErr w:type="gramStart"/>
-      <w:r>
-        <w:rPr>
-          <w:b/>
-        </w:rPr>
-        <w:t>wideToLong</w:t>
-      </w:r>
-      <w:proofErr w:type="spellEnd"/>
-      <w:r>
-        <w:rPr>
-          <w:b/>
-        </w:rPr>
-        <w:t>(</w:t>
-      </w:r>
-      <w:proofErr w:type="gramEnd"/>
-      <w:r>
-        <w:rPr>
-          <w:b/>
-        </w:rPr>
-        <w:t>)</w:t>
+      <w:r>
+        <w:rPr>
+          <w:b/>
+        </w:rPr>
+        <w:t>wideToLong()</w:t>
       </w:r>
       <w:r>
         <w:rPr>
@@ -13888,27 +13577,11 @@
       <w:r>
         <w:t xml:space="preserve">use </w:t>
       </w:r>
-      <w:proofErr w:type="spellStart"/>
-      <w:proofErr w:type="gramStart"/>
-      <w:r>
-        <w:rPr>
-          <w:b/>
-        </w:rPr>
-        <w:t>longToWide</w:t>
-      </w:r>
-      <w:proofErr w:type="spellEnd"/>
-      <w:r>
-        <w:rPr>
-          <w:b/>
-        </w:rPr>
-        <w:t>(</w:t>
-      </w:r>
-      <w:proofErr w:type="gramEnd"/>
-      <w:r>
-        <w:rPr>
-          <w:b/>
-        </w:rPr>
-        <w:t>)</w:t>
+      <w:r>
+        <w:rPr>
+          <w:b/>
+        </w:rPr>
+        <w:t>longToWide()</w:t>
       </w:r>
       <w:r>
         <w:t xml:space="preserve"> </w:t>
@@ -14066,15 +13739,7 @@
         <w:t>(</w:t>
       </w:r>
       <w:r>
-        <w:t xml:space="preserve">what </w:t>
-      </w:r>
-      <w:proofErr w:type="spellStart"/>
-      <w:r>
-        <w:t>id</w:t>
-      </w:r>
-      <w:proofErr w:type="spellEnd"/>
-      <w:r>
-        <w:t xml:space="preserve"> </w:t>
+        <w:t xml:space="preserve">what id </w:t>
       </w:r>
       <w:r>
         <w:t>gives us)</w:t>
@@ -14342,19 +14007,11 @@
       <w:r>
         <w:t xml:space="preserve">As you can see, it’s a bit more detailed than output from </w:t>
       </w:r>
-      <w:proofErr w:type="gramStart"/>
-      <w:r>
-        <w:rPr>
-          <w:b/>
-        </w:rPr>
-        <w:t>oneSampleTTest(</w:t>
-      </w:r>
-      <w:proofErr w:type="gramEnd"/>
-      <w:r>
-        <w:rPr>
-          <w:b/>
-        </w:rPr>
-        <w:t>).</w:t>
+      <w:r>
+        <w:rPr>
+          <w:b/>
+        </w:rPr>
+        <w:t>oneSampleTTest().</w:t>
       </w:r>
       <w:r>
         <w:t xml:space="preserve"> </w:t>
@@ -14503,15 +14160,7 @@
         <w:ind w:left="720"/>
       </w:pPr>
       <w:r>
-        <w:t xml:space="preserve">So there’s a sense in which </w:t>
-      </w:r>
-      <w:proofErr w:type="spellStart"/>
-      <w:r>
-        <w:t>id</w:t>
-      </w:r>
-      <w:proofErr w:type="spellEnd"/>
-      <w:r>
-        <w:t xml:space="preserve"> is actually a </w:t>
+        <w:t xml:space="preserve">So there’s a sense in which id is actually a </w:t>
       </w:r>
       <w:r>
         <w:rPr>
@@ -15070,15 +14719,7 @@
         <w:t xml:space="preserve">the t-statistic </w:t>
       </w:r>
       <w:r>
-        <w:t xml:space="preserve">+ </w:t>
-      </w:r>
-      <w:proofErr w:type="spellStart"/>
-      <w:r>
-        <w:t>dF</w:t>
-      </w:r>
-      <w:proofErr w:type="spellEnd"/>
-      <w:r>
-        <w:t xml:space="preserve"> </w:t>
+        <w:t xml:space="preserve">+ dF </w:t>
       </w:r>
       <w:r>
         <w:t xml:space="preserve">have not changed, the p-value has. </w:t>
@@ -15868,19 +15509,11 @@
       <w:r>
         <w:t xml:space="preserve">different functions: </w:t>
       </w:r>
-      <w:proofErr w:type="gramStart"/>
-      <w:r>
-        <w:rPr>
-          <w:b/>
-        </w:rPr>
-        <w:t>oneSampleTTest(</w:t>
-      </w:r>
-      <w:proofErr w:type="gramEnd"/>
-      <w:r>
-        <w:rPr>
-          <w:b/>
-        </w:rPr>
-        <w:t>), independentSamplesTTest()</w:t>
+      <w:r>
+        <w:rPr>
+          <w:b/>
+        </w:rPr>
+        <w:t>oneSampleTTest(), independentSamplesTTest()</w:t>
       </w:r>
       <w:r>
         <w:rPr>
@@ -15909,21 +15542,7 @@
         <w:rPr>
           <w:b/>
         </w:rPr>
-        <w:t>t.</w:t>
-      </w:r>
-      <w:proofErr w:type="gramStart"/>
-      <w:r>
-        <w:rPr>
-          <w:b/>
-        </w:rPr>
-        <w:t>test(</w:t>
-      </w:r>
-      <w:proofErr w:type="gramEnd"/>
-      <w:r>
-        <w:rPr>
-          <w:b/>
-        </w:rPr>
-        <w:t>)</w:t>
+        <w:t>t.test()</w:t>
       </w:r>
       <w:r>
         <w:t xml:space="preserve"> </w:t>
@@ -16024,13 +15643,8 @@
       <w:r>
         <w:t xml:space="preserve">input as </w:t>
       </w:r>
-      <w:proofErr w:type="gramStart"/>
-      <w:r>
-        <w:t>oneSampleTTest(</w:t>
-      </w:r>
-      <w:proofErr w:type="gramEnd"/>
-      <w:r>
-        <w:t xml:space="preserve">) </w:t>
+      <w:r>
+        <w:t xml:space="preserve">oneSampleTTest() </w:t>
       </w:r>
       <w:r>
         <w:sym w:font="Wingdings" w:char="F0E0"/>
@@ -16091,13 +15705,8 @@
       <w:r>
         <w:t xml:space="preserve"> the t-statistic, the </w:t>
       </w:r>
-      <w:proofErr w:type="spellStart"/>
-      <w:r>
-        <w:t>dF</w:t>
-      </w:r>
-      <w:proofErr w:type="spellEnd"/>
-      <w:r>
-        <w:t>, + the p-value, etc</w:t>
+      <w:r>
+        <w:t>dF, + the p-value, etc</w:t>
       </w:r>
       <w:r>
         <w:t xml:space="preserve">. </w:t>
@@ -17062,19 +16671,11 @@
       <w:pPr>
         <w:pStyle w:val="ListBullet"/>
       </w:pPr>
-      <w:proofErr w:type="spellStart"/>
-      <w:r>
-        <w:rPr>
-          <w:b/>
-        </w:rPr>
-        <w:t>cohensD</w:t>
-      </w:r>
-      <w:proofErr w:type="spellEnd"/>
-      <w:r>
-        <w:rPr>
-          <w:b/>
-        </w:rPr>
-        <w:t>()</w:t>
+      <w:r>
+        <w:rPr>
+          <w:b/>
+        </w:rPr>
+        <w:t>cohensD()</w:t>
       </w:r>
       <w:r>
         <w:t xml:space="preserve"> </w:t>
@@ -17082,14 +16683,12 @@
       <w:r>
         <w:t xml:space="preserve">in </w:t>
       </w:r>
-      <w:proofErr w:type="spellStart"/>
       <w:r>
         <w:rPr>
           <w:b/>
         </w:rPr>
         <w:t>lsr</w:t>
       </w:r>
-      <w:proofErr w:type="spellEnd"/>
       <w:r>
         <w:t xml:space="preserve"> uses the </w:t>
       </w:r>
@@ -17140,19 +16739,11 @@
         <w:t>eTTest, independentSamplesTTest, or</w:t>
       </w:r>
       <w:r>
+        <w:t xml:space="preserve"> pairedSamplesTTest()</w:t>
+      </w:r>
+      <w:r>
         <w:t xml:space="preserve"> </w:t>
       </w:r>
-      <w:proofErr w:type="gramStart"/>
-      <w:r>
-        <w:t>pairedSamplesTTest(</w:t>
-      </w:r>
-      <w:proofErr w:type="gramEnd"/>
-      <w:r>
-        <w:t>)</w:t>
-      </w:r>
-      <w:r>
-        <w:t xml:space="preserve"> </w:t>
-      </w:r>
       <w:r>
         <w:t>to run t</w:t>
       </w:r>
@@ -17174,15 +16765,7 @@
         <w:pStyle w:val="ListBullet"/>
       </w:pPr>
       <w:r>
-        <w:t>However, if using t.</w:t>
-      </w:r>
-      <w:proofErr w:type="gramStart"/>
-      <w:r>
-        <w:t>test(</w:t>
-      </w:r>
-      <w:proofErr w:type="gramEnd"/>
-      <w:r>
-        <w:t>)</w:t>
+        <w:t>However, if using t.test()</w:t>
       </w:r>
       <w:r>
         <w:t xml:space="preserve">, </w:t>
@@ -17190,30 +16773,14 @@
       <w:r>
         <w:t xml:space="preserve">you’ll need to use </w:t>
       </w:r>
-      <w:proofErr w:type="spellStart"/>
-      <w:r>
-        <w:rPr>
-          <w:b/>
-        </w:rPr>
-        <w:t>cohensD</w:t>
-      </w:r>
-      <w:proofErr w:type="spellEnd"/>
-      <w:r>
-        <w:rPr>
-          <w:b/>
-        </w:rPr>
-        <w:t>()</w:t>
-      </w:r>
-      <w:r>
-        <w:t xml:space="preserve"> (also in </w:t>
-      </w:r>
-      <w:proofErr w:type="spellStart"/>
-      <w:r>
-        <w:t>lsr</w:t>
-      </w:r>
-      <w:proofErr w:type="spellEnd"/>
-      <w:r>
-        <w:t xml:space="preserve">) to do the calculations. </w:t>
+      <w:r>
+        <w:rPr>
+          <w:b/>
+        </w:rPr>
+        <w:t>cohensD()</w:t>
+      </w:r>
+      <w:r>
+        <w:t xml:space="preserve"> (also in lsr) to do the calculations. </w:t>
       </w:r>
     </w:p>
     <w:p>
@@ -17275,11 +16842,9 @@
       <w:r>
         <w:t>(</w:t>
       </w:r>
-      <w:proofErr w:type="spellStart"/>
-      <w:r>
-        <w:t>hypothesised</w:t>
-      </w:r>
-      <w:proofErr w:type="spellEnd"/>
+      <w:r>
+        <w:t>hypothesized</w:t>
+      </w:r>
       <w:r>
         <w:t>) populati</w:t>
       </w:r>
@@ -17388,15 +16953,7 @@
         <w:pStyle w:val="ListBullet"/>
       </w:pPr>
       <w:r>
-        <w:t xml:space="preserve">When writing </w:t>
-      </w:r>
-      <w:proofErr w:type="gramStart"/>
-      <w:r>
-        <w:t>cohensD(</w:t>
-      </w:r>
-      <w:proofErr w:type="gramEnd"/>
-      <w:r>
-        <w:t>),</w:t>
+        <w:t>When writing cohensD(),</w:t>
       </w:r>
       <w:r>
         <w:t xml:space="preserve"> it works similar way to t.test() + as </w:t>
@@ -17752,19 +17309,11 @@
       <w:r>
         <w:t xml:space="preserve">argument to </w:t>
       </w:r>
-      <w:proofErr w:type="gramStart"/>
-      <w:r>
-        <w:rPr>
-          <w:b/>
-        </w:rPr>
-        <w:t>cohensD(</w:t>
-      </w:r>
-      <w:proofErr w:type="gramEnd"/>
-      <w:r>
-        <w:rPr>
-          <w:b/>
-        </w:rPr>
-        <w:t>)</w:t>
+      <w:r>
+        <w:rPr>
+          <w:b/>
+        </w:rPr>
+        <w:t>cohensD()</w:t>
       </w:r>
       <w:r>
         <w:rPr>
@@ -18092,323 +17641,302 @@
         <w:t>method = "pooled"</w:t>
       </w:r>
       <w:r>
-        <w:t xml:space="preserve"> in </w:t>
-      </w:r>
-      <w:proofErr w:type="gramStart"/>
-      <w:r>
-        <w:t>cohensD(</w:t>
-      </w:r>
-      <w:proofErr w:type="gramEnd"/>
-      <w:r>
+        <w:t xml:space="preserve"> in cohensD()</w:t>
+      </w:r>
+      <w:r>
+        <w:t xml:space="preserve"> </w:t>
+      </w:r>
+      <w:r>
+        <w:t>+</w:t>
+      </w:r>
+      <w:r>
+        <w:t xml:space="preserve"> it’s the default. </w:t>
+      </w:r>
+    </w:p>
+    <w:p>
+      <w:pPr>
+        <w:pStyle w:val="ListBullet"/>
+      </w:pPr>
+      <w:r>
+        <w:t>However, there are other possibilities</w:t>
+      </w:r>
+    </w:p>
+    <w:p>
+      <w:pPr>
+        <w:pStyle w:val="ListBullet"/>
+        <w:tabs>
+          <w:tab w:val="clear" w:pos="360"/>
+          <w:tab w:val="num" w:pos="720"/>
+        </w:tabs>
+        <w:ind w:left="720"/>
+      </w:pPr>
+      <w:r>
+        <w:t xml:space="preserve">May </w:t>
+      </w:r>
+      <w:r>
+        <w:t xml:space="preserve">want to use only </w:t>
+      </w:r>
+      <w:r>
+        <w:t xml:space="preserve">1 </w:t>
+      </w:r>
+      <w:r>
+        <w:t xml:space="preserve">of the </w:t>
+      </w:r>
+      <w:r>
+        <w:t xml:space="preserve">2 </w:t>
+      </w:r>
+      <w:r>
+        <w:t xml:space="preserve">groups as the basis for calculating the </w:t>
+      </w:r>
+      <w:r>
+        <w:t>SD</w:t>
+      </w:r>
+      <w:r>
+        <w:t xml:space="preserve">. </w:t>
+      </w:r>
+    </w:p>
+    <w:p>
+      <w:pPr>
+        <w:pStyle w:val="ListBullet"/>
+        <w:tabs>
+          <w:tab w:val="clear" w:pos="360"/>
+          <w:tab w:val="num" w:pos="1080"/>
+        </w:tabs>
+        <w:ind w:left="1080"/>
+      </w:pPr>
+      <w:r>
+        <w:t>This approach (</w:t>
+      </w:r>
+      <w:r>
+        <w:rPr>
+          <w:b/>
+        </w:rPr>
+        <w:t>Glass’ ∆</w:t>
+      </w:r>
+      <w:r>
+        <w:t xml:space="preserve">) only makes most sense when you have good reason to treat </w:t>
+      </w:r>
+      <w:r>
+        <w:t xml:space="preserve">1 </w:t>
+      </w:r>
+      <w:r>
+        <w:t xml:space="preserve">of the </w:t>
+      </w:r>
+      <w:r>
+        <w:t xml:space="preserve">2 </w:t>
+      </w:r>
+      <w:r>
+        <w:t xml:space="preserve">groups as a </w:t>
+      </w:r>
+      <w:r>
+        <w:rPr>
+          <w:i/>
+        </w:rPr>
+        <w:t>purer reflection</w:t>
+      </w:r>
+      <w:r>
+        <w:t xml:space="preserve"> of </w:t>
+      </w:r>
+      <w:r>
+        <w:rPr>
+          <w:b/>
+        </w:rPr>
+        <w:t>natural variation</w:t>
+      </w:r>
+      <w:r>
+        <w:t xml:space="preserve"> </w:t>
+      </w:r>
+      <w:r>
+        <w:t xml:space="preserve">than the other. </w:t>
+      </w:r>
+    </w:p>
+    <w:p>
+      <w:pPr>
+        <w:pStyle w:val="ListBullet"/>
+        <w:tabs>
+          <w:tab w:val="clear" w:pos="360"/>
+          <w:tab w:val="num" w:pos="1080"/>
+        </w:tabs>
+        <w:ind w:left="1080"/>
+      </w:pPr>
+      <w:r>
+        <w:t xml:space="preserve">This can happen if, for instance, </w:t>
+      </w:r>
+      <w:r>
+        <w:t xml:space="preserve">1 </w:t>
+      </w:r>
+      <w:r>
+        <w:t xml:space="preserve">of the </w:t>
+      </w:r>
+      <w:r>
+        <w:t xml:space="preserve">2 </w:t>
+      </w:r>
+      <w:r>
+        <w:t xml:space="preserve">groups is a </w:t>
+      </w:r>
+      <w:r>
+        <w:rPr>
+          <w:b/>
+        </w:rPr>
+        <w:t>control group</w:t>
+      </w:r>
+      <w:r>
+        <w:t xml:space="preserve">. </w:t>
+      </w:r>
+    </w:p>
+    <w:p>
+      <w:pPr>
+        <w:pStyle w:val="ListBullet"/>
+        <w:tabs>
+          <w:tab w:val="clear" w:pos="360"/>
+          <w:tab w:val="num" w:pos="1080"/>
+        </w:tabs>
+        <w:ind w:left="1080"/>
+      </w:pPr>
+      <w:r>
+        <w:t xml:space="preserve">If that’s what you want, use </w:t>
+      </w:r>
+      <w:r>
+        <w:rPr>
+          <w:b/>
+        </w:rPr>
+        <w:t>method = "x.sd"</w:t>
+      </w:r>
+      <w:r>
+        <w:t xml:space="preserve"> or </w:t>
+      </w:r>
+      <w:r>
+        <w:rPr>
+          <w:b/>
+        </w:rPr>
+        <w:t>method = "y.sd"</w:t>
+      </w:r>
+      <w:r>
+        <w:t xml:space="preserve"> </w:t>
+      </w:r>
+      <w:r>
+        <w:t xml:space="preserve">in </w:t>
+      </w:r>
+      <w:r>
+        <w:t xml:space="preserve">cohensD(). </w:t>
+      </w:r>
+    </w:p>
+    <w:p>
+      <w:pPr>
+        <w:pStyle w:val="ListBullet"/>
+        <w:tabs>
+          <w:tab w:val="clear" w:pos="360"/>
+          <w:tab w:val="num" w:pos="720"/>
+        </w:tabs>
+        <w:ind w:left="720"/>
+      </w:pPr>
+      <w:r>
+        <w:t xml:space="preserve">Secondly, recall in the usual calculation of the pooled </w:t>
+      </w:r>
+      <w:r>
+        <w:t>SD</w:t>
+      </w:r>
+      <w:r>
+        <w:t xml:space="preserve"> we </w:t>
+      </w:r>
+      <w:r>
+        <w:rPr>
+          <w:i/>
+        </w:rPr>
+        <w:t>divide by N -</w:t>
+      </w:r>
+      <w:r>
+        <w:rPr>
+          <w:i/>
+        </w:rPr>
+        <w:t xml:space="preserve"> 2 to correct for the bias in the sample variance</w:t>
+      </w:r>
+    </w:p>
+    <w:p>
+      <w:pPr>
+        <w:pStyle w:val="ListBullet"/>
+        <w:tabs>
+          <w:tab w:val="clear" w:pos="360"/>
+          <w:tab w:val="num" w:pos="1080"/>
+        </w:tabs>
+        <w:ind w:left="1080"/>
+      </w:pPr>
+      <w:r>
+        <w:t xml:space="preserve">In 1 </w:t>
+      </w:r>
+      <w:r>
+        <w:t>version of Cohen’</w:t>
+      </w:r>
+      <w:r>
+        <w:t>s d this correction is omitted + instead, we divide by N (</w:t>
+      </w:r>
+      <w:r>
+        <w:rPr>
+          <w:b/>
+        </w:rPr>
+        <w:t>method = "raw"</w:t>
+      </w:r>
+      <w:r>
+        <w:rPr>
+          <w:b/>
+        </w:rPr>
         <w:t>)</w:t>
       </w:r>
       <w:r>
         <w:t xml:space="preserve"> </w:t>
       </w:r>
       <w:r>
+        <w:t xml:space="preserve">makes sense primarily when trying to calculate the effect size in the </w:t>
+      </w:r>
+      <w:r>
+        <w:rPr>
+          <w:i/>
+        </w:rPr>
+        <w:t>SAMPLE</w:t>
+      </w:r>
+      <w:r>
+        <w:t xml:space="preserve"> rather than estimating an effect size in the </w:t>
+      </w:r>
+      <w:r>
+        <w:rPr>
+          <w:i/>
+        </w:rPr>
+        <w:t>POPULATION</w:t>
+      </w:r>
+      <w:r>
+        <w:t xml:space="preserve">. </w:t>
+      </w:r>
+    </w:p>
+    <w:p>
+      <w:pPr>
+        <w:pStyle w:val="ListBullet"/>
+        <w:tabs>
+          <w:tab w:val="clear" w:pos="360"/>
+          <w:tab w:val="num" w:pos="720"/>
+        </w:tabs>
+        <w:ind w:left="720"/>
+      </w:pPr>
+      <w:r>
+        <w:t xml:space="preserve">Finally, there is a version based on </w:t>
+      </w:r>
+      <w:r>
+        <w:rPr>
+          <w:b/>
+        </w:rPr>
+        <w:t xml:space="preserve">Hedges </w:t>
+      </w:r>
+      <w:r>
+        <w:rPr>
+          <w:b/>
+        </w:rPr>
         <w:t>+</w:t>
       </w:r>
       <w:r>
-        <w:t xml:space="preserve"> it’s the default. </w:t>
-      </w:r>
-    </w:p>
-    <w:p>
-      <w:pPr>
-        <w:pStyle w:val="ListBullet"/>
-      </w:pPr>
-      <w:r>
-        <w:t>However, there are other possibilities</w:t>
-      </w:r>
-    </w:p>
-    <w:p>
-      <w:pPr>
-        <w:pStyle w:val="ListBullet"/>
-        <w:tabs>
-          <w:tab w:val="clear" w:pos="360"/>
-          <w:tab w:val="num" w:pos="720"/>
-        </w:tabs>
-        <w:ind w:left="720"/>
-      </w:pPr>
-      <w:r>
-        <w:t xml:space="preserve">May </w:t>
-      </w:r>
-      <w:r>
-        <w:t xml:space="preserve">want to use only </w:t>
-      </w:r>
-      <w:r>
-        <w:t xml:space="preserve">1 </w:t>
-      </w:r>
-      <w:r>
-        <w:t xml:space="preserve">of the </w:t>
-      </w:r>
-      <w:r>
-        <w:t xml:space="preserve">2 </w:t>
-      </w:r>
-      <w:r>
-        <w:t xml:space="preserve">groups as the basis for calculating the </w:t>
-      </w:r>
-      <w:r>
-        <w:t>SD</w:t>
-      </w:r>
-      <w:r>
-        <w:t xml:space="preserve">. </w:t>
-      </w:r>
-    </w:p>
-    <w:p>
-      <w:pPr>
-        <w:pStyle w:val="ListBullet"/>
-        <w:tabs>
-          <w:tab w:val="clear" w:pos="360"/>
-          <w:tab w:val="num" w:pos="1080"/>
-        </w:tabs>
-        <w:ind w:left="1080"/>
-      </w:pPr>
-      <w:r>
-        <w:t>This approach (</w:t>
-      </w:r>
-      <w:r>
-        <w:rPr>
-          <w:b/>
-        </w:rPr>
-        <w:t>Glass’ ∆</w:t>
-      </w:r>
-      <w:r>
-        <w:t xml:space="preserve">) only makes most sense when you have good reason to treat </w:t>
-      </w:r>
-      <w:r>
-        <w:t xml:space="preserve">1 </w:t>
-      </w:r>
-      <w:r>
-        <w:t xml:space="preserve">of the </w:t>
-      </w:r>
-      <w:r>
-        <w:t xml:space="preserve">2 </w:t>
-      </w:r>
-      <w:r>
-        <w:t xml:space="preserve">groups as a </w:t>
-      </w:r>
-      <w:r>
-        <w:rPr>
-          <w:i/>
-        </w:rPr>
-        <w:t>purer reflection</w:t>
-      </w:r>
-      <w:r>
-        <w:t xml:space="preserve"> of </w:t>
-      </w:r>
-      <w:r>
-        <w:rPr>
-          <w:b/>
-        </w:rPr>
-        <w:t>natural variation</w:t>
-      </w:r>
-      <w:r>
-        <w:t xml:space="preserve"> </w:t>
-      </w:r>
-      <w:r>
-        <w:t xml:space="preserve">than the other. </w:t>
-      </w:r>
-    </w:p>
-    <w:p>
-      <w:pPr>
-        <w:pStyle w:val="ListBullet"/>
-        <w:tabs>
-          <w:tab w:val="clear" w:pos="360"/>
-          <w:tab w:val="num" w:pos="1080"/>
-        </w:tabs>
-        <w:ind w:left="1080"/>
-      </w:pPr>
-      <w:r>
-        <w:t xml:space="preserve">This can happen if, for instance, </w:t>
-      </w:r>
-      <w:r>
-        <w:t xml:space="preserve">1 </w:t>
-      </w:r>
-      <w:r>
-        <w:t xml:space="preserve">of the </w:t>
-      </w:r>
-      <w:r>
-        <w:t xml:space="preserve">2 </w:t>
-      </w:r>
-      <w:r>
-        <w:t xml:space="preserve">groups is a </w:t>
-      </w:r>
-      <w:r>
-        <w:rPr>
-          <w:b/>
-        </w:rPr>
-        <w:t>control group</w:t>
-      </w:r>
-      <w:r>
-        <w:t xml:space="preserve">. </w:t>
-      </w:r>
-    </w:p>
-    <w:p>
-      <w:pPr>
-        <w:pStyle w:val="ListBullet"/>
-        <w:tabs>
-          <w:tab w:val="clear" w:pos="360"/>
-          <w:tab w:val="num" w:pos="1080"/>
-        </w:tabs>
-        <w:ind w:left="1080"/>
-      </w:pPr>
-      <w:r>
-        <w:t xml:space="preserve">If that’s what you want, use </w:t>
-      </w:r>
-      <w:r>
-        <w:rPr>
-          <w:b/>
-        </w:rPr>
-        <w:t>method = "x.sd"</w:t>
-      </w:r>
-      <w:r>
-        <w:t xml:space="preserve"> or </w:t>
-      </w:r>
-      <w:r>
-        <w:rPr>
-          <w:b/>
-        </w:rPr>
-        <w:t>method = "y.sd"</w:t>
-      </w:r>
-      <w:r>
-        <w:t xml:space="preserve"> </w:t>
-      </w:r>
-      <w:r>
-        <w:t xml:space="preserve">in </w:t>
-      </w:r>
-      <w:proofErr w:type="gramStart"/>
-      <w:r>
-        <w:t>cohensD(</w:t>
-      </w:r>
-      <w:proofErr w:type="gramEnd"/>
-      <w:r>
-        <w:t xml:space="preserve">). </w:t>
-      </w:r>
-    </w:p>
-    <w:p>
-      <w:pPr>
-        <w:pStyle w:val="ListBullet"/>
-        <w:tabs>
-          <w:tab w:val="clear" w:pos="360"/>
-          <w:tab w:val="num" w:pos="720"/>
-        </w:tabs>
-        <w:ind w:left="720"/>
-      </w:pPr>
-      <w:r>
-        <w:t xml:space="preserve">Secondly, recall in the usual calculation of the pooled </w:t>
-      </w:r>
-      <w:r>
-        <w:t>SD</w:t>
-      </w:r>
-      <w:r>
-        <w:t xml:space="preserve"> we </w:t>
-      </w:r>
-      <w:r>
-        <w:rPr>
-          <w:i/>
-        </w:rPr>
-        <w:t>divide by N -</w:t>
-      </w:r>
-      <w:r>
-        <w:rPr>
-          <w:i/>
-        </w:rPr>
-        <w:t xml:space="preserve"> 2 to correct for the bias in the sample variance</w:t>
-      </w:r>
-    </w:p>
-    <w:p>
-      <w:pPr>
-        <w:pStyle w:val="ListBullet"/>
-        <w:tabs>
-          <w:tab w:val="clear" w:pos="360"/>
-          <w:tab w:val="num" w:pos="1080"/>
-        </w:tabs>
-        <w:ind w:left="1080"/>
-      </w:pPr>
-      <w:r>
-        <w:t xml:space="preserve">In 1 </w:t>
-      </w:r>
-      <w:r>
-        <w:t>version of Cohen’</w:t>
-      </w:r>
-      <w:r>
-        <w:t>s d this correction is omitted + instead, we divide by N (</w:t>
-      </w:r>
-      <w:r>
-        <w:rPr>
-          <w:b/>
-        </w:rPr>
-        <w:t>method = "raw"</w:t>
-      </w:r>
-      <w:r>
-        <w:rPr>
-          <w:b/>
-        </w:rPr>
-        <w:t>)</w:t>
-      </w:r>
-      <w:r>
-        <w:t xml:space="preserve"> </w:t>
-      </w:r>
-      <w:r>
-        <w:t xml:space="preserve">makes sense primarily when trying to calculate the effect size in the </w:t>
-      </w:r>
-      <w:r>
-        <w:rPr>
-          <w:i/>
-        </w:rPr>
-        <w:t>SAMPLE</w:t>
-      </w:r>
-      <w:r>
-        <w:t xml:space="preserve"> rather than estimating an effect size in the </w:t>
-      </w:r>
-      <w:r>
-        <w:rPr>
-          <w:i/>
-        </w:rPr>
-        <w:t>POPULATION</w:t>
-      </w:r>
-      <w:r>
-        <w:t xml:space="preserve">. </w:t>
-      </w:r>
-    </w:p>
-    <w:p>
-      <w:pPr>
-        <w:pStyle w:val="ListBullet"/>
-        <w:tabs>
-          <w:tab w:val="clear" w:pos="360"/>
-          <w:tab w:val="num" w:pos="720"/>
-        </w:tabs>
-        <w:ind w:left="720"/>
-      </w:pPr>
-      <w:r>
-        <w:t xml:space="preserve">Finally, there is a version based on </w:t>
-      </w:r>
-      <w:r>
-        <w:rPr>
-          <w:b/>
-        </w:rPr>
-        <w:t xml:space="preserve">Hedges </w:t>
-      </w:r>
-      <w:r>
-        <w:rPr>
-          <w:b/>
-        </w:rPr>
-        <w:t>+</w:t>
-      </w:r>
-      <w:r>
-        <w:rPr>
-          <w:b/>
-        </w:rPr>
-        <w:t xml:space="preserve"> </w:t>
-      </w:r>
-      <w:proofErr w:type="spellStart"/>
-      <w:r>
-        <w:rPr>
-          <w:b/>
-        </w:rPr>
-        <w:t>Olkin</w:t>
-      </w:r>
-      <w:proofErr w:type="spellEnd"/>
+        <w:rPr>
+          <w:b/>
+        </w:rPr>
+        <w:t xml:space="preserve"> Olkin</w:t>
+      </w:r>
       <w:r>
         <w:t xml:space="preserve">, </w:t>
       </w:r>
@@ -18601,15 +18129,7 @@
         <w:pStyle w:val="ListBullet"/>
       </w:pPr>
       <w:r>
-        <w:t xml:space="preserve">This is the version of Cohen’s d that gets reported by </w:t>
-      </w:r>
-      <w:proofErr w:type="gramStart"/>
-      <w:r>
-        <w:t>independentSamplesTTest(</w:t>
-      </w:r>
-      <w:proofErr w:type="gramEnd"/>
-      <w:r>
-        <w:t>)</w:t>
+        <w:t>This is the version of Cohen’s d that gets reported by independentSamplesTTest()</w:t>
       </w:r>
       <w:r>
         <w:t xml:space="preserve"> whenever it runs a Student’s </w:t>
@@ -19226,15 +18746,7 @@
         <w:ind w:left="720"/>
       </w:pPr>
       <w:r>
-        <w:t>where ˆ</w:t>
-      </w:r>
-      <w:proofErr w:type="spellStart"/>
-      <w:r>
-        <w:t>σD</w:t>
-      </w:r>
-      <w:proofErr w:type="spellEnd"/>
-      <w:r>
-        <w:t xml:space="preserve"> </w:t>
+        <w:t xml:space="preserve">where ˆσD </w:t>
       </w:r>
       <w:r>
         <w:t xml:space="preserve">= </w:t>
@@ -19522,15 +19034,7 @@
       </w:pPr>
       <w:r>
         <w:lastRenderedPageBreak/>
-        <w:t xml:space="preserve">Any time you think a variable is </w:t>
-      </w:r>
-      <w:proofErr w:type="gramStart"/>
-      <w:r>
-        <w:t>actually the</w:t>
-      </w:r>
-      <w:proofErr w:type="gramEnd"/>
-      <w:r>
-        <w:t xml:space="preserve"> minimum of lots of different things = very good chance it will end up quite skewed. </w:t>
+        <w:t xml:space="preserve">Any time you think a variable is actually the minimum of lots of different things = very good chance it will end up quite skewed. </w:t>
       </w:r>
     </w:p>
     <w:p>
@@ -19796,15 +19300,7 @@
         <w:t>Shapiro-Wilk statistic</w:t>
       </w:r>
       <w:r>
-        <w:t xml:space="preserve"> associated w/ these data is </w:t>
-      </w:r>
-      <w:proofErr w:type="gramStart"/>
-      <w:r>
-        <w:t>W  =</w:t>
-      </w:r>
-      <w:proofErr w:type="gramEnd"/>
-      <w:r>
-        <w:t xml:space="preserve"> .99, indicating no significant departures from normality were detected </w:t>
+        <w:t xml:space="preserve"> associated w/ these data is W  = .99, indicating no significant departures from normality were detected </w:t>
       </w:r>
     </w:p>
     <w:p>
@@ -19949,28 +19445,7 @@
         <w:ind w:left="720"/>
       </w:pPr>
       <w:r>
-        <w:t xml:space="preserve">1) Skewness = </w:t>
-      </w:r>
-      <w:r>
-        <w:t>1.94</w:t>
-      </w:r>
-      <w:r>
-        <w:t xml:space="preserve">, </w:t>
-      </w:r>
-      <w:r>
-        <w:t xml:space="preserve">Shapiro-Wilk statistic </w:t>
-      </w:r>
-      <w:r>
-        <w:t>W =</w:t>
-      </w:r>
-      <w:r>
-        <w:t xml:space="preserve"> .80, reflecting significa</w:t>
-      </w:r>
-      <w:r>
-        <w:t>nt departure from normality (p &lt;</w:t>
-      </w:r>
-      <w:r>
-        <w:t xml:space="preserve"> .001). </w:t>
+        <w:t xml:space="preserve">1) Skewness = 1.94, Shapiro-Wilk statistic W = .80, reflecting significant departure from normality (p &lt; .001). </w:t>
       </w:r>
     </w:p>
     <w:p>
@@ -19983,28 +19458,7 @@
         <w:ind w:left="720"/>
       </w:pPr>
       <w:r>
-        <w:t xml:space="preserve">2) Heavy </w:t>
-      </w:r>
-      <w:r>
-        <w:t>tails prod</w:t>
-      </w:r>
-      <w:r>
-        <w:t>uce a high kurtosis (2.80),</w:t>
-      </w:r>
-      <w:r>
-        <w:t xml:space="preserve"> resulting Shapiro-Wilk statistic </w:t>
-      </w:r>
-      <w:r>
-        <w:t>W =</w:t>
-      </w:r>
-      <w:r>
-        <w:t xml:space="preserve"> .93, again reflectin</w:t>
-      </w:r>
-      <w:r>
-        <w:t>g significant non-normality (p &lt;</w:t>
-      </w:r>
-      <w:r>
-        <w:t xml:space="preserve"> .001).</w:t>
+        <w:t>2) Heavy tails produce a high kurtosis (2.80), resulting Shapiro-Wilk statistic W = .93, again reflecting significant non-normality (p &lt; .001).</w:t>
       </w:r>
     </w:p>
     <w:p>
@@ -20090,16 +19544,7 @@
         <w:t xml:space="preserve"> = </w:t>
       </w:r>
       <w:r>
-        <w:t xml:space="preserve">probably more traditional, </w:t>
-      </w:r>
-      <w:r>
-        <w:t xml:space="preserve">though most suggest Shapiro-Wilk </w:t>
-      </w:r>
-      <w:r>
-        <w:t xml:space="preserve">= </w:t>
-      </w:r>
-      <w:r>
-        <w:t>better test of normality</w:t>
+        <w:t>probably more traditional, though most suggest Shapiro-Wilk = better test of normality</w:t>
       </w:r>
     </w:p>
     <w:p>
@@ -20111,34 +19556,14 @@
         </w:tabs>
         <w:ind w:left="720"/>
       </w:pPr>
-      <w:proofErr w:type="spellStart"/>
-      <w:r>
-        <w:rPr>
-          <w:b/>
-        </w:rPr>
-        <w:t>Kolomogorov</w:t>
-      </w:r>
-      <w:proofErr w:type="spellEnd"/>
-      <w:r>
-        <w:rPr>
-          <w:b/>
-        </w:rPr>
-        <w:t>-Smirnov</w:t>
-      </w:r>
-      <w:r>
-        <w:t xml:space="preserve"> </w:t>
-      </w:r>
-      <w:r>
-        <w:t xml:space="preserve">= </w:t>
-      </w:r>
-      <w:r>
-        <w:t>general purpose test of distributional equivalence</w:t>
-      </w:r>
-      <w:r>
-        <w:t xml:space="preserve"> = </w:t>
-      </w:r>
-      <w:r>
-        <w:t xml:space="preserve">can be adapted to handle </w:t>
+      <w:r>
+        <w:rPr>
+          <w:b/>
+        </w:rPr>
+        <w:t>Kolomogorov-Smirnov</w:t>
+      </w:r>
+      <w:r>
+        <w:t xml:space="preserve"> = general purpose test of distributional equivalence = can be adapted to handle </w:t>
       </w:r>
       <w:r>
         <w:rPr>
@@ -20147,38 +19572,13 @@
         <w:t>other</w:t>
       </w:r>
       <w:r>
-        <w:t xml:space="preserve"> kinds of distribution tests</w:t>
-      </w:r>
-      <w:r>
-        <w:t xml:space="preserve"> w/ </w:t>
-      </w:r>
-      <w:proofErr w:type="spellStart"/>
-      <w:r>
-        <w:rPr>
-          <w:b/>
-        </w:rPr>
-        <w:t>ks.</w:t>
-      </w:r>
-      <w:proofErr w:type="gramStart"/>
-      <w:r>
-        <w:rPr>
-          <w:b/>
-        </w:rPr>
-        <w:t>test</w:t>
-      </w:r>
-      <w:proofErr w:type="spellEnd"/>
-      <w:r>
-        <w:rPr>
-          <w:b/>
-        </w:rPr>
-        <w:t>(</w:t>
-      </w:r>
-      <w:proofErr w:type="gramEnd"/>
-      <w:r>
-        <w:rPr>
-          <w:b/>
-        </w:rPr>
-        <w:t>)</w:t>
+        <w:t xml:space="preserve"> kinds of distribution tests w/ </w:t>
+      </w:r>
+      <w:r>
+        <w:rPr>
+          <w:b/>
+        </w:rPr>
+        <w:t>ks.test()</w:t>
       </w:r>
       <w:r>
         <w:t xml:space="preserve"> </w:t>
@@ -20369,11 +19769,9 @@
       <w:r>
         <w:t>(</w:t>
       </w:r>
-      <w:proofErr w:type="spellStart"/>
       <w:r>
         <w:t>i</w:t>
       </w:r>
-      <w:proofErr w:type="spellEnd"/>
       <w:r>
         <w:t>)</w:t>
       </w:r>
@@ -20398,34 +19796,18 @@
         <w:t xml:space="preserve">= </w:t>
       </w:r>
       <w:r>
-        <w:t xml:space="preserve">give a </w:t>
-      </w:r>
-      <w:proofErr w:type="gramStart"/>
-      <w:r>
-        <w:t>broad brush</w:t>
-      </w:r>
-      <w:proofErr w:type="gramEnd"/>
-      <w:r>
-        <w:t xml:space="preserve"> description of how it behaves. </w:t>
-      </w:r>
-    </w:p>
-    <w:p>
-      <w:pPr>
-        <w:pStyle w:val="ListBullet"/>
-      </w:pPr>
-      <w:r>
-        <w:t xml:space="preserve">Unlike most test statistics, it’s </w:t>
-      </w:r>
-      <w:proofErr w:type="gramStart"/>
-      <w:r>
-        <w:t xml:space="preserve">actually </w:t>
-      </w:r>
-      <w:r>
-        <w:t>SMALL</w:t>
-      </w:r>
-      <w:proofErr w:type="gramEnd"/>
-      <w:r>
-        <w:t xml:space="preserve"> values of W that indicate </w:t>
+        <w:t xml:space="preserve">give a broad brush description of how it behaves. </w:t>
+      </w:r>
+    </w:p>
+    <w:p>
+      <w:pPr>
+        <w:pStyle w:val="ListBullet"/>
+      </w:pPr>
+      <w:r>
+        <w:t xml:space="preserve">Unlike most test statistics, it’s actually </w:t>
+      </w:r>
+      <w:r>
+        <w:t xml:space="preserve">SMALL values of W that indicate </w:t>
       </w:r>
       <w:r>
         <w:t xml:space="preserve">departure from normality. </w:t>
@@ -20467,15 +19849,7 @@
         <w:t>(</w:t>
       </w:r>
       <w:r>
-        <w:t xml:space="preserve">not one of the standard ones + is in fact a complete pain in the </w:t>
-      </w:r>
-      <w:proofErr w:type="spellStart"/>
-      <w:r>
-        <w:t>arse</w:t>
-      </w:r>
-      <w:proofErr w:type="spellEnd"/>
-      <w:r>
-        <w:t xml:space="preserve"> to work w/</w:t>
+        <w:t>not one of the standard ones + is in fact a complete pain in the arse to work w/</w:t>
       </w:r>
       <w:r>
         <w:t>)</w:t>
@@ -20556,22 +19930,1565 @@
         <w:ind w:left="720"/>
       </w:pPr>
       <w:r>
-        <w:t>S</w:t>
-      </w:r>
-      <w:r>
-        <w:t xml:space="preserve">ampling distribution of Shapiro-Wilk W statistic, under the null that </w:t>
-      </w:r>
-      <w:r>
-        <w:t xml:space="preserve">data are normally distributed </w:t>
-      </w:r>
-      <w:r>
-        <w:t xml:space="preserve">for samples of size 10, 20 </w:t>
+        <w:t xml:space="preserve">Sampling distribution of Shapiro-Wilk W statistic, under the null that data are normally distributed for samples of size 10, 20 + 50. </w:t>
+      </w:r>
+    </w:p>
+    <w:p>
+      <w:pPr>
+        <w:pStyle w:val="ListBullet"/>
+        <w:tabs>
+          <w:tab w:val="clear" w:pos="360"/>
+          <w:tab w:val="num" w:pos="720"/>
+        </w:tabs>
+        <w:ind w:left="720"/>
+      </w:pPr>
+      <w:r>
+        <w:t>Note small values of W indicate departure from normality.</w:t>
+      </w:r>
+    </w:p>
+    <w:p>
+      <w:pPr>
+        <w:pStyle w:val="ListBullet"/>
+      </w:pPr>
+      <w:r>
+        <w:t>When reporting results for a Shapiro-Wilk test, should (as usual) make sure to inclu</w:t>
+      </w:r>
+      <w:r>
+        <w:t>de the test statistic W + the p-</w:t>
+      </w:r>
+      <w:r>
+        <w:t>value, though given that the sampling distribution depends so heavily on N it would probably be a politeness to include N as well</w:t>
+      </w:r>
+    </w:p>
+    <w:p>
+      <w:pPr>
+        <w:pStyle w:val="ListBullet"/>
+        <w:numPr>
+          <w:ilvl w:val="0"/>
+          <w:numId w:val="0"/>
+        </w:numPr>
+        <w:ind w:left="360"/>
+      </w:pPr>
+    </w:p>
+    <w:p>
+      <w:pPr>
+        <w:pStyle w:val="ListBullet"/>
+        <w:numPr>
+          <w:ilvl w:val="0"/>
+          <w:numId w:val="0"/>
+        </w:numPr>
+        <w:ind w:left="360"/>
+      </w:pPr>
+    </w:p>
+    <w:p>
+      <w:pPr>
+        <w:pStyle w:val="ListBullet"/>
+        <w:numPr>
+          <w:ilvl w:val="0"/>
+          <w:numId w:val="0"/>
+        </w:numPr>
+        <w:ind w:left="360"/>
+      </w:pPr>
+    </w:p>
+    <w:p>
+      <w:pPr>
+        <w:pStyle w:val="ListBullet"/>
+        <w:numPr>
+          <w:ilvl w:val="0"/>
+          <w:numId w:val="0"/>
+        </w:numPr>
+        <w:ind w:left="360"/>
+      </w:pPr>
+    </w:p>
+    <w:p>
+      <w:pPr>
+        <w:pStyle w:val="ListBullet"/>
+        <w:numPr>
+          <w:ilvl w:val="0"/>
+          <w:numId w:val="0"/>
+        </w:numPr>
+        <w:ind w:left="360" w:hanging="360"/>
+        <w:jc w:val="center"/>
+        <w:rPr>
+          <w:b/>
+          <w:u w:val="single"/>
+        </w:rPr>
+      </w:pPr>
+      <w:r>
+        <w:rPr>
+          <w:b/>
+          <w:u w:val="single"/>
+        </w:rPr>
+        <w:lastRenderedPageBreak/>
+        <w:t>13.10 Testing non-normal data with Wilcoxon tests</w:t>
+      </w:r>
+    </w:p>
+    <w:p>
+      <w:pPr>
+        <w:pStyle w:val="ListBullet"/>
+        <w:numPr>
+          <w:ilvl w:val="0"/>
+          <w:numId w:val="0"/>
+        </w:numPr>
+        <w:ind w:left="360"/>
+      </w:pPr>
+    </w:p>
+    <w:p>
+      <w:pPr>
+        <w:pStyle w:val="ListBullet"/>
+      </w:pPr>
+      <w:r>
+        <w:t xml:space="preserve">Ex: Data </w:t>
+      </w:r>
+      <w:r>
+        <w:t xml:space="preserve">turn out to be </w:t>
+      </w:r>
+      <w:r>
+        <w:t xml:space="preserve">substantially non-normal </w:t>
+      </w:r>
+      <w:r>
+        <w:sym w:font="Wingdings" w:char="F0E0"/>
+      </w:r>
+      <w:r>
+        <w:t xml:space="preserve"> </w:t>
+      </w:r>
+      <w:r>
+        <w:t xml:space="preserve">you still want to run something like </w:t>
+      </w:r>
+      <w:r>
+        <w:t>a t-test</w:t>
+      </w:r>
+    </w:p>
+    <w:p>
+      <w:pPr>
+        <w:pStyle w:val="ListBullet"/>
+      </w:pPr>
+      <w:r>
+        <w:t xml:space="preserve">This situation occurs a lot in real life: for the AFL winning margins data, </w:t>
+      </w:r>
+      <w:r>
+        <w:t>the Shapiro-Wilk test makes</w:t>
+      </w:r>
+      <w:r>
+        <w:t xml:space="preserve"> it very clear the normality assumption is violated. </w:t>
+      </w:r>
+    </w:p>
+    <w:p>
+      <w:pPr>
+        <w:pStyle w:val="ListBullet"/>
+      </w:pPr>
+      <w:r>
+        <w:t xml:space="preserve">This is the situation to use </w:t>
+      </w:r>
+      <w:r>
+        <w:rPr>
+          <w:b/>
+        </w:rPr>
+        <w:t>Wilcoxon tests</w:t>
+      </w:r>
+      <w:r>
+        <w:rPr>
+          <w:b/>
+        </w:rPr>
+        <w:t xml:space="preserve"> </w:t>
+      </w:r>
+      <w:r>
+        <w:sym w:font="Wingdings" w:char="F0E0"/>
+      </w:r>
+      <w:r>
+        <w:rPr>
+          <w:b/>
+        </w:rPr>
+        <w:t xml:space="preserve"> </w:t>
+      </w:r>
+      <w:r>
+        <w:t xml:space="preserve">comes in </w:t>
+      </w:r>
+      <w:r>
+        <w:t>2 forms like the t-test</w:t>
+      </w:r>
+      <w:r>
+        <w:t xml:space="preserve"> </w:t>
+      </w:r>
+      <w:r>
+        <w:t>= 1</w:t>
+      </w:r>
+      <w:r>
+        <w:t xml:space="preserve">-sample </w:t>
+      </w:r>
+      <w:r>
+        <w:t>+ 2-sample</w:t>
+      </w:r>
+    </w:p>
+    <w:p>
+      <w:pPr>
+        <w:pStyle w:val="ListBullet"/>
+        <w:tabs>
+          <w:tab w:val="clear" w:pos="360"/>
+          <w:tab w:val="num" w:pos="720"/>
+        </w:tabs>
+        <w:ind w:left="720"/>
+      </w:pPr>
+      <w:r>
+        <w:t xml:space="preserve">Used </w:t>
+      </w:r>
+      <w:r>
+        <w:t xml:space="preserve">in more or less the exact same situations as the corresponding t-tests. </w:t>
+      </w:r>
+    </w:p>
+    <w:p>
+      <w:pPr>
+        <w:pStyle w:val="ListBullet"/>
+      </w:pPr>
+      <w:r>
+        <w:t xml:space="preserve">Unlike the t-test, </w:t>
+      </w:r>
+      <w:r>
+        <w:rPr>
+          <w:highlight w:val="yellow"/>
+        </w:rPr>
+        <w:t>Wilcoxon test doesn’t assume normality</w:t>
+      </w:r>
+      <w:r>
+        <w:t xml:space="preserve">, which is nice. </w:t>
+      </w:r>
+    </w:p>
+    <w:p>
+      <w:pPr>
+        <w:pStyle w:val="ListBullet"/>
+      </w:pPr>
+      <w:r>
+        <w:t xml:space="preserve">They </w:t>
+      </w:r>
+      <w:r>
+        <w:rPr>
+          <w:highlight w:val="yellow"/>
+        </w:rPr>
+        <w:t>don’t make any assumptions about what kind of distribution is involved:</w:t>
+      </w:r>
+      <w:r>
+        <w:t xml:space="preserve"> </w:t>
+      </w:r>
+      <w:r>
+        <w:t>=</w:t>
+      </w:r>
+      <w:r>
+        <w:t xml:space="preserve"> makes them </w:t>
+      </w:r>
+      <w:r>
+        <w:rPr>
+          <w:b/>
+        </w:rPr>
+        <w:t>nonparametric tests</w:t>
+      </w:r>
+      <w:r>
+        <w:t xml:space="preserve">. </w:t>
+      </w:r>
+    </w:p>
+    <w:p>
+      <w:pPr>
+        <w:pStyle w:val="ListBullet"/>
+      </w:pPr>
+      <w:r>
+        <w:t>While avoiding normality assumpti</w:t>
+      </w:r>
+      <w:r>
+        <w:t xml:space="preserve">on is nice, there’s a drawback == </w:t>
+      </w:r>
+      <w:r>
+        <w:t xml:space="preserve">Wilcoxon test is usually </w:t>
+      </w:r>
+      <w:r>
+        <w:rPr>
+          <w:u w:val="single"/>
+        </w:rPr>
+        <w:t>less powerful</w:t>
+      </w:r>
+      <w:r>
+        <w:t xml:space="preserve"> than </w:t>
+      </w:r>
+      <w:r>
+        <w:t xml:space="preserve">a </w:t>
+      </w:r>
+      <w:r>
+        <w:t xml:space="preserve">t-test (i.e., </w:t>
+      </w:r>
+      <w:r>
+        <w:rPr>
+          <w:i/>
+        </w:rPr>
+        <w:t>higher Type II error rate</w:t>
+      </w:r>
+      <w:r>
+        <w:t xml:space="preserve">). </w:t>
+      </w:r>
+    </w:p>
+    <w:p>
+      <w:pPr>
+        <w:pStyle w:val="ListBullet"/>
+        <w:numPr>
+          <w:ilvl w:val="0"/>
+          <w:numId w:val="0"/>
+        </w:numPr>
+        <w:ind w:left="360"/>
+      </w:pPr>
+    </w:p>
+    <w:p>
+      <w:pPr>
+        <w:pStyle w:val="ListBullet"/>
+      </w:pPr>
+      <w:r>
+        <w:rPr>
+          <w:b/>
+        </w:rPr>
+        <w:t>2-</w:t>
+      </w:r>
+      <w:r>
+        <w:rPr>
+          <w:b/>
+        </w:rPr>
+        <w:t>sample Wilcoxon test</w:t>
+      </w:r>
+      <w:r>
+        <w:t xml:space="preserve"> </w:t>
+      </w:r>
+      <w:r>
+        <w:t xml:space="preserve">= </w:t>
+      </w:r>
+      <w:r>
+        <w:t xml:space="preserve">the </w:t>
+      </w:r>
+      <w:r>
+        <w:rPr>
+          <w:b/>
+        </w:rPr>
+        <w:t>Mann-Whitney test</w:t>
+      </w:r>
+      <w:r>
+        <w:t xml:space="preserve"> =</w:t>
+      </w:r>
+      <w:r>
+        <w:t xml:space="preserve"> simpler than the one sample version. </w:t>
+      </w:r>
+    </w:p>
+    <w:p>
+      <w:pPr>
+        <w:pStyle w:val="ListBullet"/>
+        <w:tabs>
+          <w:tab w:val="clear" w:pos="360"/>
+          <w:tab w:val="num" w:pos="720"/>
+        </w:tabs>
+        <w:ind w:left="720"/>
+      </w:pPr>
+      <w:r>
+        <w:t>L</w:t>
+      </w:r>
+      <w:r>
+        <w:t>ooking at scores of 10 people on some test</w:t>
+      </w:r>
+      <w:r>
+        <w:t xml:space="preserve"> w/ 2</w:t>
+      </w:r>
+      <w:r>
+        <w:t xml:space="preserve"> groups of people, “A” </w:t>
+      </w:r>
+      <w:r>
+        <w:t>+</w:t>
+      </w:r>
+      <w:r>
+        <w:t xml:space="preserve"> “B”.</w:t>
+      </w:r>
+    </w:p>
+    <w:p>
+      <w:pPr>
+        <w:pStyle w:val="ListBullet"/>
+        <w:numPr>
+          <w:ilvl w:val="0"/>
+          <w:numId w:val="0"/>
+        </w:numPr>
+        <w:ind w:left="2160" w:firstLine="720"/>
+      </w:pPr>
+      <w:r>
+        <w:rPr>
+          <w:noProof/>
+        </w:rPr>
+        <w:drawing>
+          <wp:inline distT="0" distB="0" distL="0" distR="0" wp14:anchorId="72E39B20" wp14:editId="73F81614">
+            <wp:extent cx="1504950" cy="1905000"/>
+            <wp:effectExtent l="0" t="0" r="0" b="0"/>
+            <wp:docPr id="82" name="Picture 82"/>
+            <wp:cNvGraphicFramePr>
+              <a:graphicFrameLocks xmlns:a="http://schemas.openxmlformats.org/drawingml/2006/main" noChangeAspect="1"/>
+            </wp:cNvGraphicFramePr>
+            <a:graphic xmlns:a="http://schemas.openxmlformats.org/drawingml/2006/main">
+              <a:graphicData uri="http://schemas.openxmlformats.org/drawingml/2006/picture">
+                <pic:pic xmlns:pic="http://schemas.openxmlformats.org/drawingml/2006/picture">
+                  <pic:nvPicPr>
+                    <pic:cNvPr id="1" name=""/>
+                    <pic:cNvPicPr/>
+                  </pic:nvPicPr>
+                  <pic:blipFill>
+                    <a:blip r:embed="rId96"/>
+                    <a:stretch>
+                      <a:fillRect/>
+                    </a:stretch>
+                  </pic:blipFill>
+                  <pic:spPr>
+                    <a:xfrm>
+                      <a:off x="0" y="0"/>
+                      <a:ext cx="1504950" cy="1905000"/>
+                    </a:xfrm>
+                    <a:prstGeom prst="rect">
+                      <a:avLst/>
+                    </a:prstGeom>
+                  </pic:spPr>
+                </pic:pic>
+              </a:graphicData>
+            </a:graphic>
+          </wp:inline>
+        </w:drawing>
+      </w:r>
+    </w:p>
+    <w:p>
+      <w:pPr>
+        <w:pStyle w:val="ListBullet"/>
+        <w:tabs>
+          <w:tab w:val="clear" w:pos="360"/>
+          <w:tab w:val="num" w:pos="720"/>
+        </w:tabs>
+        <w:ind w:left="720"/>
+      </w:pPr>
+      <w:r>
+        <w:rPr>
+          <w:i/>
+        </w:rPr>
+        <w:t>As long as there are no ties</w:t>
+      </w:r>
+      <w:r>
+        <w:t xml:space="preserve"> (i.e., people </w:t>
+      </w:r>
+      <w:r>
+        <w:t xml:space="preserve">w/ </w:t>
+      </w:r>
+      <w:r>
+        <w:t xml:space="preserve">exact same score), the test we want to do is simple. </w:t>
+      </w:r>
+    </w:p>
+    <w:p>
+      <w:pPr>
+        <w:pStyle w:val="ListBullet"/>
+        <w:tabs>
+          <w:tab w:val="clear" w:pos="360"/>
+          <w:tab w:val="num" w:pos="720"/>
+        </w:tabs>
+        <w:ind w:left="720"/>
+      </w:pPr>
+      <w:r>
+        <w:t xml:space="preserve">1) Construct </w:t>
+      </w:r>
+      <w:r>
+        <w:t xml:space="preserve">a table that </w:t>
+      </w:r>
+      <w:r>
+        <w:rPr>
+          <w:i/>
+        </w:rPr>
+        <w:t>compares every observation in group A against every observation in group B.</w:t>
+      </w:r>
+      <w:r>
+        <w:t xml:space="preserve"> </w:t>
+      </w:r>
+    </w:p>
+    <w:p>
+      <w:pPr>
+        <w:pStyle w:val="ListBullet"/>
+        <w:tabs>
+          <w:tab w:val="clear" w:pos="360"/>
+          <w:tab w:val="num" w:pos="1080"/>
+        </w:tabs>
+        <w:ind w:left="1080"/>
+      </w:pPr>
+      <w:r>
+        <w:t xml:space="preserve">Whenever the group A is larger, place a check mark in the table: </w:t>
+      </w:r>
+    </w:p>
+    <w:p>
+      <w:pPr>
+        <w:pStyle w:val="ListBullet"/>
+        <w:numPr>
+          <w:ilvl w:val="0"/>
+          <w:numId w:val="0"/>
+        </w:numPr>
+        <w:ind w:left="1440" w:firstLine="720"/>
+      </w:pPr>
+      <w:r>
+        <w:rPr>
+          <w:noProof/>
+        </w:rPr>
+        <w:drawing>
+          <wp:inline distT="0" distB="0" distL="0" distR="0" wp14:anchorId="221E930B" wp14:editId="456200D3">
+            <wp:extent cx="2924175" cy="1104900"/>
+            <wp:effectExtent l="0" t="0" r="9525" b="0"/>
+            <wp:docPr id="97" name="Picture 97"/>
+            <wp:cNvGraphicFramePr>
+              <a:graphicFrameLocks xmlns:a="http://schemas.openxmlformats.org/drawingml/2006/main" noChangeAspect="1"/>
+            </wp:cNvGraphicFramePr>
+            <a:graphic xmlns:a="http://schemas.openxmlformats.org/drawingml/2006/main">
+              <a:graphicData uri="http://schemas.openxmlformats.org/drawingml/2006/picture">
+                <pic:pic xmlns:pic="http://schemas.openxmlformats.org/drawingml/2006/picture">
+                  <pic:nvPicPr>
+                    <pic:cNvPr id="1" name=""/>
+                    <pic:cNvPicPr/>
+                  </pic:nvPicPr>
+                  <pic:blipFill>
+                    <a:blip r:embed="rId97"/>
+                    <a:stretch>
+                      <a:fillRect/>
+                    </a:stretch>
+                  </pic:blipFill>
+                  <pic:spPr>
+                    <a:xfrm>
+                      <a:off x="0" y="0"/>
+                      <a:ext cx="2924175" cy="1104900"/>
+                    </a:xfrm>
+                    <a:prstGeom prst="rect">
+                      <a:avLst/>
+                    </a:prstGeom>
+                  </pic:spPr>
+                </pic:pic>
+              </a:graphicData>
+            </a:graphic>
+          </wp:inline>
+        </w:drawing>
+      </w:r>
+    </w:p>
+    <w:p>
+      <w:pPr>
+        <w:pStyle w:val="ListBullet"/>
+        <w:tabs>
+          <w:tab w:val="clear" w:pos="360"/>
+          <w:tab w:val="num" w:pos="720"/>
+        </w:tabs>
+        <w:ind w:left="720"/>
+      </w:pPr>
+      <w:r>
+        <w:t xml:space="preserve">2) Count </w:t>
+      </w:r>
+      <w:r>
+        <w:t xml:space="preserve">up </w:t>
+      </w:r>
+      <w:r>
+        <w:t xml:space="preserve">checkmarks = </w:t>
+      </w:r>
+      <w:r>
+        <w:t xml:space="preserve">our test statistic, </w:t>
+      </w:r>
+      <w:r>
+        <w:rPr>
+          <w:b/>
+        </w:rPr>
+        <w:t>W</w:t>
+      </w:r>
+    </w:p>
+    <w:p>
+      <w:pPr>
+        <w:pStyle w:val="ListBullet"/>
+        <w:tabs>
+          <w:tab w:val="clear" w:pos="360"/>
+          <w:tab w:val="num" w:pos="1080"/>
+        </w:tabs>
+        <w:ind w:left="1080"/>
+      </w:pPr>
+      <w:r>
+        <w:t xml:space="preserve">***There </w:t>
+      </w:r>
+      <w:r>
+        <w:t xml:space="preserve">are </w:t>
+      </w:r>
+      <w:r>
+        <w:t>a</w:t>
+      </w:r>
+      <w:r>
+        <w:t>ctually</w:t>
+      </w:r>
+      <w:r>
+        <w:t xml:space="preserve"> 2 </w:t>
+      </w:r>
+      <w:r>
+        <w:t>different</w:t>
+      </w:r>
+      <w:r>
+        <w:t xml:space="preserve"> versions of the test statistic +</w:t>
+      </w:r>
+      <w:r>
+        <w:t xml:space="preserve"> they differ from </w:t>
+      </w:r>
+      <w:r>
+        <w:t xml:space="preserve">each other by a constant value </w:t>
+      </w:r>
+      <w:r>
+        <w:sym w:font="Wingdings" w:char="F0E0"/>
+      </w:r>
+      <w:r>
+        <w:t xml:space="preserve"> above </w:t>
+      </w:r>
+      <w:r>
+        <w:t>is the one R calculates.</w:t>
+      </w:r>
+    </w:p>
+    <w:p>
+      <w:pPr>
+        <w:pStyle w:val="ListBullet"/>
+        <w:tabs>
+          <w:tab w:val="clear" w:pos="360"/>
+          <w:tab w:val="num" w:pos="720"/>
+        </w:tabs>
+        <w:ind w:left="720"/>
+      </w:pPr>
+      <w:r>
+        <w:t>The actual sampling distribution for W is somewhat complicated</w:t>
+      </w:r>
+      <w:r>
+        <w:t xml:space="preserve"> </w:t>
+      </w:r>
+      <w:r>
+        <w:sym w:font="Wingdings" w:char="F0E0"/>
+      </w:r>
+      <w:r>
+        <w:t xml:space="preserve"> skip the details. </w:t>
+      </w:r>
+    </w:p>
+    <w:p>
+      <w:pPr>
+        <w:pStyle w:val="ListBullet"/>
+        <w:tabs>
+          <w:tab w:val="clear" w:pos="360"/>
+          <w:tab w:val="num" w:pos="720"/>
+        </w:tabs>
+        <w:ind w:left="720"/>
+      </w:pPr>
+      <w:r>
+        <w:t xml:space="preserve">For our purposes, it’s sufficient to note the </w:t>
+      </w:r>
+      <w:r>
+        <w:rPr>
+          <w:highlight w:val="yellow"/>
+        </w:rPr>
+        <w:t>interpretation of W is qualitatively the same as the interpretation of t or z</w:t>
+      </w:r>
+      <w:r>
+        <w:t xml:space="preserve">. </w:t>
+      </w:r>
+    </w:p>
+    <w:p>
+      <w:pPr>
+        <w:pStyle w:val="ListBullet"/>
+        <w:tabs>
+          <w:tab w:val="clear" w:pos="360"/>
+          <w:tab w:val="num" w:pos="1080"/>
+        </w:tabs>
+        <w:ind w:left="1080"/>
+        <w:rPr>
+          <w:highlight w:val="yellow"/>
+        </w:rPr>
+      </w:pPr>
+      <w:r>
+        <w:rPr>
+          <w:highlight w:val="yellow"/>
+        </w:rPr>
+        <w:t>I</w:t>
+      </w:r>
+      <w:r>
+        <w:rPr>
+          <w:highlight w:val="yellow"/>
+        </w:rPr>
+        <w:t xml:space="preserve">f we want a </w:t>
+      </w:r>
+      <w:r>
+        <w:rPr>
+          <w:highlight w:val="yellow"/>
+        </w:rPr>
+        <w:t>2</w:t>
+      </w:r>
+      <w:r>
+        <w:rPr>
+          <w:highlight w:val="yellow"/>
+        </w:rPr>
+        <w:t>-sided test, reject the null when W is very large or very small</w:t>
+      </w:r>
+    </w:p>
+    <w:p>
+      <w:pPr>
+        <w:pStyle w:val="ListBullet"/>
+        <w:tabs>
+          <w:tab w:val="clear" w:pos="360"/>
+          <w:tab w:val="num" w:pos="1080"/>
+        </w:tabs>
+        <w:ind w:left="1080"/>
+        <w:rPr>
+          <w:highlight w:val="yellow"/>
+        </w:rPr>
+      </w:pPr>
+      <w:r>
+        <w:rPr>
+          <w:highlight w:val="yellow"/>
+        </w:rPr>
+        <w:t xml:space="preserve">If </w:t>
+      </w:r>
+      <w:r>
+        <w:rPr>
+          <w:highlight w:val="yellow"/>
+        </w:rPr>
+        <w:t xml:space="preserve">we have a directional (i.e., </w:t>
+      </w:r>
+      <w:r>
+        <w:rPr>
+          <w:highlight w:val="yellow"/>
+        </w:rPr>
+        <w:t>1</w:t>
+      </w:r>
+      <w:r>
+        <w:rPr>
+          <w:highlight w:val="yellow"/>
+        </w:rPr>
+        <w:t xml:space="preserve">-sided) hypothesis, </w:t>
+      </w:r>
+      <w:r>
+        <w:rPr>
+          <w:highlight w:val="yellow"/>
+        </w:rPr>
+        <w:t>only use one or the other</w:t>
+      </w:r>
+    </w:p>
+    <w:p>
+      <w:pPr>
+        <w:pStyle w:val="ListBullet"/>
+      </w:pPr>
+      <w:r>
+        <w:lastRenderedPageBreak/>
+        <w:t xml:space="preserve">W/ </w:t>
+      </w:r>
+      <w:r>
+        <w:t xml:space="preserve">data </w:t>
+      </w:r>
+      <w:r>
+        <w:t>organized</w:t>
+      </w:r>
+      <w:r>
+        <w:t xml:space="preserve"> in terms of an outcome variable </w:t>
+      </w:r>
+      <w:r>
+        <w:t>+</w:t>
+      </w:r>
+      <w:r>
+        <w:t xml:space="preserve"> a grouping variab</w:t>
+      </w:r>
+      <w:r>
+        <w:t>le:</w:t>
+      </w:r>
+    </w:p>
+    <w:p>
+      <w:pPr>
+        <w:pStyle w:val="ListBullet"/>
+        <w:numPr>
+          <w:ilvl w:val="0"/>
+          <w:numId w:val="0"/>
+        </w:numPr>
+        <w:ind w:left="1080" w:firstLine="360"/>
+      </w:pPr>
+      <w:r>
+        <w:rPr>
+          <w:noProof/>
+        </w:rPr>
+        <w:drawing>
+          <wp:inline distT="0" distB="0" distL="0" distR="0" wp14:anchorId="6172773D" wp14:editId="532F8CA9">
+            <wp:extent cx="3810000" cy="1076325"/>
+            <wp:effectExtent l="0" t="0" r="0" b="9525"/>
+            <wp:docPr id="99" name="Picture 99"/>
+            <wp:cNvGraphicFramePr>
+              <a:graphicFrameLocks xmlns:a="http://schemas.openxmlformats.org/drawingml/2006/main" noChangeAspect="1"/>
+            </wp:cNvGraphicFramePr>
+            <a:graphic xmlns:a="http://schemas.openxmlformats.org/drawingml/2006/main">
+              <a:graphicData uri="http://schemas.openxmlformats.org/drawingml/2006/picture">
+                <pic:pic xmlns:pic="http://schemas.openxmlformats.org/drawingml/2006/picture">
+                  <pic:nvPicPr>
+                    <pic:cNvPr id="1" name=""/>
+                    <pic:cNvPicPr/>
+                  </pic:nvPicPr>
+                  <pic:blipFill>
+                    <a:blip r:embed="rId98"/>
+                    <a:stretch>
+                      <a:fillRect/>
+                    </a:stretch>
+                  </pic:blipFill>
+                  <pic:spPr>
+                    <a:xfrm>
+                      <a:off x="0" y="0"/>
+                      <a:ext cx="3810000" cy="1076325"/>
+                    </a:xfrm>
+                    <a:prstGeom prst="rect">
+                      <a:avLst/>
+                    </a:prstGeom>
+                  </pic:spPr>
+                </pic:pic>
+              </a:graphicData>
+            </a:graphic>
+          </wp:inline>
+        </w:drawing>
+      </w:r>
+    </w:p>
+    <w:p>
+      <w:pPr>
+        <w:pStyle w:val="ListBullet"/>
+        <w:tabs>
+          <w:tab w:val="clear" w:pos="360"/>
+          <w:tab w:val="num" w:pos="1080"/>
+        </w:tabs>
+        <w:ind w:left="1080"/>
+      </w:pPr>
+      <w:r>
+        <w:t>**</w:t>
+      </w:r>
+      <w:r>
+        <w:rPr>
+          <w:b/>
+        </w:rPr>
+        <w:t>wilcox.test()</w:t>
+      </w:r>
+      <w:r>
+        <w:rPr>
+          <w:b/>
+        </w:rPr>
+        <w:t xml:space="preserve"> </w:t>
+      </w:r>
+      <w:r>
+        <w:t xml:space="preserve">allows you to use the x </w:t>
       </w:r>
       <w:r>
         <w:t xml:space="preserve">+ </w:t>
       </w:r>
       <w:r>
-        <w:t xml:space="preserve">50. </w:t>
+        <w:t xml:space="preserve">y arguments when you have data stored separately for each group. </w:t>
+      </w:r>
+    </w:p>
+    <w:p>
+      <w:pPr>
+        <w:pStyle w:val="ListBullet"/>
+        <w:tabs>
+          <w:tab w:val="clear" w:pos="360"/>
+          <w:tab w:val="num" w:pos="1080"/>
+        </w:tabs>
+        <w:ind w:left="1080"/>
+      </w:pPr>
+      <w:r>
+        <w:rPr>
+          <w:noProof/>
+        </w:rPr>
+        <w:drawing>
+          <wp:inline distT="0" distB="0" distL="0" distR="0" wp14:anchorId="3C2F3736" wp14:editId="426A87F2">
+            <wp:extent cx="1857375" cy="723900"/>
+            <wp:effectExtent l="0" t="0" r="9525" b="0"/>
+            <wp:docPr id="100" name="Picture 100"/>
+            <wp:cNvGraphicFramePr>
+              <a:graphicFrameLocks xmlns:a="http://schemas.openxmlformats.org/drawingml/2006/main" noChangeAspect="1"/>
+            </wp:cNvGraphicFramePr>
+            <a:graphic xmlns:a="http://schemas.openxmlformats.org/drawingml/2006/main">
+              <a:graphicData uri="http://schemas.openxmlformats.org/drawingml/2006/picture">
+                <pic:pic xmlns:pic="http://schemas.openxmlformats.org/drawingml/2006/picture">
+                  <pic:nvPicPr>
+                    <pic:cNvPr id="1" name=""/>
+                    <pic:cNvPicPr/>
+                  </pic:nvPicPr>
+                  <pic:blipFill>
+                    <a:blip r:embed="rId99"/>
+                    <a:stretch>
+                      <a:fillRect/>
+                    </a:stretch>
+                  </pic:blipFill>
+                  <pic:spPr>
+                    <a:xfrm>
+                      <a:off x="0" y="0"/>
+                      <a:ext cx="1857375" cy="723900"/>
+                    </a:xfrm>
+                    <a:prstGeom prst="rect">
+                      <a:avLst/>
+                    </a:prstGeom>
+                  </pic:spPr>
+                </pic:pic>
+              </a:graphicData>
+            </a:graphic>
+          </wp:inline>
+        </w:drawing>
+      </w:r>
+      <w:r>
+        <w:tab/>
+      </w:r>
+      <w:r>
+        <w:rPr>
+          <w:noProof/>
+        </w:rPr>
+        <w:drawing>
+          <wp:inline distT="0" distB="0" distL="0" distR="0" wp14:anchorId="567BD033" wp14:editId="257789CE">
+            <wp:extent cx="2619375" cy="314325"/>
+            <wp:effectExtent l="0" t="0" r="9525" b="9525"/>
+            <wp:docPr id="101" name="Picture 101"/>
+            <wp:cNvGraphicFramePr>
+              <a:graphicFrameLocks xmlns:a="http://schemas.openxmlformats.org/drawingml/2006/main" noChangeAspect="1"/>
+            </wp:cNvGraphicFramePr>
+            <a:graphic xmlns:a="http://schemas.openxmlformats.org/drawingml/2006/main">
+              <a:graphicData uri="http://schemas.openxmlformats.org/drawingml/2006/picture">
+                <pic:pic xmlns:pic="http://schemas.openxmlformats.org/drawingml/2006/picture">
+                  <pic:nvPicPr>
+                    <pic:cNvPr id="1" name=""/>
+                    <pic:cNvPicPr/>
+                  </pic:nvPicPr>
+                  <pic:blipFill>
+                    <a:blip r:embed="rId100"/>
+                    <a:stretch>
+                      <a:fillRect/>
+                    </a:stretch>
+                  </pic:blipFill>
+                  <pic:spPr>
+                    <a:xfrm>
+                      <a:off x="0" y="0"/>
+                      <a:ext cx="2619375" cy="314325"/>
+                    </a:xfrm>
+                    <a:prstGeom prst="rect">
+                      <a:avLst/>
+                    </a:prstGeom>
+                  </pic:spPr>
+                </pic:pic>
+              </a:graphicData>
+            </a:graphic>
+          </wp:inline>
+        </w:drawing>
+      </w:r>
+    </w:p>
+    <w:p>
+      <w:pPr>
+        <w:pStyle w:val="ListBullet"/>
+        <w:numPr>
+          <w:ilvl w:val="0"/>
+          <w:numId w:val="0"/>
+        </w:numPr>
+        <w:ind w:left="360"/>
+      </w:pPr>
+    </w:p>
+    <w:p>
+      <w:pPr>
+        <w:pStyle w:val="ListBullet"/>
+      </w:pPr>
+      <w:r>
+        <w:t>1-</w:t>
+      </w:r>
+      <w:r>
+        <w:t>sample Wilcoxon test (</w:t>
+      </w:r>
+      <w:r>
+        <w:rPr>
+          <w:b/>
+        </w:rPr>
+        <w:t>paired samples Wilcoxon test</w:t>
+      </w:r>
+      <w:r>
+        <w:t xml:space="preserve">) </w:t>
+      </w:r>
+      <w:r>
+        <w:sym w:font="Wingdings" w:char="F0E0"/>
+      </w:r>
+      <w:r>
+        <w:t xml:space="preserve"> </w:t>
+      </w:r>
+      <w:r>
+        <w:t xml:space="preserve">interested in finding out whether taking a statistics class has any effect on the happiness of students. </w:t>
+      </w:r>
+    </w:p>
+    <w:p>
+      <w:pPr>
+        <w:pStyle w:val="ListBullet"/>
+        <w:numPr>
+          <w:ilvl w:val="0"/>
+          <w:numId w:val="0"/>
+        </w:numPr>
+        <w:ind w:left="2520" w:firstLine="360"/>
+      </w:pPr>
+      <w:r>
+        <w:rPr>
+          <w:noProof/>
+        </w:rPr>
+        <w:drawing>
+          <wp:inline distT="0" distB="0" distL="0" distR="0" wp14:anchorId="1DD87146" wp14:editId="4C0B4E30">
+            <wp:extent cx="1304925" cy="1057839"/>
+            <wp:effectExtent l="0" t="0" r="0" b="9525"/>
+            <wp:docPr id="102" name="Picture 102"/>
+            <wp:cNvGraphicFramePr>
+              <a:graphicFrameLocks xmlns:a="http://schemas.openxmlformats.org/drawingml/2006/main" noChangeAspect="1"/>
+            </wp:cNvGraphicFramePr>
+            <a:graphic xmlns:a="http://schemas.openxmlformats.org/drawingml/2006/main">
+              <a:graphicData uri="http://schemas.openxmlformats.org/drawingml/2006/picture">
+                <pic:pic xmlns:pic="http://schemas.openxmlformats.org/drawingml/2006/picture">
+                  <pic:nvPicPr>
+                    <pic:cNvPr id="1" name=""/>
+                    <pic:cNvPicPr/>
+                  </pic:nvPicPr>
+                  <pic:blipFill>
+                    <a:blip r:embed="rId101"/>
+                    <a:stretch>
+                      <a:fillRect/>
+                    </a:stretch>
+                  </pic:blipFill>
+                  <pic:spPr>
+                    <a:xfrm>
+                      <a:off x="0" y="0"/>
+                      <a:ext cx="1309492" cy="1061541"/>
+                    </a:xfrm>
+                    <a:prstGeom prst="rect">
+                      <a:avLst/>
+                    </a:prstGeom>
+                  </pic:spPr>
+                </pic:pic>
+              </a:graphicData>
+            </a:graphic>
+          </wp:inline>
+        </w:drawing>
+      </w:r>
+    </w:p>
+    <w:p>
+      <w:pPr>
+        <w:pStyle w:val="ListBullet"/>
+      </w:pPr>
+      <w:r>
+        <w:t>This is</w:t>
+      </w:r>
+      <w:r>
+        <w:t xml:space="preserve"> happiness of each student before </w:t>
+      </w:r>
+      <w:r>
+        <w:t xml:space="preserve">+ </w:t>
+      </w:r>
+      <w:r>
+        <w:t>after taking the class</w:t>
+      </w:r>
+    </w:p>
+    <w:p>
+      <w:pPr>
+        <w:pStyle w:val="ListBullet"/>
+      </w:pPr>
+      <w:r>
+        <w:t xml:space="preserve">Just like </w:t>
+      </w:r>
+      <w:r>
+        <w:t xml:space="preserve">w/ </w:t>
+      </w:r>
+      <w:r>
+        <w:t xml:space="preserve">the t-test, </w:t>
+      </w:r>
+      <w:r>
+        <w:rPr>
+          <w:highlight w:val="yellow"/>
+        </w:rPr>
+        <w:t xml:space="preserve">there’s no fundamental difference between doing a paired-samples test using before </w:t>
+      </w:r>
+      <w:r>
+        <w:rPr>
+          <w:highlight w:val="yellow"/>
+        </w:rPr>
+        <w:t xml:space="preserve">+ </w:t>
+      </w:r>
+      <w:r>
+        <w:rPr>
+          <w:highlight w:val="yellow"/>
+        </w:rPr>
+        <w:t>after</w:t>
+      </w:r>
+      <w:r>
+        <w:rPr>
+          <w:highlight w:val="yellow"/>
+        </w:rPr>
+        <w:t xml:space="preserve"> vs. </w:t>
+      </w:r>
+      <w:r>
+        <w:rPr>
+          <w:highlight w:val="yellow"/>
+        </w:rPr>
+        <w:t xml:space="preserve">doing a </w:t>
+      </w:r>
+      <w:r>
+        <w:rPr>
+          <w:highlight w:val="yellow"/>
+        </w:rPr>
+        <w:t>1-</w:t>
+      </w:r>
+      <w:r>
+        <w:rPr>
+          <w:highlight w:val="yellow"/>
+        </w:rPr>
+        <w:t>sample test using change scores.</w:t>
+      </w:r>
+      <w:r>
+        <w:t xml:space="preserve"> </w:t>
+      </w:r>
+    </w:p>
+    <w:p>
+      <w:pPr>
+        <w:pStyle w:val="ListBullet"/>
+      </w:pPr>
+      <w:r>
+        <w:t xml:space="preserve">As before, simplest way to think about the test is to construct a </w:t>
+      </w:r>
+      <w:r>
+        <w:rPr>
+          <w:b/>
+        </w:rPr>
+        <w:t>tabulation</w:t>
+      </w:r>
+      <w:r>
+        <w:t xml:space="preserve">. </w:t>
+      </w:r>
+    </w:p>
+    <w:p>
+      <w:pPr>
+        <w:pStyle w:val="ListBullet"/>
+      </w:pPr>
+      <w:r>
+        <w:t>T</w:t>
+      </w:r>
+      <w:r>
+        <w:t xml:space="preserve">his time take </w:t>
+      </w:r>
+      <w:r>
+        <w:t>the</w:t>
+      </w:r>
+      <w:r>
+        <w:t xml:space="preserve"> </w:t>
+      </w:r>
+      <w:r>
+        <w:t>positive-</w:t>
+      </w:r>
+      <w:r>
+        <w:t>valued</w:t>
+      </w:r>
+      <w:r>
+        <w:t xml:space="preserve"> change scores + </w:t>
+      </w:r>
+      <w:r>
+        <w:t xml:space="preserve">tabulate them against all the </w:t>
+      </w:r>
+      <w:r>
+        <w:rPr>
+          <w:b/>
+        </w:rPr>
+        <w:t>complete sample.</w:t>
+      </w:r>
+      <w:r>
+        <w:t xml:space="preserve"> </w:t>
+      </w:r>
+    </w:p>
+    <w:p>
+      <w:pPr>
+        <w:pStyle w:val="ListBullet"/>
+        <w:numPr>
+          <w:ilvl w:val="0"/>
+          <w:numId w:val="0"/>
+        </w:numPr>
+        <w:ind w:left="360" w:firstLine="360"/>
+      </w:pPr>
+      <w:r>
+        <w:rPr>
+          <w:noProof/>
+        </w:rPr>
+        <w:drawing>
+          <wp:inline distT="0" distB="0" distL="0" distR="0" wp14:anchorId="70620398" wp14:editId="1D8F5E73">
+            <wp:extent cx="4400550" cy="800100"/>
+            <wp:effectExtent l="0" t="0" r="0" b="0"/>
+            <wp:docPr id="103" name="Picture 103"/>
+            <wp:cNvGraphicFramePr>
+              <a:graphicFrameLocks xmlns:a="http://schemas.openxmlformats.org/drawingml/2006/main" noChangeAspect="1"/>
+            </wp:cNvGraphicFramePr>
+            <a:graphic xmlns:a="http://schemas.openxmlformats.org/drawingml/2006/main">
+              <a:graphicData uri="http://schemas.openxmlformats.org/drawingml/2006/picture">
+                <pic:pic xmlns:pic="http://schemas.openxmlformats.org/drawingml/2006/picture">
+                  <pic:nvPicPr>
+                    <pic:cNvPr id="1" name=""/>
+                    <pic:cNvPicPr/>
+                  </pic:nvPicPr>
+                  <pic:blipFill>
+                    <a:blip r:embed="rId102"/>
+                    <a:stretch>
+                      <a:fillRect/>
+                    </a:stretch>
+                  </pic:blipFill>
+                  <pic:spPr>
+                    <a:xfrm>
+                      <a:off x="0" y="0"/>
+                      <a:ext cx="4400550" cy="800100"/>
+                    </a:xfrm>
+                    <a:prstGeom prst="rect">
+                      <a:avLst/>
+                    </a:prstGeom>
+                  </pic:spPr>
+                </pic:pic>
+              </a:graphicData>
+            </a:graphic>
+          </wp:inline>
+        </w:drawing>
+      </w:r>
+    </w:p>
+    <w:p>
+      <w:pPr>
+        <w:pStyle w:val="ListBullet"/>
+      </w:pPr>
+      <w:r>
+        <w:t>Counting up the tick marks this time</w:t>
+      </w:r>
+      <w:r>
+        <w:t>, we get a test statistic of V =</w:t>
+      </w:r>
+      <w:r>
+        <w:t xml:space="preserve"> 7. </w:t>
+      </w:r>
+    </w:p>
+    <w:p>
+      <w:pPr>
+        <w:pStyle w:val="ListBullet"/>
+      </w:pPr>
+      <w:r>
+        <w:t xml:space="preserve">As before, if our test is </w:t>
+      </w:r>
+      <w:r>
+        <w:t>2-</w:t>
+      </w:r>
+      <w:r>
+        <w:t xml:space="preserve">sided, reject the null when V is very large or very small. </w:t>
+      </w:r>
+    </w:p>
+    <w:p>
+      <w:pPr>
+        <w:pStyle w:val="ListBullet"/>
+        <w:numPr>
+          <w:ilvl w:val="0"/>
+          <w:numId w:val="0"/>
+        </w:numPr>
+        <w:ind w:left="360"/>
+      </w:pPr>
+      <w:r>
+        <w:rPr>
+          <w:noProof/>
+        </w:rPr>
+        <w:drawing>
+          <wp:inline distT="0" distB="0" distL="0" distR="0" wp14:anchorId="291B5841" wp14:editId="66C65982">
+            <wp:extent cx="2266950" cy="495300"/>
+            <wp:effectExtent l="0" t="0" r="0" b="0"/>
+            <wp:docPr id="104" name="Picture 104"/>
+            <wp:cNvGraphicFramePr>
+              <a:graphicFrameLocks xmlns:a="http://schemas.openxmlformats.org/drawingml/2006/main" noChangeAspect="1"/>
+            </wp:cNvGraphicFramePr>
+            <a:graphic xmlns:a="http://schemas.openxmlformats.org/drawingml/2006/main">
+              <a:graphicData uri="http://schemas.openxmlformats.org/drawingml/2006/picture">
+                <pic:pic xmlns:pic="http://schemas.openxmlformats.org/drawingml/2006/picture">
+                  <pic:nvPicPr>
+                    <pic:cNvPr id="1" name=""/>
+                    <pic:cNvPicPr/>
+                  </pic:nvPicPr>
+                  <pic:blipFill>
+                    <a:blip r:embed="rId103"/>
+                    <a:stretch>
+                      <a:fillRect/>
+                    </a:stretch>
+                  </pic:blipFill>
+                  <pic:spPr>
+                    <a:xfrm>
+                      <a:off x="0" y="0"/>
+                      <a:ext cx="2266950" cy="495300"/>
+                    </a:xfrm>
+                    <a:prstGeom prst="rect">
+                      <a:avLst/>
+                    </a:prstGeom>
+                  </pic:spPr>
+                </pic:pic>
+              </a:graphicData>
+            </a:graphic>
+          </wp:inline>
+        </w:drawing>
+      </w:r>
+      <w:r>
+        <w:rPr>
+          <w:noProof/>
+        </w:rPr>
+        <w:t xml:space="preserve"> </w:t>
+      </w:r>
+      <w:r>
+        <w:rPr>
+          <w:noProof/>
+        </w:rPr>
+        <w:drawing>
+          <wp:inline distT="0" distB="0" distL="0" distR="0" wp14:anchorId="03EC8013" wp14:editId="02B7FBA2">
+            <wp:extent cx="3381375" cy="714375"/>
+            <wp:effectExtent l="0" t="0" r="9525" b="9525"/>
+            <wp:docPr id="105" name="Picture 105"/>
+            <wp:cNvGraphicFramePr>
+              <a:graphicFrameLocks xmlns:a="http://schemas.openxmlformats.org/drawingml/2006/main" noChangeAspect="1"/>
+            </wp:cNvGraphicFramePr>
+            <a:graphic xmlns:a="http://schemas.openxmlformats.org/drawingml/2006/main">
+              <a:graphicData uri="http://schemas.openxmlformats.org/drawingml/2006/picture">
+                <pic:pic xmlns:pic="http://schemas.openxmlformats.org/drawingml/2006/picture">
+                  <pic:nvPicPr>
+                    <pic:cNvPr id="1" name=""/>
+                    <pic:cNvPicPr/>
+                  </pic:nvPicPr>
+                  <pic:blipFill>
+                    <a:blip r:embed="rId104"/>
+                    <a:stretch>
+                      <a:fillRect/>
+                    </a:stretch>
+                  </pic:blipFill>
+                  <pic:spPr>
+                    <a:xfrm>
+                      <a:off x="0" y="0"/>
+                      <a:ext cx="3381375" cy="714375"/>
+                    </a:xfrm>
+                    <a:prstGeom prst="rect">
+                      <a:avLst/>
+                    </a:prstGeom>
+                  </pic:spPr>
+                </pic:pic>
+              </a:graphicData>
+            </a:graphic>
+          </wp:inline>
+        </w:drawing>
+      </w:r>
+    </w:p>
+    <w:p>
+      <w:pPr>
+        <w:pStyle w:val="ListBullet"/>
+      </w:pPr>
+      <w:r>
+        <w:t xml:space="preserve">We </w:t>
+      </w:r>
+      <w:r>
+        <w:t xml:space="preserve">have a significant effect. </w:t>
+      </w:r>
+    </w:p>
+    <w:p>
+      <w:pPr>
+        <w:pStyle w:val="ListBullet"/>
+      </w:pPr>
+      <w:r>
+        <w:t xml:space="preserve">Evidently, taking a statistics class does have an effect on happiness. </w:t>
+      </w:r>
+    </w:p>
+    <w:p>
+      <w:pPr>
+        <w:pStyle w:val="ListBullet"/>
+      </w:pPr>
+      <w:r>
+        <w:t>Switching to a paired samples version of the test won’t give us different answers, of course;</w:t>
+      </w:r>
+    </w:p>
+    <w:p>
+      <w:pPr>
+        <w:pStyle w:val="ListBullet"/>
+        <w:numPr>
+          <w:ilvl w:val="0"/>
+          <w:numId w:val="0"/>
+        </w:numPr>
+        <w:ind w:left="1800" w:firstLine="360"/>
+      </w:pPr>
+      <w:r>
+        <w:rPr>
+          <w:noProof/>
+        </w:rPr>
+        <w:drawing>
+          <wp:inline distT="0" distB="0" distL="0" distR="0" wp14:anchorId="1539599E" wp14:editId="265590F0">
+            <wp:extent cx="2238375" cy="600075"/>
+            <wp:effectExtent l="0" t="0" r="9525" b="9525"/>
+            <wp:docPr id="106" name="Picture 106"/>
+            <wp:cNvGraphicFramePr>
+              <a:graphicFrameLocks xmlns:a="http://schemas.openxmlformats.org/drawingml/2006/main" noChangeAspect="1"/>
+            </wp:cNvGraphicFramePr>
+            <a:graphic xmlns:a="http://schemas.openxmlformats.org/drawingml/2006/main">
+              <a:graphicData uri="http://schemas.openxmlformats.org/drawingml/2006/picture">
+                <pic:pic xmlns:pic="http://schemas.openxmlformats.org/drawingml/2006/picture">
+                  <pic:nvPicPr>
+                    <pic:cNvPr id="1" name=""/>
+                    <pic:cNvPicPr/>
+                  </pic:nvPicPr>
+                  <pic:blipFill>
+                    <a:blip r:embed="rId105"/>
+                    <a:stretch>
+                      <a:fillRect/>
+                    </a:stretch>
+                  </pic:blipFill>
+                  <pic:spPr>
+                    <a:xfrm>
+                      <a:off x="0" y="0"/>
+                      <a:ext cx="2238375" cy="600075"/>
+                    </a:xfrm>
+                    <a:prstGeom prst="rect">
+                      <a:avLst/>
+                    </a:prstGeom>
+                  </pic:spPr>
+                </pic:pic>
+              </a:graphicData>
+            </a:graphic>
+          </wp:inline>
+        </w:drawing>
+      </w:r>
+    </w:p>
+    <w:p>
+      <w:pPr>
+        <w:pStyle w:val="ListBullet"/>
+        <w:numPr>
+          <w:ilvl w:val="0"/>
+          <w:numId w:val="0"/>
+        </w:numPr>
+        <w:ind w:left="360" w:hanging="360"/>
+        <w:jc w:val="center"/>
+        <w:rPr>
+          <w:b/>
+          <w:u w:val="single"/>
+        </w:rPr>
+      </w:pPr>
+      <w:r>
+        <w:rPr>
+          <w:b/>
+          <w:u w:val="single"/>
+        </w:rPr>
+        <w:lastRenderedPageBreak/>
+        <w:t>Summary</w:t>
+      </w:r>
+    </w:p>
+    <w:p>
+      <w:pPr>
+        <w:pStyle w:val="ListBullet"/>
+        <w:numPr>
+          <w:ilvl w:val="0"/>
+          <w:numId w:val="0"/>
+        </w:numPr>
+        <w:ind w:left="360" w:hanging="360"/>
+        <w:jc w:val="center"/>
+        <w:rPr>
+          <w:b/>
+          <w:u w:val="single"/>
+        </w:rPr>
+      </w:pPr>
+    </w:p>
+    <w:p>
+      <w:pPr>
+        <w:pStyle w:val="ListBullet"/>
+      </w:pPr>
+      <w:r>
+        <w:rPr>
+          <w:b/>
+        </w:rPr>
+        <w:t xml:space="preserve">One </w:t>
+      </w:r>
+      <w:r>
+        <w:rPr>
+          <w:b/>
+        </w:rPr>
+        <w:t>sample t-test</w:t>
+      </w:r>
+      <w:r>
+        <w:t xml:space="preserve"> </w:t>
+      </w:r>
+      <w:r>
+        <w:t>=</w:t>
+      </w:r>
+      <w:r>
+        <w:t xml:space="preserve"> used to compare a </w:t>
+      </w:r>
+      <w:r>
+        <w:rPr>
+          <w:i/>
+        </w:rPr>
+        <w:t>single sample mean</w:t>
+      </w:r>
+      <w:r>
+        <w:t xml:space="preserve"> against a </w:t>
+      </w:r>
+      <w:r>
+        <w:rPr>
+          <w:i/>
+        </w:rPr>
+        <w:t>hypothesized</w:t>
+      </w:r>
+      <w:r>
+        <w:rPr>
+          <w:i/>
+        </w:rPr>
+        <w:t xml:space="preserve"> value for the population mean.</w:t>
+      </w:r>
+      <w:r>
+        <w:t xml:space="preserve"> </w:t>
+      </w:r>
+    </w:p>
+    <w:p>
+      <w:pPr>
+        <w:pStyle w:val="ListBullet"/>
+      </w:pPr>
+      <w:r>
+        <w:rPr>
+          <w:b/>
+        </w:rPr>
+        <w:t xml:space="preserve">Independent </w:t>
+      </w:r>
+      <w:r>
+        <w:rPr>
+          <w:b/>
+        </w:rPr>
+        <w:t>samples t-test</w:t>
+      </w:r>
+      <w:r>
+        <w:t xml:space="preserve"> </w:t>
+      </w:r>
+      <w:r>
+        <w:t xml:space="preserve">= </w:t>
+      </w:r>
+      <w:r>
+        <w:t xml:space="preserve">used to </w:t>
+      </w:r>
+      <w:r>
+        <w:rPr>
+          <w:i/>
+        </w:rPr>
+        <w:t xml:space="preserve">compare the means of </w:t>
+      </w:r>
+      <w:r>
+        <w:rPr>
+          <w:i/>
+        </w:rPr>
+        <w:t xml:space="preserve">2 </w:t>
+      </w:r>
+      <w:r>
+        <w:rPr>
+          <w:i/>
+        </w:rPr>
+        <w:t>groups</w:t>
+      </w:r>
+      <w:r>
+        <w:t xml:space="preserve"> + test </w:t>
+      </w:r>
+      <w:r>
+        <w:t xml:space="preserve">the null that </w:t>
+      </w:r>
+      <w:r>
+        <w:rPr>
+          <w:i/>
+        </w:rPr>
+        <w:t>they have the same mean</w:t>
+      </w:r>
+      <w:r>
+        <w:t xml:space="preserve"> </w:t>
+      </w:r>
+      <w:r>
+        <w:sym w:font="Wingdings" w:char="F0E0"/>
+      </w:r>
+      <w:r>
+        <w:t xml:space="preserve"> 2 </w:t>
+      </w:r>
+      <w:r>
+        <w:t>forms</w:t>
       </w:r>
     </w:p>
     <w:p>
@@ -20584,24 +21501,207 @@
         <w:ind w:left="720"/>
       </w:pPr>
       <w:r>
-        <w:t>Note small values of W indicate departure from normality.</w:t>
-      </w:r>
-    </w:p>
-    <w:p>
-      <w:pPr>
-        <w:pStyle w:val="ListBullet"/>
-      </w:pPr>
-      <w:r>
-        <w:t>When reporting results for a Shapiro-Wilk test, should (as usual) make sure to inclu</w:t>
-      </w:r>
-      <w:r>
-        <w:t>de the test statistic W + the p-</w:t>
-      </w:r>
-      <w:r>
-        <w:t>value, though given that the sampling distribution depends so heavily on N it would probably be a politeness to include N as well</w:t>
-      </w:r>
-      <w:bookmarkStart w:id="0" w:name="_GoBack"/>
-      <w:bookmarkEnd w:id="0"/>
+        <w:rPr>
+          <w:b/>
+        </w:rPr>
+        <w:t>Student’s t-</w:t>
+      </w:r>
+      <w:r>
+        <w:rPr>
+          <w:b/>
+        </w:rPr>
+        <w:t>test</w:t>
+      </w:r>
+      <w:r>
+        <w:t xml:space="preserve"> </w:t>
+      </w:r>
+      <w:r>
+        <w:t xml:space="preserve">= </w:t>
+      </w:r>
+      <w:r>
+        <w:t xml:space="preserve">assumes groups have same </w:t>
+      </w:r>
+      <w:r>
+        <w:t>SD</w:t>
+      </w:r>
+    </w:p>
+    <w:p>
+      <w:pPr>
+        <w:pStyle w:val="ListBullet"/>
+        <w:tabs>
+          <w:tab w:val="clear" w:pos="360"/>
+          <w:tab w:val="num" w:pos="720"/>
+        </w:tabs>
+        <w:ind w:left="720"/>
+      </w:pPr>
+      <w:r>
+        <w:t>Welch’s t-</w:t>
+      </w:r>
+      <w:r>
+        <w:t xml:space="preserve">test </w:t>
+      </w:r>
+      <w:r>
+        <w:t xml:space="preserve">= does not </w:t>
+      </w:r>
+      <w:r>
+        <w:t>assume groups have same SD</w:t>
+      </w:r>
+    </w:p>
+    <w:p>
+      <w:pPr>
+        <w:pStyle w:val="ListBullet"/>
+      </w:pPr>
+      <w:r>
+        <w:rPr>
+          <w:b/>
+        </w:rPr>
+        <w:t xml:space="preserve">Paired </w:t>
+      </w:r>
+      <w:r>
+        <w:rPr>
+          <w:b/>
+        </w:rPr>
+        <w:t>samples t-test</w:t>
+      </w:r>
+      <w:r>
+        <w:t xml:space="preserve"> </w:t>
+      </w:r>
+      <w:r>
+        <w:t xml:space="preserve">= </w:t>
+      </w:r>
+      <w:r>
+        <w:t xml:space="preserve">used when you have </w:t>
+      </w:r>
+      <w:r>
+        <w:rPr>
+          <w:i/>
+        </w:rPr>
+        <w:t xml:space="preserve">2 </w:t>
+      </w:r>
+      <w:r>
+        <w:rPr>
+          <w:i/>
+        </w:rPr>
+        <w:t xml:space="preserve">scores from each person + </w:t>
+      </w:r>
+      <w:r>
+        <w:t xml:space="preserve">you want to test the null that the </w:t>
+      </w:r>
+      <w:r>
+        <w:t xml:space="preserve">2 </w:t>
+      </w:r>
+      <w:r>
+        <w:t xml:space="preserve">scores have the same mean. </w:t>
+      </w:r>
+    </w:p>
+    <w:p>
+      <w:pPr>
+        <w:pStyle w:val="ListBullet"/>
+        <w:tabs>
+          <w:tab w:val="clear" w:pos="360"/>
+          <w:tab w:val="num" w:pos="720"/>
+        </w:tabs>
+        <w:ind w:left="720"/>
+      </w:pPr>
+      <w:r>
+        <w:t xml:space="preserve">Equivalent </w:t>
+      </w:r>
+      <w:r>
+        <w:t xml:space="preserve">to taking the difference between the </w:t>
+      </w:r>
+      <w:r>
+        <w:t xml:space="preserve">2 </w:t>
+      </w:r>
+      <w:r>
+        <w:t>scores for each person</w:t>
+      </w:r>
+      <w:r>
+        <w:t xml:space="preserve"> + </w:t>
+      </w:r>
+      <w:r>
+        <w:t xml:space="preserve">then running a </w:t>
+      </w:r>
+      <w:r>
+        <w:t>1-</w:t>
+      </w:r>
+      <w:r>
+        <w:t xml:space="preserve">sample t-test on the difference scores </w:t>
+      </w:r>
+    </w:p>
+    <w:p>
+      <w:pPr>
+        <w:pStyle w:val="ListBullet"/>
+        <w:rPr>
+          <w:b/>
+        </w:rPr>
+      </w:pPr>
+      <w:r>
+        <w:rPr>
+          <w:b/>
+        </w:rPr>
+        <w:t>Effect size</w:t>
+      </w:r>
+      <w:r>
+        <w:t xml:space="preserve"> calculations for the difference between means can be calculated via </w:t>
+      </w:r>
+      <w:r>
+        <w:rPr>
+          <w:b/>
+        </w:rPr>
+        <w:t xml:space="preserve">Cohen’s d statistic. </w:t>
+      </w:r>
+    </w:p>
+    <w:p>
+      <w:pPr>
+        <w:pStyle w:val="ListBullet"/>
+      </w:pPr>
+      <w:r>
+        <w:t xml:space="preserve">Can </w:t>
+      </w:r>
+      <w:r>
+        <w:t xml:space="preserve">check normality of a sample using </w:t>
+      </w:r>
+      <w:r>
+        <w:rPr>
+          <w:b/>
+        </w:rPr>
+        <w:t>QQ plots</w:t>
+      </w:r>
+      <w:r>
+        <w:t xml:space="preserve"> </w:t>
+      </w:r>
+      <w:r>
+        <w:t xml:space="preserve">+ </w:t>
+      </w:r>
+      <w:r>
+        <w:t xml:space="preserve">the </w:t>
+      </w:r>
+      <w:r>
+        <w:rPr>
+          <w:b/>
+        </w:rPr>
+        <w:t>Shapiro-Wilk test</w:t>
+      </w:r>
+      <w:r>
+        <w:t xml:space="preserve">. </w:t>
+      </w:r>
+    </w:p>
+    <w:p>
+      <w:pPr>
+        <w:pStyle w:val="ListBullet"/>
+      </w:pPr>
+      <w:r>
+        <w:t xml:space="preserve">If data are non-normal, you can use </w:t>
+      </w:r>
+      <w:r>
+        <w:rPr>
+          <w:b/>
+        </w:rPr>
+        <w:t>Wilcoxon</w:t>
+      </w:r>
+      <w:r>
+        <w:t xml:space="preserve"> tests</w:t>
+      </w:r>
     </w:p>
     <w:sectPr>
       <w:pgSz w:w="12240" w:h="15840"/>
@@ -20614,7 +21714,7 @@
 </file>
 
 <file path=word/numbering.xml><?xml version="1.0" encoding="utf-8"?>
-<w:numbering xmlns:wpc="http://schemas.microsoft.com/office/word/2010/wordprocessingCanvas" xmlns:cx="http://schemas.microsoft.com/office/drawing/2014/chartex" xmlns:cx1="http://schemas.microsoft.com/office/drawing/2015/9/8/chartex" xmlns:cx2="http://schemas.microsoft.com/office/drawing/2015/10/21/chartex" xmlns:cx3="http://schemas.microsoft.com/office/drawing/2016/5/9/chartex" xmlns:cx4="http://schemas.microsoft.com/office/drawing/2016/5/10/chartex" xmlns:cx5="http://schemas.microsoft.com/office/drawing/2016/5/11/chartex" xmlns:cx6="http://schemas.microsoft.com/office/drawing/2016/5/12/chartex" xmlns:cx7="http://schemas.microsoft.com/office/drawing/2016/5/13/chartex" xmlns:cx8="http://schemas.microsoft.com/office/drawing/2016/5/14/chartex" xmlns:mc="http://schemas.openxmlformats.org/markup-compatibility/2006" xmlns:aink="http://schemas.microsoft.com/office/drawing/2016/ink" xmlns:am3d="http://schemas.microsoft.com/office/drawing/2017/model3d" xmlns:o="urn:schemas-microsoft-com:office:office" xmlns:r="http://schemas.openxmlformats.org/officeDocument/2006/relationships" xmlns:m="http://schemas.openxmlformats.org/officeDocument/2006/math" xmlns:v="urn:schemas-microsoft-com:vml" xmlns:wp14="http://schemas.microsoft.com/office/word/2010/wordprocessingDrawing" xmlns:wp="http://schemas.openxmlformats.org/drawingml/2006/wordprocessingDrawing" xmlns:w10="urn:schemas-microsoft-com:office:word" xmlns:w="http://schemas.openxmlformats.org/wordprocessingml/2006/main" xmlns:w14="http://schemas.microsoft.com/office/word/2010/wordml" xmlns:w15="http://schemas.microsoft.com/office/word/2012/wordml" xmlns:w16cid="http://schemas.microsoft.com/office/word/2016/wordml/cid" xmlns:w16se="http://schemas.microsoft.com/office/word/2015/wordml/symex" xmlns:wpg="http://schemas.microsoft.com/office/word/2010/wordprocessingGroup" xmlns:wpi="http://schemas.microsoft.com/office/word/2010/wordprocessingInk" xmlns:wne="http://schemas.microsoft.com/office/word/2006/wordml" xmlns:wps="http://schemas.microsoft.com/office/word/2010/wordprocessingShape" mc:Ignorable="w14 w15 w16se w16cid wp14">
+<w:numbering xmlns:wpc="http://schemas.microsoft.com/office/word/2010/wordprocessingCanvas" xmlns:mc="http://schemas.openxmlformats.org/markup-compatibility/2006" xmlns:o="urn:schemas-microsoft-com:office:office" xmlns:r="http://schemas.openxmlformats.org/officeDocument/2006/relationships" xmlns:m="http://schemas.openxmlformats.org/officeDocument/2006/math" xmlns:v="urn:schemas-microsoft-com:vml" xmlns:wp14="http://schemas.microsoft.com/office/word/2010/wordprocessingDrawing" xmlns:wp="http://schemas.openxmlformats.org/drawingml/2006/wordprocessingDrawing" xmlns:w10="urn:schemas-microsoft-com:office:word" xmlns:w="http://schemas.openxmlformats.org/wordprocessingml/2006/main" xmlns:w14="http://schemas.microsoft.com/office/word/2010/wordml" xmlns:w15="http://schemas.microsoft.com/office/word/2012/wordml" xmlns:wpg="http://schemas.microsoft.com/office/word/2010/wordprocessingGroup" xmlns:wpi="http://schemas.microsoft.com/office/word/2010/wordprocessingInk" xmlns:wne="http://schemas.microsoft.com/office/word/2006/wordml" xmlns:wps="http://schemas.microsoft.com/office/word/2010/wordprocessingShape" mc:Ignorable="w14 w15 wp14">
   <w:abstractNum w:abstractNumId="0" w15:restartNumberingAfterBreak="0">
     <w:nsid w:val="FFFFFF89"/>
     <w:multiLevelType w:val="singleLevel"/>
@@ -20810,7 +21910,7 @@
 </file>
 
 <file path=word/styles.xml><?xml version="1.0" encoding="utf-8"?>
-<w:styles xmlns:mc="http://schemas.openxmlformats.org/markup-compatibility/2006" xmlns:r="http://schemas.openxmlformats.org/officeDocument/2006/relationships" xmlns:w="http://schemas.openxmlformats.org/wordprocessingml/2006/main" xmlns:w14="http://schemas.microsoft.com/office/word/2010/wordml" xmlns:w15="http://schemas.microsoft.com/office/word/2012/wordml" xmlns:w16cid="http://schemas.microsoft.com/office/word/2016/wordml/cid" xmlns:w16se="http://schemas.microsoft.com/office/word/2015/wordml/symex" mc:Ignorable="w14 w15 w16se w16cid">
+<w:styles xmlns:mc="http://schemas.openxmlformats.org/markup-compatibility/2006" xmlns:r="http://schemas.openxmlformats.org/officeDocument/2006/relationships" xmlns:w="http://schemas.openxmlformats.org/wordprocessingml/2006/main" xmlns:w14="http://schemas.microsoft.com/office/word/2010/wordml" xmlns:w15="http://schemas.microsoft.com/office/word/2012/wordml" mc:Ignorable="w14 w15">
   <w:docDefaults>
     <w:rPrDefault>
       <w:rPr>
@@ -20826,7 +21926,7 @@
       </w:pPr>
     </w:pPrDefault>
   </w:docDefaults>
-  <w:latentStyles w:defLockedState="0" w:defUIPriority="99" w:defSemiHidden="0" w:defUnhideWhenUsed="0" w:defQFormat="0" w:count="375">
+  <w:latentStyles w:defLockedState="0" w:defUIPriority="99" w:defSemiHidden="0" w:defUnhideWhenUsed="0" w:defQFormat="0" w:count="371">
     <w:lsdException w:name="Normal" w:uiPriority="0" w:qFormat="1"/>
     <w:lsdException w:name="heading 1" w:uiPriority="9" w:qFormat="1"/>
     <w:lsdException w:name="heading 2" w:semiHidden="1" w:uiPriority="9" w:unhideWhenUsed="1" w:qFormat="1"/>
@@ -20932,6 +22032,7 @@
     <w:lsdException w:name="HTML Sample" w:semiHidden="1" w:unhideWhenUsed="1"/>
     <w:lsdException w:name="HTML Typewriter" w:semiHidden="1" w:unhideWhenUsed="1"/>
     <w:lsdException w:name="HTML Variable" w:semiHidden="1" w:unhideWhenUsed="1"/>
+    <w:lsdException w:name="Normal Table" w:semiHidden="1" w:unhideWhenUsed="1"/>
     <w:lsdException w:name="annotation subject" w:semiHidden="1" w:unhideWhenUsed="1"/>
     <w:lsdException w:name="No List" w:semiHidden="1" w:unhideWhenUsed="1"/>
     <w:lsdException w:name="Outline List 1" w:semiHidden="1" w:unhideWhenUsed="1"/>
@@ -20975,8 +22076,10 @@
     <w:lsdException w:name="Table Elegant" w:semiHidden="1" w:unhideWhenUsed="1"/>
     <w:lsdException w:name="Table Professional" w:semiHidden="1" w:unhideWhenUsed="1"/>
     <w:lsdException w:name="Table Subtle 1" w:semiHidden="1" w:unhideWhenUsed="1"/>
+    <w:lsdException w:name="Table Subtle 2" w:semiHidden="1" w:unhideWhenUsed="1"/>
     <w:lsdException w:name="Table Web 1" w:semiHidden="1" w:unhideWhenUsed="1"/>
     <w:lsdException w:name="Table Web 2" w:semiHidden="1" w:unhideWhenUsed="1"/>
+    <w:lsdException w:name="Table Web 3" w:semiHidden="1" w:unhideWhenUsed="1"/>
     <w:lsdException w:name="Balloon Text" w:semiHidden="1" w:unhideWhenUsed="1"/>
     <w:lsdException w:name="Table Grid" w:uiPriority="39"/>
     <w:lsdException w:name="Table Theme" w:semiHidden="1" w:unhideWhenUsed="1"/>
@@ -21195,10 +22298,6 @@
     <w:lsdException w:name="List Table 5 Dark Accent 6" w:uiPriority="50"/>
     <w:lsdException w:name="List Table 6 Colorful Accent 6" w:uiPriority="51"/>
     <w:lsdException w:name="List Table 7 Colorful Accent 6" w:uiPriority="52"/>
-    <w:lsdException w:name="Mention" w:semiHidden="1" w:unhideWhenUsed="1"/>
-    <w:lsdException w:name="Smart Hyperlink" w:semiHidden="1" w:unhideWhenUsed="1"/>
-    <w:lsdException w:name="Hashtag" w:semiHidden="1" w:unhideWhenUsed="1"/>
-    <w:lsdException w:name="Unresolved Mention" w:semiHidden="1" w:unhideWhenUsed="1"/>
   </w:latentStyles>
   <w:style w:type="paragraph" w:default="1" w:styleId="Normal">
     <w:name w:val="Normal"/>
@@ -21208,7 +22307,6 @@
   <w:style w:type="character" w:default="1" w:styleId="DefaultParagraphFont">
     <w:name w:val="Default Paragraph Font"/>
     <w:uiPriority w:val="1"/>
-    <w:semiHidden/>
     <w:unhideWhenUsed/>
   </w:style>
   <w:style w:type="table" w:default="1" w:styleId="TableNormal">
